--- a/Usecase/Usecase Specification/Đặc tả usecase.docx
+++ b/Usecase/Usecase Specification/Đặc tả usecase.docx
@@ -1,6 +1,6 @@
 
 <file path=word/document.xml><?xml version="1.0" encoding="utf-8"?>
-<w:document xmlns:wpc="http://schemas.microsoft.com/office/word/2010/wordprocessingCanvas" xmlns:mc="http://schemas.openxmlformats.org/markup-compatibility/2006" xmlns:o="urn:schemas-microsoft-com:office:office" xmlns:r="http://schemas.openxmlformats.org/officeDocument/2006/relationships" xmlns:m="http://schemas.openxmlformats.org/officeDocument/2006/math" xmlns:v="urn:schemas-microsoft-com:vml" xmlns:wp14="http://schemas.microsoft.com/office/word/2010/wordprocessingDrawing" xmlns:wp="http://schemas.openxmlformats.org/drawingml/2006/wordprocessingDrawing" xmlns:w10="urn:schemas-microsoft-com:office:word" xmlns:w="http://schemas.openxmlformats.org/wordprocessingml/2006/main" xmlns:w14="http://schemas.microsoft.com/office/word/2010/wordml" xmlns:w15="http://schemas.microsoft.com/office/word/2012/wordml" xmlns:wpg="http://schemas.microsoft.com/office/word/2010/wordprocessingGroup" xmlns:wpi="http://schemas.microsoft.com/office/word/2010/wordprocessingInk" xmlns:wne="http://schemas.microsoft.com/office/word/2006/wordml" xmlns:wps="http://schemas.microsoft.com/office/word/2010/wordprocessingShape" mc:Ignorable="w14 w15 wp14">
+<w:document xmlns:ve="http://schemas.openxmlformats.org/markup-compatibility/2006" xmlns:o="urn:schemas-microsoft-com:office:office" xmlns:r="http://schemas.openxmlformats.org/officeDocument/2006/relationships" xmlns:m="http://schemas.openxmlformats.org/officeDocument/2006/math" xmlns:v="urn:schemas-microsoft-com:vml" xmlns:wp="http://schemas.openxmlformats.org/drawingml/2006/wordprocessingDrawing" xmlns:w10="urn:schemas-microsoft-com:office:word" xmlns:w="http://schemas.openxmlformats.org/wordprocessingml/2006/main" xmlns:wne="http://schemas.microsoft.com/office/word/2006/wordml">
   <w:body>
     <w:p>
       <w:pPr>
@@ -39,7 +39,7 @@
           <w:insideH w:val="single" w:sz="4" w:space="0" w:color="auto"/>
           <w:insideV w:val="single" w:sz="4" w:space="0" w:color="auto"/>
         </w:tblBorders>
-        <w:tblLook w:val="01E0" w:firstRow="1" w:lastRow="1" w:firstColumn="1" w:lastColumn="1" w:noHBand="0" w:noVBand="0"/>
+        <w:tblLook w:val="01E0"/>
       </w:tblPr>
       <w:tblGrid>
         <w:gridCol w:w="2043"/>
@@ -161,7 +161,7 @@
                 <w:sz w:val="18"/>
                 <w:szCs w:val="18"/>
               </w:rPr>
-              <w:t>Tác nhân</w:t>
+              <w:t>Mục đích sử dụng</w:t>
             </w:r>
           </w:p>
         </w:tc>
@@ -182,7 +182,103 @@
               <w:rPr>
                 <w:sz w:val="19"/>
               </w:rPr>
+              <w:t>Giúp Guest đăng nhập để trở thành User hoặc Admin</w:t>
+            </w:r>
+          </w:p>
+        </w:tc>
+      </w:tr>
+      <w:tr>
+        <w:trPr>
+          <w:jc w:val="center"/>
+        </w:trPr>
+        <w:tc>
+          <w:tcPr>
+            <w:tcW w:w="2043" w:type="dxa"/>
+            <w:shd w:val="clear" w:color="auto" w:fill="C5F1E3"/>
+          </w:tcPr>
+          <w:p>
+            <w:pPr>
+              <w:pStyle w:val="TableCaption"/>
+              <w:rPr>
+                <w:sz w:val="18"/>
+                <w:szCs w:val="18"/>
+              </w:rPr>
+            </w:pPr>
+            <w:r>
+              <w:rPr>
+                <w:sz w:val="18"/>
+                <w:szCs w:val="18"/>
+              </w:rPr>
+              <w:t>Tác nhân</w:t>
+            </w:r>
+          </w:p>
+        </w:tc>
+        <w:tc>
+          <w:tcPr>
+            <w:tcW w:w="6695" w:type="dxa"/>
+            <w:gridSpan w:val="3"/>
+          </w:tcPr>
+          <w:p>
+            <w:pPr>
+              <w:pStyle w:val="Bang"/>
+              <w:widowControl w:val="0"/>
+              <w:rPr>
+                <w:sz w:val="19"/>
+              </w:rPr>
+            </w:pPr>
+            <w:r>
+              <w:rPr>
+                <w:sz w:val="19"/>
+              </w:rPr>
               <w:t>Guest</w:t>
+            </w:r>
+          </w:p>
+        </w:tc>
+      </w:tr>
+      <w:tr>
+        <w:trPr>
+          <w:jc w:val="center"/>
+        </w:trPr>
+        <w:tc>
+          <w:tcPr>
+            <w:tcW w:w="2043" w:type="dxa"/>
+            <w:shd w:val="clear" w:color="auto" w:fill="C5F1E3"/>
+          </w:tcPr>
+          <w:p>
+            <w:pPr>
+              <w:pStyle w:val="TableCaption"/>
+              <w:rPr>
+                <w:sz w:val="18"/>
+                <w:szCs w:val="18"/>
+              </w:rPr>
+            </w:pPr>
+            <w:r>
+              <w:rPr>
+                <w:sz w:val="18"/>
+                <w:szCs w:val="18"/>
+              </w:rPr>
+              <w:t>Sự kiện kích hoạt</w:t>
+            </w:r>
+          </w:p>
+        </w:tc>
+        <w:tc>
+          <w:tcPr>
+            <w:tcW w:w="6695" w:type="dxa"/>
+            <w:gridSpan w:val="3"/>
+          </w:tcPr>
+          <w:p>
+            <w:pPr>
+              <w:pStyle w:val="Bang"/>
+              <w:widowControl w:val="0"/>
+              <w:rPr>
+                <w:sz w:val="19"/>
+              </w:rPr>
+            </w:pPr>
+            <w:r>
+              <w:rPr>
+                <w:sz w:val="19"/>
+              </w:rPr>
+              <w:t>Khi Guest bấm vào nút “Login”</w:t>
             </w:r>
           </w:p>
         </w:tc>
@@ -295,7 +391,7 @@
                 <w:insideH w:val="single" w:sz="4" w:space="0" w:color="auto"/>
                 <w:insideV w:val="single" w:sz="4" w:space="0" w:color="auto"/>
               </w:tblBorders>
-              <w:tblLook w:val="01E0" w:firstRow="1" w:lastRow="1" w:firstColumn="1" w:lastColumn="1" w:noHBand="0" w:noVBand="0"/>
+              <w:tblLook w:val="01E0"/>
             </w:tblPr>
             <w:tblGrid>
               <w:gridCol w:w="579"/>
@@ -994,13 +1090,7 @@
                     <w:rPr>
                       <w:sz w:val="19"/>
                     </w:rPr>
-                    <w:t>gọi chức năng Read của use case UC007 “CRUD Movies”</w:t>
-                  </w:r>
-                  <w:r>
-                    <w:rPr>
-                      <w:sz w:val="19"/>
-                    </w:rPr>
-                    <w:t xml:space="preserve"> </w:t>
+                    <w:t xml:space="preserve">gọi chức năng Read của use case UC007 “CRUD Movies” </w:t>
                   </w:r>
                   <w:r>
                     <w:rPr>
@@ -1077,7 +1167,7 @@
                 <w:insideH w:val="single" w:sz="4" w:space="0" w:color="auto"/>
                 <w:insideV w:val="single" w:sz="4" w:space="0" w:color="auto"/>
               </w:tblBorders>
-              <w:tblLook w:val="01E0" w:firstRow="1" w:lastRow="1" w:firstColumn="1" w:lastColumn="1" w:noHBand="0" w:noVBand="0"/>
+              <w:tblLook w:val="01E0"/>
             </w:tblPr>
             <w:tblGrid>
               <w:gridCol w:w="651"/>
@@ -1436,76 +1526,12 @@
           </w:p>
         </w:tc>
       </w:tr>
-      <w:tr>
-        <w:trPr>
-          <w:trHeight w:val="348"/>
-          <w:jc w:val="center"/>
-        </w:trPr>
-        <w:tc>
-          <w:tcPr>
-            <w:tcW w:w="2043" w:type="dxa"/>
-            <w:tcBorders>
-              <w:top w:val="single" w:sz="4" w:space="0" w:color="auto"/>
-              <w:left w:val="single" w:sz="4" w:space="0" w:color="auto"/>
-              <w:bottom w:val="single" w:sz="4" w:space="0" w:color="auto"/>
-              <w:right w:val="single" w:sz="4" w:space="0" w:color="auto"/>
-            </w:tcBorders>
-            <w:shd w:val="clear" w:color="auto" w:fill="C5F1E3"/>
-          </w:tcPr>
-          <w:p>
-            <w:pPr>
-              <w:pStyle w:val="TableCaption"/>
-              <w:rPr>
-                <w:sz w:val="19"/>
-              </w:rPr>
-            </w:pPr>
-            <w:r>
-              <w:rPr>
-                <w:sz w:val="19"/>
-              </w:rPr>
-              <w:t>Hậu</w:t>
-            </w:r>
-            <w:r>
-              <w:rPr>
-                <w:sz w:val="19"/>
-              </w:rPr>
-              <w:t xml:space="preserve"> điều kiện</w:t>
-            </w:r>
-          </w:p>
-        </w:tc>
-        <w:tc>
-          <w:tcPr>
-            <w:tcW w:w="6695" w:type="dxa"/>
-            <w:gridSpan w:val="3"/>
-            <w:tcBorders>
-              <w:top w:val="single" w:sz="4" w:space="0" w:color="auto"/>
-              <w:left w:val="single" w:sz="4" w:space="0" w:color="auto"/>
-              <w:bottom w:val="single" w:sz="4" w:space="0" w:color="auto"/>
-              <w:right w:val="single" w:sz="4" w:space="0" w:color="auto"/>
-            </w:tcBorders>
-          </w:tcPr>
-          <w:p>
-            <w:pPr>
-              <w:pStyle w:val="Bang"/>
-              <w:widowControl w:val="0"/>
-              <w:rPr>
-                <w:sz w:val="19"/>
-              </w:rPr>
-            </w:pPr>
-            <w:r>
-              <w:rPr>
-                <w:sz w:val="19"/>
-              </w:rPr>
-              <w:t>Không</w:t>
-            </w:r>
-          </w:p>
-        </w:tc>
-      </w:tr>
     </w:tbl>
     <w:p/>
     <w:p/>
     <w:p>
       <w:r>
+        <w:lastRenderedPageBreak/>
         <w:t>* Dữ liệu đầu vào của thông tin cá nhân gồm các trường dữ liệu sau:</w:t>
       </w:r>
     </w:p>
@@ -1522,7 +1548,7 @@
           <w:insideV w:val="single" w:sz="4" w:space="0" w:color="auto"/>
         </w:tblBorders>
         <w:tblLayout w:type="fixed"/>
-        <w:tblLook w:val="01E0" w:firstRow="1" w:lastRow="1" w:firstColumn="1" w:lastColumn="1" w:noHBand="0" w:noVBand="0"/>
+        <w:tblLook w:val="01E0"/>
       </w:tblPr>
       <w:tblGrid>
         <w:gridCol w:w="638"/>
@@ -1559,7 +1585,6 @@
                 <w:bCs/>
                 <w:sz w:val="18"/>
               </w:rPr>
-              <w:lastRenderedPageBreak/>
               <w:t>STT</w:t>
             </w:r>
           </w:p>
@@ -1944,706 +1969,6 @@
       </w:r>
       <w:bookmarkEnd w:id="2"/>
     </w:p>
-    <w:tbl>
-      <w:tblPr>
-        <w:tblW w:w="9039" w:type="dxa"/>
-        <w:jc w:val="center"/>
-        <w:tblBorders>
-          <w:top w:val="single" w:sz="4" w:space="0" w:color="auto"/>
-          <w:left w:val="single" w:sz="4" w:space="0" w:color="auto"/>
-          <w:bottom w:val="single" w:sz="4" w:space="0" w:color="auto"/>
-          <w:right w:val="single" w:sz="4" w:space="0" w:color="auto"/>
-          <w:insideH w:val="single" w:sz="4" w:space="0" w:color="auto"/>
-          <w:insideV w:val="single" w:sz="4" w:space="0" w:color="auto"/>
-        </w:tblBorders>
-        <w:tblLook w:val="01E0" w:firstRow="1" w:lastRow="1" w:firstColumn="1" w:lastColumn="1" w:noHBand="0" w:noVBand="0"/>
-      </w:tblPr>
-      <w:tblGrid>
-        <w:gridCol w:w="2376"/>
-        <w:gridCol w:w="2392"/>
-        <w:gridCol w:w="2392"/>
-        <w:gridCol w:w="1879"/>
-      </w:tblGrid>
-      <w:tr>
-        <w:trPr>
-          <w:jc w:val="center"/>
-        </w:trPr>
-        <w:tc>
-          <w:tcPr>
-            <w:tcW w:w="2376" w:type="dxa"/>
-            <w:shd w:val="clear" w:color="auto" w:fill="C5F1E3"/>
-          </w:tcPr>
-          <w:p>
-            <w:pPr>
-              <w:pStyle w:val="TableCaption"/>
-              <w:rPr>
-                <w:sz w:val="18"/>
-                <w:szCs w:val="18"/>
-              </w:rPr>
-            </w:pPr>
-            <w:r>
-              <w:rPr>
-                <w:sz w:val="18"/>
-                <w:szCs w:val="18"/>
-              </w:rPr>
-              <w:t>Mã Use case</w:t>
-            </w:r>
-          </w:p>
-        </w:tc>
-        <w:tc>
-          <w:tcPr>
-            <w:tcW w:w="2392" w:type="dxa"/>
-          </w:tcPr>
-          <w:p>
-            <w:pPr>
-              <w:pStyle w:val="Bang"/>
-              <w:widowControl w:val="0"/>
-              <w:rPr>
-                <w:sz w:val="19"/>
-              </w:rPr>
-            </w:pPr>
-            <w:r>
-              <w:rPr>
-                <w:sz w:val="19"/>
-              </w:rPr>
-              <w:t>UC00</w:t>
-            </w:r>
-            <w:r>
-              <w:rPr>
-                <w:sz w:val="19"/>
-              </w:rPr>
-              <w:t>2</w:t>
-            </w:r>
-          </w:p>
-        </w:tc>
-        <w:tc>
-          <w:tcPr>
-            <w:tcW w:w="2392" w:type="dxa"/>
-          </w:tcPr>
-          <w:p>
-            <w:pPr>
-              <w:pStyle w:val="TableCaption"/>
-              <w:rPr>
-                <w:sz w:val="19"/>
-              </w:rPr>
-            </w:pPr>
-            <w:r>
-              <w:rPr>
-                <w:sz w:val="19"/>
-              </w:rPr>
-              <w:t>Tên Use case</w:t>
-            </w:r>
-          </w:p>
-        </w:tc>
-        <w:tc>
-          <w:tcPr>
-            <w:tcW w:w="1879" w:type="dxa"/>
-          </w:tcPr>
-          <w:p>
-            <w:pPr>
-              <w:pStyle w:val="Bang"/>
-              <w:widowControl w:val="0"/>
-              <w:rPr>
-                <w:sz w:val="19"/>
-              </w:rPr>
-            </w:pPr>
-            <w:r>
-              <w:rPr>
-                <w:sz w:val="19"/>
-              </w:rPr>
-              <w:t>Create Menu</w:t>
-            </w:r>
-          </w:p>
-        </w:tc>
-      </w:tr>
-      <w:tr>
-        <w:trPr>
-          <w:jc w:val="center"/>
-        </w:trPr>
-        <w:tc>
-          <w:tcPr>
-            <w:tcW w:w="2376" w:type="dxa"/>
-            <w:shd w:val="clear" w:color="auto" w:fill="C5F1E3"/>
-          </w:tcPr>
-          <w:p>
-            <w:pPr>
-              <w:pStyle w:val="TableCaption"/>
-              <w:rPr>
-                <w:sz w:val="18"/>
-                <w:szCs w:val="18"/>
-              </w:rPr>
-            </w:pPr>
-            <w:r>
-              <w:rPr>
-                <w:sz w:val="18"/>
-                <w:szCs w:val="18"/>
-              </w:rPr>
-              <w:t>Tác nhân</w:t>
-            </w:r>
-          </w:p>
-        </w:tc>
-        <w:tc>
-          <w:tcPr>
-            <w:tcW w:w="6663" w:type="dxa"/>
-            <w:gridSpan w:val="3"/>
-          </w:tcPr>
-          <w:p>
-            <w:pPr>
-              <w:pStyle w:val="Bang"/>
-              <w:widowControl w:val="0"/>
-              <w:rPr>
-                <w:sz w:val="19"/>
-              </w:rPr>
-            </w:pPr>
-            <w:r>
-              <w:rPr>
-                <w:sz w:val="19"/>
-              </w:rPr>
-              <w:t>Hệ thống</w:t>
-            </w:r>
-          </w:p>
-        </w:tc>
-      </w:tr>
-      <w:tr>
-        <w:trPr>
-          <w:trHeight w:val="308"/>
-          <w:jc w:val="center"/>
-        </w:trPr>
-        <w:tc>
-          <w:tcPr>
-            <w:tcW w:w="2376" w:type="dxa"/>
-            <w:shd w:val="clear" w:color="auto" w:fill="C5F1E3"/>
-          </w:tcPr>
-          <w:p>
-            <w:pPr>
-              <w:pStyle w:val="TableCaption"/>
-              <w:rPr>
-                <w:sz w:val="18"/>
-                <w:szCs w:val="18"/>
-              </w:rPr>
-            </w:pPr>
-            <w:r>
-              <w:rPr>
-                <w:sz w:val="18"/>
-                <w:szCs w:val="18"/>
-              </w:rPr>
-              <w:t>Tiền điều kiện</w:t>
-            </w:r>
-          </w:p>
-        </w:tc>
-        <w:tc>
-          <w:tcPr>
-            <w:tcW w:w="6663" w:type="dxa"/>
-            <w:gridSpan w:val="3"/>
-          </w:tcPr>
-          <w:p>
-            <w:pPr>
-              <w:pStyle w:val="Bang"/>
-              <w:widowControl w:val="0"/>
-              <w:rPr>
-                <w:sz w:val="19"/>
-              </w:rPr>
-            </w:pPr>
-            <w:r>
-              <w:rPr>
-                <w:sz w:val="19"/>
-              </w:rPr>
-              <w:t>Guest đăng nhập thành công</w:t>
-            </w:r>
-            <w:r>
-              <w:rPr>
-                <w:sz w:val="19"/>
-              </w:rPr>
-              <w:t xml:space="preserve"> Admin</w:t>
-            </w:r>
-          </w:p>
-        </w:tc>
-      </w:tr>
-      <w:tr>
-        <w:trPr>
-          <w:trHeight w:val="841"/>
-          <w:jc w:val="center"/>
-        </w:trPr>
-        <w:tc>
-          <w:tcPr>
-            <w:tcW w:w="2376" w:type="dxa"/>
-            <w:shd w:val="clear" w:color="auto" w:fill="C5F1E3"/>
-          </w:tcPr>
-          <w:p>
-            <w:pPr>
-              <w:pStyle w:val="TableCaption"/>
-              <w:rPr>
-                <w:sz w:val="18"/>
-                <w:szCs w:val="18"/>
-              </w:rPr>
-            </w:pPr>
-            <w:r>
-              <w:rPr>
-                <w:sz w:val="18"/>
-                <w:szCs w:val="18"/>
-              </w:rPr>
-              <w:t>Luồng sự kiện chính</w:t>
-            </w:r>
-          </w:p>
-          <w:p>
-            <w:pPr>
-              <w:pStyle w:val="TableCaption"/>
-              <w:rPr>
-                <w:sz w:val="18"/>
-                <w:szCs w:val="18"/>
-              </w:rPr>
-            </w:pPr>
-            <w:r>
-              <w:rPr>
-                <w:sz w:val="18"/>
-                <w:szCs w:val="18"/>
-              </w:rPr>
-              <w:t>(Thành công)</w:t>
-            </w:r>
-          </w:p>
-        </w:tc>
-        <w:tc>
-          <w:tcPr>
-            <w:tcW w:w="6663" w:type="dxa"/>
-            <w:gridSpan w:val="3"/>
-          </w:tcPr>
-          <w:tbl>
-            <w:tblPr>
-              <w:tblW w:w="6408" w:type="dxa"/>
-              <w:tblBorders>
-                <w:top w:val="single" w:sz="4" w:space="0" w:color="auto"/>
-                <w:left w:val="single" w:sz="4" w:space="0" w:color="auto"/>
-                <w:bottom w:val="single" w:sz="4" w:space="0" w:color="auto"/>
-                <w:right w:val="single" w:sz="4" w:space="0" w:color="auto"/>
-                <w:insideH w:val="single" w:sz="4" w:space="0" w:color="auto"/>
-                <w:insideV w:val="single" w:sz="4" w:space="0" w:color="auto"/>
-              </w:tblBorders>
-              <w:tblLook w:val="01E0" w:firstRow="1" w:lastRow="1" w:firstColumn="1" w:lastColumn="1" w:noHBand="0" w:noVBand="0"/>
-            </w:tblPr>
-            <w:tblGrid>
-              <w:gridCol w:w="579"/>
-              <w:gridCol w:w="1656"/>
-              <w:gridCol w:w="4173"/>
-            </w:tblGrid>
-            <w:tr>
-              <w:tc>
-                <w:tcPr>
-                  <w:tcW w:w="579" w:type="dxa"/>
-                  <w:shd w:val="clear" w:color="auto" w:fill="FFCC99"/>
-                </w:tcPr>
-                <w:p>
-                  <w:pPr>
-                    <w:pStyle w:val="TableCaptionSmall"/>
-                    <w:jc w:val="both"/>
-                    <w:rPr>
-                      <w:sz w:val="17"/>
-                    </w:rPr>
-                  </w:pPr>
-                  <w:r>
-                    <w:rPr>
-                      <w:sz w:val="17"/>
-                    </w:rPr>
-                    <w:t>STT</w:t>
-                  </w:r>
-                </w:p>
-              </w:tc>
-              <w:tc>
-                <w:tcPr>
-                  <w:tcW w:w="1656" w:type="dxa"/>
-                  <w:tcBorders>
-                    <w:bottom w:val="single" w:sz="4" w:space="0" w:color="auto"/>
-                  </w:tcBorders>
-                  <w:shd w:val="clear" w:color="auto" w:fill="FFCC99"/>
-                </w:tcPr>
-                <w:p>
-                  <w:pPr>
-                    <w:pStyle w:val="TableCaptionSmall"/>
-                    <w:rPr>
-                      <w:sz w:val="17"/>
-                    </w:rPr>
-                  </w:pPr>
-                  <w:r>
-                    <w:rPr>
-                      <w:sz w:val="17"/>
-                    </w:rPr>
-                    <w:t>Thực hiện bởi</w:t>
-                  </w:r>
-                </w:p>
-              </w:tc>
-              <w:tc>
-                <w:tcPr>
-                  <w:tcW w:w="4173" w:type="dxa"/>
-                  <w:tcBorders>
-                    <w:bottom w:val="single" w:sz="4" w:space="0" w:color="auto"/>
-                  </w:tcBorders>
-                  <w:shd w:val="clear" w:color="auto" w:fill="FFCC99"/>
-                </w:tcPr>
-                <w:p>
-                  <w:pPr>
-                    <w:pStyle w:val="TableCaptionSmall"/>
-                    <w:ind w:left="547"/>
-                    <w:rPr>
-                      <w:sz w:val="17"/>
-                    </w:rPr>
-                  </w:pPr>
-                  <w:r>
-                    <w:rPr>
-                      <w:sz w:val="17"/>
-                    </w:rPr>
-                    <w:t>Hành động</w:t>
-                  </w:r>
-                </w:p>
-              </w:tc>
-            </w:tr>
-            <w:tr>
-              <w:tc>
-                <w:tcPr>
-                  <w:tcW w:w="579" w:type="dxa"/>
-                </w:tcPr>
-                <w:p>
-                  <w:pPr>
-                    <w:numPr>
-                      <w:ilvl w:val="0"/>
-                      <w:numId w:val="4"/>
-                    </w:numPr>
-                    <w:spacing w:line="240" w:lineRule="auto"/>
-                    <w:jc w:val="center"/>
-                    <w:rPr>
-                      <w:sz w:val="19"/>
-                    </w:rPr>
-                  </w:pPr>
-                </w:p>
-              </w:tc>
-              <w:tc>
-                <w:tcPr>
-                  <w:tcW w:w="1656" w:type="dxa"/>
-                  <w:tcBorders>
-                    <w:right w:val="nil"/>
-                  </w:tcBorders>
-                </w:tcPr>
-                <w:p>
-                  <w:pPr>
-                    <w:widowControl w:val="0"/>
-                    <w:spacing w:after="40"/>
-                    <w:ind w:left="105"/>
-                    <w:rPr>
-                      <w:sz w:val="19"/>
-                    </w:rPr>
-                  </w:pPr>
-                  <w:r>
-                    <w:rPr>
-                      <w:sz w:val="19"/>
-                    </w:rPr>
-                    <w:t>Hệ thống</w:t>
-                  </w:r>
-                </w:p>
-              </w:tc>
-              <w:tc>
-                <w:tcPr>
-                  <w:tcW w:w="4173" w:type="dxa"/>
-                  <w:tcBorders>
-                    <w:left w:val="nil"/>
-                  </w:tcBorders>
-                </w:tcPr>
-                <w:p>
-                  <w:pPr>
-                    <w:widowControl w:val="0"/>
-                    <w:spacing w:after="40"/>
-                    <w:ind w:left="105"/>
-                    <w:rPr>
-                      <w:sz w:val="19"/>
-                    </w:rPr>
-                  </w:pPr>
-                  <w:r>
-                    <w:rPr>
-                      <w:sz w:val="19"/>
-                      <w:lang w:val="vi-VN"/>
-                    </w:rPr>
-                    <w:t xml:space="preserve">gọi tới use case tạo menu kèm </w:t>
-                  </w:r>
-                  <w:r>
-                    <w:rPr>
-                      <w:sz w:val="19"/>
-                    </w:rPr>
-                    <w:t>username của admin</w:t>
-                  </w:r>
-                </w:p>
-              </w:tc>
-            </w:tr>
-            <w:tr>
-              <w:tc>
-                <w:tcPr>
-                  <w:tcW w:w="579" w:type="dxa"/>
-                </w:tcPr>
-                <w:p>
-                  <w:pPr>
-                    <w:numPr>
-                      <w:ilvl w:val="0"/>
-                      <w:numId w:val="4"/>
-                    </w:numPr>
-                    <w:spacing w:line="240" w:lineRule="auto"/>
-                    <w:jc w:val="center"/>
-                    <w:rPr>
-                      <w:sz w:val="19"/>
-                    </w:rPr>
-                  </w:pPr>
-                </w:p>
-              </w:tc>
-              <w:tc>
-                <w:tcPr>
-                  <w:tcW w:w="1656" w:type="dxa"/>
-                  <w:tcBorders>
-                    <w:right w:val="nil"/>
-                  </w:tcBorders>
-                </w:tcPr>
-                <w:p>
-                  <w:pPr>
-                    <w:widowControl w:val="0"/>
-                    <w:spacing w:after="40"/>
-                    <w:ind w:left="105"/>
-                    <w:rPr>
-                      <w:sz w:val="19"/>
-                    </w:rPr>
-                  </w:pPr>
-                  <w:r>
-                    <w:rPr>
-                      <w:sz w:val="19"/>
-                    </w:rPr>
-                    <w:t>Hệ thống</w:t>
-                  </w:r>
-                </w:p>
-              </w:tc>
-              <w:tc>
-                <w:tcPr>
-                  <w:tcW w:w="4173" w:type="dxa"/>
-                  <w:tcBorders>
-                    <w:left w:val="nil"/>
-                  </w:tcBorders>
-                </w:tcPr>
-                <w:p>
-                  <w:pPr>
-                    <w:widowControl w:val="0"/>
-                    <w:spacing w:after="40"/>
-                    <w:ind w:left="105"/>
-                    <w:rPr>
-                      <w:sz w:val="19"/>
-                    </w:rPr>
-                  </w:pPr>
-                  <w:r>
-                    <w:rPr>
-                      <w:sz w:val="19"/>
-                      <w:lang w:val="vi-VN"/>
-                    </w:rPr>
-                    <w:t>lấy danh sách các chức năng theo nhóm</w:t>
-                  </w:r>
-                  <w:r>
-                    <w:rPr>
-                      <w:sz w:val="19"/>
-                    </w:rPr>
-                    <w:t xml:space="preserve"> CRUD</w:t>
-                  </w:r>
-                </w:p>
-              </w:tc>
-            </w:tr>
-            <w:tr>
-              <w:trPr>
-                <w:trHeight w:val="485"/>
-              </w:trPr>
-              <w:tc>
-                <w:tcPr>
-                  <w:tcW w:w="579" w:type="dxa"/>
-                </w:tcPr>
-                <w:p>
-                  <w:pPr>
-                    <w:numPr>
-                      <w:ilvl w:val="0"/>
-                      <w:numId w:val="4"/>
-                    </w:numPr>
-                    <w:spacing w:line="240" w:lineRule="auto"/>
-                    <w:jc w:val="center"/>
-                    <w:rPr>
-                      <w:sz w:val="19"/>
-                    </w:rPr>
-                  </w:pPr>
-                </w:p>
-              </w:tc>
-              <w:tc>
-                <w:tcPr>
-                  <w:tcW w:w="1656" w:type="dxa"/>
-                  <w:tcBorders>
-                    <w:right w:val="nil"/>
-                  </w:tcBorders>
-                </w:tcPr>
-                <w:p>
-                  <w:pPr>
-                    <w:widowControl w:val="0"/>
-                    <w:spacing w:after="40"/>
-                    <w:ind w:left="105"/>
-                    <w:rPr>
-                      <w:sz w:val="19"/>
-                    </w:rPr>
-                  </w:pPr>
-                  <w:r>
-                    <w:rPr>
-                      <w:sz w:val="19"/>
-                    </w:rPr>
-                    <w:t>Hệ thống</w:t>
-                  </w:r>
-                </w:p>
-              </w:tc>
-              <w:tc>
-                <w:tcPr>
-                  <w:tcW w:w="4173" w:type="dxa"/>
-                  <w:tcBorders>
-                    <w:left w:val="nil"/>
-                  </w:tcBorders>
-                </w:tcPr>
-                <w:p>
-                  <w:pPr>
-                    <w:widowControl w:val="0"/>
-                    <w:spacing w:after="40"/>
-                    <w:ind w:left="105"/>
-                    <w:rPr>
-                      <w:sz w:val="19"/>
-                    </w:rPr>
-                  </w:pPr>
-                  <w:r>
-                    <w:rPr>
-                      <w:sz w:val="19"/>
-                      <w:lang w:val="vi-VN"/>
-                    </w:rPr>
-                    <w:t>hiển thị menu chứa các chức năng (submenu) đã lấy được theo nhóm chức năng (menu)</w:t>
-                  </w:r>
-                </w:p>
-              </w:tc>
-            </w:tr>
-          </w:tbl>
-          <w:p>
-            <w:pPr>
-              <w:pStyle w:val="Bang"/>
-              <w:widowControl w:val="0"/>
-              <w:spacing w:before="0" w:after="0"/>
-              <w:rPr>
-                <w:sz w:val="19"/>
-              </w:rPr>
-            </w:pPr>
-          </w:p>
-        </w:tc>
-      </w:tr>
-      <w:tr>
-        <w:trPr>
-          <w:trHeight w:val="1128"/>
-          <w:jc w:val="center"/>
-        </w:trPr>
-        <w:tc>
-          <w:tcPr>
-            <w:tcW w:w="2376" w:type="dxa"/>
-            <w:shd w:val="clear" w:color="auto" w:fill="C5F1E3"/>
-          </w:tcPr>
-          <w:p>
-            <w:pPr>
-              <w:pStyle w:val="TableCaption"/>
-              <w:rPr>
-                <w:sz w:val="19"/>
-              </w:rPr>
-            </w:pPr>
-            <w:r>
-              <w:rPr>
-                <w:sz w:val="19"/>
-              </w:rPr>
-              <w:t>Luồng sự kiện thay thế</w:t>
-            </w:r>
-          </w:p>
-        </w:tc>
-        <w:tc>
-          <w:tcPr>
-            <w:tcW w:w="6663" w:type="dxa"/>
-            <w:gridSpan w:val="3"/>
-          </w:tcPr>
-          <w:p>
-            <w:pPr>
-              <w:pStyle w:val="Bang"/>
-              <w:widowControl w:val="0"/>
-              <w:rPr>
-                <w:sz w:val="19"/>
-              </w:rPr>
-            </w:pPr>
-            <w:r>
-              <w:rPr>
-                <w:sz w:val="19"/>
-              </w:rPr>
-              <w:t>Không</w:t>
-            </w:r>
-          </w:p>
-        </w:tc>
-      </w:tr>
-      <w:tr>
-        <w:trPr>
-          <w:trHeight w:val="348"/>
-          <w:jc w:val="center"/>
-        </w:trPr>
-        <w:tc>
-          <w:tcPr>
-            <w:tcW w:w="2376" w:type="dxa"/>
-            <w:tcBorders>
-              <w:top w:val="single" w:sz="4" w:space="0" w:color="auto"/>
-              <w:left w:val="single" w:sz="4" w:space="0" w:color="auto"/>
-              <w:bottom w:val="single" w:sz="4" w:space="0" w:color="auto"/>
-              <w:right w:val="single" w:sz="4" w:space="0" w:color="auto"/>
-            </w:tcBorders>
-            <w:shd w:val="clear" w:color="auto" w:fill="C5F1E3"/>
-          </w:tcPr>
-          <w:p>
-            <w:pPr>
-              <w:pStyle w:val="TableCaption"/>
-              <w:rPr>
-                <w:sz w:val="19"/>
-              </w:rPr>
-            </w:pPr>
-            <w:r>
-              <w:rPr>
-                <w:sz w:val="19"/>
-              </w:rPr>
-              <w:t>Hậu</w:t>
-            </w:r>
-            <w:r>
-              <w:rPr>
-                <w:sz w:val="19"/>
-              </w:rPr>
-              <w:t xml:space="preserve"> điều kiện</w:t>
-            </w:r>
-          </w:p>
-        </w:tc>
-        <w:tc>
-          <w:tcPr>
-            <w:tcW w:w="6663" w:type="dxa"/>
-            <w:gridSpan w:val="3"/>
-            <w:tcBorders>
-              <w:top w:val="single" w:sz="4" w:space="0" w:color="auto"/>
-              <w:left w:val="single" w:sz="4" w:space="0" w:color="auto"/>
-              <w:bottom w:val="single" w:sz="4" w:space="0" w:color="auto"/>
-              <w:right w:val="single" w:sz="4" w:space="0" w:color="auto"/>
-            </w:tcBorders>
-          </w:tcPr>
-          <w:p>
-            <w:pPr>
-              <w:pStyle w:val="Bang"/>
-              <w:widowControl w:val="0"/>
-              <w:rPr>
-                <w:sz w:val="19"/>
-              </w:rPr>
-            </w:pPr>
-            <w:r>
-              <w:rPr>
-                <w:sz w:val="19"/>
-              </w:rPr>
-              <w:t>Không</w:t>
-            </w:r>
-          </w:p>
-        </w:tc>
-      </w:tr>
-    </w:tbl>
-    <w:p/>
     <w:p/>
     <w:tbl>
       <w:tblPr>
@@ -2657,7 +1982,7 @@
           <w:insideH w:val="single" w:sz="4" w:space="0" w:color="auto"/>
           <w:insideV w:val="single" w:sz="4" w:space="0" w:color="auto"/>
         </w:tblBorders>
-        <w:tblLook w:val="01E0" w:firstRow="1" w:lastRow="1" w:firstColumn="1" w:lastColumn="1" w:noHBand="0" w:noVBand="0"/>
+        <w:tblLook w:val="01E0"/>
       </w:tblPr>
       <w:tblGrid>
         <w:gridCol w:w="2376"/>
@@ -2779,7 +2104,7 @@
                 <w:sz w:val="18"/>
                 <w:szCs w:val="18"/>
               </w:rPr>
-              <w:t>Tác nhân</w:t>
+              <w:t>Mục đích sử dụng</w:t>
             </w:r>
           </w:p>
         </w:tc>
@@ -2800,7 +2125,104 @@
               <w:rPr>
                 <w:sz w:val="19"/>
               </w:rPr>
+              <w:t>Tạo và hiển thị menu cho các chức năng của Admin</w:t>
+            </w:r>
+          </w:p>
+        </w:tc>
+      </w:tr>
+      <w:tr>
+        <w:trPr>
+          <w:jc w:val="center"/>
+        </w:trPr>
+        <w:tc>
+          <w:tcPr>
+            <w:tcW w:w="2376" w:type="dxa"/>
+            <w:shd w:val="clear" w:color="auto" w:fill="C5F1E3"/>
+          </w:tcPr>
+          <w:p>
+            <w:pPr>
+              <w:pStyle w:val="TableCaption"/>
+              <w:rPr>
+                <w:sz w:val="18"/>
+                <w:szCs w:val="18"/>
+              </w:rPr>
+            </w:pPr>
+            <w:r>
+              <w:rPr>
+                <w:sz w:val="18"/>
+                <w:szCs w:val="18"/>
+              </w:rPr>
+              <w:t>Tác nhân</w:t>
+            </w:r>
+          </w:p>
+        </w:tc>
+        <w:tc>
+          <w:tcPr>
+            <w:tcW w:w="6663" w:type="dxa"/>
+            <w:gridSpan w:val="3"/>
+          </w:tcPr>
+          <w:p>
+            <w:pPr>
+              <w:pStyle w:val="Bang"/>
+              <w:widowControl w:val="0"/>
+              <w:rPr>
+                <w:sz w:val="19"/>
+              </w:rPr>
+            </w:pPr>
+            <w:r>
+              <w:rPr>
+                <w:sz w:val="19"/>
+              </w:rPr>
               <w:t>Hệ thống</w:t>
+            </w:r>
+          </w:p>
+        </w:tc>
+      </w:tr>
+      <w:tr>
+        <w:trPr>
+          <w:trHeight w:val="308"/>
+          <w:jc w:val="center"/>
+        </w:trPr>
+        <w:tc>
+          <w:tcPr>
+            <w:tcW w:w="2376" w:type="dxa"/>
+            <w:shd w:val="clear" w:color="auto" w:fill="C5F1E3"/>
+          </w:tcPr>
+          <w:p>
+            <w:pPr>
+              <w:pStyle w:val="TableCaption"/>
+              <w:rPr>
+                <w:sz w:val="18"/>
+                <w:szCs w:val="18"/>
+              </w:rPr>
+            </w:pPr>
+            <w:r>
+              <w:rPr>
+                <w:sz w:val="18"/>
+                <w:szCs w:val="18"/>
+              </w:rPr>
+              <w:t>Sự kiện kích hoạt</w:t>
+            </w:r>
+          </w:p>
+        </w:tc>
+        <w:tc>
+          <w:tcPr>
+            <w:tcW w:w="6663" w:type="dxa"/>
+            <w:gridSpan w:val="3"/>
+          </w:tcPr>
+          <w:p>
+            <w:pPr>
+              <w:pStyle w:val="Bang"/>
+              <w:widowControl w:val="0"/>
+              <w:rPr>
+                <w:sz w:val="19"/>
+              </w:rPr>
+            </w:pPr>
+            <w:r>
+              <w:rPr>
+                <w:sz w:val="19"/>
+              </w:rPr>
+              <w:t xml:space="preserve">Sau khi đăng nhập thành công Admin </w:t>
             </w:r>
           </w:p>
         </w:tc>
@@ -2913,7 +2335,7 @@
                 <w:insideH w:val="single" w:sz="4" w:space="0" w:color="auto"/>
                 <w:insideV w:val="single" w:sz="4" w:space="0" w:color="auto"/>
               </w:tblBorders>
-              <w:tblLook w:val="01E0" w:firstRow="1" w:lastRow="1" w:firstColumn="1" w:lastColumn="1" w:noHBand="0" w:noVBand="0"/>
+              <w:tblLook w:val="01E0"/>
             </w:tblPr>
             <w:tblGrid>
               <w:gridCol w:w="579"/>
@@ -3362,14 +2784,7 @@
               <w:rPr>
                 <w:sz w:val="19"/>
               </w:rPr>
-              <w:t xml:space="preserve">Luồng sự kiện thay </w:t>
-            </w:r>
-            <w:r>
-              <w:rPr>
-                <w:sz w:val="19"/>
-              </w:rPr>
-              <w:lastRenderedPageBreak/>
-              <w:t>thế</w:t>
+              <w:t>Luồng sự kiện thay thế</w:t>
             </w:r>
           </w:p>
         </w:tc>
@@ -3377,73 +2792,6 @@
           <w:tcPr>
             <w:tcW w:w="6663" w:type="dxa"/>
             <w:gridSpan w:val="3"/>
-          </w:tcPr>
-          <w:p>
-            <w:pPr>
-              <w:pStyle w:val="Bang"/>
-              <w:widowControl w:val="0"/>
-              <w:rPr>
-                <w:sz w:val="19"/>
-              </w:rPr>
-            </w:pPr>
-            <w:r>
-              <w:rPr>
-                <w:sz w:val="19"/>
-              </w:rPr>
-              <w:lastRenderedPageBreak/>
-              <w:t>Không</w:t>
-            </w:r>
-          </w:p>
-        </w:tc>
-      </w:tr>
-      <w:tr>
-        <w:trPr>
-          <w:trHeight w:val="348"/>
-          <w:jc w:val="center"/>
-        </w:trPr>
-        <w:tc>
-          <w:tcPr>
-            <w:tcW w:w="2376" w:type="dxa"/>
-            <w:tcBorders>
-              <w:top w:val="single" w:sz="4" w:space="0" w:color="auto"/>
-              <w:left w:val="single" w:sz="4" w:space="0" w:color="auto"/>
-              <w:bottom w:val="single" w:sz="4" w:space="0" w:color="auto"/>
-              <w:right w:val="single" w:sz="4" w:space="0" w:color="auto"/>
-            </w:tcBorders>
-            <w:shd w:val="clear" w:color="auto" w:fill="C5F1E3"/>
-          </w:tcPr>
-          <w:p>
-            <w:pPr>
-              <w:pStyle w:val="TableCaption"/>
-              <w:rPr>
-                <w:sz w:val="19"/>
-              </w:rPr>
-            </w:pPr>
-            <w:r>
-              <w:rPr>
-                <w:sz w:val="19"/>
-              </w:rPr>
-              <w:lastRenderedPageBreak/>
-              <w:t>Hậu</w:t>
-            </w:r>
-            <w:r>
-              <w:rPr>
-                <w:sz w:val="19"/>
-              </w:rPr>
-              <w:t xml:space="preserve"> điều kiện</w:t>
-            </w:r>
-          </w:p>
-        </w:tc>
-        <w:tc>
-          <w:tcPr>
-            <w:tcW w:w="6663" w:type="dxa"/>
-            <w:gridSpan w:val="3"/>
-            <w:tcBorders>
-              <w:top w:val="single" w:sz="4" w:space="0" w:color="auto"/>
-              <w:left w:val="single" w:sz="4" w:space="0" w:color="auto"/>
-              <w:bottom w:val="single" w:sz="4" w:space="0" w:color="auto"/>
-              <w:right w:val="single" w:sz="4" w:space="0" w:color="auto"/>
-            </w:tcBorders>
           </w:tcPr>
           <w:p>
             <w:pPr>
@@ -3500,7 +2848,7 @@
           <w:insideH w:val="single" w:sz="4" w:space="0" w:color="auto"/>
           <w:insideV w:val="single" w:sz="4" w:space="0" w:color="auto"/>
         </w:tblBorders>
-        <w:tblLook w:val="01E0" w:firstRow="1" w:lastRow="1" w:firstColumn="1" w:lastColumn="1" w:noHBand="0" w:noVBand="0"/>
+        <w:tblLook w:val="01E0"/>
       </w:tblPr>
       <w:tblGrid>
         <w:gridCol w:w="2376"/>
@@ -3622,7 +2970,7 @@
                 <w:sz w:val="18"/>
                 <w:szCs w:val="18"/>
               </w:rPr>
-              <w:t>Tác nhân</w:t>
+              <w:t>Mục đích sử dụng</w:t>
             </w:r>
           </w:p>
         </w:tc>
@@ -3643,7 +2991,104 @@
               <w:rPr>
                 <w:sz w:val="19"/>
               </w:rPr>
+              <w:t>Để Guest có thể đăng nhập thành User</w:t>
+            </w:r>
+          </w:p>
+        </w:tc>
+      </w:tr>
+      <w:tr>
+        <w:trPr>
+          <w:jc w:val="center"/>
+        </w:trPr>
+        <w:tc>
+          <w:tcPr>
+            <w:tcW w:w="2376" w:type="dxa"/>
+            <w:shd w:val="clear" w:color="auto" w:fill="C5F1E3"/>
+          </w:tcPr>
+          <w:p>
+            <w:pPr>
+              <w:pStyle w:val="TableCaption"/>
+              <w:rPr>
+                <w:sz w:val="18"/>
+                <w:szCs w:val="18"/>
+              </w:rPr>
+            </w:pPr>
+            <w:r>
+              <w:rPr>
+                <w:sz w:val="18"/>
+                <w:szCs w:val="18"/>
+              </w:rPr>
+              <w:t>Tác nhân</w:t>
+            </w:r>
+          </w:p>
+        </w:tc>
+        <w:tc>
+          <w:tcPr>
+            <w:tcW w:w="6663" w:type="dxa"/>
+            <w:gridSpan w:val="3"/>
+          </w:tcPr>
+          <w:p>
+            <w:pPr>
+              <w:pStyle w:val="Bang"/>
+              <w:widowControl w:val="0"/>
+              <w:rPr>
+                <w:sz w:val="19"/>
+              </w:rPr>
+            </w:pPr>
+            <w:r>
+              <w:rPr>
+                <w:sz w:val="19"/>
+              </w:rPr>
               <w:t>Guest</w:t>
+            </w:r>
+          </w:p>
+        </w:tc>
+      </w:tr>
+      <w:tr>
+        <w:trPr>
+          <w:trHeight w:val="308"/>
+          <w:jc w:val="center"/>
+        </w:trPr>
+        <w:tc>
+          <w:tcPr>
+            <w:tcW w:w="2376" w:type="dxa"/>
+            <w:shd w:val="clear" w:color="auto" w:fill="C5F1E3"/>
+          </w:tcPr>
+          <w:p>
+            <w:pPr>
+              <w:pStyle w:val="TableCaption"/>
+              <w:rPr>
+                <w:sz w:val="18"/>
+                <w:szCs w:val="18"/>
+              </w:rPr>
+            </w:pPr>
+            <w:r>
+              <w:rPr>
+                <w:sz w:val="18"/>
+                <w:szCs w:val="18"/>
+              </w:rPr>
+              <w:t>Sự kiện kích hoạt</w:t>
+            </w:r>
+          </w:p>
+        </w:tc>
+        <w:tc>
+          <w:tcPr>
+            <w:tcW w:w="6663" w:type="dxa"/>
+            <w:gridSpan w:val="3"/>
+          </w:tcPr>
+          <w:p>
+            <w:pPr>
+              <w:pStyle w:val="Bang"/>
+              <w:widowControl w:val="0"/>
+              <w:rPr>
+                <w:sz w:val="19"/>
+              </w:rPr>
+            </w:pPr>
+            <w:r>
+              <w:rPr>
+                <w:sz w:val="19"/>
+              </w:rPr>
+              <w:t>Khi Guest bấm vào “Sign Up”</w:t>
             </w:r>
           </w:p>
         </w:tc>
@@ -3756,7 +3201,7 @@
                 <w:insideH w:val="single" w:sz="4" w:space="0" w:color="auto"/>
                 <w:insideV w:val="single" w:sz="4" w:space="0" w:color="auto"/>
               </w:tblBorders>
-              <w:tblLook w:val="01E0" w:firstRow="1" w:lastRow="1" w:firstColumn="1" w:lastColumn="1" w:noHBand="0" w:noVBand="0"/>
+              <w:tblLook w:val="01E0"/>
             </w:tblPr>
             <w:tblGrid>
               <w:gridCol w:w="579"/>
@@ -4523,6 +3968,7 @@
               <w:rPr>
                 <w:sz w:val="19"/>
               </w:rPr>
+              <w:lastRenderedPageBreak/>
               <w:t>Luồng sự kiện thay thế</w:t>
             </w:r>
           </w:p>
@@ -4543,7 +3989,7 @@
                 <w:insideH w:val="single" w:sz="4" w:space="0" w:color="auto"/>
                 <w:insideV w:val="single" w:sz="4" w:space="0" w:color="auto"/>
               </w:tblBorders>
-              <w:tblLook w:val="01E0" w:firstRow="1" w:lastRow="1" w:firstColumn="1" w:lastColumn="1" w:noHBand="0" w:noVBand="0"/>
+              <w:tblLook w:val="01E0"/>
             </w:tblPr>
             <w:tblGrid>
               <w:gridCol w:w="588"/>
@@ -4906,14 +4352,7 @@
                     <w:rPr>
                       <w:sz w:val="19"/>
                     </w:rPr>
-                    <w:t xml:space="preserve">thông báo lỗi: Mật khẩu cần đảm bảo độ an toàn  nếu mật khẩu không đảm bảo độ an toàn được quy định bởi hệ thống (có ít nhất 8 ký tự, trong đó có cả chữ cái thường và chữ cái hoa, ít nhất 1 chữ </w:t>
-                  </w:r>
-                  <w:r>
-                    <w:rPr>
-                      <w:sz w:val="19"/>
-                    </w:rPr>
-                    <w:lastRenderedPageBreak/>
-                    <w:t>số và 1 ký tự đặc biệt)</w:t>
+                    <w:t>thông báo lỗi: Mật khẩu cần đảm bảo độ an toàn  nếu mật khẩu không đảm bảo độ an toàn được quy định bởi hệ thống (có ít nhất 8 ký tự, trong đó có cả chữ cái thường và chữ cái hoa, ít nhất 1 chữ số và 1 ký tự đặc biệt)</w:t>
                   </w:r>
                 </w:p>
               </w:tc>
@@ -4927,72 +4366,6 @@
                 <w:sz w:val="19"/>
               </w:rPr>
             </w:pPr>
-          </w:p>
-        </w:tc>
-      </w:tr>
-      <w:tr>
-        <w:trPr>
-          <w:trHeight w:val="348"/>
-          <w:jc w:val="center"/>
-        </w:trPr>
-        <w:tc>
-          <w:tcPr>
-            <w:tcW w:w="2376" w:type="dxa"/>
-            <w:tcBorders>
-              <w:top w:val="single" w:sz="4" w:space="0" w:color="auto"/>
-              <w:left w:val="single" w:sz="4" w:space="0" w:color="auto"/>
-              <w:bottom w:val="single" w:sz="4" w:space="0" w:color="auto"/>
-              <w:right w:val="single" w:sz="4" w:space="0" w:color="auto"/>
-            </w:tcBorders>
-            <w:shd w:val="clear" w:color="auto" w:fill="C5F1E3"/>
-          </w:tcPr>
-          <w:p>
-            <w:pPr>
-              <w:pStyle w:val="TableCaption"/>
-              <w:rPr>
-                <w:sz w:val="19"/>
-              </w:rPr>
-            </w:pPr>
-            <w:r>
-              <w:rPr>
-                <w:sz w:val="19"/>
-              </w:rPr>
-              <w:lastRenderedPageBreak/>
-              <w:t>Hậu</w:t>
-            </w:r>
-            <w:r>
-              <w:rPr>
-                <w:sz w:val="19"/>
-              </w:rPr>
-              <w:t xml:space="preserve"> điều kiện</w:t>
-            </w:r>
-          </w:p>
-        </w:tc>
-        <w:tc>
-          <w:tcPr>
-            <w:tcW w:w="6663" w:type="dxa"/>
-            <w:gridSpan w:val="3"/>
-            <w:tcBorders>
-              <w:top w:val="single" w:sz="4" w:space="0" w:color="auto"/>
-              <w:left w:val="single" w:sz="4" w:space="0" w:color="auto"/>
-              <w:bottom w:val="single" w:sz="4" w:space="0" w:color="auto"/>
-              <w:right w:val="single" w:sz="4" w:space="0" w:color="auto"/>
-            </w:tcBorders>
-          </w:tcPr>
-          <w:p>
-            <w:pPr>
-              <w:pStyle w:val="Bang"/>
-              <w:widowControl w:val="0"/>
-              <w:rPr>
-                <w:sz w:val="19"/>
-              </w:rPr>
-            </w:pPr>
-            <w:r>
-              <w:rPr>
-                <w:sz w:val="19"/>
-              </w:rPr>
-              <w:t>Không</w:t>
-            </w:r>
           </w:p>
         </w:tc>
       </w:tr>
@@ -5016,7 +4389,7 @@
           <w:insideV w:val="single" w:sz="4" w:space="0" w:color="auto"/>
         </w:tblBorders>
         <w:tblLayout w:type="fixed"/>
-        <w:tblLook w:val="01E0" w:firstRow="1" w:lastRow="1" w:firstColumn="1" w:lastColumn="1" w:noHBand="0" w:noVBand="0"/>
+        <w:tblLook w:val="01E0"/>
       </w:tblPr>
       <w:tblGrid>
         <w:gridCol w:w="495"/>
@@ -5688,7 +5061,14 @@
               <w:rPr>
                 <w:sz w:val="18"/>
               </w:rPr>
-              <w:t>Xác nhận mật khẩu</w:t>
+              <w:t xml:space="preserve">Xác nhận </w:t>
+            </w:r>
+            <w:r>
+              <w:rPr>
+                <w:sz w:val="18"/>
+              </w:rPr>
+              <w:lastRenderedPageBreak/>
+              <w:t>mật khẩu</w:t>
             </w:r>
           </w:p>
         </w:tc>
@@ -6159,8 +5539,9 @@
     </w:p>
     <w:tbl>
       <w:tblPr>
-        <w:tblW w:w="8762" w:type="dxa"/>
+        <w:tblW w:w="8940" w:type="dxa"/>
         <w:jc w:val="center"/>
+        <w:tblInd w:w="-178" w:type="dxa"/>
         <w:tblBorders>
           <w:top w:val="single" w:sz="4" w:space="0" w:color="auto"/>
           <w:left w:val="single" w:sz="4" w:space="0" w:color="auto"/>
@@ -6169,13 +5550,13 @@
           <w:insideH w:val="single" w:sz="4" w:space="0" w:color="auto"/>
           <w:insideV w:val="single" w:sz="4" w:space="0" w:color="auto"/>
         </w:tblBorders>
-        <w:tblLook w:val="01E0" w:firstRow="1" w:lastRow="1" w:firstColumn="1" w:lastColumn="1" w:noHBand="0" w:noVBand="0"/>
+        <w:tblLook w:val="01E0"/>
       </w:tblPr>
       <w:tblGrid>
-        <w:gridCol w:w="1583"/>
-        <w:gridCol w:w="2602"/>
-        <w:gridCol w:w="2205"/>
-        <w:gridCol w:w="2372"/>
+        <w:gridCol w:w="1844"/>
+        <w:gridCol w:w="2445"/>
+        <w:gridCol w:w="2230"/>
+        <w:gridCol w:w="2421"/>
       </w:tblGrid>
       <w:tr>
         <w:trPr>
@@ -6183,7 +5564,7 @@
         </w:trPr>
         <w:tc>
           <w:tcPr>
-            <w:tcW w:w="1583" w:type="dxa"/>
+            <w:tcW w:w="1844" w:type="dxa"/>
             <w:shd w:val="clear" w:color="auto" w:fill="C5F1E3"/>
           </w:tcPr>
           <w:p>
@@ -6205,7 +5586,7 @@
         </w:tc>
         <w:tc>
           <w:tcPr>
-            <w:tcW w:w="2602" w:type="dxa"/>
+            <w:tcW w:w="2445" w:type="dxa"/>
           </w:tcPr>
           <w:p>
             <w:pPr>
@@ -6231,7 +5612,7 @@
         </w:tc>
         <w:tc>
           <w:tcPr>
-            <w:tcW w:w="2205" w:type="dxa"/>
+            <w:tcW w:w="2230" w:type="dxa"/>
           </w:tcPr>
           <w:p>
             <w:pPr>
@@ -6250,7 +5631,7 @@
         </w:tc>
         <w:tc>
           <w:tcPr>
-            <w:tcW w:w="2372" w:type="dxa"/>
+            <w:tcW w:w="2421" w:type="dxa"/>
           </w:tcPr>
           <w:p>
             <w:pPr>
@@ -6275,7 +5656,7 @@
         </w:trPr>
         <w:tc>
           <w:tcPr>
-            <w:tcW w:w="1583" w:type="dxa"/>
+            <w:tcW w:w="1844" w:type="dxa"/>
             <w:shd w:val="clear" w:color="auto" w:fill="C5F1E3"/>
           </w:tcPr>
           <w:p>
@@ -6291,13 +5672,61 @@
                 <w:sz w:val="18"/>
                 <w:szCs w:val="18"/>
               </w:rPr>
+              <w:t>Mục đích sử dụng</w:t>
+            </w:r>
+          </w:p>
+        </w:tc>
+        <w:tc>
+          <w:tcPr>
+            <w:tcW w:w="7096" w:type="dxa"/>
+            <w:gridSpan w:val="3"/>
+          </w:tcPr>
+          <w:p>
+            <w:pPr>
+              <w:pStyle w:val="Bang"/>
+              <w:widowControl w:val="0"/>
+              <w:rPr>
+                <w:sz w:val="19"/>
+              </w:rPr>
+            </w:pPr>
+            <w:r>
+              <w:rPr>
+                <w:sz w:val="19"/>
+              </w:rPr>
+              <w:t>Giúp Guest / User / Admin tìm kiếm Movie mong muốn</w:t>
+            </w:r>
+          </w:p>
+        </w:tc>
+      </w:tr>
+      <w:tr>
+        <w:trPr>
+          <w:jc w:val="center"/>
+        </w:trPr>
+        <w:tc>
+          <w:tcPr>
+            <w:tcW w:w="1844" w:type="dxa"/>
+            <w:shd w:val="clear" w:color="auto" w:fill="C5F1E3"/>
+          </w:tcPr>
+          <w:p>
+            <w:pPr>
+              <w:pStyle w:val="TableCaption"/>
+              <w:rPr>
+                <w:sz w:val="18"/>
+                <w:szCs w:val="18"/>
+              </w:rPr>
+            </w:pPr>
+            <w:r>
+              <w:rPr>
+                <w:sz w:val="18"/>
+                <w:szCs w:val="18"/>
+              </w:rPr>
               <w:t>Tác nhân</w:t>
             </w:r>
           </w:p>
         </w:tc>
         <w:tc>
           <w:tcPr>
-            <w:tcW w:w="7179" w:type="dxa"/>
+            <w:tcW w:w="7096" w:type="dxa"/>
             <w:gridSpan w:val="3"/>
           </w:tcPr>
           <w:p>
@@ -6324,7 +5753,7 @@
         </w:trPr>
         <w:tc>
           <w:tcPr>
-            <w:tcW w:w="1583" w:type="dxa"/>
+            <w:tcW w:w="1844" w:type="dxa"/>
             <w:shd w:val="clear" w:color="auto" w:fill="C5F1E3"/>
           </w:tcPr>
           <w:p>
@@ -6340,13 +5769,62 @@
                 <w:sz w:val="18"/>
                 <w:szCs w:val="18"/>
               </w:rPr>
+              <w:t>Sự kiện kích hoạt</w:t>
+            </w:r>
+          </w:p>
+        </w:tc>
+        <w:tc>
+          <w:tcPr>
+            <w:tcW w:w="7096" w:type="dxa"/>
+            <w:gridSpan w:val="3"/>
+          </w:tcPr>
+          <w:p>
+            <w:pPr>
+              <w:pStyle w:val="Bang"/>
+              <w:widowControl w:val="0"/>
+              <w:rPr>
+                <w:sz w:val="19"/>
+              </w:rPr>
+            </w:pPr>
+            <w:r>
+              <w:rPr>
+                <w:sz w:val="19"/>
+              </w:rPr>
+              <w:t>Khi ấn nút “Find”</w:t>
+            </w:r>
+          </w:p>
+        </w:tc>
+      </w:tr>
+      <w:tr>
+        <w:trPr>
+          <w:trHeight w:val="308"/>
+          <w:jc w:val="center"/>
+        </w:trPr>
+        <w:tc>
+          <w:tcPr>
+            <w:tcW w:w="1844" w:type="dxa"/>
+            <w:shd w:val="clear" w:color="auto" w:fill="C5F1E3"/>
+          </w:tcPr>
+          <w:p>
+            <w:pPr>
+              <w:pStyle w:val="TableCaption"/>
+              <w:rPr>
+                <w:sz w:val="18"/>
+                <w:szCs w:val="18"/>
+              </w:rPr>
+            </w:pPr>
+            <w:r>
+              <w:rPr>
+                <w:sz w:val="18"/>
+                <w:szCs w:val="18"/>
+              </w:rPr>
               <w:t>Tiền điều kiện</w:t>
             </w:r>
           </w:p>
         </w:tc>
         <w:tc>
           <w:tcPr>
-            <w:tcW w:w="7179" w:type="dxa"/>
+            <w:tcW w:w="7096" w:type="dxa"/>
             <w:gridSpan w:val="3"/>
           </w:tcPr>
           <w:p>
@@ -6373,7 +5851,7 @@
         </w:trPr>
         <w:tc>
           <w:tcPr>
-            <w:tcW w:w="1583" w:type="dxa"/>
+            <w:tcW w:w="1844" w:type="dxa"/>
             <w:shd w:val="clear" w:color="auto" w:fill="C5F1E3"/>
           </w:tcPr>
           <w:p>
@@ -6411,7 +5889,7 @@
         </w:tc>
         <w:tc>
           <w:tcPr>
-            <w:tcW w:w="7179" w:type="dxa"/>
+            <w:tcW w:w="7096" w:type="dxa"/>
             <w:gridSpan w:val="3"/>
           </w:tcPr>
           <w:tbl>
@@ -6425,7 +5903,7 @@
                 <w:insideH w:val="single" w:sz="4" w:space="0" w:color="auto"/>
                 <w:insideV w:val="single" w:sz="4" w:space="0" w:color="auto"/>
               </w:tblBorders>
-              <w:tblLook w:val="01E0" w:firstRow="1" w:lastRow="1" w:firstColumn="1" w:lastColumn="1" w:noHBand="0" w:noVBand="0"/>
+              <w:tblLook w:val="01E0"/>
             </w:tblPr>
             <w:tblGrid>
               <w:gridCol w:w="547"/>
@@ -7104,7 +6582,7 @@
         </w:trPr>
         <w:tc>
           <w:tcPr>
-            <w:tcW w:w="1583" w:type="dxa"/>
+            <w:tcW w:w="1844" w:type="dxa"/>
             <w:shd w:val="clear" w:color="auto" w:fill="C5F1E3"/>
           </w:tcPr>
           <w:p>
@@ -7118,14 +6596,13 @@
               <w:rPr>
                 <w:sz w:val="19"/>
               </w:rPr>
-              <w:lastRenderedPageBreak/>
               <w:t>Luồng sự kiện thay thế</w:t>
             </w:r>
           </w:p>
         </w:tc>
         <w:tc>
           <w:tcPr>
-            <w:tcW w:w="7179" w:type="dxa"/>
+            <w:tcW w:w="7096" w:type="dxa"/>
             <w:gridSpan w:val="3"/>
           </w:tcPr>
           <w:tbl>
@@ -7139,7 +6616,7 @@
                 <w:insideH w:val="single" w:sz="4" w:space="0" w:color="auto"/>
                 <w:insideV w:val="single" w:sz="4" w:space="0" w:color="auto"/>
               </w:tblBorders>
-              <w:tblLook w:val="01E0" w:firstRow="1" w:lastRow="1" w:firstColumn="1" w:lastColumn="1" w:noHBand="0" w:noVBand="0"/>
+              <w:tblLook w:val="01E0"/>
             </w:tblPr>
             <w:tblGrid>
               <w:gridCol w:w="588"/>
@@ -7404,26 +6881,1143 @@
           </w:p>
         </w:tc>
       </w:tr>
+    </w:tbl>
+    <w:p/>
+    <w:p/>
+    <w:p>
+      <w:r>
+        <w:lastRenderedPageBreak/>
+        <w:t>* Dữ liệu đầu vào khi tìm kiếm:</w:t>
+      </w:r>
+    </w:p>
+    <w:tbl>
+      <w:tblPr>
+        <w:tblW w:w="8639" w:type="dxa"/>
+        <w:jc w:val="center"/>
+        <w:tblBorders>
+          <w:top w:val="single" w:sz="4" w:space="0" w:color="auto"/>
+          <w:left w:val="single" w:sz="4" w:space="0" w:color="auto"/>
+          <w:bottom w:val="single" w:sz="4" w:space="0" w:color="auto"/>
+          <w:right w:val="single" w:sz="4" w:space="0" w:color="auto"/>
+          <w:insideH w:val="single" w:sz="4" w:space="0" w:color="auto"/>
+          <w:insideV w:val="single" w:sz="4" w:space="0" w:color="auto"/>
+        </w:tblBorders>
+        <w:tblLayout w:type="fixed"/>
+        <w:tblLook w:val="01E0"/>
+      </w:tblPr>
+      <w:tblGrid>
+        <w:gridCol w:w="638"/>
+        <w:gridCol w:w="1252"/>
+        <w:gridCol w:w="1906"/>
+        <w:gridCol w:w="1047"/>
+        <w:gridCol w:w="1536"/>
+        <w:gridCol w:w="2260"/>
+      </w:tblGrid>
       <w:tr>
         <w:trPr>
-          <w:trHeight w:val="348"/>
           <w:jc w:val="center"/>
         </w:trPr>
         <w:tc>
           <w:tcPr>
-            <w:tcW w:w="1583" w:type="dxa"/>
-            <w:tcBorders>
-              <w:top w:val="single" w:sz="4" w:space="0" w:color="auto"/>
-              <w:left w:val="single" w:sz="4" w:space="0" w:color="auto"/>
-              <w:bottom w:val="single" w:sz="4" w:space="0" w:color="auto"/>
-              <w:right w:val="single" w:sz="4" w:space="0" w:color="auto"/>
-            </w:tcBorders>
+            <w:tcW w:w="638" w:type="dxa"/>
+            <w:shd w:val="clear" w:color="auto" w:fill="FFCC99"/>
+            <w:vAlign w:val="center"/>
+          </w:tcPr>
+          <w:p>
+            <w:pPr>
+              <w:widowControl w:val="0"/>
+              <w:ind w:left="4"/>
+              <w:jc w:val="center"/>
+              <w:rPr>
+                <w:b/>
+                <w:bCs/>
+                <w:sz w:val="18"/>
+              </w:rPr>
+            </w:pPr>
+            <w:r>
+              <w:rPr>
+                <w:b/>
+                <w:bCs/>
+                <w:sz w:val="18"/>
+              </w:rPr>
+              <w:t>STT</w:t>
+            </w:r>
+          </w:p>
+        </w:tc>
+        <w:tc>
+          <w:tcPr>
+            <w:tcW w:w="1252" w:type="dxa"/>
+            <w:shd w:val="clear" w:color="auto" w:fill="FFCC99"/>
+            <w:vAlign w:val="center"/>
+          </w:tcPr>
+          <w:p>
+            <w:pPr>
+              <w:widowControl w:val="0"/>
+              <w:ind w:firstLine="12"/>
+              <w:jc w:val="center"/>
+              <w:rPr>
+                <w:b/>
+                <w:bCs/>
+                <w:sz w:val="18"/>
+              </w:rPr>
+            </w:pPr>
+            <w:r>
+              <w:rPr>
+                <w:b/>
+                <w:bCs/>
+                <w:sz w:val="18"/>
+              </w:rPr>
+              <w:t>Trường    dữ liệu</w:t>
+            </w:r>
+          </w:p>
+        </w:tc>
+        <w:tc>
+          <w:tcPr>
+            <w:tcW w:w="1906" w:type="dxa"/>
+            <w:shd w:val="clear" w:color="auto" w:fill="FFCC99"/>
+            <w:vAlign w:val="center"/>
+          </w:tcPr>
+          <w:p>
+            <w:pPr>
+              <w:widowControl w:val="0"/>
+              <w:ind w:firstLine="12"/>
+              <w:jc w:val="center"/>
+              <w:rPr>
+                <w:b/>
+                <w:bCs/>
+                <w:sz w:val="18"/>
+              </w:rPr>
+            </w:pPr>
+            <w:r>
+              <w:rPr>
+                <w:b/>
+                <w:bCs/>
+                <w:sz w:val="18"/>
+              </w:rPr>
+              <w:t>Mô tả</w:t>
+            </w:r>
+          </w:p>
+        </w:tc>
+        <w:tc>
+          <w:tcPr>
+            <w:tcW w:w="1047" w:type="dxa"/>
+            <w:shd w:val="clear" w:color="auto" w:fill="FFCC99"/>
+            <w:vAlign w:val="center"/>
+          </w:tcPr>
+          <w:p>
+            <w:pPr>
+              <w:widowControl w:val="0"/>
+              <w:ind w:firstLine="12"/>
+              <w:jc w:val="center"/>
+              <w:rPr>
+                <w:b/>
+                <w:bCs/>
+                <w:sz w:val="18"/>
+              </w:rPr>
+            </w:pPr>
+            <w:r>
+              <w:rPr>
+                <w:b/>
+                <w:bCs/>
+                <w:sz w:val="18"/>
+              </w:rPr>
+              <w:t>Bắt buộc?</w:t>
+            </w:r>
+          </w:p>
+        </w:tc>
+        <w:tc>
+          <w:tcPr>
+            <w:tcW w:w="1536" w:type="dxa"/>
+            <w:shd w:val="clear" w:color="auto" w:fill="FFCC99"/>
+            <w:vAlign w:val="center"/>
+          </w:tcPr>
+          <w:p>
+            <w:pPr>
+              <w:widowControl w:val="0"/>
+              <w:ind w:firstLine="12"/>
+              <w:jc w:val="center"/>
+              <w:rPr>
+                <w:b/>
+                <w:bCs/>
+                <w:sz w:val="18"/>
+              </w:rPr>
+            </w:pPr>
+            <w:r>
+              <w:rPr>
+                <w:b/>
+                <w:bCs/>
+                <w:sz w:val="18"/>
+              </w:rPr>
+              <w:t>Điều kiện hợp lệ</w:t>
+            </w:r>
+          </w:p>
+        </w:tc>
+        <w:tc>
+          <w:tcPr>
+            <w:tcW w:w="2260" w:type="dxa"/>
+            <w:shd w:val="clear" w:color="auto" w:fill="FFCC99"/>
+            <w:vAlign w:val="center"/>
+          </w:tcPr>
+          <w:p>
+            <w:pPr>
+              <w:widowControl w:val="0"/>
+              <w:ind w:firstLine="12"/>
+              <w:jc w:val="center"/>
+              <w:rPr>
+                <w:b/>
+                <w:bCs/>
+                <w:sz w:val="18"/>
+              </w:rPr>
+            </w:pPr>
+            <w:r>
+              <w:rPr>
+                <w:b/>
+                <w:bCs/>
+                <w:sz w:val="18"/>
+              </w:rPr>
+              <w:t>Ví dụ</w:t>
+            </w:r>
+          </w:p>
+        </w:tc>
+      </w:tr>
+      <w:tr>
+        <w:trPr>
+          <w:jc w:val="center"/>
+        </w:trPr>
+        <w:tc>
+          <w:tcPr>
+            <w:tcW w:w="638" w:type="dxa"/>
+          </w:tcPr>
+          <w:p>
+            <w:pPr>
+              <w:widowControl w:val="0"/>
+              <w:numPr>
+                <w:ilvl w:val="0"/>
+                <w:numId w:val="7"/>
+              </w:numPr>
+              <w:spacing w:before="0"/>
+              <w:rPr>
+                <w:sz w:val="18"/>
+              </w:rPr>
+            </w:pPr>
+          </w:p>
+        </w:tc>
+        <w:tc>
+          <w:tcPr>
+            <w:tcW w:w="1252" w:type="dxa"/>
+          </w:tcPr>
+          <w:p>
+            <w:pPr>
+              <w:widowControl w:val="0"/>
+              <w:ind w:firstLine="12"/>
+              <w:rPr>
+                <w:sz w:val="18"/>
+              </w:rPr>
+            </w:pPr>
+            <w:r>
+              <w:rPr>
+                <w:sz w:val="18"/>
+              </w:rPr>
+              <w:t>Tên phim</w:t>
+            </w:r>
+          </w:p>
+        </w:tc>
+        <w:tc>
+          <w:tcPr>
+            <w:tcW w:w="1906" w:type="dxa"/>
+          </w:tcPr>
+          <w:p>
+            <w:pPr>
+              <w:widowControl w:val="0"/>
+              <w:ind w:firstLine="12"/>
+              <w:rPr>
+                <w:sz w:val="18"/>
+              </w:rPr>
+            </w:pPr>
+          </w:p>
+        </w:tc>
+        <w:tc>
+          <w:tcPr>
+            <w:tcW w:w="1047" w:type="dxa"/>
+          </w:tcPr>
+          <w:p>
+            <w:pPr>
+              <w:widowControl w:val="0"/>
+              <w:rPr>
+                <w:sz w:val="18"/>
+              </w:rPr>
+            </w:pPr>
+            <w:r>
+              <w:rPr>
+                <w:sz w:val="18"/>
+              </w:rPr>
+              <w:t>Không</w:t>
+            </w:r>
+          </w:p>
+        </w:tc>
+        <w:tc>
+          <w:tcPr>
+            <w:tcW w:w="1536" w:type="dxa"/>
+          </w:tcPr>
+          <w:p>
+            <w:pPr>
+              <w:widowControl w:val="0"/>
+              <w:ind w:firstLine="12"/>
+              <w:rPr>
+                <w:sz w:val="18"/>
+              </w:rPr>
+            </w:pPr>
+          </w:p>
+        </w:tc>
+        <w:tc>
+          <w:tcPr>
+            <w:tcW w:w="2260" w:type="dxa"/>
+          </w:tcPr>
+          <w:p>
+            <w:pPr>
+              <w:widowControl w:val="0"/>
+              <w:ind w:right="-51" w:firstLine="12"/>
+              <w:rPr>
+                <w:sz w:val="18"/>
+              </w:rPr>
+            </w:pPr>
+            <w:r>
+              <w:rPr>
+                <w:sz w:val="18"/>
+              </w:rPr>
+              <w:t xml:space="preserve">chỉ cần gõ 1 phần </w:t>
+            </w:r>
+            <w:r>
+              <w:rPr>
+                <w:sz w:val="18"/>
+              </w:rPr>
+              <w:t>tên</w:t>
+            </w:r>
+          </w:p>
+        </w:tc>
+      </w:tr>
+      <w:tr>
+        <w:trPr>
+          <w:jc w:val="center"/>
+        </w:trPr>
+        <w:tc>
+          <w:tcPr>
+            <w:tcW w:w="638" w:type="dxa"/>
+          </w:tcPr>
+          <w:p>
+            <w:pPr>
+              <w:widowControl w:val="0"/>
+              <w:numPr>
+                <w:ilvl w:val="0"/>
+                <w:numId w:val="7"/>
+              </w:numPr>
+              <w:spacing w:before="0"/>
+              <w:rPr>
+                <w:sz w:val="18"/>
+              </w:rPr>
+            </w:pPr>
+          </w:p>
+        </w:tc>
+        <w:tc>
+          <w:tcPr>
+            <w:tcW w:w="1252" w:type="dxa"/>
+          </w:tcPr>
+          <w:p>
+            <w:pPr>
+              <w:widowControl w:val="0"/>
+              <w:ind w:firstLine="12"/>
+              <w:rPr>
+                <w:sz w:val="18"/>
+              </w:rPr>
+            </w:pPr>
+            <w:r>
+              <w:rPr>
+                <w:sz w:val="18"/>
+              </w:rPr>
+              <w:t>Thể loại phim</w:t>
+            </w:r>
+          </w:p>
+        </w:tc>
+        <w:tc>
+          <w:tcPr>
+            <w:tcW w:w="1906" w:type="dxa"/>
+          </w:tcPr>
+          <w:p>
+            <w:pPr>
+              <w:widowControl w:val="0"/>
+              <w:ind w:firstLine="12"/>
+              <w:rPr>
+                <w:sz w:val="18"/>
+              </w:rPr>
+            </w:pPr>
+            <w:r>
+              <w:rPr>
+                <w:sz w:val="18"/>
+              </w:rPr>
+              <w:t>chọn từ các thẻ (tags)</w:t>
+            </w:r>
+          </w:p>
+        </w:tc>
+        <w:tc>
+          <w:tcPr>
+            <w:tcW w:w="1047" w:type="dxa"/>
+          </w:tcPr>
+          <w:p>
+            <w:pPr>
+              <w:widowControl w:val="0"/>
+              <w:rPr>
+                <w:sz w:val="18"/>
+              </w:rPr>
+            </w:pPr>
+            <w:r>
+              <w:rPr>
+                <w:sz w:val="18"/>
+              </w:rPr>
+              <w:t>Không</w:t>
+            </w:r>
+          </w:p>
+        </w:tc>
+        <w:tc>
+          <w:tcPr>
+            <w:tcW w:w="1536" w:type="dxa"/>
+          </w:tcPr>
+          <w:p>
+            <w:pPr>
+              <w:widowControl w:val="0"/>
+              <w:ind w:firstLine="12"/>
+              <w:rPr>
+                <w:sz w:val="18"/>
+              </w:rPr>
+            </w:pPr>
+          </w:p>
+        </w:tc>
+        <w:tc>
+          <w:tcPr>
+            <w:tcW w:w="2260" w:type="dxa"/>
+          </w:tcPr>
+          <w:p>
+            <w:pPr>
+              <w:widowControl w:val="0"/>
+              <w:rPr>
+                <w:sz w:val="18"/>
+              </w:rPr>
+            </w:pPr>
+            <w:r>
+              <w:rPr>
+                <w:sz w:val="18"/>
+              </w:rPr>
+              <w:t>chọn những Thể loại mong muốn</w:t>
+            </w:r>
+          </w:p>
+        </w:tc>
+      </w:tr>
+    </w:tbl>
+    <w:p/>
+    <w:p/>
+    <w:p>
+      <w:r>
+        <w:t>** Dữ liệu đầu ra khi hiển thị kết quả tìm kiếm:</w:t>
+      </w:r>
+    </w:p>
+    <w:tbl>
+      <w:tblPr>
+        <w:tblW w:w="8653" w:type="dxa"/>
+        <w:jc w:val="center"/>
+        <w:tblBorders>
+          <w:top w:val="single" w:sz="4" w:space="0" w:color="auto"/>
+          <w:left w:val="single" w:sz="4" w:space="0" w:color="auto"/>
+          <w:bottom w:val="single" w:sz="4" w:space="0" w:color="auto"/>
+          <w:right w:val="single" w:sz="4" w:space="0" w:color="auto"/>
+          <w:insideH w:val="single" w:sz="4" w:space="0" w:color="auto"/>
+          <w:insideV w:val="single" w:sz="4" w:space="0" w:color="auto"/>
+        </w:tblBorders>
+        <w:tblLayout w:type="fixed"/>
+        <w:tblLook w:val="01E0"/>
+      </w:tblPr>
+      <w:tblGrid>
+        <w:gridCol w:w="638"/>
+        <w:gridCol w:w="1194"/>
+        <w:gridCol w:w="2315"/>
+        <w:gridCol w:w="2306"/>
+        <w:gridCol w:w="2200"/>
+      </w:tblGrid>
+      <w:tr>
+        <w:trPr>
+          <w:jc w:val="center"/>
+        </w:trPr>
+        <w:tc>
+          <w:tcPr>
+            <w:tcW w:w="638" w:type="dxa"/>
+            <w:shd w:val="clear" w:color="auto" w:fill="FFCC99"/>
+            <w:vAlign w:val="center"/>
+          </w:tcPr>
+          <w:p>
+            <w:pPr>
+              <w:widowControl w:val="0"/>
+              <w:ind w:left="4"/>
+              <w:jc w:val="center"/>
+              <w:rPr>
+                <w:b/>
+                <w:bCs/>
+                <w:sz w:val="18"/>
+              </w:rPr>
+            </w:pPr>
+            <w:r>
+              <w:rPr>
+                <w:b/>
+                <w:bCs/>
+                <w:sz w:val="18"/>
+              </w:rPr>
+              <w:t>STT</w:t>
+            </w:r>
+          </w:p>
+        </w:tc>
+        <w:tc>
+          <w:tcPr>
+            <w:tcW w:w="1194" w:type="dxa"/>
+            <w:shd w:val="clear" w:color="auto" w:fill="FFCC99"/>
+            <w:vAlign w:val="center"/>
+          </w:tcPr>
+          <w:p>
+            <w:pPr>
+              <w:widowControl w:val="0"/>
+              <w:ind w:firstLine="12"/>
+              <w:jc w:val="center"/>
+              <w:rPr>
+                <w:b/>
+                <w:bCs/>
+                <w:sz w:val="18"/>
+              </w:rPr>
+            </w:pPr>
+            <w:r>
+              <w:rPr>
+                <w:b/>
+                <w:bCs/>
+                <w:sz w:val="18"/>
+              </w:rPr>
+              <w:t>Trường    dữ liệu</w:t>
+            </w:r>
+          </w:p>
+        </w:tc>
+        <w:tc>
+          <w:tcPr>
+            <w:tcW w:w="2315" w:type="dxa"/>
+            <w:shd w:val="clear" w:color="auto" w:fill="FFCC99"/>
+            <w:vAlign w:val="center"/>
+          </w:tcPr>
+          <w:p>
+            <w:pPr>
+              <w:widowControl w:val="0"/>
+              <w:ind w:firstLine="12"/>
+              <w:jc w:val="center"/>
+              <w:rPr>
+                <w:b/>
+                <w:bCs/>
+                <w:sz w:val="18"/>
+              </w:rPr>
+            </w:pPr>
+            <w:r>
+              <w:rPr>
+                <w:b/>
+                <w:bCs/>
+                <w:sz w:val="18"/>
+              </w:rPr>
+              <w:t>Mô tả</w:t>
+            </w:r>
+          </w:p>
+        </w:tc>
+        <w:tc>
+          <w:tcPr>
+            <w:tcW w:w="2306" w:type="dxa"/>
+            <w:shd w:val="clear" w:color="auto" w:fill="FFCC99"/>
+            <w:vAlign w:val="center"/>
+          </w:tcPr>
+          <w:p>
+            <w:pPr>
+              <w:widowControl w:val="0"/>
+              <w:ind w:firstLine="12"/>
+              <w:jc w:val="center"/>
+              <w:rPr>
+                <w:b/>
+                <w:bCs/>
+                <w:sz w:val="18"/>
+              </w:rPr>
+            </w:pPr>
+            <w:r>
+              <w:rPr>
+                <w:b/>
+                <w:bCs/>
+                <w:sz w:val="18"/>
+              </w:rPr>
+              <w:t>Định dạng hiển thị</w:t>
+            </w:r>
+          </w:p>
+        </w:tc>
+        <w:tc>
+          <w:tcPr>
+            <w:tcW w:w="2200" w:type="dxa"/>
+            <w:shd w:val="clear" w:color="auto" w:fill="FFCC99"/>
+            <w:vAlign w:val="center"/>
+          </w:tcPr>
+          <w:p>
+            <w:pPr>
+              <w:widowControl w:val="0"/>
+              <w:ind w:firstLine="12"/>
+              <w:jc w:val="center"/>
+              <w:rPr>
+                <w:b/>
+                <w:bCs/>
+                <w:sz w:val="18"/>
+              </w:rPr>
+            </w:pPr>
+            <w:r>
+              <w:rPr>
+                <w:b/>
+                <w:bCs/>
+                <w:sz w:val="18"/>
+              </w:rPr>
+              <w:t>Ví dụ</w:t>
+            </w:r>
+          </w:p>
+        </w:tc>
+      </w:tr>
+      <w:tr>
+        <w:trPr>
+          <w:jc w:val="center"/>
+        </w:trPr>
+        <w:tc>
+          <w:tcPr>
+            <w:tcW w:w="638" w:type="dxa"/>
+          </w:tcPr>
+          <w:p>
+            <w:pPr>
+              <w:widowControl w:val="0"/>
+              <w:numPr>
+                <w:ilvl w:val="0"/>
+                <w:numId w:val="23"/>
+              </w:numPr>
+              <w:spacing w:before="0"/>
+              <w:rPr>
+                <w:sz w:val="18"/>
+              </w:rPr>
+            </w:pPr>
+          </w:p>
+        </w:tc>
+        <w:tc>
+          <w:tcPr>
+            <w:tcW w:w="1194" w:type="dxa"/>
+          </w:tcPr>
+          <w:p>
+            <w:pPr>
+              <w:widowControl w:val="0"/>
+              <w:ind w:firstLine="12"/>
+              <w:rPr>
+                <w:sz w:val="18"/>
+              </w:rPr>
+            </w:pPr>
+            <w:r>
+              <w:rPr>
+                <w:sz w:val="18"/>
+              </w:rPr>
+              <w:t>STT</w:t>
+            </w:r>
+          </w:p>
+        </w:tc>
+        <w:tc>
+          <w:tcPr>
+            <w:tcW w:w="2315" w:type="dxa"/>
+          </w:tcPr>
+          <w:p>
+            <w:pPr>
+              <w:widowControl w:val="0"/>
+              <w:ind w:firstLine="12"/>
+              <w:rPr>
+                <w:sz w:val="18"/>
+              </w:rPr>
+            </w:pPr>
+          </w:p>
+        </w:tc>
+        <w:tc>
+          <w:tcPr>
+            <w:tcW w:w="2306" w:type="dxa"/>
+          </w:tcPr>
+          <w:p>
+            <w:pPr>
+              <w:widowControl w:val="0"/>
+              <w:ind w:firstLine="12"/>
+              <w:rPr>
+                <w:sz w:val="18"/>
+              </w:rPr>
+            </w:pPr>
+          </w:p>
+        </w:tc>
+        <w:tc>
+          <w:tcPr>
+            <w:tcW w:w="2200" w:type="dxa"/>
+          </w:tcPr>
+          <w:p>
+            <w:pPr>
+              <w:widowControl w:val="0"/>
+              <w:ind w:right="-51" w:firstLine="12"/>
+              <w:rPr>
+                <w:sz w:val="18"/>
+              </w:rPr>
+            </w:pPr>
+            <w:r>
+              <w:rPr>
+                <w:sz w:val="18"/>
+              </w:rPr>
+              <w:t>1</w:t>
+            </w:r>
+          </w:p>
+        </w:tc>
+      </w:tr>
+      <w:tr>
+        <w:trPr>
+          <w:jc w:val="center"/>
+        </w:trPr>
+        <w:tc>
+          <w:tcPr>
+            <w:tcW w:w="638" w:type="dxa"/>
+          </w:tcPr>
+          <w:p>
+            <w:pPr>
+              <w:widowControl w:val="0"/>
+              <w:numPr>
+                <w:ilvl w:val="0"/>
+                <w:numId w:val="23"/>
+              </w:numPr>
+              <w:spacing w:before="0"/>
+              <w:rPr>
+                <w:sz w:val="18"/>
+              </w:rPr>
+            </w:pPr>
+          </w:p>
+        </w:tc>
+        <w:tc>
+          <w:tcPr>
+            <w:tcW w:w="1194" w:type="dxa"/>
+          </w:tcPr>
+          <w:p>
+            <w:pPr>
+              <w:widowControl w:val="0"/>
+              <w:ind w:firstLine="12"/>
+              <w:rPr>
+                <w:sz w:val="18"/>
+              </w:rPr>
+            </w:pPr>
+            <w:r>
+              <w:rPr>
+                <w:sz w:val="18"/>
+              </w:rPr>
+              <w:t>Tên phim</w:t>
+            </w:r>
+          </w:p>
+        </w:tc>
+        <w:tc>
+          <w:tcPr>
+            <w:tcW w:w="2315" w:type="dxa"/>
+          </w:tcPr>
+          <w:p>
+            <w:pPr>
+              <w:widowControl w:val="0"/>
+              <w:ind w:firstLine="12"/>
+              <w:rPr>
+                <w:sz w:val="18"/>
+              </w:rPr>
+            </w:pPr>
+          </w:p>
+        </w:tc>
+        <w:tc>
+          <w:tcPr>
+            <w:tcW w:w="2306" w:type="dxa"/>
+          </w:tcPr>
+          <w:p>
+            <w:pPr>
+              <w:widowControl w:val="0"/>
+              <w:ind w:firstLine="12"/>
+              <w:rPr>
+                <w:sz w:val="18"/>
+              </w:rPr>
+            </w:pPr>
+          </w:p>
+        </w:tc>
+        <w:tc>
+          <w:tcPr>
+            <w:tcW w:w="2200" w:type="dxa"/>
+          </w:tcPr>
+          <w:p>
+            <w:pPr>
+              <w:widowControl w:val="0"/>
+              <w:ind w:right="-51" w:firstLine="12"/>
+              <w:rPr>
+                <w:sz w:val="18"/>
+              </w:rPr>
+            </w:pPr>
+            <w:r>
+              <w:rPr>
+                <w:sz w:val="18"/>
+              </w:rPr>
+              <w:t>Avengers</w:t>
+            </w:r>
+            <w:r>
+              <w:rPr>
+                <w:sz w:val="18"/>
+              </w:rPr>
+              <w:t>: Endgame</w:t>
+            </w:r>
+          </w:p>
+        </w:tc>
+      </w:tr>
+      <w:tr>
+        <w:trPr>
+          <w:jc w:val="center"/>
+        </w:trPr>
+        <w:tc>
+          <w:tcPr>
+            <w:tcW w:w="638" w:type="dxa"/>
+          </w:tcPr>
+          <w:p>
+            <w:pPr>
+              <w:widowControl w:val="0"/>
+              <w:numPr>
+                <w:ilvl w:val="0"/>
+                <w:numId w:val="23"/>
+              </w:numPr>
+              <w:spacing w:before="0"/>
+              <w:rPr>
+                <w:sz w:val="18"/>
+              </w:rPr>
+            </w:pPr>
+          </w:p>
+        </w:tc>
+        <w:tc>
+          <w:tcPr>
+            <w:tcW w:w="1194" w:type="dxa"/>
+          </w:tcPr>
+          <w:p>
+            <w:pPr>
+              <w:widowControl w:val="0"/>
+              <w:ind w:firstLine="12"/>
+              <w:rPr>
+                <w:sz w:val="18"/>
+              </w:rPr>
+            </w:pPr>
+            <w:r>
+              <w:rPr>
+                <w:sz w:val="18"/>
+              </w:rPr>
+              <w:t>Thời lượng</w:t>
+            </w:r>
+          </w:p>
+        </w:tc>
+        <w:tc>
+          <w:tcPr>
+            <w:tcW w:w="2315" w:type="dxa"/>
+          </w:tcPr>
+          <w:p>
+            <w:pPr>
+              <w:widowControl w:val="0"/>
+              <w:ind w:firstLine="12"/>
+              <w:rPr>
+                <w:sz w:val="18"/>
+              </w:rPr>
+            </w:pPr>
+          </w:p>
+        </w:tc>
+        <w:tc>
+          <w:tcPr>
+            <w:tcW w:w="2306" w:type="dxa"/>
+          </w:tcPr>
+          <w:p>
+            <w:pPr>
+              <w:widowControl w:val="0"/>
+              <w:ind w:firstLine="12"/>
+              <w:rPr>
+                <w:sz w:val="18"/>
+              </w:rPr>
+            </w:pPr>
+            <w:r>
+              <w:rPr>
+                <w:sz w:val="18"/>
+              </w:rPr>
+              <w:t>phút</w:t>
+            </w:r>
+          </w:p>
+        </w:tc>
+        <w:tc>
+          <w:tcPr>
+            <w:tcW w:w="2200" w:type="dxa"/>
+          </w:tcPr>
+          <w:p>
+            <w:pPr>
+              <w:widowControl w:val="0"/>
+              <w:ind w:right="-51" w:firstLine="12"/>
+              <w:rPr>
+                <w:sz w:val="18"/>
+              </w:rPr>
+            </w:pPr>
+            <w:r>
+              <w:rPr>
+                <w:sz w:val="18"/>
+              </w:rPr>
+              <w:t>185 phút</w:t>
+            </w:r>
+          </w:p>
+        </w:tc>
+      </w:tr>
+      <w:tr>
+        <w:trPr>
+          <w:jc w:val="center"/>
+        </w:trPr>
+        <w:tc>
+          <w:tcPr>
+            <w:tcW w:w="638" w:type="dxa"/>
+          </w:tcPr>
+          <w:p>
+            <w:pPr>
+              <w:widowControl w:val="0"/>
+              <w:numPr>
+                <w:ilvl w:val="0"/>
+                <w:numId w:val="23"/>
+              </w:numPr>
+              <w:spacing w:before="0"/>
+              <w:rPr>
+                <w:sz w:val="18"/>
+              </w:rPr>
+            </w:pPr>
+          </w:p>
+        </w:tc>
+        <w:tc>
+          <w:tcPr>
+            <w:tcW w:w="1194" w:type="dxa"/>
+          </w:tcPr>
+          <w:p>
+            <w:pPr>
+              <w:widowControl w:val="0"/>
+              <w:ind w:firstLine="12"/>
+              <w:rPr>
+                <w:sz w:val="18"/>
+              </w:rPr>
+            </w:pPr>
+            <w:r>
+              <w:rPr>
+                <w:sz w:val="18"/>
+              </w:rPr>
+              <w:t>Rating</w:t>
+            </w:r>
+          </w:p>
+        </w:tc>
+        <w:tc>
+          <w:tcPr>
+            <w:tcW w:w="2315" w:type="dxa"/>
+          </w:tcPr>
+          <w:p>
+            <w:pPr>
+              <w:widowControl w:val="0"/>
+              <w:ind w:firstLine="12"/>
+              <w:rPr>
+                <w:sz w:val="18"/>
+              </w:rPr>
+            </w:pPr>
+            <w:r>
+              <w:rPr>
+                <w:sz w:val="18"/>
+              </w:rPr>
+              <w:t>điểm trung bình (max là 5)</w:t>
+            </w:r>
+          </w:p>
+        </w:tc>
+        <w:tc>
+          <w:tcPr>
+            <w:tcW w:w="2306" w:type="dxa"/>
+          </w:tcPr>
+          <w:p>
+            <w:pPr>
+              <w:widowControl w:val="0"/>
+              <w:ind w:firstLine="12"/>
+              <w:rPr>
+                <w:sz w:val="18"/>
+              </w:rPr>
+            </w:pPr>
+            <w:r>
+              <w:rPr>
+                <w:sz w:val="18"/>
+              </w:rPr>
+              <w:t>x.x</w:t>
+            </w:r>
+          </w:p>
+        </w:tc>
+        <w:tc>
+          <w:tcPr>
+            <w:tcW w:w="2200" w:type="dxa"/>
+          </w:tcPr>
+          <w:p>
+            <w:pPr>
+              <w:widowControl w:val="0"/>
+              <w:rPr>
+                <w:sz w:val="18"/>
+              </w:rPr>
+            </w:pPr>
+            <w:r>
+              <w:rPr>
+                <w:sz w:val="18"/>
+              </w:rPr>
+              <w:t>4.8</w:t>
+            </w:r>
+          </w:p>
+        </w:tc>
+      </w:tr>
+      <w:tr>
+        <w:trPr>
+          <w:jc w:val="center"/>
+        </w:trPr>
+        <w:tc>
+          <w:tcPr>
+            <w:tcW w:w="638" w:type="dxa"/>
+          </w:tcPr>
+          <w:p>
+            <w:pPr>
+              <w:widowControl w:val="0"/>
+              <w:numPr>
+                <w:ilvl w:val="0"/>
+                <w:numId w:val="23"/>
+              </w:numPr>
+              <w:spacing w:before="0"/>
+              <w:rPr>
+                <w:sz w:val="18"/>
+              </w:rPr>
+            </w:pPr>
+          </w:p>
+        </w:tc>
+        <w:tc>
+          <w:tcPr>
+            <w:tcW w:w="1194" w:type="dxa"/>
+          </w:tcPr>
+          <w:p>
+            <w:pPr>
+              <w:widowControl w:val="0"/>
+              <w:ind w:firstLine="12"/>
+              <w:rPr>
+                <w:sz w:val="18"/>
+              </w:rPr>
+            </w:pPr>
+            <w:r>
+              <w:rPr>
+                <w:sz w:val="18"/>
+              </w:rPr>
+              <w:t>Poster phim</w:t>
+            </w:r>
+          </w:p>
+        </w:tc>
+        <w:tc>
+          <w:tcPr>
+            <w:tcW w:w="2315" w:type="dxa"/>
+          </w:tcPr>
+          <w:p>
+            <w:pPr>
+              <w:widowControl w:val="0"/>
+              <w:ind w:firstLine="12"/>
+              <w:rPr>
+                <w:sz w:val="18"/>
+              </w:rPr>
+            </w:pPr>
+          </w:p>
+        </w:tc>
+        <w:tc>
+          <w:tcPr>
+            <w:tcW w:w="2306" w:type="dxa"/>
+          </w:tcPr>
+          <w:p>
+            <w:pPr>
+              <w:widowControl w:val="0"/>
+              <w:ind w:firstLine="12"/>
+              <w:rPr>
+                <w:sz w:val="18"/>
+              </w:rPr>
+            </w:pPr>
+          </w:p>
+        </w:tc>
+        <w:tc>
+          <w:tcPr>
+            <w:tcW w:w="2200" w:type="dxa"/>
+          </w:tcPr>
+          <w:p>
+            <w:pPr>
+              <w:widowControl w:val="0"/>
+              <w:rPr>
+                <w:sz w:val="18"/>
+              </w:rPr>
+            </w:pPr>
+          </w:p>
+        </w:tc>
+      </w:tr>
+    </w:tbl>
+    <w:p>
+      <w:pPr>
+        <w:pStyle w:val="Heading2"/>
+      </w:pPr>
+      <w:bookmarkStart w:id="5" w:name="_Toc366943737"/>
+      <w:r>
+        <w:t>Đặc tả use case UC005 “Find Cinema”</w:t>
+      </w:r>
+    </w:p>
+    <w:tbl>
+      <w:tblPr>
+        <w:tblW w:w="9030" w:type="dxa"/>
+        <w:jc w:val="center"/>
+        <w:tblInd w:w="-268" w:type="dxa"/>
+        <w:tblBorders>
+          <w:top w:val="single" w:sz="4" w:space="0" w:color="auto"/>
+          <w:left w:val="single" w:sz="4" w:space="0" w:color="auto"/>
+          <w:bottom w:val="single" w:sz="4" w:space="0" w:color="auto"/>
+          <w:right w:val="single" w:sz="4" w:space="0" w:color="auto"/>
+          <w:insideH w:val="single" w:sz="4" w:space="0" w:color="auto"/>
+          <w:insideV w:val="single" w:sz="4" w:space="0" w:color="auto"/>
+        </w:tblBorders>
+        <w:tblLook w:val="01E0"/>
+      </w:tblPr>
+      <w:tblGrid>
+        <w:gridCol w:w="1851"/>
+        <w:gridCol w:w="2602"/>
+        <w:gridCol w:w="2205"/>
+        <w:gridCol w:w="2372"/>
+      </w:tblGrid>
+      <w:tr>
+        <w:trPr>
+          <w:jc w:val="center"/>
+        </w:trPr>
+        <w:tc>
+          <w:tcPr>
+            <w:tcW w:w="1851" w:type="dxa"/>
             <w:shd w:val="clear" w:color="auto" w:fill="C5F1E3"/>
           </w:tcPr>
           <w:p>
             <w:pPr>
               <w:pStyle w:val="TableCaption"/>
               <w:rPr>
+                <w:sz w:val="18"/>
+                <w:szCs w:val="18"/>
+              </w:rPr>
+            </w:pPr>
+            <w:r>
+              <w:rPr>
+                <w:sz w:val="18"/>
+                <w:szCs w:val="18"/>
+              </w:rPr>
+              <w:t>Mã Use case</w:t>
+            </w:r>
+          </w:p>
+        </w:tc>
+        <w:tc>
+          <w:tcPr>
+            <w:tcW w:w="2602" w:type="dxa"/>
+          </w:tcPr>
+          <w:p>
+            <w:pPr>
+              <w:pStyle w:val="Bang"/>
+              <w:widowControl w:val="0"/>
+              <w:rPr>
                 <w:sz w:val="19"/>
               </w:rPr>
             </w:pPr>
@@ -7431,13 +8025,79 @@
               <w:rPr>
                 <w:sz w:val="19"/>
               </w:rPr>
-              <w:t>Hậu</w:t>
+              <w:t>UC00</w:t>
             </w:r>
             <w:r>
               <w:rPr>
                 <w:sz w:val="19"/>
               </w:rPr>
-              <w:t xml:space="preserve"> điều kiện</w:t>
+              <w:t>5</w:t>
+            </w:r>
+          </w:p>
+        </w:tc>
+        <w:tc>
+          <w:tcPr>
+            <w:tcW w:w="2205" w:type="dxa"/>
+          </w:tcPr>
+          <w:p>
+            <w:pPr>
+              <w:pStyle w:val="TableCaption"/>
+              <w:rPr>
+                <w:sz w:val="19"/>
+              </w:rPr>
+            </w:pPr>
+            <w:r>
+              <w:rPr>
+                <w:sz w:val="19"/>
+              </w:rPr>
+              <w:t>Tên Use case</w:t>
+            </w:r>
+          </w:p>
+        </w:tc>
+        <w:tc>
+          <w:tcPr>
+            <w:tcW w:w="2372" w:type="dxa"/>
+          </w:tcPr>
+          <w:p>
+            <w:pPr>
+              <w:pStyle w:val="Bang"/>
+              <w:widowControl w:val="0"/>
+              <w:rPr>
+                <w:sz w:val="19"/>
+              </w:rPr>
+            </w:pPr>
+            <w:r>
+              <w:rPr>
+                <w:sz w:val="19"/>
+              </w:rPr>
+              <w:t>Find Cinema</w:t>
+            </w:r>
+          </w:p>
+        </w:tc>
+      </w:tr>
+      <w:tr>
+        <w:trPr>
+          <w:jc w:val="center"/>
+        </w:trPr>
+        <w:tc>
+          <w:tcPr>
+            <w:tcW w:w="1851" w:type="dxa"/>
+            <w:shd w:val="clear" w:color="auto" w:fill="C5F1E3"/>
+          </w:tcPr>
+          <w:p>
+            <w:pPr>
+              <w:pStyle w:val="TableCaption"/>
+              <w:rPr>
+                <w:sz w:val="18"/>
+                <w:szCs w:val="18"/>
+              </w:rPr>
+            </w:pPr>
+            <w:r>
+              <w:rPr>
+                <w:sz w:val="18"/>
+                <w:szCs w:val="18"/>
+              </w:rPr>
+              <w:t>Mục đích sử dụng</w:t>
             </w:r>
           </w:p>
         </w:tc>
@@ -7445,12 +8105,6 @@
           <w:tcPr>
             <w:tcW w:w="7179" w:type="dxa"/>
             <w:gridSpan w:val="3"/>
-            <w:tcBorders>
-              <w:top w:val="single" w:sz="4" w:space="0" w:color="auto"/>
-              <w:left w:val="single" w:sz="4" w:space="0" w:color="auto"/>
-              <w:bottom w:val="single" w:sz="4" w:space="0" w:color="auto"/>
-              <w:right w:val="single" w:sz="4" w:space="0" w:color="auto"/>
-            </w:tcBorders>
           </w:tcPr>
           <w:p>
             <w:pPr>
@@ -7464,8 +8118,1132 @@
               <w:rPr>
                 <w:sz w:val="19"/>
               </w:rPr>
+              <w:t>Giúp Guest / User / Admin tìm Cinema mong muốn</w:t>
+            </w:r>
+          </w:p>
+        </w:tc>
+      </w:tr>
+      <w:tr>
+        <w:trPr>
+          <w:jc w:val="center"/>
+        </w:trPr>
+        <w:tc>
+          <w:tcPr>
+            <w:tcW w:w="1851" w:type="dxa"/>
+            <w:shd w:val="clear" w:color="auto" w:fill="C5F1E3"/>
+          </w:tcPr>
+          <w:p>
+            <w:pPr>
+              <w:pStyle w:val="TableCaption"/>
+              <w:rPr>
+                <w:sz w:val="18"/>
+                <w:szCs w:val="18"/>
+              </w:rPr>
+            </w:pPr>
+            <w:r>
+              <w:rPr>
+                <w:sz w:val="18"/>
+                <w:szCs w:val="18"/>
+              </w:rPr>
+              <w:t>Tác nhân</w:t>
+            </w:r>
+          </w:p>
+        </w:tc>
+        <w:tc>
+          <w:tcPr>
+            <w:tcW w:w="7179" w:type="dxa"/>
+            <w:gridSpan w:val="3"/>
+          </w:tcPr>
+          <w:p>
+            <w:pPr>
+              <w:pStyle w:val="Bang"/>
+              <w:widowControl w:val="0"/>
+              <w:rPr>
+                <w:sz w:val="19"/>
+              </w:rPr>
+            </w:pPr>
+            <w:r>
+              <w:rPr>
+                <w:sz w:val="19"/>
+              </w:rPr>
+              <w:t>Guest / User / Admin (viết tắt GUA)</w:t>
+            </w:r>
+          </w:p>
+        </w:tc>
+      </w:tr>
+      <w:tr>
+        <w:trPr>
+          <w:trHeight w:val="308"/>
+          <w:jc w:val="center"/>
+        </w:trPr>
+        <w:tc>
+          <w:tcPr>
+            <w:tcW w:w="1851" w:type="dxa"/>
+            <w:shd w:val="clear" w:color="auto" w:fill="C5F1E3"/>
+          </w:tcPr>
+          <w:p>
+            <w:pPr>
+              <w:pStyle w:val="TableCaption"/>
+              <w:rPr>
+                <w:sz w:val="18"/>
+                <w:szCs w:val="18"/>
+              </w:rPr>
+            </w:pPr>
+            <w:r>
+              <w:rPr>
+                <w:sz w:val="18"/>
+                <w:szCs w:val="18"/>
+              </w:rPr>
+              <w:t>Sự kiện kích hoạt</w:t>
+            </w:r>
+          </w:p>
+        </w:tc>
+        <w:tc>
+          <w:tcPr>
+            <w:tcW w:w="7179" w:type="dxa"/>
+            <w:gridSpan w:val="3"/>
+          </w:tcPr>
+          <w:p>
+            <w:pPr>
+              <w:pStyle w:val="Bang"/>
+              <w:widowControl w:val="0"/>
+              <w:rPr>
+                <w:sz w:val="19"/>
+              </w:rPr>
+            </w:pPr>
+            <w:r>
+              <w:rPr>
+                <w:sz w:val="19"/>
+              </w:rPr>
+              <w:t>Khi ấn nút “Find”</w:t>
+            </w:r>
+          </w:p>
+        </w:tc>
+      </w:tr>
+      <w:tr>
+        <w:trPr>
+          <w:trHeight w:val="308"/>
+          <w:jc w:val="center"/>
+        </w:trPr>
+        <w:tc>
+          <w:tcPr>
+            <w:tcW w:w="1851" w:type="dxa"/>
+            <w:shd w:val="clear" w:color="auto" w:fill="C5F1E3"/>
+          </w:tcPr>
+          <w:p>
+            <w:pPr>
+              <w:pStyle w:val="TableCaption"/>
+              <w:rPr>
+                <w:sz w:val="18"/>
+                <w:szCs w:val="18"/>
+              </w:rPr>
+            </w:pPr>
+            <w:r>
+              <w:rPr>
+                <w:sz w:val="18"/>
+                <w:szCs w:val="18"/>
+              </w:rPr>
+              <w:t>Tiền điều kiện</w:t>
+            </w:r>
+          </w:p>
+        </w:tc>
+        <w:tc>
+          <w:tcPr>
+            <w:tcW w:w="7179" w:type="dxa"/>
+            <w:gridSpan w:val="3"/>
+          </w:tcPr>
+          <w:p>
+            <w:pPr>
+              <w:pStyle w:val="Bang"/>
+              <w:widowControl w:val="0"/>
+              <w:rPr>
+                <w:sz w:val="19"/>
+              </w:rPr>
+            </w:pPr>
+            <w:r>
+              <w:rPr>
+                <w:sz w:val="19"/>
+              </w:rPr>
               <w:t>Không</w:t>
             </w:r>
+          </w:p>
+        </w:tc>
+      </w:tr>
+      <w:tr>
+        <w:trPr>
+          <w:trHeight w:val="841"/>
+          <w:jc w:val="center"/>
+        </w:trPr>
+        <w:tc>
+          <w:tcPr>
+            <w:tcW w:w="1851" w:type="dxa"/>
+            <w:shd w:val="clear" w:color="auto" w:fill="C5F1E3"/>
+          </w:tcPr>
+          <w:p>
+            <w:pPr>
+              <w:pStyle w:val="TableCaption"/>
+              <w:rPr>
+                <w:sz w:val="18"/>
+                <w:szCs w:val="18"/>
+              </w:rPr>
+            </w:pPr>
+            <w:r>
+              <w:rPr>
+                <w:sz w:val="18"/>
+                <w:szCs w:val="18"/>
+              </w:rPr>
+              <w:t>Luồng sự kiện chính</w:t>
+            </w:r>
+          </w:p>
+          <w:p>
+            <w:pPr>
+              <w:pStyle w:val="TableCaption"/>
+              <w:rPr>
+                <w:sz w:val="18"/>
+                <w:szCs w:val="18"/>
+              </w:rPr>
+            </w:pPr>
+            <w:r>
+              <w:rPr>
+                <w:sz w:val="18"/>
+                <w:szCs w:val="18"/>
+              </w:rPr>
+              <w:t>(Thành công)</w:t>
+            </w:r>
+          </w:p>
+        </w:tc>
+        <w:tc>
+          <w:tcPr>
+            <w:tcW w:w="7179" w:type="dxa"/>
+            <w:gridSpan w:val="3"/>
+          </w:tcPr>
+          <w:tbl>
+            <w:tblPr>
+              <w:tblW w:w="6870" w:type="dxa"/>
+              <w:tblBorders>
+                <w:top w:val="single" w:sz="4" w:space="0" w:color="auto"/>
+                <w:left w:val="single" w:sz="4" w:space="0" w:color="auto"/>
+                <w:bottom w:val="single" w:sz="4" w:space="0" w:color="auto"/>
+                <w:right w:val="single" w:sz="4" w:space="0" w:color="auto"/>
+                <w:insideH w:val="single" w:sz="4" w:space="0" w:color="auto"/>
+                <w:insideV w:val="single" w:sz="4" w:space="0" w:color="auto"/>
+              </w:tblBorders>
+              <w:tblLook w:val="01E0"/>
+            </w:tblPr>
+            <w:tblGrid>
+              <w:gridCol w:w="795"/>
+              <w:gridCol w:w="1711"/>
+              <w:gridCol w:w="4364"/>
+            </w:tblGrid>
+            <w:tr>
+              <w:tc>
+                <w:tcPr>
+                  <w:tcW w:w="795" w:type="dxa"/>
+                  <w:shd w:val="clear" w:color="auto" w:fill="FFCC99"/>
+                </w:tcPr>
+                <w:p>
+                  <w:pPr>
+                    <w:pStyle w:val="TableCaptionSmall"/>
+                    <w:ind w:left="-128" w:right="213" w:firstLine="128"/>
+                    <w:jc w:val="both"/>
+                    <w:rPr>
+                      <w:sz w:val="17"/>
+                    </w:rPr>
+                  </w:pPr>
+                  <w:r>
+                    <w:rPr>
+                      <w:sz w:val="17"/>
+                    </w:rPr>
+                    <w:t>STT</w:t>
+                  </w:r>
+                </w:p>
+              </w:tc>
+              <w:tc>
+                <w:tcPr>
+                  <w:tcW w:w="1711" w:type="dxa"/>
+                  <w:tcBorders>
+                    <w:bottom w:val="single" w:sz="4" w:space="0" w:color="auto"/>
+                  </w:tcBorders>
+                  <w:shd w:val="clear" w:color="auto" w:fill="FFCC99"/>
+                </w:tcPr>
+                <w:p>
+                  <w:pPr>
+                    <w:pStyle w:val="TableCaptionSmall"/>
+                    <w:rPr>
+                      <w:sz w:val="17"/>
+                    </w:rPr>
+                  </w:pPr>
+                  <w:r>
+                    <w:rPr>
+                      <w:sz w:val="17"/>
+                    </w:rPr>
+                    <w:t>Thực hiện bởi</w:t>
+                  </w:r>
+                </w:p>
+              </w:tc>
+              <w:tc>
+                <w:tcPr>
+                  <w:tcW w:w="4364" w:type="dxa"/>
+                  <w:tcBorders>
+                    <w:bottom w:val="single" w:sz="4" w:space="0" w:color="auto"/>
+                  </w:tcBorders>
+                  <w:shd w:val="clear" w:color="auto" w:fill="FFCC99"/>
+                </w:tcPr>
+                <w:p>
+                  <w:pPr>
+                    <w:pStyle w:val="TableCaptionSmall"/>
+                    <w:ind w:left="547"/>
+                    <w:rPr>
+                      <w:sz w:val="17"/>
+                    </w:rPr>
+                  </w:pPr>
+                  <w:r>
+                    <w:rPr>
+                      <w:sz w:val="17"/>
+                    </w:rPr>
+                    <w:t>Hành động</w:t>
+                  </w:r>
+                </w:p>
+              </w:tc>
+            </w:tr>
+            <w:tr>
+              <w:tc>
+                <w:tcPr>
+                  <w:tcW w:w="795" w:type="dxa"/>
+                </w:tcPr>
+                <w:p>
+                  <w:pPr>
+                    <w:pStyle w:val="ListParagraph"/>
+                    <w:numPr>
+                      <w:ilvl w:val="0"/>
+                      <w:numId w:val="19"/>
+                    </w:numPr>
+                    <w:tabs>
+                      <w:tab w:val="left" w:pos="147"/>
+                    </w:tabs>
+                    <w:spacing w:line="240" w:lineRule="auto"/>
+                    <w:ind w:left="237"/>
+                    <w:jc w:val="center"/>
+                    <w:rPr>
+                      <w:sz w:val="19"/>
+                    </w:rPr>
+                  </w:pPr>
+                </w:p>
+              </w:tc>
+              <w:tc>
+                <w:tcPr>
+                  <w:tcW w:w="1711" w:type="dxa"/>
+                  <w:tcBorders>
+                    <w:right w:val="nil"/>
+                  </w:tcBorders>
+                </w:tcPr>
+                <w:p>
+                  <w:pPr>
+                    <w:widowControl w:val="0"/>
+                    <w:spacing w:after="40"/>
+                    <w:ind w:left="105"/>
+                    <w:rPr>
+                      <w:sz w:val="19"/>
+                    </w:rPr>
+                  </w:pPr>
+                  <w:r>
+                    <w:rPr>
+                      <w:sz w:val="19"/>
+                    </w:rPr>
+                    <w:t>GUA</w:t>
+                  </w:r>
+                </w:p>
+              </w:tc>
+              <w:tc>
+                <w:tcPr>
+                  <w:tcW w:w="4364" w:type="dxa"/>
+                  <w:tcBorders>
+                    <w:left w:val="nil"/>
+                  </w:tcBorders>
+                </w:tcPr>
+                <w:p>
+                  <w:pPr>
+                    <w:widowControl w:val="0"/>
+                    <w:spacing w:after="40"/>
+                    <w:ind w:left="105"/>
+                    <w:rPr>
+                      <w:sz w:val="19"/>
+                    </w:rPr>
+                  </w:pPr>
+                  <w:r>
+                    <w:rPr>
+                      <w:sz w:val="19"/>
+                      <w:lang w:val="vi-VN"/>
+                    </w:rPr>
+                    <w:t xml:space="preserve">chọn chức năng </w:t>
+                  </w:r>
+                  <w:r>
+                    <w:rPr>
+                      <w:sz w:val="19"/>
+                    </w:rPr>
+                    <w:t>Find Cinema</w:t>
+                  </w:r>
+                </w:p>
+              </w:tc>
+            </w:tr>
+            <w:tr>
+              <w:tc>
+                <w:tcPr>
+                  <w:tcW w:w="795" w:type="dxa"/>
+                </w:tcPr>
+                <w:p>
+                  <w:pPr>
+                    <w:pStyle w:val="ListParagraph"/>
+                    <w:numPr>
+                      <w:ilvl w:val="0"/>
+                      <w:numId w:val="19"/>
+                    </w:numPr>
+                    <w:spacing w:line="240" w:lineRule="auto"/>
+                    <w:jc w:val="center"/>
+                    <w:rPr>
+                      <w:sz w:val="19"/>
+                    </w:rPr>
+                  </w:pPr>
+                </w:p>
+              </w:tc>
+              <w:tc>
+                <w:tcPr>
+                  <w:tcW w:w="1711" w:type="dxa"/>
+                  <w:tcBorders>
+                    <w:right w:val="nil"/>
+                  </w:tcBorders>
+                </w:tcPr>
+                <w:p>
+                  <w:pPr>
+                    <w:widowControl w:val="0"/>
+                    <w:spacing w:after="40"/>
+                    <w:ind w:left="105"/>
+                    <w:rPr>
+                      <w:sz w:val="19"/>
+                      <w:lang w:val="vi-VN"/>
+                    </w:rPr>
+                  </w:pPr>
+                  <w:r>
+                    <w:rPr>
+                      <w:sz w:val="19"/>
+                      <w:lang w:val="vi-VN"/>
+                    </w:rPr>
+                    <w:t>Hệ thống</w:t>
+                  </w:r>
+                </w:p>
+              </w:tc>
+              <w:tc>
+                <w:tcPr>
+                  <w:tcW w:w="4364" w:type="dxa"/>
+                  <w:tcBorders>
+                    <w:left w:val="nil"/>
+                  </w:tcBorders>
+                </w:tcPr>
+                <w:p>
+                  <w:pPr>
+                    <w:widowControl w:val="0"/>
+                    <w:spacing w:after="40"/>
+                    <w:ind w:left="105"/>
+                    <w:rPr>
+                      <w:sz w:val="19"/>
+                      <w:lang w:val="vi-VN"/>
+                    </w:rPr>
+                  </w:pPr>
+                  <w:r>
+                    <w:rPr>
+                      <w:sz w:val="19"/>
+                      <w:lang w:val="vi-VN"/>
+                    </w:rPr>
+                    <w:t>hiển thị giao diện tìm kiếm</w:t>
+                  </w:r>
+                  <w:r>
+                    <w:rPr>
+                      <w:sz w:val="19"/>
+                      <w:lang w:val="vi-VN"/>
+                    </w:rPr>
+                    <w:t xml:space="preserve"> </w:t>
+                  </w:r>
+                  <w:r>
+                    <w:rPr>
+                      <w:sz w:val="19"/>
+                      <w:lang w:val="vi-VN"/>
+                    </w:rPr>
+                    <w:t>Cinema</w:t>
+                  </w:r>
+                </w:p>
+              </w:tc>
+            </w:tr>
+            <w:tr>
+              <w:tc>
+                <w:tcPr>
+                  <w:tcW w:w="795" w:type="dxa"/>
+                </w:tcPr>
+                <w:p>
+                  <w:pPr>
+                    <w:pStyle w:val="ListParagraph"/>
+                    <w:numPr>
+                      <w:ilvl w:val="0"/>
+                      <w:numId w:val="19"/>
+                    </w:numPr>
+                    <w:spacing w:line="240" w:lineRule="auto"/>
+                    <w:jc w:val="center"/>
+                    <w:rPr>
+                      <w:sz w:val="19"/>
+                      <w:lang w:val="vi-VN"/>
+                    </w:rPr>
+                  </w:pPr>
+                </w:p>
+              </w:tc>
+              <w:tc>
+                <w:tcPr>
+                  <w:tcW w:w="1711" w:type="dxa"/>
+                  <w:tcBorders>
+                    <w:right w:val="nil"/>
+                  </w:tcBorders>
+                </w:tcPr>
+                <w:p>
+                  <w:pPr>
+                    <w:widowControl w:val="0"/>
+                    <w:spacing w:after="40"/>
+                    <w:ind w:left="105"/>
+                    <w:rPr>
+                      <w:sz w:val="19"/>
+                    </w:rPr>
+                  </w:pPr>
+                  <w:r>
+                    <w:rPr>
+                      <w:sz w:val="19"/>
+                    </w:rPr>
+                    <w:t>GUA</w:t>
+                  </w:r>
+                </w:p>
+              </w:tc>
+              <w:tc>
+                <w:tcPr>
+                  <w:tcW w:w="4364" w:type="dxa"/>
+                  <w:tcBorders>
+                    <w:left w:val="nil"/>
+                  </w:tcBorders>
+                </w:tcPr>
+                <w:p>
+                  <w:pPr>
+                    <w:widowControl w:val="0"/>
+                    <w:spacing w:after="40"/>
+                    <w:ind w:left="105"/>
+                    <w:rPr>
+                      <w:sz w:val="19"/>
+                      <w:lang w:val="vi-VN"/>
+                    </w:rPr>
+                  </w:pPr>
+                  <w:r>
+                    <w:rPr>
+                      <w:sz w:val="19"/>
+                    </w:rPr>
+                    <w:t xml:space="preserve">chọn vùng miền </w:t>
+                  </w:r>
+                  <w:r>
+                    <w:rPr>
+                      <w:sz w:val="19"/>
+                      <w:lang w:val="vi-VN"/>
+                    </w:rPr>
+                    <w:t>muốn tìm kiếm</w:t>
+                  </w:r>
+                  <w:r>
+                    <w:rPr>
+                      <w:sz w:val="19"/>
+                    </w:rPr>
+                    <w:t>,</w:t>
+                  </w:r>
+                  <w:r>
+                    <w:rPr>
+                      <w:sz w:val="19"/>
+                    </w:rPr>
+                    <w:t xml:space="preserve"> chọn nhóm Cinemas,</w:t>
+                  </w:r>
+                  <w:r>
+                    <w:rPr>
+                      <w:sz w:val="19"/>
+                    </w:rPr>
+                    <w:t xml:space="preserve"> chọn tên Cinema</w:t>
+                  </w:r>
+                  <w:r>
+                    <w:rPr>
+                      <w:sz w:val="19"/>
+                      <w:lang w:val="vi-VN"/>
+                    </w:rPr>
+                    <w:t xml:space="preserve"> (mô tả phía dưới *)</w:t>
+                  </w:r>
+                </w:p>
+              </w:tc>
+            </w:tr>
+            <w:tr>
+              <w:trPr>
+                <w:trHeight w:val="485"/>
+              </w:trPr>
+              <w:tc>
+                <w:tcPr>
+                  <w:tcW w:w="795" w:type="dxa"/>
+                </w:tcPr>
+                <w:p>
+                  <w:pPr>
+                    <w:pStyle w:val="ListParagraph"/>
+                    <w:numPr>
+                      <w:ilvl w:val="0"/>
+                      <w:numId w:val="19"/>
+                    </w:numPr>
+                    <w:spacing w:line="240" w:lineRule="auto"/>
+                    <w:jc w:val="center"/>
+                    <w:rPr>
+                      <w:sz w:val="19"/>
+                    </w:rPr>
+                  </w:pPr>
+                </w:p>
+              </w:tc>
+              <w:tc>
+                <w:tcPr>
+                  <w:tcW w:w="1711" w:type="dxa"/>
+                  <w:tcBorders>
+                    <w:right w:val="nil"/>
+                  </w:tcBorders>
+                </w:tcPr>
+                <w:p>
+                  <w:pPr>
+                    <w:widowControl w:val="0"/>
+                    <w:spacing w:after="40"/>
+                    <w:ind w:left="105"/>
+                    <w:rPr>
+                      <w:sz w:val="19"/>
+                    </w:rPr>
+                  </w:pPr>
+                  <w:r>
+                    <w:rPr>
+                      <w:sz w:val="19"/>
+                    </w:rPr>
+                    <w:t>GUA</w:t>
+                  </w:r>
+                </w:p>
+              </w:tc>
+              <w:tc>
+                <w:tcPr>
+                  <w:tcW w:w="4364" w:type="dxa"/>
+                  <w:tcBorders>
+                    <w:left w:val="nil"/>
+                  </w:tcBorders>
+                </w:tcPr>
+                <w:p>
+                  <w:pPr>
+                    <w:widowControl w:val="0"/>
+                    <w:spacing w:after="40"/>
+                    <w:ind w:left="105"/>
+                    <w:rPr>
+                      <w:sz w:val="19"/>
+                    </w:rPr>
+                  </w:pPr>
+                  <w:r>
+                    <w:rPr>
+                      <w:sz w:val="19"/>
+                      <w:lang w:val="vi-VN"/>
+                    </w:rPr>
+                    <w:t>yêu cầu tìm kiếm</w:t>
+                  </w:r>
+                </w:p>
+              </w:tc>
+            </w:tr>
+            <w:tr>
+              <w:tc>
+                <w:tcPr>
+                  <w:tcW w:w="795" w:type="dxa"/>
+                </w:tcPr>
+                <w:p>
+                  <w:pPr>
+                    <w:pStyle w:val="ListParagraph"/>
+                    <w:numPr>
+                      <w:ilvl w:val="0"/>
+                      <w:numId w:val="19"/>
+                    </w:numPr>
+                    <w:spacing w:line="240" w:lineRule="auto"/>
+                    <w:jc w:val="center"/>
+                    <w:rPr>
+                      <w:sz w:val="19"/>
+                    </w:rPr>
+                  </w:pPr>
+                </w:p>
+              </w:tc>
+              <w:tc>
+                <w:tcPr>
+                  <w:tcW w:w="1711" w:type="dxa"/>
+                  <w:tcBorders>
+                    <w:right w:val="nil"/>
+                  </w:tcBorders>
+                </w:tcPr>
+                <w:p>
+                  <w:pPr>
+                    <w:widowControl w:val="0"/>
+                    <w:spacing w:after="40"/>
+                    <w:ind w:left="105"/>
+                    <w:rPr>
+                      <w:sz w:val="19"/>
+                    </w:rPr>
+                  </w:pPr>
+                  <w:r>
+                    <w:rPr>
+                      <w:sz w:val="19"/>
+                    </w:rPr>
+                    <w:t>Hệ thống</w:t>
+                  </w:r>
+                </w:p>
+              </w:tc>
+              <w:tc>
+                <w:tcPr>
+                  <w:tcW w:w="4364" w:type="dxa"/>
+                  <w:tcBorders>
+                    <w:left w:val="nil"/>
+                  </w:tcBorders>
+                </w:tcPr>
+                <w:p>
+                  <w:pPr>
+                    <w:widowControl w:val="0"/>
+                    <w:spacing w:after="40"/>
+                    <w:ind w:left="105"/>
+                    <w:rPr>
+                      <w:sz w:val="19"/>
+                    </w:rPr>
+                  </w:pPr>
+                  <w:r>
+                    <w:rPr>
+                      <w:sz w:val="19"/>
+                    </w:rPr>
+                    <w:t>kiểm tra xem GUA đã chọn ít nhất trường “vùng miền” chưa</w:t>
+                  </w:r>
+                </w:p>
+              </w:tc>
+            </w:tr>
+            <w:tr>
+              <w:tc>
+                <w:tcPr>
+                  <w:tcW w:w="795" w:type="dxa"/>
+                </w:tcPr>
+                <w:p>
+                  <w:pPr>
+                    <w:pStyle w:val="ListParagraph"/>
+                    <w:numPr>
+                      <w:ilvl w:val="0"/>
+                      <w:numId w:val="19"/>
+                    </w:numPr>
+                    <w:spacing w:line="240" w:lineRule="auto"/>
+                    <w:jc w:val="center"/>
+                    <w:rPr>
+                      <w:sz w:val="19"/>
+                    </w:rPr>
+                  </w:pPr>
+                </w:p>
+              </w:tc>
+              <w:tc>
+                <w:tcPr>
+                  <w:tcW w:w="1711" w:type="dxa"/>
+                  <w:tcBorders>
+                    <w:right w:val="nil"/>
+                  </w:tcBorders>
+                </w:tcPr>
+                <w:p>
+                  <w:pPr>
+                    <w:widowControl w:val="0"/>
+                    <w:spacing w:after="40"/>
+                    <w:ind w:left="105"/>
+                    <w:rPr>
+                      <w:sz w:val="19"/>
+                    </w:rPr>
+                  </w:pPr>
+                  <w:r>
+                    <w:rPr>
+                      <w:sz w:val="19"/>
+                    </w:rPr>
+                    <w:t>Hệ thống</w:t>
+                  </w:r>
+                </w:p>
+              </w:tc>
+              <w:tc>
+                <w:tcPr>
+                  <w:tcW w:w="4364" w:type="dxa"/>
+                  <w:tcBorders>
+                    <w:left w:val="nil"/>
+                  </w:tcBorders>
+                </w:tcPr>
+                <w:p>
+                  <w:pPr>
+                    <w:widowControl w:val="0"/>
+                    <w:spacing w:after="40"/>
+                    <w:ind w:left="105"/>
+                    <w:rPr>
+                      <w:sz w:val="19"/>
+                    </w:rPr>
+                  </w:pPr>
+                  <w:r>
+                    <w:rPr>
+                      <w:sz w:val="19"/>
+                    </w:rPr>
+                    <w:t>tìm và lấy về thông tin những Cinemas thoả mãn các tiêu chí tìm kiếm</w:t>
+                  </w:r>
+                </w:p>
+              </w:tc>
+            </w:tr>
+            <w:tr>
+              <w:tc>
+                <w:tcPr>
+                  <w:tcW w:w="795" w:type="dxa"/>
+                </w:tcPr>
+                <w:p>
+                  <w:pPr>
+                    <w:pStyle w:val="ListParagraph"/>
+                    <w:numPr>
+                      <w:ilvl w:val="0"/>
+                      <w:numId w:val="19"/>
+                    </w:numPr>
+                    <w:spacing w:line="240" w:lineRule="auto"/>
+                    <w:jc w:val="center"/>
+                    <w:rPr>
+                      <w:sz w:val="19"/>
+                    </w:rPr>
+                  </w:pPr>
+                </w:p>
+              </w:tc>
+              <w:tc>
+                <w:tcPr>
+                  <w:tcW w:w="1711" w:type="dxa"/>
+                  <w:tcBorders>
+                    <w:right w:val="nil"/>
+                  </w:tcBorders>
+                </w:tcPr>
+                <w:p>
+                  <w:pPr>
+                    <w:widowControl w:val="0"/>
+                    <w:spacing w:after="40"/>
+                    <w:ind w:left="105"/>
+                    <w:rPr>
+                      <w:sz w:val="19"/>
+                    </w:rPr>
+                  </w:pPr>
+                  <w:r>
+                    <w:rPr>
+                      <w:sz w:val="19"/>
+                    </w:rPr>
+                    <w:t>Hệ thống</w:t>
+                  </w:r>
+                </w:p>
+              </w:tc>
+              <w:tc>
+                <w:tcPr>
+                  <w:tcW w:w="4364" w:type="dxa"/>
+                  <w:tcBorders>
+                    <w:left w:val="nil"/>
+                  </w:tcBorders>
+                </w:tcPr>
+                <w:p>
+                  <w:pPr>
+                    <w:widowControl w:val="0"/>
+                    <w:spacing w:after="40"/>
+                    <w:ind w:left="105"/>
+                    <w:rPr>
+                      <w:sz w:val="19"/>
+                    </w:rPr>
+                  </w:pPr>
+                  <w:r>
+                    <w:rPr>
+                      <w:sz w:val="19"/>
+                    </w:rPr>
+                    <w:t xml:space="preserve">hiển thị danh sách những Cinemas thoả mãn điều </w:t>
+                  </w:r>
+                  <w:r>
+                    <w:rPr>
+                      <w:sz w:val="19"/>
+                    </w:rPr>
+                    <w:lastRenderedPageBreak/>
+                    <w:t>kiện tìm kiếm (mô tả phía dưới **) nếu có ít nhất một Movie được tìm thấy</w:t>
+                  </w:r>
+                </w:p>
+              </w:tc>
+            </w:tr>
+          </w:tbl>
+          <w:p>
+            <w:pPr>
+              <w:pStyle w:val="Bang"/>
+              <w:widowControl w:val="0"/>
+              <w:spacing w:before="0" w:after="0"/>
+              <w:rPr>
+                <w:sz w:val="19"/>
+              </w:rPr>
+            </w:pPr>
+          </w:p>
+        </w:tc>
+      </w:tr>
+      <w:tr>
+        <w:trPr>
+          <w:trHeight w:val="1128"/>
+          <w:jc w:val="center"/>
+        </w:trPr>
+        <w:tc>
+          <w:tcPr>
+            <w:tcW w:w="1851" w:type="dxa"/>
+            <w:shd w:val="clear" w:color="auto" w:fill="C5F1E3"/>
+          </w:tcPr>
+          <w:p>
+            <w:pPr>
+              <w:pStyle w:val="TableCaption"/>
+              <w:rPr>
+                <w:sz w:val="19"/>
+              </w:rPr>
+            </w:pPr>
+            <w:r>
+              <w:rPr>
+                <w:sz w:val="19"/>
+              </w:rPr>
+              <w:lastRenderedPageBreak/>
+              <w:t>Luồng sự kiện thay thế</w:t>
+            </w:r>
+          </w:p>
+        </w:tc>
+        <w:tc>
+          <w:tcPr>
+            <w:tcW w:w="7179" w:type="dxa"/>
+            <w:gridSpan w:val="3"/>
+          </w:tcPr>
+          <w:tbl>
+            <w:tblPr>
+              <w:tblW w:w="6870" w:type="dxa"/>
+              <w:tblBorders>
+                <w:top w:val="single" w:sz="4" w:space="0" w:color="auto"/>
+                <w:left w:val="single" w:sz="4" w:space="0" w:color="auto"/>
+                <w:bottom w:val="single" w:sz="4" w:space="0" w:color="auto"/>
+                <w:right w:val="single" w:sz="4" w:space="0" w:color="auto"/>
+                <w:insideH w:val="single" w:sz="4" w:space="0" w:color="auto"/>
+                <w:insideV w:val="single" w:sz="4" w:space="0" w:color="auto"/>
+              </w:tblBorders>
+              <w:tblLook w:val="01E0"/>
+            </w:tblPr>
+            <w:tblGrid>
+              <w:gridCol w:w="588"/>
+              <w:gridCol w:w="1376"/>
+              <w:gridCol w:w="4906"/>
+            </w:tblGrid>
+            <w:tr>
+              <w:tc>
+                <w:tcPr>
+                  <w:tcW w:w="588" w:type="dxa"/>
+                  <w:shd w:val="clear" w:color="auto" w:fill="FFCC99"/>
+                </w:tcPr>
+                <w:p>
+                  <w:pPr>
+                    <w:pStyle w:val="TableCaptionSmall"/>
+                    <w:rPr>
+                      <w:sz w:val="17"/>
+                    </w:rPr>
+                  </w:pPr>
+                  <w:r>
+                    <w:rPr>
+                      <w:sz w:val="17"/>
+                    </w:rPr>
+                    <w:t>STT</w:t>
+                  </w:r>
+                </w:p>
+              </w:tc>
+              <w:tc>
+                <w:tcPr>
+                  <w:tcW w:w="1376" w:type="dxa"/>
+                  <w:tcBorders>
+                    <w:bottom w:val="single" w:sz="4" w:space="0" w:color="auto"/>
+                  </w:tcBorders>
+                  <w:shd w:val="clear" w:color="auto" w:fill="FFCC99"/>
+                </w:tcPr>
+                <w:p>
+                  <w:pPr>
+                    <w:pStyle w:val="TableCaptionSmall"/>
+                    <w:rPr>
+                      <w:sz w:val="17"/>
+                    </w:rPr>
+                  </w:pPr>
+                  <w:r>
+                    <w:rPr>
+                      <w:sz w:val="17"/>
+                    </w:rPr>
+                    <w:t>Thực hiện bởi</w:t>
+                  </w:r>
+                </w:p>
+              </w:tc>
+              <w:tc>
+                <w:tcPr>
+                  <w:tcW w:w="4906" w:type="dxa"/>
+                  <w:tcBorders>
+                    <w:bottom w:val="single" w:sz="4" w:space="0" w:color="auto"/>
+                  </w:tcBorders>
+                  <w:shd w:val="clear" w:color="auto" w:fill="FFCC99"/>
+                </w:tcPr>
+                <w:p>
+                  <w:pPr>
+                    <w:pStyle w:val="TableCaptionSmall"/>
+                    <w:ind w:left="547"/>
+                    <w:rPr>
+                      <w:sz w:val="17"/>
+                    </w:rPr>
+                  </w:pPr>
+                  <w:r>
+                    <w:rPr>
+                      <w:sz w:val="17"/>
+                    </w:rPr>
+                    <w:t>Hành động</w:t>
+                  </w:r>
+                </w:p>
+              </w:tc>
+            </w:tr>
+            <w:tr>
+              <w:trPr>
+                <w:trHeight w:val="286"/>
+              </w:trPr>
+              <w:tc>
+                <w:tcPr>
+                  <w:tcW w:w="588" w:type="dxa"/>
+                </w:tcPr>
+                <w:p>
+                  <w:pPr>
+                    <w:spacing w:after="40"/>
+                    <w:ind w:left="113"/>
+                    <w:jc w:val="center"/>
+                    <w:rPr>
+                      <w:sz w:val="19"/>
+                    </w:rPr>
+                  </w:pPr>
+                  <w:r>
+                    <w:rPr>
+                      <w:sz w:val="19"/>
+                    </w:rPr>
+                    <w:t>6a.</w:t>
+                  </w:r>
+                </w:p>
+              </w:tc>
+              <w:tc>
+                <w:tcPr>
+                  <w:tcW w:w="1376" w:type="dxa"/>
+                  <w:tcBorders>
+                    <w:right w:val="nil"/>
+                  </w:tcBorders>
+                </w:tcPr>
+                <w:p>
+                  <w:pPr>
+                    <w:widowControl w:val="0"/>
+                    <w:ind w:left="113"/>
+                    <w:rPr>
+                      <w:sz w:val="19"/>
+                    </w:rPr>
+                  </w:pPr>
+                  <w:r>
+                    <w:rPr>
+                      <w:sz w:val="19"/>
+                    </w:rPr>
+                    <w:t>Hệ thống</w:t>
+                  </w:r>
+                </w:p>
+              </w:tc>
+              <w:tc>
+                <w:tcPr>
+                  <w:tcW w:w="4906" w:type="dxa"/>
+                  <w:tcBorders>
+                    <w:left w:val="nil"/>
+                  </w:tcBorders>
+                </w:tcPr>
+                <w:p>
+                  <w:pPr>
+                    <w:widowControl w:val="0"/>
+                    <w:ind w:left="113"/>
+                    <w:rPr>
+                      <w:sz w:val="19"/>
+                    </w:rPr>
+                  </w:pPr>
+                  <w:r>
+                    <w:rPr>
+                      <w:sz w:val="19"/>
+                    </w:rPr>
+                    <w:t>thông báo: Cần chọn vùng miền nếu GUA chưa chọn gì</w:t>
+                  </w:r>
+                </w:p>
+              </w:tc>
+            </w:tr>
+            <w:tr>
+              <w:tc>
+                <w:tcPr>
+                  <w:tcW w:w="588" w:type="dxa"/>
+                </w:tcPr>
+                <w:p>
+                  <w:pPr>
+                    <w:spacing w:after="40"/>
+                    <w:ind w:left="113"/>
+                    <w:jc w:val="center"/>
+                    <w:rPr>
+                      <w:sz w:val="19"/>
+                    </w:rPr>
+                  </w:pPr>
+                  <w:r>
+                    <w:rPr>
+                      <w:sz w:val="19"/>
+                    </w:rPr>
+                    <w:t>7a.</w:t>
+                  </w:r>
+                </w:p>
+              </w:tc>
+              <w:tc>
+                <w:tcPr>
+                  <w:tcW w:w="1376" w:type="dxa"/>
+                  <w:tcBorders>
+                    <w:right w:val="nil"/>
+                  </w:tcBorders>
+                </w:tcPr>
+                <w:p>
+                  <w:pPr>
+                    <w:widowControl w:val="0"/>
+                    <w:ind w:left="113"/>
+                    <w:rPr>
+                      <w:sz w:val="19"/>
+                    </w:rPr>
+                  </w:pPr>
+                  <w:r>
+                    <w:rPr>
+                      <w:sz w:val="19"/>
+                    </w:rPr>
+                    <w:t>Hệ thống</w:t>
+                  </w:r>
+                </w:p>
+              </w:tc>
+              <w:tc>
+                <w:tcPr>
+                  <w:tcW w:w="4906" w:type="dxa"/>
+                  <w:tcBorders>
+                    <w:left w:val="nil"/>
+                  </w:tcBorders>
+                </w:tcPr>
+                <w:p>
+                  <w:pPr>
+                    <w:widowControl w:val="0"/>
+                    <w:ind w:left="113"/>
+                    <w:rPr>
+                      <w:sz w:val="19"/>
+                    </w:rPr>
+                  </w:pPr>
+                  <w:r>
+                    <w:rPr>
+                      <w:sz w:val="19"/>
+                    </w:rPr>
+                    <w:t>thông báo: Không tìm thấy thông tin Movie nào thoả mãn tiêu chí tìm kiếm nếu trả về danh sách rỗng</w:t>
+                  </w:r>
+                </w:p>
+              </w:tc>
+            </w:tr>
+          </w:tbl>
+          <w:p>
+            <w:pPr>
+              <w:pStyle w:val="Bang"/>
+              <w:widowControl w:val="0"/>
+              <w:rPr>
+                <w:sz w:val="19"/>
+              </w:rPr>
+            </w:pPr>
           </w:p>
         </w:tc>
       </w:tr>
@@ -7490,12 +9268,12 @@
           <w:insideV w:val="single" w:sz="4" w:space="0" w:color="auto"/>
         </w:tblBorders>
         <w:tblLayout w:type="fixed"/>
-        <w:tblLook w:val="01E0" w:firstRow="1" w:lastRow="1" w:firstColumn="1" w:lastColumn="1" w:noHBand="0" w:noVBand="0"/>
+        <w:tblLook w:val="01E0"/>
       </w:tblPr>
       <w:tblGrid>
         <w:gridCol w:w="638"/>
-        <w:gridCol w:w="1252"/>
-        <w:gridCol w:w="1906"/>
+        <w:gridCol w:w="1432"/>
+        <w:gridCol w:w="1726"/>
         <w:gridCol w:w="1047"/>
         <w:gridCol w:w="1536"/>
         <w:gridCol w:w="2260"/>
@@ -7533,7 +9311,7 @@
         </w:tc>
         <w:tc>
           <w:tcPr>
-            <w:tcW w:w="1252" w:type="dxa"/>
+            <w:tcW w:w="1432" w:type="dxa"/>
             <w:shd w:val="clear" w:color="auto" w:fill="FFCC99"/>
             <w:vAlign w:val="center"/>
           </w:tcPr>
@@ -7560,7 +9338,7 @@
         </w:tc>
         <w:tc>
           <w:tcPr>
-            <w:tcW w:w="1906" w:type="dxa"/>
+            <w:tcW w:w="1726" w:type="dxa"/>
             <w:shd w:val="clear" w:color="auto" w:fill="FFCC99"/>
             <w:vAlign w:val="center"/>
           </w:tcPr>
@@ -7677,10 +9455,11 @@
           </w:tcPr>
           <w:p>
             <w:pPr>
+              <w:pStyle w:val="ListParagraph"/>
               <w:widowControl w:val="0"/>
               <w:numPr>
                 <w:ilvl w:val="0"/>
-                <w:numId w:val="7"/>
+                <w:numId w:val="20"/>
               </w:numPr>
               <w:spacing w:before="0"/>
               <w:rPr>
@@ -7691,36 +9470,42 @@
         </w:tc>
         <w:tc>
           <w:tcPr>
-            <w:tcW w:w="1252" w:type="dxa"/>
-          </w:tcPr>
-          <w:p>
-            <w:pPr>
-              <w:widowControl w:val="0"/>
-              <w:ind w:firstLine="12"/>
-              <w:rPr>
-                <w:sz w:val="18"/>
-              </w:rPr>
-            </w:pPr>
-            <w:r>
-              <w:rPr>
-                <w:sz w:val="18"/>
-              </w:rPr>
-              <w:t>Tên phim</w:t>
-            </w:r>
-          </w:p>
-        </w:tc>
-        <w:tc>
-          <w:tcPr>
-            <w:tcW w:w="1906" w:type="dxa"/>
-          </w:tcPr>
-          <w:p>
-            <w:pPr>
-              <w:widowControl w:val="0"/>
-              <w:ind w:firstLine="12"/>
-              <w:rPr>
-                <w:sz w:val="18"/>
-              </w:rPr>
-            </w:pPr>
+            <w:tcW w:w="1432" w:type="dxa"/>
+          </w:tcPr>
+          <w:p>
+            <w:pPr>
+              <w:widowControl w:val="0"/>
+              <w:ind w:firstLine="12"/>
+              <w:rPr>
+                <w:sz w:val="18"/>
+              </w:rPr>
+            </w:pPr>
+            <w:r>
+              <w:rPr>
+                <w:sz w:val="18"/>
+              </w:rPr>
+              <w:t>Vùng miền</w:t>
+            </w:r>
+          </w:p>
+        </w:tc>
+        <w:tc>
+          <w:tcPr>
+            <w:tcW w:w="1726" w:type="dxa"/>
+          </w:tcPr>
+          <w:p>
+            <w:pPr>
+              <w:widowControl w:val="0"/>
+              <w:ind w:firstLine="12"/>
+              <w:rPr>
+                <w:sz w:val="18"/>
+              </w:rPr>
+            </w:pPr>
+            <w:r>
+              <w:rPr>
+                <w:sz w:val="18"/>
+              </w:rPr>
+              <w:t>Chọn từ  picker</w:t>
+            </w:r>
           </w:p>
         </w:tc>
         <w:tc>
@@ -7738,7 +9523,7 @@
               <w:rPr>
                 <w:sz w:val="18"/>
               </w:rPr>
-              <w:t>Không</w:t>
+              <w:t>Có</w:t>
             </w:r>
           </w:p>
         </w:tc>
@@ -7772,13 +9557,7 @@
               <w:rPr>
                 <w:sz w:val="18"/>
               </w:rPr>
-              <w:t xml:space="preserve">chỉ cần gõ 1 phần </w:t>
-            </w:r>
-            <w:r>
-              <w:rPr>
-                <w:sz w:val="18"/>
-              </w:rPr>
-              <w:t>tên</w:t>
+              <w:t>Hà Nội</w:t>
             </w:r>
           </w:p>
         </w:tc>
@@ -7793,10 +9572,11 @@
           </w:tcPr>
           <w:p>
             <w:pPr>
+              <w:pStyle w:val="ListParagraph"/>
               <w:widowControl w:val="0"/>
               <w:numPr>
                 <w:ilvl w:val="0"/>
-                <w:numId w:val="7"/>
+                <w:numId w:val="20"/>
               </w:numPr>
               <w:spacing w:before="0"/>
               <w:rPr>
@@ -7807,41 +9587,41 @@
         </w:tc>
         <w:tc>
           <w:tcPr>
-            <w:tcW w:w="1252" w:type="dxa"/>
-          </w:tcPr>
-          <w:p>
-            <w:pPr>
-              <w:widowControl w:val="0"/>
-              <w:ind w:firstLine="12"/>
-              <w:rPr>
-                <w:sz w:val="18"/>
-              </w:rPr>
-            </w:pPr>
-            <w:r>
-              <w:rPr>
-                <w:sz w:val="18"/>
-              </w:rPr>
-              <w:t>Thể loại phim</w:t>
-            </w:r>
-          </w:p>
-        </w:tc>
-        <w:tc>
-          <w:tcPr>
-            <w:tcW w:w="1906" w:type="dxa"/>
-          </w:tcPr>
-          <w:p>
-            <w:pPr>
-              <w:widowControl w:val="0"/>
-              <w:ind w:firstLine="12"/>
-              <w:rPr>
-                <w:sz w:val="18"/>
-              </w:rPr>
-            </w:pPr>
-            <w:r>
-              <w:rPr>
-                <w:sz w:val="18"/>
-              </w:rPr>
-              <w:t>chọn từ các thẻ (tags)</w:t>
+            <w:tcW w:w="1432" w:type="dxa"/>
+          </w:tcPr>
+          <w:p>
+            <w:pPr>
+              <w:widowControl w:val="0"/>
+              <w:ind w:firstLine="12"/>
+              <w:rPr>
+                <w:sz w:val="18"/>
+              </w:rPr>
+            </w:pPr>
+            <w:r>
+              <w:rPr>
+                <w:sz w:val="18"/>
+              </w:rPr>
+              <w:t>Nhóm Cinemas</w:t>
+            </w:r>
+          </w:p>
+        </w:tc>
+        <w:tc>
+          <w:tcPr>
+            <w:tcW w:w="1726" w:type="dxa"/>
+          </w:tcPr>
+          <w:p>
+            <w:pPr>
+              <w:widowControl w:val="0"/>
+              <w:ind w:firstLine="12"/>
+              <w:rPr>
+                <w:sz w:val="18"/>
+              </w:rPr>
+            </w:pPr>
+            <w:r>
+              <w:rPr>
+                <w:sz w:val="18"/>
+              </w:rPr>
+              <w:t>chọn từ picker</w:t>
             </w:r>
           </w:p>
         </w:tc>
@@ -7885,15 +9665,138 @@
           <w:p>
             <w:pPr>
               <w:widowControl w:val="0"/>
-              <w:rPr>
-                <w:sz w:val="18"/>
-              </w:rPr>
-            </w:pPr>
-            <w:r>
-              <w:rPr>
-                <w:sz w:val="18"/>
-              </w:rPr>
-              <w:t>chọn những Thể loại mong muốn</w:t>
+              <w:ind w:right="-51" w:firstLine="12"/>
+              <w:rPr>
+                <w:sz w:val="18"/>
+              </w:rPr>
+            </w:pPr>
+            <w:r>
+              <w:rPr>
+                <w:sz w:val="18"/>
+              </w:rPr>
+              <w:t>CGV</w:t>
+            </w:r>
+          </w:p>
+        </w:tc>
+      </w:tr>
+      <w:tr>
+        <w:trPr>
+          <w:jc w:val="center"/>
+        </w:trPr>
+        <w:tc>
+          <w:tcPr>
+            <w:tcW w:w="638" w:type="dxa"/>
+          </w:tcPr>
+          <w:p>
+            <w:pPr>
+              <w:pStyle w:val="ListParagraph"/>
+              <w:widowControl w:val="0"/>
+              <w:numPr>
+                <w:ilvl w:val="0"/>
+                <w:numId w:val="20"/>
+              </w:numPr>
+              <w:spacing w:before="0"/>
+              <w:rPr>
+                <w:sz w:val="18"/>
+              </w:rPr>
+            </w:pPr>
+          </w:p>
+        </w:tc>
+        <w:tc>
+          <w:tcPr>
+            <w:tcW w:w="1432" w:type="dxa"/>
+          </w:tcPr>
+          <w:p>
+            <w:pPr>
+              <w:widowControl w:val="0"/>
+              <w:ind w:firstLine="12"/>
+              <w:rPr>
+                <w:sz w:val="18"/>
+              </w:rPr>
+            </w:pPr>
+            <w:r>
+              <w:rPr>
+                <w:sz w:val="18"/>
+              </w:rPr>
+              <w:t>Tên Cinema</w:t>
+            </w:r>
+          </w:p>
+        </w:tc>
+        <w:tc>
+          <w:tcPr>
+            <w:tcW w:w="1726" w:type="dxa"/>
+          </w:tcPr>
+          <w:p>
+            <w:pPr>
+              <w:widowControl w:val="0"/>
+              <w:ind w:firstLine="12"/>
+              <w:rPr>
+                <w:sz w:val="18"/>
+              </w:rPr>
+            </w:pPr>
+            <w:r>
+              <w:rPr>
+                <w:sz w:val="18"/>
+              </w:rPr>
+              <w:t xml:space="preserve">chọn từ </w:t>
+            </w:r>
+            <w:r>
+              <w:rPr>
+                <w:sz w:val="18"/>
+              </w:rPr>
+              <w:t>picker</w:t>
+            </w:r>
+          </w:p>
+        </w:tc>
+        <w:tc>
+          <w:tcPr>
+            <w:tcW w:w="1047" w:type="dxa"/>
+          </w:tcPr>
+          <w:p>
+            <w:pPr>
+              <w:widowControl w:val="0"/>
+              <w:rPr>
+                <w:sz w:val="18"/>
+              </w:rPr>
+            </w:pPr>
+            <w:r>
+              <w:rPr>
+                <w:sz w:val="18"/>
+              </w:rPr>
+              <w:t>Không</w:t>
+            </w:r>
+          </w:p>
+        </w:tc>
+        <w:tc>
+          <w:tcPr>
+            <w:tcW w:w="1536" w:type="dxa"/>
+          </w:tcPr>
+          <w:p>
+            <w:pPr>
+              <w:widowControl w:val="0"/>
+              <w:ind w:firstLine="12"/>
+              <w:rPr>
+                <w:sz w:val="18"/>
+              </w:rPr>
+            </w:pPr>
+          </w:p>
+        </w:tc>
+        <w:tc>
+          <w:tcPr>
+            <w:tcW w:w="2260" w:type="dxa"/>
+          </w:tcPr>
+          <w:p>
+            <w:pPr>
+              <w:widowControl w:val="0"/>
+              <w:rPr>
+                <w:sz w:val="18"/>
+              </w:rPr>
+            </w:pPr>
+            <w:r>
+              <w:rPr>
+                <w:sz w:val="18"/>
+              </w:rPr>
+              <w:t>CGV IPH</w:t>
             </w:r>
           </w:p>
         </w:tc>
@@ -7919,2456 +9822,7 @@
           <w:insideV w:val="single" w:sz="4" w:space="0" w:color="auto"/>
         </w:tblBorders>
         <w:tblLayout w:type="fixed"/>
-        <w:tblLook w:val="01E0" w:firstRow="1" w:lastRow="1" w:firstColumn="1" w:lastColumn="1" w:noHBand="0" w:noVBand="0"/>
-      </w:tblPr>
-      <w:tblGrid>
-        <w:gridCol w:w="638"/>
-        <w:gridCol w:w="1194"/>
-        <w:gridCol w:w="2315"/>
-        <w:gridCol w:w="2306"/>
-        <w:gridCol w:w="2200"/>
-      </w:tblGrid>
-      <w:tr>
-        <w:trPr>
-          <w:jc w:val="center"/>
-        </w:trPr>
-        <w:tc>
-          <w:tcPr>
-            <w:tcW w:w="638" w:type="dxa"/>
-            <w:shd w:val="clear" w:color="auto" w:fill="FFCC99"/>
-            <w:vAlign w:val="center"/>
-          </w:tcPr>
-          <w:p>
-            <w:pPr>
-              <w:widowControl w:val="0"/>
-              <w:ind w:left="4"/>
-              <w:jc w:val="center"/>
-              <w:rPr>
-                <w:b/>
-                <w:bCs/>
-                <w:sz w:val="18"/>
-              </w:rPr>
-            </w:pPr>
-            <w:r>
-              <w:rPr>
-                <w:b/>
-                <w:bCs/>
-                <w:sz w:val="18"/>
-              </w:rPr>
-              <w:t>STT</w:t>
-            </w:r>
-          </w:p>
-        </w:tc>
-        <w:tc>
-          <w:tcPr>
-            <w:tcW w:w="1194" w:type="dxa"/>
-            <w:shd w:val="clear" w:color="auto" w:fill="FFCC99"/>
-            <w:vAlign w:val="center"/>
-          </w:tcPr>
-          <w:p>
-            <w:pPr>
-              <w:widowControl w:val="0"/>
-              <w:ind w:firstLine="12"/>
-              <w:jc w:val="center"/>
-              <w:rPr>
-                <w:b/>
-                <w:bCs/>
-                <w:sz w:val="18"/>
-              </w:rPr>
-            </w:pPr>
-            <w:r>
-              <w:rPr>
-                <w:b/>
-                <w:bCs/>
-                <w:sz w:val="18"/>
-              </w:rPr>
-              <w:t>Trường    dữ liệu</w:t>
-            </w:r>
-          </w:p>
-        </w:tc>
-        <w:tc>
-          <w:tcPr>
-            <w:tcW w:w="2315" w:type="dxa"/>
-            <w:shd w:val="clear" w:color="auto" w:fill="FFCC99"/>
-            <w:vAlign w:val="center"/>
-          </w:tcPr>
-          <w:p>
-            <w:pPr>
-              <w:widowControl w:val="0"/>
-              <w:ind w:firstLine="12"/>
-              <w:jc w:val="center"/>
-              <w:rPr>
-                <w:b/>
-                <w:bCs/>
-                <w:sz w:val="18"/>
-              </w:rPr>
-            </w:pPr>
-            <w:r>
-              <w:rPr>
-                <w:b/>
-                <w:bCs/>
-                <w:sz w:val="18"/>
-              </w:rPr>
-              <w:t>Mô tả</w:t>
-            </w:r>
-          </w:p>
-        </w:tc>
-        <w:tc>
-          <w:tcPr>
-            <w:tcW w:w="2306" w:type="dxa"/>
-            <w:shd w:val="clear" w:color="auto" w:fill="FFCC99"/>
-            <w:vAlign w:val="center"/>
-          </w:tcPr>
-          <w:p>
-            <w:pPr>
-              <w:widowControl w:val="0"/>
-              <w:ind w:firstLine="12"/>
-              <w:jc w:val="center"/>
-              <w:rPr>
-                <w:b/>
-                <w:bCs/>
-                <w:sz w:val="18"/>
-              </w:rPr>
-            </w:pPr>
-            <w:r>
-              <w:rPr>
-                <w:b/>
-                <w:bCs/>
-                <w:sz w:val="18"/>
-              </w:rPr>
-              <w:t>Định dạng hiển thị</w:t>
-            </w:r>
-          </w:p>
-        </w:tc>
-        <w:tc>
-          <w:tcPr>
-            <w:tcW w:w="2200" w:type="dxa"/>
-            <w:shd w:val="clear" w:color="auto" w:fill="FFCC99"/>
-            <w:vAlign w:val="center"/>
-          </w:tcPr>
-          <w:p>
-            <w:pPr>
-              <w:widowControl w:val="0"/>
-              <w:ind w:firstLine="12"/>
-              <w:jc w:val="center"/>
-              <w:rPr>
-                <w:b/>
-                <w:bCs/>
-                <w:sz w:val="18"/>
-              </w:rPr>
-            </w:pPr>
-            <w:r>
-              <w:rPr>
-                <w:b/>
-                <w:bCs/>
-                <w:sz w:val="18"/>
-              </w:rPr>
-              <w:t>Ví dụ</w:t>
-            </w:r>
-          </w:p>
-        </w:tc>
-      </w:tr>
-      <w:tr>
-        <w:trPr>
-          <w:jc w:val="center"/>
-        </w:trPr>
-        <w:tc>
-          <w:tcPr>
-            <w:tcW w:w="638" w:type="dxa"/>
-          </w:tcPr>
-          <w:p>
-            <w:pPr>
-              <w:widowControl w:val="0"/>
-              <w:numPr>
-                <w:ilvl w:val="0"/>
-                <w:numId w:val="23"/>
-              </w:numPr>
-              <w:spacing w:before="0"/>
-              <w:rPr>
-                <w:sz w:val="18"/>
-              </w:rPr>
-            </w:pPr>
-          </w:p>
-        </w:tc>
-        <w:tc>
-          <w:tcPr>
-            <w:tcW w:w="1194" w:type="dxa"/>
-          </w:tcPr>
-          <w:p>
-            <w:pPr>
-              <w:widowControl w:val="0"/>
-              <w:ind w:firstLine="12"/>
-              <w:rPr>
-                <w:sz w:val="18"/>
-              </w:rPr>
-            </w:pPr>
-            <w:r>
-              <w:rPr>
-                <w:sz w:val="18"/>
-              </w:rPr>
-              <w:t>STT</w:t>
-            </w:r>
-          </w:p>
-        </w:tc>
-        <w:tc>
-          <w:tcPr>
-            <w:tcW w:w="2315" w:type="dxa"/>
-          </w:tcPr>
-          <w:p>
-            <w:pPr>
-              <w:widowControl w:val="0"/>
-              <w:ind w:firstLine="12"/>
-              <w:rPr>
-                <w:sz w:val="18"/>
-              </w:rPr>
-            </w:pPr>
-          </w:p>
-        </w:tc>
-        <w:tc>
-          <w:tcPr>
-            <w:tcW w:w="2306" w:type="dxa"/>
-          </w:tcPr>
-          <w:p>
-            <w:pPr>
-              <w:widowControl w:val="0"/>
-              <w:ind w:firstLine="12"/>
-              <w:rPr>
-                <w:sz w:val="18"/>
-              </w:rPr>
-            </w:pPr>
-          </w:p>
-        </w:tc>
-        <w:tc>
-          <w:tcPr>
-            <w:tcW w:w="2200" w:type="dxa"/>
-          </w:tcPr>
-          <w:p>
-            <w:pPr>
-              <w:widowControl w:val="0"/>
-              <w:ind w:right="-51" w:firstLine="12"/>
-              <w:rPr>
-                <w:sz w:val="18"/>
-              </w:rPr>
-            </w:pPr>
-            <w:r>
-              <w:rPr>
-                <w:sz w:val="18"/>
-              </w:rPr>
-              <w:t>1</w:t>
-            </w:r>
-          </w:p>
-        </w:tc>
-      </w:tr>
-      <w:tr>
-        <w:trPr>
-          <w:jc w:val="center"/>
-        </w:trPr>
-        <w:tc>
-          <w:tcPr>
-            <w:tcW w:w="638" w:type="dxa"/>
-          </w:tcPr>
-          <w:p>
-            <w:pPr>
-              <w:widowControl w:val="0"/>
-              <w:numPr>
-                <w:ilvl w:val="0"/>
-                <w:numId w:val="23"/>
-              </w:numPr>
-              <w:spacing w:before="0"/>
-              <w:rPr>
-                <w:sz w:val="18"/>
-              </w:rPr>
-            </w:pPr>
-          </w:p>
-        </w:tc>
-        <w:tc>
-          <w:tcPr>
-            <w:tcW w:w="1194" w:type="dxa"/>
-          </w:tcPr>
-          <w:p>
-            <w:pPr>
-              <w:widowControl w:val="0"/>
-              <w:ind w:firstLine="12"/>
-              <w:rPr>
-                <w:sz w:val="18"/>
-              </w:rPr>
-            </w:pPr>
-            <w:r>
-              <w:rPr>
-                <w:sz w:val="18"/>
-              </w:rPr>
-              <w:t>Tên phim</w:t>
-            </w:r>
-          </w:p>
-        </w:tc>
-        <w:tc>
-          <w:tcPr>
-            <w:tcW w:w="2315" w:type="dxa"/>
-          </w:tcPr>
-          <w:p>
-            <w:pPr>
-              <w:widowControl w:val="0"/>
-              <w:ind w:firstLine="12"/>
-              <w:rPr>
-                <w:sz w:val="18"/>
-              </w:rPr>
-            </w:pPr>
-          </w:p>
-        </w:tc>
-        <w:tc>
-          <w:tcPr>
-            <w:tcW w:w="2306" w:type="dxa"/>
-          </w:tcPr>
-          <w:p>
-            <w:pPr>
-              <w:widowControl w:val="0"/>
-              <w:ind w:firstLine="12"/>
-              <w:rPr>
-                <w:sz w:val="18"/>
-              </w:rPr>
-            </w:pPr>
-          </w:p>
-        </w:tc>
-        <w:tc>
-          <w:tcPr>
-            <w:tcW w:w="2200" w:type="dxa"/>
-          </w:tcPr>
-          <w:p>
-            <w:pPr>
-              <w:widowControl w:val="0"/>
-              <w:ind w:right="-51" w:firstLine="12"/>
-              <w:rPr>
-                <w:sz w:val="18"/>
-              </w:rPr>
-            </w:pPr>
-            <w:r>
-              <w:rPr>
-                <w:sz w:val="18"/>
-              </w:rPr>
-              <w:t>Avengers</w:t>
-            </w:r>
-            <w:r>
-              <w:rPr>
-                <w:sz w:val="18"/>
-              </w:rPr>
-              <w:t>: Endgame</w:t>
-            </w:r>
-          </w:p>
-        </w:tc>
-      </w:tr>
-      <w:tr>
-        <w:trPr>
-          <w:jc w:val="center"/>
-        </w:trPr>
-        <w:tc>
-          <w:tcPr>
-            <w:tcW w:w="638" w:type="dxa"/>
-          </w:tcPr>
-          <w:p>
-            <w:pPr>
-              <w:widowControl w:val="0"/>
-              <w:numPr>
-                <w:ilvl w:val="0"/>
-                <w:numId w:val="23"/>
-              </w:numPr>
-              <w:spacing w:before="0"/>
-              <w:rPr>
-                <w:sz w:val="18"/>
-              </w:rPr>
-            </w:pPr>
-          </w:p>
-        </w:tc>
-        <w:tc>
-          <w:tcPr>
-            <w:tcW w:w="1194" w:type="dxa"/>
-          </w:tcPr>
-          <w:p>
-            <w:pPr>
-              <w:widowControl w:val="0"/>
-              <w:ind w:firstLine="12"/>
-              <w:rPr>
-                <w:sz w:val="18"/>
-              </w:rPr>
-            </w:pPr>
-            <w:r>
-              <w:rPr>
-                <w:sz w:val="18"/>
-              </w:rPr>
-              <w:t>Thời lượng</w:t>
-            </w:r>
-          </w:p>
-        </w:tc>
-        <w:tc>
-          <w:tcPr>
-            <w:tcW w:w="2315" w:type="dxa"/>
-          </w:tcPr>
-          <w:p>
-            <w:pPr>
-              <w:widowControl w:val="0"/>
-              <w:ind w:firstLine="12"/>
-              <w:rPr>
-                <w:sz w:val="18"/>
-              </w:rPr>
-            </w:pPr>
-          </w:p>
-        </w:tc>
-        <w:tc>
-          <w:tcPr>
-            <w:tcW w:w="2306" w:type="dxa"/>
-          </w:tcPr>
-          <w:p>
-            <w:pPr>
-              <w:widowControl w:val="0"/>
-              <w:ind w:firstLine="12"/>
-              <w:rPr>
-                <w:sz w:val="18"/>
-              </w:rPr>
-            </w:pPr>
-            <w:r>
-              <w:rPr>
-                <w:sz w:val="18"/>
-              </w:rPr>
-              <w:t>phút</w:t>
-            </w:r>
-          </w:p>
-        </w:tc>
-        <w:tc>
-          <w:tcPr>
-            <w:tcW w:w="2200" w:type="dxa"/>
-          </w:tcPr>
-          <w:p>
-            <w:pPr>
-              <w:widowControl w:val="0"/>
-              <w:ind w:right="-51" w:firstLine="12"/>
-              <w:rPr>
-                <w:sz w:val="18"/>
-              </w:rPr>
-            </w:pPr>
-            <w:r>
-              <w:rPr>
-                <w:sz w:val="18"/>
-              </w:rPr>
-              <w:t>185 phút</w:t>
-            </w:r>
-          </w:p>
-        </w:tc>
-      </w:tr>
-      <w:tr>
-        <w:trPr>
-          <w:jc w:val="center"/>
-        </w:trPr>
-        <w:tc>
-          <w:tcPr>
-            <w:tcW w:w="638" w:type="dxa"/>
-          </w:tcPr>
-          <w:p>
-            <w:pPr>
-              <w:widowControl w:val="0"/>
-              <w:numPr>
-                <w:ilvl w:val="0"/>
-                <w:numId w:val="23"/>
-              </w:numPr>
-              <w:spacing w:before="0"/>
-              <w:rPr>
-                <w:sz w:val="18"/>
-              </w:rPr>
-            </w:pPr>
-          </w:p>
-        </w:tc>
-        <w:tc>
-          <w:tcPr>
-            <w:tcW w:w="1194" w:type="dxa"/>
-          </w:tcPr>
-          <w:p>
-            <w:pPr>
-              <w:widowControl w:val="0"/>
-              <w:ind w:firstLine="12"/>
-              <w:rPr>
-                <w:sz w:val="18"/>
-              </w:rPr>
-            </w:pPr>
-            <w:r>
-              <w:rPr>
-                <w:sz w:val="18"/>
-              </w:rPr>
-              <w:t>Rating</w:t>
-            </w:r>
-          </w:p>
-        </w:tc>
-        <w:tc>
-          <w:tcPr>
-            <w:tcW w:w="2315" w:type="dxa"/>
-          </w:tcPr>
-          <w:p>
-            <w:pPr>
-              <w:widowControl w:val="0"/>
-              <w:ind w:firstLine="12"/>
-              <w:rPr>
-                <w:sz w:val="18"/>
-              </w:rPr>
-            </w:pPr>
-            <w:r>
-              <w:rPr>
-                <w:sz w:val="18"/>
-              </w:rPr>
-              <w:t>điểm trung bình (max là 5)</w:t>
-            </w:r>
-          </w:p>
-        </w:tc>
-        <w:tc>
-          <w:tcPr>
-            <w:tcW w:w="2306" w:type="dxa"/>
-          </w:tcPr>
-          <w:p>
-            <w:pPr>
-              <w:widowControl w:val="0"/>
-              <w:ind w:firstLine="12"/>
-              <w:rPr>
-                <w:sz w:val="18"/>
-              </w:rPr>
-            </w:pPr>
-            <w:r>
-              <w:rPr>
-                <w:sz w:val="18"/>
-              </w:rPr>
-              <w:t>x.x</w:t>
-            </w:r>
-          </w:p>
-        </w:tc>
-        <w:tc>
-          <w:tcPr>
-            <w:tcW w:w="2200" w:type="dxa"/>
-          </w:tcPr>
-          <w:p>
-            <w:pPr>
-              <w:widowControl w:val="0"/>
-              <w:rPr>
-                <w:sz w:val="18"/>
-              </w:rPr>
-            </w:pPr>
-            <w:r>
-              <w:rPr>
-                <w:sz w:val="18"/>
-              </w:rPr>
-              <w:t>4.8</w:t>
-            </w:r>
-          </w:p>
-        </w:tc>
-      </w:tr>
-      <w:tr>
-        <w:trPr>
-          <w:jc w:val="center"/>
-        </w:trPr>
-        <w:tc>
-          <w:tcPr>
-            <w:tcW w:w="638" w:type="dxa"/>
-          </w:tcPr>
-          <w:p>
-            <w:pPr>
-              <w:widowControl w:val="0"/>
-              <w:numPr>
-                <w:ilvl w:val="0"/>
-                <w:numId w:val="23"/>
-              </w:numPr>
-              <w:spacing w:before="0"/>
-              <w:rPr>
-                <w:sz w:val="18"/>
-              </w:rPr>
-            </w:pPr>
-          </w:p>
-        </w:tc>
-        <w:tc>
-          <w:tcPr>
-            <w:tcW w:w="1194" w:type="dxa"/>
-          </w:tcPr>
-          <w:p>
-            <w:pPr>
-              <w:widowControl w:val="0"/>
-              <w:ind w:firstLine="12"/>
-              <w:rPr>
-                <w:sz w:val="18"/>
-              </w:rPr>
-            </w:pPr>
-            <w:r>
-              <w:rPr>
-                <w:sz w:val="18"/>
-              </w:rPr>
-              <w:t>Poster phim</w:t>
-            </w:r>
-          </w:p>
-        </w:tc>
-        <w:tc>
-          <w:tcPr>
-            <w:tcW w:w="2315" w:type="dxa"/>
-          </w:tcPr>
-          <w:p>
-            <w:pPr>
-              <w:widowControl w:val="0"/>
-              <w:ind w:firstLine="12"/>
-              <w:rPr>
-                <w:sz w:val="18"/>
-              </w:rPr>
-            </w:pPr>
-          </w:p>
-        </w:tc>
-        <w:tc>
-          <w:tcPr>
-            <w:tcW w:w="2306" w:type="dxa"/>
-          </w:tcPr>
-          <w:p>
-            <w:pPr>
-              <w:widowControl w:val="0"/>
-              <w:ind w:firstLine="12"/>
-              <w:rPr>
-                <w:sz w:val="18"/>
-              </w:rPr>
-            </w:pPr>
-          </w:p>
-        </w:tc>
-        <w:tc>
-          <w:tcPr>
-            <w:tcW w:w="2200" w:type="dxa"/>
-          </w:tcPr>
-          <w:p>
-            <w:pPr>
-              <w:widowControl w:val="0"/>
-              <w:rPr>
-                <w:sz w:val="18"/>
-              </w:rPr>
-            </w:pPr>
-          </w:p>
-        </w:tc>
-      </w:tr>
-    </w:tbl>
-    <w:p>
-      <w:pPr>
-        <w:pStyle w:val="Heading2"/>
-      </w:pPr>
-      <w:bookmarkStart w:id="5" w:name="_Toc366943737"/>
-      <w:r>
-        <w:t>Đặc tả use case UC005 “Find Cinema”</w:t>
-      </w:r>
-    </w:p>
-    <w:tbl>
-      <w:tblPr>
-        <w:tblW w:w="8762" w:type="dxa"/>
-        <w:jc w:val="center"/>
-        <w:tblBorders>
-          <w:top w:val="single" w:sz="4" w:space="0" w:color="auto"/>
-          <w:left w:val="single" w:sz="4" w:space="0" w:color="auto"/>
-          <w:bottom w:val="single" w:sz="4" w:space="0" w:color="auto"/>
-          <w:right w:val="single" w:sz="4" w:space="0" w:color="auto"/>
-          <w:insideH w:val="single" w:sz="4" w:space="0" w:color="auto"/>
-          <w:insideV w:val="single" w:sz="4" w:space="0" w:color="auto"/>
-        </w:tblBorders>
-        <w:tblLook w:val="01E0" w:firstRow="1" w:lastRow="1" w:firstColumn="1" w:lastColumn="1" w:noHBand="0" w:noVBand="0"/>
-      </w:tblPr>
-      <w:tblGrid>
-        <w:gridCol w:w="1583"/>
-        <w:gridCol w:w="2602"/>
-        <w:gridCol w:w="2205"/>
-        <w:gridCol w:w="2372"/>
-      </w:tblGrid>
-      <w:tr>
-        <w:trPr>
-          <w:jc w:val="center"/>
-        </w:trPr>
-        <w:tc>
-          <w:tcPr>
-            <w:tcW w:w="1583" w:type="dxa"/>
-            <w:shd w:val="clear" w:color="auto" w:fill="C5F1E3"/>
-          </w:tcPr>
-          <w:p>
-            <w:pPr>
-              <w:pStyle w:val="TableCaption"/>
-              <w:rPr>
-                <w:sz w:val="18"/>
-                <w:szCs w:val="18"/>
-              </w:rPr>
-            </w:pPr>
-            <w:r>
-              <w:rPr>
-                <w:sz w:val="18"/>
-                <w:szCs w:val="18"/>
-              </w:rPr>
-              <w:t>Mã Use case</w:t>
-            </w:r>
-          </w:p>
-        </w:tc>
-        <w:tc>
-          <w:tcPr>
-            <w:tcW w:w="2602" w:type="dxa"/>
-          </w:tcPr>
-          <w:p>
-            <w:pPr>
-              <w:pStyle w:val="Bang"/>
-              <w:widowControl w:val="0"/>
-              <w:rPr>
-                <w:sz w:val="19"/>
-              </w:rPr>
-            </w:pPr>
-            <w:r>
-              <w:rPr>
-                <w:sz w:val="19"/>
-              </w:rPr>
-              <w:t>UC00</w:t>
-            </w:r>
-            <w:r>
-              <w:rPr>
-                <w:sz w:val="19"/>
-              </w:rPr>
-              <w:t>5</w:t>
-            </w:r>
-          </w:p>
-        </w:tc>
-        <w:tc>
-          <w:tcPr>
-            <w:tcW w:w="2205" w:type="dxa"/>
-          </w:tcPr>
-          <w:p>
-            <w:pPr>
-              <w:pStyle w:val="TableCaption"/>
-              <w:rPr>
-                <w:sz w:val="19"/>
-              </w:rPr>
-            </w:pPr>
-            <w:r>
-              <w:rPr>
-                <w:sz w:val="19"/>
-              </w:rPr>
-              <w:t>Tên Use case</w:t>
-            </w:r>
-          </w:p>
-        </w:tc>
-        <w:tc>
-          <w:tcPr>
-            <w:tcW w:w="2372" w:type="dxa"/>
-          </w:tcPr>
-          <w:p>
-            <w:pPr>
-              <w:pStyle w:val="Bang"/>
-              <w:widowControl w:val="0"/>
-              <w:rPr>
-                <w:sz w:val="19"/>
-              </w:rPr>
-            </w:pPr>
-            <w:r>
-              <w:rPr>
-                <w:sz w:val="19"/>
-              </w:rPr>
-              <w:t>Find Cinema</w:t>
-            </w:r>
-          </w:p>
-        </w:tc>
-      </w:tr>
-      <w:tr>
-        <w:trPr>
-          <w:jc w:val="center"/>
-        </w:trPr>
-        <w:tc>
-          <w:tcPr>
-            <w:tcW w:w="1583" w:type="dxa"/>
-            <w:shd w:val="clear" w:color="auto" w:fill="C5F1E3"/>
-          </w:tcPr>
-          <w:p>
-            <w:pPr>
-              <w:pStyle w:val="TableCaption"/>
-              <w:rPr>
-                <w:sz w:val="18"/>
-                <w:szCs w:val="18"/>
-              </w:rPr>
-            </w:pPr>
-            <w:r>
-              <w:rPr>
-                <w:sz w:val="18"/>
-                <w:szCs w:val="18"/>
-              </w:rPr>
-              <w:t>Tác nhân</w:t>
-            </w:r>
-          </w:p>
-        </w:tc>
-        <w:tc>
-          <w:tcPr>
-            <w:tcW w:w="7179" w:type="dxa"/>
-            <w:gridSpan w:val="3"/>
-          </w:tcPr>
-          <w:p>
-            <w:pPr>
-              <w:pStyle w:val="Bang"/>
-              <w:widowControl w:val="0"/>
-              <w:rPr>
-                <w:sz w:val="19"/>
-              </w:rPr>
-            </w:pPr>
-            <w:r>
-              <w:rPr>
-                <w:sz w:val="19"/>
-              </w:rPr>
-              <w:t>Guest / User / Admin (viết tắt GUA)</w:t>
-            </w:r>
-          </w:p>
-        </w:tc>
-      </w:tr>
-      <w:tr>
-        <w:trPr>
-          <w:trHeight w:val="308"/>
-          <w:jc w:val="center"/>
-        </w:trPr>
-        <w:tc>
-          <w:tcPr>
-            <w:tcW w:w="1583" w:type="dxa"/>
-            <w:shd w:val="clear" w:color="auto" w:fill="C5F1E3"/>
-          </w:tcPr>
-          <w:p>
-            <w:pPr>
-              <w:pStyle w:val="TableCaption"/>
-              <w:rPr>
-                <w:sz w:val="18"/>
-                <w:szCs w:val="18"/>
-              </w:rPr>
-            </w:pPr>
-            <w:r>
-              <w:rPr>
-                <w:sz w:val="18"/>
-                <w:szCs w:val="18"/>
-              </w:rPr>
-              <w:t>Tiền điều kiện</w:t>
-            </w:r>
-          </w:p>
-        </w:tc>
-        <w:tc>
-          <w:tcPr>
-            <w:tcW w:w="7179" w:type="dxa"/>
-            <w:gridSpan w:val="3"/>
-          </w:tcPr>
-          <w:p>
-            <w:pPr>
-              <w:pStyle w:val="Bang"/>
-              <w:widowControl w:val="0"/>
-              <w:rPr>
-                <w:sz w:val="19"/>
-              </w:rPr>
-            </w:pPr>
-            <w:r>
-              <w:rPr>
-                <w:sz w:val="19"/>
-              </w:rPr>
-              <w:t>Không</w:t>
-            </w:r>
-          </w:p>
-        </w:tc>
-      </w:tr>
-      <w:tr>
-        <w:trPr>
-          <w:trHeight w:val="841"/>
-          <w:jc w:val="center"/>
-        </w:trPr>
-        <w:tc>
-          <w:tcPr>
-            <w:tcW w:w="1583" w:type="dxa"/>
-            <w:shd w:val="clear" w:color="auto" w:fill="C5F1E3"/>
-          </w:tcPr>
-          <w:p>
-            <w:pPr>
-              <w:pStyle w:val="TableCaption"/>
-              <w:rPr>
-                <w:sz w:val="18"/>
-                <w:szCs w:val="18"/>
-              </w:rPr>
-            </w:pPr>
-            <w:r>
-              <w:rPr>
-                <w:sz w:val="18"/>
-                <w:szCs w:val="18"/>
-              </w:rPr>
-              <w:lastRenderedPageBreak/>
-              <w:t>Luồng sự kiện chính</w:t>
-            </w:r>
-          </w:p>
-          <w:p>
-            <w:pPr>
-              <w:pStyle w:val="TableCaption"/>
-              <w:rPr>
-                <w:sz w:val="18"/>
-                <w:szCs w:val="18"/>
-              </w:rPr>
-            </w:pPr>
-            <w:r>
-              <w:rPr>
-                <w:sz w:val="18"/>
-                <w:szCs w:val="18"/>
-              </w:rPr>
-              <w:t>(Thành công)</w:t>
-            </w:r>
-          </w:p>
-        </w:tc>
-        <w:tc>
-          <w:tcPr>
-            <w:tcW w:w="7179" w:type="dxa"/>
-            <w:gridSpan w:val="3"/>
-          </w:tcPr>
-          <w:tbl>
-            <w:tblPr>
-              <w:tblW w:w="6870" w:type="dxa"/>
-              <w:tblBorders>
-                <w:top w:val="single" w:sz="4" w:space="0" w:color="auto"/>
-                <w:left w:val="single" w:sz="4" w:space="0" w:color="auto"/>
-                <w:bottom w:val="single" w:sz="4" w:space="0" w:color="auto"/>
-                <w:right w:val="single" w:sz="4" w:space="0" w:color="auto"/>
-                <w:insideH w:val="single" w:sz="4" w:space="0" w:color="auto"/>
-                <w:insideV w:val="single" w:sz="4" w:space="0" w:color="auto"/>
-              </w:tblBorders>
-              <w:tblLook w:val="01E0" w:firstRow="1" w:lastRow="1" w:firstColumn="1" w:lastColumn="1" w:noHBand="0" w:noVBand="0"/>
-            </w:tblPr>
-            <w:tblGrid>
-              <w:gridCol w:w="795"/>
-              <w:gridCol w:w="1711"/>
-              <w:gridCol w:w="4364"/>
-            </w:tblGrid>
-            <w:tr>
-              <w:tc>
-                <w:tcPr>
-                  <w:tcW w:w="795" w:type="dxa"/>
-                  <w:shd w:val="clear" w:color="auto" w:fill="FFCC99"/>
-                </w:tcPr>
-                <w:p>
-                  <w:pPr>
-                    <w:pStyle w:val="TableCaptionSmall"/>
-                    <w:ind w:left="-128" w:right="213" w:firstLine="128"/>
-                    <w:jc w:val="both"/>
-                    <w:rPr>
-                      <w:sz w:val="17"/>
-                    </w:rPr>
-                  </w:pPr>
-                  <w:r>
-                    <w:rPr>
-                      <w:sz w:val="17"/>
-                    </w:rPr>
-                    <w:t>STT</w:t>
-                  </w:r>
-                </w:p>
-              </w:tc>
-              <w:tc>
-                <w:tcPr>
-                  <w:tcW w:w="1711" w:type="dxa"/>
-                  <w:tcBorders>
-                    <w:bottom w:val="single" w:sz="4" w:space="0" w:color="auto"/>
-                  </w:tcBorders>
-                  <w:shd w:val="clear" w:color="auto" w:fill="FFCC99"/>
-                </w:tcPr>
-                <w:p>
-                  <w:pPr>
-                    <w:pStyle w:val="TableCaptionSmall"/>
-                    <w:rPr>
-                      <w:sz w:val="17"/>
-                    </w:rPr>
-                  </w:pPr>
-                  <w:r>
-                    <w:rPr>
-                      <w:sz w:val="17"/>
-                    </w:rPr>
-                    <w:t>Thực hiện bởi</w:t>
-                  </w:r>
-                </w:p>
-              </w:tc>
-              <w:tc>
-                <w:tcPr>
-                  <w:tcW w:w="4364" w:type="dxa"/>
-                  <w:tcBorders>
-                    <w:bottom w:val="single" w:sz="4" w:space="0" w:color="auto"/>
-                  </w:tcBorders>
-                  <w:shd w:val="clear" w:color="auto" w:fill="FFCC99"/>
-                </w:tcPr>
-                <w:p>
-                  <w:pPr>
-                    <w:pStyle w:val="TableCaptionSmall"/>
-                    <w:ind w:left="547"/>
-                    <w:rPr>
-                      <w:sz w:val="17"/>
-                    </w:rPr>
-                  </w:pPr>
-                  <w:r>
-                    <w:rPr>
-                      <w:sz w:val="17"/>
-                    </w:rPr>
-                    <w:t>Hành động</w:t>
-                  </w:r>
-                </w:p>
-              </w:tc>
-            </w:tr>
-            <w:tr>
-              <w:tc>
-                <w:tcPr>
-                  <w:tcW w:w="795" w:type="dxa"/>
-                </w:tcPr>
-                <w:p>
-                  <w:pPr>
-                    <w:pStyle w:val="ListParagraph"/>
-                    <w:numPr>
-                      <w:ilvl w:val="0"/>
-                      <w:numId w:val="19"/>
-                    </w:numPr>
-                    <w:tabs>
-                      <w:tab w:val="left" w:pos="147"/>
-                    </w:tabs>
-                    <w:spacing w:line="240" w:lineRule="auto"/>
-                    <w:ind w:left="237"/>
-                    <w:jc w:val="center"/>
-                    <w:rPr>
-                      <w:sz w:val="19"/>
-                    </w:rPr>
-                  </w:pPr>
-                </w:p>
-              </w:tc>
-              <w:tc>
-                <w:tcPr>
-                  <w:tcW w:w="1711" w:type="dxa"/>
-                  <w:tcBorders>
-                    <w:right w:val="nil"/>
-                  </w:tcBorders>
-                </w:tcPr>
-                <w:p>
-                  <w:pPr>
-                    <w:widowControl w:val="0"/>
-                    <w:spacing w:after="40"/>
-                    <w:ind w:left="105"/>
-                    <w:rPr>
-                      <w:sz w:val="19"/>
-                    </w:rPr>
-                  </w:pPr>
-                  <w:r>
-                    <w:rPr>
-                      <w:sz w:val="19"/>
-                    </w:rPr>
-                    <w:t>GUA</w:t>
-                  </w:r>
-                </w:p>
-              </w:tc>
-              <w:tc>
-                <w:tcPr>
-                  <w:tcW w:w="4364" w:type="dxa"/>
-                  <w:tcBorders>
-                    <w:left w:val="nil"/>
-                  </w:tcBorders>
-                </w:tcPr>
-                <w:p>
-                  <w:pPr>
-                    <w:widowControl w:val="0"/>
-                    <w:spacing w:after="40"/>
-                    <w:ind w:left="105"/>
-                    <w:rPr>
-                      <w:sz w:val="19"/>
-                    </w:rPr>
-                  </w:pPr>
-                  <w:r>
-                    <w:rPr>
-                      <w:sz w:val="19"/>
-                      <w:lang w:val="vi-VN"/>
-                    </w:rPr>
-                    <w:t xml:space="preserve">chọn chức năng </w:t>
-                  </w:r>
-                  <w:r>
-                    <w:rPr>
-                      <w:sz w:val="19"/>
-                    </w:rPr>
-                    <w:t>Find Cinema</w:t>
-                  </w:r>
-                </w:p>
-              </w:tc>
-            </w:tr>
-            <w:tr>
-              <w:tc>
-                <w:tcPr>
-                  <w:tcW w:w="795" w:type="dxa"/>
-                </w:tcPr>
-                <w:p>
-                  <w:pPr>
-                    <w:pStyle w:val="ListParagraph"/>
-                    <w:numPr>
-                      <w:ilvl w:val="0"/>
-                      <w:numId w:val="19"/>
-                    </w:numPr>
-                    <w:spacing w:line="240" w:lineRule="auto"/>
-                    <w:jc w:val="center"/>
-                    <w:rPr>
-                      <w:sz w:val="19"/>
-                    </w:rPr>
-                  </w:pPr>
-                </w:p>
-              </w:tc>
-              <w:tc>
-                <w:tcPr>
-                  <w:tcW w:w="1711" w:type="dxa"/>
-                  <w:tcBorders>
-                    <w:right w:val="nil"/>
-                  </w:tcBorders>
-                </w:tcPr>
-                <w:p>
-                  <w:pPr>
-                    <w:widowControl w:val="0"/>
-                    <w:spacing w:after="40"/>
-                    <w:ind w:left="105"/>
-                    <w:rPr>
-                      <w:sz w:val="19"/>
-                      <w:lang w:val="vi-VN"/>
-                    </w:rPr>
-                  </w:pPr>
-                  <w:r>
-                    <w:rPr>
-                      <w:sz w:val="19"/>
-                      <w:lang w:val="vi-VN"/>
-                    </w:rPr>
-                    <w:t>Hệ thống</w:t>
-                  </w:r>
-                </w:p>
-              </w:tc>
-              <w:tc>
-                <w:tcPr>
-                  <w:tcW w:w="4364" w:type="dxa"/>
-                  <w:tcBorders>
-                    <w:left w:val="nil"/>
-                  </w:tcBorders>
-                </w:tcPr>
-                <w:p>
-                  <w:pPr>
-                    <w:widowControl w:val="0"/>
-                    <w:spacing w:after="40"/>
-                    <w:ind w:left="105"/>
-                    <w:rPr>
-                      <w:sz w:val="19"/>
-                      <w:lang w:val="vi-VN"/>
-                    </w:rPr>
-                  </w:pPr>
-                  <w:r>
-                    <w:rPr>
-                      <w:sz w:val="19"/>
-                      <w:lang w:val="vi-VN"/>
-                    </w:rPr>
-                    <w:t>hiển thị giao diện tìm kiếm</w:t>
-                  </w:r>
-                  <w:r>
-                    <w:rPr>
-                      <w:sz w:val="19"/>
-                      <w:lang w:val="vi-VN"/>
-                    </w:rPr>
-                    <w:t xml:space="preserve"> </w:t>
-                  </w:r>
-                  <w:r>
-                    <w:rPr>
-                      <w:sz w:val="19"/>
-                      <w:lang w:val="vi-VN"/>
-                    </w:rPr>
-                    <w:t>Cinema</w:t>
-                  </w:r>
-                </w:p>
-              </w:tc>
-            </w:tr>
-            <w:tr>
-              <w:tc>
-                <w:tcPr>
-                  <w:tcW w:w="795" w:type="dxa"/>
-                </w:tcPr>
-                <w:p>
-                  <w:pPr>
-                    <w:pStyle w:val="ListParagraph"/>
-                    <w:numPr>
-                      <w:ilvl w:val="0"/>
-                      <w:numId w:val="19"/>
-                    </w:numPr>
-                    <w:spacing w:line="240" w:lineRule="auto"/>
-                    <w:jc w:val="center"/>
-                    <w:rPr>
-                      <w:sz w:val="19"/>
-                    </w:rPr>
-                  </w:pPr>
-                </w:p>
-              </w:tc>
-              <w:tc>
-                <w:tcPr>
-                  <w:tcW w:w="1711" w:type="dxa"/>
-                  <w:tcBorders>
-                    <w:right w:val="nil"/>
-                  </w:tcBorders>
-                </w:tcPr>
-                <w:p>
-                  <w:pPr>
-                    <w:widowControl w:val="0"/>
-                    <w:spacing w:after="40"/>
-                    <w:ind w:left="105"/>
-                    <w:rPr>
-                      <w:sz w:val="19"/>
-                    </w:rPr>
-                  </w:pPr>
-                  <w:r>
-                    <w:rPr>
-                      <w:sz w:val="19"/>
-                    </w:rPr>
-                    <w:t>GUA</w:t>
-                  </w:r>
-                </w:p>
-              </w:tc>
-              <w:tc>
-                <w:tcPr>
-                  <w:tcW w:w="4364" w:type="dxa"/>
-                  <w:tcBorders>
-                    <w:left w:val="nil"/>
-                  </w:tcBorders>
-                </w:tcPr>
-                <w:p>
-                  <w:pPr>
-                    <w:widowControl w:val="0"/>
-                    <w:spacing w:after="40"/>
-                    <w:ind w:left="105"/>
-                    <w:rPr>
-                      <w:sz w:val="19"/>
-                      <w:lang w:val="vi-VN"/>
-                    </w:rPr>
-                  </w:pPr>
-                  <w:r>
-                    <w:rPr>
-                      <w:sz w:val="19"/>
-                    </w:rPr>
-                    <w:t xml:space="preserve">chọn vùng miền </w:t>
-                  </w:r>
-                  <w:r>
-                    <w:rPr>
-                      <w:sz w:val="19"/>
-                      <w:lang w:val="vi-VN"/>
-                    </w:rPr>
-                    <w:t>muốn tìm kiếm</w:t>
-                  </w:r>
-                  <w:r>
-                    <w:rPr>
-                      <w:sz w:val="19"/>
-                    </w:rPr>
-                    <w:t>,</w:t>
-                  </w:r>
-                  <w:r>
-                    <w:rPr>
-                      <w:sz w:val="19"/>
-                    </w:rPr>
-                    <w:t xml:space="preserve"> chọn nhóm Cinemas,</w:t>
-                  </w:r>
-                  <w:r>
-                    <w:rPr>
-                      <w:sz w:val="19"/>
-                    </w:rPr>
-                    <w:t xml:space="preserve"> chọn tên Cinema</w:t>
-                  </w:r>
-                  <w:r>
-                    <w:rPr>
-                      <w:sz w:val="19"/>
-                      <w:lang w:val="vi-VN"/>
-                    </w:rPr>
-                    <w:t xml:space="preserve"> (mô tả phía dưới *)</w:t>
-                  </w:r>
-                </w:p>
-              </w:tc>
-            </w:tr>
-            <w:tr>
-              <w:trPr>
-                <w:trHeight w:val="485"/>
-              </w:trPr>
-              <w:tc>
-                <w:tcPr>
-                  <w:tcW w:w="795" w:type="dxa"/>
-                </w:tcPr>
-                <w:p>
-                  <w:pPr>
-                    <w:pStyle w:val="ListParagraph"/>
-                    <w:numPr>
-                      <w:ilvl w:val="0"/>
-                      <w:numId w:val="19"/>
-                    </w:numPr>
-                    <w:spacing w:line="240" w:lineRule="auto"/>
-                    <w:jc w:val="center"/>
-                    <w:rPr>
-                      <w:sz w:val="19"/>
-                    </w:rPr>
-                  </w:pPr>
-                </w:p>
-              </w:tc>
-              <w:tc>
-                <w:tcPr>
-                  <w:tcW w:w="1711" w:type="dxa"/>
-                  <w:tcBorders>
-                    <w:right w:val="nil"/>
-                  </w:tcBorders>
-                </w:tcPr>
-                <w:p>
-                  <w:pPr>
-                    <w:widowControl w:val="0"/>
-                    <w:spacing w:after="40"/>
-                    <w:ind w:left="105"/>
-                    <w:rPr>
-                      <w:sz w:val="19"/>
-                    </w:rPr>
-                  </w:pPr>
-                  <w:r>
-                    <w:rPr>
-                      <w:sz w:val="19"/>
-                    </w:rPr>
-                    <w:t>GUA</w:t>
-                  </w:r>
-                </w:p>
-              </w:tc>
-              <w:tc>
-                <w:tcPr>
-                  <w:tcW w:w="4364" w:type="dxa"/>
-                  <w:tcBorders>
-                    <w:left w:val="nil"/>
-                  </w:tcBorders>
-                </w:tcPr>
-                <w:p>
-                  <w:pPr>
-                    <w:widowControl w:val="0"/>
-                    <w:spacing w:after="40"/>
-                    <w:ind w:left="105"/>
-                    <w:rPr>
-                      <w:sz w:val="19"/>
-                    </w:rPr>
-                  </w:pPr>
-                  <w:r>
-                    <w:rPr>
-                      <w:sz w:val="19"/>
-                      <w:lang w:val="vi-VN"/>
-                    </w:rPr>
-                    <w:t>yêu cầu tìm kiếm</w:t>
-                  </w:r>
-                </w:p>
-              </w:tc>
-            </w:tr>
-            <w:tr>
-              <w:tc>
-                <w:tcPr>
-                  <w:tcW w:w="795" w:type="dxa"/>
-                </w:tcPr>
-                <w:p>
-                  <w:pPr>
-                    <w:pStyle w:val="ListParagraph"/>
-                    <w:numPr>
-                      <w:ilvl w:val="0"/>
-                      <w:numId w:val="19"/>
-                    </w:numPr>
-                    <w:spacing w:line="240" w:lineRule="auto"/>
-                    <w:jc w:val="center"/>
-                    <w:rPr>
-                      <w:sz w:val="19"/>
-                    </w:rPr>
-                  </w:pPr>
-                </w:p>
-              </w:tc>
-              <w:tc>
-                <w:tcPr>
-                  <w:tcW w:w="1711" w:type="dxa"/>
-                  <w:tcBorders>
-                    <w:right w:val="nil"/>
-                  </w:tcBorders>
-                </w:tcPr>
-                <w:p>
-                  <w:pPr>
-                    <w:widowControl w:val="0"/>
-                    <w:spacing w:after="40"/>
-                    <w:ind w:left="105"/>
-                    <w:rPr>
-                      <w:sz w:val="19"/>
-                    </w:rPr>
-                  </w:pPr>
-                  <w:r>
-                    <w:rPr>
-                      <w:sz w:val="19"/>
-                    </w:rPr>
-                    <w:t>Hệ thống</w:t>
-                  </w:r>
-                </w:p>
-              </w:tc>
-              <w:tc>
-                <w:tcPr>
-                  <w:tcW w:w="4364" w:type="dxa"/>
-                  <w:tcBorders>
-                    <w:left w:val="nil"/>
-                  </w:tcBorders>
-                </w:tcPr>
-                <w:p>
-                  <w:pPr>
-                    <w:widowControl w:val="0"/>
-                    <w:spacing w:after="40"/>
-                    <w:ind w:left="105"/>
-                    <w:rPr>
-                      <w:sz w:val="19"/>
-                    </w:rPr>
-                  </w:pPr>
-                  <w:r>
-                    <w:rPr>
-                      <w:sz w:val="19"/>
-                    </w:rPr>
-                    <w:t>kiểm tra xem GUA đã chọn ít nhất trường “vùng miền” chưa</w:t>
-                  </w:r>
-                </w:p>
-              </w:tc>
-            </w:tr>
-            <w:tr>
-              <w:tc>
-                <w:tcPr>
-                  <w:tcW w:w="795" w:type="dxa"/>
-                </w:tcPr>
-                <w:p>
-                  <w:pPr>
-                    <w:pStyle w:val="ListParagraph"/>
-                    <w:numPr>
-                      <w:ilvl w:val="0"/>
-                      <w:numId w:val="19"/>
-                    </w:numPr>
-                    <w:spacing w:line="240" w:lineRule="auto"/>
-                    <w:jc w:val="center"/>
-                    <w:rPr>
-                      <w:sz w:val="19"/>
-                    </w:rPr>
-                  </w:pPr>
-                </w:p>
-              </w:tc>
-              <w:tc>
-                <w:tcPr>
-                  <w:tcW w:w="1711" w:type="dxa"/>
-                  <w:tcBorders>
-                    <w:right w:val="nil"/>
-                  </w:tcBorders>
-                </w:tcPr>
-                <w:p>
-                  <w:pPr>
-                    <w:widowControl w:val="0"/>
-                    <w:spacing w:after="40"/>
-                    <w:ind w:left="105"/>
-                    <w:rPr>
-                      <w:sz w:val="19"/>
-                    </w:rPr>
-                  </w:pPr>
-                  <w:r>
-                    <w:rPr>
-                      <w:sz w:val="19"/>
-                    </w:rPr>
-                    <w:t>Hệ thống</w:t>
-                  </w:r>
-                </w:p>
-              </w:tc>
-              <w:tc>
-                <w:tcPr>
-                  <w:tcW w:w="4364" w:type="dxa"/>
-                  <w:tcBorders>
-                    <w:left w:val="nil"/>
-                  </w:tcBorders>
-                </w:tcPr>
-                <w:p>
-                  <w:pPr>
-                    <w:widowControl w:val="0"/>
-                    <w:spacing w:after="40"/>
-                    <w:ind w:left="105"/>
-                    <w:rPr>
-                      <w:sz w:val="19"/>
-                    </w:rPr>
-                  </w:pPr>
-                  <w:r>
-                    <w:rPr>
-                      <w:sz w:val="19"/>
-                    </w:rPr>
-                    <w:t>tìm và lấy về thông tin những Cinemas thoả mãn các tiêu chí tìm kiếm</w:t>
-                  </w:r>
-                </w:p>
-              </w:tc>
-            </w:tr>
-            <w:tr>
-              <w:tc>
-                <w:tcPr>
-                  <w:tcW w:w="795" w:type="dxa"/>
-                </w:tcPr>
-                <w:p>
-                  <w:pPr>
-                    <w:pStyle w:val="ListParagraph"/>
-                    <w:numPr>
-                      <w:ilvl w:val="0"/>
-                      <w:numId w:val="19"/>
-                    </w:numPr>
-                    <w:spacing w:line="240" w:lineRule="auto"/>
-                    <w:jc w:val="center"/>
-                    <w:rPr>
-                      <w:sz w:val="19"/>
-                    </w:rPr>
-                  </w:pPr>
-                </w:p>
-              </w:tc>
-              <w:tc>
-                <w:tcPr>
-                  <w:tcW w:w="1711" w:type="dxa"/>
-                  <w:tcBorders>
-                    <w:right w:val="nil"/>
-                  </w:tcBorders>
-                </w:tcPr>
-                <w:p>
-                  <w:pPr>
-                    <w:widowControl w:val="0"/>
-                    <w:spacing w:after="40"/>
-                    <w:ind w:left="105"/>
-                    <w:rPr>
-                      <w:sz w:val="19"/>
-                    </w:rPr>
-                  </w:pPr>
-                  <w:r>
-                    <w:rPr>
-                      <w:sz w:val="19"/>
-                    </w:rPr>
-                    <w:t>Hệ thống</w:t>
-                  </w:r>
-                </w:p>
-              </w:tc>
-              <w:tc>
-                <w:tcPr>
-                  <w:tcW w:w="4364" w:type="dxa"/>
-                  <w:tcBorders>
-                    <w:left w:val="nil"/>
-                  </w:tcBorders>
-                </w:tcPr>
-                <w:p>
-                  <w:pPr>
-                    <w:widowControl w:val="0"/>
-                    <w:spacing w:after="40"/>
-                    <w:ind w:left="105"/>
-                    <w:rPr>
-                      <w:sz w:val="19"/>
-                    </w:rPr>
-                  </w:pPr>
-                  <w:r>
-                    <w:rPr>
-                      <w:sz w:val="19"/>
-                    </w:rPr>
-                    <w:t>hiển thị danh sách những Cinemas thoả mãn điều kiện tìm kiếm (mô tả phía dưới **) nếu có ít nhất một Movie được tìm thấy</w:t>
-                  </w:r>
-                </w:p>
-              </w:tc>
-            </w:tr>
-          </w:tbl>
-          <w:p>
-            <w:pPr>
-              <w:pStyle w:val="Bang"/>
-              <w:widowControl w:val="0"/>
-              <w:spacing w:before="0" w:after="0"/>
-              <w:rPr>
-                <w:sz w:val="19"/>
-              </w:rPr>
-            </w:pPr>
-          </w:p>
-        </w:tc>
-      </w:tr>
-      <w:tr>
-        <w:trPr>
-          <w:trHeight w:val="1128"/>
-          <w:jc w:val="center"/>
-        </w:trPr>
-        <w:tc>
-          <w:tcPr>
-            <w:tcW w:w="1583" w:type="dxa"/>
-            <w:shd w:val="clear" w:color="auto" w:fill="C5F1E3"/>
-          </w:tcPr>
-          <w:p>
-            <w:pPr>
-              <w:pStyle w:val="TableCaption"/>
-              <w:rPr>
-                <w:sz w:val="19"/>
-              </w:rPr>
-            </w:pPr>
-            <w:r>
-              <w:rPr>
-                <w:sz w:val="19"/>
-              </w:rPr>
-              <w:t>Luồng sự kiện thay thế</w:t>
-            </w:r>
-          </w:p>
-        </w:tc>
-        <w:tc>
-          <w:tcPr>
-            <w:tcW w:w="7179" w:type="dxa"/>
-            <w:gridSpan w:val="3"/>
-          </w:tcPr>
-          <w:tbl>
-            <w:tblPr>
-              <w:tblW w:w="6870" w:type="dxa"/>
-              <w:tblBorders>
-                <w:top w:val="single" w:sz="4" w:space="0" w:color="auto"/>
-                <w:left w:val="single" w:sz="4" w:space="0" w:color="auto"/>
-                <w:bottom w:val="single" w:sz="4" w:space="0" w:color="auto"/>
-                <w:right w:val="single" w:sz="4" w:space="0" w:color="auto"/>
-                <w:insideH w:val="single" w:sz="4" w:space="0" w:color="auto"/>
-                <w:insideV w:val="single" w:sz="4" w:space="0" w:color="auto"/>
-              </w:tblBorders>
-              <w:tblLook w:val="01E0" w:firstRow="1" w:lastRow="1" w:firstColumn="1" w:lastColumn="1" w:noHBand="0" w:noVBand="0"/>
-            </w:tblPr>
-            <w:tblGrid>
-              <w:gridCol w:w="588"/>
-              <w:gridCol w:w="1376"/>
-              <w:gridCol w:w="4906"/>
-            </w:tblGrid>
-            <w:tr>
-              <w:tc>
-                <w:tcPr>
-                  <w:tcW w:w="588" w:type="dxa"/>
-                  <w:shd w:val="clear" w:color="auto" w:fill="FFCC99"/>
-                </w:tcPr>
-                <w:p>
-                  <w:pPr>
-                    <w:pStyle w:val="TableCaptionSmall"/>
-                    <w:rPr>
-                      <w:sz w:val="17"/>
-                    </w:rPr>
-                  </w:pPr>
-                  <w:r>
-                    <w:rPr>
-                      <w:sz w:val="17"/>
-                    </w:rPr>
-                    <w:t>STT</w:t>
-                  </w:r>
-                </w:p>
-              </w:tc>
-              <w:tc>
-                <w:tcPr>
-                  <w:tcW w:w="1376" w:type="dxa"/>
-                  <w:tcBorders>
-                    <w:bottom w:val="single" w:sz="4" w:space="0" w:color="auto"/>
-                  </w:tcBorders>
-                  <w:shd w:val="clear" w:color="auto" w:fill="FFCC99"/>
-                </w:tcPr>
-                <w:p>
-                  <w:pPr>
-                    <w:pStyle w:val="TableCaptionSmall"/>
-                    <w:rPr>
-                      <w:sz w:val="17"/>
-                    </w:rPr>
-                  </w:pPr>
-                  <w:r>
-                    <w:rPr>
-                      <w:sz w:val="17"/>
-                    </w:rPr>
-                    <w:t>Thực hiện bởi</w:t>
-                  </w:r>
-                </w:p>
-              </w:tc>
-              <w:tc>
-                <w:tcPr>
-                  <w:tcW w:w="4906" w:type="dxa"/>
-                  <w:tcBorders>
-                    <w:bottom w:val="single" w:sz="4" w:space="0" w:color="auto"/>
-                  </w:tcBorders>
-                  <w:shd w:val="clear" w:color="auto" w:fill="FFCC99"/>
-                </w:tcPr>
-                <w:p>
-                  <w:pPr>
-                    <w:pStyle w:val="TableCaptionSmall"/>
-                    <w:ind w:left="547"/>
-                    <w:rPr>
-                      <w:sz w:val="17"/>
-                    </w:rPr>
-                  </w:pPr>
-                  <w:r>
-                    <w:rPr>
-                      <w:sz w:val="17"/>
-                    </w:rPr>
-                    <w:t>Hành động</w:t>
-                  </w:r>
-                </w:p>
-              </w:tc>
-            </w:tr>
-            <w:tr>
-              <w:trPr>
-                <w:trHeight w:val="286"/>
-              </w:trPr>
-              <w:tc>
-                <w:tcPr>
-                  <w:tcW w:w="588" w:type="dxa"/>
-                </w:tcPr>
-                <w:p>
-                  <w:pPr>
-                    <w:spacing w:after="40"/>
-                    <w:ind w:left="113"/>
-                    <w:jc w:val="center"/>
-                    <w:rPr>
-                      <w:sz w:val="19"/>
-                    </w:rPr>
-                  </w:pPr>
-                  <w:r>
-                    <w:rPr>
-                      <w:sz w:val="19"/>
-                    </w:rPr>
-                    <w:t>6a.</w:t>
-                  </w:r>
-                </w:p>
-              </w:tc>
-              <w:tc>
-                <w:tcPr>
-                  <w:tcW w:w="1376" w:type="dxa"/>
-                  <w:tcBorders>
-                    <w:right w:val="nil"/>
-                  </w:tcBorders>
-                </w:tcPr>
-                <w:p>
-                  <w:pPr>
-                    <w:widowControl w:val="0"/>
-                    <w:ind w:left="113"/>
-                    <w:rPr>
-                      <w:sz w:val="19"/>
-                    </w:rPr>
-                  </w:pPr>
-                  <w:r>
-                    <w:rPr>
-                      <w:sz w:val="19"/>
-                    </w:rPr>
-                    <w:t>Hệ thống</w:t>
-                  </w:r>
-                </w:p>
-              </w:tc>
-              <w:tc>
-                <w:tcPr>
-                  <w:tcW w:w="4906" w:type="dxa"/>
-                  <w:tcBorders>
-                    <w:left w:val="nil"/>
-                  </w:tcBorders>
-                </w:tcPr>
-                <w:p>
-                  <w:pPr>
-                    <w:widowControl w:val="0"/>
-                    <w:ind w:left="113"/>
-                    <w:rPr>
-                      <w:sz w:val="19"/>
-                    </w:rPr>
-                  </w:pPr>
-                  <w:r>
-                    <w:rPr>
-                      <w:sz w:val="19"/>
-                    </w:rPr>
-                    <w:t>thông báo: Cần chọn vùng miền nếu GUA chưa chọn gì</w:t>
-                  </w:r>
-                </w:p>
-              </w:tc>
-            </w:tr>
-            <w:tr>
-              <w:tc>
-                <w:tcPr>
-                  <w:tcW w:w="588" w:type="dxa"/>
-                </w:tcPr>
-                <w:p>
-                  <w:pPr>
-                    <w:spacing w:after="40"/>
-                    <w:ind w:left="113"/>
-                    <w:jc w:val="center"/>
-                    <w:rPr>
-                      <w:sz w:val="19"/>
-                    </w:rPr>
-                  </w:pPr>
-                  <w:r>
-                    <w:rPr>
-                      <w:sz w:val="19"/>
-                    </w:rPr>
-                    <w:t>7a.</w:t>
-                  </w:r>
-                </w:p>
-              </w:tc>
-              <w:tc>
-                <w:tcPr>
-                  <w:tcW w:w="1376" w:type="dxa"/>
-                  <w:tcBorders>
-                    <w:right w:val="nil"/>
-                  </w:tcBorders>
-                </w:tcPr>
-                <w:p>
-                  <w:pPr>
-                    <w:widowControl w:val="0"/>
-                    <w:ind w:left="113"/>
-                    <w:rPr>
-                      <w:sz w:val="19"/>
-                    </w:rPr>
-                  </w:pPr>
-                  <w:r>
-                    <w:rPr>
-                      <w:sz w:val="19"/>
-                    </w:rPr>
-                    <w:t>Hệ thống</w:t>
-                  </w:r>
-                </w:p>
-              </w:tc>
-              <w:tc>
-                <w:tcPr>
-                  <w:tcW w:w="4906" w:type="dxa"/>
-                  <w:tcBorders>
-                    <w:left w:val="nil"/>
-                  </w:tcBorders>
-                </w:tcPr>
-                <w:p>
-                  <w:pPr>
-                    <w:widowControl w:val="0"/>
-                    <w:ind w:left="113"/>
-                    <w:rPr>
-                      <w:sz w:val="19"/>
-                    </w:rPr>
-                  </w:pPr>
-                  <w:r>
-                    <w:rPr>
-                      <w:sz w:val="19"/>
-                    </w:rPr>
-                    <w:t>thông báo: Không tìm thấy thông tin Movie nào thoả mãn tiêu chí tìm kiếm nếu trả về danh sách rỗng</w:t>
-                  </w:r>
-                </w:p>
-              </w:tc>
-            </w:tr>
-          </w:tbl>
-          <w:p>
-            <w:pPr>
-              <w:pStyle w:val="Bang"/>
-              <w:widowControl w:val="0"/>
-              <w:rPr>
-                <w:sz w:val="19"/>
-              </w:rPr>
-            </w:pPr>
-          </w:p>
-        </w:tc>
-      </w:tr>
-      <w:tr>
-        <w:trPr>
-          <w:trHeight w:val="348"/>
-          <w:jc w:val="center"/>
-        </w:trPr>
-        <w:tc>
-          <w:tcPr>
-            <w:tcW w:w="1583" w:type="dxa"/>
-            <w:tcBorders>
-              <w:top w:val="single" w:sz="4" w:space="0" w:color="auto"/>
-              <w:left w:val="single" w:sz="4" w:space="0" w:color="auto"/>
-              <w:bottom w:val="single" w:sz="4" w:space="0" w:color="auto"/>
-              <w:right w:val="single" w:sz="4" w:space="0" w:color="auto"/>
-            </w:tcBorders>
-            <w:shd w:val="clear" w:color="auto" w:fill="C5F1E3"/>
-          </w:tcPr>
-          <w:p>
-            <w:pPr>
-              <w:pStyle w:val="TableCaption"/>
-              <w:rPr>
-                <w:sz w:val="19"/>
-              </w:rPr>
-            </w:pPr>
-            <w:r>
-              <w:rPr>
-                <w:sz w:val="19"/>
-              </w:rPr>
-              <w:t>Hậu</w:t>
-            </w:r>
-            <w:r>
-              <w:rPr>
-                <w:sz w:val="19"/>
-              </w:rPr>
-              <w:t xml:space="preserve"> điều kiện</w:t>
-            </w:r>
-          </w:p>
-        </w:tc>
-        <w:tc>
-          <w:tcPr>
-            <w:tcW w:w="7179" w:type="dxa"/>
-            <w:gridSpan w:val="3"/>
-            <w:tcBorders>
-              <w:top w:val="single" w:sz="4" w:space="0" w:color="auto"/>
-              <w:left w:val="single" w:sz="4" w:space="0" w:color="auto"/>
-              <w:bottom w:val="single" w:sz="4" w:space="0" w:color="auto"/>
-              <w:right w:val="single" w:sz="4" w:space="0" w:color="auto"/>
-            </w:tcBorders>
-          </w:tcPr>
-          <w:p>
-            <w:pPr>
-              <w:pStyle w:val="Bang"/>
-              <w:widowControl w:val="0"/>
-              <w:rPr>
-                <w:sz w:val="19"/>
-              </w:rPr>
-            </w:pPr>
-            <w:r>
-              <w:rPr>
-                <w:sz w:val="19"/>
-              </w:rPr>
-              <w:t>Không</w:t>
-            </w:r>
-          </w:p>
-        </w:tc>
-      </w:tr>
-    </w:tbl>
-    <w:p/>
-    <w:p/>
-    <w:p>
-      <w:r>
-        <w:t>* Dữ liệu đầu vào khi tìm kiếm:</w:t>
-      </w:r>
-    </w:p>
-    <w:tbl>
-      <w:tblPr>
-        <w:tblW w:w="8639" w:type="dxa"/>
-        <w:jc w:val="center"/>
-        <w:tblBorders>
-          <w:top w:val="single" w:sz="4" w:space="0" w:color="auto"/>
-          <w:left w:val="single" w:sz="4" w:space="0" w:color="auto"/>
-          <w:bottom w:val="single" w:sz="4" w:space="0" w:color="auto"/>
-          <w:right w:val="single" w:sz="4" w:space="0" w:color="auto"/>
-          <w:insideH w:val="single" w:sz="4" w:space="0" w:color="auto"/>
-          <w:insideV w:val="single" w:sz="4" w:space="0" w:color="auto"/>
-        </w:tblBorders>
-        <w:tblLayout w:type="fixed"/>
-        <w:tblLook w:val="01E0" w:firstRow="1" w:lastRow="1" w:firstColumn="1" w:lastColumn="1" w:noHBand="0" w:noVBand="0"/>
-      </w:tblPr>
-      <w:tblGrid>
-        <w:gridCol w:w="638"/>
-        <w:gridCol w:w="1432"/>
-        <w:gridCol w:w="1726"/>
-        <w:gridCol w:w="1047"/>
-        <w:gridCol w:w="1536"/>
-        <w:gridCol w:w="2260"/>
-      </w:tblGrid>
-      <w:tr>
-        <w:trPr>
-          <w:jc w:val="center"/>
-        </w:trPr>
-        <w:tc>
-          <w:tcPr>
-            <w:tcW w:w="638" w:type="dxa"/>
-            <w:shd w:val="clear" w:color="auto" w:fill="FFCC99"/>
-            <w:vAlign w:val="center"/>
-          </w:tcPr>
-          <w:p>
-            <w:pPr>
-              <w:widowControl w:val="0"/>
-              <w:ind w:left="4"/>
-              <w:jc w:val="center"/>
-              <w:rPr>
-                <w:b/>
-                <w:bCs/>
-                <w:sz w:val="18"/>
-              </w:rPr>
-            </w:pPr>
-            <w:r>
-              <w:rPr>
-                <w:b/>
-                <w:bCs/>
-                <w:sz w:val="18"/>
-              </w:rPr>
-              <w:t>STT</w:t>
-            </w:r>
-          </w:p>
-        </w:tc>
-        <w:tc>
-          <w:tcPr>
-            <w:tcW w:w="1432" w:type="dxa"/>
-            <w:shd w:val="clear" w:color="auto" w:fill="FFCC99"/>
-            <w:vAlign w:val="center"/>
-          </w:tcPr>
-          <w:p>
-            <w:pPr>
-              <w:widowControl w:val="0"/>
-              <w:ind w:firstLine="12"/>
-              <w:jc w:val="center"/>
-              <w:rPr>
-                <w:b/>
-                <w:bCs/>
-                <w:sz w:val="18"/>
-              </w:rPr>
-            </w:pPr>
-            <w:r>
-              <w:rPr>
-                <w:b/>
-                <w:bCs/>
-                <w:sz w:val="18"/>
-              </w:rPr>
-              <w:t>Trường    dữ liệu</w:t>
-            </w:r>
-          </w:p>
-        </w:tc>
-        <w:tc>
-          <w:tcPr>
-            <w:tcW w:w="1726" w:type="dxa"/>
-            <w:shd w:val="clear" w:color="auto" w:fill="FFCC99"/>
-            <w:vAlign w:val="center"/>
-          </w:tcPr>
-          <w:p>
-            <w:pPr>
-              <w:widowControl w:val="0"/>
-              <w:ind w:firstLine="12"/>
-              <w:jc w:val="center"/>
-              <w:rPr>
-                <w:b/>
-                <w:bCs/>
-                <w:sz w:val="18"/>
-              </w:rPr>
-            </w:pPr>
-            <w:r>
-              <w:rPr>
-                <w:b/>
-                <w:bCs/>
-                <w:sz w:val="18"/>
-              </w:rPr>
-              <w:t>Mô tả</w:t>
-            </w:r>
-          </w:p>
-        </w:tc>
-        <w:tc>
-          <w:tcPr>
-            <w:tcW w:w="1047" w:type="dxa"/>
-            <w:shd w:val="clear" w:color="auto" w:fill="FFCC99"/>
-            <w:vAlign w:val="center"/>
-          </w:tcPr>
-          <w:p>
-            <w:pPr>
-              <w:widowControl w:val="0"/>
-              <w:ind w:firstLine="12"/>
-              <w:jc w:val="center"/>
-              <w:rPr>
-                <w:b/>
-                <w:bCs/>
-                <w:sz w:val="18"/>
-              </w:rPr>
-            </w:pPr>
-            <w:r>
-              <w:rPr>
-                <w:b/>
-                <w:bCs/>
-                <w:sz w:val="18"/>
-              </w:rPr>
-              <w:t>Bắt buộc?</w:t>
-            </w:r>
-          </w:p>
-        </w:tc>
-        <w:tc>
-          <w:tcPr>
-            <w:tcW w:w="1536" w:type="dxa"/>
-            <w:shd w:val="clear" w:color="auto" w:fill="FFCC99"/>
-            <w:vAlign w:val="center"/>
-          </w:tcPr>
-          <w:p>
-            <w:pPr>
-              <w:widowControl w:val="0"/>
-              <w:ind w:firstLine="12"/>
-              <w:jc w:val="center"/>
-              <w:rPr>
-                <w:b/>
-                <w:bCs/>
-                <w:sz w:val="18"/>
-              </w:rPr>
-            </w:pPr>
-            <w:r>
-              <w:rPr>
-                <w:b/>
-                <w:bCs/>
-                <w:sz w:val="18"/>
-              </w:rPr>
-              <w:t>Điều kiện hợp lệ</w:t>
-            </w:r>
-          </w:p>
-        </w:tc>
-        <w:tc>
-          <w:tcPr>
-            <w:tcW w:w="2260" w:type="dxa"/>
-            <w:shd w:val="clear" w:color="auto" w:fill="FFCC99"/>
-            <w:vAlign w:val="center"/>
-          </w:tcPr>
-          <w:p>
-            <w:pPr>
-              <w:widowControl w:val="0"/>
-              <w:ind w:firstLine="12"/>
-              <w:jc w:val="center"/>
-              <w:rPr>
-                <w:b/>
-                <w:bCs/>
-                <w:sz w:val="18"/>
-              </w:rPr>
-            </w:pPr>
-            <w:r>
-              <w:rPr>
-                <w:b/>
-                <w:bCs/>
-                <w:sz w:val="18"/>
-              </w:rPr>
-              <w:t>Ví dụ</w:t>
-            </w:r>
-          </w:p>
-        </w:tc>
-      </w:tr>
-      <w:tr>
-        <w:trPr>
-          <w:jc w:val="center"/>
-        </w:trPr>
-        <w:tc>
-          <w:tcPr>
-            <w:tcW w:w="638" w:type="dxa"/>
-          </w:tcPr>
-          <w:p>
-            <w:pPr>
-              <w:pStyle w:val="ListParagraph"/>
-              <w:widowControl w:val="0"/>
-              <w:numPr>
-                <w:ilvl w:val="0"/>
-                <w:numId w:val="20"/>
-              </w:numPr>
-              <w:spacing w:before="0"/>
-              <w:rPr>
-                <w:sz w:val="18"/>
-              </w:rPr>
-            </w:pPr>
-          </w:p>
-        </w:tc>
-        <w:tc>
-          <w:tcPr>
-            <w:tcW w:w="1432" w:type="dxa"/>
-          </w:tcPr>
-          <w:p>
-            <w:pPr>
-              <w:widowControl w:val="0"/>
-              <w:ind w:firstLine="12"/>
-              <w:rPr>
-                <w:sz w:val="18"/>
-              </w:rPr>
-            </w:pPr>
-            <w:r>
-              <w:rPr>
-                <w:sz w:val="18"/>
-              </w:rPr>
-              <w:t>Vùng miền</w:t>
-            </w:r>
-          </w:p>
-        </w:tc>
-        <w:tc>
-          <w:tcPr>
-            <w:tcW w:w="1726" w:type="dxa"/>
-          </w:tcPr>
-          <w:p>
-            <w:pPr>
-              <w:widowControl w:val="0"/>
-              <w:ind w:firstLine="12"/>
-              <w:rPr>
-                <w:sz w:val="18"/>
-              </w:rPr>
-            </w:pPr>
-            <w:r>
-              <w:rPr>
-                <w:sz w:val="18"/>
-              </w:rPr>
-              <w:t>Chọn từ  picker</w:t>
-            </w:r>
-          </w:p>
-        </w:tc>
-        <w:tc>
-          <w:tcPr>
-            <w:tcW w:w="1047" w:type="dxa"/>
-          </w:tcPr>
-          <w:p>
-            <w:pPr>
-              <w:widowControl w:val="0"/>
-              <w:rPr>
-                <w:sz w:val="18"/>
-              </w:rPr>
-            </w:pPr>
-            <w:r>
-              <w:rPr>
-                <w:sz w:val="18"/>
-              </w:rPr>
-              <w:t>Có</w:t>
-            </w:r>
-          </w:p>
-        </w:tc>
-        <w:tc>
-          <w:tcPr>
-            <w:tcW w:w="1536" w:type="dxa"/>
-          </w:tcPr>
-          <w:p>
-            <w:pPr>
-              <w:widowControl w:val="0"/>
-              <w:ind w:firstLine="12"/>
-              <w:rPr>
-                <w:sz w:val="18"/>
-              </w:rPr>
-            </w:pPr>
-          </w:p>
-        </w:tc>
-        <w:tc>
-          <w:tcPr>
-            <w:tcW w:w="2260" w:type="dxa"/>
-          </w:tcPr>
-          <w:p>
-            <w:pPr>
-              <w:widowControl w:val="0"/>
-              <w:ind w:right="-51" w:firstLine="12"/>
-              <w:rPr>
-                <w:sz w:val="18"/>
-              </w:rPr>
-            </w:pPr>
-            <w:r>
-              <w:rPr>
-                <w:sz w:val="18"/>
-              </w:rPr>
-              <w:t>Hà Nội</w:t>
-            </w:r>
-          </w:p>
-        </w:tc>
-      </w:tr>
-      <w:tr>
-        <w:trPr>
-          <w:jc w:val="center"/>
-        </w:trPr>
-        <w:tc>
-          <w:tcPr>
-            <w:tcW w:w="638" w:type="dxa"/>
-          </w:tcPr>
-          <w:p>
-            <w:pPr>
-              <w:pStyle w:val="ListParagraph"/>
-              <w:widowControl w:val="0"/>
-              <w:numPr>
-                <w:ilvl w:val="0"/>
-                <w:numId w:val="20"/>
-              </w:numPr>
-              <w:spacing w:before="0"/>
-              <w:rPr>
-                <w:sz w:val="18"/>
-              </w:rPr>
-            </w:pPr>
-          </w:p>
-        </w:tc>
-        <w:tc>
-          <w:tcPr>
-            <w:tcW w:w="1432" w:type="dxa"/>
-          </w:tcPr>
-          <w:p>
-            <w:pPr>
-              <w:widowControl w:val="0"/>
-              <w:ind w:firstLine="12"/>
-              <w:rPr>
-                <w:sz w:val="18"/>
-              </w:rPr>
-            </w:pPr>
-            <w:r>
-              <w:rPr>
-                <w:sz w:val="18"/>
-              </w:rPr>
-              <w:t>Nhóm Cinemas</w:t>
-            </w:r>
-          </w:p>
-        </w:tc>
-        <w:tc>
-          <w:tcPr>
-            <w:tcW w:w="1726" w:type="dxa"/>
-          </w:tcPr>
-          <w:p>
-            <w:pPr>
-              <w:widowControl w:val="0"/>
-              <w:ind w:firstLine="12"/>
-              <w:rPr>
-                <w:sz w:val="18"/>
-              </w:rPr>
-            </w:pPr>
-            <w:r>
-              <w:rPr>
-                <w:sz w:val="18"/>
-              </w:rPr>
-              <w:t>chọn từ picker</w:t>
-            </w:r>
-          </w:p>
-        </w:tc>
-        <w:tc>
-          <w:tcPr>
-            <w:tcW w:w="1047" w:type="dxa"/>
-          </w:tcPr>
-          <w:p>
-            <w:pPr>
-              <w:widowControl w:val="0"/>
-              <w:rPr>
-                <w:sz w:val="18"/>
-              </w:rPr>
-            </w:pPr>
-            <w:r>
-              <w:rPr>
-                <w:sz w:val="18"/>
-              </w:rPr>
-              <w:t>Không</w:t>
-            </w:r>
-          </w:p>
-        </w:tc>
-        <w:tc>
-          <w:tcPr>
-            <w:tcW w:w="1536" w:type="dxa"/>
-          </w:tcPr>
-          <w:p>
-            <w:pPr>
-              <w:widowControl w:val="0"/>
-              <w:ind w:firstLine="12"/>
-              <w:rPr>
-                <w:sz w:val="18"/>
-              </w:rPr>
-            </w:pPr>
-          </w:p>
-        </w:tc>
-        <w:tc>
-          <w:tcPr>
-            <w:tcW w:w="2260" w:type="dxa"/>
-          </w:tcPr>
-          <w:p>
-            <w:pPr>
-              <w:widowControl w:val="0"/>
-              <w:ind w:right="-51" w:firstLine="12"/>
-              <w:rPr>
-                <w:sz w:val="18"/>
-              </w:rPr>
-            </w:pPr>
-            <w:r>
-              <w:rPr>
-                <w:sz w:val="18"/>
-              </w:rPr>
-              <w:t>CGV</w:t>
-            </w:r>
-          </w:p>
-        </w:tc>
-      </w:tr>
-      <w:tr>
-        <w:trPr>
-          <w:jc w:val="center"/>
-        </w:trPr>
-        <w:tc>
-          <w:tcPr>
-            <w:tcW w:w="638" w:type="dxa"/>
-          </w:tcPr>
-          <w:p>
-            <w:pPr>
-              <w:pStyle w:val="ListParagraph"/>
-              <w:widowControl w:val="0"/>
-              <w:numPr>
-                <w:ilvl w:val="0"/>
-                <w:numId w:val="20"/>
-              </w:numPr>
-              <w:spacing w:before="0"/>
-              <w:rPr>
-                <w:sz w:val="18"/>
-              </w:rPr>
-            </w:pPr>
-          </w:p>
-        </w:tc>
-        <w:tc>
-          <w:tcPr>
-            <w:tcW w:w="1432" w:type="dxa"/>
-          </w:tcPr>
-          <w:p>
-            <w:pPr>
-              <w:widowControl w:val="0"/>
-              <w:ind w:firstLine="12"/>
-              <w:rPr>
-                <w:sz w:val="18"/>
-              </w:rPr>
-            </w:pPr>
-            <w:r>
-              <w:rPr>
-                <w:sz w:val="18"/>
-              </w:rPr>
-              <w:t>Tên Cinema</w:t>
-            </w:r>
-          </w:p>
-        </w:tc>
-        <w:tc>
-          <w:tcPr>
-            <w:tcW w:w="1726" w:type="dxa"/>
-          </w:tcPr>
-          <w:p>
-            <w:pPr>
-              <w:widowControl w:val="0"/>
-              <w:ind w:firstLine="12"/>
-              <w:rPr>
-                <w:sz w:val="18"/>
-              </w:rPr>
-            </w:pPr>
-            <w:r>
-              <w:rPr>
-                <w:sz w:val="18"/>
-              </w:rPr>
-              <w:t xml:space="preserve">chọn từ </w:t>
-            </w:r>
-            <w:r>
-              <w:rPr>
-                <w:sz w:val="18"/>
-              </w:rPr>
-              <w:t>picker</w:t>
-            </w:r>
-          </w:p>
-        </w:tc>
-        <w:tc>
-          <w:tcPr>
-            <w:tcW w:w="1047" w:type="dxa"/>
-          </w:tcPr>
-          <w:p>
-            <w:pPr>
-              <w:widowControl w:val="0"/>
-              <w:rPr>
-                <w:sz w:val="18"/>
-              </w:rPr>
-            </w:pPr>
-            <w:r>
-              <w:rPr>
-                <w:sz w:val="18"/>
-              </w:rPr>
-              <w:t>Không</w:t>
-            </w:r>
-          </w:p>
-        </w:tc>
-        <w:tc>
-          <w:tcPr>
-            <w:tcW w:w="1536" w:type="dxa"/>
-          </w:tcPr>
-          <w:p>
-            <w:pPr>
-              <w:widowControl w:val="0"/>
-              <w:ind w:firstLine="12"/>
-              <w:rPr>
-                <w:sz w:val="18"/>
-              </w:rPr>
-            </w:pPr>
-          </w:p>
-        </w:tc>
-        <w:tc>
-          <w:tcPr>
-            <w:tcW w:w="2260" w:type="dxa"/>
-          </w:tcPr>
-          <w:p>
-            <w:pPr>
-              <w:widowControl w:val="0"/>
-              <w:rPr>
-                <w:sz w:val="18"/>
-              </w:rPr>
-            </w:pPr>
-            <w:r>
-              <w:rPr>
-                <w:sz w:val="18"/>
-              </w:rPr>
-              <w:t>CGV IPH</w:t>
-            </w:r>
-          </w:p>
-        </w:tc>
-      </w:tr>
-    </w:tbl>
-    <w:p/>
-    <w:p/>
-    <w:p>
-      <w:r>
-        <w:t>** Dữ liệu đầu ra khi hiển thị kết quả tìm kiếm:</w:t>
-      </w:r>
-    </w:p>
-    <w:tbl>
-      <w:tblPr>
-        <w:tblW w:w="8653" w:type="dxa"/>
-        <w:jc w:val="center"/>
-        <w:tblBorders>
-          <w:top w:val="single" w:sz="4" w:space="0" w:color="auto"/>
-          <w:left w:val="single" w:sz="4" w:space="0" w:color="auto"/>
-          <w:bottom w:val="single" w:sz="4" w:space="0" w:color="auto"/>
-          <w:right w:val="single" w:sz="4" w:space="0" w:color="auto"/>
-          <w:insideH w:val="single" w:sz="4" w:space="0" w:color="auto"/>
-          <w:insideV w:val="single" w:sz="4" w:space="0" w:color="auto"/>
-        </w:tblBorders>
-        <w:tblLayout w:type="fixed"/>
-        <w:tblLook w:val="01E0" w:firstRow="1" w:lastRow="1" w:firstColumn="1" w:lastColumn="1" w:noHBand="0" w:noVBand="0"/>
+        <w:tblLook w:val="01E0"/>
       </w:tblPr>
       <w:tblGrid>
         <w:gridCol w:w="638"/>
@@ -11028,8 +10482,9 @@
     </w:p>
     <w:tbl>
       <w:tblPr>
-        <w:tblW w:w="8762" w:type="dxa"/>
+        <w:tblW w:w="9075" w:type="dxa"/>
         <w:jc w:val="center"/>
+        <w:tblInd w:w="-313" w:type="dxa"/>
         <w:tblBorders>
           <w:top w:val="single" w:sz="4" w:space="0" w:color="auto"/>
           <w:left w:val="single" w:sz="4" w:space="0" w:color="auto"/>
@@ -11038,10 +10493,10 @@
           <w:insideH w:val="single" w:sz="4" w:space="0" w:color="auto"/>
           <w:insideV w:val="single" w:sz="4" w:space="0" w:color="auto"/>
         </w:tblBorders>
-        <w:tblLook w:val="01E0" w:firstRow="1" w:lastRow="1" w:firstColumn="1" w:lastColumn="1" w:noHBand="0" w:noVBand="0"/>
+        <w:tblLook w:val="01E0"/>
       </w:tblPr>
       <w:tblGrid>
-        <w:gridCol w:w="1583"/>
+        <w:gridCol w:w="1896"/>
         <w:gridCol w:w="2602"/>
         <w:gridCol w:w="2205"/>
         <w:gridCol w:w="2372"/>
@@ -11052,7 +10507,7 @@
         </w:trPr>
         <w:tc>
           <w:tcPr>
-            <w:tcW w:w="1583" w:type="dxa"/>
+            <w:tcW w:w="1896" w:type="dxa"/>
             <w:shd w:val="clear" w:color="auto" w:fill="C5F1E3"/>
           </w:tcPr>
           <w:p>
@@ -11144,7 +10599,55 @@
         </w:trPr>
         <w:tc>
           <w:tcPr>
-            <w:tcW w:w="1583" w:type="dxa"/>
+            <w:tcW w:w="1896" w:type="dxa"/>
+            <w:shd w:val="clear" w:color="auto" w:fill="C5F1E3"/>
+          </w:tcPr>
+          <w:p>
+            <w:pPr>
+              <w:pStyle w:val="TableCaption"/>
+              <w:rPr>
+                <w:sz w:val="18"/>
+                <w:szCs w:val="18"/>
+              </w:rPr>
+            </w:pPr>
+            <w:r>
+              <w:rPr>
+                <w:sz w:val="18"/>
+                <w:szCs w:val="18"/>
+              </w:rPr>
+              <w:t>Mục đích sử dụng</w:t>
+            </w:r>
+          </w:p>
+        </w:tc>
+        <w:tc>
+          <w:tcPr>
+            <w:tcW w:w="7179" w:type="dxa"/>
+            <w:gridSpan w:val="3"/>
+          </w:tcPr>
+          <w:p>
+            <w:pPr>
+              <w:pStyle w:val="Bang"/>
+              <w:widowControl w:val="0"/>
+              <w:rPr>
+                <w:sz w:val="19"/>
+              </w:rPr>
+            </w:pPr>
+            <w:r>
+              <w:rPr>
+                <w:sz w:val="19"/>
+              </w:rPr>
+              <w:t>Giúp Admin quản lý các chức năng</w:t>
+            </w:r>
+          </w:p>
+        </w:tc>
+      </w:tr>
+      <w:tr>
+        <w:trPr>
+          <w:jc w:val="center"/>
+        </w:trPr>
+        <w:tc>
+          <w:tcPr>
+            <w:tcW w:w="1896" w:type="dxa"/>
             <w:shd w:val="clear" w:color="auto" w:fill="C5F1E3"/>
           </w:tcPr>
           <w:p>
@@ -11193,7 +10696,7 @@
         </w:trPr>
         <w:tc>
           <w:tcPr>
-            <w:tcW w:w="1583" w:type="dxa"/>
+            <w:tcW w:w="1896" w:type="dxa"/>
             <w:tcBorders>
               <w:bottom w:val="single" w:sz="4" w:space="0" w:color="auto"/>
             </w:tcBorders>
@@ -11212,6 +10715,62 @@
                 <w:sz w:val="18"/>
                 <w:szCs w:val="18"/>
               </w:rPr>
+              <w:t>Sự kiện kích hoạt</w:t>
+            </w:r>
+          </w:p>
+        </w:tc>
+        <w:tc>
+          <w:tcPr>
+            <w:tcW w:w="7179" w:type="dxa"/>
+            <w:gridSpan w:val="3"/>
+            <w:tcBorders>
+              <w:bottom w:val="single" w:sz="4" w:space="0" w:color="auto"/>
+            </w:tcBorders>
+          </w:tcPr>
+          <w:p>
+            <w:pPr>
+              <w:pStyle w:val="Bang"/>
+              <w:widowControl w:val="0"/>
+              <w:rPr>
+                <w:sz w:val="19"/>
+              </w:rPr>
+            </w:pPr>
+            <w:r>
+              <w:rPr>
+                <w:sz w:val="19"/>
+              </w:rPr>
+              <w:t>Khi ấn vào nút liên quan đến các chức năng tương ứng</w:t>
+            </w:r>
+          </w:p>
+        </w:tc>
+      </w:tr>
+      <w:tr>
+        <w:trPr>
+          <w:trHeight w:val="308"/>
+          <w:jc w:val="center"/>
+        </w:trPr>
+        <w:tc>
+          <w:tcPr>
+            <w:tcW w:w="1896" w:type="dxa"/>
+            <w:tcBorders>
+              <w:bottom w:val="single" w:sz="4" w:space="0" w:color="auto"/>
+            </w:tcBorders>
+            <w:shd w:val="clear" w:color="auto" w:fill="C5F1E3"/>
+          </w:tcPr>
+          <w:p>
+            <w:pPr>
+              <w:pStyle w:val="TableCaption"/>
+              <w:rPr>
+                <w:sz w:val="18"/>
+                <w:szCs w:val="18"/>
+              </w:rPr>
+            </w:pPr>
+            <w:r>
+              <w:rPr>
+                <w:sz w:val="18"/>
+                <w:szCs w:val="18"/>
+              </w:rPr>
+              <w:lastRenderedPageBreak/>
               <w:t>Tiền điều kiện</w:t>
             </w:r>
           </w:p>
@@ -11248,7 +10807,7 @@
         </w:trPr>
         <w:tc>
           <w:tcPr>
-            <w:tcW w:w="8762" w:type="dxa"/>
+            <w:tcW w:w="9075" w:type="dxa"/>
             <w:gridSpan w:val="4"/>
             <w:shd w:val="clear" w:color="auto" w:fill="auto"/>
           </w:tcPr>
@@ -11292,7 +10851,7 @@
                 <w:insideH w:val="single" w:sz="4" w:space="0" w:color="auto"/>
                 <w:insideV w:val="single" w:sz="4" w:space="0" w:color="auto"/>
               </w:tblBorders>
-              <w:tblLook w:val="01E0" w:firstRow="1" w:lastRow="1" w:firstColumn="1" w:lastColumn="1" w:noHBand="0" w:noVBand="0"/>
+              <w:tblLook w:val="01E0"/>
             </w:tblPr>
             <w:tblGrid>
               <w:gridCol w:w="1404"/>
@@ -11596,6 +11155,7 @@
                     <w:jc w:val="center"/>
                     <w:rPr>
                       <w:sz w:val="19"/>
+                      <w:lang w:val="vi-VN"/>
                     </w:rPr>
                   </w:pPr>
                 </w:p>
@@ -11614,6 +11174,7 @@
                     <w:jc w:val="center"/>
                     <w:rPr>
                       <w:sz w:val="19"/>
+                      <w:lang w:val="vi-VN"/>
                     </w:rPr>
                   </w:pPr>
                 </w:p>
@@ -11689,6 +11250,7 @@
                     <w:jc w:val="center"/>
                     <w:rPr>
                       <w:sz w:val="19"/>
+                      <w:lang w:val="vi-VN"/>
                     </w:rPr>
                   </w:pPr>
                 </w:p>
@@ -11707,6 +11269,7 @@
                     <w:jc w:val="center"/>
                     <w:rPr>
                       <w:sz w:val="19"/>
+                      <w:lang w:val="vi-VN"/>
                     </w:rPr>
                   </w:pPr>
                 </w:p>
@@ -12032,7 +11595,7 @@
                 <w:insideH w:val="single" w:sz="4" w:space="0" w:color="auto"/>
                 <w:insideV w:val="single" w:sz="4" w:space="0" w:color="auto"/>
               </w:tblBorders>
-              <w:tblLook w:val="01E0" w:firstRow="1" w:lastRow="1" w:firstColumn="1" w:lastColumn="1" w:noHBand="0" w:noVBand="0"/>
+              <w:tblLook w:val="01E0"/>
             </w:tblPr>
             <w:tblGrid>
               <w:gridCol w:w="1404"/>
@@ -12336,6 +11899,7 @@
                     <w:jc w:val="center"/>
                     <w:rPr>
                       <w:sz w:val="19"/>
+                      <w:lang w:val="vi-VN"/>
                     </w:rPr>
                   </w:pPr>
                 </w:p>
@@ -12354,6 +11918,7 @@
                     <w:jc w:val="center"/>
                     <w:rPr>
                       <w:sz w:val="19"/>
+                      <w:lang w:val="vi-VN"/>
                     </w:rPr>
                   </w:pPr>
                 </w:p>
@@ -12517,6 +12082,7 @@
                     <w:rPr>
                       <w:b/>
                       <w:sz w:val="19"/>
+                      <w:lang w:val="vi-VN"/>
                     </w:rPr>
                   </w:pPr>
                 </w:p>
@@ -12535,6 +12101,7 @@
                     <w:jc w:val="center"/>
                     <w:rPr>
                       <w:sz w:val="19"/>
+                      <w:lang w:val="vi-VN"/>
                     </w:rPr>
                   </w:pPr>
                 </w:p>
@@ -12607,6 +12174,7 @@
                     <w:rPr>
                       <w:b/>
                       <w:sz w:val="19"/>
+                      <w:lang w:val="vi-VN"/>
                     </w:rPr>
                   </w:pPr>
                 </w:p>
@@ -12625,6 +12193,7 @@
                     <w:jc w:val="center"/>
                     <w:rPr>
                       <w:sz w:val="19"/>
+                      <w:lang w:val="vi-VN"/>
                     </w:rPr>
                   </w:pPr>
                 </w:p>
@@ -12704,15 +12273,7 @@
                       <w:b/>
                       <w:sz w:val="19"/>
                     </w:rPr>
-                    <w:t xml:space="preserve">Luồng sự kiện </w:t>
-                  </w:r>
-                  <w:r>
-                    <w:rPr>
-                      <w:b/>
-                      <w:sz w:val="19"/>
-                    </w:rPr>
-                    <w:lastRenderedPageBreak/>
-                    <w:t>thay thế</w:t>
+                    <w:t>Luồng sự kiện thay thế</w:t>
                   </w:r>
                 </w:p>
               </w:tc>
@@ -12731,7 +12292,6 @@
                     <w:rPr>
                       <w:sz w:val="19"/>
                     </w:rPr>
-                    <w:lastRenderedPageBreak/>
                     <w:t>5a</w:t>
                   </w:r>
                 </w:p>
@@ -12790,7 +12350,6 @@
                       <w:sz w:val="19"/>
                       <w:lang w:val="vi-VN"/>
                     </w:rPr>
-                    <w:lastRenderedPageBreak/>
                     <w:t>Admin</w:t>
                   </w:r>
                   <w:r>
@@ -12816,6 +12375,7 @@
                     <w:jc w:val="center"/>
                     <w:rPr>
                       <w:sz w:val="19"/>
+                      <w:lang w:val="vi-VN"/>
                     </w:rPr>
                   </w:pPr>
                 </w:p>
@@ -12913,6 +12473,7 @@
               <w:spacing w:before="0" w:after="0"/>
               <w:rPr>
                 <w:sz w:val="19"/>
+                <w:lang w:val="vi-VN"/>
               </w:rPr>
             </w:pPr>
           </w:p>
@@ -12956,7 +12517,7 @@
                 <w:insideH w:val="single" w:sz="4" w:space="0" w:color="auto"/>
                 <w:insideV w:val="single" w:sz="4" w:space="0" w:color="auto"/>
               </w:tblBorders>
-              <w:tblLook w:val="01E0" w:firstRow="1" w:lastRow="1" w:firstColumn="1" w:lastColumn="1" w:noHBand="0" w:noVBand="0"/>
+              <w:tblLook w:val="01E0"/>
             </w:tblPr>
             <w:tblGrid>
               <w:gridCol w:w="1404"/>
@@ -13169,6 +12730,7 @@
                     <w:jc w:val="center"/>
                     <w:rPr>
                       <w:sz w:val="19"/>
+                      <w:lang w:val="vi-VN"/>
                     </w:rPr>
                   </w:pPr>
                 </w:p>
@@ -13187,6 +12749,7 @@
                     <w:jc w:val="center"/>
                     <w:rPr>
                       <w:sz w:val="19"/>
+                      <w:lang w:val="vi-VN"/>
                     </w:rPr>
                   </w:pPr>
                 </w:p>
@@ -13262,6 +12825,7 @@
                     <w:jc w:val="center"/>
                     <w:rPr>
                       <w:sz w:val="19"/>
+                      <w:lang w:val="vi-VN"/>
                     </w:rPr>
                   </w:pPr>
                 </w:p>
@@ -13280,6 +12844,7 @@
                     <w:jc w:val="center"/>
                     <w:rPr>
                       <w:sz w:val="19"/>
+                      <w:lang w:val="vi-VN"/>
                     </w:rPr>
                   </w:pPr>
                 </w:p>
@@ -13449,6 +13014,7 @@
                       <w:b/>
                       <w:sz w:val="19"/>
                     </w:rPr>
+                    <w:lastRenderedPageBreak/>
                     <w:t>Luồng sự kiện thay thế</w:t>
                   </w:r>
                 </w:p>
@@ -13536,6 +13102,7 @@
                 <w:b/>
                 <w:sz w:val="19"/>
                 <w:u w:val="single"/>
+                <w:lang w:val="vi-VN"/>
               </w:rPr>
             </w:pPr>
           </w:p>
@@ -13579,7 +13146,7 @@
                 <w:insideH w:val="single" w:sz="4" w:space="0" w:color="auto"/>
                 <w:insideV w:val="single" w:sz="4" w:space="0" w:color="auto"/>
               </w:tblBorders>
-              <w:tblLook w:val="01E0" w:firstRow="1" w:lastRow="1" w:firstColumn="1" w:lastColumn="1" w:noHBand="0" w:noVBand="0"/>
+              <w:tblLook w:val="01E0"/>
             </w:tblPr>
             <w:tblGrid>
               <w:gridCol w:w="1404"/>
@@ -13792,6 +13359,7 @@
                     <w:jc w:val="center"/>
                     <w:rPr>
                       <w:sz w:val="19"/>
+                      <w:lang w:val="vi-VN"/>
                     </w:rPr>
                   </w:pPr>
                 </w:p>
@@ -13810,6 +13378,7 @@
                     <w:jc w:val="center"/>
                     <w:rPr>
                       <w:sz w:val="19"/>
+                      <w:lang w:val="vi-VN"/>
                     </w:rPr>
                   </w:pPr>
                 </w:p>
@@ -13885,6 +13454,7 @@
                     <w:jc w:val="center"/>
                     <w:rPr>
                       <w:sz w:val="19"/>
+                      <w:lang w:val="vi-VN"/>
                     </w:rPr>
                   </w:pPr>
                 </w:p>
@@ -13903,6 +13473,7 @@
                     <w:jc w:val="center"/>
                     <w:rPr>
                       <w:sz w:val="19"/>
+                      <w:lang w:val="vi-VN"/>
                     </w:rPr>
                   </w:pPr>
                 </w:p>
@@ -14066,6 +13637,7 @@
                     <w:rPr>
                       <w:b/>
                       <w:sz w:val="19"/>
+                      <w:lang w:val="vi-VN"/>
                     </w:rPr>
                   </w:pPr>
                 </w:p>
@@ -14084,6 +13656,7 @@
                     <w:jc w:val="center"/>
                     <w:rPr>
                       <w:sz w:val="19"/>
+                      <w:lang w:val="vi-VN"/>
                     </w:rPr>
                   </w:pPr>
                 </w:p>
@@ -14156,6 +13729,7 @@
                     <w:rPr>
                       <w:b/>
                       <w:sz w:val="19"/>
+                      <w:lang w:val="vi-VN"/>
                     </w:rPr>
                   </w:pPr>
                 </w:p>
@@ -14174,6 +13748,7 @@
                     <w:jc w:val="center"/>
                     <w:rPr>
                       <w:sz w:val="19"/>
+                      <w:lang w:val="vi-VN"/>
                     </w:rPr>
                   </w:pPr>
                 </w:p>
@@ -14355,6 +13930,7 @@
                     <w:jc w:val="center"/>
                     <w:rPr>
                       <w:sz w:val="19"/>
+                      <w:lang w:val="vi-VN"/>
                     </w:rPr>
                   </w:pPr>
                 </w:p>
@@ -14452,74 +14028,9 @@
               <w:spacing w:before="0" w:after="0"/>
               <w:rPr>
                 <w:sz w:val="19"/>
-              </w:rPr>
-            </w:pPr>
-          </w:p>
-        </w:tc>
-      </w:tr>
-      <w:tr>
-        <w:trPr>
-          <w:trHeight w:val="348"/>
-          <w:jc w:val="center"/>
-        </w:trPr>
-        <w:tc>
-          <w:tcPr>
-            <w:tcW w:w="1583" w:type="dxa"/>
-            <w:tcBorders>
-              <w:top w:val="single" w:sz="4" w:space="0" w:color="auto"/>
-              <w:left w:val="single" w:sz="4" w:space="0" w:color="auto"/>
-              <w:bottom w:val="single" w:sz="4" w:space="0" w:color="auto"/>
-              <w:right w:val="single" w:sz="4" w:space="0" w:color="auto"/>
-            </w:tcBorders>
-            <w:shd w:val="clear" w:color="auto" w:fill="C5F1E3"/>
-          </w:tcPr>
-          <w:p>
-            <w:pPr>
-              <w:pStyle w:val="TableCaption"/>
-              <w:rPr>
-                <w:sz w:val="19"/>
-              </w:rPr>
-            </w:pPr>
-            <w:r>
-              <w:rPr>
-                <w:sz w:val="19"/>
-              </w:rPr>
-              <w:lastRenderedPageBreak/>
-              <w:t>Hậu</w:t>
-            </w:r>
-            <w:r>
-              <w:rPr>
-                <w:sz w:val="19"/>
-              </w:rPr>
-              <w:t xml:space="preserve"> điều kiện</w:t>
-            </w:r>
-          </w:p>
-        </w:tc>
-        <w:tc>
-          <w:tcPr>
-            <w:tcW w:w="7179" w:type="dxa"/>
-            <w:gridSpan w:val="3"/>
-            <w:tcBorders>
-              <w:top w:val="single" w:sz="4" w:space="0" w:color="auto"/>
-              <w:left w:val="single" w:sz="4" w:space="0" w:color="auto"/>
-              <w:bottom w:val="single" w:sz="4" w:space="0" w:color="auto"/>
-              <w:right w:val="single" w:sz="4" w:space="0" w:color="auto"/>
-            </w:tcBorders>
-          </w:tcPr>
-          <w:p>
-            <w:pPr>
-              <w:pStyle w:val="Bang"/>
-              <w:widowControl w:val="0"/>
-              <w:rPr>
-                <w:sz w:val="19"/>
-              </w:rPr>
-            </w:pPr>
-            <w:r>
-              <w:rPr>
-                <w:sz w:val="19"/>
-              </w:rPr>
-              <w:t>Không</w:t>
-            </w:r>
+                <w:lang w:val="vi-VN"/>
+              </w:rPr>
+            </w:pPr>
           </w:p>
         </w:tc>
       </w:tr>
@@ -14529,6 +14040,7 @@
         <w:pStyle w:val="Heading2"/>
       </w:pPr>
       <w:r>
+        <w:lastRenderedPageBreak/>
         <w:t xml:space="preserve">Đặc tả use case UC007 “CRUD </w:t>
       </w:r>
       <w:r>
@@ -14549,10 +14061,7 @@
         <w:t xml:space="preserve">* </w:t>
       </w:r>
       <w:r>
-        <w:t xml:space="preserve">Dữ liệu đầu ra khi hiển thị danh sách </w:t>
-      </w:r>
-      <w:r>
-        <w:t>Movies</w:t>
+        <w:t>Dữ liệu đầu ra khi hiển thị danh sách Movies</w:t>
       </w:r>
       <w:r>
         <w:t>:</w:t>
@@ -14571,7 +14080,7 @@
           <w:insideV w:val="single" w:sz="4" w:space="0" w:color="auto"/>
         </w:tblBorders>
         <w:tblLayout w:type="fixed"/>
-        <w:tblLook w:val="01E0" w:firstRow="1" w:lastRow="1" w:firstColumn="1" w:lastColumn="1" w:noHBand="0" w:noVBand="0"/>
+        <w:tblLook w:val="01E0"/>
       </w:tblPr>
       <w:tblGrid>
         <w:gridCol w:w="638"/>
@@ -15257,7 +14766,7 @@
           <w:insideV w:val="single" w:sz="4" w:space="0" w:color="auto"/>
         </w:tblBorders>
         <w:tblLayout w:type="fixed"/>
-        <w:tblLook w:val="01E0" w:firstRow="1" w:lastRow="1" w:firstColumn="1" w:lastColumn="1" w:noHBand="0" w:noVBand="0"/>
+        <w:tblLook w:val="01E0"/>
       </w:tblPr>
       <w:tblGrid>
         <w:gridCol w:w="638"/>
@@ -16601,10 +16110,7 @@
         <w:t xml:space="preserve">* </w:t>
       </w:r>
       <w:r>
-        <w:t xml:space="preserve">Dữ liệu đầu ra khi hiển thị danh sách </w:t>
-      </w:r>
-      <w:r>
-        <w:t>Cinemas</w:t>
+        <w:t>Dữ liệu đầu ra khi hiển thị danh sách Cinemas</w:t>
       </w:r>
       <w:r>
         <w:t>:</w:t>
@@ -16623,7 +16129,7 @@
           <w:insideV w:val="single" w:sz="4" w:space="0" w:color="auto"/>
         </w:tblBorders>
         <w:tblLayout w:type="fixed"/>
-        <w:tblLook w:val="01E0" w:firstRow="1" w:lastRow="1" w:firstColumn="1" w:lastColumn="1" w:noHBand="0" w:noVBand="0"/>
+        <w:tblLook w:val="01E0"/>
       </w:tblPr>
       <w:tblGrid>
         <w:gridCol w:w="638"/>
@@ -17285,10 +16791,7 @@
     <w:p/>
     <w:p>
       <w:r>
-        <w:t>** Dữ liệu đầu vào khi thêm/sửa</w:t>
-      </w:r>
-      <w:r>
-        <w:t xml:space="preserve"> Cinema:</w:t>
+        <w:t>** Dữ liệu đầu vào khi thêm/sửa Cinema:</w:t>
       </w:r>
     </w:p>
     <w:tbl>
@@ -17304,7 +16807,7 @@
           <w:insideV w:val="single" w:sz="4" w:space="0" w:color="auto"/>
         </w:tblBorders>
         <w:tblLayout w:type="fixed"/>
-        <w:tblLook w:val="01E0" w:firstRow="1" w:lastRow="1" w:firstColumn="1" w:lastColumn="1" w:noHBand="0" w:noVBand="0"/>
+        <w:tblLook w:val="01E0"/>
       </w:tblPr>
       <w:tblGrid>
         <w:gridCol w:w="638"/>
@@ -18495,10 +17998,7 @@
     <w:p/>
     <w:p>
       <w:r>
-        <w:t xml:space="preserve">* Dữ liệu đầu ra khi hiển thị danh sách </w:t>
-      </w:r>
-      <w:r>
-        <w:t>Rating</w:t>
+        <w:t>* Dữ liệu đầu ra khi hiển thị danh sách Rating</w:t>
       </w:r>
       <w:r>
         <w:t>:</w:t>
@@ -18517,7 +18017,7 @@
           <w:insideV w:val="single" w:sz="4" w:space="0" w:color="auto"/>
         </w:tblBorders>
         <w:tblLayout w:type="fixed"/>
-        <w:tblLook w:val="01E0" w:firstRow="1" w:lastRow="1" w:firstColumn="1" w:lastColumn="1" w:noHBand="0" w:noVBand="0"/>
+        <w:tblLook w:val="01E0"/>
       </w:tblPr>
       <w:tblGrid>
         <w:gridCol w:w="638"/>
@@ -19154,13 +18654,7 @@
               <w:rPr>
                 <w:sz w:val="18"/>
               </w:rPr>
-              <w:t xml:space="preserve">hh:mm:ss </w:t>
-            </w:r>
-            <w:r>
-              <w:rPr>
-                <w:sz w:val="18"/>
-              </w:rPr>
-              <w:t>dd/mm/yyyy</w:t>
+              <w:t>hh:mm:ss dd/mm/yyyy</w:t>
             </w:r>
           </w:p>
         </w:tc>
@@ -19189,10 +18683,7 @@
     </w:tbl>
     <w:p>
       <w:r>
-        <w:t>** Dữ liệu đầu vào khi thêm/sửa</w:t>
-      </w:r>
-      <w:r>
-        <w:t xml:space="preserve"> Rating:</w:t>
+        <w:t>** Dữ liệu đầu vào khi thêm/sửa Rating:</w:t>
       </w:r>
     </w:p>
     <w:tbl>
@@ -19208,7 +18699,7 @@
           <w:insideV w:val="single" w:sz="4" w:space="0" w:color="auto"/>
         </w:tblBorders>
         <w:tblLayout w:type="fixed"/>
-        <w:tblLook w:val="01E0" w:firstRow="1" w:lastRow="1" w:firstColumn="1" w:lastColumn="1" w:noHBand="0" w:noVBand="0"/>
+        <w:tblLook w:val="01E0"/>
       </w:tblPr>
       <w:tblGrid>
         <w:gridCol w:w="638"/>
@@ -19767,16 +19258,8 @@
         <w:pStyle w:val="Heading2"/>
       </w:pPr>
       <w:r>
-        <w:t>Đặc tả use case UC010</w:t>
-      </w:r>
-      <w:r>
-        <w:t xml:space="preserve"> “CRUD </w:t>
-      </w:r>
-      <w:r>
-        <w:t>Comment</w:t>
-      </w:r>
-      <w:r>
-        <w:t>s”</w:t>
+        <w:lastRenderedPageBreak/>
+        <w:t>Đặc tả use case UC010 “CRUD Comments”</w:t>
       </w:r>
     </w:p>
     <w:p>
@@ -19809,7 +19292,7 @@
           <w:insideV w:val="single" w:sz="4" w:space="0" w:color="auto"/>
         </w:tblBorders>
         <w:tblLayout w:type="fixed"/>
-        <w:tblLook w:val="01E0" w:firstRow="1" w:lastRow="1" w:firstColumn="1" w:lastColumn="1" w:noHBand="0" w:noVBand="0"/>
+        <w:tblLook w:val="01E0"/>
       </w:tblPr>
       <w:tblGrid>
         <w:gridCol w:w="638"/>
@@ -20299,7 +19782,7 @@
           <w:insideV w:val="single" w:sz="4" w:space="0" w:color="auto"/>
         </w:tblBorders>
         <w:tblLayout w:type="fixed"/>
-        <w:tblLook w:val="01E0" w:firstRow="1" w:lastRow="1" w:firstColumn="1" w:lastColumn="1" w:noHBand="0" w:noVBand="0"/>
+        <w:tblLook w:val="01E0"/>
       </w:tblPr>
       <w:tblGrid>
         <w:gridCol w:w="638"/>
@@ -20518,13 +20001,7 @@
               <w:rPr>
                 <w:sz w:val="18"/>
               </w:rPr>
-              <w:t xml:space="preserve">Tên người </w:t>
-            </w:r>
-            <w:r>
-              <w:rPr>
-                <w:sz w:val="18"/>
-              </w:rPr>
-              <w:t>bình luận</w:t>
+              <w:t>Tên người bình luận</w:t>
             </w:r>
           </w:p>
         </w:tc>
@@ -20729,13 +20206,7 @@
               <w:rPr>
                 <w:sz w:val="18"/>
               </w:rPr>
-              <w:t xml:space="preserve">Ad ơi </w:t>
-            </w:r>
-            <w:r>
-              <w:rPr>
-                <w:sz w:val="18"/>
-              </w:rPr>
-              <w:t>Thor có đóng cùng với GOTG phần sau không?</w:t>
+              <w:t>Ad ơi Thor có đóng cùng với GOTG phần sau không?</w:t>
             </w:r>
           </w:p>
         </w:tc>
@@ -20747,19 +20218,7 @@
         <w:pStyle w:val="Heading2"/>
       </w:pPr>
       <w:r>
-        <w:t>Đặc tả use case UC01</w:t>
-      </w:r>
-      <w:r>
-        <w:t>1</w:t>
-      </w:r>
-      <w:r>
-        <w:t xml:space="preserve"> “CRUD </w:t>
-      </w:r>
-      <w:r>
-        <w:t>Showtime</w:t>
-      </w:r>
-      <w:r>
-        <w:t>”</w:t>
+        <w:t>Đặc tả use case UC011 “CRUD Showtime”</w:t>
       </w:r>
     </w:p>
     <w:p>
@@ -20770,7 +20229,6 @@
     <w:p/>
     <w:p>
       <w:r>
-        <w:lastRenderedPageBreak/>
         <w:t xml:space="preserve">* Dữ liệu đầu ra khi hiển thị danh sách </w:t>
       </w:r>
       <w:r>
@@ -20793,7 +20251,7 @@
           <w:insideV w:val="single" w:sz="4" w:space="0" w:color="auto"/>
         </w:tblBorders>
         <w:tblLayout w:type="fixed"/>
-        <w:tblLook w:val="01E0" w:firstRow="1" w:lastRow="1" w:firstColumn="1" w:lastColumn="1" w:noHBand="0" w:noVBand="0"/>
+        <w:tblLook w:val="01E0"/>
       </w:tblPr>
       <w:tblGrid>
         <w:gridCol w:w="638"/>
@@ -21375,7 +20833,7 @@
           <w:insideV w:val="single" w:sz="4" w:space="0" w:color="auto"/>
         </w:tblBorders>
         <w:tblLayout w:type="fixed"/>
-        <w:tblLook w:val="01E0" w:firstRow="1" w:lastRow="1" w:firstColumn="1" w:lastColumn="1" w:noHBand="0" w:noVBand="0"/>
+        <w:tblLook w:val="01E0"/>
       </w:tblPr>
       <w:tblGrid>
         <w:gridCol w:w="638"/>
@@ -21934,7 +21392,7 @@
 </file>
 
 <file path=word/numbering.xml><?xml version="1.0" encoding="utf-8"?>
-<w:numbering xmlns:wpc="http://schemas.microsoft.com/office/word/2010/wordprocessingCanvas" xmlns:mc="http://schemas.openxmlformats.org/markup-compatibility/2006" xmlns:o="urn:schemas-microsoft-com:office:office" xmlns:r="http://schemas.openxmlformats.org/officeDocument/2006/relationships" xmlns:m="http://schemas.openxmlformats.org/officeDocument/2006/math" xmlns:v="urn:schemas-microsoft-com:vml" xmlns:wp14="http://schemas.microsoft.com/office/word/2010/wordprocessingDrawing" xmlns:wp="http://schemas.openxmlformats.org/drawingml/2006/wordprocessingDrawing" xmlns:w10="urn:schemas-microsoft-com:office:word" xmlns:w="http://schemas.openxmlformats.org/wordprocessingml/2006/main" xmlns:w14="http://schemas.microsoft.com/office/word/2010/wordml" xmlns:w15="http://schemas.microsoft.com/office/word/2012/wordml" xmlns:wpg="http://schemas.microsoft.com/office/word/2010/wordprocessingGroup" xmlns:wpi="http://schemas.microsoft.com/office/word/2010/wordprocessingInk" xmlns:wne="http://schemas.microsoft.com/office/word/2006/wordml" xmlns:wps="http://schemas.microsoft.com/office/word/2010/wordprocessingShape" mc:Ignorable="w14 w15 wp14">
+<w:numbering xmlns:ve="http://schemas.openxmlformats.org/markup-compatibility/2006" xmlns:o="urn:schemas-microsoft-com:office:office" xmlns:r="http://schemas.openxmlformats.org/officeDocument/2006/relationships" xmlns:m="http://schemas.openxmlformats.org/officeDocument/2006/math" xmlns:v="urn:schemas-microsoft-com:vml" xmlns:wp="http://schemas.openxmlformats.org/drawingml/2006/wordprocessingDrawing" xmlns:w10="urn:schemas-microsoft-com:office:word" xmlns:w="http://schemas.openxmlformats.org/wordprocessingml/2006/main" xmlns:wne="http://schemas.microsoft.com/office/word/2006/wordml">
   <w:abstractNum w:abstractNumId="0">
     <w:nsid w:val="037D73CB"/>
     <w:multiLevelType w:val="hybridMultilevel"/>
@@ -26488,7 +25946,7 @@
 </file>
 
 <file path=word/styles.xml><?xml version="1.0" encoding="utf-8"?>
-<w:styles xmlns:mc="http://schemas.openxmlformats.org/markup-compatibility/2006" xmlns:r="http://schemas.openxmlformats.org/officeDocument/2006/relationships" xmlns:w="http://schemas.openxmlformats.org/wordprocessingml/2006/main" xmlns:w14="http://schemas.microsoft.com/office/word/2010/wordml" xmlns:w15="http://schemas.microsoft.com/office/word/2012/wordml" mc:Ignorable="w14 w15">
+<w:styles xmlns:r="http://schemas.openxmlformats.org/officeDocument/2006/relationships" xmlns:w="http://schemas.openxmlformats.org/wordprocessingml/2006/main">
   <w:docDefaults>
     <w:rPrDefault>
       <w:rPr>
@@ -26504,378 +25962,144 @@
       </w:pPr>
     </w:pPrDefault>
   </w:docDefaults>
-  <w:latentStyles w:defLockedState="0" w:defUIPriority="99" w:defSemiHidden="0" w:defUnhideWhenUsed="0" w:defQFormat="0" w:count="371">
-    <w:lsdException w:name="Normal" w:uiPriority="0" w:qFormat="1"/>
-    <w:lsdException w:name="heading 1" w:uiPriority="0" w:qFormat="1"/>
-    <w:lsdException w:name="heading 2" w:semiHidden="1" w:uiPriority="0" w:unhideWhenUsed="1" w:qFormat="1"/>
-    <w:lsdException w:name="heading 3" w:semiHidden="1" w:uiPriority="0" w:unhideWhenUsed="1" w:qFormat="1"/>
-    <w:lsdException w:name="heading 4" w:semiHidden="1" w:uiPriority="0" w:unhideWhenUsed="1" w:qFormat="1"/>
-    <w:lsdException w:name="heading 5" w:semiHidden="1" w:uiPriority="0" w:unhideWhenUsed="1" w:qFormat="1"/>
-    <w:lsdException w:name="heading 6" w:semiHidden="1" w:uiPriority="9" w:unhideWhenUsed="1" w:qFormat="1"/>
-    <w:lsdException w:name="heading 7" w:semiHidden="1" w:uiPriority="9" w:unhideWhenUsed="1" w:qFormat="1"/>
-    <w:lsdException w:name="heading 8" w:semiHidden="1" w:uiPriority="9" w:unhideWhenUsed="1" w:qFormat="1"/>
-    <w:lsdException w:name="heading 9" w:semiHidden="1" w:uiPriority="9" w:unhideWhenUsed="1" w:qFormat="1"/>
-    <w:lsdException w:name="index 1" w:semiHidden="1" w:unhideWhenUsed="1"/>
-    <w:lsdException w:name="index 2" w:semiHidden="1" w:unhideWhenUsed="1"/>
-    <w:lsdException w:name="index 3" w:semiHidden="1" w:unhideWhenUsed="1"/>
-    <w:lsdException w:name="index 4" w:semiHidden="1" w:unhideWhenUsed="1"/>
-    <w:lsdException w:name="index 5" w:semiHidden="1" w:unhideWhenUsed="1"/>
-    <w:lsdException w:name="index 6" w:semiHidden="1" w:unhideWhenUsed="1"/>
-    <w:lsdException w:name="index 7" w:semiHidden="1" w:unhideWhenUsed="1"/>
-    <w:lsdException w:name="index 8" w:semiHidden="1" w:unhideWhenUsed="1"/>
-    <w:lsdException w:name="index 9" w:semiHidden="1" w:unhideWhenUsed="1"/>
-    <w:lsdException w:name="toc 1" w:semiHidden="1" w:uiPriority="39" w:unhideWhenUsed="1"/>
-    <w:lsdException w:name="toc 2" w:semiHidden="1" w:uiPriority="39" w:unhideWhenUsed="1"/>
-    <w:lsdException w:name="toc 3" w:semiHidden="1" w:uiPriority="39" w:unhideWhenUsed="1"/>
-    <w:lsdException w:name="toc 4" w:semiHidden="1" w:uiPriority="39" w:unhideWhenUsed="1"/>
-    <w:lsdException w:name="toc 5" w:semiHidden="1" w:uiPriority="39" w:unhideWhenUsed="1"/>
-    <w:lsdException w:name="toc 6" w:semiHidden="1" w:uiPriority="39" w:unhideWhenUsed="1"/>
-    <w:lsdException w:name="toc 7" w:semiHidden="1" w:uiPriority="39" w:unhideWhenUsed="1"/>
-    <w:lsdException w:name="toc 8" w:semiHidden="1" w:uiPriority="39" w:unhideWhenUsed="1"/>
-    <w:lsdException w:name="toc 9" w:semiHidden="1" w:uiPriority="39" w:unhideWhenUsed="1"/>
-    <w:lsdException w:name="Normal Indent" w:semiHidden="1" w:unhideWhenUsed="1"/>
-    <w:lsdException w:name="footnote text" w:semiHidden="1" w:unhideWhenUsed="1"/>
-    <w:lsdException w:name="annotation text" w:semiHidden="1" w:unhideWhenUsed="1"/>
-    <w:lsdException w:name="header" w:semiHidden="1" w:unhideWhenUsed="1"/>
-    <w:lsdException w:name="footer" w:semiHidden="1" w:unhideWhenUsed="1"/>
-    <w:lsdException w:name="index heading" w:semiHidden="1" w:unhideWhenUsed="1"/>
-    <w:lsdException w:name="caption" w:semiHidden="1" w:uiPriority="35" w:unhideWhenUsed="1" w:qFormat="1"/>
-    <w:lsdException w:name="table of figures" w:semiHidden="1" w:unhideWhenUsed="1"/>
-    <w:lsdException w:name="envelope address" w:semiHidden="1" w:unhideWhenUsed="1"/>
-    <w:lsdException w:name="envelope return" w:semiHidden="1" w:unhideWhenUsed="1"/>
-    <w:lsdException w:name="footnote reference" w:semiHidden="1" w:unhideWhenUsed="1"/>
-    <w:lsdException w:name="annotation reference" w:semiHidden="1" w:unhideWhenUsed="1"/>
-    <w:lsdException w:name="line number" w:semiHidden="1" w:unhideWhenUsed="1"/>
-    <w:lsdException w:name="page number" w:semiHidden="1" w:unhideWhenUsed="1"/>
-    <w:lsdException w:name="endnote reference" w:semiHidden="1" w:unhideWhenUsed="1"/>
-    <w:lsdException w:name="endnote text" w:semiHidden="1" w:unhideWhenUsed="1"/>
-    <w:lsdException w:name="table of authorities" w:semiHidden="1" w:unhideWhenUsed="1"/>
-    <w:lsdException w:name="macro" w:semiHidden="1" w:unhideWhenUsed="1"/>
-    <w:lsdException w:name="toa heading" w:semiHidden="1" w:unhideWhenUsed="1"/>
-    <w:lsdException w:name="List" w:semiHidden="1" w:unhideWhenUsed="1"/>
-    <w:lsdException w:name="List Bullet" w:semiHidden="1" w:unhideWhenUsed="1"/>
-    <w:lsdException w:name="List Number" w:semiHidden="1" w:unhideWhenUsed="1"/>
-    <w:lsdException w:name="List 2" w:semiHidden="1" w:unhideWhenUsed="1"/>
-    <w:lsdException w:name="List 3" w:semiHidden="1" w:unhideWhenUsed="1"/>
-    <w:lsdException w:name="List 4" w:semiHidden="1" w:unhideWhenUsed="1"/>
-    <w:lsdException w:name="List 5" w:semiHidden="1" w:unhideWhenUsed="1"/>
-    <w:lsdException w:name="List Bullet 2" w:semiHidden="1" w:unhideWhenUsed="1"/>
-    <w:lsdException w:name="List Bullet 3" w:semiHidden="1" w:unhideWhenUsed="1"/>
-    <w:lsdException w:name="List Bullet 4" w:semiHidden="1" w:unhideWhenUsed="1"/>
-    <w:lsdException w:name="List Bullet 5" w:semiHidden="1" w:unhideWhenUsed="1"/>
-    <w:lsdException w:name="List Number 2" w:semiHidden="1" w:unhideWhenUsed="1"/>
-    <w:lsdException w:name="List Number 3" w:semiHidden="1" w:unhideWhenUsed="1"/>
-    <w:lsdException w:name="List Number 4" w:semiHidden="1" w:unhideWhenUsed="1"/>
-    <w:lsdException w:name="List Number 5" w:semiHidden="1" w:unhideWhenUsed="1"/>
-    <w:lsdException w:name="Title" w:uiPriority="10" w:qFormat="1"/>
-    <w:lsdException w:name="Closing" w:semiHidden="1" w:unhideWhenUsed="1"/>
-    <w:lsdException w:name="Signature" w:semiHidden="1" w:unhideWhenUsed="1"/>
-    <w:lsdException w:name="Default Paragraph Font" w:semiHidden="1" w:uiPriority="1" w:unhideWhenUsed="1"/>
-    <w:lsdException w:name="Body Text" w:semiHidden="1" w:unhideWhenUsed="1"/>
-    <w:lsdException w:name="Body Text Indent" w:semiHidden="1" w:unhideWhenUsed="1"/>
-    <w:lsdException w:name="List Continue" w:semiHidden="1" w:unhideWhenUsed="1"/>
-    <w:lsdException w:name="List Continue 2" w:semiHidden="1" w:unhideWhenUsed="1"/>
-    <w:lsdException w:name="List Continue 3" w:semiHidden="1" w:unhideWhenUsed="1"/>
-    <w:lsdException w:name="List Continue 4" w:semiHidden="1" w:unhideWhenUsed="1"/>
-    <w:lsdException w:name="List Continue 5" w:semiHidden="1" w:unhideWhenUsed="1"/>
-    <w:lsdException w:name="Message Header" w:semiHidden="1" w:unhideWhenUsed="1"/>
-    <w:lsdException w:name="Subtitle" w:uiPriority="11" w:qFormat="1"/>
-    <w:lsdException w:name="Salutation" w:semiHidden="1" w:unhideWhenUsed="1"/>
-    <w:lsdException w:name="Date" w:semiHidden="1" w:unhideWhenUsed="1"/>
-    <w:lsdException w:name="Body Text First Indent" w:semiHidden="1" w:unhideWhenUsed="1"/>
-    <w:lsdException w:name="Body Text First Indent 2" w:semiHidden="1" w:unhideWhenUsed="1"/>
-    <w:lsdException w:name="Note Heading" w:semiHidden="1" w:unhideWhenUsed="1"/>
-    <w:lsdException w:name="Body Text 2" w:semiHidden="1" w:unhideWhenUsed="1"/>
-    <w:lsdException w:name="Body Text 3" w:semiHidden="1" w:unhideWhenUsed="1"/>
-    <w:lsdException w:name="Body Text Indent 2" w:semiHidden="1" w:unhideWhenUsed="1"/>
-    <w:lsdException w:name="Body Text Indent 3" w:semiHidden="1" w:unhideWhenUsed="1"/>
-    <w:lsdException w:name="Block Text" w:semiHidden="1" w:unhideWhenUsed="1"/>
-    <w:lsdException w:name="Hyperlink" w:semiHidden="1" w:unhideWhenUsed="1"/>
-    <w:lsdException w:name="FollowedHyperlink" w:semiHidden="1" w:unhideWhenUsed="1"/>
-    <w:lsdException w:name="Strong" w:uiPriority="22" w:qFormat="1"/>
-    <w:lsdException w:name="Emphasis" w:uiPriority="20" w:qFormat="1"/>
-    <w:lsdException w:name="Document Map" w:semiHidden="1" w:unhideWhenUsed="1"/>
-    <w:lsdException w:name="Plain Text" w:semiHidden="1" w:unhideWhenUsed="1"/>
-    <w:lsdException w:name="E-mail Signature" w:semiHidden="1" w:unhideWhenUsed="1"/>
-    <w:lsdException w:name="HTML Top of Form" w:semiHidden="1" w:unhideWhenUsed="1"/>
-    <w:lsdException w:name="HTML Bottom of Form" w:semiHidden="1" w:unhideWhenUsed="1"/>
-    <w:lsdException w:name="Normal (Web)" w:semiHidden="1" w:unhideWhenUsed="1"/>
-    <w:lsdException w:name="HTML Acronym" w:semiHidden="1" w:unhideWhenUsed="1"/>
-    <w:lsdException w:name="HTML Address" w:semiHidden="1" w:unhideWhenUsed="1"/>
-    <w:lsdException w:name="HTML Cite" w:semiHidden="1" w:unhideWhenUsed="1"/>
-    <w:lsdException w:name="HTML Code" w:semiHidden="1" w:unhideWhenUsed="1"/>
-    <w:lsdException w:name="HTML Definition" w:semiHidden="1" w:unhideWhenUsed="1"/>
-    <w:lsdException w:name="HTML Keyboard" w:semiHidden="1" w:unhideWhenUsed="1"/>
-    <w:lsdException w:name="HTML Preformatted" w:semiHidden="1" w:unhideWhenUsed="1"/>
-    <w:lsdException w:name="HTML Sample" w:semiHidden="1" w:unhideWhenUsed="1"/>
-    <w:lsdException w:name="HTML Typewriter" w:semiHidden="1" w:unhideWhenUsed="1"/>
-    <w:lsdException w:name="HTML Variable" w:semiHidden="1" w:unhideWhenUsed="1"/>
-    <w:lsdException w:name="Normal Table" w:semiHidden="1" w:unhideWhenUsed="1"/>
-    <w:lsdException w:name="annotation subject" w:semiHidden="1" w:unhideWhenUsed="1"/>
-    <w:lsdException w:name="No List" w:semiHidden="1" w:unhideWhenUsed="1"/>
-    <w:lsdException w:name="Outline List 1" w:semiHidden="1" w:unhideWhenUsed="1"/>
-    <w:lsdException w:name="Outline List 2" w:semiHidden="1" w:unhideWhenUsed="1"/>
-    <w:lsdException w:name="Outline List 3" w:semiHidden="1" w:unhideWhenUsed="1"/>
-    <w:lsdException w:name="Table Simple 1" w:semiHidden="1" w:unhideWhenUsed="1"/>
-    <w:lsdException w:name="Table Simple 2" w:semiHidden="1" w:unhideWhenUsed="1"/>
-    <w:lsdException w:name="Table Simple 3" w:semiHidden="1" w:unhideWhenUsed="1"/>
-    <w:lsdException w:name="Table Classic 1" w:semiHidden="1" w:unhideWhenUsed="1"/>
-    <w:lsdException w:name="Table Classic 2" w:semiHidden="1" w:unhideWhenUsed="1"/>
-    <w:lsdException w:name="Table Classic 3" w:semiHidden="1" w:unhideWhenUsed="1"/>
-    <w:lsdException w:name="Table Classic 4" w:semiHidden="1" w:unhideWhenUsed="1"/>
-    <w:lsdException w:name="Table Colorful 1" w:semiHidden="1" w:unhideWhenUsed="1"/>
-    <w:lsdException w:name="Table Colorful 2" w:semiHidden="1" w:unhideWhenUsed="1"/>
-    <w:lsdException w:name="Table Colorful 3" w:semiHidden="1" w:unhideWhenUsed="1"/>
-    <w:lsdException w:name="Table Columns 1" w:semiHidden="1" w:unhideWhenUsed="1"/>
-    <w:lsdException w:name="Table Columns 2" w:semiHidden="1" w:unhideWhenUsed="1"/>
-    <w:lsdException w:name="Table Columns 3" w:semiHidden="1" w:unhideWhenUsed="1"/>
-    <w:lsdException w:name="Table Columns 4" w:semiHidden="1" w:unhideWhenUsed="1"/>
-    <w:lsdException w:name="Table Columns 5" w:semiHidden="1" w:unhideWhenUsed="1"/>
-    <w:lsdException w:name="Table Grid 1" w:semiHidden="1" w:unhideWhenUsed="1"/>
-    <w:lsdException w:name="Table Grid 2" w:semiHidden="1" w:unhideWhenUsed="1"/>
-    <w:lsdException w:name="Table Grid 3" w:semiHidden="1" w:unhideWhenUsed="1"/>
-    <w:lsdException w:name="Table Grid 4" w:semiHidden="1" w:unhideWhenUsed="1"/>
-    <w:lsdException w:name="Table Grid 5" w:semiHidden="1" w:unhideWhenUsed="1"/>
-    <w:lsdException w:name="Table Grid 6" w:semiHidden="1" w:unhideWhenUsed="1"/>
-    <w:lsdException w:name="Table Grid 7" w:semiHidden="1" w:unhideWhenUsed="1"/>
-    <w:lsdException w:name="Table Grid 8" w:semiHidden="1" w:unhideWhenUsed="1"/>
-    <w:lsdException w:name="Table List 1" w:semiHidden="1" w:unhideWhenUsed="1"/>
-    <w:lsdException w:name="Table List 2" w:semiHidden="1" w:unhideWhenUsed="1"/>
-    <w:lsdException w:name="Table List 3" w:semiHidden="1" w:unhideWhenUsed="1"/>
-    <w:lsdException w:name="Table List 4" w:semiHidden="1" w:unhideWhenUsed="1"/>
-    <w:lsdException w:name="Table List 5" w:semiHidden="1" w:unhideWhenUsed="1"/>
-    <w:lsdException w:name="Table List 6" w:semiHidden="1" w:unhideWhenUsed="1"/>
-    <w:lsdException w:name="Table List 7" w:semiHidden="1" w:unhideWhenUsed="1"/>
-    <w:lsdException w:name="Table List 8" w:semiHidden="1" w:unhideWhenUsed="1"/>
-    <w:lsdException w:name="Table 3D effects 1" w:semiHidden="1" w:unhideWhenUsed="1"/>
-    <w:lsdException w:name="Table 3D effects 2" w:semiHidden="1" w:unhideWhenUsed="1"/>
-    <w:lsdException w:name="Table 3D effects 3" w:semiHidden="1" w:unhideWhenUsed="1"/>
-    <w:lsdException w:name="Table Contemporary" w:semiHidden="1" w:unhideWhenUsed="1"/>
-    <w:lsdException w:name="Table Elegant" w:semiHidden="1" w:unhideWhenUsed="1"/>
-    <w:lsdException w:name="Table Professional" w:semiHidden="1" w:unhideWhenUsed="1"/>
-    <w:lsdException w:name="Table Subtle 1" w:semiHidden="1" w:unhideWhenUsed="1"/>
-    <w:lsdException w:name="Table Subtle 2" w:semiHidden="1" w:unhideWhenUsed="1"/>
-    <w:lsdException w:name="Table Web 1" w:semiHidden="1" w:unhideWhenUsed="1"/>
-    <w:lsdException w:name="Table Web 2" w:semiHidden="1" w:unhideWhenUsed="1"/>
-    <w:lsdException w:name="Table Web 3" w:semiHidden="1" w:unhideWhenUsed="1"/>
-    <w:lsdException w:name="Balloon Text" w:semiHidden="1" w:unhideWhenUsed="1"/>
-    <w:lsdException w:name="Table Grid" w:uiPriority="59"/>
-    <w:lsdException w:name="Table Theme" w:semiHidden="1" w:unhideWhenUsed="1"/>
-    <w:lsdException w:name="Placeholder Text" w:semiHidden="1"/>
-    <w:lsdException w:name="No Spacing" w:uiPriority="1" w:qFormat="1"/>
-    <w:lsdException w:name="Light Shading" w:uiPriority="60"/>
-    <w:lsdException w:name="Light List" w:uiPriority="61"/>
-    <w:lsdException w:name="Light Grid" w:uiPriority="62"/>
-    <w:lsdException w:name="Medium Shading 1" w:uiPriority="63"/>
-    <w:lsdException w:name="Medium Shading 2" w:uiPriority="64"/>
-    <w:lsdException w:name="Medium List 1" w:uiPriority="65"/>
-    <w:lsdException w:name="Medium List 2" w:uiPriority="66"/>
-    <w:lsdException w:name="Medium Grid 1" w:uiPriority="67"/>
-    <w:lsdException w:name="Medium Grid 2" w:uiPriority="68"/>
-    <w:lsdException w:name="Medium Grid 3" w:uiPriority="69"/>
-    <w:lsdException w:name="Dark List" w:uiPriority="70"/>
-    <w:lsdException w:name="Colorful Shading" w:uiPriority="71"/>
-    <w:lsdException w:name="Colorful List" w:uiPriority="72"/>
-    <w:lsdException w:name="Colorful Grid" w:uiPriority="73"/>
-    <w:lsdException w:name="Light Shading Accent 1" w:uiPriority="60"/>
-    <w:lsdException w:name="Light List Accent 1" w:uiPriority="61"/>
-    <w:lsdException w:name="Light Grid Accent 1" w:uiPriority="62"/>
-    <w:lsdException w:name="Medium Shading 1 Accent 1" w:uiPriority="63"/>
-    <w:lsdException w:name="Medium Shading 2 Accent 1" w:uiPriority="64"/>
-    <w:lsdException w:name="Medium List 1 Accent 1" w:uiPriority="65"/>
-    <w:lsdException w:name="Revision" w:semiHidden="1"/>
-    <w:lsdException w:name="List Paragraph" w:uiPriority="34" w:qFormat="1"/>
-    <w:lsdException w:name="Quote" w:uiPriority="29" w:qFormat="1"/>
-    <w:lsdException w:name="Intense Quote" w:uiPriority="30" w:qFormat="1"/>
-    <w:lsdException w:name="Medium List 2 Accent 1" w:uiPriority="66"/>
-    <w:lsdException w:name="Medium Grid 1 Accent 1" w:uiPriority="67"/>
-    <w:lsdException w:name="Medium Grid 2 Accent 1" w:uiPriority="68"/>
-    <w:lsdException w:name="Medium Grid 3 Accent 1" w:uiPriority="69"/>
-    <w:lsdException w:name="Dark List Accent 1" w:uiPriority="70"/>
-    <w:lsdException w:name="Colorful Shading Accent 1" w:uiPriority="71"/>
-    <w:lsdException w:name="Colorful List Accent 1" w:uiPriority="72"/>
-    <w:lsdException w:name="Colorful Grid Accent 1" w:uiPriority="73"/>
-    <w:lsdException w:name="Light Shading Accent 2" w:uiPriority="60"/>
-    <w:lsdException w:name="Light List Accent 2" w:uiPriority="61"/>
-    <w:lsdException w:name="Light Grid Accent 2" w:uiPriority="62"/>
-    <w:lsdException w:name="Medium Shading 1 Accent 2" w:uiPriority="63"/>
-    <w:lsdException w:name="Medium Shading 2 Accent 2" w:uiPriority="64"/>
-    <w:lsdException w:name="Medium List 1 Accent 2" w:uiPriority="65"/>
-    <w:lsdException w:name="Medium List 2 Accent 2" w:uiPriority="66"/>
-    <w:lsdException w:name="Medium Grid 1 Accent 2" w:uiPriority="67"/>
-    <w:lsdException w:name="Medium Grid 2 Accent 2" w:uiPriority="68"/>
-    <w:lsdException w:name="Medium Grid 3 Accent 2" w:uiPriority="69"/>
-    <w:lsdException w:name="Dark List Accent 2" w:uiPriority="70"/>
-    <w:lsdException w:name="Colorful Shading Accent 2" w:uiPriority="71"/>
-    <w:lsdException w:name="Colorful List Accent 2" w:uiPriority="72"/>
-    <w:lsdException w:name="Colorful Grid Accent 2" w:uiPriority="73"/>
-    <w:lsdException w:name="Light Shading Accent 3" w:uiPriority="60"/>
-    <w:lsdException w:name="Light List Accent 3" w:uiPriority="61"/>
-    <w:lsdException w:name="Light Grid Accent 3" w:uiPriority="62"/>
-    <w:lsdException w:name="Medium Shading 1 Accent 3" w:uiPriority="63"/>
-    <w:lsdException w:name="Medium Shading 2 Accent 3" w:uiPriority="64"/>
-    <w:lsdException w:name="Medium List 1 Accent 3" w:uiPriority="65"/>
-    <w:lsdException w:name="Medium List 2 Accent 3" w:uiPriority="66"/>
-    <w:lsdException w:name="Medium Grid 1 Accent 3" w:uiPriority="67"/>
-    <w:lsdException w:name="Medium Grid 2 Accent 3" w:uiPriority="68"/>
-    <w:lsdException w:name="Medium Grid 3 Accent 3" w:uiPriority="69"/>
-    <w:lsdException w:name="Dark List Accent 3" w:uiPriority="70"/>
-    <w:lsdException w:name="Colorful Shading Accent 3" w:uiPriority="71"/>
-    <w:lsdException w:name="Colorful List Accent 3" w:uiPriority="72"/>
-    <w:lsdException w:name="Colorful Grid Accent 3" w:uiPriority="73"/>
-    <w:lsdException w:name="Light Shading Accent 4" w:uiPriority="60"/>
-    <w:lsdException w:name="Light List Accent 4" w:uiPriority="61"/>
-    <w:lsdException w:name="Light Grid Accent 4" w:uiPriority="62"/>
-    <w:lsdException w:name="Medium Shading 1 Accent 4" w:uiPriority="63"/>
-    <w:lsdException w:name="Medium Shading 2 Accent 4" w:uiPriority="64"/>
-    <w:lsdException w:name="Medium List 1 Accent 4" w:uiPriority="65"/>
-    <w:lsdException w:name="Medium List 2 Accent 4" w:uiPriority="66"/>
-    <w:lsdException w:name="Medium Grid 1 Accent 4" w:uiPriority="67"/>
-    <w:lsdException w:name="Medium Grid 2 Accent 4" w:uiPriority="68"/>
-    <w:lsdException w:name="Medium Grid 3 Accent 4" w:uiPriority="69"/>
-    <w:lsdException w:name="Dark List Accent 4" w:uiPriority="70"/>
-    <w:lsdException w:name="Colorful Shading Accent 4" w:uiPriority="71"/>
-    <w:lsdException w:name="Colorful List Accent 4" w:uiPriority="72"/>
-    <w:lsdException w:name="Colorful Grid Accent 4" w:uiPriority="73"/>
-    <w:lsdException w:name="Light Shading Accent 5" w:uiPriority="60"/>
-    <w:lsdException w:name="Light List Accent 5" w:uiPriority="61"/>
-    <w:lsdException w:name="Light Grid Accent 5" w:uiPriority="62"/>
-    <w:lsdException w:name="Medium Shading 1 Accent 5" w:uiPriority="63"/>
-    <w:lsdException w:name="Medium Shading 2 Accent 5" w:uiPriority="64"/>
-    <w:lsdException w:name="Medium List 1 Accent 5" w:uiPriority="65"/>
-    <w:lsdException w:name="Medium List 2 Accent 5" w:uiPriority="66"/>
-    <w:lsdException w:name="Medium Grid 1 Accent 5" w:uiPriority="67"/>
-    <w:lsdException w:name="Medium Grid 2 Accent 5" w:uiPriority="68"/>
-    <w:lsdException w:name="Medium Grid 3 Accent 5" w:uiPriority="69"/>
-    <w:lsdException w:name="Dark List Accent 5" w:uiPriority="70"/>
-    <w:lsdException w:name="Colorful Shading Accent 5" w:uiPriority="71"/>
-    <w:lsdException w:name="Colorful List Accent 5" w:uiPriority="72"/>
-    <w:lsdException w:name="Colorful Grid Accent 5" w:uiPriority="73"/>
-    <w:lsdException w:name="Light Shading Accent 6" w:uiPriority="60"/>
-    <w:lsdException w:name="Light List Accent 6" w:uiPriority="61"/>
-    <w:lsdException w:name="Light Grid Accent 6" w:uiPriority="62"/>
-    <w:lsdException w:name="Medium Shading 1 Accent 6" w:uiPriority="63"/>
-    <w:lsdException w:name="Medium Shading 2 Accent 6" w:uiPriority="64"/>
-    <w:lsdException w:name="Medium List 1 Accent 6" w:uiPriority="65"/>
-    <w:lsdException w:name="Medium List 2 Accent 6" w:uiPriority="66"/>
-    <w:lsdException w:name="Medium Grid 1 Accent 6" w:uiPriority="67"/>
-    <w:lsdException w:name="Medium Grid 2 Accent 6" w:uiPriority="68"/>
-    <w:lsdException w:name="Medium Grid 3 Accent 6" w:uiPriority="69"/>
-    <w:lsdException w:name="Dark List Accent 6" w:uiPriority="70"/>
-    <w:lsdException w:name="Colorful Shading Accent 6" w:uiPriority="71"/>
-    <w:lsdException w:name="Colorful List Accent 6" w:uiPriority="72"/>
-    <w:lsdException w:name="Colorful Grid Accent 6" w:uiPriority="73"/>
-    <w:lsdException w:name="Subtle Emphasis" w:uiPriority="19" w:qFormat="1"/>
-    <w:lsdException w:name="Intense Emphasis" w:uiPriority="21" w:qFormat="1"/>
-    <w:lsdException w:name="Subtle Reference" w:uiPriority="31" w:qFormat="1"/>
-    <w:lsdException w:name="Intense Reference" w:uiPriority="32" w:qFormat="1"/>
-    <w:lsdException w:name="Book Title" w:uiPriority="33" w:qFormat="1"/>
-    <w:lsdException w:name="Bibliography" w:semiHidden="1" w:uiPriority="37" w:unhideWhenUsed="1"/>
-    <w:lsdException w:name="TOC Heading" w:semiHidden="1" w:uiPriority="39" w:unhideWhenUsed="1" w:qFormat="1"/>
-    <w:lsdException w:name="Plain Table 1" w:uiPriority="41"/>
-    <w:lsdException w:name="Plain Table 2" w:uiPriority="42"/>
-    <w:lsdException w:name="Plain Table 3" w:uiPriority="43"/>
-    <w:lsdException w:name="Plain Table 4" w:uiPriority="44"/>
-    <w:lsdException w:name="Plain Table 5" w:uiPriority="45"/>
-    <w:lsdException w:name="Grid Table Light" w:uiPriority="40"/>
-    <w:lsdException w:name="Grid Table 1 Light" w:uiPriority="46"/>
-    <w:lsdException w:name="Grid Table 2" w:uiPriority="47"/>
-    <w:lsdException w:name="Grid Table 3" w:uiPriority="48"/>
-    <w:lsdException w:name="Grid Table 4" w:uiPriority="49"/>
-    <w:lsdException w:name="Grid Table 5 Dark" w:uiPriority="50"/>
-    <w:lsdException w:name="Grid Table 6 Colorful" w:uiPriority="51"/>
-    <w:lsdException w:name="Grid Table 7 Colorful" w:uiPriority="52"/>
-    <w:lsdException w:name="Grid Table 1 Light Accent 1" w:uiPriority="46"/>
-    <w:lsdException w:name="Grid Table 2 Accent 1" w:uiPriority="47"/>
-    <w:lsdException w:name="Grid Table 3 Accent 1" w:uiPriority="48"/>
-    <w:lsdException w:name="Grid Table 4 Accent 1" w:uiPriority="49"/>
-    <w:lsdException w:name="Grid Table 5 Dark Accent 1" w:uiPriority="50"/>
-    <w:lsdException w:name="Grid Table 6 Colorful Accent 1" w:uiPriority="51"/>
-    <w:lsdException w:name="Grid Table 7 Colorful Accent 1" w:uiPriority="52"/>
-    <w:lsdException w:name="Grid Table 1 Light Accent 2" w:uiPriority="46"/>
-    <w:lsdException w:name="Grid Table 2 Accent 2" w:uiPriority="47"/>
-    <w:lsdException w:name="Grid Table 3 Accent 2" w:uiPriority="48"/>
-    <w:lsdException w:name="Grid Table 4 Accent 2" w:uiPriority="49"/>
-    <w:lsdException w:name="Grid Table 5 Dark Accent 2" w:uiPriority="50"/>
-    <w:lsdException w:name="Grid Table 6 Colorful Accent 2" w:uiPriority="51"/>
-    <w:lsdException w:name="Grid Table 7 Colorful Accent 2" w:uiPriority="52"/>
-    <w:lsdException w:name="Grid Table 1 Light Accent 3" w:uiPriority="46"/>
-    <w:lsdException w:name="Grid Table 2 Accent 3" w:uiPriority="47"/>
-    <w:lsdException w:name="Grid Table 3 Accent 3" w:uiPriority="48"/>
-    <w:lsdException w:name="Grid Table 4 Accent 3" w:uiPriority="49"/>
-    <w:lsdException w:name="Grid Table 5 Dark Accent 3" w:uiPriority="50"/>
-    <w:lsdException w:name="Grid Table 6 Colorful Accent 3" w:uiPriority="51"/>
-    <w:lsdException w:name="Grid Table 7 Colorful Accent 3" w:uiPriority="52"/>
-    <w:lsdException w:name="Grid Table 1 Light Accent 4" w:uiPriority="46"/>
-    <w:lsdException w:name="Grid Table 2 Accent 4" w:uiPriority="47"/>
-    <w:lsdException w:name="Grid Table 3 Accent 4" w:uiPriority="48"/>
-    <w:lsdException w:name="Grid Table 4 Accent 4" w:uiPriority="49"/>
-    <w:lsdException w:name="Grid Table 5 Dark Accent 4" w:uiPriority="50"/>
-    <w:lsdException w:name="Grid Table 6 Colorful Accent 4" w:uiPriority="51"/>
-    <w:lsdException w:name="Grid Table 7 Colorful Accent 4" w:uiPriority="52"/>
-    <w:lsdException w:name="Grid Table 1 Light Accent 5" w:uiPriority="46"/>
-    <w:lsdException w:name="Grid Table 2 Accent 5" w:uiPriority="47"/>
-    <w:lsdException w:name="Grid Table 3 Accent 5" w:uiPriority="48"/>
-    <w:lsdException w:name="Grid Table 4 Accent 5" w:uiPriority="49"/>
-    <w:lsdException w:name="Grid Table 5 Dark Accent 5" w:uiPriority="50"/>
-    <w:lsdException w:name="Grid Table 6 Colorful Accent 5" w:uiPriority="51"/>
-    <w:lsdException w:name="Grid Table 7 Colorful Accent 5" w:uiPriority="52"/>
-    <w:lsdException w:name="Grid Table 1 Light Accent 6" w:uiPriority="46"/>
-    <w:lsdException w:name="Grid Table 2 Accent 6" w:uiPriority="47"/>
-    <w:lsdException w:name="Grid Table 3 Accent 6" w:uiPriority="48"/>
-    <w:lsdException w:name="Grid Table 4 Accent 6" w:uiPriority="49"/>
-    <w:lsdException w:name="Grid Table 5 Dark Accent 6" w:uiPriority="50"/>
-    <w:lsdException w:name="Grid Table 6 Colorful Accent 6" w:uiPriority="51"/>
-    <w:lsdException w:name="Grid Table 7 Colorful Accent 6" w:uiPriority="52"/>
-    <w:lsdException w:name="List Table 1 Light" w:uiPriority="46"/>
-    <w:lsdException w:name="List Table 2" w:uiPriority="47"/>
-    <w:lsdException w:name="List Table 3" w:uiPriority="48"/>
-    <w:lsdException w:name="List Table 4" w:uiPriority="49"/>
-    <w:lsdException w:name="List Table 5 Dark" w:uiPriority="50"/>
-    <w:lsdException w:name="List Table 6 Colorful" w:uiPriority="51"/>
-    <w:lsdException w:name="List Table 7 Colorful" w:uiPriority="52"/>
-    <w:lsdException w:name="List Table 1 Light Accent 1" w:uiPriority="46"/>
-    <w:lsdException w:name="List Table 2 Accent 1" w:uiPriority="47"/>
-    <w:lsdException w:name="List Table 3 Accent 1" w:uiPriority="48"/>
-    <w:lsdException w:name="List Table 4 Accent 1" w:uiPriority="49"/>
-    <w:lsdException w:name="List Table 5 Dark Accent 1" w:uiPriority="50"/>
-    <w:lsdException w:name="List Table 6 Colorful Accent 1" w:uiPriority="51"/>
-    <w:lsdException w:name="List Table 7 Colorful Accent 1" w:uiPriority="52"/>
-    <w:lsdException w:name="List Table 1 Light Accent 2" w:uiPriority="46"/>
-    <w:lsdException w:name="List Table 2 Accent 2" w:uiPriority="47"/>
-    <w:lsdException w:name="List Table 3 Accent 2" w:uiPriority="48"/>
-    <w:lsdException w:name="List Table 4 Accent 2" w:uiPriority="49"/>
-    <w:lsdException w:name="List Table 5 Dark Accent 2" w:uiPriority="50"/>
-    <w:lsdException w:name="List Table 6 Colorful Accent 2" w:uiPriority="51"/>
-    <w:lsdException w:name="List Table 7 Colorful Accent 2" w:uiPriority="52"/>
-    <w:lsdException w:name="List Table 1 Light Accent 3" w:uiPriority="46"/>
-    <w:lsdException w:name="List Table 2 Accent 3" w:uiPriority="47"/>
-    <w:lsdException w:name="List Table 3 Accent 3" w:uiPriority="48"/>
-    <w:lsdException w:name="List Table 4 Accent 3" w:uiPriority="49"/>
-    <w:lsdException w:name="List Table 5 Dark Accent 3" w:uiPriority="50"/>
-    <w:lsdException w:name="List Table 6 Colorful Accent 3" w:uiPriority="51"/>
-    <w:lsdException w:name="List Table 7 Colorful Accent 3" w:uiPriority="52"/>
-    <w:lsdException w:name="List Table 1 Light Accent 4" w:uiPriority="46"/>
-    <w:lsdException w:name="List Table 2 Accent 4" w:uiPriority="47"/>
-    <w:lsdException w:name="List Table 3 Accent 4" w:uiPriority="48"/>
-    <w:lsdException w:name="List Table 4 Accent 4" w:uiPriority="49"/>
-    <w:lsdException w:name="List Table 5 Dark Accent 4" w:uiPriority="50"/>
-    <w:lsdException w:name="List Table 6 Colorful Accent 4" w:uiPriority="51"/>
-    <w:lsdException w:name="List Table 7 Colorful Accent 4" w:uiPriority="52"/>
-    <w:lsdException w:name="List Table 1 Light Accent 5" w:uiPriority="46"/>
-    <w:lsdException w:name="List Table 2 Accent 5" w:uiPriority="47"/>
-    <w:lsdException w:name="List Table 3 Accent 5" w:uiPriority="48"/>
-    <w:lsdException w:name="List Table 4 Accent 5" w:uiPriority="49"/>
-    <w:lsdException w:name="List Table 5 Dark Accent 5" w:uiPriority="50"/>
-    <w:lsdException w:name="List Table 6 Colorful Accent 5" w:uiPriority="51"/>
-    <w:lsdException w:name="List Table 7 Colorful Accent 5" w:uiPriority="52"/>
-    <w:lsdException w:name="List Table 1 Light Accent 6" w:uiPriority="46"/>
-    <w:lsdException w:name="List Table 2 Accent 6" w:uiPriority="47"/>
-    <w:lsdException w:name="List Table 3 Accent 6" w:uiPriority="48"/>
-    <w:lsdException w:name="List Table 4 Accent 6" w:uiPriority="49"/>
-    <w:lsdException w:name="List Table 5 Dark Accent 6" w:uiPriority="50"/>
-    <w:lsdException w:name="List Table 6 Colorful Accent 6" w:uiPriority="51"/>
-    <w:lsdException w:name="List Table 7 Colorful Accent 6" w:uiPriority="52"/>
+  <w:latentStyles w:defLockedState="0" w:defUIPriority="99" w:defSemiHidden="1" w:defUnhideWhenUsed="1" w:defQFormat="0" w:count="267">
+    <w:lsdException w:name="Normal" w:semiHidden="0" w:uiPriority="0" w:unhideWhenUsed="0" w:qFormat="1"/>
+    <w:lsdException w:name="heading 1" w:semiHidden="0" w:uiPriority="0" w:unhideWhenUsed="0" w:qFormat="1"/>
+    <w:lsdException w:name="heading 2" w:uiPriority="0" w:qFormat="1"/>
+    <w:lsdException w:name="heading 3" w:uiPriority="0" w:qFormat="1"/>
+    <w:lsdException w:name="heading 4" w:uiPriority="0" w:qFormat="1"/>
+    <w:lsdException w:name="heading 5" w:uiPriority="0" w:qFormat="1"/>
+    <w:lsdException w:name="heading 6" w:uiPriority="9" w:qFormat="1"/>
+    <w:lsdException w:name="heading 7" w:uiPriority="9" w:qFormat="1"/>
+    <w:lsdException w:name="heading 8" w:uiPriority="9" w:qFormat="1"/>
+    <w:lsdException w:name="heading 9" w:uiPriority="9" w:qFormat="1"/>
+    <w:lsdException w:name="toc 1" w:uiPriority="39"/>
+    <w:lsdException w:name="toc 2" w:uiPriority="39"/>
+    <w:lsdException w:name="toc 3" w:uiPriority="39"/>
+    <w:lsdException w:name="toc 4" w:uiPriority="39"/>
+    <w:lsdException w:name="toc 5" w:uiPriority="39"/>
+    <w:lsdException w:name="toc 6" w:uiPriority="39"/>
+    <w:lsdException w:name="toc 7" w:uiPriority="39"/>
+    <w:lsdException w:name="toc 8" w:uiPriority="39"/>
+    <w:lsdException w:name="toc 9" w:uiPriority="39"/>
+    <w:lsdException w:name="caption" w:uiPriority="35" w:qFormat="1"/>
+    <w:lsdException w:name="Title" w:semiHidden="0" w:uiPriority="10" w:unhideWhenUsed="0" w:qFormat="1"/>
+    <w:lsdException w:name="Default Paragraph Font" w:uiPriority="1"/>
+    <w:lsdException w:name="Subtitle" w:semiHidden="0" w:uiPriority="11" w:unhideWhenUsed="0" w:qFormat="1"/>
+    <w:lsdException w:name="Strong" w:semiHidden="0" w:uiPriority="22" w:unhideWhenUsed="0" w:qFormat="1"/>
+    <w:lsdException w:name="Emphasis" w:semiHidden="0" w:uiPriority="20" w:unhideWhenUsed="0" w:qFormat="1"/>
+    <w:lsdException w:name="Table Grid" w:semiHidden="0" w:uiPriority="59" w:unhideWhenUsed="0"/>
+    <w:lsdException w:name="Placeholder Text" w:unhideWhenUsed="0"/>
+    <w:lsdException w:name="No Spacing" w:semiHidden="0" w:uiPriority="1" w:unhideWhenUsed="0" w:qFormat="1"/>
+    <w:lsdException w:name="Light Shading" w:semiHidden="0" w:uiPriority="60" w:unhideWhenUsed="0"/>
+    <w:lsdException w:name="Light List" w:semiHidden="0" w:uiPriority="61" w:unhideWhenUsed="0"/>
+    <w:lsdException w:name="Light Grid" w:semiHidden="0" w:uiPriority="62" w:unhideWhenUsed="0"/>
+    <w:lsdException w:name="Medium Shading 1" w:semiHidden="0" w:uiPriority="63" w:unhideWhenUsed="0"/>
+    <w:lsdException w:name="Medium Shading 2" w:semiHidden="0" w:uiPriority="64" w:unhideWhenUsed="0"/>
+    <w:lsdException w:name="Medium List 1" w:semiHidden="0" w:uiPriority="65" w:unhideWhenUsed="0"/>
+    <w:lsdException w:name="Medium List 2" w:semiHidden="0" w:uiPriority="66" w:unhideWhenUsed="0"/>
+    <w:lsdException w:name="Medium Grid 1" w:semiHidden="0" w:uiPriority="67" w:unhideWhenUsed="0"/>
+    <w:lsdException w:name="Medium Grid 2" w:semiHidden="0" w:uiPriority="68" w:unhideWhenUsed="0"/>
+    <w:lsdException w:name="Medium Grid 3" w:semiHidden="0" w:uiPriority="69" w:unhideWhenUsed="0"/>
+    <w:lsdException w:name="Dark List" w:semiHidden="0" w:uiPriority="70" w:unhideWhenUsed="0"/>
+    <w:lsdException w:name="Colorful Shading" w:semiHidden="0" w:uiPriority="71" w:unhideWhenUsed="0"/>
+    <w:lsdException w:name="Colorful List" w:semiHidden="0" w:uiPriority="72" w:unhideWhenUsed="0"/>
+    <w:lsdException w:name="Colorful Grid" w:semiHidden="0" w:uiPriority="73" w:unhideWhenUsed="0"/>
+    <w:lsdException w:name="Light Shading Accent 1" w:semiHidden="0" w:uiPriority="60" w:unhideWhenUsed="0"/>
+    <w:lsdException w:name="Light List Accent 1" w:semiHidden="0" w:uiPriority="61" w:unhideWhenUsed="0"/>
+    <w:lsdException w:name="Light Grid Accent 1" w:semiHidden="0" w:uiPriority="62" w:unhideWhenUsed="0"/>
+    <w:lsdException w:name="Medium Shading 1 Accent 1" w:semiHidden="0" w:uiPriority="63" w:unhideWhenUsed="0"/>
+    <w:lsdException w:name="Medium Shading 2 Accent 1" w:semiHidden="0" w:uiPriority="64" w:unhideWhenUsed="0"/>
+    <w:lsdException w:name="Medium List 1 Accent 1" w:semiHidden="0" w:uiPriority="65" w:unhideWhenUsed="0"/>
+    <w:lsdException w:name="Revision" w:unhideWhenUsed="0"/>
+    <w:lsdException w:name="List Paragraph" w:semiHidden="0" w:uiPriority="34" w:unhideWhenUsed="0" w:qFormat="1"/>
+    <w:lsdException w:name="Quote" w:semiHidden="0" w:uiPriority="29" w:unhideWhenUsed="0" w:qFormat="1"/>
+    <w:lsdException w:name="Intense Quote" w:semiHidden="0" w:uiPriority="30" w:unhideWhenUsed="0" w:qFormat="1"/>
+    <w:lsdException w:name="Medium List 2 Accent 1" w:semiHidden="0" w:uiPriority="66" w:unhideWhenUsed="0"/>
+    <w:lsdException w:name="Medium Grid 1 Accent 1" w:semiHidden="0" w:uiPriority="67" w:unhideWhenUsed="0"/>
+    <w:lsdException w:name="Medium Grid 2 Accent 1" w:semiHidden="0" w:uiPriority="68" w:unhideWhenUsed="0"/>
+    <w:lsdException w:name="Medium Grid 3 Accent 1" w:semiHidden="0" w:uiPriority="69" w:unhideWhenUsed="0"/>
+    <w:lsdException w:name="Dark List Accent 1" w:semiHidden="0" w:uiPriority="70" w:unhideWhenUsed="0"/>
+    <w:lsdException w:name="Colorful Shading Accent 1" w:semiHidden="0" w:uiPriority="71" w:unhideWhenUsed="0"/>
+    <w:lsdException w:name="Colorful List Accent 1" w:semiHidden="0" w:uiPriority="72" w:unhideWhenUsed="0"/>
+    <w:lsdException w:name="Colorful Grid Accent 1" w:semiHidden="0" w:uiPriority="73" w:unhideWhenUsed="0"/>
+    <w:lsdException w:name="Light Shading Accent 2" w:semiHidden="0" w:uiPriority="60" w:unhideWhenUsed="0"/>
+    <w:lsdException w:name="Light List Accent 2" w:semiHidden="0" w:uiPriority="61" w:unhideWhenUsed="0"/>
+    <w:lsdException w:name="Light Grid Accent 2" w:semiHidden="0" w:uiPriority="62" w:unhideWhenUsed="0"/>
+    <w:lsdException w:name="Medium Shading 1 Accent 2" w:semiHidden="0" w:uiPriority="63" w:unhideWhenUsed="0"/>
+    <w:lsdException w:name="Medium Shading 2 Accent 2" w:semiHidden="0" w:uiPriority="64" w:unhideWhenUsed="0"/>
+    <w:lsdException w:name="Medium List 1 Accent 2" w:semiHidden="0" w:uiPriority="65" w:unhideWhenUsed="0"/>
+    <w:lsdException w:name="Medium List 2 Accent 2" w:semiHidden="0" w:uiPriority="66" w:unhideWhenUsed="0"/>
+    <w:lsdException w:name="Medium Grid 1 Accent 2" w:semiHidden="0" w:uiPriority="67" w:unhideWhenUsed="0"/>
+    <w:lsdException w:name="Medium Grid 2 Accent 2" w:semiHidden="0" w:uiPriority="68" w:unhideWhenUsed="0"/>
+    <w:lsdException w:name="Medium Grid 3 Accent 2" w:semiHidden="0" w:uiPriority="69" w:unhideWhenUsed="0"/>
+    <w:lsdException w:name="Dark List Accent 2" w:semiHidden="0" w:uiPriority="70" w:unhideWhenUsed="0"/>
+    <w:lsdException w:name="Colorful Shading Accent 2" w:semiHidden="0" w:uiPriority="71" w:unhideWhenUsed="0"/>
+    <w:lsdException w:name="Colorful List Accent 2" w:semiHidden="0" w:uiPriority="72" w:unhideWhenUsed="0"/>
+    <w:lsdException w:name="Colorful Grid Accent 2" w:semiHidden="0" w:uiPriority="73" w:unhideWhenUsed="0"/>
+    <w:lsdException w:name="Light Shading Accent 3" w:semiHidden="0" w:uiPriority="60" w:unhideWhenUsed="0"/>
+    <w:lsdException w:name="Light List Accent 3" w:semiHidden="0" w:uiPriority="61" w:unhideWhenUsed="0"/>
+    <w:lsdException w:name="Light Grid Accent 3" w:semiHidden="0" w:uiPriority="62" w:unhideWhenUsed="0"/>
+    <w:lsdException w:name="Medium Shading 1 Accent 3" w:semiHidden="0" w:uiPriority="63" w:unhideWhenUsed="0"/>
+    <w:lsdException w:name="Medium Shading 2 Accent 3" w:semiHidden="0" w:uiPriority="64" w:unhideWhenUsed="0"/>
+    <w:lsdException w:name="Medium List 1 Accent 3" w:semiHidden="0" w:uiPriority="65" w:unhideWhenUsed="0"/>
+    <w:lsdException w:name="Medium List 2 Accent 3" w:semiHidden="0" w:uiPriority="66" w:unhideWhenUsed="0"/>
+    <w:lsdException w:name="Medium Grid 1 Accent 3" w:semiHidden="0" w:uiPriority="67" w:unhideWhenUsed="0"/>
+    <w:lsdException w:name="Medium Grid 2 Accent 3" w:semiHidden="0" w:uiPriority="68" w:unhideWhenUsed="0"/>
+    <w:lsdException w:name="Medium Grid 3 Accent 3" w:semiHidden="0" w:uiPriority="69" w:unhideWhenUsed="0"/>
+    <w:lsdException w:name="Dark List Accent 3" w:semiHidden="0" w:uiPriority="70" w:unhideWhenUsed="0"/>
+    <w:lsdException w:name="Colorful Shading Accent 3" w:semiHidden="0" w:uiPriority="71" w:unhideWhenUsed="0"/>
+    <w:lsdException w:name="Colorful List Accent 3" w:semiHidden="0" w:uiPriority="72" w:unhideWhenUsed="0"/>
+    <w:lsdException w:name="Colorful Grid Accent 3" w:semiHidden="0" w:uiPriority="73" w:unhideWhenUsed="0"/>
+    <w:lsdException w:name="Light Shading Accent 4" w:semiHidden="0" w:uiPriority="60" w:unhideWhenUsed="0"/>
+    <w:lsdException w:name="Light List Accent 4" w:semiHidden="0" w:uiPriority="61" w:unhideWhenUsed="0"/>
+    <w:lsdException w:name="Light Grid Accent 4" w:semiHidden="0" w:uiPriority="62" w:unhideWhenUsed="0"/>
+    <w:lsdException w:name="Medium Shading 1 Accent 4" w:semiHidden="0" w:uiPriority="63" w:unhideWhenUsed="0"/>
+    <w:lsdException w:name="Medium Shading 2 Accent 4" w:semiHidden="0" w:uiPriority="64" w:unhideWhenUsed="0"/>
+    <w:lsdException w:name="Medium List 1 Accent 4" w:semiHidden="0" w:uiPriority="65" w:unhideWhenUsed="0"/>
+    <w:lsdException w:name="Medium List 2 Accent 4" w:semiHidden="0" w:uiPriority="66" w:unhideWhenUsed="0"/>
+    <w:lsdException w:name="Medium Grid 1 Accent 4" w:semiHidden="0" w:uiPriority="67" w:unhideWhenUsed="0"/>
+    <w:lsdException w:name="Medium Grid 2 Accent 4" w:semiHidden="0" w:uiPriority="68" w:unhideWhenUsed="0"/>
+    <w:lsdException w:name="Medium Grid 3 Accent 4" w:semiHidden="0" w:uiPriority="69" w:unhideWhenUsed="0"/>
+    <w:lsdException w:name="Dark List Accent 4" w:semiHidden="0" w:uiPriority="70" w:unhideWhenUsed="0"/>
+    <w:lsdException w:name="Colorful Shading Accent 4" w:semiHidden="0" w:uiPriority="71" w:unhideWhenUsed="0"/>
+    <w:lsdException w:name="Colorful List Accent 4" w:semiHidden="0" w:uiPriority="72" w:unhideWhenUsed="0"/>
+    <w:lsdException w:name="Colorful Grid Accent 4" w:semiHidden="0" w:uiPriority="73" w:unhideWhenUsed="0"/>
+    <w:lsdException w:name="Light Shading Accent 5" w:semiHidden="0" w:uiPriority="60" w:unhideWhenUsed="0"/>
+    <w:lsdException w:name="Light List Accent 5" w:semiHidden="0" w:uiPriority="61" w:unhideWhenUsed="0"/>
+    <w:lsdException w:name="Light Grid Accent 5" w:semiHidden="0" w:uiPriority="62" w:unhideWhenUsed="0"/>
+    <w:lsdException w:name="Medium Shading 1 Accent 5" w:semiHidden="0" w:uiPriority="63" w:unhideWhenUsed="0"/>
+    <w:lsdException w:name="Medium Shading 2 Accent 5" w:semiHidden="0" w:uiPriority="64" w:unhideWhenUsed="0"/>
+    <w:lsdException w:name="Medium List 1 Accent 5" w:semiHidden="0" w:uiPriority="65" w:unhideWhenUsed="0"/>
+    <w:lsdException w:name="Medium List 2 Accent 5" w:semiHidden="0" w:uiPriority="66" w:unhideWhenUsed="0"/>
+    <w:lsdException w:name="Medium Grid 1 Accent 5" w:semiHidden="0" w:uiPriority="67" w:unhideWhenUsed="0"/>
+    <w:lsdException w:name="Medium Grid 2 Accent 5" w:semiHidden="0" w:uiPriority="68" w:unhideWhenUsed="0"/>
+    <w:lsdException w:name="Medium Grid 3 Accent 5" w:semiHidden="0" w:uiPriority="69" w:unhideWhenUsed="0"/>
+    <w:lsdException w:name="Dark List Accent 5" w:semiHidden="0" w:uiPriority="70" w:unhideWhenUsed="0"/>
+    <w:lsdException w:name="Colorful Shading Accent 5" w:semiHidden="0" w:uiPriority="71" w:unhideWhenUsed="0"/>
+    <w:lsdException w:name="Colorful List Accent 5" w:semiHidden="0" w:uiPriority="72" w:unhideWhenUsed="0"/>
+    <w:lsdException w:name="Colorful Grid Accent 5" w:semiHidden="0" w:uiPriority="73" w:unhideWhenUsed="0"/>
+    <w:lsdException w:name="Light Shading Accent 6" w:semiHidden="0" w:uiPriority="60" w:unhideWhenUsed="0"/>
+    <w:lsdException w:name="Light List Accent 6" w:semiHidden="0" w:uiPriority="61" w:unhideWhenUsed="0"/>
+    <w:lsdException w:name="Light Grid Accent 6" w:semiHidden="0" w:uiPriority="62" w:unhideWhenUsed="0"/>
+    <w:lsdException w:name="Medium Shading 1 Accent 6" w:semiHidden="0" w:uiPriority="63" w:unhideWhenUsed="0"/>
+    <w:lsdException w:name="Medium Shading 2 Accent 6" w:semiHidden="0" w:uiPriority="64" w:unhideWhenUsed="0"/>
+    <w:lsdException w:name="Medium List 1 Accent 6" w:semiHidden="0" w:uiPriority="65" w:unhideWhenUsed="0"/>
+    <w:lsdException w:name="Medium List 2 Accent 6" w:semiHidden="0" w:uiPriority="66" w:unhideWhenUsed="0"/>
+    <w:lsdException w:name="Medium Grid 1 Accent 6" w:semiHidden="0" w:uiPriority="67" w:unhideWhenUsed="0"/>
+    <w:lsdException w:name="Medium Grid 2 Accent 6" w:semiHidden="0" w:uiPriority="68" w:unhideWhenUsed="0"/>
+    <w:lsdException w:name="Medium Grid 3 Accent 6" w:semiHidden="0" w:uiPriority="69" w:unhideWhenUsed="0"/>
+    <w:lsdException w:name="Dark List Accent 6" w:semiHidden="0" w:uiPriority="70" w:unhideWhenUsed="0"/>
+    <w:lsdException w:name="Colorful Shading Accent 6" w:semiHidden="0" w:uiPriority="71" w:unhideWhenUsed="0"/>
+    <w:lsdException w:name="Colorful List Accent 6" w:semiHidden="0" w:uiPriority="72" w:unhideWhenUsed="0"/>
+    <w:lsdException w:name="Colorful Grid Accent 6" w:semiHidden="0" w:uiPriority="73" w:unhideWhenUsed="0"/>
+    <w:lsdException w:name="Subtle Emphasis" w:semiHidden="0" w:uiPriority="19" w:unhideWhenUsed="0" w:qFormat="1"/>
+    <w:lsdException w:name="Intense Emphasis" w:semiHidden="0" w:uiPriority="21" w:unhideWhenUsed="0" w:qFormat="1"/>
+    <w:lsdException w:name="Subtle Reference" w:semiHidden="0" w:uiPriority="31" w:unhideWhenUsed="0" w:qFormat="1"/>
+    <w:lsdException w:name="Intense Reference" w:semiHidden="0" w:uiPriority="32" w:unhideWhenUsed="0" w:qFormat="1"/>
+    <w:lsdException w:name="Book Title" w:semiHidden="0" w:uiPriority="33" w:unhideWhenUsed="0" w:qFormat="1"/>
+    <w:lsdException w:name="Bibliography" w:uiPriority="37"/>
+    <w:lsdException w:name="TOC Heading" w:uiPriority="39" w:qFormat="1"/>
   </w:latentStyles>
   <w:style w:type="paragraph" w:default="1" w:styleId="Normal">
     <w:name w:val="Normal"/>
@@ -27091,6 +26315,7 @@
     <w:uiPriority w:val="99"/>
     <w:semiHidden/>
     <w:unhideWhenUsed/>
+    <w:qFormat/>
     <w:tblPr>
       <w:tblInd w:w="0" w:type="dxa"/>
       <w:tblCellMar>

--- a/Usecase/Usecase Specification/Đặc tả usecase.docx
+++ b/Usecase/Usecase Specification/Đặc tả usecase.docx
@@ -15678,16 +15678,8 @@
               <w:rPr>
                 <w:sz w:val="18"/>
               </w:rPr>
-              <w:t>Siêu anh hùng, Khoa học viễn tưởng, Bi kịch, Thảm kịch</w:t>
-            </w:r>
-            <w:proofErr w:type="gramStart"/>
-            <w:r>
-              <w:rPr>
-                <w:sz w:val="18"/>
-              </w:rPr>
-              <w:t>,…</w:t>
-            </w:r>
-            <w:proofErr w:type="gramEnd"/>
+              <w:t>Siêu anh hùng, Khoa học viễn tưởng, Bi kịch, Thảm kịch,…</w:t>
+            </w:r>
           </w:p>
         </w:tc>
       </w:tr>
@@ -15808,16 +15800,8 @@
               <w:rPr>
                 <w:sz w:val="18"/>
               </w:rPr>
-              <w:t>RDJ, Chris Evan, Chris Hemsworth</w:t>
-            </w:r>
-            <w:proofErr w:type="gramStart"/>
-            <w:r>
-              <w:rPr>
-                <w:sz w:val="18"/>
-              </w:rPr>
-              <w:t>,…</w:t>
-            </w:r>
-            <w:proofErr w:type="gramEnd"/>
+              <w:t>RDJ, Chris Evan, Chris Hemsworth,…</w:t>
+            </w:r>
           </w:p>
         </w:tc>
       </w:tr>
@@ -17978,1288 +17962,13 @@
         <w:pStyle w:val="Heading2"/>
       </w:pPr>
       <w:r>
-        <w:t>Đặc tả use case UC009</w:t>
+        <w:t>Đặc tả use case UC0</w:t>
       </w:r>
       <w:r>
-        <w:t xml:space="preserve"> “CRUD </w:t>
+        <w:t>09</w:t>
       </w:r>
       <w:r>
-        <w:t>Rating</w:t>
-      </w:r>
-      <w:r>
-        <w:t>s”</w:t>
-      </w:r>
-    </w:p>
-    <w:p>
-      <w:r>
-        <w:t>Tương tự usecase UC006</w:t>
-      </w:r>
-    </w:p>
-    <w:p/>
-    <w:p>
-      <w:r>
-        <w:t>* Dữ liệu đầu ra khi hiển thị danh sách Rating</w:t>
-      </w:r>
-      <w:r>
-        <w:t>:</w:t>
-      </w:r>
-    </w:p>
-    <w:tbl>
-      <w:tblPr>
-        <w:tblW w:w="8653" w:type="dxa"/>
-        <w:jc w:val="center"/>
-        <w:tblBorders>
-          <w:top w:val="single" w:sz="4" w:space="0" w:color="auto"/>
-          <w:left w:val="single" w:sz="4" w:space="0" w:color="auto"/>
-          <w:bottom w:val="single" w:sz="4" w:space="0" w:color="auto"/>
-          <w:right w:val="single" w:sz="4" w:space="0" w:color="auto"/>
-          <w:insideH w:val="single" w:sz="4" w:space="0" w:color="auto"/>
-          <w:insideV w:val="single" w:sz="4" w:space="0" w:color="auto"/>
-        </w:tblBorders>
-        <w:tblLayout w:type="fixed"/>
-        <w:tblLook w:val="01E0"/>
-      </w:tblPr>
-      <w:tblGrid>
-        <w:gridCol w:w="638"/>
-        <w:gridCol w:w="1194"/>
-        <w:gridCol w:w="2315"/>
-        <w:gridCol w:w="2070"/>
-        <w:gridCol w:w="2436"/>
-      </w:tblGrid>
-      <w:tr>
-        <w:trPr>
-          <w:jc w:val="center"/>
-        </w:trPr>
-        <w:tc>
-          <w:tcPr>
-            <w:tcW w:w="638" w:type="dxa"/>
-            <w:shd w:val="clear" w:color="auto" w:fill="FFCC99"/>
-            <w:vAlign w:val="center"/>
-          </w:tcPr>
-          <w:p>
-            <w:pPr>
-              <w:widowControl w:val="0"/>
-              <w:ind w:left="4"/>
-              <w:jc w:val="center"/>
-              <w:rPr>
-                <w:b/>
-                <w:bCs/>
-                <w:sz w:val="18"/>
-              </w:rPr>
-            </w:pPr>
-            <w:r>
-              <w:rPr>
-                <w:b/>
-                <w:bCs/>
-                <w:sz w:val="18"/>
-              </w:rPr>
-              <w:t>STT</w:t>
-            </w:r>
-          </w:p>
-        </w:tc>
-        <w:tc>
-          <w:tcPr>
-            <w:tcW w:w="1194" w:type="dxa"/>
-            <w:shd w:val="clear" w:color="auto" w:fill="FFCC99"/>
-            <w:vAlign w:val="center"/>
-          </w:tcPr>
-          <w:p>
-            <w:pPr>
-              <w:widowControl w:val="0"/>
-              <w:ind w:firstLine="12"/>
-              <w:jc w:val="center"/>
-              <w:rPr>
-                <w:b/>
-                <w:bCs/>
-                <w:sz w:val="18"/>
-              </w:rPr>
-            </w:pPr>
-            <w:r>
-              <w:rPr>
-                <w:b/>
-                <w:bCs/>
-                <w:sz w:val="18"/>
-              </w:rPr>
-              <w:t>Trường    dữ liệu</w:t>
-            </w:r>
-          </w:p>
-        </w:tc>
-        <w:tc>
-          <w:tcPr>
-            <w:tcW w:w="2315" w:type="dxa"/>
-            <w:shd w:val="clear" w:color="auto" w:fill="FFCC99"/>
-            <w:vAlign w:val="center"/>
-          </w:tcPr>
-          <w:p>
-            <w:pPr>
-              <w:widowControl w:val="0"/>
-              <w:ind w:firstLine="12"/>
-              <w:jc w:val="center"/>
-              <w:rPr>
-                <w:b/>
-                <w:bCs/>
-                <w:sz w:val="18"/>
-              </w:rPr>
-            </w:pPr>
-            <w:r>
-              <w:rPr>
-                <w:b/>
-                <w:bCs/>
-                <w:sz w:val="18"/>
-              </w:rPr>
-              <w:t>Mô tả</w:t>
-            </w:r>
-          </w:p>
-        </w:tc>
-        <w:tc>
-          <w:tcPr>
-            <w:tcW w:w="2070" w:type="dxa"/>
-            <w:shd w:val="clear" w:color="auto" w:fill="FFCC99"/>
-            <w:vAlign w:val="center"/>
-          </w:tcPr>
-          <w:p>
-            <w:pPr>
-              <w:widowControl w:val="0"/>
-              <w:ind w:firstLine="12"/>
-              <w:jc w:val="center"/>
-              <w:rPr>
-                <w:b/>
-                <w:bCs/>
-                <w:sz w:val="18"/>
-              </w:rPr>
-            </w:pPr>
-            <w:r>
-              <w:rPr>
-                <w:b/>
-                <w:bCs/>
-                <w:sz w:val="18"/>
-              </w:rPr>
-              <w:t>Định dạng hiển thị</w:t>
-            </w:r>
-          </w:p>
-        </w:tc>
-        <w:tc>
-          <w:tcPr>
-            <w:tcW w:w="2436" w:type="dxa"/>
-            <w:shd w:val="clear" w:color="auto" w:fill="FFCC99"/>
-            <w:vAlign w:val="center"/>
-          </w:tcPr>
-          <w:p>
-            <w:pPr>
-              <w:widowControl w:val="0"/>
-              <w:ind w:firstLine="12"/>
-              <w:jc w:val="center"/>
-              <w:rPr>
-                <w:b/>
-                <w:bCs/>
-                <w:sz w:val="18"/>
-              </w:rPr>
-            </w:pPr>
-            <w:r>
-              <w:rPr>
-                <w:b/>
-                <w:bCs/>
-                <w:sz w:val="18"/>
-              </w:rPr>
-              <w:t>Ví dụ</w:t>
-            </w:r>
-          </w:p>
-        </w:tc>
-      </w:tr>
-      <w:tr>
-        <w:trPr>
-          <w:jc w:val="center"/>
-        </w:trPr>
-        <w:tc>
-          <w:tcPr>
-            <w:tcW w:w="638" w:type="dxa"/>
-            <w:vAlign w:val="center"/>
-          </w:tcPr>
-          <w:p>
-            <w:pPr>
-              <w:pStyle w:val="ListParagraph"/>
-              <w:widowControl w:val="0"/>
-              <w:numPr>
-                <w:ilvl w:val="0"/>
-                <w:numId w:val="35"/>
-              </w:numPr>
-              <w:spacing w:before="0"/>
-              <w:jc w:val="left"/>
-              <w:rPr>
-                <w:sz w:val="18"/>
-              </w:rPr>
-            </w:pPr>
-          </w:p>
-        </w:tc>
-        <w:tc>
-          <w:tcPr>
-            <w:tcW w:w="1194" w:type="dxa"/>
-            <w:vAlign w:val="center"/>
-          </w:tcPr>
-          <w:p>
-            <w:pPr>
-              <w:widowControl w:val="0"/>
-              <w:ind w:firstLine="12"/>
-              <w:jc w:val="left"/>
-              <w:rPr>
-                <w:sz w:val="18"/>
-              </w:rPr>
-            </w:pPr>
-            <w:r>
-              <w:rPr>
-                <w:sz w:val="18"/>
-              </w:rPr>
-              <w:t>STT</w:t>
-            </w:r>
-          </w:p>
-        </w:tc>
-        <w:tc>
-          <w:tcPr>
-            <w:tcW w:w="2315" w:type="dxa"/>
-            <w:vAlign w:val="center"/>
-          </w:tcPr>
-          <w:p>
-            <w:pPr>
-              <w:widowControl w:val="0"/>
-              <w:ind w:firstLine="12"/>
-              <w:jc w:val="left"/>
-              <w:rPr>
-                <w:sz w:val="18"/>
-              </w:rPr>
-            </w:pPr>
-          </w:p>
-        </w:tc>
-        <w:tc>
-          <w:tcPr>
-            <w:tcW w:w="2070" w:type="dxa"/>
-            <w:vAlign w:val="center"/>
-          </w:tcPr>
-          <w:p>
-            <w:pPr>
-              <w:widowControl w:val="0"/>
-              <w:ind w:firstLine="12"/>
-              <w:jc w:val="left"/>
-              <w:rPr>
-                <w:sz w:val="18"/>
-              </w:rPr>
-            </w:pPr>
-          </w:p>
-        </w:tc>
-        <w:tc>
-          <w:tcPr>
-            <w:tcW w:w="2436" w:type="dxa"/>
-            <w:vAlign w:val="center"/>
-          </w:tcPr>
-          <w:p>
-            <w:pPr>
-              <w:widowControl w:val="0"/>
-              <w:ind w:right="-51" w:firstLine="12"/>
-              <w:jc w:val="left"/>
-              <w:rPr>
-                <w:sz w:val="18"/>
-              </w:rPr>
-            </w:pPr>
-            <w:r>
-              <w:rPr>
-                <w:sz w:val="18"/>
-              </w:rPr>
-              <w:t>1</w:t>
-            </w:r>
-          </w:p>
-        </w:tc>
-      </w:tr>
-      <w:tr>
-        <w:trPr>
-          <w:jc w:val="center"/>
-        </w:trPr>
-        <w:tc>
-          <w:tcPr>
-            <w:tcW w:w="638" w:type="dxa"/>
-            <w:vAlign w:val="center"/>
-          </w:tcPr>
-          <w:p>
-            <w:pPr>
-              <w:pStyle w:val="ListParagraph"/>
-              <w:widowControl w:val="0"/>
-              <w:numPr>
-                <w:ilvl w:val="0"/>
-                <w:numId w:val="35"/>
-              </w:numPr>
-              <w:spacing w:before="0"/>
-              <w:jc w:val="left"/>
-              <w:rPr>
-                <w:sz w:val="18"/>
-              </w:rPr>
-            </w:pPr>
-          </w:p>
-        </w:tc>
-        <w:tc>
-          <w:tcPr>
-            <w:tcW w:w="1194" w:type="dxa"/>
-            <w:vAlign w:val="center"/>
-          </w:tcPr>
-          <w:p>
-            <w:pPr>
-              <w:widowControl w:val="0"/>
-              <w:ind w:firstLine="12"/>
-              <w:jc w:val="left"/>
-              <w:rPr>
-                <w:sz w:val="18"/>
-              </w:rPr>
-            </w:pPr>
-            <w:r>
-              <w:rPr>
-                <w:sz w:val="18"/>
-              </w:rPr>
-              <w:t>Tên người đánh giá</w:t>
-            </w:r>
-          </w:p>
-        </w:tc>
-        <w:tc>
-          <w:tcPr>
-            <w:tcW w:w="2315" w:type="dxa"/>
-            <w:vAlign w:val="center"/>
-          </w:tcPr>
-          <w:p>
-            <w:pPr>
-              <w:widowControl w:val="0"/>
-              <w:ind w:firstLine="12"/>
-              <w:jc w:val="left"/>
-              <w:rPr>
-                <w:sz w:val="18"/>
-              </w:rPr>
-            </w:pPr>
-          </w:p>
-        </w:tc>
-        <w:tc>
-          <w:tcPr>
-            <w:tcW w:w="2070" w:type="dxa"/>
-            <w:vAlign w:val="center"/>
-          </w:tcPr>
-          <w:p>
-            <w:pPr>
-              <w:widowControl w:val="0"/>
-              <w:ind w:firstLine="12"/>
-              <w:jc w:val="left"/>
-              <w:rPr>
-                <w:sz w:val="18"/>
-              </w:rPr>
-            </w:pPr>
-          </w:p>
-        </w:tc>
-        <w:tc>
-          <w:tcPr>
-            <w:tcW w:w="2436" w:type="dxa"/>
-            <w:vAlign w:val="center"/>
-          </w:tcPr>
-          <w:p>
-            <w:pPr>
-              <w:widowControl w:val="0"/>
-              <w:ind w:right="-51" w:firstLine="12"/>
-              <w:jc w:val="left"/>
-              <w:rPr>
-                <w:sz w:val="18"/>
-              </w:rPr>
-            </w:pPr>
-            <w:r>
-              <w:rPr>
-                <w:sz w:val="18"/>
-              </w:rPr>
-              <w:t>SpQuyt</w:t>
-            </w:r>
-          </w:p>
-        </w:tc>
-      </w:tr>
-      <w:tr>
-        <w:trPr>
-          <w:jc w:val="center"/>
-        </w:trPr>
-        <w:tc>
-          <w:tcPr>
-            <w:tcW w:w="638" w:type="dxa"/>
-            <w:vAlign w:val="center"/>
-          </w:tcPr>
-          <w:p>
-            <w:pPr>
-              <w:pStyle w:val="ListParagraph"/>
-              <w:widowControl w:val="0"/>
-              <w:numPr>
-                <w:ilvl w:val="0"/>
-                <w:numId w:val="35"/>
-              </w:numPr>
-              <w:spacing w:before="0"/>
-              <w:jc w:val="left"/>
-              <w:rPr>
-                <w:sz w:val="18"/>
-              </w:rPr>
-            </w:pPr>
-          </w:p>
-        </w:tc>
-        <w:tc>
-          <w:tcPr>
-            <w:tcW w:w="1194" w:type="dxa"/>
-            <w:vAlign w:val="center"/>
-          </w:tcPr>
-          <w:p>
-            <w:pPr>
-              <w:widowControl w:val="0"/>
-              <w:ind w:firstLine="12"/>
-              <w:jc w:val="left"/>
-              <w:rPr>
-                <w:sz w:val="18"/>
-              </w:rPr>
-            </w:pPr>
-            <w:r>
-              <w:rPr>
-                <w:sz w:val="18"/>
-              </w:rPr>
-              <w:t>Giá trị</w:t>
-            </w:r>
-          </w:p>
-        </w:tc>
-        <w:tc>
-          <w:tcPr>
-            <w:tcW w:w="2315" w:type="dxa"/>
-            <w:vAlign w:val="center"/>
-          </w:tcPr>
-          <w:p>
-            <w:pPr>
-              <w:widowControl w:val="0"/>
-              <w:ind w:firstLine="12"/>
-              <w:jc w:val="left"/>
-              <w:rPr>
-                <w:sz w:val="18"/>
-              </w:rPr>
-            </w:pPr>
-          </w:p>
-        </w:tc>
-        <w:tc>
-          <w:tcPr>
-            <w:tcW w:w="2070" w:type="dxa"/>
-            <w:vAlign w:val="center"/>
-          </w:tcPr>
-          <w:p>
-            <w:pPr>
-              <w:widowControl w:val="0"/>
-              <w:ind w:firstLine="12"/>
-              <w:jc w:val="left"/>
-              <w:rPr>
-                <w:sz w:val="18"/>
-              </w:rPr>
-            </w:pPr>
-          </w:p>
-        </w:tc>
-        <w:tc>
-          <w:tcPr>
-            <w:tcW w:w="2436" w:type="dxa"/>
-            <w:vAlign w:val="center"/>
-          </w:tcPr>
-          <w:p>
-            <w:pPr>
-              <w:widowControl w:val="0"/>
-              <w:ind w:right="-51" w:firstLine="12"/>
-              <w:jc w:val="left"/>
-              <w:rPr>
-                <w:sz w:val="18"/>
-              </w:rPr>
-            </w:pPr>
-            <w:r>
-              <w:rPr>
-                <w:sz w:val="18"/>
-              </w:rPr>
-              <w:t>3</w:t>
-            </w:r>
-          </w:p>
-        </w:tc>
-      </w:tr>
-      <w:tr>
-        <w:trPr>
-          <w:jc w:val="center"/>
-        </w:trPr>
-        <w:tc>
-          <w:tcPr>
-            <w:tcW w:w="638" w:type="dxa"/>
-            <w:vAlign w:val="center"/>
-          </w:tcPr>
-          <w:p>
-            <w:pPr>
-              <w:pStyle w:val="ListParagraph"/>
-              <w:widowControl w:val="0"/>
-              <w:numPr>
-                <w:ilvl w:val="0"/>
-                <w:numId w:val="35"/>
-              </w:numPr>
-              <w:spacing w:before="0"/>
-              <w:jc w:val="left"/>
-              <w:rPr>
-                <w:sz w:val="18"/>
-              </w:rPr>
-            </w:pPr>
-          </w:p>
-        </w:tc>
-        <w:tc>
-          <w:tcPr>
-            <w:tcW w:w="1194" w:type="dxa"/>
-            <w:vAlign w:val="center"/>
-          </w:tcPr>
-          <w:p>
-            <w:pPr>
-              <w:widowControl w:val="0"/>
-              <w:ind w:firstLine="12"/>
-              <w:jc w:val="left"/>
-              <w:rPr>
-                <w:sz w:val="18"/>
-              </w:rPr>
-            </w:pPr>
-            <w:r>
-              <w:rPr>
-                <w:sz w:val="18"/>
-              </w:rPr>
-              <w:t>Nhận xét</w:t>
-            </w:r>
-          </w:p>
-        </w:tc>
-        <w:tc>
-          <w:tcPr>
-            <w:tcW w:w="2315" w:type="dxa"/>
-            <w:vAlign w:val="center"/>
-          </w:tcPr>
-          <w:p>
-            <w:pPr>
-              <w:widowControl w:val="0"/>
-              <w:ind w:firstLine="12"/>
-              <w:jc w:val="left"/>
-              <w:rPr>
-                <w:sz w:val="18"/>
-              </w:rPr>
-            </w:pPr>
-          </w:p>
-        </w:tc>
-        <w:tc>
-          <w:tcPr>
-            <w:tcW w:w="2070" w:type="dxa"/>
-            <w:vAlign w:val="center"/>
-          </w:tcPr>
-          <w:p>
-            <w:pPr>
-              <w:widowControl w:val="0"/>
-              <w:jc w:val="left"/>
-              <w:rPr>
-                <w:sz w:val="18"/>
-              </w:rPr>
-            </w:pPr>
-          </w:p>
-        </w:tc>
-        <w:tc>
-          <w:tcPr>
-            <w:tcW w:w="2436" w:type="dxa"/>
-            <w:vAlign w:val="center"/>
-          </w:tcPr>
-          <w:p>
-            <w:pPr>
-              <w:widowControl w:val="0"/>
-              <w:ind w:right="-51" w:firstLine="12"/>
-              <w:jc w:val="left"/>
-              <w:rPr>
-                <w:sz w:val="18"/>
-              </w:rPr>
-            </w:pPr>
-            <w:r>
-              <w:rPr>
-                <w:sz w:val="18"/>
-              </w:rPr>
-              <w:t>Cho 3 sao vì Ironman chết</w:t>
-            </w:r>
-          </w:p>
-        </w:tc>
-      </w:tr>
-      <w:tr>
-        <w:trPr>
-          <w:jc w:val="center"/>
-        </w:trPr>
-        <w:tc>
-          <w:tcPr>
-            <w:tcW w:w="638" w:type="dxa"/>
-            <w:vAlign w:val="center"/>
-          </w:tcPr>
-          <w:p>
-            <w:pPr>
-              <w:pStyle w:val="ListParagraph"/>
-              <w:widowControl w:val="0"/>
-              <w:numPr>
-                <w:ilvl w:val="0"/>
-                <w:numId w:val="35"/>
-              </w:numPr>
-              <w:spacing w:before="0"/>
-              <w:jc w:val="left"/>
-              <w:rPr>
-                <w:sz w:val="18"/>
-              </w:rPr>
-            </w:pPr>
-          </w:p>
-        </w:tc>
-        <w:tc>
-          <w:tcPr>
-            <w:tcW w:w="1194" w:type="dxa"/>
-            <w:vAlign w:val="center"/>
-          </w:tcPr>
-          <w:p>
-            <w:pPr>
-              <w:widowControl w:val="0"/>
-              <w:ind w:firstLine="12"/>
-              <w:jc w:val="left"/>
-              <w:rPr>
-                <w:sz w:val="18"/>
-              </w:rPr>
-            </w:pPr>
-            <w:r>
-              <w:rPr>
-                <w:sz w:val="18"/>
-              </w:rPr>
-              <w:t>Thời gian</w:t>
-            </w:r>
-          </w:p>
-        </w:tc>
-        <w:tc>
-          <w:tcPr>
-            <w:tcW w:w="2315" w:type="dxa"/>
-            <w:vAlign w:val="center"/>
-          </w:tcPr>
-          <w:p>
-            <w:pPr>
-              <w:widowControl w:val="0"/>
-              <w:ind w:firstLine="12"/>
-              <w:jc w:val="left"/>
-              <w:rPr>
-                <w:sz w:val="18"/>
-              </w:rPr>
-            </w:pPr>
-          </w:p>
-        </w:tc>
-        <w:tc>
-          <w:tcPr>
-            <w:tcW w:w="2070" w:type="dxa"/>
-            <w:vAlign w:val="center"/>
-          </w:tcPr>
-          <w:p>
-            <w:pPr>
-              <w:widowControl w:val="0"/>
-              <w:ind w:firstLine="12"/>
-              <w:jc w:val="left"/>
-              <w:rPr>
-                <w:sz w:val="18"/>
-              </w:rPr>
-            </w:pPr>
-            <w:r>
-              <w:rPr>
-                <w:sz w:val="18"/>
-              </w:rPr>
-              <w:t>hh:mm:ss dd/mm/yyyy</w:t>
-            </w:r>
-          </w:p>
-        </w:tc>
-        <w:tc>
-          <w:tcPr>
-            <w:tcW w:w="2436" w:type="dxa"/>
-            <w:vAlign w:val="center"/>
-          </w:tcPr>
-          <w:p>
-            <w:pPr>
-              <w:widowControl w:val="0"/>
-              <w:jc w:val="left"/>
-              <w:rPr>
-                <w:sz w:val="18"/>
-              </w:rPr>
-            </w:pPr>
-            <w:r>
-              <w:rPr>
-                <w:sz w:val="18"/>
-              </w:rPr>
-              <w:t>15:30:39 27/04/2019</w:t>
-            </w:r>
-          </w:p>
-        </w:tc>
-      </w:tr>
-    </w:tbl>
-    <w:p>
-      <w:r>
-        <w:t>** Dữ liệu đầu vào khi thêm/sửa Rating:</w:t>
-      </w:r>
-    </w:p>
-    <w:tbl>
-      <w:tblPr>
-        <w:tblW w:w="8639" w:type="dxa"/>
-        <w:jc w:val="center"/>
-        <w:tblBorders>
-          <w:top w:val="single" w:sz="4" w:space="0" w:color="auto"/>
-          <w:left w:val="single" w:sz="4" w:space="0" w:color="auto"/>
-          <w:bottom w:val="single" w:sz="4" w:space="0" w:color="auto"/>
-          <w:right w:val="single" w:sz="4" w:space="0" w:color="auto"/>
-          <w:insideH w:val="single" w:sz="4" w:space="0" w:color="auto"/>
-          <w:insideV w:val="single" w:sz="4" w:space="0" w:color="auto"/>
-        </w:tblBorders>
-        <w:tblLayout w:type="fixed"/>
-        <w:tblLook w:val="01E0"/>
-      </w:tblPr>
-      <w:tblGrid>
-        <w:gridCol w:w="638"/>
-        <w:gridCol w:w="1194"/>
-        <w:gridCol w:w="2203"/>
-        <w:gridCol w:w="808"/>
-        <w:gridCol w:w="1743"/>
-        <w:gridCol w:w="2053"/>
-      </w:tblGrid>
-      <w:tr>
-        <w:trPr>
-          <w:jc w:val="center"/>
-        </w:trPr>
-        <w:tc>
-          <w:tcPr>
-            <w:tcW w:w="638" w:type="dxa"/>
-            <w:shd w:val="clear" w:color="auto" w:fill="FFCC99"/>
-            <w:vAlign w:val="center"/>
-          </w:tcPr>
-          <w:p>
-            <w:pPr>
-              <w:widowControl w:val="0"/>
-              <w:ind w:left="4"/>
-              <w:jc w:val="center"/>
-              <w:rPr>
-                <w:b/>
-                <w:bCs/>
-                <w:sz w:val="18"/>
-              </w:rPr>
-            </w:pPr>
-            <w:r>
-              <w:rPr>
-                <w:b/>
-                <w:bCs/>
-                <w:sz w:val="18"/>
-              </w:rPr>
-              <w:t>STT</w:t>
-            </w:r>
-          </w:p>
-        </w:tc>
-        <w:tc>
-          <w:tcPr>
-            <w:tcW w:w="1194" w:type="dxa"/>
-            <w:shd w:val="clear" w:color="auto" w:fill="FFCC99"/>
-            <w:vAlign w:val="center"/>
-          </w:tcPr>
-          <w:p>
-            <w:pPr>
-              <w:widowControl w:val="0"/>
-              <w:ind w:firstLine="12"/>
-              <w:jc w:val="center"/>
-              <w:rPr>
-                <w:b/>
-                <w:bCs/>
-                <w:sz w:val="18"/>
-              </w:rPr>
-            </w:pPr>
-            <w:r>
-              <w:rPr>
-                <w:b/>
-                <w:bCs/>
-                <w:sz w:val="18"/>
-              </w:rPr>
-              <w:t>Trường    dữ liệu</w:t>
-            </w:r>
-          </w:p>
-        </w:tc>
-        <w:tc>
-          <w:tcPr>
-            <w:tcW w:w="2203" w:type="dxa"/>
-            <w:shd w:val="clear" w:color="auto" w:fill="FFCC99"/>
-            <w:vAlign w:val="center"/>
-          </w:tcPr>
-          <w:p>
-            <w:pPr>
-              <w:widowControl w:val="0"/>
-              <w:ind w:firstLine="12"/>
-              <w:jc w:val="center"/>
-              <w:rPr>
-                <w:b/>
-                <w:bCs/>
-                <w:sz w:val="18"/>
-              </w:rPr>
-            </w:pPr>
-            <w:r>
-              <w:rPr>
-                <w:b/>
-                <w:bCs/>
-                <w:sz w:val="18"/>
-              </w:rPr>
-              <w:t>Mô tả</w:t>
-            </w:r>
-          </w:p>
-        </w:tc>
-        <w:tc>
-          <w:tcPr>
-            <w:tcW w:w="808" w:type="dxa"/>
-            <w:shd w:val="clear" w:color="auto" w:fill="FFCC99"/>
-            <w:vAlign w:val="center"/>
-          </w:tcPr>
-          <w:p>
-            <w:pPr>
-              <w:widowControl w:val="0"/>
-              <w:ind w:firstLine="12"/>
-              <w:jc w:val="center"/>
-              <w:rPr>
-                <w:b/>
-                <w:bCs/>
-                <w:sz w:val="18"/>
-              </w:rPr>
-            </w:pPr>
-            <w:r>
-              <w:rPr>
-                <w:b/>
-                <w:bCs/>
-                <w:sz w:val="18"/>
-              </w:rPr>
-              <w:t>Bắt buộc?</w:t>
-            </w:r>
-          </w:p>
-        </w:tc>
-        <w:tc>
-          <w:tcPr>
-            <w:tcW w:w="1743" w:type="dxa"/>
-            <w:shd w:val="clear" w:color="auto" w:fill="FFCC99"/>
-            <w:vAlign w:val="center"/>
-          </w:tcPr>
-          <w:p>
-            <w:pPr>
-              <w:widowControl w:val="0"/>
-              <w:ind w:firstLine="12"/>
-              <w:jc w:val="center"/>
-              <w:rPr>
-                <w:b/>
-                <w:bCs/>
-                <w:sz w:val="18"/>
-              </w:rPr>
-            </w:pPr>
-            <w:r>
-              <w:rPr>
-                <w:b/>
-                <w:bCs/>
-                <w:sz w:val="18"/>
-              </w:rPr>
-              <w:t>Điều kiện hợp lệ</w:t>
-            </w:r>
-          </w:p>
-        </w:tc>
-        <w:tc>
-          <w:tcPr>
-            <w:tcW w:w="2053" w:type="dxa"/>
-            <w:shd w:val="clear" w:color="auto" w:fill="FFCC99"/>
-            <w:vAlign w:val="center"/>
-          </w:tcPr>
-          <w:p>
-            <w:pPr>
-              <w:widowControl w:val="0"/>
-              <w:ind w:firstLine="12"/>
-              <w:jc w:val="center"/>
-              <w:rPr>
-                <w:b/>
-                <w:bCs/>
-                <w:sz w:val="18"/>
-              </w:rPr>
-            </w:pPr>
-            <w:r>
-              <w:rPr>
-                <w:b/>
-                <w:bCs/>
-                <w:sz w:val="18"/>
-              </w:rPr>
-              <w:t>Ví dụ</w:t>
-            </w:r>
-          </w:p>
-        </w:tc>
-      </w:tr>
-      <w:tr>
-        <w:trPr>
-          <w:jc w:val="center"/>
-        </w:trPr>
-        <w:tc>
-          <w:tcPr>
-            <w:tcW w:w="638" w:type="dxa"/>
-            <w:vAlign w:val="center"/>
-          </w:tcPr>
-          <w:p>
-            <w:pPr>
-              <w:widowControl w:val="0"/>
-              <w:numPr>
-                <w:ilvl w:val="0"/>
-                <w:numId w:val="42"/>
-              </w:numPr>
-              <w:spacing w:before="0"/>
-              <w:jc w:val="left"/>
-              <w:rPr>
-                <w:sz w:val="18"/>
-              </w:rPr>
-            </w:pPr>
-          </w:p>
-        </w:tc>
-        <w:tc>
-          <w:tcPr>
-            <w:tcW w:w="1194" w:type="dxa"/>
-            <w:vAlign w:val="center"/>
-          </w:tcPr>
-          <w:p>
-            <w:pPr>
-              <w:widowControl w:val="0"/>
-              <w:ind w:firstLine="12"/>
-              <w:jc w:val="left"/>
-              <w:rPr>
-                <w:sz w:val="18"/>
-              </w:rPr>
-            </w:pPr>
-            <w:r>
-              <w:rPr>
-                <w:sz w:val="18"/>
-              </w:rPr>
-              <w:t>Tên người đánh giá</w:t>
-            </w:r>
-          </w:p>
-        </w:tc>
-        <w:tc>
-          <w:tcPr>
-            <w:tcW w:w="2203" w:type="dxa"/>
-            <w:vAlign w:val="center"/>
-          </w:tcPr>
-          <w:p>
-            <w:pPr>
-              <w:widowControl w:val="0"/>
-              <w:ind w:firstLine="12"/>
-              <w:jc w:val="left"/>
-              <w:rPr>
-                <w:sz w:val="18"/>
-              </w:rPr>
-            </w:pPr>
-            <w:r>
-              <w:rPr>
-                <w:sz w:val="18"/>
-              </w:rPr>
-              <w:t>Có thể nhập tên, hoặc không cần nhập</w:t>
-            </w:r>
-          </w:p>
-        </w:tc>
-        <w:tc>
-          <w:tcPr>
-            <w:tcW w:w="808" w:type="dxa"/>
-            <w:vAlign w:val="center"/>
-          </w:tcPr>
-          <w:p>
-            <w:pPr>
-              <w:widowControl w:val="0"/>
-              <w:ind w:firstLine="12"/>
-              <w:jc w:val="left"/>
-              <w:rPr>
-                <w:sz w:val="18"/>
-              </w:rPr>
-            </w:pPr>
-            <w:r>
-              <w:rPr>
-                <w:sz w:val="18"/>
-              </w:rPr>
-              <w:t>Không</w:t>
-            </w:r>
-          </w:p>
-        </w:tc>
-        <w:tc>
-          <w:tcPr>
-            <w:tcW w:w="1743" w:type="dxa"/>
-            <w:vAlign w:val="center"/>
-          </w:tcPr>
-          <w:p>
-            <w:pPr>
-              <w:widowControl w:val="0"/>
-              <w:ind w:firstLine="12"/>
-              <w:jc w:val="left"/>
-              <w:rPr>
-                <w:sz w:val="18"/>
-              </w:rPr>
-            </w:pPr>
-          </w:p>
-        </w:tc>
-        <w:tc>
-          <w:tcPr>
-            <w:tcW w:w="2053" w:type="dxa"/>
-            <w:vAlign w:val="center"/>
-          </w:tcPr>
-          <w:p>
-            <w:pPr>
-              <w:widowControl w:val="0"/>
-              <w:ind w:right="-51" w:firstLine="12"/>
-              <w:jc w:val="left"/>
-              <w:rPr>
-                <w:sz w:val="18"/>
-              </w:rPr>
-            </w:pPr>
-            <w:r>
-              <w:rPr>
-                <w:sz w:val="18"/>
-              </w:rPr>
-              <w:t>SpQuyt</w:t>
-            </w:r>
-          </w:p>
-        </w:tc>
-      </w:tr>
-      <w:tr>
-        <w:trPr>
-          <w:jc w:val="center"/>
-        </w:trPr>
-        <w:tc>
-          <w:tcPr>
-            <w:tcW w:w="638" w:type="dxa"/>
-            <w:vAlign w:val="center"/>
-          </w:tcPr>
-          <w:p>
-            <w:pPr>
-              <w:widowControl w:val="0"/>
-              <w:numPr>
-                <w:ilvl w:val="0"/>
-                <w:numId w:val="42"/>
-              </w:numPr>
-              <w:spacing w:before="0"/>
-              <w:jc w:val="left"/>
-              <w:rPr>
-                <w:sz w:val="18"/>
-              </w:rPr>
-            </w:pPr>
-          </w:p>
-        </w:tc>
-        <w:tc>
-          <w:tcPr>
-            <w:tcW w:w="1194" w:type="dxa"/>
-            <w:vAlign w:val="center"/>
-          </w:tcPr>
-          <w:p>
-            <w:pPr>
-              <w:widowControl w:val="0"/>
-              <w:ind w:firstLine="12"/>
-              <w:jc w:val="left"/>
-              <w:rPr>
-                <w:sz w:val="18"/>
-              </w:rPr>
-            </w:pPr>
-            <w:r>
-              <w:rPr>
-                <w:sz w:val="18"/>
-              </w:rPr>
-              <w:t>Giá trị</w:t>
-            </w:r>
-          </w:p>
-        </w:tc>
-        <w:tc>
-          <w:tcPr>
-            <w:tcW w:w="2203" w:type="dxa"/>
-            <w:vAlign w:val="center"/>
-          </w:tcPr>
-          <w:p>
-            <w:pPr>
-              <w:widowControl w:val="0"/>
-              <w:ind w:firstLine="12"/>
-              <w:jc w:val="left"/>
-              <w:rPr>
-                <w:sz w:val="18"/>
-              </w:rPr>
-            </w:pPr>
-          </w:p>
-        </w:tc>
-        <w:tc>
-          <w:tcPr>
-            <w:tcW w:w="808" w:type="dxa"/>
-            <w:vAlign w:val="center"/>
-          </w:tcPr>
-          <w:p>
-            <w:pPr>
-              <w:widowControl w:val="0"/>
-              <w:ind w:firstLine="12"/>
-              <w:jc w:val="left"/>
-              <w:rPr>
-                <w:sz w:val="18"/>
-              </w:rPr>
-            </w:pPr>
-            <w:r>
-              <w:rPr>
-                <w:sz w:val="18"/>
-              </w:rPr>
-              <w:t>Có</w:t>
-            </w:r>
-          </w:p>
-        </w:tc>
-        <w:tc>
-          <w:tcPr>
-            <w:tcW w:w="1743" w:type="dxa"/>
-            <w:vAlign w:val="center"/>
-          </w:tcPr>
-          <w:p>
-            <w:pPr>
-              <w:widowControl w:val="0"/>
-              <w:ind w:firstLine="12"/>
-              <w:jc w:val="left"/>
-              <w:rPr>
-                <w:sz w:val="18"/>
-              </w:rPr>
-            </w:pPr>
-          </w:p>
-        </w:tc>
-        <w:tc>
-          <w:tcPr>
-            <w:tcW w:w="2053" w:type="dxa"/>
-            <w:vAlign w:val="center"/>
-          </w:tcPr>
-          <w:p>
-            <w:pPr>
-              <w:widowControl w:val="0"/>
-              <w:ind w:right="-51" w:firstLine="12"/>
-              <w:jc w:val="left"/>
-              <w:rPr>
-                <w:sz w:val="18"/>
-              </w:rPr>
-            </w:pPr>
-            <w:r>
-              <w:rPr>
-                <w:sz w:val="18"/>
-              </w:rPr>
-              <w:t>3</w:t>
-            </w:r>
-          </w:p>
-        </w:tc>
-      </w:tr>
-      <w:tr>
-        <w:trPr>
-          <w:jc w:val="center"/>
-        </w:trPr>
-        <w:tc>
-          <w:tcPr>
-            <w:tcW w:w="638" w:type="dxa"/>
-            <w:vAlign w:val="center"/>
-          </w:tcPr>
-          <w:p>
-            <w:pPr>
-              <w:widowControl w:val="0"/>
-              <w:numPr>
-                <w:ilvl w:val="0"/>
-                <w:numId w:val="42"/>
-              </w:numPr>
-              <w:spacing w:before="0"/>
-              <w:jc w:val="left"/>
-              <w:rPr>
-                <w:sz w:val="18"/>
-              </w:rPr>
-            </w:pPr>
-          </w:p>
-        </w:tc>
-        <w:tc>
-          <w:tcPr>
-            <w:tcW w:w="1194" w:type="dxa"/>
-            <w:vAlign w:val="center"/>
-          </w:tcPr>
-          <w:p>
-            <w:pPr>
-              <w:widowControl w:val="0"/>
-              <w:ind w:firstLine="12"/>
-              <w:jc w:val="left"/>
-              <w:rPr>
-                <w:sz w:val="18"/>
-              </w:rPr>
-            </w:pPr>
-            <w:r>
-              <w:rPr>
-                <w:sz w:val="18"/>
-              </w:rPr>
-              <w:t>Nhận xét</w:t>
-            </w:r>
-          </w:p>
-        </w:tc>
-        <w:tc>
-          <w:tcPr>
-            <w:tcW w:w="2203" w:type="dxa"/>
-            <w:vAlign w:val="center"/>
-          </w:tcPr>
-          <w:p>
-            <w:pPr>
-              <w:widowControl w:val="0"/>
-              <w:ind w:firstLine="12"/>
-              <w:jc w:val="left"/>
-              <w:rPr>
-                <w:sz w:val="18"/>
-              </w:rPr>
-            </w:pPr>
-          </w:p>
-        </w:tc>
-        <w:tc>
-          <w:tcPr>
-            <w:tcW w:w="808" w:type="dxa"/>
-            <w:vAlign w:val="center"/>
-          </w:tcPr>
-          <w:p>
-            <w:pPr>
-              <w:widowControl w:val="0"/>
-              <w:ind w:firstLine="12"/>
-              <w:jc w:val="left"/>
-              <w:rPr>
-                <w:sz w:val="18"/>
-              </w:rPr>
-            </w:pPr>
-            <w:r>
-              <w:rPr>
-                <w:sz w:val="18"/>
-              </w:rPr>
-              <w:t>Có</w:t>
-            </w:r>
-          </w:p>
-        </w:tc>
-        <w:tc>
-          <w:tcPr>
-            <w:tcW w:w="1743" w:type="dxa"/>
-            <w:vAlign w:val="center"/>
-          </w:tcPr>
-          <w:p>
-            <w:pPr>
-              <w:widowControl w:val="0"/>
-              <w:ind w:firstLine="12"/>
-              <w:jc w:val="left"/>
-              <w:rPr>
-                <w:sz w:val="18"/>
-              </w:rPr>
-            </w:pPr>
-          </w:p>
-        </w:tc>
-        <w:tc>
-          <w:tcPr>
-            <w:tcW w:w="2053" w:type="dxa"/>
-            <w:vAlign w:val="center"/>
-          </w:tcPr>
-          <w:p>
-            <w:pPr>
-              <w:widowControl w:val="0"/>
-              <w:ind w:right="-51" w:firstLine="12"/>
-              <w:jc w:val="left"/>
-              <w:rPr>
-                <w:sz w:val="18"/>
-              </w:rPr>
-            </w:pPr>
-            <w:r>
-              <w:rPr>
-                <w:sz w:val="18"/>
-              </w:rPr>
-              <w:t>Cho 3 sao vì Ironman chết</w:t>
-            </w:r>
-          </w:p>
-        </w:tc>
-      </w:tr>
-    </w:tbl>
-    <w:p/>
-    <w:p>
-      <w:pPr>
-        <w:pStyle w:val="Heading2"/>
-      </w:pPr>
-      <w:r>
-        <w:lastRenderedPageBreak/>
-        <w:t>Đặc tả use case UC010 “CRUD Comments”</w:t>
+        <w:t xml:space="preserve"> “CRUD Comments”</w:t>
       </w:r>
     </w:p>
     <w:p>
@@ -19645,7 +18354,7 @@
               <w:rPr>
                 <w:sz w:val="18"/>
               </w:rPr>
-              <w:t>Ad ơi Thor có đóng cùng với GOTG phần sau không?</w:t>
+              <w:t>3 sao vì Ironman chết</w:t>
             </w:r>
           </w:p>
         </w:tc>
@@ -19763,10 +18472,129 @@
           </w:p>
         </w:tc>
       </w:tr>
+      <w:tr>
+        <w:trPr>
+          <w:jc w:val="center"/>
+        </w:trPr>
+        <w:tc>
+          <w:tcPr>
+            <w:tcW w:w="638" w:type="dxa"/>
+            <w:vAlign w:val="center"/>
+          </w:tcPr>
+          <w:p>
+            <w:pPr>
+              <w:pStyle w:val="ListParagraph"/>
+              <w:widowControl w:val="0"/>
+              <w:numPr>
+                <w:ilvl w:val="0"/>
+                <w:numId w:val="36"/>
+              </w:numPr>
+              <w:spacing w:before="0"/>
+              <w:jc w:val="left"/>
+              <w:rPr>
+                <w:sz w:val="18"/>
+              </w:rPr>
+            </w:pPr>
+          </w:p>
+        </w:tc>
+        <w:tc>
+          <w:tcPr>
+            <w:tcW w:w="1194" w:type="dxa"/>
+            <w:vAlign w:val="center"/>
+          </w:tcPr>
+          <w:p>
+            <w:pPr>
+              <w:widowControl w:val="0"/>
+              <w:ind w:firstLine="12"/>
+              <w:jc w:val="left"/>
+              <w:rPr>
+                <w:sz w:val="18"/>
+              </w:rPr>
+            </w:pPr>
+            <w:r>
+              <w:rPr>
+                <w:sz w:val="18"/>
+              </w:rPr>
+              <w:t>Rating</w:t>
+            </w:r>
+          </w:p>
+        </w:tc>
+        <w:tc>
+          <w:tcPr>
+            <w:tcW w:w="2315" w:type="dxa"/>
+            <w:vAlign w:val="center"/>
+          </w:tcPr>
+          <w:p>
+            <w:pPr>
+              <w:widowControl w:val="0"/>
+              <w:ind w:firstLine="12"/>
+              <w:jc w:val="left"/>
+              <w:rPr>
+                <w:sz w:val="18"/>
+              </w:rPr>
+            </w:pPr>
+          </w:p>
+        </w:tc>
+        <w:tc>
+          <w:tcPr>
+            <w:tcW w:w="2070" w:type="dxa"/>
+            <w:vAlign w:val="center"/>
+          </w:tcPr>
+          <w:p>
+            <w:pPr>
+              <w:widowControl w:val="0"/>
+              <w:ind w:firstLine="12"/>
+              <w:jc w:val="left"/>
+              <w:rPr>
+                <w:sz w:val="18"/>
+              </w:rPr>
+            </w:pPr>
+            <w:r>
+              <w:rPr>
+                <w:sz w:val="18"/>
+              </w:rPr>
+              <w:t>x/5</w:t>
+            </w:r>
+          </w:p>
+        </w:tc>
+        <w:tc>
+          <w:tcPr>
+            <w:tcW w:w="2436" w:type="dxa"/>
+            <w:vAlign w:val="center"/>
+          </w:tcPr>
+          <w:p>
+            <w:pPr>
+              <w:widowControl w:val="0"/>
+              <w:jc w:val="left"/>
+              <w:rPr>
+                <w:sz w:val="18"/>
+              </w:rPr>
+            </w:pPr>
+            <w:r>
+              <w:rPr>
+                <w:sz w:val="18"/>
+              </w:rPr>
+              <w:t>3</w:t>
+            </w:r>
+            <w:r>
+              <w:rPr>
+                <w:sz w:val="18"/>
+              </w:rPr>
+              <w:t>/5</w:t>
+            </w:r>
+          </w:p>
+        </w:tc>
+      </w:tr>
     </w:tbl>
     <w:p>
       <w:r>
-        <w:t>** Dữ liệu đầu vào khi thêm/sửa Rating:</w:t>
+        <w:t xml:space="preserve">** Dữ liệu đầu vào khi thêm/sửa </w:t>
+      </w:r>
+      <w:r>
+        <w:t>Comment</w:t>
+      </w:r>
+      <w:r>
+        <w:t>:</w:t>
       </w:r>
     </w:p>
     <w:tbl>
@@ -20206,19 +19034,25 @@
               <w:rPr>
                 <w:sz w:val="18"/>
               </w:rPr>
-              <w:t>Ad ơi Thor có đóng cùng với GOTG phần sau không?</w:t>
+              <w:t>3 sao vì Ironman chết</w:t>
             </w:r>
           </w:p>
         </w:tc>
       </w:tr>
     </w:tbl>
     <w:p/>
+    <w:p/>
+    <w:p/>
     <w:p>
       <w:pPr>
         <w:pStyle w:val="Heading2"/>
       </w:pPr>
       <w:r>
-        <w:t>Đặc tả use case UC011 “CRUD Showtime”</w:t>
+        <w:lastRenderedPageBreak/>
+        <w:t>Đặc tả use case UC010</w:t>
+      </w:r>
+      <w:r>
+        <w:t xml:space="preserve"> “CRUD Showtime”</w:t>
       </w:r>
     </w:p>
     <w:p>

--- a/Usecase/Usecase Specification/Đặc tả usecase.docx
+++ b/Usecase/Usecase Specification/Đặc tả usecase.docx
@@ -1470,6 +1470,92 @@
                 <w:p>
                   <w:pPr>
                     <w:widowControl w:val="0"/>
+                    <w:spacing w:after="40"/>
+                    <w:ind w:left="105"/>
+                    <w:jc w:val="left"/>
+                    <w:rPr>
+                      <w:sz w:val="19"/>
+                      <w:lang w:val="vi-VN"/>
+                    </w:rPr>
+                  </w:pPr>
+                  <w:r>
+                    <w:rPr>
+                      <w:sz w:val="19"/>
+                    </w:rPr>
+                    <w:t>nếu Guest đăng nhập thành Admin</w:t>
+                  </w:r>
+                  <w:r>
+                    <w:rPr>
+                      <w:sz w:val="19"/>
+                    </w:rPr>
+                    <w:t xml:space="preserve">, </w:t>
+                  </w:r>
+                  <w:r>
+                    <w:rPr>
+                      <w:sz w:val="19"/>
+                      <w:lang w:val="vi-VN"/>
+                    </w:rPr>
+                    <w:t xml:space="preserve">hiển thị giao diện Xem danh sách </w:t>
+                  </w:r>
+                  <w:r>
+                    <w:rPr>
+                      <w:sz w:val="19"/>
+                    </w:rPr>
+                    <w:t>Movies</w:t>
+                  </w:r>
+                  <w:r>
+                    <w:rPr>
+                      <w:sz w:val="19"/>
+                      <w:lang w:val="vi-VN"/>
+                    </w:rPr>
+                    <w:t xml:space="preserve"> gồm:</w:t>
+                  </w:r>
+                </w:p>
+                <w:p>
+                  <w:pPr>
+                    <w:widowControl w:val="0"/>
+                    <w:numPr>
+                      <w:ilvl w:val="0"/>
+                      <w:numId w:val="12"/>
+                    </w:numPr>
+                    <w:spacing w:after="40"/>
+                    <w:rPr>
+                      <w:sz w:val="19"/>
+                      <w:lang w:val="vi-VN"/>
+                    </w:rPr>
+                  </w:pPr>
+                  <w:r>
+                    <w:rPr>
+                      <w:sz w:val="19"/>
+                      <w:lang w:val="vi-VN"/>
+                    </w:rPr>
+                    <w:t xml:space="preserve">Phía trên: Danh sách nhóm </w:t>
+                  </w:r>
+                  <w:r>
+                    <w:rPr>
+                      <w:sz w:val="19"/>
+                      <w:lang w:val="vi-VN"/>
+                    </w:rPr>
+                    <w:t>Movies</w:t>
+                  </w:r>
+                  <w:r>
+                    <w:rPr>
+                      <w:sz w:val="19"/>
+                      <w:lang w:val="vi-VN"/>
+                    </w:rPr>
+                    <w:t xml:space="preserve"> để người dùng có thể lọc chức năng theo nhóm</w:t>
+                  </w:r>
+                  <w:r>
+                    <w:rPr>
+                      <w:sz w:val="19"/>
+                      <w:lang w:val="vi-VN"/>
+                    </w:rPr>
+                    <w:t xml:space="preserve"> (Thể loại)</w:t>
+                  </w:r>
+                </w:p>
+                <w:p>
+                  <w:pPr>
+                    <w:widowControl w:val="0"/>
                     <w:ind w:left="113"/>
                     <w:rPr>
                       <w:sz w:val="19"/>
@@ -1478,38 +1564,23 @@
                   <w:r>
                     <w:rPr>
                       <w:sz w:val="19"/>
-                    </w:rPr>
-                    <w:t>gọi use case</w:t>
-                  </w:r>
-                  <w:r>
-                    <w:rPr>
-                      <w:sz w:val="19"/>
-                    </w:rPr>
-                    <w:t xml:space="preserve"> UC002</w:t>
-                  </w:r>
-                  <w:r>
-                    <w:rPr>
-                      <w:sz w:val="19"/>
-                    </w:rPr>
-                    <w:t xml:space="preserve"> “</w:t>
-                  </w:r>
-                  <w:r>
-                    <w:rPr>
-                      <w:sz w:val="19"/>
-                    </w:rPr>
-                    <w:t>Create Menu</w:t>
-                  </w:r>
-                  <w:r>
-                    <w:rPr>
-                      <w:sz w:val="19"/>
-                    </w:rPr>
-                    <w:t>”</w:t>
-                  </w:r>
-                  <w:r>
-                    <w:rPr>
-                      <w:sz w:val="19"/>
-                    </w:rPr>
-                    <w:t xml:space="preserve"> nếu Guest đăng nhập thành Admin</w:t>
+                      <w:lang w:val="vi-VN"/>
+                    </w:rPr>
+                    <w:lastRenderedPageBreak/>
+                    <w:t xml:space="preserve">Trung tâm: Danh sách </w:t>
+                  </w:r>
+                  <w:r>
+                    <w:rPr>
+                      <w:sz w:val="19"/>
+                    </w:rPr>
+                    <w:t>Movies</w:t>
+                  </w:r>
+                  <w:r>
+                    <w:rPr>
+                      <w:sz w:val="19"/>
+                      <w:lang w:val="vi-VN"/>
+                    </w:rPr>
+                    <w:t xml:space="preserve"> (mô tả phía dưới *)</w:t>
                   </w:r>
                 </w:p>
               </w:tc>
@@ -1531,7 +1602,6 @@
     <w:p/>
     <w:p>
       <w:r>
-        <w:lastRenderedPageBreak/>
         <w:t>* Dữ liệu đầu vào của thông tin cá nhân gồm các trường dữ liệu sau:</w:t>
       </w:r>
     </w:p>
@@ -1956,877 +2026,22 @@
     <w:p>
       <w:pPr>
         <w:pStyle w:val="Heading2"/>
-      </w:pPr>
-      <w:bookmarkStart w:id="2" w:name="_Toc366943734"/>
-      <w:r>
-        <w:t>Đặc tả use case UC002 “</w:t>
-      </w:r>
-      <w:r>
-        <w:t>Create Menu</w:t>
-      </w:r>
-      <w:r>
-        <w:t>”</w:t>
-      </w:r>
-      <w:bookmarkEnd w:id="2"/>
-    </w:p>
-    <w:p/>
-    <w:tbl>
-      <w:tblPr>
-        <w:tblW w:w="9039" w:type="dxa"/>
-        <w:jc w:val="center"/>
-        <w:tblBorders>
-          <w:top w:val="single" w:sz="4" w:space="0" w:color="auto"/>
-          <w:left w:val="single" w:sz="4" w:space="0" w:color="auto"/>
-          <w:bottom w:val="single" w:sz="4" w:space="0" w:color="auto"/>
-          <w:right w:val="single" w:sz="4" w:space="0" w:color="auto"/>
-          <w:insideH w:val="single" w:sz="4" w:space="0" w:color="auto"/>
-          <w:insideV w:val="single" w:sz="4" w:space="0" w:color="auto"/>
-        </w:tblBorders>
-        <w:tblLook w:val="01E0"/>
-      </w:tblPr>
-      <w:tblGrid>
-        <w:gridCol w:w="2376"/>
-        <w:gridCol w:w="2124"/>
-        <w:gridCol w:w="2660"/>
-        <w:gridCol w:w="1879"/>
-      </w:tblGrid>
-      <w:tr>
-        <w:trPr>
-          <w:jc w:val="center"/>
-        </w:trPr>
-        <w:tc>
-          <w:tcPr>
-            <w:tcW w:w="2376" w:type="dxa"/>
-            <w:shd w:val="clear" w:color="auto" w:fill="C5F1E3"/>
-          </w:tcPr>
-          <w:p>
-            <w:pPr>
-              <w:pStyle w:val="TableCaption"/>
-              <w:rPr>
-                <w:sz w:val="18"/>
-                <w:szCs w:val="18"/>
-              </w:rPr>
-            </w:pPr>
-            <w:r>
-              <w:rPr>
-                <w:sz w:val="18"/>
-                <w:szCs w:val="18"/>
-              </w:rPr>
-              <w:t>Mã Use case</w:t>
-            </w:r>
-          </w:p>
-        </w:tc>
-        <w:tc>
-          <w:tcPr>
-            <w:tcW w:w="2124" w:type="dxa"/>
-          </w:tcPr>
-          <w:p>
-            <w:pPr>
-              <w:pStyle w:val="Bang"/>
-              <w:widowControl w:val="0"/>
-              <w:rPr>
-                <w:sz w:val="19"/>
-              </w:rPr>
-            </w:pPr>
-            <w:r>
-              <w:rPr>
-                <w:sz w:val="19"/>
-              </w:rPr>
-              <w:t>UC00</w:t>
-            </w:r>
-            <w:r>
-              <w:rPr>
-                <w:sz w:val="19"/>
-              </w:rPr>
-              <w:t>2</w:t>
-            </w:r>
-          </w:p>
-        </w:tc>
-        <w:tc>
-          <w:tcPr>
-            <w:tcW w:w="2660" w:type="dxa"/>
-          </w:tcPr>
-          <w:p>
-            <w:pPr>
-              <w:pStyle w:val="TableCaption"/>
-              <w:rPr>
-                <w:sz w:val="19"/>
-              </w:rPr>
-            </w:pPr>
-            <w:r>
-              <w:rPr>
-                <w:sz w:val="19"/>
-              </w:rPr>
-              <w:t>Tên Use case</w:t>
-            </w:r>
-          </w:p>
-        </w:tc>
-        <w:tc>
-          <w:tcPr>
-            <w:tcW w:w="1879" w:type="dxa"/>
-          </w:tcPr>
-          <w:p>
-            <w:pPr>
-              <w:pStyle w:val="Bang"/>
-              <w:widowControl w:val="0"/>
-              <w:rPr>
-                <w:sz w:val="19"/>
-              </w:rPr>
-            </w:pPr>
-            <w:r>
-              <w:rPr>
-                <w:sz w:val="19"/>
-              </w:rPr>
-              <w:t>Create Menu</w:t>
-            </w:r>
-          </w:p>
-        </w:tc>
-      </w:tr>
-      <w:tr>
-        <w:trPr>
-          <w:jc w:val="center"/>
-        </w:trPr>
-        <w:tc>
-          <w:tcPr>
-            <w:tcW w:w="2376" w:type="dxa"/>
-            <w:shd w:val="clear" w:color="auto" w:fill="C5F1E3"/>
-          </w:tcPr>
-          <w:p>
-            <w:pPr>
-              <w:pStyle w:val="TableCaption"/>
-              <w:rPr>
-                <w:sz w:val="18"/>
-                <w:szCs w:val="18"/>
-              </w:rPr>
-            </w:pPr>
-            <w:r>
-              <w:rPr>
-                <w:sz w:val="18"/>
-                <w:szCs w:val="18"/>
-              </w:rPr>
-              <w:t>Mục đích sử dụng</w:t>
-            </w:r>
-          </w:p>
-        </w:tc>
-        <w:tc>
-          <w:tcPr>
-            <w:tcW w:w="6663" w:type="dxa"/>
-            <w:gridSpan w:val="3"/>
-          </w:tcPr>
-          <w:p>
-            <w:pPr>
-              <w:pStyle w:val="Bang"/>
-              <w:widowControl w:val="0"/>
-              <w:rPr>
-                <w:sz w:val="19"/>
-              </w:rPr>
-            </w:pPr>
-            <w:r>
-              <w:rPr>
-                <w:sz w:val="19"/>
-              </w:rPr>
-              <w:t>Tạo và hiển thị menu cho các chức năng của Admin</w:t>
-            </w:r>
-          </w:p>
-        </w:tc>
-      </w:tr>
-      <w:tr>
-        <w:trPr>
-          <w:jc w:val="center"/>
-        </w:trPr>
-        <w:tc>
-          <w:tcPr>
-            <w:tcW w:w="2376" w:type="dxa"/>
-            <w:shd w:val="clear" w:color="auto" w:fill="C5F1E3"/>
-          </w:tcPr>
-          <w:p>
-            <w:pPr>
-              <w:pStyle w:val="TableCaption"/>
-              <w:rPr>
-                <w:sz w:val="18"/>
-                <w:szCs w:val="18"/>
-              </w:rPr>
-            </w:pPr>
-            <w:r>
-              <w:rPr>
-                <w:sz w:val="18"/>
-                <w:szCs w:val="18"/>
-              </w:rPr>
-              <w:t>Tác nhân</w:t>
-            </w:r>
-          </w:p>
-        </w:tc>
-        <w:tc>
-          <w:tcPr>
-            <w:tcW w:w="6663" w:type="dxa"/>
-            <w:gridSpan w:val="3"/>
-          </w:tcPr>
-          <w:p>
-            <w:pPr>
-              <w:pStyle w:val="Bang"/>
-              <w:widowControl w:val="0"/>
-              <w:rPr>
-                <w:sz w:val="19"/>
-              </w:rPr>
-            </w:pPr>
-            <w:r>
-              <w:rPr>
-                <w:sz w:val="19"/>
-              </w:rPr>
-              <w:t>Hệ thống</w:t>
-            </w:r>
-          </w:p>
-        </w:tc>
-      </w:tr>
-      <w:tr>
-        <w:trPr>
-          <w:trHeight w:val="308"/>
-          <w:jc w:val="center"/>
-        </w:trPr>
-        <w:tc>
-          <w:tcPr>
-            <w:tcW w:w="2376" w:type="dxa"/>
-            <w:shd w:val="clear" w:color="auto" w:fill="C5F1E3"/>
-          </w:tcPr>
-          <w:p>
-            <w:pPr>
-              <w:pStyle w:val="TableCaption"/>
-              <w:rPr>
-                <w:sz w:val="18"/>
-                <w:szCs w:val="18"/>
-              </w:rPr>
-            </w:pPr>
-            <w:r>
-              <w:rPr>
-                <w:sz w:val="18"/>
-                <w:szCs w:val="18"/>
-              </w:rPr>
-              <w:t>Sự kiện kích hoạt</w:t>
-            </w:r>
-          </w:p>
-        </w:tc>
-        <w:tc>
-          <w:tcPr>
-            <w:tcW w:w="6663" w:type="dxa"/>
-            <w:gridSpan w:val="3"/>
-          </w:tcPr>
-          <w:p>
-            <w:pPr>
-              <w:pStyle w:val="Bang"/>
-              <w:widowControl w:val="0"/>
-              <w:rPr>
-                <w:sz w:val="19"/>
-              </w:rPr>
-            </w:pPr>
-            <w:r>
-              <w:rPr>
-                <w:sz w:val="19"/>
-              </w:rPr>
-              <w:t xml:space="preserve">Sau khi đăng nhập thành công Admin </w:t>
-            </w:r>
-          </w:p>
-        </w:tc>
-      </w:tr>
-      <w:tr>
-        <w:trPr>
-          <w:trHeight w:val="308"/>
-          <w:jc w:val="center"/>
-        </w:trPr>
-        <w:tc>
-          <w:tcPr>
-            <w:tcW w:w="2376" w:type="dxa"/>
-            <w:shd w:val="clear" w:color="auto" w:fill="C5F1E3"/>
-          </w:tcPr>
-          <w:p>
-            <w:pPr>
-              <w:pStyle w:val="TableCaption"/>
-              <w:rPr>
-                <w:sz w:val="18"/>
-                <w:szCs w:val="18"/>
-              </w:rPr>
-            </w:pPr>
-            <w:r>
-              <w:rPr>
-                <w:sz w:val="18"/>
-                <w:szCs w:val="18"/>
-              </w:rPr>
-              <w:t>Tiền điều kiện</w:t>
-            </w:r>
-          </w:p>
-        </w:tc>
-        <w:tc>
-          <w:tcPr>
-            <w:tcW w:w="6663" w:type="dxa"/>
-            <w:gridSpan w:val="3"/>
-          </w:tcPr>
-          <w:p>
-            <w:pPr>
-              <w:pStyle w:val="Bang"/>
-              <w:widowControl w:val="0"/>
-              <w:rPr>
-                <w:sz w:val="19"/>
-              </w:rPr>
-            </w:pPr>
-            <w:r>
-              <w:rPr>
-                <w:sz w:val="19"/>
-              </w:rPr>
-              <w:t>Guest đăng nhập thành công Admin</w:t>
-            </w:r>
-          </w:p>
-        </w:tc>
-      </w:tr>
-      <w:tr>
-        <w:trPr>
-          <w:trHeight w:val="841"/>
-          <w:jc w:val="center"/>
-        </w:trPr>
-        <w:tc>
-          <w:tcPr>
-            <w:tcW w:w="2376" w:type="dxa"/>
-            <w:shd w:val="clear" w:color="auto" w:fill="C5F1E3"/>
-          </w:tcPr>
-          <w:p>
-            <w:pPr>
-              <w:pStyle w:val="TableCaption"/>
-              <w:rPr>
-                <w:sz w:val="18"/>
-                <w:szCs w:val="18"/>
-              </w:rPr>
-            </w:pPr>
-            <w:r>
-              <w:rPr>
-                <w:sz w:val="18"/>
-                <w:szCs w:val="18"/>
-              </w:rPr>
-              <w:t>Luồng sự kiện chính</w:t>
-            </w:r>
-          </w:p>
-          <w:p>
-            <w:pPr>
-              <w:pStyle w:val="TableCaption"/>
-              <w:rPr>
-                <w:sz w:val="18"/>
-                <w:szCs w:val="18"/>
-              </w:rPr>
-            </w:pPr>
-            <w:r>
-              <w:rPr>
-                <w:sz w:val="18"/>
-                <w:szCs w:val="18"/>
-              </w:rPr>
-              <w:t>(Thành công)</w:t>
-            </w:r>
-          </w:p>
-        </w:tc>
-        <w:tc>
-          <w:tcPr>
-            <w:tcW w:w="6663" w:type="dxa"/>
-            <w:gridSpan w:val="3"/>
-          </w:tcPr>
-          <w:tbl>
-            <w:tblPr>
-              <w:tblW w:w="6408" w:type="dxa"/>
-              <w:tblBorders>
-                <w:top w:val="single" w:sz="4" w:space="0" w:color="auto"/>
-                <w:left w:val="single" w:sz="4" w:space="0" w:color="auto"/>
-                <w:bottom w:val="single" w:sz="4" w:space="0" w:color="auto"/>
-                <w:right w:val="single" w:sz="4" w:space="0" w:color="auto"/>
-                <w:insideH w:val="single" w:sz="4" w:space="0" w:color="auto"/>
-                <w:insideV w:val="single" w:sz="4" w:space="0" w:color="auto"/>
-              </w:tblBorders>
-              <w:tblLook w:val="01E0"/>
-            </w:tblPr>
-            <w:tblGrid>
-              <w:gridCol w:w="579"/>
-              <w:gridCol w:w="1452"/>
-              <w:gridCol w:w="4377"/>
-            </w:tblGrid>
-            <w:tr>
-              <w:tc>
-                <w:tcPr>
-                  <w:tcW w:w="579" w:type="dxa"/>
-                  <w:shd w:val="clear" w:color="auto" w:fill="FFCC99"/>
-                </w:tcPr>
-                <w:p>
-                  <w:pPr>
-                    <w:pStyle w:val="TableCaptionSmall"/>
-                    <w:jc w:val="both"/>
-                    <w:rPr>
-                      <w:sz w:val="17"/>
-                    </w:rPr>
-                  </w:pPr>
-                  <w:r>
-                    <w:rPr>
-                      <w:sz w:val="17"/>
-                    </w:rPr>
-                    <w:t>STT</w:t>
-                  </w:r>
-                </w:p>
-              </w:tc>
-              <w:tc>
-                <w:tcPr>
-                  <w:tcW w:w="1452" w:type="dxa"/>
-                  <w:tcBorders>
-                    <w:bottom w:val="single" w:sz="4" w:space="0" w:color="auto"/>
-                  </w:tcBorders>
-                  <w:shd w:val="clear" w:color="auto" w:fill="FFCC99"/>
-                </w:tcPr>
-                <w:p>
-                  <w:pPr>
-                    <w:pStyle w:val="TableCaptionSmall"/>
-                    <w:rPr>
-                      <w:sz w:val="17"/>
-                    </w:rPr>
-                  </w:pPr>
-                  <w:r>
-                    <w:rPr>
-                      <w:sz w:val="17"/>
-                    </w:rPr>
-                    <w:t>Thực hiện bởi</w:t>
-                  </w:r>
-                </w:p>
-              </w:tc>
-              <w:tc>
-                <w:tcPr>
-                  <w:tcW w:w="4377" w:type="dxa"/>
-                  <w:tcBorders>
-                    <w:bottom w:val="single" w:sz="4" w:space="0" w:color="auto"/>
-                  </w:tcBorders>
-                  <w:shd w:val="clear" w:color="auto" w:fill="FFCC99"/>
-                </w:tcPr>
-                <w:p>
-                  <w:pPr>
-                    <w:pStyle w:val="TableCaptionSmall"/>
-                    <w:ind w:left="547"/>
-                    <w:rPr>
-                      <w:sz w:val="17"/>
-                    </w:rPr>
-                  </w:pPr>
-                  <w:r>
-                    <w:rPr>
-                      <w:sz w:val="17"/>
-                    </w:rPr>
-                    <w:t>Hành động</w:t>
-                  </w:r>
-                </w:p>
-              </w:tc>
-            </w:tr>
-            <w:tr>
-              <w:tc>
-                <w:tcPr>
-                  <w:tcW w:w="579" w:type="dxa"/>
-                </w:tcPr>
-                <w:p>
-                  <w:pPr>
-                    <w:numPr>
-                      <w:ilvl w:val="0"/>
-                      <w:numId w:val="4"/>
-                    </w:numPr>
-                    <w:spacing w:line="240" w:lineRule="auto"/>
-                    <w:jc w:val="center"/>
-                    <w:rPr>
-                      <w:sz w:val="19"/>
-                    </w:rPr>
-                  </w:pPr>
-                </w:p>
-              </w:tc>
-              <w:tc>
-                <w:tcPr>
-                  <w:tcW w:w="1452" w:type="dxa"/>
-                  <w:tcBorders>
-                    <w:right w:val="nil"/>
-                  </w:tcBorders>
-                </w:tcPr>
-                <w:p>
-                  <w:pPr>
-                    <w:widowControl w:val="0"/>
-                    <w:spacing w:after="40"/>
-                    <w:ind w:left="105"/>
-                    <w:rPr>
-                      <w:sz w:val="19"/>
-                      <w:lang w:val="vi-VN"/>
-                    </w:rPr>
-                  </w:pPr>
-                  <w:r>
-                    <w:rPr>
-                      <w:sz w:val="19"/>
-                      <w:lang w:val="vi-VN"/>
-                    </w:rPr>
-                    <w:t>Hệ thống</w:t>
-                  </w:r>
-                </w:p>
-              </w:tc>
-              <w:tc>
-                <w:tcPr>
-                  <w:tcW w:w="4377" w:type="dxa"/>
-                  <w:tcBorders>
-                    <w:left w:val="nil"/>
-                  </w:tcBorders>
-                </w:tcPr>
-                <w:p>
-                  <w:pPr>
-                    <w:widowControl w:val="0"/>
-                    <w:spacing w:after="40"/>
-                    <w:ind w:left="105"/>
-                    <w:rPr>
-                      <w:sz w:val="19"/>
-                    </w:rPr>
-                  </w:pPr>
-                  <w:r>
-                    <w:rPr>
-                      <w:sz w:val="19"/>
-                      <w:lang w:val="vi-VN"/>
-                    </w:rPr>
-                    <w:t>lấy danh sách nhóm</w:t>
-                  </w:r>
-                  <w:r>
-                    <w:rPr>
-                      <w:sz w:val="19"/>
-                    </w:rPr>
-                    <w:t xml:space="preserve"> (Thể loại)</w:t>
-                  </w:r>
-                  <w:r>
-                    <w:rPr>
-                      <w:sz w:val="19"/>
-                      <w:lang w:val="vi-VN"/>
-                    </w:rPr>
-                    <w:t xml:space="preserve"> </w:t>
-                  </w:r>
-                  <w:r>
-                    <w:rPr>
-                      <w:sz w:val="19"/>
-                    </w:rPr>
-                    <w:t>Movies</w:t>
-                  </w:r>
-                </w:p>
-              </w:tc>
-            </w:tr>
-            <w:tr>
-              <w:tc>
-                <w:tcPr>
-                  <w:tcW w:w="579" w:type="dxa"/>
-                </w:tcPr>
-                <w:p>
-                  <w:pPr>
-                    <w:numPr>
-                      <w:ilvl w:val="0"/>
-                      <w:numId w:val="4"/>
-                    </w:numPr>
-                    <w:spacing w:line="240" w:lineRule="auto"/>
-                    <w:jc w:val="center"/>
-                    <w:rPr>
-                      <w:sz w:val="19"/>
-                      <w:lang w:val="vi-VN"/>
-                    </w:rPr>
-                  </w:pPr>
-                </w:p>
-              </w:tc>
-              <w:tc>
-                <w:tcPr>
-                  <w:tcW w:w="1452" w:type="dxa"/>
-                  <w:tcBorders>
-                    <w:right w:val="nil"/>
-                  </w:tcBorders>
-                </w:tcPr>
-                <w:p>
-                  <w:pPr>
-                    <w:widowControl w:val="0"/>
-                    <w:spacing w:after="40"/>
-                    <w:ind w:left="105"/>
-                    <w:rPr>
-                      <w:sz w:val="19"/>
-                      <w:lang w:val="vi-VN"/>
-                    </w:rPr>
-                  </w:pPr>
-                  <w:r>
-                    <w:rPr>
-                      <w:sz w:val="19"/>
-                      <w:lang w:val="vi-VN"/>
-                    </w:rPr>
-                    <w:t>Hệ thống</w:t>
-                  </w:r>
-                </w:p>
-              </w:tc>
-              <w:tc>
-                <w:tcPr>
-                  <w:tcW w:w="4377" w:type="dxa"/>
-                  <w:tcBorders>
-                    <w:left w:val="nil"/>
-                  </w:tcBorders>
-                </w:tcPr>
-                <w:p>
-                  <w:pPr>
-                    <w:widowControl w:val="0"/>
-                    <w:spacing w:after="40"/>
-                    <w:ind w:left="105"/>
-                    <w:rPr>
-                      <w:sz w:val="19"/>
-                      <w:lang w:val="vi-VN"/>
-                    </w:rPr>
-                  </w:pPr>
-                  <w:r>
-                    <w:rPr>
-                      <w:sz w:val="19"/>
-                      <w:lang w:val="vi-VN"/>
-                    </w:rPr>
-                    <w:t xml:space="preserve">lấy danh sách tất cả </w:t>
-                  </w:r>
-                  <w:r>
-                    <w:rPr>
-                      <w:sz w:val="19"/>
-                    </w:rPr>
-                    <w:t>Movies</w:t>
-                  </w:r>
-                  <w:r>
-                    <w:rPr>
-                      <w:sz w:val="19"/>
-                      <w:lang w:val="vi-VN"/>
-                    </w:rPr>
-                    <w:t xml:space="preserve"> </w:t>
-                  </w:r>
-                </w:p>
-              </w:tc>
-            </w:tr>
-            <w:tr>
-              <w:tc>
-                <w:tcPr>
-                  <w:tcW w:w="579" w:type="dxa"/>
-                </w:tcPr>
-                <w:p>
-                  <w:pPr>
-                    <w:numPr>
-                      <w:ilvl w:val="0"/>
-                      <w:numId w:val="4"/>
-                    </w:numPr>
-                    <w:spacing w:line="240" w:lineRule="auto"/>
-                    <w:jc w:val="center"/>
-                    <w:rPr>
-                      <w:sz w:val="19"/>
-                      <w:lang w:val="vi-VN"/>
-                    </w:rPr>
-                  </w:pPr>
-                </w:p>
-              </w:tc>
-              <w:tc>
-                <w:tcPr>
-                  <w:tcW w:w="1452" w:type="dxa"/>
-                  <w:tcBorders>
-                    <w:right w:val="nil"/>
-                  </w:tcBorders>
-                </w:tcPr>
-                <w:p>
-                  <w:pPr>
-                    <w:widowControl w:val="0"/>
-                    <w:spacing w:after="40"/>
-                    <w:ind w:left="105"/>
-                    <w:rPr>
-                      <w:sz w:val="19"/>
-                      <w:lang w:val="vi-VN"/>
-                    </w:rPr>
-                  </w:pPr>
-                  <w:r>
-                    <w:rPr>
-                      <w:sz w:val="19"/>
-                      <w:lang w:val="vi-VN"/>
-                    </w:rPr>
-                    <w:t>Hệ thống</w:t>
-                  </w:r>
-                </w:p>
-              </w:tc>
-              <w:tc>
-                <w:tcPr>
-                  <w:tcW w:w="4377" w:type="dxa"/>
-                  <w:tcBorders>
-                    <w:left w:val="nil"/>
-                  </w:tcBorders>
-                </w:tcPr>
-                <w:p>
-                  <w:pPr>
-                    <w:widowControl w:val="0"/>
-                    <w:spacing w:after="40"/>
-                    <w:ind w:left="105"/>
-                    <w:rPr>
-                      <w:sz w:val="19"/>
-                      <w:lang w:val="vi-VN"/>
-                    </w:rPr>
-                  </w:pPr>
-                  <w:r>
-                    <w:rPr>
-                      <w:sz w:val="19"/>
-                      <w:lang w:val="vi-VN"/>
-                    </w:rPr>
-                    <w:t xml:space="preserve">hiển thị giao diện Xem danh sách </w:t>
-                  </w:r>
-                  <w:r>
-                    <w:rPr>
-                      <w:sz w:val="19"/>
-                    </w:rPr>
-                    <w:t>Movies</w:t>
-                  </w:r>
-                  <w:r>
-                    <w:rPr>
-                      <w:sz w:val="19"/>
-                      <w:lang w:val="vi-VN"/>
-                    </w:rPr>
-                    <w:t xml:space="preserve"> gồm:</w:t>
-                  </w:r>
-                </w:p>
-                <w:p>
-                  <w:pPr>
-                    <w:widowControl w:val="0"/>
-                    <w:numPr>
-                      <w:ilvl w:val="0"/>
-                      <w:numId w:val="12"/>
-                    </w:numPr>
-                    <w:spacing w:after="40"/>
-                    <w:rPr>
-                      <w:sz w:val="19"/>
-                      <w:lang w:val="vi-VN"/>
-                    </w:rPr>
-                  </w:pPr>
-                  <w:r>
-                    <w:rPr>
-                      <w:sz w:val="19"/>
-                      <w:lang w:val="vi-VN"/>
-                    </w:rPr>
-                    <w:t xml:space="preserve">Phía trên: Danh sách nhóm </w:t>
-                  </w:r>
-                  <w:r>
-                    <w:rPr>
-                      <w:sz w:val="19"/>
-                      <w:lang w:val="vi-VN"/>
-                    </w:rPr>
-                    <w:t>Movies</w:t>
-                  </w:r>
-                  <w:r>
-                    <w:rPr>
-                      <w:sz w:val="19"/>
-                      <w:lang w:val="vi-VN"/>
-                    </w:rPr>
-                    <w:t xml:space="preserve"> để người dùng có thể lọc chức năng theo nhóm</w:t>
-                  </w:r>
-                  <w:r>
-                    <w:rPr>
-                      <w:sz w:val="19"/>
-                      <w:lang w:val="vi-VN"/>
-                    </w:rPr>
-                    <w:t xml:space="preserve"> (Thể loại)</w:t>
-                  </w:r>
-                </w:p>
-                <w:p>
-                  <w:pPr>
-                    <w:widowControl w:val="0"/>
-                    <w:numPr>
-                      <w:ilvl w:val="0"/>
-                      <w:numId w:val="12"/>
-                    </w:numPr>
-                    <w:spacing w:after="40"/>
-                    <w:rPr>
-                      <w:sz w:val="19"/>
-                      <w:lang w:val="vi-VN"/>
-                    </w:rPr>
-                  </w:pPr>
-                  <w:r>
-                    <w:rPr>
-                      <w:sz w:val="19"/>
-                      <w:lang w:val="vi-VN"/>
-                    </w:rPr>
-                    <w:t xml:space="preserve">Trung tâm: Danh sách </w:t>
-                  </w:r>
-                  <w:r>
-                    <w:rPr>
-                      <w:sz w:val="19"/>
-                    </w:rPr>
-                    <w:t>Movies</w:t>
-                  </w:r>
-                  <w:r>
-                    <w:rPr>
-                      <w:sz w:val="19"/>
-                      <w:lang w:val="vi-VN"/>
-                    </w:rPr>
-                    <w:t xml:space="preserve"> (mô tả phía dưới *) </w:t>
-                  </w:r>
-                </w:p>
-              </w:tc>
-            </w:tr>
-          </w:tbl>
-          <w:p>
-            <w:pPr>
-              <w:pStyle w:val="Bang"/>
-              <w:widowControl w:val="0"/>
-              <w:spacing w:before="0" w:after="0"/>
-              <w:rPr>
-                <w:sz w:val="19"/>
-              </w:rPr>
-            </w:pPr>
-          </w:p>
-        </w:tc>
-      </w:tr>
-      <w:tr>
-        <w:trPr>
-          <w:trHeight w:val="620"/>
-          <w:jc w:val="center"/>
-        </w:trPr>
-        <w:tc>
-          <w:tcPr>
-            <w:tcW w:w="2376" w:type="dxa"/>
-            <w:shd w:val="clear" w:color="auto" w:fill="C5F1E3"/>
-          </w:tcPr>
-          <w:p>
-            <w:pPr>
-              <w:pStyle w:val="TableCaption"/>
-              <w:rPr>
-                <w:sz w:val="19"/>
-              </w:rPr>
-            </w:pPr>
-            <w:r>
-              <w:rPr>
-                <w:sz w:val="19"/>
-              </w:rPr>
-              <w:t>Luồng sự kiện thay thế</w:t>
-            </w:r>
-          </w:p>
-        </w:tc>
-        <w:tc>
-          <w:tcPr>
-            <w:tcW w:w="6663" w:type="dxa"/>
-            <w:gridSpan w:val="3"/>
-          </w:tcPr>
-          <w:p>
-            <w:pPr>
-              <w:pStyle w:val="Bang"/>
-              <w:widowControl w:val="0"/>
-              <w:rPr>
-                <w:sz w:val="19"/>
-              </w:rPr>
-            </w:pPr>
-            <w:r>
-              <w:rPr>
-                <w:sz w:val="19"/>
-              </w:rPr>
-              <w:t>Không</w:t>
-            </w:r>
-          </w:p>
-        </w:tc>
-      </w:tr>
-    </w:tbl>
-    <w:p>
-      <w:pPr>
-        <w:pStyle w:val="Heading2"/>
         <w:numPr>
           <w:ilvl w:val="0"/>
           <w:numId w:val="0"/>
         </w:numPr>
       </w:pPr>
-      <w:bookmarkStart w:id="3" w:name="_Toc366943735"/>
+      <w:bookmarkStart w:id="2" w:name="_Toc366943735"/>
     </w:p>
     <w:p>
       <w:pPr>
         <w:pStyle w:val="Heading2"/>
       </w:pPr>
       <w:r>
-        <w:t>Đặc tả use case UC003 “</w:t>
+        <w:t>Đặc tả use case UC002</w:t>
+      </w:r>
+      <w:r>
+        <w:t xml:space="preserve"> “</w:t>
       </w:r>
       <w:r>
         <w:t>Sign Up</w:t>
@@ -2834,7 +2049,7 @@
       <w:r>
         <w:t>”</w:t>
       </w:r>
-      <w:bookmarkEnd w:id="3"/>
+      <w:bookmarkEnd w:id="2"/>
     </w:p>
     <w:tbl>
       <w:tblPr>
@@ -5061,14 +4276,7 @@
               <w:rPr>
                 <w:sz w:val="18"/>
               </w:rPr>
-              <w:t xml:space="preserve">Xác nhận </w:t>
-            </w:r>
-            <w:r>
-              <w:rPr>
-                <w:sz w:val="18"/>
-              </w:rPr>
-              <w:lastRenderedPageBreak/>
-              <w:t>mật khẩu</w:t>
+              <w:t>Xác nhận mật khẩu</w:t>
             </w:r>
           </w:p>
         </w:tc>
@@ -5519,9 +4727,12 @@
       <w:pPr>
         <w:pStyle w:val="Heading2"/>
       </w:pPr>
-      <w:bookmarkStart w:id="4" w:name="_Toc366943736"/>
+      <w:bookmarkStart w:id="3" w:name="_Toc366943736"/>
       <w:r>
-        <w:t>Đặc tả use case UC004 “</w:t>
+        <w:t>Đặc tả use case UC003</w:t>
+      </w:r>
+      <w:r>
+        <w:t xml:space="preserve"> “</w:t>
       </w:r>
       <w:r>
         <w:t>Find</w:t>
@@ -5535,7 +4746,7 @@
       <w:r>
         <w:t>”</w:t>
       </w:r>
-      <w:bookmarkEnd w:id="4"/>
+      <w:bookmarkEnd w:id="3"/>
     </w:p>
     <w:tbl>
       <w:tblPr>
@@ -5867,6 +5078,7 @@
                 <w:sz w:val="18"/>
                 <w:szCs w:val="18"/>
               </w:rPr>
+              <w:lastRenderedPageBreak/>
               <w:t>Luồng sự kiện chính</w:t>
             </w:r>
           </w:p>
@@ -6886,7 +6098,6 @@
     <w:p/>
     <w:p>
       <w:r>
-        <w:lastRenderedPageBreak/>
         <w:t>* Dữ liệu đầu vào khi tìm kiếm:</w:t>
       </w:r>
     </w:p>
@@ -7957,9 +7168,12 @@
       <w:pPr>
         <w:pStyle w:val="Heading2"/>
       </w:pPr>
-      <w:bookmarkStart w:id="5" w:name="_Toc366943737"/>
+      <w:bookmarkStart w:id="4" w:name="_Toc366943737"/>
       <w:r>
-        <w:t>Đặc tả use case UC005 “Find Cinema”</w:t>
+        <w:t>Đặc tả use case UC004</w:t>
+      </w:r>
+      <w:r>
+        <w:t xml:space="preserve"> “Find Cinema”</w:t>
       </w:r>
     </w:p>
     <w:tbl>
@@ -8951,14 +8165,7 @@
                     <w:rPr>
                       <w:sz w:val="19"/>
                     </w:rPr>
-                    <w:t xml:space="preserve">hiển thị danh sách những Cinemas thoả mãn điều </w:t>
-                  </w:r>
-                  <w:r>
-                    <w:rPr>
-                      <w:sz w:val="19"/>
-                    </w:rPr>
-                    <w:lastRenderedPageBreak/>
-                    <w:t>kiện tìm kiếm (mô tả phía dưới **) nếu có ít nhất một Movie được tìm thấy</w:t>
+                    <w:t>hiển thị danh sách những Cinemas thoả mãn điều kiện tìm kiếm (mô tả phía dưới **) nếu có ít nhất một Movie được tìm thấy</w:t>
                   </w:r>
                 </w:p>
               </w:tc>
@@ -8997,7 +8204,6 @@
               <w:rPr>
                 <w:sz w:val="19"/>
               </w:rPr>
-              <w:lastRenderedPageBreak/>
               <w:t>Luồng sự kiện thay thế</w:t>
             </w:r>
           </w:p>
@@ -10467,7 +9673,7 @@
         <w:t>Đặc tả use case UC00</w:t>
       </w:r>
       <w:r>
-        <w:t>6</w:t>
+        <w:t>5</w:t>
       </w:r>
       <w:r>
         <w:t xml:space="preserve"> “CRUD </w:t>
@@ -10478,7 +9684,7 @@
       <w:r>
         <w:t>”</w:t>
       </w:r>
-      <w:bookmarkEnd w:id="5"/>
+      <w:bookmarkEnd w:id="4"/>
     </w:p>
     <w:tbl>
       <w:tblPr>
@@ -10770,7 +9976,6 @@
                 <w:sz w:val="18"/>
                 <w:szCs w:val="18"/>
               </w:rPr>
-              <w:lastRenderedPageBreak/>
               <w:t>Tiền điều kiện</w:t>
             </w:r>
           </w:p>
@@ -11623,6 +10828,7 @@
                     <w:rPr>
                       <w:sz w:val="17"/>
                     </w:rPr>
+                    <w:lastRenderedPageBreak/>
                     <w:t>Luồng sự kiện chính</w:t>
                   </w:r>
                 </w:p>
@@ -13014,7 +12220,6 @@
                       <w:b/>
                       <w:sz w:val="19"/>
                     </w:rPr>
-                    <w:lastRenderedPageBreak/>
                     <w:t>Luồng sự kiện thay thế</w:t>
                   </w:r>
                 </w:p>
@@ -14041,7 +13246,10 @@
       </w:pPr>
       <w:r>
         <w:lastRenderedPageBreak/>
-        <w:t xml:space="preserve">Đặc tả use case UC007 “CRUD </w:t>
+        <w:t>Đặc tả use case UC006</w:t>
+      </w:r>
+      <w:r>
+        <w:t xml:space="preserve"> “CRUD </w:t>
       </w:r>
       <w:r>
         <w:t>Movie</w:t>
@@ -14251,7 +13459,7 @@
                 <w:sz w:val="18"/>
               </w:rPr>
             </w:pPr>
-            <w:bookmarkStart w:id="6" w:name="_GoBack"/>
+            <w:bookmarkStart w:id="5" w:name="_GoBack"/>
           </w:p>
         </w:tc>
         <w:tc>
@@ -14745,7 +13953,7 @@
           </w:p>
         </w:tc>
       </w:tr>
-      <w:bookmarkEnd w:id="6"/>
+      <w:bookmarkEnd w:id="5"/>
     </w:tbl>
     <w:p/>
     <w:p>
@@ -15678,8 +14886,16 @@
               <w:rPr>
                 <w:sz w:val="18"/>
               </w:rPr>
-              <w:t>Siêu anh hùng, Khoa học viễn tưởng, Bi kịch, Thảm kịch,…</w:t>
-            </w:r>
+              <w:t>Siêu anh hùng, Khoa học viễn tưởng, Bi kịch, Thảm kịch</w:t>
+            </w:r>
+            <w:proofErr w:type="gramStart"/>
+            <w:r>
+              <w:rPr>
+                <w:sz w:val="18"/>
+              </w:rPr>
+              <w:t>,…</w:t>
+            </w:r>
+            <w:proofErr w:type="gramEnd"/>
           </w:p>
         </w:tc>
       </w:tr>
@@ -15800,8 +15016,16 @@
               <w:rPr>
                 <w:sz w:val="18"/>
               </w:rPr>
-              <w:t>RDJ, Chris Evan, Chris Hemsworth,…</w:t>
-            </w:r>
+              <w:t>RDJ, Chris Evan, Chris Hemsworth</w:t>
+            </w:r>
+            <w:proofErr w:type="gramStart"/>
+            <w:r>
+              <w:rPr>
+                <w:sz w:val="18"/>
+              </w:rPr>
+              <w:t>,…</w:t>
+            </w:r>
+            <w:proofErr w:type="gramEnd"/>
           </w:p>
         </w:tc>
       </w:tr>
@@ -16035,7 +15259,14 @@
               <w:rPr>
                 <w:sz w:val="18"/>
               </w:rPr>
-              <w:t>chọn được rạp mới hiện được suất chiếu</w:t>
+              <w:t xml:space="preserve">chọn được rạp mới hiện </w:t>
+            </w:r>
+            <w:r>
+              <w:rPr>
+                <w:sz w:val="18"/>
+              </w:rPr>
+              <w:lastRenderedPageBreak/>
+              <w:t>được suất chiếu</w:t>
             </w:r>
           </w:p>
         </w:tc>
@@ -16056,6 +15287,7 @@
               <w:rPr>
                 <w:sz w:val="18"/>
               </w:rPr>
+              <w:lastRenderedPageBreak/>
               <w:t>8:50, 9:25, 11:30</w:t>
             </w:r>
           </w:p>
@@ -16068,7 +15300,7 @@
         <w:pStyle w:val="Heading2"/>
       </w:pPr>
       <w:r>
-        <w:t>Đặc tả use case UC008</w:t>
+        <w:t>Đặc tả use case UC007</w:t>
       </w:r>
       <w:r>
         <w:t xml:space="preserve"> “CRUD </w:t>
@@ -17962,10 +17194,11 @@
         <w:pStyle w:val="Heading2"/>
       </w:pPr>
       <w:r>
+        <w:lastRenderedPageBreak/>
         <w:t>Đặc tả use case UC0</w:t>
       </w:r>
       <w:r>
-        <w:t>09</w:t>
+        <w:t>08</w:t>
       </w:r>
       <w:r>
         <w:t xml:space="preserve"> “CRUD Comments”</w:t>
@@ -19048,8 +18281,10 @@
         <w:pStyle w:val="Heading2"/>
       </w:pPr>
       <w:r>
-        <w:lastRenderedPageBreak/>
-        <w:t>Đặc tả use case UC010</w:t>
+        <w:t>Đặc tả use case UC0</w:t>
+      </w:r>
+      <w:r>
+        <w:t>09</w:t>
       </w:r>
       <w:r>
         <w:t xml:space="preserve"> “CRUD Showtime”</w:t>

--- a/Usecase/Usecase Specification/Đặc tả usecase.docx
+++ b/Usecase/Usecase Specification/Đặc tả usecase.docx
@@ -1,6 +1,6 @@
 
 <file path=word/document.xml><?xml version="1.0" encoding="utf-8"?>
-<w:document xmlns:ve="http://schemas.openxmlformats.org/markup-compatibility/2006" xmlns:o="urn:schemas-microsoft-com:office:office" xmlns:r="http://schemas.openxmlformats.org/officeDocument/2006/relationships" xmlns:m="http://schemas.openxmlformats.org/officeDocument/2006/math" xmlns:v="urn:schemas-microsoft-com:vml" xmlns:wp="http://schemas.openxmlformats.org/drawingml/2006/wordprocessingDrawing" xmlns:w10="urn:schemas-microsoft-com:office:word" xmlns:w="http://schemas.openxmlformats.org/wordprocessingml/2006/main" xmlns:wne="http://schemas.microsoft.com/office/word/2006/wordml">
+<w:document xmlns:wpc="http://schemas.microsoft.com/office/word/2010/wordprocessingCanvas" xmlns:mc="http://schemas.openxmlformats.org/markup-compatibility/2006" xmlns:o="urn:schemas-microsoft-com:office:office" xmlns:r="http://schemas.openxmlformats.org/officeDocument/2006/relationships" xmlns:m="http://schemas.openxmlformats.org/officeDocument/2006/math" xmlns:v="urn:schemas-microsoft-com:vml" xmlns:wp14="http://schemas.microsoft.com/office/word/2010/wordprocessingDrawing" xmlns:wp="http://schemas.openxmlformats.org/drawingml/2006/wordprocessingDrawing" xmlns:w10="urn:schemas-microsoft-com:office:word" xmlns:w="http://schemas.openxmlformats.org/wordprocessingml/2006/main" xmlns:w14="http://schemas.microsoft.com/office/word/2010/wordml" xmlns:w15="http://schemas.microsoft.com/office/word/2012/wordml" xmlns:wpg="http://schemas.microsoft.com/office/word/2010/wordprocessingGroup" xmlns:wpi="http://schemas.microsoft.com/office/word/2010/wordprocessingInk" xmlns:wne="http://schemas.microsoft.com/office/word/2006/wordml" xmlns:wps="http://schemas.microsoft.com/office/word/2010/wordprocessingShape" mc:Ignorable="w14 w15 wp14">
   <w:body>
     <w:p>
       <w:pPr>
@@ -39,7 +39,7 @@
           <w:insideH w:val="single" w:sz="4" w:space="0" w:color="auto"/>
           <w:insideV w:val="single" w:sz="4" w:space="0" w:color="auto"/>
         </w:tblBorders>
-        <w:tblLook w:val="01E0"/>
+        <w:tblLook w:val="01E0" w:firstRow="1" w:lastRow="1" w:firstColumn="1" w:lastColumn="1" w:noHBand="0" w:noVBand="0"/>
       </w:tblPr>
       <w:tblGrid>
         <w:gridCol w:w="2043"/>
@@ -391,7 +391,7 @@
                 <w:insideH w:val="single" w:sz="4" w:space="0" w:color="auto"/>
                 <w:insideV w:val="single" w:sz="4" w:space="0" w:color="auto"/>
               </w:tblBorders>
-              <w:tblLook w:val="01E0"/>
+              <w:tblLook w:val="01E0" w:firstRow="1" w:lastRow="1" w:firstColumn="1" w:lastColumn="1" w:noHBand="0" w:noVBand="0"/>
             </w:tblPr>
             <w:tblGrid>
               <w:gridCol w:w="579"/>
@@ -1167,7 +1167,7 @@
                 <w:insideH w:val="single" w:sz="4" w:space="0" w:color="auto"/>
                 <w:insideV w:val="single" w:sz="4" w:space="0" w:color="auto"/>
               </w:tblBorders>
-              <w:tblLook w:val="01E0"/>
+              <w:tblLook w:val="01E0" w:firstRow="1" w:lastRow="1" w:firstColumn="1" w:lastColumn="1" w:noHBand="0" w:noVBand="0"/>
             </w:tblPr>
             <w:tblGrid>
               <w:gridCol w:w="651"/>
@@ -1618,7 +1618,7 @@
           <w:insideV w:val="single" w:sz="4" w:space="0" w:color="auto"/>
         </w:tblBorders>
         <w:tblLayout w:type="fixed"/>
-        <w:tblLook w:val="01E0"/>
+        <w:tblLook w:val="01E0" w:firstRow="1" w:lastRow="1" w:firstColumn="1" w:lastColumn="1" w:noHBand="0" w:noVBand="0"/>
       </w:tblPr>
       <w:tblGrid>
         <w:gridCol w:w="638"/>
@@ -2063,7 +2063,7 @@
           <w:insideH w:val="single" w:sz="4" w:space="0" w:color="auto"/>
           <w:insideV w:val="single" w:sz="4" w:space="0" w:color="auto"/>
         </w:tblBorders>
-        <w:tblLook w:val="01E0"/>
+        <w:tblLook w:val="01E0" w:firstRow="1" w:lastRow="1" w:firstColumn="1" w:lastColumn="1" w:noHBand="0" w:noVBand="0"/>
       </w:tblPr>
       <w:tblGrid>
         <w:gridCol w:w="2376"/>
@@ -2119,7 +2119,7 @@
               <w:rPr>
                 <w:sz w:val="19"/>
               </w:rPr>
-              <w:t>3</w:t>
+              <w:t>2</w:t>
             </w:r>
           </w:p>
         </w:tc>
@@ -2416,7 +2416,7 @@
                 <w:insideH w:val="single" w:sz="4" w:space="0" w:color="auto"/>
                 <w:insideV w:val="single" w:sz="4" w:space="0" w:color="auto"/>
               </w:tblBorders>
-              <w:tblLook w:val="01E0"/>
+              <w:tblLook w:val="01E0" w:firstRow="1" w:lastRow="1" w:firstColumn="1" w:lastColumn="1" w:noHBand="0" w:noVBand="0"/>
             </w:tblPr>
             <w:tblGrid>
               <w:gridCol w:w="579"/>
@@ -3204,7 +3204,7 @@
                 <w:insideH w:val="single" w:sz="4" w:space="0" w:color="auto"/>
                 <w:insideV w:val="single" w:sz="4" w:space="0" w:color="auto"/>
               </w:tblBorders>
-              <w:tblLook w:val="01E0"/>
+              <w:tblLook w:val="01E0" w:firstRow="1" w:lastRow="1" w:firstColumn="1" w:lastColumn="1" w:noHBand="0" w:noVBand="0"/>
             </w:tblPr>
             <w:tblGrid>
               <w:gridCol w:w="588"/>
@@ -3604,7 +3604,7 @@
           <w:insideV w:val="single" w:sz="4" w:space="0" w:color="auto"/>
         </w:tblBorders>
         <w:tblLayout w:type="fixed"/>
-        <w:tblLook w:val="01E0"/>
+        <w:tblLook w:val="01E0" w:firstRow="1" w:lastRow="1" w:firstColumn="1" w:lastColumn="1" w:noHBand="0" w:noVBand="0"/>
       </w:tblPr>
       <w:tblGrid>
         <w:gridCol w:w="495"/>
@@ -4752,7 +4752,6 @@
       <w:tblPr>
         <w:tblW w:w="8940" w:type="dxa"/>
         <w:jc w:val="center"/>
-        <w:tblInd w:w="-178" w:type="dxa"/>
         <w:tblBorders>
           <w:top w:val="single" w:sz="4" w:space="0" w:color="auto"/>
           <w:left w:val="single" w:sz="4" w:space="0" w:color="auto"/>
@@ -4761,7 +4760,7 @@
           <w:insideH w:val="single" w:sz="4" w:space="0" w:color="auto"/>
           <w:insideV w:val="single" w:sz="4" w:space="0" w:color="auto"/>
         </w:tblBorders>
-        <w:tblLook w:val="01E0"/>
+        <w:tblLook w:val="01E0" w:firstRow="1" w:lastRow="1" w:firstColumn="1" w:lastColumn="1" w:noHBand="0" w:noVBand="0"/>
       </w:tblPr>
       <w:tblGrid>
         <w:gridCol w:w="1844"/>
@@ -4817,7 +4816,7 @@
               <w:rPr>
                 <w:sz w:val="19"/>
               </w:rPr>
-              <w:t>4</w:t>
+              <w:t>3</w:t>
             </w:r>
           </w:p>
         </w:tc>
@@ -5115,7 +5114,7 @@
                 <w:insideH w:val="single" w:sz="4" w:space="0" w:color="auto"/>
                 <w:insideV w:val="single" w:sz="4" w:space="0" w:color="auto"/>
               </w:tblBorders>
-              <w:tblLook w:val="01E0"/>
+              <w:tblLook w:val="01E0" w:firstRow="1" w:lastRow="1" w:firstColumn="1" w:lastColumn="1" w:noHBand="0" w:noVBand="0"/>
             </w:tblPr>
             <w:tblGrid>
               <w:gridCol w:w="547"/>
@@ -5828,7 +5827,7 @@
                 <w:insideH w:val="single" w:sz="4" w:space="0" w:color="auto"/>
                 <w:insideV w:val="single" w:sz="4" w:space="0" w:color="auto"/>
               </w:tblBorders>
-              <w:tblLook w:val="01E0"/>
+              <w:tblLook w:val="01E0" w:firstRow="1" w:lastRow="1" w:firstColumn="1" w:lastColumn="1" w:noHBand="0" w:noVBand="0"/>
             </w:tblPr>
             <w:tblGrid>
               <w:gridCol w:w="588"/>
@@ -6114,7 +6113,7 @@
           <w:insideV w:val="single" w:sz="4" w:space="0" w:color="auto"/>
         </w:tblBorders>
         <w:tblLayout w:type="fixed"/>
-        <w:tblLook w:val="01E0"/>
+        <w:tblLook w:val="01E0" w:firstRow="1" w:lastRow="1" w:firstColumn="1" w:lastColumn="1" w:noHBand="0" w:noVBand="0"/>
       </w:tblPr>
       <w:tblGrid>
         <w:gridCol w:w="638"/>
@@ -6543,7 +6542,7 @@
           <w:insideV w:val="single" w:sz="4" w:space="0" w:color="auto"/>
         </w:tblBorders>
         <w:tblLayout w:type="fixed"/>
-        <w:tblLook w:val="01E0"/>
+        <w:tblLook w:val="01E0" w:firstRow="1" w:lastRow="1" w:firstColumn="1" w:lastColumn="1" w:noHBand="0" w:noVBand="0"/>
       </w:tblPr>
       <w:tblGrid>
         <w:gridCol w:w="638"/>
@@ -7180,7 +7179,6 @@
       <w:tblPr>
         <w:tblW w:w="9030" w:type="dxa"/>
         <w:jc w:val="center"/>
-        <w:tblInd w:w="-268" w:type="dxa"/>
         <w:tblBorders>
           <w:top w:val="single" w:sz="4" w:space="0" w:color="auto"/>
           <w:left w:val="single" w:sz="4" w:space="0" w:color="auto"/>
@@ -7189,7 +7187,7 @@
           <w:insideH w:val="single" w:sz="4" w:space="0" w:color="auto"/>
           <w:insideV w:val="single" w:sz="4" w:space="0" w:color="auto"/>
         </w:tblBorders>
-        <w:tblLook w:val="01E0"/>
+        <w:tblLook w:val="01E0" w:firstRow="1" w:lastRow="1" w:firstColumn="1" w:lastColumn="1" w:noHBand="0" w:noVBand="0"/>
       </w:tblPr>
       <w:tblGrid>
         <w:gridCol w:w="1851"/>
@@ -7245,7 +7243,7 @@
               <w:rPr>
                 <w:sz w:val="19"/>
               </w:rPr>
-              <w:t>5</w:t>
+              <w:t>4</w:t>
             </w:r>
           </w:p>
         </w:tc>
@@ -7542,7 +7540,7 @@
                 <w:insideH w:val="single" w:sz="4" w:space="0" w:color="auto"/>
                 <w:insideV w:val="single" w:sz="4" w:space="0" w:color="auto"/>
               </w:tblBorders>
-              <w:tblLook w:val="01E0"/>
+              <w:tblLook w:val="01E0" w:firstRow="1" w:lastRow="1" w:firstColumn="1" w:lastColumn="1" w:noHBand="0" w:noVBand="0"/>
             </w:tblPr>
             <w:tblGrid>
               <w:gridCol w:w="795"/>
@@ -8224,7 +8222,7 @@
                 <w:insideH w:val="single" w:sz="4" w:space="0" w:color="auto"/>
                 <w:insideV w:val="single" w:sz="4" w:space="0" w:color="auto"/>
               </w:tblBorders>
-              <w:tblLook w:val="01E0"/>
+              <w:tblLook w:val="01E0" w:firstRow="1" w:lastRow="1" w:firstColumn="1" w:lastColumn="1" w:noHBand="0" w:noVBand="0"/>
             </w:tblPr>
             <w:tblGrid>
               <w:gridCol w:w="588"/>
@@ -8474,7 +8472,7 @@
           <w:insideV w:val="single" w:sz="4" w:space="0" w:color="auto"/>
         </w:tblBorders>
         <w:tblLayout w:type="fixed"/>
-        <w:tblLook w:val="01E0"/>
+        <w:tblLook w:val="01E0" w:firstRow="1" w:lastRow="1" w:firstColumn="1" w:lastColumn="1" w:noHBand="0" w:noVBand="0"/>
       </w:tblPr>
       <w:tblGrid>
         <w:gridCol w:w="638"/>
@@ -9028,7 +9026,7 @@
           <w:insideV w:val="single" w:sz="4" w:space="0" w:color="auto"/>
         </w:tblBorders>
         <w:tblLayout w:type="fixed"/>
-        <w:tblLook w:val="01E0"/>
+        <w:tblLook w:val="01E0" w:firstRow="1" w:lastRow="1" w:firstColumn="1" w:lastColumn="1" w:noHBand="0" w:noVBand="0"/>
       </w:tblPr>
       <w:tblGrid>
         <w:gridCol w:w="638"/>
@@ -9690,7 +9688,6 @@
       <w:tblPr>
         <w:tblW w:w="9075" w:type="dxa"/>
         <w:jc w:val="center"/>
-        <w:tblInd w:w="-313" w:type="dxa"/>
         <w:tblBorders>
           <w:top w:val="single" w:sz="4" w:space="0" w:color="auto"/>
           <w:left w:val="single" w:sz="4" w:space="0" w:color="auto"/>
@@ -9699,7 +9696,7 @@
           <w:insideH w:val="single" w:sz="4" w:space="0" w:color="auto"/>
           <w:insideV w:val="single" w:sz="4" w:space="0" w:color="auto"/>
         </w:tblBorders>
-        <w:tblLook w:val="01E0"/>
+        <w:tblLook w:val="01E0" w:firstRow="1" w:lastRow="1" w:firstColumn="1" w:lastColumn="1" w:noHBand="0" w:noVBand="0"/>
       </w:tblPr>
       <w:tblGrid>
         <w:gridCol w:w="1896"/>
@@ -9755,7 +9752,7 @@
               <w:rPr>
                 <w:sz w:val="19"/>
               </w:rPr>
-              <w:t>6</w:t>
+              <w:t>5</w:t>
             </w:r>
           </w:p>
         </w:tc>
@@ -10056,7 +10053,7 @@
                 <w:insideH w:val="single" w:sz="4" w:space="0" w:color="auto"/>
                 <w:insideV w:val="single" w:sz="4" w:space="0" w:color="auto"/>
               </w:tblBorders>
-              <w:tblLook w:val="01E0"/>
+              <w:tblLook w:val="01E0" w:firstRow="1" w:lastRow="1" w:firstColumn="1" w:lastColumn="1" w:noHBand="0" w:noVBand="0"/>
             </w:tblPr>
             <w:tblGrid>
               <w:gridCol w:w="1404"/>
@@ -10800,7 +10797,7 @@
                 <w:insideH w:val="single" w:sz="4" w:space="0" w:color="auto"/>
                 <w:insideV w:val="single" w:sz="4" w:space="0" w:color="auto"/>
               </w:tblBorders>
-              <w:tblLook w:val="01E0"/>
+              <w:tblLook w:val="01E0" w:firstRow="1" w:lastRow="1" w:firstColumn="1" w:lastColumn="1" w:noHBand="0" w:noVBand="0"/>
             </w:tblPr>
             <w:tblGrid>
               <w:gridCol w:w="1404"/>
@@ -11723,7 +11720,7 @@
                 <w:insideH w:val="single" w:sz="4" w:space="0" w:color="auto"/>
                 <w:insideV w:val="single" w:sz="4" w:space="0" w:color="auto"/>
               </w:tblBorders>
-              <w:tblLook w:val="01E0"/>
+              <w:tblLook w:val="01E0" w:firstRow="1" w:lastRow="1" w:firstColumn="1" w:lastColumn="1" w:noHBand="0" w:noVBand="0"/>
             </w:tblPr>
             <w:tblGrid>
               <w:gridCol w:w="1404"/>
@@ -12351,7 +12348,7 @@
                 <w:insideH w:val="single" w:sz="4" w:space="0" w:color="auto"/>
                 <w:insideV w:val="single" w:sz="4" w:space="0" w:color="auto"/>
               </w:tblBorders>
-              <w:tblLook w:val="01E0"/>
+              <w:tblLook w:val="01E0" w:firstRow="1" w:lastRow="1" w:firstColumn="1" w:lastColumn="1" w:noHBand="0" w:noVBand="0"/>
             </w:tblPr>
             <w:tblGrid>
               <w:gridCol w:w="1404"/>
@@ -13260,7 +13257,7 @@
     </w:p>
     <w:p>
       <w:r>
-        <w:t>Tương tự use case UC006</w:t>
+        <w:t>Tương tự use case UC005</w:t>
       </w:r>
     </w:p>
     <w:p/>
@@ -13288,7 +13285,7 @@
           <w:insideV w:val="single" w:sz="4" w:space="0" w:color="auto"/>
         </w:tblBorders>
         <w:tblLayout w:type="fixed"/>
-        <w:tblLook w:val="01E0"/>
+        <w:tblLook w:val="01E0" w:firstRow="1" w:lastRow="1" w:firstColumn="1" w:lastColumn="1" w:noHBand="0" w:noVBand="0"/>
       </w:tblPr>
       <w:tblGrid>
         <w:gridCol w:w="638"/>
@@ -13459,7 +13456,6 @@
                 <w:sz w:val="18"/>
               </w:rPr>
             </w:pPr>
-            <w:bookmarkStart w:id="5" w:name="_GoBack"/>
           </w:p>
         </w:tc>
         <w:tc>
@@ -13953,7 +13949,6 @@
           </w:p>
         </w:tc>
       </w:tr>
-      <w:bookmarkEnd w:id="5"/>
     </w:tbl>
     <w:p/>
     <w:p>
@@ -13974,7 +13969,7 @@
           <w:insideV w:val="single" w:sz="4" w:space="0" w:color="auto"/>
         </w:tblBorders>
         <w:tblLayout w:type="fixed"/>
-        <w:tblLook w:val="01E0"/>
+        <w:tblLook w:val="01E0" w:firstRow="1" w:lastRow="1" w:firstColumn="1" w:lastColumn="1" w:noHBand="0" w:noVBand="0"/>
       </w:tblPr>
       <w:tblGrid>
         <w:gridCol w:w="638"/>
@@ -15317,7 +15312,7 @@
     </w:p>
     <w:p>
       <w:r>
-        <w:t>Tương tự use case UC006</w:t>
+        <w:t>Tương tự use case UC005</w:t>
       </w:r>
     </w:p>
     <w:p/>
@@ -15345,7 +15340,7 @@
           <w:insideV w:val="single" w:sz="4" w:space="0" w:color="auto"/>
         </w:tblBorders>
         <w:tblLayout w:type="fixed"/>
-        <w:tblLook w:val="01E0"/>
+        <w:tblLook w:val="01E0" w:firstRow="1" w:lastRow="1" w:firstColumn="1" w:lastColumn="1" w:noHBand="0" w:noVBand="0"/>
       </w:tblPr>
       <w:tblGrid>
         <w:gridCol w:w="638"/>
@@ -16023,7 +16018,7 @@
           <w:insideV w:val="single" w:sz="4" w:space="0" w:color="auto"/>
         </w:tblBorders>
         <w:tblLayout w:type="fixed"/>
-        <w:tblLook w:val="01E0"/>
+        <w:tblLook w:val="01E0" w:firstRow="1" w:lastRow="1" w:firstColumn="1" w:lastColumn="1" w:noHBand="0" w:noVBand="0"/>
       </w:tblPr>
       <w:tblGrid>
         <w:gridCol w:w="638"/>
@@ -17206,7 +17201,7 @@
     </w:p>
     <w:p>
       <w:r>
-        <w:t>Tương tự usecase UC006</w:t>
+        <w:t>Tương tự usecase UC005</w:t>
       </w:r>
     </w:p>
     <w:p/>
@@ -17234,7 +17229,7 @@
           <w:insideV w:val="single" w:sz="4" w:space="0" w:color="auto"/>
         </w:tblBorders>
         <w:tblLayout w:type="fixed"/>
-        <w:tblLook w:val="01E0"/>
+        <w:tblLook w:val="01E0" w:firstRow="1" w:lastRow="1" w:firstColumn="1" w:lastColumn="1" w:noHBand="0" w:noVBand="0"/>
       </w:tblPr>
       <w:tblGrid>
         <w:gridCol w:w="638"/>
@@ -17843,7 +17838,7 @@
           <w:insideV w:val="single" w:sz="4" w:space="0" w:color="auto"/>
         </w:tblBorders>
         <w:tblLayout w:type="fixed"/>
-        <w:tblLook w:val="01E0"/>
+        <w:tblLook w:val="01E0" w:firstRow="1" w:lastRow="1" w:firstColumn="1" w:lastColumn="1" w:noHBand="0" w:noVBand="0"/>
       </w:tblPr>
       <w:tblGrid>
         <w:gridCol w:w="638"/>
@@ -18292,7 +18287,7 @@
     </w:p>
     <w:p>
       <w:r>
-        <w:t>Tương tự usecase UC006</w:t>
+        <w:t>Tương tự usecase UC005</w:t>
       </w:r>
     </w:p>
     <w:p/>
@@ -18320,7 +18315,7 @@
           <w:insideV w:val="single" w:sz="4" w:space="0" w:color="auto"/>
         </w:tblBorders>
         <w:tblLayout w:type="fixed"/>
-        <w:tblLook w:val="01E0"/>
+        <w:tblLook w:val="01E0" w:firstRow="1" w:lastRow="1" w:firstColumn="1" w:lastColumn="1" w:noHBand="0" w:noVBand="0"/>
       </w:tblPr>
       <w:tblGrid>
         <w:gridCol w:w="638"/>
@@ -18902,7 +18897,7 @@
           <w:insideV w:val="single" w:sz="4" w:space="0" w:color="auto"/>
         </w:tblBorders>
         <w:tblLayout w:type="fixed"/>
-        <w:tblLook w:val="01E0"/>
+        <w:tblLook w:val="01E0" w:firstRow="1" w:lastRow="1" w:firstColumn="1" w:lastColumn="1" w:noHBand="0" w:noVBand="0"/>
       </w:tblPr>
       <w:tblGrid>
         <w:gridCol w:w="638"/>
@@ -19449,7 +19444,4606 @@
         </w:tc>
       </w:tr>
     </w:tbl>
+    <w:p>
+      <w:pPr>
+        <w:pStyle w:val="Heading2"/>
+        <w:numPr>
+          <w:ilvl w:val="0"/>
+          <w:numId w:val="0"/>
+        </w:numPr>
+        <w:ind w:left="576" w:hanging="576"/>
+      </w:pPr>
+    </w:p>
     <w:p/>
+    <w:p>
+      <w:pPr>
+        <w:pStyle w:val="Heading2"/>
+      </w:pPr>
+      <w:r>
+        <w:t>Đặc tả use case UC010 “U View Showtime”</w:t>
+      </w:r>
+    </w:p>
+    <w:tbl>
+      <w:tblPr>
+        <w:tblW w:w="9132" w:type="dxa"/>
+        <w:jc w:val="center"/>
+        <w:tblBorders>
+          <w:top w:val="single" w:sz="4" w:space="0" w:color="auto"/>
+          <w:left w:val="single" w:sz="4" w:space="0" w:color="auto"/>
+          <w:bottom w:val="single" w:sz="4" w:space="0" w:color="auto"/>
+          <w:right w:val="single" w:sz="4" w:space="0" w:color="auto"/>
+          <w:insideH w:val="single" w:sz="4" w:space="0" w:color="auto"/>
+          <w:insideV w:val="single" w:sz="4" w:space="0" w:color="auto"/>
+        </w:tblBorders>
+        <w:tblLook w:val="01E0" w:firstRow="1" w:lastRow="1" w:firstColumn="1" w:lastColumn="1" w:noHBand="0" w:noVBand="0"/>
+      </w:tblPr>
+      <w:tblGrid>
+        <w:gridCol w:w="2376"/>
+        <w:gridCol w:w="2392"/>
+        <w:gridCol w:w="2392"/>
+        <w:gridCol w:w="1972"/>
+      </w:tblGrid>
+      <w:tr>
+        <w:trPr>
+          <w:jc w:val="center"/>
+        </w:trPr>
+        <w:tc>
+          <w:tcPr>
+            <w:tcW w:w="2376" w:type="dxa"/>
+            <w:shd w:val="clear" w:color="auto" w:fill="C5F1E3"/>
+          </w:tcPr>
+          <w:p>
+            <w:pPr>
+              <w:pStyle w:val="TableCaption"/>
+              <w:rPr>
+                <w:sz w:val="18"/>
+                <w:szCs w:val="18"/>
+              </w:rPr>
+            </w:pPr>
+            <w:r>
+              <w:rPr>
+                <w:sz w:val="18"/>
+                <w:szCs w:val="18"/>
+              </w:rPr>
+              <w:t>Mã Use case</w:t>
+            </w:r>
+          </w:p>
+        </w:tc>
+        <w:tc>
+          <w:tcPr>
+            <w:tcW w:w="2392" w:type="dxa"/>
+          </w:tcPr>
+          <w:p>
+            <w:pPr>
+              <w:pStyle w:val="Bang"/>
+              <w:widowControl w:val="0"/>
+              <w:rPr>
+                <w:sz w:val="19"/>
+              </w:rPr>
+            </w:pPr>
+            <w:r>
+              <w:rPr>
+                <w:sz w:val="19"/>
+              </w:rPr>
+              <w:t>UC010</w:t>
+            </w:r>
+          </w:p>
+        </w:tc>
+        <w:tc>
+          <w:tcPr>
+            <w:tcW w:w="2392" w:type="dxa"/>
+          </w:tcPr>
+          <w:p>
+            <w:pPr>
+              <w:pStyle w:val="TableCaption"/>
+              <w:rPr>
+                <w:sz w:val="19"/>
+              </w:rPr>
+            </w:pPr>
+            <w:r>
+              <w:rPr>
+                <w:sz w:val="19"/>
+              </w:rPr>
+              <w:t>Tên Use case</w:t>
+            </w:r>
+          </w:p>
+        </w:tc>
+        <w:tc>
+          <w:tcPr>
+            <w:tcW w:w="1972" w:type="dxa"/>
+          </w:tcPr>
+          <w:p>
+            <w:pPr>
+              <w:pStyle w:val="Bang"/>
+              <w:widowControl w:val="0"/>
+              <w:rPr>
+                <w:sz w:val="19"/>
+              </w:rPr>
+            </w:pPr>
+            <w:r>
+              <w:rPr>
+                <w:sz w:val="19"/>
+              </w:rPr>
+              <w:t>U View Showtime</w:t>
+            </w:r>
+          </w:p>
+        </w:tc>
+      </w:tr>
+      <w:tr>
+        <w:trPr>
+          <w:jc w:val="center"/>
+        </w:trPr>
+        <w:tc>
+          <w:tcPr>
+            <w:tcW w:w="2376" w:type="dxa"/>
+            <w:shd w:val="clear" w:color="auto" w:fill="C5F1E3"/>
+          </w:tcPr>
+          <w:p>
+            <w:pPr>
+              <w:pStyle w:val="TableCaption"/>
+              <w:rPr>
+                <w:sz w:val="18"/>
+                <w:szCs w:val="18"/>
+              </w:rPr>
+            </w:pPr>
+            <w:r>
+              <w:rPr>
+                <w:sz w:val="18"/>
+                <w:szCs w:val="18"/>
+              </w:rPr>
+              <w:t>Mục đích sử dụng</w:t>
+            </w:r>
+          </w:p>
+        </w:tc>
+        <w:tc>
+          <w:tcPr>
+            <w:tcW w:w="6756" w:type="dxa"/>
+            <w:gridSpan w:val="3"/>
+          </w:tcPr>
+          <w:p>
+            <w:pPr>
+              <w:pStyle w:val="Bang"/>
+              <w:widowControl w:val="0"/>
+              <w:rPr>
+                <w:sz w:val="19"/>
+              </w:rPr>
+            </w:pPr>
+            <w:r>
+              <w:rPr>
+                <w:sz w:val="19"/>
+              </w:rPr>
+              <w:t>Để User có thể xem các suất chiếu</w:t>
+            </w:r>
+          </w:p>
+        </w:tc>
+      </w:tr>
+      <w:tr>
+        <w:trPr>
+          <w:jc w:val="center"/>
+        </w:trPr>
+        <w:tc>
+          <w:tcPr>
+            <w:tcW w:w="2376" w:type="dxa"/>
+            <w:shd w:val="clear" w:color="auto" w:fill="C5F1E3"/>
+          </w:tcPr>
+          <w:p>
+            <w:pPr>
+              <w:pStyle w:val="TableCaption"/>
+              <w:rPr>
+                <w:sz w:val="18"/>
+                <w:szCs w:val="18"/>
+              </w:rPr>
+            </w:pPr>
+            <w:r>
+              <w:rPr>
+                <w:sz w:val="18"/>
+                <w:szCs w:val="18"/>
+              </w:rPr>
+              <w:t>Tác nhân</w:t>
+            </w:r>
+          </w:p>
+        </w:tc>
+        <w:tc>
+          <w:tcPr>
+            <w:tcW w:w="6756" w:type="dxa"/>
+            <w:gridSpan w:val="3"/>
+          </w:tcPr>
+          <w:p>
+            <w:pPr>
+              <w:pStyle w:val="Bang"/>
+              <w:widowControl w:val="0"/>
+              <w:rPr>
+                <w:sz w:val="19"/>
+              </w:rPr>
+            </w:pPr>
+            <w:r>
+              <w:rPr>
+                <w:sz w:val="19"/>
+              </w:rPr>
+              <w:t>User</w:t>
+            </w:r>
+          </w:p>
+        </w:tc>
+      </w:tr>
+      <w:tr>
+        <w:trPr>
+          <w:trHeight w:val="308"/>
+          <w:jc w:val="center"/>
+        </w:trPr>
+        <w:tc>
+          <w:tcPr>
+            <w:tcW w:w="2376" w:type="dxa"/>
+            <w:shd w:val="clear" w:color="auto" w:fill="C5F1E3"/>
+          </w:tcPr>
+          <w:p>
+            <w:pPr>
+              <w:pStyle w:val="TableCaption"/>
+              <w:rPr>
+                <w:sz w:val="18"/>
+                <w:szCs w:val="18"/>
+              </w:rPr>
+            </w:pPr>
+            <w:r>
+              <w:rPr>
+                <w:sz w:val="18"/>
+                <w:szCs w:val="18"/>
+              </w:rPr>
+              <w:t>Sự kiện kích hoạt</w:t>
+            </w:r>
+          </w:p>
+        </w:tc>
+        <w:tc>
+          <w:tcPr>
+            <w:tcW w:w="6756" w:type="dxa"/>
+            <w:gridSpan w:val="3"/>
+          </w:tcPr>
+          <w:p>
+            <w:pPr>
+              <w:pStyle w:val="Bang"/>
+              <w:widowControl w:val="0"/>
+              <w:rPr>
+                <w:sz w:val="19"/>
+              </w:rPr>
+            </w:pPr>
+            <w:r>
+              <w:rPr>
+                <w:sz w:val="19"/>
+              </w:rPr>
+              <w:t>Khi User bấm vào “Xem suất chiếu” của Movie</w:t>
+            </w:r>
+          </w:p>
+        </w:tc>
+      </w:tr>
+      <w:tr>
+        <w:trPr>
+          <w:trHeight w:val="308"/>
+          <w:jc w:val="center"/>
+        </w:trPr>
+        <w:tc>
+          <w:tcPr>
+            <w:tcW w:w="2376" w:type="dxa"/>
+            <w:shd w:val="clear" w:color="auto" w:fill="C5F1E3"/>
+          </w:tcPr>
+          <w:p>
+            <w:pPr>
+              <w:pStyle w:val="TableCaption"/>
+              <w:rPr>
+                <w:sz w:val="18"/>
+                <w:szCs w:val="18"/>
+              </w:rPr>
+            </w:pPr>
+            <w:r>
+              <w:rPr>
+                <w:sz w:val="18"/>
+                <w:szCs w:val="18"/>
+              </w:rPr>
+              <w:t>Tiền điều kiện</w:t>
+            </w:r>
+          </w:p>
+        </w:tc>
+        <w:tc>
+          <w:tcPr>
+            <w:tcW w:w="6756" w:type="dxa"/>
+            <w:gridSpan w:val="3"/>
+          </w:tcPr>
+          <w:p>
+            <w:pPr>
+              <w:pStyle w:val="Bang"/>
+              <w:widowControl w:val="0"/>
+              <w:rPr>
+                <w:sz w:val="19"/>
+              </w:rPr>
+            </w:pPr>
+            <w:r>
+              <w:rPr>
+                <w:sz w:val="19"/>
+              </w:rPr>
+              <w:t>Không</w:t>
+            </w:r>
+          </w:p>
+        </w:tc>
+      </w:tr>
+      <w:tr>
+        <w:trPr>
+          <w:trHeight w:val="841"/>
+          <w:jc w:val="center"/>
+        </w:trPr>
+        <w:tc>
+          <w:tcPr>
+            <w:tcW w:w="2376" w:type="dxa"/>
+            <w:shd w:val="clear" w:color="auto" w:fill="C5F1E3"/>
+          </w:tcPr>
+          <w:p>
+            <w:pPr>
+              <w:pStyle w:val="TableCaption"/>
+              <w:rPr>
+                <w:sz w:val="18"/>
+                <w:szCs w:val="18"/>
+              </w:rPr>
+            </w:pPr>
+            <w:r>
+              <w:rPr>
+                <w:sz w:val="18"/>
+                <w:szCs w:val="18"/>
+              </w:rPr>
+              <w:t>Luồng sự kiện chính</w:t>
+            </w:r>
+          </w:p>
+          <w:p>
+            <w:pPr>
+              <w:pStyle w:val="TableCaption"/>
+              <w:rPr>
+                <w:sz w:val="18"/>
+                <w:szCs w:val="18"/>
+              </w:rPr>
+            </w:pPr>
+            <w:r>
+              <w:rPr>
+                <w:sz w:val="18"/>
+                <w:szCs w:val="18"/>
+              </w:rPr>
+              <w:t>(Thành công)</w:t>
+            </w:r>
+          </w:p>
+        </w:tc>
+        <w:tc>
+          <w:tcPr>
+            <w:tcW w:w="6756" w:type="dxa"/>
+            <w:gridSpan w:val="3"/>
+          </w:tcPr>
+          <w:tbl>
+            <w:tblPr>
+              <w:tblW w:w="6408" w:type="dxa"/>
+              <w:tblBorders>
+                <w:top w:val="single" w:sz="4" w:space="0" w:color="auto"/>
+                <w:left w:val="single" w:sz="4" w:space="0" w:color="auto"/>
+                <w:bottom w:val="single" w:sz="4" w:space="0" w:color="auto"/>
+                <w:right w:val="single" w:sz="4" w:space="0" w:color="auto"/>
+                <w:insideH w:val="single" w:sz="4" w:space="0" w:color="auto"/>
+                <w:insideV w:val="single" w:sz="4" w:space="0" w:color="auto"/>
+              </w:tblBorders>
+              <w:tblLook w:val="01E0" w:firstRow="1" w:lastRow="1" w:firstColumn="1" w:lastColumn="1" w:noHBand="0" w:noVBand="0"/>
+            </w:tblPr>
+            <w:tblGrid>
+              <w:gridCol w:w="579"/>
+              <w:gridCol w:w="1656"/>
+              <w:gridCol w:w="4173"/>
+            </w:tblGrid>
+            <w:tr>
+              <w:trPr>
+                <w:tblHeader/>
+              </w:trPr>
+              <w:tc>
+                <w:tcPr>
+                  <w:tcW w:w="579" w:type="dxa"/>
+                  <w:shd w:val="clear" w:color="auto" w:fill="FFCC99"/>
+                </w:tcPr>
+                <w:p>
+                  <w:pPr>
+                    <w:pStyle w:val="TableCaptionSmall"/>
+                    <w:jc w:val="both"/>
+                    <w:rPr>
+                      <w:sz w:val="17"/>
+                    </w:rPr>
+                  </w:pPr>
+                  <w:r>
+                    <w:rPr>
+                      <w:sz w:val="17"/>
+                    </w:rPr>
+                    <w:t>STT</w:t>
+                  </w:r>
+                </w:p>
+              </w:tc>
+              <w:tc>
+                <w:tcPr>
+                  <w:tcW w:w="1656" w:type="dxa"/>
+                  <w:tcBorders>
+                    <w:bottom w:val="single" w:sz="4" w:space="0" w:color="auto"/>
+                  </w:tcBorders>
+                  <w:shd w:val="clear" w:color="auto" w:fill="FFCC99"/>
+                </w:tcPr>
+                <w:p>
+                  <w:pPr>
+                    <w:pStyle w:val="TableCaptionSmall"/>
+                    <w:rPr>
+                      <w:sz w:val="17"/>
+                    </w:rPr>
+                  </w:pPr>
+                  <w:r>
+                    <w:rPr>
+                      <w:sz w:val="17"/>
+                    </w:rPr>
+                    <w:t>Thực hiện bởi</w:t>
+                  </w:r>
+                </w:p>
+              </w:tc>
+              <w:tc>
+                <w:tcPr>
+                  <w:tcW w:w="4173" w:type="dxa"/>
+                  <w:tcBorders>
+                    <w:bottom w:val="single" w:sz="4" w:space="0" w:color="auto"/>
+                  </w:tcBorders>
+                  <w:shd w:val="clear" w:color="auto" w:fill="FFCC99"/>
+                </w:tcPr>
+                <w:p>
+                  <w:pPr>
+                    <w:pStyle w:val="TableCaptionSmall"/>
+                    <w:ind w:left="547"/>
+                    <w:rPr>
+                      <w:sz w:val="17"/>
+                    </w:rPr>
+                  </w:pPr>
+                  <w:r>
+                    <w:rPr>
+                      <w:sz w:val="17"/>
+                    </w:rPr>
+                    <w:t>Hành động</w:t>
+                  </w:r>
+                </w:p>
+              </w:tc>
+            </w:tr>
+            <w:tr>
+              <w:tc>
+                <w:tcPr>
+                  <w:tcW w:w="579" w:type="dxa"/>
+                </w:tcPr>
+                <w:p>
+                  <w:pPr>
+                    <w:numPr>
+                      <w:ilvl w:val="0"/>
+                      <w:numId w:val="45"/>
+                    </w:numPr>
+                    <w:spacing w:line="240" w:lineRule="auto"/>
+                    <w:jc w:val="center"/>
+                    <w:rPr>
+                      <w:sz w:val="19"/>
+                    </w:rPr>
+                  </w:pPr>
+                </w:p>
+              </w:tc>
+              <w:tc>
+                <w:tcPr>
+                  <w:tcW w:w="1656" w:type="dxa"/>
+                  <w:tcBorders>
+                    <w:right w:val="nil"/>
+                  </w:tcBorders>
+                </w:tcPr>
+                <w:p>
+                  <w:pPr>
+                    <w:widowControl w:val="0"/>
+                    <w:spacing w:after="40"/>
+                    <w:ind w:left="105"/>
+                    <w:rPr>
+                      <w:sz w:val="19"/>
+                    </w:rPr>
+                  </w:pPr>
+                  <w:r>
+                    <w:rPr>
+                      <w:sz w:val="19"/>
+                    </w:rPr>
+                    <w:t>User</w:t>
+                  </w:r>
+                </w:p>
+              </w:tc>
+              <w:tc>
+                <w:tcPr>
+                  <w:tcW w:w="4173" w:type="dxa"/>
+                  <w:tcBorders>
+                    <w:left w:val="nil"/>
+                  </w:tcBorders>
+                </w:tcPr>
+                <w:p>
+                  <w:pPr>
+                    <w:widowControl w:val="0"/>
+                    <w:spacing w:after="40"/>
+                    <w:ind w:left="105"/>
+                    <w:rPr>
+                      <w:sz w:val="19"/>
+                    </w:rPr>
+                  </w:pPr>
+                  <w:r>
+                    <w:rPr>
+                      <w:sz w:val="19"/>
+                      <w:lang w:val="vi-VN"/>
+                    </w:rPr>
+                    <w:t xml:space="preserve">chọn </w:t>
+                  </w:r>
+                  <w:r>
+                    <w:rPr>
+                      <w:sz w:val="19"/>
+                    </w:rPr>
+                    <w:t>1 Movie</w:t>
+                  </w:r>
+                </w:p>
+              </w:tc>
+            </w:tr>
+            <w:tr>
+              <w:tc>
+                <w:tcPr>
+                  <w:tcW w:w="579" w:type="dxa"/>
+                </w:tcPr>
+                <w:p>
+                  <w:pPr>
+                    <w:numPr>
+                      <w:ilvl w:val="0"/>
+                      <w:numId w:val="45"/>
+                    </w:numPr>
+                    <w:spacing w:line="240" w:lineRule="auto"/>
+                    <w:jc w:val="center"/>
+                    <w:rPr>
+                      <w:sz w:val="19"/>
+                    </w:rPr>
+                  </w:pPr>
+                </w:p>
+              </w:tc>
+              <w:tc>
+                <w:tcPr>
+                  <w:tcW w:w="1656" w:type="dxa"/>
+                  <w:tcBorders>
+                    <w:right w:val="nil"/>
+                  </w:tcBorders>
+                </w:tcPr>
+                <w:p>
+                  <w:pPr>
+                    <w:widowControl w:val="0"/>
+                    <w:spacing w:after="40"/>
+                    <w:ind w:left="105"/>
+                    <w:rPr>
+                      <w:sz w:val="19"/>
+                      <w:lang w:val="vi-VN"/>
+                    </w:rPr>
+                  </w:pPr>
+                  <w:r>
+                    <w:rPr>
+                      <w:sz w:val="19"/>
+                      <w:lang w:val="vi-VN"/>
+                    </w:rPr>
+                    <w:t>Hệ thống</w:t>
+                  </w:r>
+                </w:p>
+              </w:tc>
+              <w:tc>
+                <w:tcPr>
+                  <w:tcW w:w="4173" w:type="dxa"/>
+                  <w:tcBorders>
+                    <w:left w:val="nil"/>
+                  </w:tcBorders>
+                </w:tcPr>
+                <w:p>
+                  <w:pPr>
+                    <w:widowControl w:val="0"/>
+                    <w:spacing w:after="40"/>
+                    <w:ind w:left="105"/>
+                    <w:rPr>
+                      <w:sz w:val="19"/>
+                    </w:rPr>
+                  </w:pPr>
+                  <w:r>
+                    <w:rPr>
+                      <w:sz w:val="19"/>
+                      <w:lang w:val="vi-VN"/>
+                    </w:rPr>
+                    <w:t xml:space="preserve">hiển thị </w:t>
+                  </w:r>
+                  <w:r>
+                    <w:rPr>
+                      <w:sz w:val="19"/>
+                    </w:rPr>
+                    <w:t>chi tiết Movie</w:t>
+                  </w:r>
+                </w:p>
+              </w:tc>
+            </w:tr>
+            <w:tr>
+              <w:tc>
+                <w:tcPr>
+                  <w:tcW w:w="579" w:type="dxa"/>
+                </w:tcPr>
+                <w:p>
+                  <w:pPr>
+                    <w:numPr>
+                      <w:ilvl w:val="0"/>
+                      <w:numId w:val="45"/>
+                    </w:numPr>
+                    <w:spacing w:line="240" w:lineRule="auto"/>
+                    <w:jc w:val="center"/>
+                    <w:rPr>
+                      <w:sz w:val="19"/>
+                      <w:lang w:val="vi-VN"/>
+                    </w:rPr>
+                  </w:pPr>
+                </w:p>
+              </w:tc>
+              <w:tc>
+                <w:tcPr>
+                  <w:tcW w:w="1656" w:type="dxa"/>
+                  <w:tcBorders>
+                    <w:right w:val="nil"/>
+                  </w:tcBorders>
+                </w:tcPr>
+                <w:p>
+                  <w:pPr>
+                    <w:widowControl w:val="0"/>
+                    <w:spacing w:after="40"/>
+                    <w:ind w:left="105"/>
+                    <w:rPr>
+                      <w:sz w:val="19"/>
+                    </w:rPr>
+                  </w:pPr>
+                  <w:r>
+                    <w:rPr>
+                      <w:sz w:val="19"/>
+                    </w:rPr>
+                    <w:t>User</w:t>
+                  </w:r>
+                </w:p>
+              </w:tc>
+              <w:tc>
+                <w:tcPr>
+                  <w:tcW w:w="4173" w:type="dxa"/>
+                  <w:tcBorders>
+                    <w:left w:val="nil"/>
+                  </w:tcBorders>
+                </w:tcPr>
+                <w:p>
+                  <w:pPr>
+                    <w:widowControl w:val="0"/>
+                    <w:spacing w:after="40"/>
+                    <w:ind w:left="105"/>
+                    <w:rPr>
+                      <w:sz w:val="19"/>
+                    </w:rPr>
+                  </w:pPr>
+                  <w:r>
+                    <w:rPr>
+                      <w:sz w:val="19"/>
+                    </w:rPr>
+                    <w:t>bấm “Xem suất chiếu”</w:t>
+                  </w:r>
+                </w:p>
+              </w:tc>
+            </w:tr>
+            <w:tr>
+              <w:trPr>
+                <w:trHeight w:val="485"/>
+              </w:trPr>
+              <w:tc>
+                <w:tcPr>
+                  <w:tcW w:w="579" w:type="dxa"/>
+                </w:tcPr>
+                <w:p>
+                  <w:pPr>
+                    <w:numPr>
+                      <w:ilvl w:val="0"/>
+                      <w:numId w:val="45"/>
+                    </w:numPr>
+                    <w:spacing w:line="240" w:lineRule="auto"/>
+                    <w:jc w:val="center"/>
+                    <w:rPr>
+                      <w:sz w:val="19"/>
+                    </w:rPr>
+                  </w:pPr>
+                </w:p>
+              </w:tc>
+              <w:tc>
+                <w:tcPr>
+                  <w:tcW w:w="1656" w:type="dxa"/>
+                  <w:tcBorders>
+                    <w:right w:val="nil"/>
+                  </w:tcBorders>
+                </w:tcPr>
+                <w:p>
+                  <w:pPr>
+                    <w:widowControl w:val="0"/>
+                    <w:spacing w:after="40"/>
+                    <w:ind w:left="105"/>
+                    <w:rPr>
+                      <w:sz w:val="19"/>
+                    </w:rPr>
+                  </w:pPr>
+                  <w:r>
+                    <w:rPr>
+                      <w:sz w:val="19"/>
+                    </w:rPr>
+                    <w:t>Hệ thống</w:t>
+                  </w:r>
+                </w:p>
+              </w:tc>
+              <w:tc>
+                <w:tcPr>
+                  <w:tcW w:w="4173" w:type="dxa"/>
+                  <w:tcBorders>
+                    <w:left w:val="nil"/>
+                  </w:tcBorders>
+                </w:tcPr>
+                <w:p>
+                  <w:pPr>
+                    <w:widowControl w:val="0"/>
+                    <w:spacing w:after="40"/>
+                    <w:ind w:left="105"/>
+                    <w:rPr>
+                      <w:sz w:val="19"/>
+                    </w:rPr>
+                  </w:pPr>
+                  <w:r>
+                    <w:rPr>
+                      <w:sz w:val="19"/>
+                    </w:rPr>
+                    <w:t>hiển thị form vùng miền, rạp chiếu phim</w:t>
+                  </w:r>
+                </w:p>
+              </w:tc>
+            </w:tr>
+            <w:tr>
+              <w:tc>
+                <w:tcPr>
+                  <w:tcW w:w="579" w:type="dxa"/>
+                </w:tcPr>
+                <w:p>
+                  <w:pPr>
+                    <w:numPr>
+                      <w:ilvl w:val="0"/>
+                      <w:numId w:val="45"/>
+                    </w:numPr>
+                    <w:spacing w:line="240" w:lineRule="auto"/>
+                    <w:jc w:val="center"/>
+                    <w:rPr>
+                      <w:sz w:val="19"/>
+                    </w:rPr>
+                  </w:pPr>
+                </w:p>
+              </w:tc>
+              <w:tc>
+                <w:tcPr>
+                  <w:tcW w:w="1656" w:type="dxa"/>
+                  <w:tcBorders>
+                    <w:right w:val="nil"/>
+                  </w:tcBorders>
+                </w:tcPr>
+                <w:p>
+                  <w:pPr>
+                    <w:widowControl w:val="0"/>
+                    <w:spacing w:after="40"/>
+                    <w:ind w:left="105"/>
+                    <w:rPr>
+                      <w:sz w:val="19"/>
+                    </w:rPr>
+                  </w:pPr>
+                  <w:r>
+                    <w:rPr>
+                      <w:sz w:val="19"/>
+                    </w:rPr>
+                    <w:t>User</w:t>
+                  </w:r>
+                </w:p>
+              </w:tc>
+              <w:tc>
+                <w:tcPr>
+                  <w:tcW w:w="4173" w:type="dxa"/>
+                  <w:tcBorders>
+                    <w:left w:val="nil"/>
+                  </w:tcBorders>
+                </w:tcPr>
+                <w:p>
+                  <w:pPr>
+                    <w:widowControl w:val="0"/>
+                    <w:spacing w:after="40"/>
+                    <w:ind w:left="105"/>
+                    <w:rPr>
+                      <w:sz w:val="19"/>
+                    </w:rPr>
+                  </w:pPr>
+                  <w:r>
+                    <w:rPr>
+                      <w:sz w:val="19"/>
+                    </w:rPr>
+                    <w:t>chọn vùng miền, rạp chiếu phim</w:t>
+                  </w:r>
+                </w:p>
+              </w:tc>
+            </w:tr>
+            <w:tr>
+              <w:tc>
+                <w:tcPr>
+                  <w:tcW w:w="579" w:type="dxa"/>
+                </w:tcPr>
+                <w:p>
+                  <w:pPr>
+                    <w:numPr>
+                      <w:ilvl w:val="0"/>
+                      <w:numId w:val="45"/>
+                    </w:numPr>
+                    <w:spacing w:line="240" w:lineRule="auto"/>
+                    <w:jc w:val="center"/>
+                    <w:rPr>
+                      <w:sz w:val="19"/>
+                    </w:rPr>
+                  </w:pPr>
+                </w:p>
+              </w:tc>
+              <w:tc>
+                <w:tcPr>
+                  <w:tcW w:w="1656" w:type="dxa"/>
+                  <w:tcBorders>
+                    <w:right w:val="nil"/>
+                  </w:tcBorders>
+                </w:tcPr>
+                <w:p>
+                  <w:pPr>
+                    <w:widowControl w:val="0"/>
+                    <w:spacing w:after="40"/>
+                    <w:ind w:left="105"/>
+                    <w:rPr>
+                      <w:sz w:val="19"/>
+                    </w:rPr>
+                  </w:pPr>
+                  <w:r>
+                    <w:rPr>
+                      <w:sz w:val="19"/>
+                    </w:rPr>
+                    <w:t>Hệ thống</w:t>
+                  </w:r>
+                </w:p>
+              </w:tc>
+              <w:tc>
+                <w:tcPr>
+                  <w:tcW w:w="4173" w:type="dxa"/>
+                  <w:tcBorders>
+                    <w:left w:val="nil"/>
+                  </w:tcBorders>
+                </w:tcPr>
+                <w:p>
+                  <w:pPr>
+                    <w:widowControl w:val="0"/>
+                    <w:spacing w:after="40"/>
+                    <w:ind w:left="105"/>
+                    <w:rPr>
+                      <w:sz w:val="19"/>
+                    </w:rPr>
+                  </w:pPr>
+                  <w:r>
+                    <w:rPr>
+                      <w:sz w:val="19"/>
+                    </w:rPr>
+                    <w:t>kiểm tra User đã chọn thông tin chưa</w:t>
+                  </w:r>
+                </w:p>
+              </w:tc>
+            </w:tr>
+            <w:tr>
+              <w:tc>
+                <w:tcPr>
+                  <w:tcW w:w="579" w:type="dxa"/>
+                </w:tcPr>
+                <w:p>
+                  <w:pPr>
+                    <w:numPr>
+                      <w:ilvl w:val="0"/>
+                      <w:numId w:val="45"/>
+                    </w:numPr>
+                    <w:spacing w:line="240" w:lineRule="auto"/>
+                    <w:jc w:val="center"/>
+                    <w:rPr>
+                      <w:sz w:val="19"/>
+                    </w:rPr>
+                  </w:pPr>
+                </w:p>
+              </w:tc>
+              <w:tc>
+                <w:tcPr>
+                  <w:tcW w:w="1656" w:type="dxa"/>
+                  <w:tcBorders>
+                    <w:right w:val="nil"/>
+                  </w:tcBorders>
+                </w:tcPr>
+                <w:p>
+                  <w:pPr>
+                    <w:widowControl w:val="0"/>
+                    <w:spacing w:after="40"/>
+                    <w:ind w:left="105"/>
+                    <w:rPr>
+                      <w:sz w:val="19"/>
+                    </w:rPr>
+                  </w:pPr>
+                  <w:r>
+                    <w:rPr>
+                      <w:sz w:val="19"/>
+                    </w:rPr>
+                    <w:t>Hệ thống</w:t>
+                  </w:r>
+                </w:p>
+              </w:tc>
+              <w:tc>
+                <w:tcPr>
+                  <w:tcW w:w="4173" w:type="dxa"/>
+                  <w:tcBorders>
+                    <w:left w:val="nil"/>
+                  </w:tcBorders>
+                </w:tcPr>
+                <w:p>
+                  <w:pPr>
+                    <w:widowControl w:val="0"/>
+                    <w:spacing w:after="40"/>
+                    <w:ind w:left="105"/>
+                    <w:rPr>
+                      <w:sz w:val="19"/>
+                    </w:rPr>
+                  </w:pPr>
+                  <w:r>
+                    <w:rPr>
+                      <w:sz w:val="19"/>
+                    </w:rPr>
+                    <w:t>lấy thông tin Showtime và hiển thị ra màn hình</w:t>
+                  </w:r>
+                </w:p>
+              </w:tc>
+            </w:tr>
+          </w:tbl>
+          <w:p>
+            <w:pPr>
+              <w:pStyle w:val="Bang"/>
+              <w:widowControl w:val="0"/>
+              <w:spacing w:before="0" w:after="0"/>
+              <w:rPr>
+                <w:sz w:val="19"/>
+              </w:rPr>
+            </w:pPr>
+          </w:p>
+        </w:tc>
+      </w:tr>
+      <w:tr>
+        <w:trPr>
+          <w:trHeight w:val="1128"/>
+          <w:jc w:val="center"/>
+        </w:trPr>
+        <w:tc>
+          <w:tcPr>
+            <w:tcW w:w="2376" w:type="dxa"/>
+            <w:shd w:val="clear" w:color="auto" w:fill="C5F1E3"/>
+          </w:tcPr>
+          <w:p>
+            <w:pPr>
+              <w:pStyle w:val="TableCaption"/>
+              <w:rPr>
+                <w:sz w:val="19"/>
+              </w:rPr>
+            </w:pPr>
+            <w:r>
+              <w:rPr>
+                <w:sz w:val="19"/>
+              </w:rPr>
+              <w:t>Luồng sự kiện thay thế</w:t>
+            </w:r>
+          </w:p>
+        </w:tc>
+        <w:tc>
+          <w:tcPr>
+            <w:tcW w:w="6756" w:type="dxa"/>
+            <w:gridSpan w:val="3"/>
+          </w:tcPr>
+          <w:tbl>
+            <w:tblPr>
+              <w:tblW w:w="6408" w:type="dxa"/>
+              <w:tblBorders>
+                <w:top w:val="single" w:sz="4" w:space="0" w:color="auto"/>
+                <w:left w:val="single" w:sz="4" w:space="0" w:color="auto"/>
+                <w:bottom w:val="single" w:sz="4" w:space="0" w:color="auto"/>
+                <w:right w:val="single" w:sz="4" w:space="0" w:color="auto"/>
+                <w:insideH w:val="single" w:sz="4" w:space="0" w:color="auto"/>
+                <w:insideV w:val="single" w:sz="4" w:space="0" w:color="auto"/>
+              </w:tblBorders>
+              <w:tblLook w:val="01E0" w:firstRow="1" w:lastRow="1" w:firstColumn="1" w:lastColumn="1" w:noHBand="0" w:noVBand="0"/>
+            </w:tblPr>
+            <w:tblGrid>
+              <w:gridCol w:w="588"/>
+              <w:gridCol w:w="1660"/>
+              <w:gridCol w:w="4160"/>
+            </w:tblGrid>
+            <w:tr>
+              <w:tc>
+                <w:tcPr>
+                  <w:tcW w:w="588" w:type="dxa"/>
+                  <w:shd w:val="clear" w:color="auto" w:fill="FFCC99"/>
+                </w:tcPr>
+                <w:p>
+                  <w:pPr>
+                    <w:pStyle w:val="TableCaptionSmall"/>
+                    <w:jc w:val="both"/>
+                    <w:rPr>
+                      <w:sz w:val="19"/>
+                    </w:rPr>
+                  </w:pPr>
+                  <w:r>
+                    <w:rPr>
+                      <w:sz w:val="19"/>
+                    </w:rPr>
+                    <w:t>STT</w:t>
+                  </w:r>
+                </w:p>
+              </w:tc>
+              <w:tc>
+                <w:tcPr>
+                  <w:tcW w:w="1660" w:type="dxa"/>
+                  <w:tcBorders>
+                    <w:bottom w:val="single" w:sz="4" w:space="0" w:color="auto"/>
+                  </w:tcBorders>
+                  <w:shd w:val="clear" w:color="auto" w:fill="FFCC99"/>
+                </w:tcPr>
+                <w:p>
+                  <w:pPr>
+                    <w:pStyle w:val="TableCaptionSmall"/>
+                    <w:rPr>
+                      <w:sz w:val="19"/>
+                    </w:rPr>
+                  </w:pPr>
+                  <w:r>
+                    <w:rPr>
+                      <w:sz w:val="19"/>
+                    </w:rPr>
+                    <w:t>Thực hiện bởi</w:t>
+                  </w:r>
+                </w:p>
+              </w:tc>
+              <w:tc>
+                <w:tcPr>
+                  <w:tcW w:w="4160" w:type="dxa"/>
+                  <w:tcBorders>
+                    <w:bottom w:val="single" w:sz="4" w:space="0" w:color="auto"/>
+                  </w:tcBorders>
+                  <w:shd w:val="clear" w:color="auto" w:fill="FFCC99"/>
+                </w:tcPr>
+                <w:p>
+                  <w:pPr>
+                    <w:pStyle w:val="TableCaptionSmall"/>
+                    <w:ind w:left="547"/>
+                    <w:rPr>
+                      <w:sz w:val="19"/>
+                    </w:rPr>
+                  </w:pPr>
+                  <w:r>
+                    <w:rPr>
+                      <w:sz w:val="19"/>
+                    </w:rPr>
+                    <w:t>Hành động</w:t>
+                  </w:r>
+                </w:p>
+              </w:tc>
+            </w:tr>
+            <w:tr>
+              <w:trPr>
+                <w:trHeight w:val="286"/>
+              </w:trPr>
+              <w:tc>
+                <w:tcPr>
+                  <w:tcW w:w="588" w:type="dxa"/>
+                </w:tcPr>
+                <w:p>
+                  <w:pPr>
+                    <w:spacing w:after="40"/>
+                    <w:ind w:left="-57"/>
+                    <w:jc w:val="left"/>
+                    <w:rPr>
+                      <w:sz w:val="19"/>
+                    </w:rPr>
+                  </w:pPr>
+                  <w:r>
+                    <w:rPr>
+                      <w:sz w:val="19"/>
+                    </w:rPr>
+                    <w:t>4</w:t>
+                  </w:r>
+                  <w:r>
+                    <w:rPr>
+                      <w:sz w:val="19"/>
+                    </w:rPr>
+                    <w:t>a.</w:t>
+                  </w:r>
+                </w:p>
+              </w:tc>
+              <w:tc>
+                <w:tcPr>
+                  <w:tcW w:w="1660" w:type="dxa"/>
+                  <w:tcBorders>
+                    <w:right w:val="nil"/>
+                  </w:tcBorders>
+                </w:tcPr>
+                <w:p>
+                  <w:pPr>
+                    <w:widowControl w:val="0"/>
+                    <w:ind w:left="113"/>
+                    <w:rPr>
+                      <w:sz w:val="19"/>
+                    </w:rPr>
+                  </w:pPr>
+                  <w:r>
+                    <w:rPr>
+                      <w:sz w:val="19"/>
+                    </w:rPr>
+                    <w:t>Hệ thống</w:t>
+                  </w:r>
+                </w:p>
+              </w:tc>
+              <w:tc>
+                <w:tcPr>
+                  <w:tcW w:w="4160" w:type="dxa"/>
+                  <w:tcBorders>
+                    <w:left w:val="nil"/>
+                  </w:tcBorders>
+                </w:tcPr>
+                <w:p>
+                  <w:pPr>
+                    <w:widowControl w:val="0"/>
+                    <w:ind w:left="113"/>
+                    <w:rPr>
+                      <w:sz w:val="19"/>
+                    </w:rPr>
+                  </w:pPr>
+                  <w:r>
+                    <w:rPr>
+                      <w:sz w:val="19"/>
+                    </w:rPr>
+                    <w:t>nếu User chuyển hướng từ View Cinema thì không cần hiện form nữa</w:t>
+                  </w:r>
+                </w:p>
+              </w:tc>
+            </w:tr>
+            <w:tr>
+              <w:tc>
+                <w:tcPr>
+                  <w:tcW w:w="588" w:type="dxa"/>
+                </w:tcPr>
+                <w:p>
+                  <w:pPr>
+                    <w:spacing w:after="40"/>
+                    <w:ind w:left="-57"/>
+                    <w:jc w:val="left"/>
+                    <w:rPr>
+                      <w:sz w:val="19"/>
+                    </w:rPr>
+                  </w:pPr>
+                  <w:r>
+                    <w:rPr>
+                      <w:sz w:val="19"/>
+                    </w:rPr>
+                    <w:t>7a.</w:t>
+                  </w:r>
+                </w:p>
+              </w:tc>
+              <w:tc>
+                <w:tcPr>
+                  <w:tcW w:w="1660" w:type="dxa"/>
+                  <w:tcBorders>
+                    <w:right w:val="nil"/>
+                  </w:tcBorders>
+                </w:tcPr>
+                <w:p>
+                  <w:pPr>
+                    <w:widowControl w:val="0"/>
+                    <w:ind w:left="113"/>
+                    <w:rPr>
+                      <w:sz w:val="19"/>
+                    </w:rPr>
+                  </w:pPr>
+                  <w:r>
+                    <w:rPr>
+                      <w:sz w:val="19"/>
+                    </w:rPr>
+                    <w:t>Hệ thống</w:t>
+                  </w:r>
+                </w:p>
+              </w:tc>
+              <w:tc>
+                <w:tcPr>
+                  <w:tcW w:w="4160" w:type="dxa"/>
+                  <w:tcBorders>
+                    <w:left w:val="nil"/>
+                  </w:tcBorders>
+                </w:tcPr>
+                <w:p>
+                  <w:pPr>
+                    <w:widowControl w:val="0"/>
+                    <w:ind w:left="113"/>
+                    <w:rPr>
+                      <w:sz w:val="19"/>
+                    </w:rPr>
+                  </w:pPr>
+                  <w:r>
+                    <w:rPr>
+                      <w:sz w:val="19"/>
+                    </w:rPr>
+                    <w:t>nếu User chưa chọn thông tin nào, thông báo lỗi</w:t>
+                  </w:r>
+                </w:p>
+              </w:tc>
+            </w:tr>
+          </w:tbl>
+          <w:p>
+            <w:pPr>
+              <w:pStyle w:val="Bang"/>
+              <w:widowControl w:val="0"/>
+              <w:rPr>
+                <w:sz w:val="19"/>
+              </w:rPr>
+            </w:pPr>
+          </w:p>
+        </w:tc>
+      </w:tr>
+    </w:tbl>
+    <w:p/>
+    <w:p>
+      <w:r>
+        <w:t>* Dữ liệu đầu vào của thông tin cá nhân gồm các trường dữ liệu sau:</w:t>
+      </w:r>
+    </w:p>
+    <w:tbl>
+      <w:tblPr>
+        <w:tblW w:w="8670" w:type="dxa"/>
+        <w:jc w:val="center"/>
+        <w:tblBorders>
+          <w:top w:val="single" w:sz="4" w:space="0" w:color="auto"/>
+          <w:left w:val="single" w:sz="4" w:space="0" w:color="auto"/>
+          <w:bottom w:val="single" w:sz="4" w:space="0" w:color="auto"/>
+          <w:right w:val="single" w:sz="4" w:space="0" w:color="auto"/>
+          <w:insideH w:val="single" w:sz="4" w:space="0" w:color="auto"/>
+          <w:insideV w:val="single" w:sz="4" w:space="0" w:color="auto"/>
+        </w:tblBorders>
+        <w:tblLayout w:type="fixed"/>
+        <w:tblLook w:val="01E0" w:firstRow="1" w:lastRow="1" w:firstColumn="1" w:lastColumn="1" w:noHBand="0" w:noVBand="0"/>
+      </w:tblPr>
+      <w:tblGrid>
+        <w:gridCol w:w="616"/>
+        <w:gridCol w:w="1166"/>
+        <w:gridCol w:w="1984"/>
+        <w:gridCol w:w="990"/>
+        <w:gridCol w:w="2160"/>
+        <w:gridCol w:w="1754"/>
+      </w:tblGrid>
+      <w:tr>
+        <w:trPr>
+          <w:tblHeader/>
+          <w:jc w:val="center"/>
+        </w:trPr>
+        <w:tc>
+          <w:tcPr>
+            <w:tcW w:w="616" w:type="dxa"/>
+            <w:shd w:val="clear" w:color="auto" w:fill="FFCC99"/>
+            <w:vAlign w:val="center"/>
+          </w:tcPr>
+          <w:p>
+            <w:pPr>
+              <w:widowControl w:val="0"/>
+              <w:ind w:left="4"/>
+              <w:jc w:val="center"/>
+              <w:rPr>
+                <w:b/>
+                <w:bCs/>
+                <w:sz w:val="18"/>
+              </w:rPr>
+            </w:pPr>
+            <w:r>
+              <w:rPr>
+                <w:b/>
+                <w:bCs/>
+                <w:sz w:val="18"/>
+              </w:rPr>
+              <w:t>STT</w:t>
+            </w:r>
+          </w:p>
+        </w:tc>
+        <w:tc>
+          <w:tcPr>
+            <w:tcW w:w="1166" w:type="dxa"/>
+            <w:shd w:val="clear" w:color="auto" w:fill="FFCC99"/>
+            <w:vAlign w:val="center"/>
+          </w:tcPr>
+          <w:p>
+            <w:pPr>
+              <w:widowControl w:val="0"/>
+              <w:ind w:firstLine="12"/>
+              <w:jc w:val="center"/>
+              <w:rPr>
+                <w:b/>
+                <w:bCs/>
+                <w:sz w:val="18"/>
+              </w:rPr>
+            </w:pPr>
+            <w:r>
+              <w:rPr>
+                <w:b/>
+                <w:bCs/>
+                <w:sz w:val="18"/>
+              </w:rPr>
+              <w:t>Trường    dữ liệu</w:t>
+            </w:r>
+          </w:p>
+        </w:tc>
+        <w:tc>
+          <w:tcPr>
+            <w:tcW w:w="1984" w:type="dxa"/>
+            <w:shd w:val="clear" w:color="auto" w:fill="FFCC99"/>
+            <w:vAlign w:val="center"/>
+          </w:tcPr>
+          <w:p>
+            <w:pPr>
+              <w:widowControl w:val="0"/>
+              <w:ind w:firstLine="12"/>
+              <w:jc w:val="center"/>
+              <w:rPr>
+                <w:b/>
+                <w:bCs/>
+                <w:sz w:val="18"/>
+              </w:rPr>
+            </w:pPr>
+            <w:r>
+              <w:rPr>
+                <w:b/>
+                <w:bCs/>
+                <w:sz w:val="18"/>
+              </w:rPr>
+              <w:t>Mô tả</w:t>
+            </w:r>
+          </w:p>
+        </w:tc>
+        <w:tc>
+          <w:tcPr>
+            <w:tcW w:w="990" w:type="dxa"/>
+            <w:shd w:val="clear" w:color="auto" w:fill="FFCC99"/>
+            <w:vAlign w:val="center"/>
+          </w:tcPr>
+          <w:p>
+            <w:pPr>
+              <w:widowControl w:val="0"/>
+              <w:ind w:firstLine="12"/>
+              <w:jc w:val="center"/>
+              <w:rPr>
+                <w:b/>
+                <w:bCs/>
+                <w:sz w:val="18"/>
+              </w:rPr>
+            </w:pPr>
+            <w:r>
+              <w:rPr>
+                <w:b/>
+                <w:bCs/>
+                <w:sz w:val="18"/>
+              </w:rPr>
+              <w:t>Bắt buộc?</w:t>
+            </w:r>
+          </w:p>
+        </w:tc>
+        <w:tc>
+          <w:tcPr>
+            <w:tcW w:w="2160" w:type="dxa"/>
+            <w:shd w:val="clear" w:color="auto" w:fill="FFCC99"/>
+            <w:vAlign w:val="center"/>
+          </w:tcPr>
+          <w:p>
+            <w:pPr>
+              <w:widowControl w:val="0"/>
+              <w:ind w:firstLine="12"/>
+              <w:jc w:val="center"/>
+              <w:rPr>
+                <w:b/>
+                <w:bCs/>
+                <w:sz w:val="18"/>
+              </w:rPr>
+            </w:pPr>
+            <w:r>
+              <w:rPr>
+                <w:b/>
+                <w:bCs/>
+                <w:sz w:val="18"/>
+              </w:rPr>
+              <w:t>Điều kiện hợp lệ</w:t>
+            </w:r>
+          </w:p>
+        </w:tc>
+        <w:tc>
+          <w:tcPr>
+            <w:tcW w:w="1754" w:type="dxa"/>
+            <w:shd w:val="clear" w:color="auto" w:fill="FFCC99"/>
+            <w:vAlign w:val="center"/>
+          </w:tcPr>
+          <w:p>
+            <w:pPr>
+              <w:widowControl w:val="0"/>
+              <w:ind w:firstLine="12"/>
+              <w:jc w:val="center"/>
+              <w:rPr>
+                <w:b/>
+                <w:bCs/>
+                <w:sz w:val="18"/>
+              </w:rPr>
+            </w:pPr>
+            <w:r>
+              <w:rPr>
+                <w:b/>
+                <w:bCs/>
+                <w:sz w:val="18"/>
+              </w:rPr>
+              <w:t>Ví dụ</w:t>
+            </w:r>
+          </w:p>
+        </w:tc>
+      </w:tr>
+      <w:tr>
+        <w:trPr>
+          <w:jc w:val="center"/>
+        </w:trPr>
+        <w:tc>
+          <w:tcPr>
+            <w:tcW w:w="616" w:type="dxa"/>
+          </w:tcPr>
+          <w:p>
+            <w:pPr>
+              <w:widowControl w:val="0"/>
+              <w:numPr>
+                <w:ilvl w:val="0"/>
+                <w:numId w:val="46"/>
+              </w:numPr>
+              <w:spacing w:before="0"/>
+              <w:rPr>
+                <w:sz w:val="18"/>
+              </w:rPr>
+            </w:pPr>
+          </w:p>
+        </w:tc>
+        <w:tc>
+          <w:tcPr>
+            <w:tcW w:w="1166" w:type="dxa"/>
+          </w:tcPr>
+          <w:p>
+            <w:pPr>
+              <w:widowControl w:val="0"/>
+              <w:ind w:firstLine="12"/>
+              <w:rPr>
+                <w:sz w:val="18"/>
+              </w:rPr>
+            </w:pPr>
+            <w:r>
+              <w:rPr>
+                <w:sz w:val="18"/>
+              </w:rPr>
+              <w:t>Vùng miền</w:t>
+            </w:r>
+          </w:p>
+        </w:tc>
+        <w:tc>
+          <w:tcPr>
+            <w:tcW w:w="1984" w:type="dxa"/>
+          </w:tcPr>
+          <w:p>
+            <w:pPr>
+              <w:widowControl w:val="0"/>
+              <w:ind w:firstLine="12"/>
+              <w:rPr>
+                <w:sz w:val="18"/>
+              </w:rPr>
+            </w:pPr>
+            <w:r>
+              <w:rPr>
+                <w:sz w:val="18"/>
+              </w:rPr>
+              <w:t>ComboBox</w:t>
+            </w:r>
+          </w:p>
+        </w:tc>
+        <w:tc>
+          <w:tcPr>
+            <w:tcW w:w="990" w:type="dxa"/>
+          </w:tcPr>
+          <w:p>
+            <w:pPr>
+              <w:widowControl w:val="0"/>
+              <w:ind w:firstLine="12"/>
+              <w:rPr>
+                <w:sz w:val="18"/>
+              </w:rPr>
+            </w:pPr>
+            <w:r>
+              <w:rPr>
+                <w:sz w:val="18"/>
+              </w:rPr>
+              <w:t>Có</w:t>
+            </w:r>
+          </w:p>
+        </w:tc>
+        <w:tc>
+          <w:tcPr>
+            <w:tcW w:w="2160" w:type="dxa"/>
+          </w:tcPr>
+          <w:p>
+            <w:pPr>
+              <w:widowControl w:val="0"/>
+              <w:ind w:firstLine="12"/>
+              <w:rPr>
+                <w:sz w:val="18"/>
+              </w:rPr>
+            </w:pPr>
+          </w:p>
+        </w:tc>
+        <w:tc>
+          <w:tcPr>
+            <w:tcW w:w="1754" w:type="dxa"/>
+          </w:tcPr>
+          <w:p>
+            <w:pPr>
+              <w:widowControl w:val="0"/>
+              <w:ind w:firstLine="12"/>
+              <w:rPr>
+                <w:sz w:val="18"/>
+              </w:rPr>
+            </w:pPr>
+            <w:r>
+              <w:rPr>
+                <w:sz w:val="18"/>
+              </w:rPr>
+              <w:t>Hà Nội</w:t>
+            </w:r>
+          </w:p>
+        </w:tc>
+      </w:tr>
+      <w:tr>
+        <w:trPr>
+          <w:jc w:val="center"/>
+        </w:trPr>
+        <w:tc>
+          <w:tcPr>
+            <w:tcW w:w="616" w:type="dxa"/>
+          </w:tcPr>
+          <w:p>
+            <w:pPr>
+              <w:widowControl w:val="0"/>
+              <w:numPr>
+                <w:ilvl w:val="0"/>
+                <w:numId w:val="46"/>
+              </w:numPr>
+              <w:spacing w:before="0"/>
+              <w:rPr>
+                <w:sz w:val="18"/>
+              </w:rPr>
+            </w:pPr>
+          </w:p>
+        </w:tc>
+        <w:tc>
+          <w:tcPr>
+            <w:tcW w:w="1166" w:type="dxa"/>
+          </w:tcPr>
+          <w:p>
+            <w:pPr>
+              <w:widowControl w:val="0"/>
+              <w:ind w:firstLine="12"/>
+              <w:rPr>
+                <w:sz w:val="18"/>
+              </w:rPr>
+            </w:pPr>
+            <w:r>
+              <w:rPr>
+                <w:sz w:val="18"/>
+              </w:rPr>
+              <w:t>Nhóm rạp</w:t>
+            </w:r>
+          </w:p>
+        </w:tc>
+        <w:tc>
+          <w:tcPr>
+            <w:tcW w:w="1984" w:type="dxa"/>
+          </w:tcPr>
+          <w:p>
+            <w:pPr>
+              <w:widowControl w:val="0"/>
+              <w:ind w:firstLine="12"/>
+              <w:rPr>
+                <w:sz w:val="18"/>
+              </w:rPr>
+            </w:pPr>
+            <w:r>
+              <w:rPr>
+                <w:sz w:val="18"/>
+              </w:rPr>
+              <w:t>ComboBox</w:t>
+            </w:r>
+          </w:p>
+        </w:tc>
+        <w:tc>
+          <w:tcPr>
+            <w:tcW w:w="990" w:type="dxa"/>
+          </w:tcPr>
+          <w:p>
+            <w:pPr>
+              <w:widowControl w:val="0"/>
+              <w:ind w:firstLine="12"/>
+              <w:rPr>
+                <w:sz w:val="18"/>
+              </w:rPr>
+            </w:pPr>
+            <w:r>
+              <w:rPr>
+                <w:sz w:val="18"/>
+              </w:rPr>
+              <w:t>Có</w:t>
+            </w:r>
+          </w:p>
+        </w:tc>
+        <w:tc>
+          <w:tcPr>
+            <w:tcW w:w="2160" w:type="dxa"/>
+          </w:tcPr>
+          <w:p>
+            <w:pPr>
+              <w:widowControl w:val="0"/>
+              <w:ind w:firstLine="12"/>
+              <w:rPr>
+                <w:sz w:val="18"/>
+              </w:rPr>
+            </w:pPr>
+          </w:p>
+        </w:tc>
+        <w:tc>
+          <w:tcPr>
+            <w:tcW w:w="1754" w:type="dxa"/>
+          </w:tcPr>
+          <w:p>
+            <w:pPr>
+              <w:widowControl w:val="0"/>
+              <w:ind w:right="-126" w:firstLine="12"/>
+              <w:rPr>
+                <w:sz w:val="18"/>
+              </w:rPr>
+            </w:pPr>
+            <w:r>
+              <w:rPr>
+                <w:sz w:val="18"/>
+              </w:rPr>
+              <w:t>CGV</w:t>
+            </w:r>
+          </w:p>
+        </w:tc>
+      </w:tr>
+      <w:tr>
+        <w:trPr>
+          <w:jc w:val="center"/>
+        </w:trPr>
+        <w:tc>
+          <w:tcPr>
+            <w:tcW w:w="616" w:type="dxa"/>
+          </w:tcPr>
+          <w:p>
+            <w:pPr>
+              <w:widowControl w:val="0"/>
+              <w:numPr>
+                <w:ilvl w:val="0"/>
+                <w:numId w:val="46"/>
+              </w:numPr>
+              <w:spacing w:before="0"/>
+              <w:rPr>
+                <w:sz w:val="18"/>
+              </w:rPr>
+            </w:pPr>
+          </w:p>
+        </w:tc>
+        <w:tc>
+          <w:tcPr>
+            <w:tcW w:w="1166" w:type="dxa"/>
+          </w:tcPr>
+          <w:p>
+            <w:pPr>
+              <w:widowControl w:val="0"/>
+              <w:ind w:firstLine="12"/>
+              <w:rPr>
+                <w:sz w:val="18"/>
+              </w:rPr>
+            </w:pPr>
+            <w:r>
+              <w:rPr>
+                <w:sz w:val="18"/>
+              </w:rPr>
+              <w:t>Tên rạp</w:t>
+            </w:r>
+          </w:p>
+        </w:tc>
+        <w:tc>
+          <w:tcPr>
+            <w:tcW w:w="1984" w:type="dxa"/>
+          </w:tcPr>
+          <w:p>
+            <w:pPr>
+              <w:widowControl w:val="0"/>
+              <w:ind w:firstLine="12"/>
+              <w:rPr>
+                <w:sz w:val="18"/>
+              </w:rPr>
+            </w:pPr>
+            <w:r>
+              <w:rPr>
+                <w:sz w:val="18"/>
+              </w:rPr>
+              <w:t>ComboBox</w:t>
+            </w:r>
+          </w:p>
+        </w:tc>
+        <w:tc>
+          <w:tcPr>
+            <w:tcW w:w="990" w:type="dxa"/>
+          </w:tcPr>
+          <w:p>
+            <w:pPr>
+              <w:widowControl w:val="0"/>
+              <w:ind w:firstLine="12"/>
+              <w:rPr>
+                <w:sz w:val="18"/>
+              </w:rPr>
+            </w:pPr>
+            <w:r>
+              <w:rPr>
+                <w:sz w:val="18"/>
+              </w:rPr>
+              <w:t>Có</w:t>
+            </w:r>
+          </w:p>
+        </w:tc>
+        <w:tc>
+          <w:tcPr>
+            <w:tcW w:w="2160" w:type="dxa"/>
+          </w:tcPr>
+          <w:p>
+            <w:pPr>
+              <w:widowControl w:val="0"/>
+              <w:ind w:firstLine="12"/>
+              <w:rPr>
+                <w:sz w:val="18"/>
+              </w:rPr>
+            </w:pPr>
+          </w:p>
+        </w:tc>
+        <w:tc>
+          <w:tcPr>
+            <w:tcW w:w="1754" w:type="dxa"/>
+          </w:tcPr>
+          <w:p>
+            <w:pPr>
+              <w:widowControl w:val="0"/>
+              <w:ind w:right="-51" w:firstLine="12"/>
+              <w:rPr>
+                <w:sz w:val="18"/>
+              </w:rPr>
+            </w:pPr>
+            <w:r>
+              <w:rPr>
+                <w:sz w:val="18"/>
+              </w:rPr>
+              <w:t>CGV IPH</w:t>
+            </w:r>
+          </w:p>
+        </w:tc>
+      </w:tr>
+    </w:tbl>
+    <w:p>
+      <w:pPr>
+        <w:pStyle w:val="Heading2"/>
+      </w:pPr>
+      <w:r>
+        <w:lastRenderedPageBreak/>
+        <w:t>Đặc tả use case UC0</w:t>
+      </w:r>
+      <w:r>
+        <w:t>11</w:t>
+      </w:r>
+      <w:r>
+        <w:t xml:space="preserve"> “</w:t>
+      </w:r>
+      <w:r>
+        <w:t>U Create Comment</w:t>
+      </w:r>
+      <w:r>
+        <w:t>”</w:t>
+      </w:r>
+    </w:p>
+    <w:tbl>
+      <w:tblPr>
+        <w:tblW w:w="9039" w:type="dxa"/>
+        <w:jc w:val="center"/>
+        <w:tblBorders>
+          <w:top w:val="single" w:sz="4" w:space="0" w:color="auto"/>
+          <w:left w:val="single" w:sz="4" w:space="0" w:color="auto"/>
+          <w:bottom w:val="single" w:sz="4" w:space="0" w:color="auto"/>
+          <w:right w:val="single" w:sz="4" w:space="0" w:color="auto"/>
+          <w:insideH w:val="single" w:sz="4" w:space="0" w:color="auto"/>
+          <w:insideV w:val="single" w:sz="4" w:space="0" w:color="auto"/>
+        </w:tblBorders>
+        <w:tblLook w:val="01E0" w:firstRow="1" w:lastRow="1" w:firstColumn="1" w:lastColumn="1" w:noHBand="0" w:noVBand="0"/>
+      </w:tblPr>
+      <w:tblGrid>
+        <w:gridCol w:w="2376"/>
+        <w:gridCol w:w="2392"/>
+        <w:gridCol w:w="2160"/>
+        <w:gridCol w:w="2111"/>
+      </w:tblGrid>
+      <w:tr>
+        <w:trPr>
+          <w:jc w:val="center"/>
+        </w:trPr>
+        <w:tc>
+          <w:tcPr>
+            <w:tcW w:w="2376" w:type="dxa"/>
+            <w:shd w:val="clear" w:color="auto" w:fill="C5F1E3"/>
+          </w:tcPr>
+          <w:p>
+            <w:pPr>
+              <w:pStyle w:val="TableCaption"/>
+              <w:rPr>
+                <w:sz w:val="18"/>
+                <w:szCs w:val="18"/>
+              </w:rPr>
+            </w:pPr>
+            <w:r>
+              <w:rPr>
+                <w:sz w:val="18"/>
+                <w:szCs w:val="18"/>
+              </w:rPr>
+              <w:t>Mã Use case</w:t>
+            </w:r>
+          </w:p>
+        </w:tc>
+        <w:tc>
+          <w:tcPr>
+            <w:tcW w:w="2392" w:type="dxa"/>
+          </w:tcPr>
+          <w:p>
+            <w:pPr>
+              <w:pStyle w:val="Bang"/>
+              <w:widowControl w:val="0"/>
+              <w:rPr>
+                <w:sz w:val="19"/>
+              </w:rPr>
+            </w:pPr>
+            <w:r>
+              <w:rPr>
+                <w:sz w:val="19"/>
+              </w:rPr>
+              <w:t>UC0</w:t>
+            </w:r>
+            <w:r>
+              <w:rPr>
+                <w:sz w:val="19"/>
+              </w:rPr>
+              <w:t>11</w:t>
+            </w:r>
+          </w:p>
+        </w:tc>
+        <w:tc>
+          <w:tcPr>
+            <w:tcW w:w="2160" w:type="dxa"/>
+          </w:tcPr>
+          <w:p>
+            <w:pPr>
+              <w:pStyle w:val="TableCaption"/>
+              <w:rPr>
+                <w:sz w:val="19"/>
+              </w:rPr>
+            </w:pPr>
+            <w:r>
+              <w:rPr>
+                <w:sz w:val="19"/>
+              </w:rPr>
+              <w:t>Tên Use case</w:t>
+            </w:r>
+          </w:p>
+        </w:tc>
+        <w:tc>
+          <w:tcPr>
+            <w:tcW w:w="2111" w:type="dxa"/>
+          </w:tcPr>
+          <w:p>
+            <w:pPr>
+              <w:pStyle w:val="Bang"/>
+              <w:widowControl w:val="0"/>
+              <w:rPr>
+                <w:sz w:val="19"/>
+              </w:rPr>
+            </w:pPr>
+            <w:r>
+              <w:rPr>
+                <w:sz w:val="19"/>
+              </w:rPr>
+              <w:t>U Create Comment</w:t>
+            </w:r>
+          </w:p>
+        </w:tc>
+      </w:tr>
+      <w:tr>
+        <w:trPr>
+          <w:jc w:val="center"/>
+        </w:trPr>
+        <w:tc>
+          <w:tcPr>
+            <w:tcW w:w="2376" w:type="dxa"/>
+            <w:shd w:val="clear" w:color="auto" w:fill="C5F1E3"/>
+          </w:tcPr>
+          <w:p>
+            <w:pPr>
+              <w:pStyle w:val="TableCaption"/>
+              <w:rPr>
+                <w:sz w:val="18"/>
+                <w:szCs w:val="18"/>
+              </w:rPr>
+            </w:pPr>
+            <w:r>
+              <w:rPr>
+                <w:sz w:val="18"/>
+                <w:szCs w:val="18"/>
+              </w:rPr>
+              <w:t>Mục đích sử dụng</w:t>
+            </w:r>
+          </w:p>
+        </w:tc>
+        <w:tc>
+          <w:tcPr>
+            <w:tcW w:w="6663" w:type="dxa"/>
+            <w:gridSpan w:val="3"/>
+          </w:tcPr>
+          <w:p>
+            <w:pPr>
+              <w:pStyle w:val="Bang"/>
+              <w:widowControl w:val="0"/>
+              <w:rPr>
+                <w:sz w:val="19"/>
+              </w:rPr>
+            </w:pPr>
+            <w:r>
+              <w:rPr>
+                <w:sz w:val="19"/>
+              </w:rPr>
+              <w:t>Để User có thể thêm Comment</w:t>
+            </w:r>
+          </w:p>
+        </w:tc>
+      </w:tr>
+      <w:tr>
+        <w:trPr>
+          <w:jc w:val="center"/>
+        </w:trPr>
+        <w:tc>
+          <w:tcPr>
+            <w:tcW w:w="2376" w:type="dxa"/>
+            <w:shd w:val="clear" w:color="auto" w:fill="C5F1E3"/>
+          </w:tcPr>
+          <w:p>
+            <w:pPr>
+              <w:pStyle w:val="TableCaption"/>
+              <w:rPr>
+                <w:sz w:val="18"/>
+                <w:szCs w:val="18"/>
+              </w:rPr>
+            </w:pPr>
+            <w:r>
+              <w:rPr>
+                <w:sz w:val="18"/>
+                <w:szCs w:val="18"/>
+              </w:rPr>
+              <w:t>Tác nhân</w:t>
+            </w:r>
+          </w:p>
+        </w:tc>
+        <w:tc>
+          <w:tcPr>
+            <w:tcW w:w="6663" w:type="dxa"/>
+            <w:gridSpan w:val="3"/>
+          </w:tcPr>
+          <w:p>
+            <w:pPr>
+              <w:pStyle w:val="Bang"/>
+              <w:widowControl w:val="0"/>
+              <w:rPr>
+                <w:sz w:val="19"/>
+              </w:rPr>
+            </w:pPr>
+            <w:r>
+              <w:rPr>
+                <w:sz w:val="19"/>
+              </w:rPr>
+              <w:t>User</w:t>
+            </w:r>
+          </w:p>
+        </w:tc>
+      </w:tr>
+      <w:tr>
+        <w:trPr>
+          <w:trHeight w:val="308"/>
+          <w:jc w:val="center"/>
+        </w:trPr>
+        <w:tc>
+          <w:tcPr>
+            <w:tcW w:w="2376" w:type="dxa"/>
+            <w:shd w:val="clear" w:color="auto" w:fill="C5F1E3"/>
+          </w:tcPr>
+          <w:p>
+            <w:pPr>
+              <w:pStyle w:val="TableCaption"/>
+              <w:rPr>
+                <w:sz w:val="18"/>
+                <w:szCs w:val="18"/>
+              </w:rPr>
+            </w:pPr>
+            <w:r>
+              <w:rPr>
+                <w:sz w:val="18"/>
+                <w:szCs w:val="18"/>
+              </w:rPr>
+              <w:t>Sự kiện kích hoạt</w:t>
+            </w:r>
+          </w:p>
+        </w:tc>
+        <w:tc>
+          <w:tcPr>
+            <w:tcW w:w="6663" w:type="dxa"/>
+            <w:gridSpan w:val="3"/>
+          </w:tcPr>
+          <w:p>
+            <w:pPr>
+              <w:pStyle w:val="Bang"/>
+              <w:widowControl w:val="0"/>
+              <w:rPr>
+                <w:sz w:val="19"/>
+              </w:rPr>
+            </w:pPr>
+            <w:r>
+              <w:rPr>
+                <w:sz w:val="19"/>
+              </w:rPr>
+              <w:t>Khi User bấm “Thêm đánh giá”</w:t>
+            </w:r>
+          </w:p>
+        </w:tc>
+      </w:tr>
+      <w:tr>
+        <w:trPr>
+          <w:trHeight w:val="308"/>
+          <w:jc w:val="center"/>
+        </w:trPr>
+        <w:tc>
+          <w:tcPr>
+            <w:tcW w:w="2376" w:type="dxa"/>
+            <w:shd w:val="clear" w:color="auto" w:fill="C5F1E3"/>
+          </w:tcPr>
+          <w:p>
+            <w:pPr>
+              <w:pStyle w:val="TableCaption"/>
+              <w:rPr>
+                <w:sz w:val="18"/>
+                <w:szCs w:val="18"/>
+              </w:rPr>
+            </w:pPr>
+            <w:r>
+              <w:rPr>
+                <w:sz w:val="18"/>
+                <w:szCs w:val="18"/>
+              </w:rPr>
+              <w:t>Tiền điều kiện</w:t>
+            </w:r>
+          </w:p>
+        </w:tc>
+        <w:tc>
+          <w:tcPr>
+            <w:tcW w:w="6663" w:type="dxa"/>
+            <w:gridSpan w:val="3"/>
+          </w:tcPr>
+          <w:p>
+            <w:pPr>
+              <w:pStyle w:val="Bang"/>
+              <w:widowControl w:val="0"/>
+              <w:rPr>
+                <w:sz w:val="19"/>
+              </w:rPr>
+            </w:pPr>
+            <w:r>
+              <w:rPr>
+                <w:sz w:val="19"/>
+              </w:rPr>
+              <w:t>Không</w:t>
+            </w:r>
+          </w:p>
+        </w:tc>
+      </w:tr>
+      <w:tr>
+        <w:trPr>
+          <w:trHeight w:val="841"/>
+          <w:jc w:val="center"/>
+        </w:trPr>
+        <w:tc>
+          <w:tcPr>
+            <w:tcW w:w="2376" w:type="dxa"/>
+            <w:shd w:val="clear" w:color="auto" w:fill="C5F1E3"/>
+          </w:tcPr>
+          <w:p>
+            <w:pPr>
+              <w:pStyle w:val="TableCaption"/>
+              <w:rPr>
+                <w:sz w:val="18"/>
+                <w:szCs w:val="18"/>
+              </w:rPr>
+            </w:pPr>
+            <w:r>
+              <w:rPr>
+                <w:sz w:val="18"/>
+                <w:szCs w:val="18"/>
+              </w:rPr>
+              <w:t>Luồng sự kiện chính</w:t>
+            </w:r>
+          </w:p>
+          <w:p>
+            <w:pPr>
+              <w:pStyle w:val="TableCaption"/>
+              <w:rPr>
+                <w:sz w:val="18"/>
+                <w:szCs w:val="18"/>
+              </w:rPr>
+            </w:pPr>
+            <w:r>
+              <w:rPr>
+                <w:sz w:val="18"/>
+                <w:szCs w:val="18"/>
+              </w:rPr>
+              <w:t>(Thành công)</w:t>
+            </w:r>
+          </w:p>
+        </w:tc>
+        <w:tc>
+          <w:tcPr>
+            <w:tcW w:w="6663" w:type="dxa"/>
+            <w:gridSpan w:val="3"/>
+          </w:tcPr>
+          <w:tbl>
+            <w:tblPr>
+              <w:tblW w:w="6408" w:type="dxa"/>
+              <w:tblBorders>
+                <w:top w:val="single" w:sz="4" w:space="0" w:color="auto"/>
+                <w:left w:val="single" w:sz="4" w:space="0" w:color="auto"/>
+                <w:bottom w:val="single" w:sz="4" w:space="0" w:color="auto"/>
+                <w:right w:val="single" w:sz="4" w:space="0" w:color="auto"/>
+                <w:insideH w:val="single" w:sz="4" w:space="0" w:color="auto"/>
+                <w:insideV w:val="single" w:sz="4" w:space="0" w:color="auto"/>
+              </w:tblBorders>
+              <w:tblLook w:val="01E0" w:firstRow="1" w:lastRow="1" w:firstColumn="1" w:lastColumn="1" w:noHBand="0" w:noVBand="0"/>
+            </w:tblPr>
+            <w:tblGrid>
+              <w:gridCol w:w="579"/>
+              <w:gridCol w:w="1450"/>
+              <w:gridCol w:w="4379"/>
+            </w:tblGrid>
+            <w:tr>
+              <w:trPr>
+                <w:tblHeader/>
+              </w:trPr>
+              <w:tc>
+                <w:tcPr>
+                  <w:tcW w:w="579" w:type="dxa"/>
+                  <w:shd w:val="clear" w:color="auto" w:fill="FFCC99"/>
+                </w:tcPr>
+                <w:p>
+                  <w:pPr>
+                    <w:pStyle w:val="TableCaptionSmall"/>
+                    <w:jc w:val="both"/>
+                    <w:rPr>
+                      <w:sz w:val="17"/>
+                    </w:rPr>
+                  </w:pPr>
+                  <w:r>
+                    <w:rPr>
+                      <w:sz w:val="17"/>
+                    </w:rPr>
+                    <w:t>STT</w:t>
+                  </w:r>
+                </w:p>
+              </w:tc>
+              <w:tc>
+                <w:tcPr>
+                  <w:tcW w:w="1450" w:type="dxa"/>
+                  <w:tcBorders>
+                    <w:bottom w:val="single" w:sz="4" w:space="0" w:color="auto"/>
+                  </w:tcBorders>
+                  <w:shd w:val="clear" w:color="auto" w:fill="FFCC99"/>
+                </w:tcPr>
+                <w:p>
+                  <w:pPr>
+                    <w:pStyle w:val="TableCaptionSmall"/>
+                    <w:rPr>
+                      <w:sz w:val="17"/>
+                    </w:rPr>
+                  </w:pPr>
+                  <w:r>
+                    <w:rPr>
+                      <w:sz w:val="17"/>
+                    </w:rPr>
+                    <w:t>Thực hiện bởi</w:t>
+                  </w:r>
+                </w:p>
+              </w:tc>
+              <w:tc>
+                <w:tcPr>
+                  <w:tcW w:w="4379" w:type="dxa"/>
+                  <w:tcBorders>
+                    <w:bottom w:val="single" w:sz="4" w:space="0" w:color="auto"/>
+                  </w:tcBorders>
+                  <w:shd w:val="clear" w:color="auto" w:fill="FFCC99"/>
+                </w:tcPr>
+                <w:p>
+                  <w:pPr>
+                    <w:pStyle w:val="TableCaptionSmall"/>
+                    <w:ind w:left="547"/>
+                    <w:rPr>
+                      <w:sz w:val="17"/>
+                    </w:rPr>
+                  </w:pPr>
+                  <w:r>
+                    <w:rPr>
+                      <w:sz w:val="17"/>
+                    </w:rPr>
+                    <w:t>Hành động</w:t>
+                  </w:r>
+                </w:p>
+              </w:tc>
+            </w:tr>
+            <w:tr>
+              <w:tc>
+                <w:tcPr>
+                  <w:tcW w:w="579" w:type="dxa"/>
+                </w:tcPr>
+                <w:p>
+                  <w:pPr>
+                    <w:numPr>
+                      <w:ilvl w:val="0"/>
+                      <w:numId w:val="47"/>
+                    </w:numPr>
+                    <w:spacing w:line="240" w:lineRule="auto"/>
+                    <w:jc w:val="center"/>
+                    <w:rPr>
+                      <w:sz w:val="19"/>
+                    </w:rPr>
+                  </w:pPr>
+                </w:p>
+              </w:tc>
+              <w:tc>
+                <w:tcPr>
+                  <w:tcW w:w="1450" w:type="dxa"/>
+                  <w:tcBorders>
+                    <w:right w:val="nil"/>
+                  </w:tcBorders>
+                </w:tcPr>
+                <w:p>
+                  <w:pPr>
+                    <w:widowControl w:val="0"/>
+                    <w:spacing w:after="40"/>
+                    <w:ind w:left="105"/>
+                    <w:rPr>
+                      <w:sz w:val="19"/>
+                    </w:rPr>
+                  </w:pPr>
+                  <w:r>
+                    <w:rPr>
+                      <w:sz w:val="19"/>
+                    </w:rPr>
+                    <w:t>User</w:t>
+                  </w:r>
+                </w:p>
+              </w:tc>
+              <w:tc>
+                <w:tcPr>
+                  <w:tcW w:w="4379" w:type="dxa"/>
+                  <w:tcBorders>
+                    <w:left w:val="nil"/>
+                  </w:tcBorders>
+                </w:tcPr>
+                <w:p>
+                  <w:pPr>
+                    <w:widowControl w:val="0"/>
+                    <w:spacing w:after="40"/>
+                    <w:ind w:left="105"/>
+                    <w:rPr>
+                      <w:sz w:val="19"/>
+                    </w:rPr>
+                  </w:pPr>
+                  <w:r>
+                    <w:rPr>
+                      <w:sz w:val="19"/>
+                      <w:lang w:val="vi-VN"/>
+                    </w:rPr>
+                    <w:t>chọn</w:t>
+                  </w:r>
+                  <w:r>
+                    <w:rPr>
+                      <w:sz w:val="19"/>
+                    </w:rPr>
+                    <w:t xml:space="preserve"> 1</w:t>
+                  </w:r>
+                  <w:r>
+                    <w:rPr>
+                      <w:sz w:val="19"/>
+                      <w:lang w:val="vi-VN"/>
+                    </w:rPr>
+                    <w:t xml:space="preserve"> </w:t>
+                  </w:r>
+                  <w:r>
+                    <w:rPr>
+                      <w:sz w:val="19"/>
+                    </w:rPr>
+                    <w:t>Movie</w:t>
+                  </w:r>
+                </w:p>
+              </w:tc>
+            </w:tr>
+            <w:tr>
+              <w:tc>
+                <w:tcPr>
+                  <w:tcW w:w="579" w:type="dxa"/>
+                </w:tcPr>
+                <w:p>
+                  <w:pPr>
+                    <w:numPr>
+                      <w:ilvl w:val="0"/>
+                      <w:numId w:val="47"/>
+                    </w:numPr>
+                    <w:spacing w:line="240" w:lineRule="auto"/>
+                    <w:jc w:val="center"/>
+                    <w:rPr>
+                      <w:sz w:val="19"/>
+                    </w:rPr>
+                  </w:pPr>
+                </w:p>
+              </w:tc>
+              <w:tc>
+                <w:tcPr>
+                  <w:tcW w:w="1450" w:type="dxa"/>
+                  <w:tcBorders>
+                    <w:right w:val="nil"/>
+                  </w:tcBorders>
+                </w:tcPr>
+                <w:p>
+                  <w:pPr>
+                    <w:widowControl w:val="0"/>
+                    <w:spacing w:after="40"/>
+                    <w:ind w:left="105"/>
+                    <w:rPr>
+                      <w:sz w:val="19"/>
+                      <w:lang w:val="vi-VN"/>
+                    </w:rPr>
+                  </w:pPr>
+                  <w:r>
+                    <w:rPr>
+                      <w:sz w:val="19"/>
+                      <w:lang w:val="vi-VN"/>
+                    </w:rPr>
+                    <w:t>Hệ thống</w:t>
+                  </w:r>
+                </w:p>
+              </w:tc>
+              <w:tc>
+                <w:tcPr>
+                  <w:tcW w:w="4379" w:type="dxa"/>
+                  <w:tcBorders>
+                    <w:left w:val="nil"/>
+                  </w:tcBorders>
+                </w:tcPr>
+                <w:p>
+                  <w:pPr>
+                    <w:widowControl w:val="0"/>
+                    <w:spacing w:after="40"/>
+                    <w:ind w:left="105"/>
+                    <w:rPr>
+                      <w:sz w:val="19"/>
+                    </w:rPr>
+                  </w:pPr>
+                  <w:r>
+                    <w:rPr>
+                      <w:sz w:val="19"/>
+                      <w:lang w:val="vi-VN"/>
+                    </w:rPr>
+                    <w:t xml:space="preserve">hiển thị </w:t>
+                  </w:r>
+                  <w:r>
+                    <w:rPr>
+                      <w:sz w:val="19"/>
+                    </w:rPr>
+                    <w:t>chi tiết Movie</w:t>
+                  </w:r>
+                </w:p>
+              </w:tc>
+            </w:tr>
+            <w:tr>
+              <w:tc>
+                <w:tcPr>
+                  <w:tcW w:w="579" w:type="dxa"/>
+                </w:tcPr>
+                <w:p>
+                  <w:pPr>
+                    <w:numPr>
+                      <w:ilvl w:val="0"/>
+                      <w:numId w:val="47"/>
+                    </w:numPr>
+                    <w:spacing w:line="240" w:lineRule="auto"/>
+                    <w:jc w:val="center"/>
+                    <w:rPr>
+                      <w:sz w:val="19"/>
+                    </w:rPr>
+                  </w:pPr>
+                </w:p>
+              </w:tc>
+              <w:tc>
+                <w:tcPr>
+                  <w:tcW w:w="1450" w:type="dxa"/>
+                  <w:tcBorders>
+                    <w:right w:val="nil"/>
+                  </w:tcBorders>
+                </w:tcPr>
+                <w:p>
+                  <w:pPr>
+                    <w:widowControl w:val="0"/>
+                    <w:spacing w:after="40"/>
+                    <w:ind w:left="105"/>
+                    <w:rPr>
+                      <w:sz w:val="19"/>
+                    </w:rPr>
+                  </w:pPr>
+                  <w:r>
+                    <w:rPr>
+                      <w:sz w:val="19"/>
+                    </w:rPr>
+                    <w:t>User</w:t>
+                  </w:r>
+                </w:p>
+              </w:tc>
+              <w:tc>
+                <w:tcPr>
+                  <w:tcW w:w="4379" w:type="dxa"/>
+                  <w:tcBorders>
+                    <w:left w:val="nil"/>
+                  </w:tcBorders>
+                </w:tcPr>
+                <w:p>
+                  <w:pPr>
+                    <w:widowControl w:val="0"/>
+                    <w:spacing w:after="40"/>
+                    <w:ind w:left="105"/>
+                    <w:rPr>
+                      <w:sz w:val="19"/>
+                    </w:rPr>
+                  </w:pPr>
+                  <w:r>
+                    <w:rPr>
+                      <w:sz w:val="19"/>
+                    </w:rPr>
+                    <w:t>bấm vào “Xem các đánh giá”</w:t>
+                  </w:r>
+                  <w:r>
+                    <w:rPr>
+                      <w:sz w:val="19"/>
+                    </w:rPr>
+                    <w:t xml:space="preserve"> với Movie hiện tại</w:t>
+                  </w:r>
+                </w:p>
+              </w:tc>
+            </w:tr>
+            <w:tr>
+              <w:tc>
+                <w:tcPr>
+                  <w:tcW w:w="579" w:type="dxa"/>
+                </w:tcPr>
+                <w:p>
+                  <w:pPr>
+                    <w:numPr>
+                      <w:ilvl w:val="0"/>
+                      <w:numId w:val="47"/>
+                    </w:numPr>
+                    <w:spacing w:line="240" w:lineRule="auto"/>
+                    <w:jc w:val="center"/>
+                    <w:rPr>
+                      <w:sz w:val="19"/>
+                    </w:rPr>
+                  </w:pPr>
+                </w:p>
+              </w:tc>
+              <w:tc>
+                <w:tcPr>
+                  <w:tcW w:w="1450" w:type="dxa"/>
+                  <w:tcBorders>
+                    <w:right w:val="nil"/>
+                  </w:tcBorders>
+                </w:tcPr>
+                <w:p>
+                  <w:pPr>
+                    <w:widowControl w:val="0"/>
+                    <w:spacing w:after="40"/>
+                    <w:ind w:left="105"/>
+                    <w:rPr>
+                      <w:sz w:val="19"/>
+                    </w:rPr>
+                  </w:pPr>
+                  <w:r>
+                    <w:rPr>
+                      <w:sz w:val="19"/>
+                    </w:rPr>
+                    <w:t>Hệ thống</w:t>
+                  </w:r>
+                </w:p>
+              </w:tc>
+              <w:tc>
+                <w:tcPr>
+                  <w:tcW w:w="4379" w:type="dxa"/>
+                  <w:tcBorders>
+                    <w:left w:val="nil"/>
+                  </w:tcBorders>
+                </w:tcPr>
+                <w:p>
+                  <w:pPr>
+                    <w:widowControl w:val="0"/>
+                    <w:spacing w:after="40"/>
+                    <w:ind w:left="105"/>
+                    <w:rPr>
+                      <w:sz w:val="19"/>
+                    </w:rPr>
+                  </w:pPr>
+                  <w:r>
+                    <w:rPr>
+                      <w:sz w:val="19"/>
+                    </w:rPr>
+                    <w:t>gọi đến UC012 “GU View Comment”</w:t>
+                  </w:r>
+                </w:p>
+              </w:tc>
+            </w:tr>
+            <w:tr>
+              <w:tc>
+                <w:tcPr>
+                  <w:tcW w:w="579" w:type="dxa"/>
+                </w:tcPr>
+                <w:p>
+                  <w:pPr>
+                    <w:numPr>
+                      <w:ilvl w:val="0"/>
+                      <w:numId w:val="47"/>
+                    </w:numPr>
+                    <w:spacing w:line="240" w:lineRule="auto"/>
+                    <w:jc w:val="center"/>
+                    <w:rPr>
+                      <w:sz w:val="19"/>
+                      <w:lang w:val="vi-VN"/>
+                    </w:rPr>
+                  </w:pPr>
+                </w:p>
+              </w:tc>
+              <w:tc>
+                <w:tcPr>
+                  <w:tcW w:w="1450" w:type="dxa"/>
+                  <w:tcBorders>
+                    <w:right w:val="nil"/>
+                  </w:tcBorders>
+                </w:tcPr>
+                <w:p>
+                  <w:pPr>
+                    <w:widowControl w:val="0"/>
+                    <w:spacing w:after="40"/>
+                    <w:ind w:left="105"/>
+                    <w:rPr>
+                      <w:sz w:val="19"/>
+                    </w:rPr>
+                  </w:pPr>
+                  <w:r>
+                    <w:rPr>
+                      <w:sz w:val="19"/>
+                    </w:rPr>
+                    <w:t>User</w:t>
+                  </w:r>
+                </w:p>
+              </w:tc>
+              <w:tc>
+                <w:tcPr>
+                  <w:tcW w:w="4379" w:type="dxa"/>
+                  <w:tcBorders>
+                    <w:left w:val="nil"/>
+                  </w:tcBorders>
+                </w:tcPr>
+                <w:p>
+                  <w:pPr>
+                    <w:widowControl w:val="0"/>
+                    <w:spacing w:after="40"/>
+                    <w:ind w:left="105"/>
+                    <w:rPr>
+                      <w:sz w:val="19"/>
+                    </w:rPr>
+                  </w:pPr>
+                  <w:r>
+                    <w:rPr>
+                      <w:sz w:val="19"/>
+                    </w:rPr>
+                    <w:t>bấm vào “Thêm đánh giá”</w:t>
+                  </w:r>
+                </w:p>
+              </w:tc>
+            </w:tr>
+            <w:tr>
+              <w:trPr>
+                <w:trHeight w:val="485"/>
+              </w:trPr>
+              <w:tc>
+                <w:tcPr>
+                  <w:tcW w:w="579" w:type="dxa"/>
+                </w:tcPr>
+                <w:p>
+                  <w:pPr>
+                    <w:numPr>
+                      <w:ilvl w:val="0"/>
+                      <w:numId w:val="47"/>
+                    </w:numPr>
+                    <w:spacing w:line="240" w:lineRule="auto"/>
+                    <w:jc w:val="center"/>
+                    <w:rPr>
+                      <w:sz w:val="19"/>
+                    </w:rPr>
+                  </w:pPr>
+                </w:p>
+              </w:tc>
+              <w:tc>
+                <w:tcPr>
+                  <w:tcW w:w="1450" w:type="dxa"/>
+                  <w:tcBorders>
+                    <w:right w:val="nil"/>
+                  </w:tcBorders>
+                </w:tcPr>
+                <w:p>
+                  <w:pPr>
+                    <w:widowControl w:val="0"/>
+                    <w:spacing w:after="40"/>
+                    <w:ind w:left="105"/>
+                    <w:rPr>
+                      <w:sz w:val="19"/>
+                    </w:rPr>
+                  </w:pPr>
+                  <w:r>
+                    <w:rPr>
+                      <w:sz w:val="19"/>
+                    </w:rPr>
+                    <w:t>Hệ thống</w:t>
+                  </w:r>
+                </w:p>
+              </w:tc>
+              <w:tc>
+                <w:tcPr>
+                  <w:tcW w:w="4379" w:type="dxa"/>
+                  <w:tcBorders>
+                    <w:left w:val="nil"/>
+                  </w:tcBorders>
+                </w:tcPr>
+                <w:p>
+                  <w:pPr>
+                    <w:widowControl w:val="0"/>
+                    <w:spacing w:after="40"/>
+                    <w:ind w:left="105"/>
+                    <w:rPr>
+                      <w:sz w:val="19"/>
+                    </w:rPr>
+                  </w:pPr>
+                  <w:r>
+                    <w:rPr>
+                      <w:sz w:val="19"/>
+                    </w:rPr>
+                    <w:t>hiển thị form</w:t>
+                  </w:r>
+                </w:p>
+              </w:tc>
+            </w:tr>
+            <w:tr>
+              <w:tc>
+                <w:tcPr>
+                  <w:tcW w:w="579" w:type="dxa"/>
+                </w:tcPr>
+                <w:p>
+                  <w:pPr>
+                    <w:numPr>
+                      <w:ilvl w:val="0"/>
+                      <w:numId w:val="47"/>
+                    </w:numPr>
+                    <w:spacing w:line="240" w:lineRule="auto"/>
+                    <w:jc w:val="center"/>
+                    <w:rPr>
+                      <w:sz w:val="19"/>
+                    </w:rPr>
+                  </w:pPr>
+                </w:p>
+              </w:tc>
+              <w:tc>
+                <w:tcPr>
+                  <w:tcW w:w="1450" w:type="dxa"/>
+                  <w:tcBorders>
+                    <w:right w:val="nil"/>
+                  </w:tcBorders>
+                </w:tcPr>
+                <w:p>
+                  <w:pPr>
+                    <w:widowControl w:val="0"/>
+                    <w:spacing w:after="40"/>
+                    <w:ind w:left="105"/>
+                    <w:rPr>
+                      <w:sz w:val="19"/>
+                    </w:rPr>
+                  </w:pPr>
+                  <w:r>
+                    <w:rPr>
+                      <w:sz w:val="19"/>
+                    </w:rPr>
+                    <w:t>User</w:t>
+                  </w:r>
+                </w:p>
+              </w:tc>
+              <w:tc>
+                <w:tcPr>
+                  <w:tcW w:w="4379" w:type="dxa"/>
+                  <w:tcBorders>
+                    <w:left w:val="nil"/>
+                  </w:tcBorders>
+                </w:tcPr>
+                <w:p>
+                  <w:pPr>
+                    <w:widowControl w:val="0"/>
+                    <w:spacing w:after="40"/>
+                    <w:ind w:left="105"/>
+                    <w:rPr>
+                      <w:sz w:val="19"/>
+                    </w:rPr>
+                  </w:pPr>
+                  <w:r>
+                    <w:rPr>
+                      <w:sz w:val="19"/>
+                    </w:rPr>
+                    <w:t>điền form rồi bấm nút “Gửi”</w:t>
+                  </w:r>
+                </w:p>
+              </w:tc>
+            </w:tr>
+            <w:tr>
+              <w:tc>
+                <w:tcPr>
+                  <w:tcW w:w="579" w:type="dxa"/>
+                </w:tcPr>
+                <w:p>
+                  <w:pPr>
+                    <w:numPr>
+                      <w:ilvl w:val="0"/>
+                      <w:numId w:val="47"/>
+                    </w:numPr>
+                    <w:spacing w:line="240" w:lineRule="auto"/>
+                    <w:jc w:val="center"/>
+                    <w:rPr>
+                      <w:sz w:val="19"/>
+                    </w:rPr>
+                  </w:pPr>
+                </w:p>
+              </w:tc>
+              <w:tc>
+                <w:tcPr>
+                  <w:tcW w:w="1450" w:type="dxa"/>
+                  <w:tcBorders>
+                    <w:right w:val="nil"/>
+                  </w:tcBorders>
+                </w:tcPr>
+                <w:p>
+                  <w:pPr>
+                    <w:widowControl w:val="0"/>
+                    <w:spacing w:after="40"/>
+                    <w:ind w:left="105"/>
+                    <w:rPr>
+                      <w:sz w:val="19"/>
+                    </w:rPr>
+                  </w:pPr>
+                  <w:r>
+                    <w:rPr>
+                      <w:sz w:val="19"/>
+                    </w:rPr>
+                    <w:t>Hệ thống</w:t>
+                  </w:r>
+                </w:p>
+              </w:tc>
+              <w:tc>
+                <w:tcPr>
+                  <w:tcW w:w="4379" w:type="dxa"/>
+                  <w:tcBorders>
+                    <w:left w:val="nil"/>
+                  </w:tcBorders>
+                </w:tcPr>
+                <w:p>
+                  <w:pPr>
+                    <w:widowControl w:val="0"/>
+                    <w:spacing w:after="40"/>
+                    <w:ind w:left="105"/>
+                    <w:rPr>
+                      <w:sz w:val="19"/>
+                    </w:rPr>
+                  </w:pPr>
+                  <w:r>
+                    <w:rPr>
+                      <w:sz w:val="19"/>
+                    </w:rPr>
+                    <w:t xml:space="preserve">kiểm tra </w:t>
+                  </w:r>
+                  <w:r>
+                    <w:rPr>
+                      <w:sz w:val="19"/>
+                    </w:rPr>
+                    <w:t>form có hợp lệ không</w:t>
+                  </w:r>
+                </w:p>
+              </w:tc>
+            </w:tr>
+            <w:tr>
+              <w:tc>
+                <w:tcPr>
+                  <w:tcW w:w="579" w:type="dxa"/>
+                </w:tcPr>
+                <w:p>
+                  <w:pPr>
+                    <w:numPr>
+                      <w:ilvl w:val="0"/>
+                      <w:numId w:val="47"/>
+                    </w:numPr>
+                    <w:spacing w:line="240" w:lineRule="auto"/>
+                    <w:jc w:val="center"/>
+                    <w:rPr>
+                      <w:sz w:val="19"/>
+                    </w:rPr>
+                  </w:pPr>
+                </w:p>
+              </w:tc>
+              <w:tc>
+                <w:tcPr>
+                  <w:tcW w:w="1450" w:type="dxa"/>
+                  <w:tcBorders>
+                    <w:right w:val="nil"/>
+                  </w:tcBorders>
+                </w:tcPr>
+                <w:p>
+                  <w:pPr>
+                    <w:widowControl w:val="0"/>
+                    <w:spacing w:after="40"/>
+                    <w:ind w:left="105"/>
+                    <w:rPr>
+                      <w:sz w:val="19"/>
+                    </w:rPr>
+                  </w:pPr>
+                  <w:r>
+                    <w:rPr>
+                      <w:sz w:val="19"/>
+                    </w:rPr>
+                    <w:t>Hệ thống</w:t>
+                  </w:r>
+                </w:p>
+              </w:tc>
+              <w:tc>
+                <w:tcPr>
+                  <w:tcW w:w="4379" w:type="dxa"/>
+                  <w:tcBorders>
+                    <w:left w:val="nil"/>
+                  </w:tcBorders>
+                </w:tcPr>
+                <w:p>
+                  <w:pPr>
+                    <w:widowControl w:val="0"/>
+                    <w:spacing w:after="40"/>
+                    <w:ind w:left="105"/>
+                    <w:rPr>
+                      <w:sz w:val="19"/>
+                    </w:rPr>
+                  </w:pPr>
+                  <w:r>
+                    <w:rPr>
+                      <w:sz w:val="19"/>
+                    </w:rPr>
+                    <w:t>gọi đến UC012 “GU View Comment”</w:t>
+                  </w:r>
+                  <w:r>
+                    <w:rPr>
+                      <w:sz w:val="19"/>
+                    </w:rPr>
+                    <w:t xml:space="preserve"> với Comment vừa thêm</w:t>
+                  </w:r>
+                </w:p>
+              </w:tc>
+            </w:tr>
+          </w:tbl>
+          <w:p>
+            <w:pPr>
+              <w:pStyle w:val="Bang"/>
+              <w:widowControl w:val="0"/>
+              <w:spacing w:before="0" w:after="0"/>
+              <w:rPr>
+                <w:sz w:val="19"/>
+              </w:rPr>
+            </w:pPr>
+          </w:p>
+        </w:tc>
+      </w:tr>
+      <w:tr>
+        <w:trPr>
+          <w:trHeight w:val="1128"/>
+          <w:jc w:val="center"/>
+        </w:trPr>
+        <w:tc>
+          <w:tcPr>
+            <w:tcW w:w="2376" w:type="dxa"/>
+            <w:shd w:val="clear" w:color="auto" w:fill="C5F1E3"/>
+          </w:tcPr>
+          <w:p>
+            <w:pPr>
+              <w:pStyle w:val="TableCaption"/>
+              <w:rPr>
+                <w:sz w:val="19"/>
+              </w:rPr>
+            </w:pPr>
+            <w:r>
+              <w:rPr>
+                <w:sz w:val="19"/>
+              </w:rPr>
+              <w:t>Luồng sự kiện thay thế</w:t>
+            </w:r>
+          </w:p>
+        </w:tc>
+        <w:tc>
+          <w:tcPr>
+            <w:tcW w:w="6663" w:type="dxa"/>
+            <w:gridSpan w:val="3"/>
+          </w:tcPr>
+          <w:tbl>
+            <w:tblPr>
+              <w:tblW w:w="6408" w:type="dxa"/>
+              <w:tblBorders>
+                <w:top w:val="single" w:sz="4" w:space="0" w:color="auto"/>
+                <w:left w:val="single" w:sz="4" w:space="0" w:color="auto"/>
+                <w:bottom w:val="single" w:sz="4" w:space="0" w:color="auto"/>
+                <w:right w:val="single" w:sz="4" w:space="0" w:color="auto"/>
+                <w:insideH w:val="single" w:sz="4" w:space="0" w:color="auto"/>
+                <w:insideV w:val="single" w:sz="4" w:space="0" w:color="auto"/>
+              </w:tblBorders>
+              <w:tblLook w:val="01E0" w:firstRow="1" w:lastRow="1" w:firstColumn="1" w:lastColumn="1" w:noHBand="0" w:noVBand="0"/>
+            </w:tblPr>
+            <w:tblGrid>
+              <w:gridCol w:w="588"/>
+              <w:gridCol w:w="1660"/>
+              <w:gridCol w:w="4160"/>
+            </w:tblGrid>
+            <w:tr>
+              <w:tc>
+                <w:tcPr>
+                  <w:tcW w:w="588" w:type="dxa"/>
+                  <w:shd w:val="clear" w:color="auto" w:fill="FFCC99"/>
+                </w:tcPr>
+                <w:p>
+                  <w:pPr>
+                    <w:pStyle w:val="TableCaptionSmall"/>
+                    <w:jc w:val="both"/>
+                    <w:rPr>
+                      <w:sz w:val="19"/>
+                    </w:rPr>
+                  </w:pPr>
+                  <w:r>
+                    <w:rPr>
+                      <w:sz w:val="19"/>
+                    </w:rPr>
+                    <w:t>STT</w:t>
+                  </w:r>
+                </w:p>
+              </w:tc>
+              <w:tc>
+                <w:tcPr>
+                  <w:tcW w:w="1660" w:type="dxa"/>
+                  <w:tcBorders>
+                    <w:bottom w:val="single" w:sz="4" w:space="0" w:color="auto"/>
+                  </w:tcBorders>
+                  <w:shd w:val="clear" w:color="auto" w:fill="FFCC99"/>
+                </w:tcPr>
+                <w:p>
+                  <w:pPr>
+                    <w:pStyle w:val="TableCaptionSmall"/>
+                    <w:rPr>
+                      <w:sz w:val="19"/>
+                    </w:rPr>
+                  </w:pPr>
+                  <w:r>
+                    <w:rPr>
+                      <w:sz w:val="19"/>
+                    </w:rPr>
+                    <w:t>Thực hiện bởi</w:t>
+                  </w:r>
+                </w:p>
+              </w:tc>
+              <w:tc>
+                <w:tcPr>
+                  <w:tcW w:w="4160" w:type="dxa"/>
+                  <w:tcBorders>
+                    <w:bottom w:val="single" w:sz="4" w:space="0" w:color="auto"/>
+                  </w:tcBorders>
+                  <w:shd w:val="clear" w:color="auto" w:fill="FFCC99"/>
+                </w:tcPr>
+                <w:p>
+                  <w:pPr>
+                    <w:pStyle w:val="TableCaptionSmall"/>
+                    <w:ind w:left="547"/>
+                    <w:rPr>
+                      <w:sz w:val="19"/>
+                    </w:rPr>
+                  </w:pPr>
+                  <w:r>
+                    <w:rPr>
+                      <w:sz w:val="19"/>
+                    </w:rPr>
+                    <w:t>Hành động</w:t>
+                  </w:r>
+                </w:p>
+              </w:tc>
+            </w:tr>
+            <w:tr>
+              <w:trPr>
+                <w:trHeight w:val="286"/>
+              </w:trPr>
+              <w:tc>
+                <w:tcPr>
+                  <w:tcW w:w="588" w:type="dxa"/>
+                </w:tcPr>
+                <w:p>
+                  <w:pPr>
+                    <w:spacing w:after="40"/>
+                    <w:ind w:left="-57"/>
+                    <w:jc w:val="left"/>
+                    <w:rPr>
+                      <w:sz w:val="19"/>
+                    </w:rPr>
+                  </w:pPr>
+                  <w:r>
+                    <w:rPr>
+                      <w:sz w:val="19"/>
+                    </w:rPr>
+                    <w:t>1</w:t>
+                  </w:r>
+                  <w:r>
+                    <w:rPr>
+                      <w:sz w:val="19"/>
+                    </w:rPr>
+                    <w:t>a.</w:t>
+                  </w:r>
+                </w:p>
+              </w:tc>
+              <w:tc>
+                <w:tcPr>
+                  <w:tcW w:w="1660" w:type="dxa"/>
+                  <w:tcBorders>
+                    <w:right w:val="nil"/>
+                  </w:tcBorders>
+                </w:tcPr>
+                <w:p>
+                  <w:pPr>
+                    <w:widowControl w:val="0"/>
+                    <w:ind w:left="113"/>
+                    <w:rPr>
+                      <w:sz w:val="19"/>
+                    </w:rPr>
+                  </w:pPr>
+                  <w:r>
+                    <w:rPr>
+                      <w:sz w:val="19"/>
+                    </w:rPr>
+                    <w:t>User</w:t>
+                  </w:r>
+                </w:p>
+              </w:tc>
+              <w:tc>
+                <w:tcPr>
+                  <w:tcW w:w="4160" w:type="dxa"/>
+                  <w:tcBorders>
+                    <w:left w:val="nil"/>
+                  </w:tcBorders>
+                </w:tcPr>
+                <w:p>
+                  <w:pPr>
+                    <w:widowControl w:val="0"/>
+                    <w:ind w:left="113"/>
+                    <w:rPr>
+                      <w:sz w:val="19"/>
+                    </w:rPr>
+                  </w:pPr>
+                  <w:r>
+                    <w:rPr>
+                      <w:sz w:val="19"/>
+                    </w:rPr>
+                    <w:t>chọn 1 Cinema</w:t>
+                  </w:r>
+                </w:p>
+              </w:tc>
+            </w:tr>
+            <w:tr>
+              <w:tc>
+                <w:tcPr>
+                  <w:tcW w:w="588" w:type="dxa"/>
+                </w:tcPr>
+                <w:p>
+                  <w:pPr>
+                    <w:spacing w:after="40"/>
+                    <w:ind w:left="-57"/>
+                    <w:jc w:val="left"/>
+                    <w:rPr>
+                      <w:sz w:val="19"/>
+                    </w:rPr>
+                  </w:pPr>
+                  <w:r>
+                    <w:rPr>
+                      <w:sz w:val="19"/>
+                    </w:rPr>
+                    <w:t>2</w:t>
+                  </w:r>
+                  <w:r>
+                    <w:rPr>
+                      <w:sz w:val="19"/>
+                    </w:rPr>
+                    <w:t>a.</w:t>
+                  </w:r>
+                </w:p>
+              </w:tc>
+              <w:tc>
+                <w:tcPr>
+                  <w:tcW w:w="1660" w:type="dxa"/>
+                  <w:tcBorders>
+                    <w:right w:val="nil"/>
+                  </w:tcBorders>
+                </w:tcPr>
+                <w:p>
+                  <w:pPr>
+                    <w:widowControl w:val="0"/>
+                    <w:ind w:left="113"/>
+                    <w:rPr>
+                      <w:sz w:val="19"/>
+                    </w:rPr>
+                  </w:pPr>
+                  <w:r>
+                    <w:rPr>
+                      <w:sz w:val="19"/>
+                    </w:rPr>
+                    <w:t>Hệ thống</w:t>
+                  </w:r>
+                </w:p>
+              </w:tc>
+              <w:tc>
+                <w:tcPr>
+                  <w:tcW w:w="4160" w:type="dxa"/>
+                  <w:tcBorders>
+                    <w:left w:val="nil"/>
+                  </w:tcBorders>
+                </w:tcPr>
+                <w:p>
+                  <w:pPr>
+                    <w:widowControl w:val="0"/>
+                    <w:ind w:left="113"/>
+                    <w:rPr>
+                      <w:sz w:val="19"/>
+                    </w:rPr>
+                  </w:pPr>
+                  <w:r>
+                    <w:rPr>
+                      <w:sz w:val="19"/>
+                    </w:rPr>
+                    <w:t>hiển thị chi tiết Cinema</w:t>
+                  </w:r>
+                </w:p>
+              </w:tc>
+            </w:tr>
+            <w:tr>
+              <w:tc>
+                <w:tcPr>
+                  <w:tcW w:w="588" w:type="dxa"/>
+                </w:tcPr>
+                <w:p>
+                  <w:pPr>
+                    <w:spacing w:after="40"/>
+                    <w:ind w:left="-57"/>
+                    <w:jc w:val="left"/>
+                    <w:rPr>
+                      <w:sz w:val="19"/>
+                    </w:rPr>
+                  </w:pPr>
+                  <w:r>
+                    <w:rPr>
+                      <w:sz w:val="19"/>
+                    </w:rPr>
+                    <w:t>3a</w:t>
+                  </w:r>
+                </w:p>
+              </w:tc>
+              <w:tc>
+                <w:tcPr>
+                  <w:tcW w:w="1660" w:type="dxa"/>
+                  <w:tcBorders>
+                    <w:right w:val="nil"/>
+                  </w:tcBorders>
+                </w:tcPr>
+                <w:p>
+                  <w:pPr>
+                    <w:widowControl w:val="0"/>
+                    <w:ind w:left="113"/>
+                    <w:rPr>
+                      <w:sz w:val="19"/>
+                    </w:rPr>
+                  </w:pPr>
+                  <w:r>
+                    <w:rPr>
+                      <w:sz w:val="19"/>
+                    </w:rPr>
+                    <w:t>User</w:t>
+                  </w:r>
+                </w:p>
+              </w:tc>
+              <w:tc>
+                <w:tcPr>
+                  <w:tcW w:w="4160" w:type="dxa"/>
+                  <w:tcBorders>
+                    <w:left w:val="nil"/>
+                  </w:tcBorders>
+                </w:tcPr>
+                <w:p>
+                  <w:pPr>
+                    <w:widowControl w:val="0"/>
+                    <w:ind w:left="113"/>
+                    <w:rPr>
+                      <w:sz w:val="19"/>
+                    </w:rPr>
+                  </w:pPr>
+                  <w:r>
+                    <w:rPr>
+                      <w:sz w:val="19"/>
+                    </w:rPr>
+                    <w:t>bấm vào “Xem các đánh giá” với Cinema hiện tại</w:t>
+                  </w:r>
+                </w:p>
+              </w:tc>
+            </w:tr>
+            <w:tr>
+              <w:tc>
+                <w:tcPr>
+                  <w:tcW w:w="588" w:type="dxa"/>
+                </w:tcPr>
+                <w:p>
+                  <w:pPr>
+                    <w:spacing w:after="40"/>
+                    <w:ind w:left="-57"/>
+                    <w:jc w:val="left"/>
+                    <w:rPr>
+                      <w:sz w:val="19"/>
+                    </w:rPr>
+                  </w:pPr>
+                  <w:r>
+                    <w:rPr>
+                      <w:sz w:val="19"/>
+                    </w:rPr>
+                    <w:t>9</w:t>
+                  </w:r>
+                  <w:r>
+                    <w:rPr>
+                      <w:sz w:val="19"/>
+                    </w:rPr>
+                    <w:t>a.</w:t>
+                  </w:r>
+                </w:p>
+              </w:tc>
+              <w:tc>
+                <w:tcPr>
+                  <w:tcW w:w="1660" w:type="dxa"/>
+                  <w:tcBorders>
+                    <w:right w:val="nil"/>
+                  </w:tcBorders>
+                </w:tcPr>
+                <w:p>
+                  <w:pPr>
+                    <w:widowControl w:val="0"/>
+                    <w:ind w:left="113"/>
+                    <w:rPr>
+                      <w:sz w:val="19"/>
+                    </w:rPr>
+                  </w:pPr>
+                  <w:r>
+                    <w:rPr>
+                      <w:sz w:val="19"/>
+                    </w:rPr>
+                    <w:t>Hệ thống</w:t>
+                  </w:r>
+                </w:p>
+              </w:tc>
+              <w:tc>
+                <w:tcPr>
+                  <w:tcW w:w="4160" w:type="dxa"/>
+                  <w:tcBorders>
+                    <w:left w:val="nil"/>
+                  </w:tcBorders>
+                </w:tcPr>
+                <w:p>
+                  <w:pPr>
+                    <w:widowControl w:val="0"/>
+                    <w:ind w:left="113"/>
+                    <w:rPr>
+                      <w:sz w:val="19"/>
+                    </w:rPr>
+                  </w:pPr>
+                  <w:r>
+                    <w:rPr>
+                      <w:sz w:val="19"/>
+                    </w:rPr>
+                    <w:t>nếu thông tin form không hợp lệ: thông báo lỗi</w:t>
+                  </w:r>
+                </w:p>
+              </w:tc>
+            </w:tr>
+          </w:tbl>
+          <w:p>
+            <w:pPr>
+              <w:pStyle w:val="Bang"/>
+              <w:widowControl w:val="0"/>
+              <w:rPr>
+                <w:sz w:val="19"/>
+              </w:rPr>
+            </w:pPr>
+          </w:p>
+        </w:tc>
+      </w:tr>
+    </w:tbl>
+    <w:p/>
+    <w:p>
+      <w:r>
+        <w:t>* Dữ liệu đầu vào của thông tin cá nhân gồm các trường dữ liệu sau:</w:t>
+      </w:r>
+    </w:p>
+    <w:tbl>
+      <w:tblPr>
+        <w:tblW w:w="8670" w:type="dxa"/>
+        <w:jc w:val="center"/>
+        <w:tblBorders>
+          <w:top w:val="single" w:sz="4" w:space="0" w:color="auto"/>
+          <w:left w:val="single" w:sz="4" w:space="0" w:color="auto"/>
+          <w:bottom w:val="single" w:sz="4" w:space="0" w:color="auto"/>
+          <w:right w:val="single" w:sz="4" w:space="0" w:color="auto"/>
+          <w:insideH w:val="single" w:sz="4" w:space="0" w:color="auto"/>
+          <w:insideV w:val="single" w:sz="4" w:space="0" w:color="auto"/>
+        </w:tblBorders>
+        <w:tblLayout w:type="fixed"/>
+        <w:tblLook w:val="01E0" w:firstRow="1" w:lastRow="1" w:firstColumn="1" w:lastColumn="1" w:noHBand="0" w:noVBand="0"/>
+      </w:tblPr>
+      <w:tblGrid>
+        <w:gridCol w:w="616"/>
+        <w:gridCol w:w="990"/>
+        <w:gridCol w:w="2079"/>
+        <w:gridCol w:w="1071"/>
+        <w:gridCol w:w="1764"/>
+        <w:gridCol w:w="2150"/>
+      </w:tblGrid>
+      <w:tr>
+        <w:trPr>
+          <w:tblHeader/>
+          <w:jc w:val="center"/>
+        </w:trPr>
+        <w:tc>
+          <w:tcPr>
+            <w:tcW w:w="616" w:type="dxa"/>
+            <w:shd w:val="clear" w:color="auto" w:fill="FFCC99"/>
+            <w:vAlign w:val="center"/>
+          </w:tcPr>
+          <w:p>
+            <w:pPr>
+              <w:widowControl w:val="0"/>
+              <w:ind w:left="4"/>
+              <w:jc w:val="center"/>
+              <w:rPr>
+                <w:b/>
+                <w:bCs/>
+                <w:sz w:val="18"/>
+              </w:rPr>
+            </w:pPr>
+            <w:r>
+              <w:rPr>
+                <w:b/>
+                <w:bCs/>
+                <w:sz w:val="18"/>
+              </w:rPr>
+              <w:t>STT</w:t>
+            </w:r>
+          </w:p>
+        </w:tc>
+        <w:tc>
+          <w:tcPr>
+            <w:tcW w:w="990" w:type="dxa"/>
+            <w:shd w:val="clear" w:color="auto" w:fill="FFCC99"/>
+            <w:vAlign w:val="center"/>
+          </w:tcPr>
+          <w:p>
+            <w:pPr>
+              <w:widowControl w:val="0"/>
+              <w:ind w:firstLine="12"/>
+              <w:jc w:val="center"/>
+              <w:rPr>
+                <w:b/>
+                <w:bCs/>
+                <w:sz w:val="18"/>
+              </w:rPr>
+            </w:pPr>
+            <w:r>
+              <w:rPr>
+                <w:b/>
+                <w:bCs/>
+                <w:sz w:val="18"/>
+              </w:rPr>
+              <w:t>Trường    dữ liệu</w:t>
+            </w:r>
+          </w:p>
+        </w:tc>
+        <w:tc>
+          <w:tcPr>
+            <w:tcW w:w="2079" w:type="dxa"/>
+            <w:shd w:val="clear" w:color="auto" w:fill="FFCC99"/>
+            <w:vAlign w:val="center"/>
+          </w:tcPr>
+          <w:p>
+            <w:pPr>
+              <w:widowControl w:val="0"/>
+              <w:ind w:firstLine="12"/>
+              <w:jc w:val="center"/>
+              <w:rPr>
+                <w:b/>
+                <w:bCs/>
+                <w:sz w:val="18"/>
+              </w:rPr>
+            </w:pPr>
+            <w:r>
+              <w:rPr>
+                <w:b/>
+                <w:bCs/>
+                <w:sz w:val="18"/>
+              </w:rPr>
+              <w:t>Mô tả</w:t>
+            </w:r>
+          </w:p>
+        </w:tc>
+        <w:tc>
+          <w:tcPr>
+            <w:tcW w:w="1071" w:type="dxa"/>
+            <w:shd w:val="clear" w:color="auto" w:fill="FFCC99"/>
+            <w:vAlign w:val="center"/>
+          </w:tcPr>
+          <w:p>
+            <w:pPr>
+              <w:widowControl w:val="0"/>
+              <w:ind w:firstLine="12"/>
+              <w:jc w:val="center"/>
+              <w:rPr>
+                <w:b/>
+                <w:bCs/>
+                <w:sz w:val="18"/>
+              </w:rPr>
+            </w:pPr>
+            <w:r>
+              <w:rPr>
+                <w:b/>
+                <w:bCs/>
+                <w:sz w:val="18"/>
+              </w:rPr>
+              <w:t>Bắt buộc?</w:t>
+            </w:r>
+          </w:p>
+        </w:tc>
+        <w:tc>
+          <w:tcPr>
+            <w:tcW w:w="1764" w:type="dxa"/>
+            <w:shd w:val="clear" w:color="auto" w:fill="FFCC99"/>
+            <w:vAlign w:val="center"/>
+          </w:tcPr>
+          <w:p>
+            <w:pPr>
+              <w:widowControl w:val="0"/>
+              <w:ind w:firstLine="12"/>
+              <w:jc w:val="center"/>
+              <w:rPr>
+                <w:b/>
+                <w:bCs/>
+                <w:sz w:val="18"/>
+              </w:rPr>
+            </w:pPr>
+            <w:r>
+              <w:rPr>
+                <w:b/>
+                <w:bCs/>
+                <w:sz w:val="18"/>
+              </w:rPr>
+              <w:t>Điều kiện hợp lệ</w:t>
+            </w:r>
+          </w:p>
+        </w:tc>
+        <w:tc>
+          <w:tcPr>
+            <w:tcW w:w="2150" w:type="dxa"/>
+            <w:shd w:val="clear" w:color="auto" w:fill="FFCC99"/>
+            <w:vAlign w:val="center"/>
+          </w:tcPr>
+          <w:p>
+            <w:pPr>
+              <w:widowControl w:val="0"/>
+              <w:ind w:firstLine="12"/>
+              <w:jc w:val="center"/>
+              <w:rPr>
+                <w:b/>
+                <w:bCs/>
+                <w:sz w:val="18"/>
+              </w:rPr>
+            </w:pPr>
+            <w:r>
+              <w:rPr>
+                <w:b/>
+                <w:bCs/>
+                <w:sz w:val="18"/>
+              </w:rPr>
+              <w:t>Ví dụ</w:t>
+            </w:r>
+          </w:p>
+        </w:tc>
+      </w:tr>
+      <w:tr>
+        <w:trPr>
+          <w:jc w:val="center"/>
+        </w:trPr>
+        <w:tc>
+          <w:tcPr>
+            <w:tcW w:w="616" w:type="dxa"/>
+          </w:tcPr>
+          <w:p>
+            <w:pPr>
+              <w:widowControl w:val="0"/>
+              <w:numPr>
+                <w:ilvl w:val="0"/>
+                <w:numId w:val="48"/>
+              </w:numPr>
+              <w:spacing w:before="0"/>
+              <w:rPr>
+                <w:sz w:val="18"/>
+              </w:rPr>
+            </w:pPr>
+          </w:p>
+        </w:tc>
+        <w:tc>
+          <w:tcPr>
+            <w:tcW w:w="990" w:type="dxa"/>
+          </w:tcPr>
+          <w:p>
+            <w:pPr>
+              <w:widowControl w:val="0"/>
+              <w:ind w:firstLine="12"/>
+              <w:rPr>
+                <w:sz w:val="18"/>
+              </w:rPr>
+            </w:pPr>
+            <w:r>
+              <w:rPr>
+                <w:sz w:val="18"/>
+              </w:rPr>
+              <w:t>Tên</w:t>
+            </w:r>
+          </w:p>
+        </w:tc>
+        <w:tc>
+          <w:tcPr>
+            <w:tcW w:w="2079" w:type="dxa"/>
+          </w:tcPr>
+          <w:p>
+            <w:pPr>
+              <w:widowControl w:val="0"/>
+              <w:ind w:firstLine="12"/>
+              <w:rPr>
+                <w:sz w:val="18"/>
+              </w:rPr>
+            </w:pPr>
+          </w:p>
+        </w:tc>
+        <w:tc>
+          <w:tcPr>
+            <w:tcW w:w="1071" w:type="dxa"/>
+          </w:tcPr>
+          <w:p>
+            <w:pPr>
+              <w:widowControl w:val="0"/>
+              <w:ind w:firstLine="12"/>
+              <w:rPr>
+                <w:sz w:val="18"/>
+              </w:rPr>
+            </w:pPr>
+            <w:r>
+              <w:rPr>
+                <w:sz w:val="18"/>
+              </w:rPr>
+              <w:t>Không</w:t>
+            </w:r>
+          </w:p>
+        </w:tc>
+        <w:tc>
+          <w:tcPr>
+            <w:tcW w:w="1764" w:type="dxa"/>
+          </w:tcPr>
+          <w:p>
+            <w:pPr>
+              <w:widowControl w:val="0"/>
+              <w:ind w:firstLine="12"/>
+              <w:rPr>
+                <w:sz w:val="18"/>
+              </w:rPr>
+            </w:pPr>
+          </w:p>
+        </w:tc>
+        <w:tc>
+          <w:tcPr>
+            <w:tcW w:w="2150" w:type="dxa"/>
+          </w:tcPr>
+          <w:p>
+            <w:pPr>
+              <w:widowControl w:val="0"/>
+              <w:ind w:firstLine="12"/>
+              <w:rPr>
+                <w:sz w:val="18"/>
+              </w:rPr>
+            </w:pPr>
+            <w:r>
+              <w:rPr>
+                <w:sz w:val="18"/>
+              </w:rPr>
+              <w:t>QLovesH</w:t>
+            </w:r>
+          </w:p>
+        </w:tc>
+      </w:tr>
+      <w:tr>
+        <w:trPr>
+          <w:jc w:val="center"/>
+        </w:trPr>
+        <w:tc>
+          <w:tcPr>
+            <w:tcW w:w="616" w:type="dxa"/>
+          </w:tcPr>
+          <w:p>
+            <w:pPr>
+              <w:widowControl w:val="0"/>
+              <w:numPr>
+                <w:ilvl w:val="0"/>
+                <w:numId w:val="48"/>
+              </w:numPr>
+              <w:spacing w:before="0"/>
+              <w:rPr>
+                <w:sz w:val="18"/>
+              </w:rPr>
+            </w:pPr>
+          </w:p>
+        </w:tc>
+        <w:tc>
+          <w:tcPr>
+            <w:tcW w:w="990" w:type="dxa"/>
+          </w:tcPr>
+          <w:p>
+            <w:pPr>
+              <w:widowControl w:val="0"/>
+              <w:ind w:firstLine="12"/>
+              <w:rPr>
+                <w:sz w:val="18"/>
+              </w:rPr>
+            </w:pPr>
+            <w:r>
+              <w:rPr>
+                <w:sz w:val="18"/>
+              </w:rPr>
+              <w:t>Bình luận</w:t>
+            </w:r>
+          </w:p>
+        </w:tc>
+        <w:tc>
+          <w:tcPr>
+            <w:tcW w:w="2079" w:type="dxa"/>
+          </w:tcPr>
+          <w:p>
+            <w:pPr>
+              <w:widowControl w:val="0"/>
+              <w:ind w:firstLine="12"/>
+              <w:rPr>
+                <w:sz w:val="18"/>
+              </w:rPr>
+            </w:pPr>
+          </w:p>
+        </w:tc>
+        <w:tc>
+          <w:tcPr>
+            <w:tcW w:w="1071" w:type="dxa"/>
+          </w:tcPr>
+          <w:p>
+            <w:pPr>
+              <w:widowControl w:val="0"/>
+              <w:ind w:firstLine="12"/>
+              <w:rPr>
+                <w:sz w:val="18"/>
+              </w:rPr>
+            </w:pPr>
+            <w:r>
+              <w:rPr>
+                <w:sz w:val="18"/>
+              </w:rPr>
+              <w:t>Có</w:t>
+            </w:r>
+          </w:p>
+        </w:tc>
+        <w:tc>
+          <w:tcPr>
+            <w:tcW w:w="1764" w:type="dxa"/>
+          </w:tcPr>
+          <w:p>
+            <w:pPr>
+              <w:widowControl w:val="0"/>
+              <w:ind w:firstLine="12"/>
+              <w:rPr>
+                <w:sz w:val="18"/>
+              </w:rPr>
+            </w:pPr>
+          </w:p>
+        </w:tc>
+        <w:tc>
+          <w:tcPr>
+            <w:tcW w:w="2150" w:type="dxa"/>
+          </w:tcPr>
+          <w:p>
+            <w:pPr>
+              <w:widowControl w:val="0"/>
+              <w:ind w:right="-126" w:firstLine="12"/>
+              <w:rPr>
+                <w:sz w:val="18"/>
+              </w:rPr>
+            </w:pPr>
+            <w:r>
+              <w:rPr>
+                <w:sz w:val="18"/>
+              </w:rPr>
+              <w:t>Cho 3 sao vì Ironman chết</w:t>
+            </w:r>
+          </w:p>
+        </w:tc>
+      </w:tr>
+      <w:tr>
+        <w:trPr>
+          <w:jc w:val="center"/>
+        </w:trPr>
+        <w:tc>
+          <w:tcPr>
+            <w:tcW w:w="616" w:type="dxa"/>
+          </w:tcPr>
+          <w:p>
+            <w:pPr>
+              <w:widowControl w:val="0"/>
+              <w:numPr>
+                <w:ilvl w:val="0"/>
+                <w:numId w:val="48"/>
+              </w:numPr>
+              <w:spacing w:before="0"/>
+              <w:rPr>
+                <w:sz w:val="18"/>
+              </w:rPr>
+            </w:pPr>
+          </w:p>
+        </w:tc>
+        <w:tc>
+          <w:tcPr>
+            <w:tcW w:w="990" w:type="dxa"/>
+          </w:tcPr>
+          <w:p>
+            <w:pPr>
+              <w:widowControl w:val="0"/>
+              <w:ind w:firstLine="12"/>
+              <w:rPr>
+                <w:sz w:val="18"/>
+              </w:rPr>
+            </w:pPr>
+            <w:r>
+              <w:rPr>
+                <w:sz w:val="18"/>
+              </w:rPr>
+              <w:t>Rating</w:t>
+            </w:r>
+          </w:p>
+        </w:tc>
+        <w:tc>
+          <w:tcPr>
+            <w:tcW w:w="2079" w:type="dxa"/>
+          </w:tcPr>
+          <w:p>
+            <w:pPr>
+              <w:widowControl w:val="0"/>
+              <w:ind w:firstLine="12"/>
+              <w:rPr>
+                <w:sz w:val="18"/>
+              </w:rPr>
+            </w:pPr>
+          </w:p>
+        </w:tc>
+        <w:tc>
+          <w:tcPr>
+            <w:tcW w:w="1071" w:type="dxa"/>
+          </w:tcPr>
+          <w:p>
+            <w:pPr>
+              <w:widowControl w:val="0"/>
+              <w:ind w:firstLine="12"/>
+              <w:rPr>
+                <w:sz w:val="18"/>
+              </w:rPr>
+            </w:pPr>
+            <w:r>
+              <w:rPr>
+                <w:sz w:val="18"/>
+              </w:rPr>
+              <w:t>Có</w:t>
+            </w:r>
+          </w:p>
+        </w:tc>
+        <w:tc>
+          <w:tcPr>
+            <w:tcW w:w="1764" w:type="dxa"/>
+          </w:tcPr>
+          <w:p>
+            <w:pPr>
+              <w:widowControl w:val="0"/>
+              <w:ind w:firstLine="12"/>
+              <w:rPr>
+                <w:sz w:val="18"/>
+              </w:rPr>
+            </w:pPr>
+          </w:p>
+        </w:tc>
+        <w:tc>
+          <w:tcPr>
+            <w:tcW w:w="2150" w:type="dxa"/>
+          </w:tcPr>
+          <w:p>
+            <w:pPr>
+              <w:widowControl w:val="0"/>
+              <w:ind w:right="-51" w:firstLine="12"/>
+              <w:rPr>
+                <w:sz w:val="18"/>
+              </w:rPr>
+            </w:pPr>
+            <w:r>
+              <w:rPr>
+                <w:sz w:val="18"/>
+              </w:rPr>
+              <w:t>3/5</w:t>
+            </w:r>
+          </w:p>
+        </w:tc>
+      </w:tr>
+    </w:tbl>
+    <w:p/>
+    <w:p/>
+    <w:p/>
+    <w:p/>
+    <w:p>
+      <w:pPr>
+        <w:pStyle w:val="Heading2"/>
+      </w:pPr>
+      <w:r>
+        <w:t>Đặc tả use case UC01</w:t>
+      </w:r>
+      <w:r>
+        <w:t>2 “</w:t>
+      </w:r>
+      <w:r>
+        <w:t>GU View Comment</w:t>
+      </w:r>
+      <w:r>
+        <w:t>”</w:t>
+      </w:r>
+    </w:p>
+    <w:tbl>
+      <w:tblPr>
+        <w:tblW w:w="9199" w:type="dxa"/>
+        <w:jc w:val="center"/>
+        <w:tblBorders>
+          <w:top w:val="single" w:sz="4" w:space="0" w:color="auto"/>
+          <w:left w:val="single" w:sz="4" w:space="0" w:color="auto"/>
+          <w:bottom w:val="single" w:sz="4" w:space="0" w:color="auto"/>
+          <w:right w:val="single" w:sz="4" w:space="0" w:color="auto"/>
+          <w:insideH w:val="single" w:sz="4" w:space="0" w:color="auto"/>
+          <w:insideV w:val="single" w:sz="4" w:space="0" w:color="auto"/>
+        </w:tblBorders>
+        <w:tblLook w:val="01E0" w:firstRow="1" w:lastRow="1" w:firstColumn="1" w:lastColumn="1" w:noHBand="0" w:noVBand="0"/>
+      </w:tblPr>
+      <w:tblGrid>
+        <w:gridCol w:w="2441"/>
+        <w:gridCol w:w="2233"/>
+        <w:gridCol w:w="2371"/>
+        <w:gridCol w:w="2154"/>
+      </w:tblGrid>
+      <w:tr>
+        <w:trPr>
+          <w:jc w:val="center"/>
+        </w:trPr>
+        <w:tc>
+          <w:tcPr>
+            <w:tcW w:w="2441" w:type="dxa"/>
+            <w:shd w:val="clear" w:color="auto" w:fill="C5F1E3"/>
+          </w:tcPr>
+          <w:p>
+            <w:pPr>
+              <w:pStyle w:val="TableCaption"/>
+              <w:rPr>
+                <w:sz w:val="18"/>
+                <w:szCs w:val="18"/>
+              </w:rPr>
+            </w:pPr>
+            <w:r>
+              <w:rPr>
+                <w:sz w:val="18"/>
+                <w:szCs w:val="18"/>
+              </w:rPr>
+              <w:t>Mã Use case</w:t>
+            </w:r>
+          </w:p>
+        </w:tc>
+        <w:tc>
+          <w:tcPr>
+            <w:tcW w:w="2233" w:type="dxa"/>
+          </w:tcPr>
+          <w:p>
+            <w:pPr>
+              <w:pStyle w:val="Bang"/>
+              <w:widowControl w:val="0"/>
+              <w:rPr>
+                <w:sz w:val="19"/>
+              </w:rPr>
+            </w:pPr>
+            <w:r>
+              <w:rPr>
+                <w:sz w:val="19"/>
+              </w:rPr>
+              <w:t>UC01</w:t>
+            </w:r>
+            <w:r>
+              <w:rPr>
+                <w:sz w:val="19"/>
+              </w:rPr>
+              <w:t>2</w:t>
+            </w:r>
+          </w:p>
+        </w:tc>
+        <w:tc>
+          <w:tcPr>
+            <w:tcW w:w="2371" w:type="dxa"/>
+          </w:tcPr>
+          <w:p>
+            <w:pPr>
+              <w:pStyle w:val="TableCaption"/>
+              <w:rPr>
+                <w:sz w:val="19"/>
+              </w:rPr>
+            </w:pPr>
+            <w:r>
+              <w:rPr>
+                <w:sz w:val="19"/>
+              </w:rPr>
+              <w:t>Tên Use case</w:t>
+            </w:r>
+          </w:p>
+        </w:tc>
+        <w:tc>
+          <w:tcPr>
+            <w:tcW w:w="2154" w:type="dxa"/>
+          </w:tcPr>
+          <w:p>
+            <w:pPr>
+              <w:pStyle w:val="Bang"/>
+              <w:widowControl w:val="0"/>
+              <w:rPr>
+                <w:sz w:val="19"/>
+              </w:rPr>
+            </w:pPr>
+            <w:r>
+              <w:rPr>
+                <w:sz w:val="19"/>
+              </w:rPr>
+              <w:t>GU View Comment</w:t>
+            </w:r>
+          </w:p>
+        </w:tc>
+      </w:tr>
+      <w:tr>
+        <w:trPr>
+          <w:jc w:val="center"/>
+        </w:trPr>
+        <w:tc>
+          <w:tcPr>
+            <w:tcW w:w="2441" w:type="dxa"/>
+            <w:shd w:val="clear" w:color="auto" w:fill="C5F1E3"/>
+          </w:tcPr>
+          <w:p>
+            <w:pPr>
+              <w:pStyle w:val="TableCaption"/>
+              <w:rPr>
+                <w:sz w:val="18"/>
+                <w:szCs w:val="18"/>
+              </w:rPr>
+            </w:pPr>
+            <w:r>
+              <w:rPr>
+                <w:sz w:val="18"/>
+                <w:szCs w:val="18"/>
+              </w:rPr>
+              <w:t>Mục đích sử dụng</w:t>
+            </w:r>
+          </w:p>
+        </w:tc>
+        <w:tc>
+          <w:tcPr>
+            <w:tcW w:w="6758" w:type="dxa"/>
+            <w:gridSpan w:val="3"/>
+          </w:tcPr>
+          <w:p>
+            <w:pPr>
+              <w:pStyle w:val="Bang"/>
+              <w:widowControl w:val="0"/>
+              <w:rPr>
+                <w:sz w:val="19"/>
+              </w:rPr>
+            </w:pPr>
+            <w:r>
+              <w:rPr>
+                <w:sz w:val="19"/>
+              </w:rPr>
+              <w:t xml:space="preserve">Để Guest </w:t>
+            </w:r>
+            <w:r>
+              <w:rPr>
+                <w:sz w:val="19"/>
+              </w:rPr>
+              <w:t>và User có thể xem danh sách các Comments</w:t>
+            </w:r>
+          </w:p>
+        </w:tc>
+      </w:tr>
+      <w:tr>
+        <w:trPr>
+          <w:jc w:val="center"/>
+        </w:trPr>
+        <w:tc>
+          <w:tcPr>
+            <w:tcW w:w="2441" w:type="dxa"/>
+            <w:shd w:val="clear" w:color="auto" w:fill="C5F1E3"/>
+          </w:tcPr>
+          <w:p>
+            <w:pPr>
+              <w:pStyle w:val="TableCaption"/>
+              <w:rPr>
+                <w:sz w:val="18"/>
+                <w:szCs w:val="18"/>
+              </w:rPr>
+            </w:pPr>
+            <w:r>
+              <w:rPr>
+                <w:sz w:val="18"/>
+                <w:szCs w:val="18"/>
+              </w:rPr>
+              <w:t>Tác nhân</w:t>
+            </w:r>
+          </w:p>
+        </w:tc>
+        <w:tc>
+          <w:tcPr>
+            <w:tcW w:w="6758" w:type="dxa"/>
+            <w:gridSpan w:val="3"/>
+          </w:tcPr>
+          <w:p>
+            <w:pPr>
+              <w:pStyle w:val="Bang"/>
+              <w:widowControl w:val="0"/>
+              <w:rPr>
+                <w:sz w:val="19"/>
+              </w:rPr>
+            </w:pPr>
+            <w:r>
+              <w:rPr>
+                <w:sz w:val="19"/>
+              </w:rPr>
+              <w:t>Guest</w:t>
+            </w:r>
+            <w:r>
+              <w:rPr>
+                <w:sz w:val="19"/>
+              </w:rPr>
+              <w:t xml:space="preserve"> – User (GU)</w:t>
+            </w:r>
+          </w:p>
+        </w:tc>
+      </w:tr>
+      <w:tr>
+        <w:trPr>
+          <w:trHeight w:val="308"/>
+          <w:jc w:val="center"/>
+        </w:trPr>
+        <w:tc>
+          <w:tcPr>
+            <w:tcW w:w="2441" w:type="dxa"/>
+            <w:shd w:val="clear" w:color="auto" w:fill="C5F1E3"/>
+          </w:tcPr>
+          <w:p>
+            <w:pPr>
+              <w:pStyle w:val="TableCaption"/>
+              <w:rPr>
+                <w:sz w:val="18"/>
+                <w:szCs w:val="18"/>
+              </w:rPr>
+            </w:pPr>
+            <w:r>
+              <w:rPr>
+                <w:sz w:val="18"/>
+                <w:szCs w:val="18"/>
+              </w:rPr>
+              <w:t>Sự kiện kích hoạt</w:t>
+            </w:r>
+          </w:p>
+        </w:tc>
+        <w:tc>
+          <w:tcPr>
+            <w:tcW w:w="6758" w:type="dxa"/>
+            <w:gridSpan w:val="3"/>
+          </w:tcPr>
+          <w:p>
+            <w:pPr>
+              <w:pStyle w:val="Bang"/>
+              <w:widowControl w:val="0"/>
+              <w:rPr>
+                <w:sz w:val="19"/>
+              </w:rPr>
+            </w:pPr>
+            <w:r>
+              <w:rPr>
+                <w:sz w:val="19"/>
+              </w:rPr>
+              <w:t>Khi GU bấm vào “Xem các đánh giá”</w:t>
+            </w:r>
+          </w:p>
+        </w:tc>
+      </w:tr>
+      <w:tr>
+        <w:trPr>
+          <w:trHeight w:val="308"/>
+          <w:jc w:val="center"/>
+        </w:trPr>
+        <w:tc>
+          <w:tcPr>
+            <w:tcW w:w="2441" w:type="dxa"/>
+            <w:shd w:val="clear" w:color="auto" w:fill="C5F1E3"/>
+          </w:tcPr>
+          <w:p>
+            <w:pPr>
+              <w:pStyle w:val="TableCaption"/>
+              <w:rPr>
+                <w:sz w:val="18"/>
+                <w:szCs w:val="18"/>
+              </w:rPr>
+            </w:pPr>
+            <w:r>
+              <w:rPr>
+                <w:sz w:val="18"/>
+                <w:szCs w:val="18"/>
+              </w:rPr>
+              <w:t>Tiền điều kiện</w:t>
+            </w:r>
+          </w:p>
+        </w:tc>
+        <w:tc>
+          <w:tcPr>
+            <w:tcW w:w="6758" w:type="dxa"/>
+            <w:gridSpan w:val="3"/>
+          </w:tcPr>
+          <w:p>
+            <w:pPr>
+              <w:pStyle w:val="Bang"/>
+              <w:widowControl w:val="0"/>
+              <w:rPr>
+                <w:sz w:val="19"/>
+              </w:rPr>
+            </w:pPr>
+            <w:r>
+              <w:rPr>
+                <w:sz w:val="19"/>
+              </w:rPr>
+              <w:t>Không</w:t>
+            </w:r>
+          </w:p>
+        </w:tc>
+      </w:tr>
+      <w:tr>
+        <w:trPr>
+          <w:trHeight w:val="841"/>
+          <w:jc w:val="center"/>
+        </w:trPr>
+        <w:tc>
+          <w:tcPr>
+            <w:tcW w:w="2441" w:type="dxa"/>
+            <w:shd w:val="clear" w:color="auto" w:fill="C5F1E3"/>
+          </w:tcPr>
+          <w:p>
+            <w:pPr>
+              <w:pStyle w:val="TableCaption"/>
+              <w:rPr>
+                <w:sz w:val="18"/>
+                <w:szCs w:val="18"/>
+              </w:rPr>
+            </w:pPr>
+            <w:r>
+              <w:rPr>
+                <w:sz w:val="18"/>
+                <w:szCs w:val="18"/>
+              </w:rPr>
+              <w:t>Luồng sự kiện chính</w:t>
+            </w:r>
+          </w:p>
+          <w:p>
+            <w:pPr>
+              <w:pStyle w:val="TableCaption"/>
+              <w:rPr>
+                <w:sz w:val="18"/>
+                <w:szCs w:val="18"/>
+              </w:rPr>
+            </w:pPr>
+            <w:r>
+              <w:rPr>
+                <w:sz w:val="18"/>
+                <w:szCs w:val="18"/>
+              </w:rPr>
+              <w:t>(Thành công)</w:t>
+            </w:r>
+          </w:p>
+        </w:tc>
+        <w:tc>
+          <w:tcPr>
+            <w:tcW w:w="6758" w:type="dxa"/>
+            <w:gridSpan w:val="3"/>
+          </w:tcPr>
+          <w:tbl>
+            <w:tblPr>
+              <w:tblW w:w="6408" w:type="dxa"/>
+              <w:tblBorders>
+                <w:top w:val="single" w:sz="4" w:space="0" w:color="auto"/>
+                <w:left w:val="single" w:sz="4" w:space="0" w:color="auto"/>
+                <w:bottom w:val="single" w:sz="4" w:space="0" w:color="auto"/>
+                <w:right w:val="single" w:sz="4" w:space="0" w:color="auto"/>
+                <w:insideH w:val="single" w:sz="4" w:space="0" w:color="auto"/>
+                <w:insideV w:val="single" w:sz="4" w:space="0" w:color="auto"/>
+              </w:tblBorders>
+              <w:tblLook w:val="01E0" w:firstRow="1" w:lastRow="1" w:firstColumn="1" w:lastColumn="1" w:noHBand="0" w:noVBand="0"/>
+            </w:tblPr>
+            <w:tblGrid>
+              <w:gridCol w:w="579"/>
+              <w:gridCol w:w="1656"/>
+              <w:gridCol w:w="4173"/>
+            </w:tblGrid>
+            <w:tr>
+              <w:trPr>
+                <w:tblHeader/>
+              </w:trPr>
+              <w:tc>
+                <w:tcPr>
+                  <w:tcW w:w="579" w:type="dxa"/>
+                  <w:shd w:val="clear" w:color="auto" w:fill="FFCC99"/>
+                </w:tcPr>
+                <w:p>
+                  <w:pPr>
+                    <w:pStyle w:val="TableCaptionSmall"/>
+                    <w:jc w:val="both"/>
+                    <w:rPr>
+                      <w:sz w:val="17"/>
+                    </w:rPr>
+                  </w:pPr>
+                  <w:r>
+                    <w:rPr>
+                      <w:sz w:val="17"/>
+                    </w:rPr>
+                    <w:t>STT</w:t>
+                  </w:r>
+                </w:p>
+              </w:tc>
+              <w:tc>
+                <w:tcPr>
+                  <w:tcW w:w="1656" w:type="dxa"/>
+                  <w:tcBorders>
+                    <w:bottom w:val="single" w:sz="4" w:space="0" w:color="auto"/>
+                  </w:tcBorders>
+                  <w:shd w:val="clear" w:color="auto" w:fill="FFCC99"/>
+                </w:tcPr>
+                <w:p>
+                  <w:pPr>
+                    <w:pStyle w:val="TableCaptionSmall"/>
+                    <w:rPr>
+                      <w:sz w:val="17"/>
+                    </w:rPr>
+                  </w:pPr>
+                  <w:r>
+                    <w:rPr>
+                      <w:sz w:val="17"/>
+                    </w:rPr>
+                    <w:t>Thực hiện bởi</w:t>
+                  </w:r>
+                </w:p>
+              </w:tc>
+              <w:tc>
+                <w:tcPr>
+                  <w:tcW w:w="4173" w:type="dxa"/>
+                  <w:tcBorders>
+                    <w:bottom w:val="single" w:sz="4" w:space="0" w:color="auto"/>
+                  </w:tcBorders>
+                  <w:shd w:val="clear" w:color="auto" w:fill="FFCC99"/>
+                </w:tcPr>
+                <w:p>
+                  <w:pPr>
+                    <w:pStyle w:val="TableCaptionSmall"/>
+                    <w:ind w:left="547"/>
+                    <w:rPr>
+                      <w:sz w:val="17"/>
+                    </w:rPr>
+                  </w:pPr>
+                  <w:r>
+                    <w:rPr>
+                      <w:sz w:val="17"/>
+                    </w:rPr>
+                    <w:t>Hành động</w:t>
+                  </w:r>
+                </w:p>
+              </w:tc>
+            </w:tr>
+            <w:tr>
+              <w:tc>
+                <w:tcPr>
+                  <w:tcW w:w="579" w:type="dxa"/>
+                </w:tcPr>
+                <w:p>
+                  <w:pPr>
+                    <w:numPr>
+                      <w:ilvl w:val="0"/>
+                      <w:numId w:val="49"/>
+                    </w:numPr>
+                    <w:spacing w:line="240" w:lineRule="auto"/>
+                    <w:jc w:val="center"/>
+                    <w:rPr>
+                      <w:sz w:val="19"/>
+                    </w:rPr>
+                  </w:pPr>
+                </w:p>
+              </w:tc>
+              <w:tc>
+                <w:tcPr>
+                  <w:tcW w:w="1656" w:type="dxa"/>
+                  <w:tcBorders>
+                    <w:right w:val="nil"/>
+                  </w:tcBorders>
+                </w:tcPr>
+                <w:p>
+                  <w:pPr>
+                    <w:widowControl w:val="0"/>
+                    <w:spacing w:after="40"/>
+                    <w:ind w:left="105"/>
+                    <w:rPr>
+                      <w:sz w:val="19"/>
+                    </w:rPr>
+                  </w:pPr>
+                  <w:r>
+                    <w:rPr>
+                      <w:sz w:val="19"/>
+                    </w:rPr>
+                    <w:t>G</w:t>
+                  </w:r>
+                  <w:r>
+                    <w:rPr>
+                      <w:sz w:val="19"/>
+                    </w:rPr>
+                    <w:t>U</w:t>
+                  </w:r>
+                </w:p>
+              </w:tc>
+              <w:tc>
+                <w:tcPr>
+                  <w:tcW w:w="4173" w:type="dxa"/>
+                  <w:tcBorders>
+                    <w:left w:val="nil"/>
+                  </w:tcBorders>
+                </w:tcPr>
+                <w:p>
+                  <w:pPr>
+                    <w:widowControl w:val="0"/>
+                    <w:spacing w:after="40"/>
+                    <w:ind w:left="105"/>
+                    <w:rPr>
+                      <w:sz w:val="19"/>
+                    </w:rPr>
+                  </w:pPr>
+                  <w:r>
+                    <w:rPr>
+                      <w:sz w:val="19"/>
+                    </w:rPr>
+                    <w:t>bấm vào “Xem các đánh giá” với Cinema/Movie hiện tại</w:t>
+                  </w:r>
+                </w:p>
+              </w:tc>
+            </w:tr>
+            <w:tr>
+              <w:tc>
+                <w:tcPr>
+                  <w:tcW w:w="579" w:type="dxa"/>
+                </w:tcPr>
+                <w:p>
+                  <w:pPr>
+                    <w:numPr>
+                      <w:ilvl w:val="0"/>
+                      <w:numId w:val="49"/>
+                    </w:numPr>
+                    <w:spacing w:line="240" w:lineRule="auto"/>
+                    <w:jc w:val="center"/>
+                    <w:rPr>
+                      <w:sz w:val="19"/>
+                    </w:rPr>
+                  </w:pPr>
+                </w:p>
+              </w:tc>
+              <w:tc>
+                <w:tcPr>
+                  <w:tcW w:w="1656" w:type="dxa"/>
+                  <w:tcBorders>
+                    <w:right w:val="nil"/>
+                  </w:tcBorders>
+                </w:tcPr>
+                <w:p>
+                  <w:pPr>
+                    <w:widowControl w:val="0"/>
+                    <w:spacing w:after="40"/>
+                    <w:ind w:left="105"/>
+                    <w:rPr>
+                      <w:sz w:val="19"/>
+                      <w:lang w:val="vi-VN"/>
+                    </w:rPr>
+                  </w:pPr>
+                  <w:r>
+                    <w:rPr>
+                      <w:sz w:val="19"/>
+                      <w:lang w:val="vi-VN"/>
+                    </w:rPr>
+                    <w:t>Hệ thống</w:t>
+                  </w:r>
+                </w:p>
+              </w:tc>
+              <w:tc>
+                <w:tcPr>
+                  <w:tcW w:w="4173" w:type="dxa"/>
+                  <w:tcBorders>
+                    <w:left w:val="nil"/>
+                  </w:tcBorders>
+                </w:tcPr>
+                <w:p>
+                  <w:pPr>
+                    <w:widowControl w:val="0"/>
+                    <w:spacing w:after="40"/>
+                    <w:ind w:left="105"/>
+                    <w:rPr>
+                      <w:sz w:val="19"/>
+                    </w:rPr>
+                  </w:pPr>
+                  <w:r>
+                    <w:rPr>
+                      <w:sz w:val="19"/>
+                    </w:rPr>
+                    <w:t>lấy thông tin các comment</w:t>
+                  </w:r>
+                  <w:r>
+                    <w:rPr>
+                      <w:sz w:val="19"/>
+                    </w:rPr>
+                    <w:t>s</w:t>
+                  </w:r>
+                  <w:r>
+                    <w:rPr>
+                      <w:sz w:val="19"/>
+                    </w:rPr>
+                    <w:t xml:space="preserve"> và hiển thị các comment</w:t>
+                  </w:r>
+                  <w:r>
+                    <w:rPr>
+                      <w:sz w:val="19"/>
+                    </w:rPr>
+                    <w:t>s</w:t>
+                  </w:r>
+                </w:p>
+              </w:tc>
+            </w:tr>
+          </w:tbl>
+          <w:p>
+            <w:pPr>
+              <w:pStyle w:val="Bang"/>
+              <w:widowControl w:val="0"/>
+              <w:spacing w:before="0" w:after="0"/>
+              <w:rPr>
+                <w:sz w:val="19"/>
+              </w:rPr>
+            </w:pPr>
+          </w:p>
+        </w:tc>
+      </w:tr>
+      <w:tr>
+        <w:trPr>
+          <w:trHeight w:val="462"/>
+          <w:jc w:val="center"/>
+        </w:trPr>
+        <w:tc>
+          <w:tcPr>
+            <w:tcW w:w="2441" w:type="dxa"/>
+            <w:shd w:val="clear" w:color="auto" w:fill="C5F1E3"/>
+          </w:tcPr>
+          <w:p>
+            <w:pPr>
+              <w:pStyle w:val="TableCaption"/>
+              <w:rPr>
+                <w:sz w:val="19"/>
+              </w:rPr>
+            </w:pPr>
+            <w:r>
+              <w:rPr>
+                <w:sz w:val="19"/>
+              </w:rPr>
+              <w:t>Luồng sự kiện thay thế</w:t>
+            </w:r>
+          </w:p>
+        </w:tc>
+        <w:tc>
+          <w:tcPr>
+            <w:tcW w:w="6758" w:type="dxa"/>
+            <w:gridSpan w:val="3"/>
+          </w:tcPr>
+          <w:p>
+            <w:pPr>
+              <w:pStyle w:val="Bang"/>
+              <w:widowControl w:val="0"/>
+              <w:rPr>
+                <w:sz w:val="19"/>
+              </w:rPr>
+            </w:pPr>
+            <w:r>
+              <w:rPr>
+                <w:sz w:val="19"/>
+              </w:rPr>
+              <w:t>Không</w:t>
+            </w:r>
+          </w:p>
+        </w:tc>
+      </w:tr>
+    </w:tbl>
+    <w:p>
+      <w:bookmarkStart w:id="5" w:name="_GoBack"/>
+      <w:bookmarkEnd w:id="5"/>
+    </w:p>
     <w:sectPr>
       <w:pgSz w:w="12240" w:h="15840"/>
       <w:pgMar w:top="1440" w:right="1440" w:bottom="1440" w:left="1440" w:header="720" w:footer="720" w:gutter="0"/>
@@ -19461,7 +24055,7 @@
 </file>
 
 <file path=word/numbering.xml><?xml version="1.0" encoding="utf-8"?>
-<w:numbering xmlns:ve="http://schemas.openxmlformats.org/markup-compatibility/2006" xmlns:o="urn:schemas-microsoft-com:office:office" xmlns:r="http://schemas.openxmlformats.org/officeDocument/2006/relationships" xmlns:m="http://schemas.openxmlformats.org/officeDocument/2006/math" xmlns:v="urn:schemas-microsoft-com:vml" xmlns:wp="http://schemas.openxmlformats.org/drawingml/2006/wordprocessingDrawing" xmlns:w10="urn:schemas-microsoft-com:office:word" xmlns:w="http://schemas.openxmlformats.org/wordprocessingml/2006/main" xmlns:wne="http://schemas.microsoft.com/office/word/2006/wordml">
+<w:numbering xmlns:wpc="http://schemas.microsoft.com/office/word/2010/wordprocessingCanvas" xmlns:mc="http://schemas.openxmlformats.org/markup-compatibility/2006" xmlns:o="urn:schemas-microsoft-com:office:office" xmlns:r="http://schemas.openxmlformats.org/officeDocument/2006/relationships" xmlns:m="http://schemas.openxmlformats.org/officeDocument/2006/math" xmlns:v="urn:schemas-microsoft-com:vml" xmlns:wp14="http://schemas.microsoft.com/office/word/2010/wordprocessingDrawing" xmlns:wp="http://schemas.openxmlformats.org/drawingml/2006/wordprocessingDrawing" xmlns:w10="urn:schemas-microsoft-com:office:word" xmlns:w="http://schemas.openxmlformats.org/wordprocessingml/2006/main" xmlns:w14="http://schemas.microsoft.com/office/word/2010/wordml" xmlns:w15="http://schemas.microsoft.com/office/word/2012/wordml" xmlns:wpg="http://schemas.microsoft.com/office/word/2010/wordprocessingGroup" xmlns:wpi="http://schemas.microsoft.com/office/word/2010/wordprocessingInk" xmlns:wne="http://schemas.microsoft.com/office/word/2006/wordml" xmlns:wps="http://schemas.microsoft.com/office/word/2010/wordprocessingShape" mc:Ignorable="w14 w15 wp14">
   <w:abstractNum w:abstractNumId="0">
     <w:nsid w:val="037D73CB"/>
     <w:multiLevelType w:val="hybridMultilevel"/>
@@ -19760,6 +24354,98 @@
     </w:lvl>
   </w:abstractNum>
   <w:abstractNum w:abstractNumId="3">
+    <w:nsid w:val="05BB1422"/>
+    <w:multiLevelType w:val="hybridMultilevel"/>
+    <w:tmpl w:val="179E7868"/>
+    <w:lvl w:ilvl="0" w:tplc="DD8AAE22">
+      <w:start w:val="1"/>
+      <w:numFmt w:val="decimal"/>
+      <w:lvlText w:val="%1."/>
+      <w:lvlJc w:val="left"/>
+      <w:pPr>
+        <w:tabs>
+          <w:tab w:val="num" w:pos="0"/>
+        </w:tabs>
+        <w:ind w:left="0" w:firstLine="0"/>
+      </w:pPr>
+      <w:rPr>
+        <w:rFonts w:hint="default"/>
+      </w:rPr>
+    </w:lvl>
+    <w:lvl w:ilvl="1" w:tplc="04090019" w:tentative="1">
+      <w:start w:val="1"/>
+      <w:numFmt w:val="lowerLetter"/>
+      <w:lvlText w:val="%2."/>
+      <w:lvlJc w:val="left"/>
+      <w:pPr>
+        <w:ind w:left="1440" w:hanging="360"/>
+      </w:pPr>
+    </w:lvl>
+    <w:lvl w:ilvl="2" w:tplc="0409001B" w:tentative="1">
+      <w:start w:val="1"/>
+      <w:numFmt w:val="lowerRoman"/>
+      <w:lvlText w:val="%3."/>
+      <w:lvlJc w:val="right"/>
+      <w:pPr>
+        <w:ind w:left="2160" w:hanging="180"/>
+      </w:pPr>
+    </w:lvl>
+    <w:lvl w:ilvl="3" w:tplc="0409000F" w:tentative="1">
+      <w:start w:val="1"/>
+      <w:numFmt w:val="decimal"/>
+      <w:lvlText w:val="%4."/>
+      <w:lvlJc w:val="left"/>
+      <w:pPr>
+        <w:ind w:left="2880" w:hanging="360"/>
+      </w:pPr>
+    </w:lvl>
+    <w:lvl w:ilvl="4" w:tplc="04090019" w:tentative="1">
+      <w:start w:val="1"/>
+      <w:numFmt w:val="lowerLetter"/>
+      <w:lvlText w:val="%5."/>
+      <w:lvlJc w:val="left"/>
+      <w:pPr>
+        <w:ind w:left="3600" w:hanging="360"/>
+      </w:pPr>
+    </w:lvl>
+    <w:lvl w:ilvl="5" w:tplc="0409001B" w:tentative="1">
+      <w:start w:val="1"/>
+      <w:numFmt w:val="lowerRoman"/>
+      <w:lvlText w:val="%6."/>
+      <w:lvlJc w:val="right"/>
+      <w:pPr>
+        <w:ind w:left="4320" w:hanging="180"/>
+      </w:pPr>
+    </w:lvl>
+    <w:lvl w:ilvl="6" w:tplc="0409000F" w:tentative="1">
+      <w:start w:val="1"/>
+      <w:numFmt w:val="decimal"/>
+      <w:lvlText w:val="%7."/>
+      <w:lvlJc w:val="left"/>
+      <w:pPr>
+        <w:ind w:left="5040" w:hanging="360"/>
+      </w:pPr>
+    </w:lvl>
+    <w:lvl w:ilvl="7" w:tplc="04090019" w:tentative="1">
+      <w:start w:val="1"/>
+      <w:numFmt w:val="lowerLetter"/>
+      <w:lvlText w:val="%8."/>
+      <w:lvlJc w:val="left"/>
+      <w:pPr>
+        <w:ind w:left="5760" w:hanging="360"/>
+      </w:pPr>
+    </w:lvl>
+    <w:lvl w:ilvl="8" w:tplc="0409001B" w:tentative="1">
+      <w:start w:val="1"/>
+      <w:numFmt w:val="lowerRoman"/>
+      <w:lvlText w:val="%9."/>
+      <w:lvlJc w:val="right"/>
+      <w:pPr>
+        <w:ind w:left="6480" w:hanging="180"/>
+      </w:pPr>
+    </w:lvl>
+  </w:abstractNum>
+  <w:abstractNum w:abstractNumId="4">
     <w:nsid w:val="09897D09"/>
     <w:multiLevelType w:val="hybridMultilevel"/>
     <w:tmpl w:val="42AE9D38"/>
@@ -19851,7 +24537,7 @@
       </w:pPr>
     </w:lvl>
   </w:abstractNum>
-  <w:abstractNum w:abstractNumId="4">
+  <w:abstractNum w:abstractNumId="5">
     <w:nsid w:val="09901893"/>
     <w:multiLevelType w:val="hybridMultilevel"/>
     <w:tmpl w:val="D8082B80"/>
@@ -19943,7 +24629,7 @@
       </w:pPr>
     </w:lvl>
   </w:abstractNum>
-  <w:abstractNum w:abstractNumId="5">
+  <w:abstractNum w:abstractNumId="6">
     <w:nsid w:val="099951BB"/>
     <w:multiLevelType w:val="hybridMultilevel"/>
     <w:tmpl w:val="91CA8030"/>
@@ -20032,7 +24718,7 @@
       </w:pPr>
     </w:lvl>
   </w:abstractNum>
-  <w:abstractNum w:abstractNumId="6">
+  <w:abstractNum w:abstractNumId="7">
     <w:nsid w:val="0F7D5443"/>
     <w:multiLevelType w:val="hybridMultilevel"/>
     <w:tmpl w:val="A346481E"/>
@@ -20121,7 +24807,7 @@
       </w:pPr>
     </w:lvl>
   </w:abstractNum>
-  <w:abstractNum w:abstractNumId="7">
+  <w:abstractNum w:abstractNumId="8">
     <w:nsid w:val="115800F5"/>
     <w:multiLevelType w:val="hybridMultilevel"/>
     <w:tmpl w:val="F4027C72"/>
@@ -20210,7 +24896,7 @@
       </w:pPr>
     </w:lvl>
   </w:abstractNum>
-  <w:abstractNum w:abstractNumId="8">
+  <w:abstractNum w:abstractNumId="9">
     <w:nsid w:val="12A743B4"/>
     <w:multiLevelType w:val="hybridMultilevel"/>
     <w:tmpl w:val="C83AD6B6"/>
@@ -20299,7 +24985,7 @@
       </w:pPr>
     </w:lvl>
   </w:abstractNum>
-  <w:abstractNum w:abstractNumId="9">
+  <w:abstractNum w:abstractNumId="10">
     <w:nsid w:val="154B00DF"/>
     <w:multiLevelType w:val="hybridMultilevel"/>
     <w:tmpl w:val="24867A52"/>
@@ -20388,7 +25074,99 @@
       </w:pPr>
     </w:lvl>
   </w:abstractNum>
-  <w:abstractNum w:abstractNumId="10">
+  <w:abstractNum w:abstractNumId="11">
+    <w:nsid w:val="176F30D2"/>
+    <w:multiLevelType w:val="hybridMultilevel"/>
+    <w:tmpl w:val="179E7868"/>
+    <w:lvl w:ilvl="0" w:tplc="DD8AAE22">
+      <w:start w:val="1"/>
+      <w:numFmt w:val="decimal"/>
+      <w:lvlText w:val="%1."/>
+      <w:lvlJc w:val="left"/>
+      <w:pPr>
+        <w:tabs>
+          <w:tab w:val="num" w:pos="0"/>
+        </w:tabs>
+        <w:ind w:left="0" w:firstLine="0"/>
+      </w:pPr>
+      <w:rPr>
+        <w:rFonts w:hint="default"/>
+      </w:rPr>
+    </w:lvl>
+    <w:lvl w:ilvl="1" w:tplc="04090019" w:tentative="1">
+      <w:start w:val="1"/>
+      <w:numFmt w:val="lowerLetter"/>
+      <w:lvlText w:val="%2."/>
+      <w:lvlJc w:val="left"/>
+      <w:pPr>
+        <w:ind w:left="1440" w:hanging="360"/>
+      </w:pPr>
+    </w:lvl>
+    <w:lvl w:ilvl="2" w:tplc="0409001B" w:tentative="1">
+      <w:start w:val="1"/>
+      <w:numFmt w:val="lowerRoman"/>
+      <w:lvlText w:val="%3."/>
+      <w:lvlJc w:val="right"/>
+      <w:pPr>
+        <w:ind w:left="2160" w:hanging="180"/>
+      </w:pPr>
+    </w:lvl>
+    <w:lvl w:ilvl="3" w:tplc="0409000F" w:tentative="1">
+      <w:start w:val="1"/>
+      <w:numFmt w:val="decimal"/>
+      <w:lvlText w:val="%4."/>
+      <w:lvlJc w:val="left"/>
+      <w:pPr>
+        <w:ind w:left="2880" w:hanging="360"/>
+      </w:pPr>
+    </w:lvl>
+    <w:lvl w:ilvl="4" w:tplc="04090019" w:tentative="1">
+      <w:start w:val="1"/>
+      <w:numFmt w:val="lowerLetter"/>
+      <w:lvlText w:val="%5."/>
+      <w:lvlJc w:val="left"/>
+      <w:pPr>
+        <w:ind w:left="3600" w:hanging="360"/>
+      </w:pPr>
+    </w:lvl>
+    <w:lvl w:ilvl="5" w:tplc="0409001B" w:tentative="1">
+      <w:start w:val="1"/>
+      <w:numFmt w:val="lowerRoman"/>
+      <w:lvlText w:val="%6."/>
+      <w:lvlJc w:val="right"/>
+      <w:pPr>
+        <w:ind w:left="4320" w:hanging="180"/>
+      </w:pPr>
+    </w:lvl>
+    <w:lvl w:ilvl="6" w:tplc="0409000F" w:tentative="1">
+      <w:start w:val="1"/>
+      <w:numFmt w:val="decimal"/>
+      <w:lvlText w:val="%7."/>
+      <w:lvlJc w:val="left"/>
+      <w:pPr>
+        <w:ind w:left="5040" w:hanging="360"/>
+      </w:pPr>
+    </w:lvl>
+    <w:lvl w:ilvl="7" w:tplc="04090019" w:tentative="1">
+      <w:start w:val="1"/>
+      <w:numFmt w:val="lowerLetter"/>
+      <w:lvlText w:val="%8."/>
+      <w:lvlJc w:val="left"/>
+      <w:pPr>
+        <w:ind w:left="5760" w:hanging="360"/>
+      </w:pPr>
+    </w:lvl>
+    <w:lvl w:ilvl="8" w:tplc="0409001B" w:tentative="1">
+      <w:start w:val="1"/>
+      <w:numFmt w:val="lowerRoman"/>
+      <w:lvlText w:val="%9."/>
+      <w:lvlJc w:val="right"/>
+      <w:pPr>
+        <w:ind w:left="6480" w:hanging="180"/>
+      </w:pPr>
+    </w:lvl>
+  </w:abstractNum>
+  <w:abstractNum w:abstractNumId="12">
     <w:nsid w:val="18616FAC"/>
     <w:multiLevelType w:val="hybridMultilevel"/>
     <w:tmpl w:val="9342C37A"/>
@@ -20504,7 +25282,7 @@
       </w:pPr>
     </w:lvl>
   </w:abstractNum>
-  <w:abstractNum w:abstractNumId="11">
+  <w:abstractNum w:abstractNumId="13">
     <w:nsid w:val="1C690E45"/>
     <w:multiLevelType w:val="hybridMultilevel"/>
     <w:tmpl w:val="179E7868"/>
@@ -20596,7 +25374,215 @@
       </w:pPr>
     </w:lvl>
   </w:abstractNum>
-  <w:abstractNum w:abstractNumId="12">
+  <w:abstractNum w:abstractNumId="14">
+    <w:nsid w:val="1F1355B6"/>
+    <w:multiLevelType w:val="hybridMultilevel"/>
+    <w:tmpl w:val="9342C37A"/>
+    <w:lvl w:ilvl="0" w:tplc="1666A94E">
+      <w:start w:val="1"/>
+      <w:numFmt w:val="decimal"/>
+      <w:lvlText w:val="%1."/>
+      <w:lvlJc w:val="left"/>
+      <w:pPr>
+        <w:tabs>
+          <w:tab w:val="num" w:pos="340"/>
+        </w:tabs>
+        <w:ind w:left="340" w:hanging="340"/>
+      </w:pPr>
+      <w:rPr>
+        <w:rFonts w:hint="default"/>
+      </w:rPr>
+    </w:lvl>
+    <w:lvl w:ilvl="1" w:tplc="04090019" w:tentative="1">
+      <w:start w:val="1"/>
+      <w:numFmt w:val="lowerLetter"/>
+      <w:lvlText w:val="%2."/>
+      <w:lvlJc w:val="left"/>
+      <w:pPr>
+        <w:tabs>
+          <w:tab w:val="num" w:pos="1440"/>
+        </w:tabs>
+        <w:ind w:left="1440" w:hanging="360"/>
+      </w:pPr>
+    </w:lvl>
+    <w:lvl w:ilvl="2" w:tplc="0409001B" w:tentative="1">
+      <w:start w:val="1"/>
+      <w:numFmt w:val="lowerRoman"/>
+      <w:lvlText w:val="%3."/>
+      <w:lvlJc w:val="right"/>
+      <w:pPr>
+        <w:tabs>
+          <w:tab w:val="num" w:pos="2160"/>
+        </w:tabs>
+        <w:ind w:left="2160" w:hanging="180"/>
+      </w:pPr>
+    </w:lvl>
+    <w:lvl w:ilvl="3" w:tplc="0409000F" w:tentative="1">
+      <w:start w:val="1"/>
+      <w:numFmt w:val="decimal"/>
+      <w:lvlText w:val="%4."/>
+      <w:lvlJc w:val="left"/>
+      <w:pPr>
+        <w:tabs>
+          <w:tab w:val="num" w:pos="2880"/>
+        </w:tabs>
+        <w:ind w:left="2880" w:hanging="360"/>
+      </w:pPr>
+    </w:lvl>
+    <w:lvl w:ilvl="4" w:tplc="04090019" w:tentative="1">
+      <w:start w:val="1"/>
+      <w:numFmt w:val="lowerLetter"/>
+      <w:lvlText w:val="%5."/>
+      <w:lvlJc w:val="left"/>
+      <w:pPr>
+        <w:tabs>
+          <w:tab w:val="num" w:pos="3600"/>
+        </w:tabs>
+        <w:ind w:left="3600" w:hanging="360"/>
+      </w:pPr>
+    </w:lvl>
+    <w:lvl w:ilvl="5" w:tplc="0409001B" w:tentative="1">
+      <w:start w:val="1"/>
+      <w:numFmt w:val="lowerRoman"/>
+      <w:lvlText w:val="%6."/>
+      <w:lvlJc w:val="right"/>
+      <w:pPr>
+        <w:tabs>
+          <w:tab w:val="num" w:pos="4320"/>
+        </w:tabs>
+        <w:ind w:left="4320" w:hanging="180"/>
+      </w:pPr>
+    </w:lvl>
+    <w:lvl w:ilvl="6" w:tplc="0409000F" w:tentative="1">
+      <w:start w:val="1"/>
+      <w:numFmt w:val="decimal"/>
+      <w:lvlText w:val="%7."/>
+      <w:lvlJc w:val="left"/>
+      <w:pPr>
+        <w:tabs>
+          <w:tab w:val="num" w:pos="5040"/>
+        </w:tabs>
+        <w:ind w:left="5040" w:hanging="360"/>
+      </w:pPr>
+    </w:lvl>
+    <w:lvl w:ilvl="7" w:tplc="04090019" w:tentative="1">
+      <w:start w:val="1"/>
+      <w:numFmt w:val="lowerLetter"/>
+      <w:lvlText w:val="%8."/>
+      <w:lvlJc w:val="left"/>
+      <w:pPr>
+        <w:tabs>
+          <w:tab w:val="num" w:pos="5760"/>
+        </w:tabs>
+        <w:ind w:left="5760" w:hanging="360"/>
+      </w:pPr>
+    </w:lvl>
+    <w:lvl w:ilvl="8" w:tplc="0409001B" w:tentative="1">
+      <w:start w:val="1"/>
+      <w:numFmt w:val="lowerRoman"/>
+      <w:lvlText w:val="%9."/>
+      <w:lvlJc w:val="right"/>
+      <w:pPr>
+        <w:tabs>
+          <w:tab w:val="num" w:pos="6480"/>
+        </w:tabs>
+        <w:ind w:left="6480" w:hanging="180"/>
+      </w:pPr>
+    </w:lvl>
+  </w:abstractNum>
+  <w:abstractNum w:abstractNumId="15">
+    <w:nsid w:val="208A0080"/>
+    <w:multiLevelType w:val="hybridMultilevel"/>
+    <w:tmpl w:val="179E7868"/>
+    <w:lvl w:ilvl="0" w:tplc="DD8AAE22">
+      <w:start w:val="1"/>
+      <w:numFmt w:val="decimal"/>
+      <w:lvlText w:val="%1."/>
+      <w:lvlJc w:val="left"/>
+      <w:pPr>
+        <w:tabs>
+          <w:tab w:val="num" w:pos="0"/>
+        </w:tabs>
+        <w:ind w:left="0" w:firstLine="0"/>
+      </w:pPr>
+      <w:rPr>
+        <w:rFonts w:hint="default"/>
+      </w:rPr>
+    </w:lvl>
+    <w:lvl w:ilvl="1" w:tplc="04090019" w:tentative="1">
+      <w:start w:val="1"/>
+      <w:numFmt w:val="lowerLetter"/>
+      <w:lvlText w:val="%2."/>
+      <w:lvlJc w:val="left"/>
+      <w:pPr>
+        <w:ind w:left="1440" w:hanging="360"/>
+      </w:pPr>
+    </w:lvl>
+    <w:lvl w:ilvl="2" w:tplc="0409001B" w:tentative="1">
+      <w:start w:val="1"/>
+      <w:numFmt w:val="lowerRoman"/>
+      <w:lvlText w:val="%3."/>
+      <w:lvlJc w:val="right"/>
+      <w:pPr>
+        <w:ind w:left="2160" w:hanging="180"/>
+      </w:pPr>
+    </w:lvl>
+    <w:lvl w:ilvl="3" w:tplc="0409000F" w:tentative="1">
+      <w:start w:val="1"/>
+      <w:numFmt w:val="decimal"/>
+      <w:lvlText w:val="%4."/>
+      <w:lvlJc w:val="left"/>
+      <w:pPr>
+        <w:ind w:left="2880" w:hanging="360"/>
+      </w:pPr>
+    </w:lvl>
+    <w:lvl w:ilvl="4" w:tplc="04090019" w:tentative="1">
+      <w:start w:val="1"/>
+      <w:numFmt w:val="lowerLetter"/>
+      <w:lvlText w:val="%5."/>
+      <w:lvlJc w:val="left"/>
+      <w:pPr>
+        <w:ind w:left="3600" w:hanging="360"/>
+      </w:pPr>
+    </w:lvl>
+    <w:lvl w:ilvl="5" w:tplc="0409001B" w:tentative="1">
+      <w:start w:val="1"/>
+      <w:numFmt w:val="lowerRoman"/>
+      <w:lvlText w:val="%6."/>
+      <w:lvlJc w:val="right"/>
+      <w:pPr>
+        <w:ind w:left="4320" w:hanging="180"/>
+      </w:pPr>
+    </w:lvl>
+    <w:lvl w:ilvl="6" w:tplc="0409000F" w:tentative="1">
+      <w:start w:val="1"/>
+      <w:numFmt w:val="decimal"/>
+      <w:lvlText w:val="%7."/>
+      <w:lvlJc w:val="left"/>
+      <w:pPr>
+        <w:ind w:left="5040" w:hanging="360"/>
+      </w:pPr>
+    </w:lvl>
+    <w:lvl w:ilvl="7" w:tplc="04090019" w:tentative="1">
+      <w:start w:val="1"/>
+      <w:numFmt w:val="lowerLetter"/>
+      <w:lvlText w:val="%8."/>
+      <w:lvlJc w:val="left"/>
+      <w:pPr>
+        <w:ind w:left="5760" w:hanging="360"/>
+      </w:pPr>
+    </w:lvl>
+    <w:lvl w:ilvl="8" w:tplc="0409001B" w:tentative="1">
+      <w:start w:val="1"/>
+      <w:numFmt w:val="lowerRoman"/>
+      <w:lvlText w:val="%9."/>
+      <w:lvlJc w:val="right"/>
+      <w:pPr>
+        <w:ind w:left="6480" w:hanging="180"/>
+      </w:pPr>
+    </w:lvl>
+  </w:abstractNum>
+  <w:abstractNum w:abstractNumId="16">
     <w:nsid w:val="22A0090F"/>
     <w:multiLevelType w:val="hybridMultilevel"/>
     <w:tmpl w:val="4ED81F3A"/>
@@ -20712,7 +25698,7 @@
       </w:pPr>
     </w:lvl>
   </w:abstractNum>
-  <w:abstractNum w:abstractNumId="13">
+  <w:abstractNum w:abstractNumId="17">
     <w:nsid w:val="24C55A4A"/>
     <w:multiLevelType w:val="hybridMultilevel"/>
     <w:tmpl w:val="9342C37A"/>
@@ -20828,7 +25814,7 @@
       </w:pPr>
     </w:lvl>
   </w:abstractNum>
-  <w:abstractNum w:abstractNumId="14">
+  <w:abstractNum w:abstractNumId="18">
     <w:nsid w:val="26F96963"/>
     <w:multiLevelType w:val="hybridMultilevel"/>
     <w:tmpl w:val="7B142282"/>
@@ -20920,7 +25906,7 @@
       </w:pPr>
     </w:lvl>
   </w:abstractNum>
-  <w:abstractNum w:abstractNumId="15">
+  <w:abstractNum w:abstractNumId="19">
     <w:nsid w:val="28D3675A"/>
     <w:multiLevelType w:val="hybridMultilevel"/>
     <w:tmpl w:val="36223C6E"/>
@@ -21012,7 +25998,7 @@
       </w:pPr>
     </w:lvl>
   </w:abstractNum>
-  <w:abstractNum w:abstractNumId="16">
+  <w:abstractNum w:abstractNumId="20">
     <w:nsid w:val="29EC0C73"/>
     <w:multiLevelType w:val="hybridMultilevel"/>
     <w:tmpl w:val="064261C4"/>
@@ -21125,7 +26111,7 @@
       </w:rPr>
     </w:lvl>
   </w:abstractNum>
-  <w:abstractNum w:abstractNumId="17">
+  <w:abstractNum w:abstractNumId="21">
     <w:nsid w:val="2A3A37B1"/>
     <w:multiLevelType w:val="hybridMultilevel"/>
     <w:tmpl w:val="179E7868"/>
@@ -21217,7 +26203,7 @@
       </w:pPr>
     </w:lvl>
   </w:abstractNum>
-  <w:abstractNum w:abstractNumId="18">
+  <w:abstractNum w:abstractNumId="22">
     <w:nsid w:val="2BB624C3"/>
     <w:multiLevelType w:val="multilevel"/>
     <w:tmpl w:val="712875EA"/>
@@ -21312,7 +26298,7 @@
       </w:pPr>
     </w:lvl>
   </w:abstractNum>
-  <w:abstractNum w:abstractNumId="19">
+  <w:abstractNum w:abstractNumId="23">
     <w:nsid w:val="2BC550CF"/>
     <w:multiLevelType w:val="hybridMultilevel"/>
     <w:tmpl w:val="9342C37A"/>
@@ -21428,7 +26414,7 @@
       </w:pPr>
     </w:lvl>
   </w:abstractNum>
-  <w:abstractNum w:abstractNumId="20">
+  <w:abstractNum w:abstractNumId="24">
     <w:nsid w:val="2BE51F26"/>
     <w:multiLevelType w:val="hybridMultilevel"/>
     <w:tmpl w:val="9342C37A"/>
@@ -21544,7 +26530,7 @@
       </w:pPr>
     </w:lvl>
   </w:abstractNum>
-  <w:abstractNum w:abstractNumId="21">
+  <w:abstractNum w:abstractNumId="25">
     <w:nsid w:val="2F6B5AD1"/>
     <w:multiLevelType w:val="hybridMultilevel"/>
     <w:tmpl w:val="7BE8F032"/>
@@ -21636,7 +26622,7 @@
       </w:pPr>
     </w:lvl>
   </w:abstractNum>
-  <w:abstractNum w:abstractNumId="22">
+  <w:abstractNum w:abstractNumId="26">
     <w:nsid w:val="311C4091"/>
     <w:multiLevelType w:val="hybridMultilevel"/>
     <w:tmpl w:val="9342C37A"/>
@@ -21752,7 +26738,7 @@
       </w:pPr>
     </w:lvl>
   </w:abstractNum>
-  <w:abstractNum w:abstractNumId="23">
+  <w:abstractNum w:abstractNumId="27">
     <w:nsid w:val="37211EBA"/>
     <w:multiLevelType w:val="hybridMultilevel"/>
     <w:tmpl w:val="035675CE"/>
@@ -21841,7 +26827,7 @@
       </w:pPr>
     </w:lvl>
   </w:abstractNum>
-  <w:abstractNum w:abstractNumId="24">
+  <w:abstractNum w:abstractNumId="28">
     <w:nsid w:val="3A4776A0"/>
     <w:multiLevelType w:val="hybridMultilevel"/>
     <w:tmpl w:val="9342C37A"/>
@@ -21957,7 +26943,7 @@
       </w:pPr>
     </w:lvl>
   </w:abstractNum>
-  <w:abstractNum w:abstractNumId="25">
+  <w:abstractNum w:abstractNumId="29">
     <w:nsid w:val="3C9302E2"/>
     <w:multiLevelType w:val="hybridMultilevel"/>
     <w:tmpl w:val="E3140EC8"/>
@@ -22073,7 +27059,7 @@
       </w:pPr>
     </w:lvl>
   </w:abstractNum>
-  <w:abstractNum w:abstractNumId="26">
+  <w:abstractNum w:abstractNumId="30">
     <w:nsid w:val="41F515BD"/>
     <w:multiLevelType w:val="hybridMultilevel"/>
     <w:tmpl w:val="6344A1B2"/>
@@ -22189,7 +27175,7 @@
       </w:pPr>
     </w:lvl>
   </w:abstractNum>
-  <w:abstractNum w:abstractNumId="27">
+  <w:abstractNum w:abstractNumId="31">
     <w:nsid w:val="438A37FD"/>
     <w:multiLevelType w:val="hybridMultilevel"/>
     <w:tmpl w:val="179E7868"/>
@@ -22281,7 +27267,7 @@
       </w:pPr>
     </w:lvl>
   </w:abstractNum>
-  <w:abstractNum w:abstractNumId="28">
+  <w:abstractNum w:abstractNumId="32">
     <w:nsid w:val="48E6595B"/>
     <w:multiLevelType w:val="hybridMultilevel"/>
     <w:tmpl w:val="6E68F7DE"/>
@@ -22370,7 +27356,123 @@
       </w:pPr>
     </w:lvl>
   </w:abstractNum>
-  <w:abstractNum w:abstractNumId="29">
+  <w:abstractNum w:abstractNumId="33">
+    <w:nsid w:val="55821838"/>
+    <w:multiLevelType w:val="hybridMultilevel"/>
+    <w:tmpl w:val="9342C37A"/>
+    <w:lvl w:ilvl="0" w:tplc="1666A94E">
+      <w:start w:val="1"/>
+      <w:numFmt w:val="decimal"/>
+      <w:lvlText w:val="%1."/>
+      <w:lvlJc w:val="left"/>
+      <w:pPr>
+        <w:tabs>
+          <w:tab w:val="num" w:pos="340"/>
+        </w:tabs>
+        <w:ind w:left="340" w:hanging="340"/>
+      </w:pPr>
+      <w:rPr>
+        <w:rFonts w:hint="default"/>
+      </w:rPr>
+    </w:lvl>
+    <w:lvl w:ilvl="1" w:tplc="04090019" w:tentative="1">
+      <w:start w:val="1"/>
+      <w:numFmt w:val="lowerLetter"/>
+      <w:lvlText w:val="%2."/>
+      <w:lvlJc w:val="left"/>
+      <w:pPr>
+        <w:tabs>
+          <w:tab w:val="num" w:pos="1440"/>
+        </w:tabs>
+        <w:ind w:left="1440" w:hanging="360"/>
+      </w:pPr>
+    </w:lvl>
+    <w:lvl w:ilvl="2" w:tplc="0409001B" w:tentative="1">
+      <w:start w:val="1"/>
+      <w:numFmt w:val="lowerRoman"/>
+      <w:lvlText w:val="%3."/>
+      <w:lvlJc w:val="right"/>
+      <w:pPr>
+        <w:tabs>
+          <w:tab w:val="num" w:pos="2160"/>
+        </w:tabs>
+        <w:ind w:left="2160" w:hanging="180"/>
+      </w:pPr>
+    </w:lvl>
+    <w:lvl w:ilvl="3" w:tplc="0409000F" w:tentative="1">
+      <w:start w:val="1"/>
+      <w:numFmt w:val="decimal"/>
+      <w:lvlText w:val="%4."/>
+      <w:lvlJc w:val="left"/>
+      <w:pPr>
+        <w:tabs>
+          <w:tab w:val="num" w:pos="2880"/>
+        </w:tabs>
+        <w:ind w:left="2880" w:hanging="360"/>
+      </w:pPr>
+    </w:lvl>
+    <w:lvl w:ilvl="4" w:tplc="04090019" w:tentative="1">
+      <w:start w:val="1"/>
+      <w:numFmt w:val="lowerLetter"/>
+      <w:lvlText w:val="%5."/>
+      <w:lvlJc w:val="left"/>
+      <w:pPr>
+        <w:tabs>
+          <w:tab w:val="num" w:pos="3600"/>
+        </w:tabs>
+        <w:ind w:left="3600" w:hanging="360"/>
+      </w:pPr>
+    </w:lvl>
+    <w:lvl w:ilvl="5" w:tplc="0409001B" w:tentative="1">
+      <w:start w:val="1"/>
+      <w:numFmt w:val="lowerRoman"/>
+      <w:lvlText w:val="%6."/>
+      <w:lvlJc w:val="right"/>
+      <w:pPr>
+        <w:tabs>
+          <w:tab w:val="num" w:pos="4320"/>
+        </w:tabs>
+        <w:ind w:left="4320" w:hanging="180"/>
+      </w:pPr>
+    </w:lvl>
+    <w:lvl w:ilvl="6" w:tplc="0409000F" w:tentative="1">
+      <w:start w:val="1"/>
+      <w:numFmt w:val="decimal"/>
+      <w:lvlText w:val="%7."/>
+      <w:lvlJc w:val="left"/>
+      <w:pPr>
+        <w:tabs>
+          <w:tab w:val="num" w:pos="5040"/>
+        </w:tabs>
+        <w:ind w:left="5040" w:hanging="360"/>
+      </w:pPr>
+    </w:lvl>
+    <w:lvl w:ilvl="7" w:tplc="04090019" w:tentative="1">
+      <w:start w:val="1"/>
+      <w:numFmt w:val="lowerLetter"/>
+      <w:lvlText w:val="%8."/>
+      <w:lvlJc w:val="left"/>
+      <w:pPr>
+        <w:tabs>
+          <w:tab w:val="num" w:pos="5760"/>
+        </w:tabs>
+        <w:ind w:left="5760" w:hanging="360"/>
+      </w:pPr>
+    </w:lvl>
+    <w:lvl w:ilvl="8" w:tplc="0409001B" w:tentative="1">
+      <w:start w:val="1"/>
+      <w:numFmt w:val="lowerRoman"/>
+      <w:lvlText w:val="%9."/>
+      <w:lvlJc w:val="right"/>
+      <w:pPr>
+        <w:tabs>
+          <w:tab w:val="num" w:pos="6480"/>
+        </w:tabs>
+        <w:ind w:left="6480" w:hanging="180"/>
+      </w:pPr>
+    </w:lvl>
+  </w:abstractNum>
+  <w:abstractNum w:abstractNumId="34">
     <w:nsid w:val="57CE4A25"/>
     <w:multiLevelType w:val="hybridMultilevel"/>
     <w:tmpl w:val="179E7868"/>
@@ -22462,7 +27564,7 @@
       </w:pPr>
     </w:lvl>
   </w:abstractNum>
-  <w:abstractNum w:abstractNumId="30">
+  <w:abstractNum w:abstractNumId="35">
     <w:nsid w:val="5BE94320"/>
     <w:multiLevelType w:val="hybridMultilevel"/>
     <w:tmpl w:val="179E7868"/>
@@ -22554,7 +27656,7 @@
       </w:pPr>
     </w:lvl>
   </w:abstractNum>
-  <w:abstractNum w:abstractNumId="31">
+  <w:abstractNum w:abstractNumId="36">
     <w:nsid w:val="5BF105B4"/>
     <w:multiLevelType w:val="hybridMultilevel"/>
     <w:tmpl w:val="9342C37A"/>
@@ -22670,7 +27772,7 @@
       </w:pPr>
     </w:lvl>
   </w:abstractNum>
-  <w:abstractNum w:abstractNumId="32">
+  <w:abstractNum w:abstractNumId="37">
     <w:nsid w:val="5FA16EE4"/>
     <w:multiLevelType w:val="hybridMultilevel"/>
     <w:tmpl w:val="C83AD6B6"/>
@@ -22759,7 +27861,7 @@
       </w:pPr>
     </w:lvl>
   </w:abstractNum>
-  <w:abstractNum w:abstractNumId="33">
+  <w:abstractNum w:abstractNumId="38">
     <w:nsid w:val="62EE2344"/>
     <w:multiLevelType w:val="hybridMultilevel"/>
     <w:tmpl w:val="29BA1258"/>
@@ -22848,7 +27950,7 @@
       </w:pPr>
     </w:lvl>
   </w:abstractNum>
-  <w:abstractNum w:abstractNumId="34">
+  <w:abstractNum w:abstractNumId="39">
     <w:nsid w:val="660F0E16"/>
     <w:multiLevelType w:val="hybridMultilevel"/>
     <w:tmpl w:val="04582542"/>
@@ -22940,7 +28042,7 @@
       </w:pPr>
     </w:lvl>
   </w:abstractNum>
-  <w:abstractNum w:abstractNumId="35">
+  <w:abstractNum w:abstractNumId="40">
     <w:nsid w:val="6A0D4C69"/>
     <w:multiLevelType w:val="hybridMultilevel"/>
     <w:tmpl w:val="2552265A"/>
@@ -23056,7 +28158,7 @@
       </w:pPr>
     </w:lvl>
   </w:abstractNum>
-  <w:abstractNum w:abstractNumId="36">
+  <w:abstractNum w:abstractNumId="41">
     <w:nsid w:val="6C3C7F12"/>
     <w:multiLevelType w:val="hybridMultilevel"/>
     <w:tmpl w:val="9342C37A"/>
@@ -23172,7 +28274,7 @@
       </w:pPr>
     </w:lvl>
   </w:abstractNum>
-  <w:abstractNum w:abstractNumId="37">
+  <w:abstractNum w:abstractNumId="42">
     <w:nsid w:val="6C582B57"/>
     <w:multiLevelType w:val="hybridMultilevel"/>
     <w:tmpl w:val="E80A5E3E"/>
@@ -23261,7 +28363,7 @@
       </w:pPr>
     </w:lvl>
   </w:abstractNum>
-  <w:abstractNum w:abstractNumId="38">
+  <w:abstractNum w:abstractNumId="43">
     <w:nsid w:val="73932FC8"/>
     <w:multiLevelType w:val="hybridMultilevel"/>
     <w:tmpl w:val="B3345E98"/>
@@ -23377,7 +28479,7 @@
       </w:pPr>
     </w:lvl>
   </w:abstractNum>
-  <w:abstractNum w:abstractNumId="39">
+  <w:abstractNum w:abstractNumId="44">
     <w:nsid w:val="76C35DDC"/>
     <w:multiLevelType w:val="hybridMultilevel"/>
     <w:tmpl w:val="C83AD6B6"/>
@@ -23466,7 +28568,7 @@
       </w:pPr>
     </w:lvl>
   </w:abstractNum>
-  <w:abstractNum w:abstractNumId="40">
+  <w:abstractNum w:abstractNumId="45">
     <w:nsid w:val="76CF4751"/>
     <w:multiLevelType w:val="hybridMultilevel"/>
     <w:tmpl w:val="9342C37A"/>
@@ -23582,7 +28684,7 @@
       </w:pPr>
     </w:lvl>
   </w:abstractNum>
-  <w:abstractNum w:abstractNumId="41">
+  <w:abstractNum w:abstractNumId="46">
     <w:nsid w:val="792135F4"/>
     <w:multiLevelType w:val="hybridMultilevel"/>
     <w:tmpl w:val="CD8C330C"/>
@@ -23671,7 +28773,7 @@
       </w:pPr>
     </w:lvl>
   </w:abstractNum>
-  <w:abstractNum w:abstractNumId="42">
+  <w:abstractNum w:abstractNumId="47">
     <w:nsid w:val="7AFD01A3"/>
     <w:multiLevelType w:val="hybridMultilevel"/>
     <w:tmpl w:val="179E7868"/>
@@ -23763,7 +28865,7 @@
       </w:pPr>
     </w:lvl>
   </w:abstractNum>
-  <w:abstractNum w:abstractNumId="43">
+  <w:abstractNum w:abstractNumId="48">
     <w:nsid w:val="7D2D79E6"/>
     <w:multiLevelType w:val="hybridMultilevel"/>
     <w:tmpl w:val="4E26843C"/>
@@ -23880,142 +28982,157 @@
     </w:lvl>
   </w:abstractNum>
   <w:num w:numId="1">
-    <w:abstractNumId w:val="18"/>
+    <w:abstractNumId w:val="22"/>
   </w:num>
   <w:num w:numId="2">
-    <w:abstractNumId w:val="19"/>
+    <w:abstractNumId w:val="23"/>
   </w:num>
   <w:num w:numId="3">
-    <w:abstractNumId w:val="42"/>
+    <w:abstractNumId w:val="47"/>
   </w:num>
   <w:num w:numId="4">
-    <w:abstractNumId w:val="27"/>
+    <w:abstractNumId w:val="31"/>
   </w:num>
   <w:num w:numId="5">
-    <w:abstractNumId w:val="11"/>
+    <w:abstractNumId w:val="13"/>
   </w:num>
   <w:num w:numId="6">
+    <w:abstractNumId w:val="34"/>
+  </w:num>
+  <w:num w:numId="7">
+    <w:abstractNumId w:val="36"/>
+  </w:num>
+  <w:num w:numId="8">
     <w:abstractNumId w:val="29"/>
   </w:num>
-  <w:num w:numId="7">
-    <w:abstractNumId w:val="31"/>
-  </w:num>
-  <w:num w:numId="8">
-    <w:abstractNumId w:val="25"/>
-  </w:num>
   <w:num w:numId="9">
-    <w:abstractNumId w:val="33"/>
+    <w:abstractNumId w:val="38"/>
   </w:num>
   <w:num w:numId="10">
-    <w:abstractNumId w:val="40"/>
+    <w:abstractNumId w:val="45"/>
   </w:num>
   <w:num w:numId="11">
     <w:abstractNumId w:val="1"/>
   </w:num>
   <w:num w:numId="12">
-    <w:abstractNumId w:val="16"/>
+    <w:abstractNumId w:val="20"/>
   </w:num>
   <w:num w:numId="13">
-    <w:abstractNumId w:val="15"/>
+    <w:abstractNumId w:val="19"/>
   </w:num>
   <w:num w:numId="14">
-    <w:abstractNumId w:val="17"/>
+    <w:abstractNumId w:val="21"/>
   </w:num>
   <w:num w:numId="15">
-    <w:abstractNumId w:val="30"/>
+    <w:abstractNumId w:val="35"/>
   </w:num>
   <w:num w:numId="16">
-    <w:abstractNumId w:val="10"/>
+    <w:abstractNumId w:val="12"/>
   </w:num>
   <w:num w:numId="17">
-    <w:abstractNumId w:val="36"/>
+    <w:abstractNumId w:val="41"/>
   </w:num>
   <w:num w:numId="18">
-    <w:abstractNumId w:val="41"/>
+    <w:abstractNumId w:val="46"/>
   </w:num>
   <w:num w:numId="19">
     <w:abstractNumId w:val="0"/>
   </w:num>
   <w:num w:numId="20">
+    <w:abstractNumId w:val="8"/>
+  </w:num>
+  <w:num w:numId="21">
+    <w:abstractNumId w:val="43"/>
+  </w:num>
+  <w:num w:numId="22">
+    <w:abstractNumId w:val="18"/>
+  </w:num>
+  <w:num w:numId="23">
+    <w:abstractNumId w:val="48"/>
+  </w:num>
+  <w:num w:numId="24">
+    <w:abstractNumId w:val="10"/>
+  </w:num>
+  <w:num w:numId="25">
+    <w:abstractNumId w:val="42"/>
+  </w:num>
+  <w:num w:numId="26">
+    <w:abstractNumId w:val="27"/>
+  </w:num>
+  <w:num w:numId="27">
+    <w:abstractNumId w:val="25"/>
+  </w:num>
+  <w:num w:numId="28">
+    <w:abstractNumId w:val="4"/>
+  </w:num>
+  <w:num w:numId="29">
+    <w:abstractNumId w:val="32"/>
+  </w:num>
+  <w:num w:numId="30">
+    <w:abstractNumId w:val="30"/>
+  </w:num>
+  <w:num w:numId="31">
+    <w:abstractNumId w:val="39"/>
+  </w:num>
+  <w:num w:numId="32">
+    <w:abstractNumId w:val="5"/>
+  </w:num>
+  <w:num w:numId="33">
+    <w:abstractNumId w:val="40"/>
+  </w:num>
+  <w:num w:numId="34">
+    <w:abstractNumId w:val="16"/>
+  </w:num>
+  <w:num w:numId="35">
     <w:abstractNumId w:val="7"/>
   </w:num>
-  <w:num w:numId="21">
-    <w:abstractNumId w:val="38"/>
+  <w:num w:numId="36">
+    <w:abstractNumId w:val="37"/>
   </w:num>
-  <w:num w:numId="22">
-    <w:abstractNumId w:val="14"/>
+  <w:num w:numId="37">
+    <w:abstractNumId w:val="6"/>
   </w:num>
-  <w:num w:numId="23">
-    <w:abstractNumId w:val="43"/>
-  </w:num>
-  <w:num w:numId="24">
+  <w:num w:numId="38">
     <w:abstractNumId w:val="9"/>
   </w:num>
-  <w:num w:numId="25">
-    <w:abstractNumId w:val="37"/>
+  <w:num w:numId="39">
+    <w:abstractNumId w:val="44"/>
   </w:num>
-  <w:num w:numId="26">
-    <w:abstractNumId w:val="23"/>
-  </w:num>
-  <w:num w:numId="27">
-    <w:abstractNumId w:val="21"/>
-  </w:num>
-  <w:num w:numId="28">
-    <w:abstractNumId w:val="3"/>
-  </w:num>
-  <w:num w:numId="29">
+  <w:num w:numId="40">
     <w:abstractNumId w:val="28"/>
   </w:num>
-  <w:num w:numId="30">
+  <w:num w:numId="41">
     <w:abstractNumId w:val="26"/>
   </w:num>
-  <w:num w:numId="31">
-    <w:abstractNumId w:val="34"/>
-  </w:num>
-  <w:num w:numId="32">
-    <w:abstractNumId w:val="4"/>
-  </w:num>
-  <w:num w:numId="33">
-    <w:abstractNumId w:val="35"/>
-  </w:num>
-  <w:num w:numId="34">
-    <w:abstractNumId w:val="12"/>
-  </w:num>
-  <w:num w:numId="35">
-    <w:abstractNumId w:val="6"/>
-  </w:num>
-  <w:num w:numId="36">
-    <w:abstractNumId w:val="32"/>
-  </w:num>
-  <w:num w:numId="37">
-    <w:abstractNumId w:val="5"/>
-  </w:num>
-  <w:num w:numId="38">
-    <w:abstractNumId w:val="8"/>
-  </w:num>
-  <w:num w:numId="39">
-    <w:abstractNumId w:val="39"/>
-  </w:num>
-  <w:num w:numId="40">
+  <w:num w:numId="42">
     <w:abstractNumId w:val="24"/>
-  </w:num>
-  <w:num w:numId="41">
-    <w:abstractNumId w:val="22"/>
-  </w:num>
-  <w:num w:numId="42">
-    <w:abstractNumId w:val="20"/>
   </w:num>
   <w:num w:numId="43">
     <w:abstractNumId w:val="2"/>
   </w:num>
   <w:num w:numId="44">
-    <w:abstractNumId w:val="13"/>
+    <w:abstractNumId w:val="17"/>
+  </w:num>
+  <w:num w:numId="45">
+    <w:abstractNumId w:val="15"/>
+  </w:num>
+  <w:num w:numId="46">
+    <w:abstractNumId w:val="33"/>
+  </w:num>
+  <w:num w:numId="47">
+    <w:abstractNumId w:val="3"/>
+  </w:num>
+  <w:num w:numId="48">
+    <w:abstractNumId w:val="14"/>
+  </w:num>
+  <w:num w:numId="49">
+    <w:abstractNumId w:val="11"/>
   </w:num>
 </w:numbering>
 </file>
 
 <file path=word/styles.xml><?xml version="1.0" encoding="utf-8"?>
-<w:styles xmlns:r="http://schemas.openxmlformats.org/officeDocument/2006/relationships" xmlns:w="http://schemas.openxmlformats.org/wordprocessingml/2006/main">
+<w:styles xmlns:mc="http://schemas.openxmlformats.org/markup-compatibility/2006" xmlns:r="http://schemas.openxmlformats.org/officeDocument/2006/relationships" xmlns:w="http://schemas.openxmlformats.org/wordprocessingml/2006/main" xmlns:w14="http://schemas.microsoft.com/office/word/2010/wordml" xmlns:w15="http://schemas.microsoft.com/office/word/2012/wordml" mc:Ignorable="w14 w15">
   <w:docDefaults>
     <w:rPrDefault>
       <w:rPr>
@@ -24031,144 +29148,378 @@
       </w:pPr>
     </w:pPrDefault>
   </w:docDefaults>
-  <w:latentStyles w:defLockedState="0" w:defUIPriority="99" w:defSemiHidden="1" w:defUnhideWhenUsed="1" w:defQFormat="0" w:count="267">
-    <w:lsdException w:name="Normal" w:semiHidden="0" w:uiPriority="0" w:unhideWhenUsed="0" w:qFormat="1"/>
-    <w:lsdException w:name="heading 1" w:semiHidden="0" w:uiPriority="0" w:unhideWhenUsed="0" w:qFormat="1"/>
-    <w:lsdException w:name="heading 2" w:uiPriority="0" w:qFormat="1"/>
-    <w:lsdException w:name="heading 3" w:uiPriority="0" w:qFormat="1"/>
-    <w:lsdException w:name="heading 4" w:uiPriority="0" w:qFormat="1"/>
-    <w:lsdException w:name="heading 5" w:uiPriority="0" w:qFormat="1"/>
-    <w:lsdException w:name="heading 6" w:uiPriority="9" w:qFormat="1"/>
-    <w:lsdException w:name="heading 7" w:uiPriority="9" w:qFormat="1"/>
-    <w:lsdException w:name="heading 8" w:uiPriority="9" w:qFormat="1"/>
-    <w:lsdException w:name="heading 9" w:uiPriority="9" w:qFormat="1"/>
-    <w:lsdException w:name="toc 1" w:uiPriority="39"/>
-    <w:lsdException w:name="toc 2" w:uiPriority="39"/>
-    <w:lsdException w:name="toc 3" w:uiPriority="39"/>
-    <w:lsdException w:name="toc 4" w:uiPriority="39"/>
-    <w:lsdException w:name="toc 5" w:uiPriority="39"/>
-    <w:lsdException w:name="toc 6" w:uiPriority="39"/>
-    <w:lsdException w:name="toc 7" w:uiPriority="39"/>
-    <w:lsdException w:name="toc 8" w:uiPriority="39"/>
-    <w:lsdException w:name="toc 9" w:uiPriority="39"/>
-    <w:lsdException w:name="caption" w:uiPriority="35" w:qFormat="1"/>
-    <w:lsdException w:name="Title" w:semiHidden="0" w:uiPriority="10" w:unhideWhenUsed="0" w:qFormat="1"/>
-    <w:lsdException w:name="Default Paragraph Font" w:uiPriority="1"/>
-    <w:lsdException w:name="Subtitle" w:semiHidden="0" w:uiPriority="11" w:unhideWhenUsed="0" w:qFormat="1"/>
-    <w:lsdException w:name="Strong" w:semiHidden="0" w:uiPriority="22" w:unhideWhenUsed="0" w:qFormat="1"/>
-    <w:lsdException w:name="Emphasis" w:semiHidden="0" w:uiPriority="20" w:unhideWhenUsed="0" w:qFormat="1"/>
-    <w:lsdException w:name="Table Grid" w:semiHidden="0" w:uiPriority="59" w:unhideWhenUsed="0"/>
-    <w:lsdException w:name="Placeholder Text" w:unhideWhenUsed="0"/>
-    <w:lsdException w:name="No Spacing" w:semiHidden="0" w:uiPriority="1" w:unhideWhenUsed="0" w:qFormat="1"/>
-    <w:lsdException w:name="Light Shading" w:semiHidden="0" w:uiPriority="60" w:unhideWhenUsed="0"/>
-    <w:lsdException w:name="Light List" w:semiHidden="0" w:uiPriority="61" w:unhideWhenUsed="0"/>
-    <w:lsdException w:name="Light Grid" w:semiHidden="0" w:uiPriority="62" w:unhideWhenUsed="0"/>
-    <w:lsdException w:name="Medium Shading 1" w:semiHidden="0" w:uiPriority="63" w:unhideWhenUsed="0"/>
-    <w:lsdException w:name="Medium Shading 2" w:semiHidden="0" w:uiPriority="64" w:unhideWhenUsed="0"/>
-    <w:lsdException w:name="Medium List 1" w:semiHidden="0" w:uiPriority="65" w:unhideWhenUsed="0"/>
-    <w:lsdException w:name="Medium List 2" w:semiHidden="0" w:uiPriority="66" w:unhideWhenUsed="0"/>
-    <w:lsdException w:name="Medium Grid 1" w:semiHidden="0" w:uiPriority="67" w:unhideWhenUsed="0"/>
-    <w:lsdException w:name="Medium Grid 2" w:semiHidden="0" w:uiPriority="68" w:unhideWhenUsed="0"/>
-    <w:lsdException w:name="Medium Grid 3" w:semiHidden="0" w:uiPriority="69" w:unhideWhenUsed="0"/>
-    <w:lsdException w:name="Dark List" w:semiHidden="0" w:uiPriority="70" w:unhideWhenUsed="0"/>
-    <w:lsdException w:name="Colorful Shading" w:semiHidden="0" w:uiPriority="71" w:unhideWhenUsed="0"/>
-    <w:lsdException w:name="Colorful List" w:semiHidden="0" w:uiPriority="72" w:unhideWhenUsed="0"/>
-    <w:lsdException w:name="Colorful Grid" w:semiHidden="0" w:uiPriority="73" w:unhideWhenUsed="0"/>
-    <w:lsdException w:name="Light Shading Accent 1" w:semiHidden="0" w:uiPriority="60" w:unhideWhenUsed="0"/>
-    <w:lsdException w:name="Light List Accent 1" w:semiHidden="0" w:uiPriority="61" w:unhideWhenUsed="0"/>
-    <w:lsdException w:name="Light Grid Accent 1" w:semiHidden="0" w:uiPriority="62" w:unhideWhenUsed="0"/>
-    <w:lsdException w:name="Medium Shading 1 Accent 1" w:semiHidden="0" w:uiPriority="63" w:unhideWhenUsed="0"/>
-    <w:lsdException w:name="Medium Shading 2 Accent 1" w:semiHidden="0" w:uiPriority="64" w:unhideWhenUsed="0"/>
-    <w:lsdException w:name="Medium List 1 Accent 1" w:semiHidden="0" w:uiPriority="65" w:unhideWhenUsed="0"/>
-    <w:lsdException w:name="Revision" w:unhideWhenUsed="0"/>
-    <w:lsdException w:name="List Paragraph" w:semiHidden="0" w:uiPriority="34" w:unhideWhenUsed="0" w:qFormat="1"/>
-    <w:lsdException w:name="Quote" w:semiHidden="0" w:uiPriority="29" w:unhideWhenUsed="0" w:qFormat="1"/>
-    <w:lsdException w:name="Intense Quote" w:semiHidden="0" w:uiPriority="30" w:unhideWhenUsed="0" w:qFormat="1"/>
-    <w:lsdException w:name="Medium List 2 Accent 1" w:semiHidden="0" w:uiPriority="66" w:unhideWhenUsed="0"/>
-    <w:lsdException w:name="Medium Grid 1 Accent 1" w:semiHidden="0" w:uiPriority="67" w:unhideWhenUsed="0"/>
-    <w:lsdException w:name="Medium Grid 2 Accent 1" w:semiHidden="0" w:uiPriority="68" w:unhideWhenUsed="0"/>
-    <w:lsdException w:name="Medium Grid 3 Accent 1" w:semiHidden="0" w:uiPriority="69" w:unhideWhenUsed="0"/>
-    <w:lsdException w:name="Dark List Accent 1" w:semiHidden="0" w:uiPriority="70" w:unhideWhenUsed="0"/>
-    <w:lsdException w:name="Colorful Shading Accent 1" w:semiHidden="0" w:uiPriority="71" w:unhideWhenUsed="0"/>
-    <w:lsdException w:name="Colorful List Accent 1" w:semiHidden="0" w:uiPriority="72" w:unhideWhenUsed="0"/>
-    <w:lsdException w:name="Colorful Grid Accent 1" w:semiHidden="0" w:uiPriority="73" w:unhideWhenUsed="0"/>
-    <w:lsdException w:name="Light Shading Accent 2" w:semiHidden="0" w:uiPriority="60" w:unhideWhenUsed="0"/>
-    <w:lsdException w:name="Light List Accent 2" w:semiHidden="0" w:uiPriority="61" w:unhideWhenUsed="0"/>
-    <w:lsdException w:name="Light Grid Accent 2" w:semiHidden="0" w:uiPriority="62" w:unhideWhenUsed="0"/>
-    <w:lsdException w:name="Medium Shading 1 Accent 2" w:semiHidden="0" w:uiPriority="63" w:unhideWhenUsed="0"/>
-    <w:lsdException w:name="Medium Shading 2 Accent 2" w:semiHidden="0" w:uiPriority="64" w:unhideWhenUsed="0"/>
-    <w:lsdException w:name="Medium List 1 Accent 2" w:semiHidden="0" w:uiPriority="65" w:unhideWhenUsed="0"/>
-    <w:lsdException w:name="Medium List 2 Accent 2" w:semiHidden="0" w:uiPriority="66" w:unhideWhenUsed="0"/>
-    <w:lsdException w:name="Medium Grid 1 Accent 2" w:semiHidden="0" w:uiPriority="67" w:unhideWhenUsed="0"/>
-    <w:lsdException w:name="Medium Grid 2 Accent 2" w:semiHidden="0" w:uiPriority="68" w:unhideWhenUsed="0"/>
-    <w:lsdException w:name="Medium Grid 3 Accent 2" w:semiHidden="0" w:uiPriority="69" w:unhideWhenUsed="0"/>
-    <w:lsdException w:name="Dark List Accent 2" w:semiHidden="0" w:uiPriority="70" w:unhideWhenUsed="0"/>
-    <w:lsdException w:name="Colorful Shading Accent 2" w:semiHidden="0" w:uiPriority="71" w:unhideWhenUsed="0"/>
-    <w:lsdException w:name="Colorful List Accent 2" w:semiHidden="0" w:uiPriority="72" w:unhideWhenUsed="0"/>
-    <w:lsdException w:name="Colorful Grid Accent 2" w:semiHidden="0" w:uiPriority="73" w:unhideWhenUsed="0"/>
-    <w:lsdException w:name="Light Shading Accent 3" w:semiHidden="0" w:uiPriority="60" w:unhideWhenUsed="0"/>
-    <w:lsdException w:name="Light List Accent 3" w:semiHidden="0" w:uiPriority="61" w:unhideWhenUsed="0"/>
-    <w:lsdException w:name="Light Grid Accent 3" w:semiHidden="0" w:uiPriority="62" w:unhideWhenUsed="0"/>
-    <w:lsdException w:name="Medium Shading 1 Accent 3" w:semiHidden="0" w:uiPriority="63" w:unhideWhenUsed="0"/>
-    <w:lsdException w:name="Medium Shading 2 Accent 3" w:semiHidden="0" w:uiPriority="64" w:unhideWhenUsed="0"/>
-    <w:lsdException w:name="Medium List 1 Accent 3" w:semiHidden="0" w:uiPriority="65" w:unhideWhenUsed="0"/>
-    <w:lsdException w:name="Medium List 2 Accent 3" w:semiHidden="0" w:uiPriority="66" w:unhideWhenUsed="0"/>
-    <w:lsdException w:name="Medium Grid 1 Accent 3" w:semiHidden="0" w:uiPriority="67" w:unhideWhenUsed="0"/>
-    <w:lsdException w:name="Medium Grid 2 Accent 3" w:semiHidden="0" w:uiPriority="68" w:unhideWhenUsed="0"/>
-    <w:lsdException w:name="Medium Grid 3 Accent 3" w:semiHidden="0" w:uiPriority="69" w:unhideWhenUsed="0"/>
-    <w:lsdException w:name="Dark List Accent 3" w:semiHidden="0" w:uiPriority="70" w:unhideWhenUsed="0"/>
-    <w:lsdException w:name="Colorful Shading Accent 3" w:semiHidden="0" w:uiPriority="71" w:unhideWhenUsed="0"/>
-    <w:lsdException w:name="Colorful List Accent 3" w:semiHidden="0" w:uiPriority="72" w:unhideWhenUsed="0"/>
-    <w:lsdException w:name="Colorful Grid Accent 3" w:semiHidden="0" w:uiPriority="73" w:unhideWhenUsed="0"/>
-    <w:lsdException w:name="Light Shading Accent 4" w:semiHidden="0" w:uiPriority="60" w:unhideWhenUsed="0"/>
-    <w:lsdException w:name="Light List Accent 4" w:semiHidden="0" w:uiPriority="61" w:unhideWhenUsed="0"/>
-    <w:lsdException w:name="Light Grid Accent 4" w:semiHidden="0" w:uiPriority="62" w:unhideWhenUsed="0"/>
-    <w:lsdException w:name="Medium Shading 1 Accent 4" w:semiHidden="0" w:uiPriority="63" w:unhideWhenUsed="0"/>
-    <w:lsdException w:name="Medium Shading 2 Accent 4" w:semiHidden="0" w:uiPriority="64" w:unhideWhenUsed="0"/>
-    <w:lsdException w:name="Medium List 1 Accent 4" w:semiHidden="0" w:uiPriority="65" w:unhideWhenUsed="0"/>
-    <w:lsdException w:name="Medium List 2 Accent 4" w:semiHidden="0" w:uiPriority="66" w:unhideWhenUsed="0"/>
-    <w:lsdException w:name="Medium Grid 1 Accent 4" w:semiHidden="0" w:uiPriority="67" w:unhideWhenUsed="0"/>
-    <w:lsdException w:name="Medium Grid 2 Accent 4" w:semiHidden="0" w:uiPriority="68" w:unhideWhenUsed="0"/>
-    <w:lsdException w:name="Medium Grid 3 Accent 4" w:semiHidden="0" w:uiPriority="69" w:unhideWhenUsed="0"/>
-    <w:lsdException w:name="Dark List Accent 4" w:semiHidden="0" w:uiPriority="70" w:unhideWhenUsed="0"/>
-    <w:lsdException w:name="Colorful Shading Accent 4" w:semiHidden="0" w:uiPriority="71" w:unhideWhenUsed="0"/>
-    <w:lsdException w:name="Colorful List Accent 4" w:semiHidden="0" w:uiPriority="72" w:unhideWhenUsed="0"/>
-    <w:lsdException w:name="Colorful Grid Accent 4" w:semiHidden="0" w:uiPriority="73" w:unhideWhenUsed="0"/>
-    <w:lsdException w:name="Light Shading Accent 5" w:semiHidden="0" w:uiPriority="60" w:unhideWhenUsed="0"/>
-    <w:lsdException w:name="Light List Accent 5" w:semiHidden="0" w:uiPriority="61" w:unhideWhenUsed="0"/>
-    <w:lsdException w:name="Light Grid Accent 5" w:semiHidden="0" w:uiPriority="62" w:unhideWhenUsed="0"/>
-    <w:lsdException w:name="Medium Shading 1 Accent 5" w:semiHidden="0" w:uiPriority="63" w:unhideWhenUsed="0"/>
-    <w:lsdException w:name="Medium Shading 2 Accent 5" w:semiHidden="0" w:uiPriority="64" w:unhideWhenUsed="0"/>
-    <w:lsdException w:name="Medium List 1 Accent 5" w:semiHidden="0" w:uiPriority="65" w:unhideWhenUsed="0"/>
-    <w:lsdException w:name="Medium List 2 Accent 5" w:semiHidden="0" w:uiPriority="66" w:unhideWhenUsed="0"/>
-    <w:lsdException w:name="Medium Grid 1 Accent 5" w:semiHidden="0" w:uiPriority="67" w:unhideWhenUsed="0"/>
-    <w:lsdException w:name="Medium Grid 2 Accent 5" w:semiHidden="0" w:uiPriority="68" w:unhideWhenUsed="0"/>
-    <w:lsdException w:name="Medium Grid 3 Accent 5" w:semiHidden="0" w:uiPriority="69" w:unhideWhenUsed="0"/>
-    <w:lsdException w:name="Dark List Accent 5" w:semiHidden="0" w:uiPriority="70" w:unhideWhenUsed="0"/>
-    <w:lsdException w:name="Colorful Shading Accent 5" w:semiHidden="0" w:uiPriority="71" w:unhideWhenUsed="0"/>
-    <w:lsdException w:name="Colorful List Accent 5" w:semiHidden="0" w:uiPriority="72" w:unhideWhenUsed="0"/>
-    <w:lsdException w:name="Colorful Grid Accent 5" w:semiHidden="0" w:uiPriority="73" w:unhideWhenUsed="0"/>
-    <w:lsdException w:name="Light Shading Accent 6" w:semiHidden="0" w:uiPriority="60" w:unhideWhenUsed="0"/>
-    <w:lsdException w:name="Light List Accent 6" w:semiHidden="0" w:uiPriority="61" w:unhideWhenUsed="0"/>
-    <w:lsdException w:name="Light Grid Accent 6" w:semiHidden="0" w:uiPriority="62" w:unhideWhenUsed="0"/>
-    <w:lsdException w:name="Medium Shading 1 Accent 6" w:semiHidden="0" w:uiPriority="63" w:unhideWhenUsed="0"/>
-    <w:lsdException w:name="Medium Shading 2 Accent 6" w:semiHidden="0" w:uiPriority="64" w:unhideWhenUsed="0"/>
-    <w:lsdException w:name="Medium List 1 Accent 6" w:semiHidden="0" w:uiPriority="65" w:unhideWhenUsed="0"/>
-    <w:lsdException w:name="Medium List 2 Accent 6" w:semiHidden="0" w:uiPriority="66" w:unhideWhenUsed="0"/>
-    <w:lsdException w:name="Medium Grid 1 Accent 6" w:semiHidden="0" w:uiPriority="67" w:unhideWhenUsed="0"/>
-    <w:lsdException w:name="Medium Grid 2 Accent 6" w:semiHidden="0" w:uiPriority="68" w:unhideWhenUsed="0"/>
-    <w:lsdException w:name="Medium Grid 3 Accent 6" w:semiHidden="0" w:uiPriority="69" w:unhideWhenUsed="0"/>
-    <w:lsdException w:name="Dark List Accent 6" w:semiHidden="0" w:uiPriority="70" w:unhideWhenUsed="0"/>
-    <w:lsdException w:name="Colorful Shading Accent 6" w:semiHidden="0" w:uiPriority="71" w:unhideWhenUsed="0"/>
-    <w:lsdException w:name="Colorful List Accent 6" w:semiHidden="0" w:uiPriority="72" w:unhideWhenUsed="0"/>
-    <w:lsdException w:name="Colorful Grid Accent 6" w:semiHidden="0" w:uiPriority="73" w:unhideWhenUsed="0"/>
-    <w:lsdException w:name="Subtle Emphasis" w:semiHidden="0" w:uiPriority="19" w:unhideWhenUsed="0" w:qFormat="1"/>
-    <w:lsdException w:name="Intense Emphasis" w:semiHidden="0" w:uiPriority="21" w:unhideWhenUsed="0" w:qFormat="1"/>
-    <w:lsdException w:name="Subtle Reference" w:semiHidden="0" w:uiPriority="31" w:unhideWhenUsed="0" w:qFormat="1"/>
-    <w:lsdException w:name="Intense Reference" w:semiHidden="0" w:uiPriority="32" w:unhideWhenUsed="0" w:qFormat="1"/>
-    <w:lsdException w:name="Book Title" w:semiHidden="0" w:uiPriority="33" w:unhideWhenUsed="0" w:qFormat="1"/>
-    <w:lsdException w:name="Bibliography" w:uiPriority="37"/>
-    <w:lsdException w:name="TOC Heading" w:uiPriority="39" w:qFormat="1"/>
+  <w:latentStyles w:defLockedState="0" w:defUIPriority="99" w:defSemiHidden="0" w:defUnhideWhenUsed="0" w:defQFormat="0" w:count="371">
+    <w:lsdException w:name="Normal" w:uiPriority="0" w:qFormat="1"/>
+    <w:lsdException w:name="heading 1" w:uiPriority="0" w:qFormat="1"/>
+    <w:lsdException w:name="heading 2" w:semiHidden="1" w:uiPriority="0" w:unhideWhenUsed="1" w:qFormat="1"/>
+    <w:lsdException w:name="heading 3" w:semiHidden="1" w:uiPriority="0" w:unhideWhenUsed="1" w:qFormat="1"/>
+    <w:lsdException w:name="heading 4" w:semiHidden="1" w:uiPriority="0" w:unhideWhenUsed="1" w:qFormat="1"/>
+    <w:lsdException w:name="heading 5" w:semiHidden="1" w:uiPriority="0" w:unhideWhenUsed="1" w:qFormat="1"/>
+    <w:lsdException w:name="heading 6" w:semiHidden="1" w:uiPriority="9" w:unhideWhenUsed="1" w:qFormat="1"/>
+    <w:lsdException w:name="heading 7" w:semiHidden="1" w:uiPriority="9" w:unhideWhenUsed="1" w:qFormat="1"/>
+    <w:lsdException w:name="heading 8" w:semiHidden="1" w:uiPriority="9" w:unhideWhenUsed="1" w:qFormat="1"/>
+    <w:lsdException w:name="heading 9" w:semiHidden="1" w:uiPriority="9" w:unhideWhenUsed="1" w:qFormat="1"/>
+    <w:lsdException w:name="index 1" w:semiHidden="1" w:unhideWhenUsed="1"/>
+    <w:lsdException w:name="index 2" w:semiHidden="1" w:unhideWhenUsed="1"/>
+    <w:lsdException w:name="index 3" w:semiHidden="1" w:unhideWhenUsed="1"/>
+    <w:lsdException w:name="index 4" w:semiHidden="1" w:unhideWhenUsed="1"/>
+    <w:lsdException w:name="index 5" w:semiHidden="1" w:unhideWhenUsed="1"/>
+    <w:lsdException w:name="index 6" w:semiHidden="1" w:unhideWhenUsed="1"/>
+    <w:lsdException w:name="index 7" w:semiHidden="1" w:unhideWhenUsed="1"/>
+    <w:lsdException w:name="index 8" w:semiHidden="1" w:unhideWhenUsed="1"/>
+    <w:lsdException w:name="index 9" w:semiHidden="1" w:unhideWhenUsed="1"/>
+    <w:lsdException w:name="toc 1" w:semiHidden="1" w:uiPriority="39" w:unhideWhenUsed="1"/>
+    <w:lsdException w:name="toc 2" w:semiHidden="1" w:uiPriority="39" w:unhideWhenUsed="1"/>
+    <w:lsdException w:name="toc 3" w:semiHidden="1" w:uiPriority="39" w:unhideWhenUsed="1"/>
+    <w:lsdException w:name="toc 4" w:semiHidden="1" w:uiPriority="39" w:unhideWhenUsed="1"/>
+    <w:lsdException w:name="toc 5" w:semiHidden="1" w:uiPriority="39" w:unhideWhenUsed="1"/>
+    <w:lsdException w:name="toc 6" w:semiHidden="1" w:uiPriority="39" w:unhideWhenUsed="1"/>
+    <w:lsdException w:name="toc 7" w:semiHidden="1" w:uiPriority="39" w:unhideWhenUsed="1"/>
+    <w:lsdException w:name="toc 8" w:semiHidden="1" w:uiPriority="39" w:unhideWhenUsed="1"/>
+    <w:lsdException w:name="toc 9" w:semiHidden="1" w:uiPriority="39" w:unhideWhenUsed="1"/>
+    <w:lsdException w:name="Normal Indent" w:semiHidden="1" w:unhideWhenUsed="1"/>
+    <w:lsdException w:name="footnote text" w:semiHidden="1" w:unhideWhenUsed="1"/>
+    <w:lsdException w:name="annotation text" w:semiHidden="1" w:unhideWhenUsed="1"/>
+    <w:lsdException w:name="header" w:semiHidden="1" w:unhideWhenUsed="1"/>
+    <w:lsdException w:name="footer" w:semiHidden="1" w:unhideWhenUsed="1"/>
+    <w:lsdException w:name="index heading" w:semiHidden="1" w:unhideWhenUsed="1"/>
+    <w:lsdException w:name="caption" w:semiHidden="1" w:uiPriority="35" w:unhideWhenUsed="1" w:qFormat="1"/>
+    <w:lsdException w:name="table of figures" w:semiHidden="1" w:unhideWhenUsed="1"/>
+    <w:lsdException w:name="envelope address" w:semiHidden="1" w:unhideWhenUsed="1"/>
+    <w:lsdException w:name="envelope return" w:semiHidden="1" w:unhideWhenUsed="1"/>
+    <w:lsdException w:name="footnote reference" w:semiHidden="1" w:unhideWhenUsed="1"/>
+    <w:lsdException w:name="annotation reference" w:semiHidden="1" w:unhideWhenUsed="1"/>
+    <w:lsdException w:name="line number" w:semiHidden="1" w:unhideWhenUsed="1"/>
+    <w:lsdException w:name="page number" w:semiHidden="1" w:unhideWhenUsed="1"/>
+    <w:lsdException w:name="endnote reference" w:semiHidden="1" w:unhideWhenUsed="1"/>
+    <w:lsdException w:name="endnote text" w:semiHidden="1" w:unhideWhenUsed="1"/>
+    <w:lsdException w:name="table of authorities" w:semiHidden="1" w:unhideWhenUsed="1"/>
+    <w:lsdException w:name="macro" w:semiHidden="1" w:unhideWhenUsed="1"/>
+    <w:lsdException w:name="toa heading" w:semiHidden="1" w:unhideWhenUsed="1"/>
+    <w:lsdException w:name="List" w:semiHidden="1" w:unhideWhenUsed="1"/>
+    <w:lsdException w:name="List Bullet" w:semiHidden="1" w:unhideWhenUsed="1"/>
+    <w:lsdException w:name="List Number" w:semiHidden="1" w:unhideWhenUsed="1"/>
+    <w:lsdException w:name="List 2" w:semiHidden="1" w:unhideWhenUsed="1"/>
+    <w:lsdException w:name="List 3" w:semiHidden="1" w:unhideWhenUsed="1"/>
+    <w:lsdException w:name="List 4" w:semiHidden="1" w:unhideWhenUsed="1"/>
+    <w:lsdException w:name="List 5" w:semiHidden="1" w:unhideWhenUsed="1"/>
+    <w:lsdException w:name="List Bullet 2" w:semiHidden="1" w:unhideWhenUsed="1"/>
+    <w:lsdException w:name="List Bullet 3" w:semiHidden="1" w:unhideWhenUsed="1"/>
+    <w:lsdException w:name="List Bullet 4" w:semiHidden="1" w:unhideWhenUsed="1"/>
+    <w:lsdException w:name="List Bullet 5" w:semiHidden="1" w:unhideWhenUsed="1"/>
+    <w:lsdException w:name="List Number 2" w:semiHidden="1" w:unhideWhenUsed="1"/>
+    <w:lsdException w:name="List Number 3" w:semiHidden="1" w:unhideWhenUsed="1"/>
+    <w:lsdException w:name="List Number 4" w:semiHidden="1" w:unhideWhenUsed="1"/>
+    <w:lsdException w:name="List Number 5" w:semiHidden="1" w:unhideWhenUsed="1"/>
+    <w:lsdException w:name="Title" w:uiPriority="10" w:qFormat="1"/>
+    <w:lsdException w:name="Closing" w:semiHidden="1" w:unhideWhenUsed="1"/>
+    <w:lsdException w:name="Signature" w:semiHidden="1" w:unhideWhenUsed="1"/>
+    <w:lsdException w:name="Default Paragraph Font" w:semiHidden="1" w:uiPriority="1" w:unhideWhenUsed="1"/>
+    <w:lsdException w:name="Body Text" w:semiHidden="1" w:unhideWhenUsed="1"/>
+    <w:lsdException w:name="Body Text Indent" w:semiHidden="1" w:unhideWhenUsed="1"/>
+    <w:lsdException w:name="List Continue" w:semiHidden="1" w:unhideWhenUsed="1"/>
+    <w:lsdException w:name="List Continue 2" w:semiHidden="1" w:unhideWhenUsed="1"/>
+    <w:lsdException w:name="List Continue 3" w:semiHidden="1" w:unhideWhenUsed="1"/>
+    <w:lsdException w:name="List Continue 4" w:semiHidden="1" w:unhideWhenUsed="1"/>
+    <w:lsdException w:name="List Continue 5" w:semiHidden="1" w:unhideWhenUsed="1"/>
+    <w:lsdException w:name="Message Header" w:semiHidden="1" w:unhideWhenUsed="1"/>
+    <w:lsdException w:name="Subtitle" w:uiPriority="11" w:qFormat="1"/>
+    <w:lsdException w:name="Salutation" w:semiHidden="1" w:unhideWhenUsed="1"/>
+    <w:lsdException w:name="Date" w:semiHidden="1" w:unhideWhenUsed="1"/>
+    <w:lsdException w:name="Body Text First Indent" w:semiHidden="1" w:unhideWhenUsed="1"/>
+    <w:lsdException w:name="Body Text First Indent 2" w:semiHidden="1" w:unhideWhenUsed="1"/>
+    <w:lsdException w:name="Note Heading" w:semiHidden="1" w:unhideWhenUsed="1"/>
+    <w:lsdException w:name="Body Text 2" w:semiHidden="1" w:unhideWhenUsed="1"/>
+    <w:lsdException w:name="Body Text 3" w:semiHidden="1" w:unhideWhenUsed="1"/>
+    <w:lsdException w:name="Body Text Indent 2" w:semiHidden="1" w:unhideWhenUsed="1"/>
+    <w:lsdException w:name="Body Text Indent 3" w:semiHidden="1" w:unhideWhenUsed="1"/>
+    <w:lsdException w:name="Block Text" w:semiHidden="1" w:unhideWhenUsed="1"/>
+    <w:lsdException w:name="Hyperlink" w:semiHidden="1" w:unhideWhenUsed="1"/>
+    <w:lsdException w:name="FollowedHyperlink" w:semiHidden="1" w:unhideWhenUsed="1"/>
+    <w:lsdException w:name="Strong" w:uiPriority="22" w:qFormat="1"/>
+    <w:lsdException w:name="Emphasis" w:uiPriority="20" w:qFormat="1"/>
+    <w:lsdException w:name="Document Map" w:semiHidden="1" w:unhideWhenUsed="1"/>
+    <w:lsdException w:name="Plain Text" w:semiHidden="1" w:unhideWhenUsed="1"/>
+    <w:lsdException w:name="E-mail Signature" w:semiHidden="1" w:unhideWhenUsed="1"/>
+    <w:lsdException w:name="HTML Top of Form" w:semiHidden="1" w:unhideWhenUsed="1"/>
+    <w:lsdException w:name="HTML Bottom of Form" w:semiHidden="1" w:unhideWhenUsed="1"/>
+    <w:lsdException w:name="Normal (Web)" w:semiHidden="1" w:unhideWhenUsed="1"/>
+    <w:lsdException w:name="HTML Acronym" w:semiHidden="1" w:unhideWhenUsed="1"/>
+    <w:lsdException w:name="HTML Address" w:semiHidden="1" w:unhideWhenUsed="1"/>
+    <w:lsdException w:name="HTML Cite" w:semiHidden="1" w:unhideWhenUsed="1"/>
+    <w:lsdException w:name="HTML Code" w:semiHidden="1" w:unhideWhenUsed="1"/>
+    <w:lsdException w:name="HTML Definition" w:semiHidden="1" w:unhideWhenUsed="1"/>
+    <w:lsdException w:name="HTML Keyboard" w:semiHidden="1" w:unhideWhenUsed="1"/>
+    <w:lsdException w:name="HTML Preformatted" w:semiHidden="1" w:unhideWhenUsed="1"/>
+    <w:lsdException w:name="HTML Sample" w:semiHidden="1" w:unhideWhenUsed="1"/>
+    <w:lsdException w:name="HTML Typewriter" w:semiHidden="1" w:unhideWhenUsed="1"/>
+    <w:lsdException w:name="HTML Variable" w:semiHidden="1" w:unhideWhenUsed="1"/>
+    <w:lsdException w:name="Normal Table" w:semiHidden="1" w:unhideWhenUsed="1"/>
+    <w:lsdException w:name="annotation subject" w:semiHidden="1" w:unhideWhenUsed="1"/>
+    <w:lsdException w:name="No List" w:semiHidden="1" w:unhideWhenUsed="1"/>
+    <w:lsdException w:name="Outline List 1" w:semiHidden="1" w:unhideWhenUsed="1"/>
+    <w:lsdException w:name="Outline List 2" w:semiHidden="1" w:unhideWhenUsed="1"/>
+    <w:lsdException w:name="Outline List 3" w:semiHidden="1" w:unhideWhenUsed="1"/>
+    <w:lsdException w:name="Table Simple 1" w:semiHidden="1" w:unhideWhenUsed="1"/>
+    <w:lsdException w:name="Table Simple 2" w:semiHidden="1" w:unhideWhenUsed="1"/>
+    <w:lsdException w:name="Table Simple 3" w:semiHidden="1" w:unhideWhenUsed="1"/>
+    <w:lsdException w:name="Table Classic 1" w:semiHidden="1" w:unhideWhenUsed="1"/>
+    <w:lsdException w:name="Table Classic 2" w:semiHidden="1" w:unhideWhenUsed="1"/>
+    <w:lsdException w:name="Table Classic 3" w:semiHidden="1" w:unhideWhenUsed="1"/>
+    <w:lsdException w:name="Table Classic 4" w:semiHidden="1" w:unhideWhenUsed="1"/>
+    <w:lsdException w:name="Table Colorful 1" w:semiHidden="1" w:unhideWhenUsed="1"/>
+    <w:lsdException w:name="Table Colorful 2" w:semiHidden="1" w:unhideWhenUsed="1"/>
+    <w:lsdException w:name="Table Colorful 3" w:semiHidden="1" w:unhideWhenUsed="1"/>
+    <w:lsdException w:name="Table Columns 1" w:semiHidden="1" w:unhideWhenUsed="1"/>
+    <w:lsdException w:name="Table Columns 2" w:semiHidden="1" w:unhideWhenUsed="1"/>
+    <w:lsdException w:name="Table Columns 3" w:semiHidden="1" w:unhideWhenUsed="1"/>
+    <w:lsdException w:name="Table Columns 4" w:semiHidden="1" w:unhideWhenUsed="1"/>
+    <w:lsdException w:name="Table Columns 5" w:semiHidden="1" w:unhideWhenUsed="1"/>
+    <w:lsdException w:name="Table Grid 1" w:semiHidden="1" w:unhideWhenUsed="1"/>
+    <w:lsdException w:name="Table Grid 2" w:semiHidden="1" w:unhideWhenUsed="1"/>
+    <w:lsdException w:name="Table Grid 3" w:semiHidden="1" w:unhideWhenUsed="1"/>
+    <w:lsdException w:name="Table Grid 4" w:semiHidden="1" w:unhideWhenUsed="1"/>
+    <w:lsdException w:name="Table Grid 5" w:semiHidden="1" w:unhideWhenUsed="1"/>
+    <w:lsdException w:name="Table Grid 6" w:semiHidden="1" w:unhideWhenUsed="1"/>
+    <w:lsdException w:name="Table Grid 7" w:semiHidden="1" w:unhideWhenUsed="1"/>
+    <w:lsdException w:name="Table Grid 8" w:semiHidden="1" w:unhideWhenUsed="1"/>
+    <w:lsdException w:name="Table List 1" w:semiHidden="1" w:unhideWhenUsed="1"/>
+    <w:lsdException w:name="Table List 2" w:semiHidden="1" w:unhideWhenUsed="1"/>
+    <w:lsdException w:name="Table List 3" w:semiHidden="1" w:unhideWhenUsed="1"/>
+    <w:lsdException w:name="Table List 4" w:semiHidden="1" w:unhideWhenUsed="1"/>
+    <w:lsdException w:name="Table List 5" w:semiHidden="1" w:unhideWhenUsed="1"/>
+    <w:lsdException w:name="Table List 6" w:semiHidden="1" w:unhideWhenUsed="1"/>
+    <w:lsdException w:name="Table List 7" w:semiHidden="1" w:unhideWhenUsed="1"/>
+    <w:lsdException w:name="Table List 8" w:semiHidden="1" w:unhideWhenUsed="1"/>
+    <w:lsdException w:name="Table 3D effects 1" w:semiHidden="1" w:unhideWhenUsed="1"/>
+    <w:lsdException w:name="Table 3D effects 2" w:semiHidden="1" w:unhideWhenUsed="1"/>
+    <w:lsdException w:name="Table 3D effects 3" w:semiHidden="1" w:unhideWhenUsed="1"/>
+    <w:lsdException w:name="Table Contemporary" w:semiHidden="1" w:unhideWhenUsed="1"/>
+    <w:lsdException w:name="Table Elegant" w:semiHidden="1" w:unhideWhenUsed="1"/>
+    <w:lsdException w:name="Table Professional" w:semiHidden="1" w:unhideWhenUsed="1"/>
+    <w:lsdException w:name="Table Subtle 1" w:semiHidden="1" w:unhideWhenUsed="1"/>
+    <w:lsdException w:name="Table Subtle 2" w:semiHidden="1" w:unhideWhenUsed="1"/>
+    <w:lsdException w:name="Table Web 1" w:semiHidden="1" w:unhideWhenUsed="1"/>
+    <w:lsdException w:name="Table Web 2" w:semiHidden="1" w:unhideWhenUsed="1"/>
+    <w:lsdException w:name="Table Web 3" w:semiHidden="1" w:unhideWhenUsed="1"/>
+    <w:lsdException w:name="Balloon Text" w:semiHidden="1" w:unhideWhenUsed="1"/>
+    <w:lsdException w:name="Table Grid" w:uiPriority="59"/>
+    <w:lsdException w:name="Table Theme" w:semiHidden="1" w:unhideWhenUsed="1"/>
+    <w:lsdException w:name="Placeholder Text" w:semiHidden="1"/>
+    <w:lsdException w:name="No Spacing" w:uiPriority="1" w:qFormat="1"/>
+    <w:lsdException w:name="Light Shading" w:uiPriority="60"/>
+    <w:lsdException w:name="Light List" w:uiPriority="61"/>
+    <w:lsdException w:name="Light Grid" w:uiPriority="62"/>
+    <w:lsdException w:name="Medium Shading 1" w:uiPriority="63"/>
+    <w:lsdException w:name="Medium Shading 2" w:uiPriority="64"/>
+    <w:lsdException w:name="Medium List 1" w:uiPriority="65"/>
+    <w:lsdException w:name="Medium List 2" w:uiPriority="66"/>
+    <w:lsdException w:name="Medium Grid 1" w:uiPriority="67"/>
+    <w:lsdException w:name="Medium Grid 2" w:uiPriority="68"/>
+    <w:lsdException w:name="Medium Grid 3" w:uiPriority="69"/>
+    <w:lsdException w:name="Dark List" w:uiPriority="70"/>
+    <w:lsdException w:name="Colorful Shading" w:uiPriority="71"/>
+    <w:lsdException w:name="Colorful List" w:uiPriority="72"/>
+    <w:lsdException w:name="Colorful Grid" w:uiPriority="73"/>
+    <w:lsdException w:name="Light Shading Accent 1" w:uiPriority="60"/>
+    <w:lsdException w:name="Light List Accent 1" w:uiPriority="61"/>
+    <w:lsdException w:name="Light Grid Accent 1" w:uiPriority="62"/>
+    <w:lsdException w:name="Medium Shading 1 Accent 1" w:uiPriority="63"/>
+    <w:lsdException w:name="Medium Shading 2 Accent 1" w:uiPriority="64"/>
+    <w:lsdException w:name="Medium List 1 Accent 1" w:uiPriority="65"/>
+    <w:lsdException w:name="Revision" w:semiHidden="1"/>
+    <w:lsdException w:name="List Paragraph" w:uiPriority="34" w:qFormat="1"/>
+    <w:lsdException w:name="Quote" w:uiPriority="29" w:qFormat="1"/>
+    <w:lsdException w:name="Intense Quote" w:uiPriority="30" w:qFormat="1"/>
+    <w:lsdException w:name="Medium List 2 Accent 1" w:uiPriority="66"/>
+    <w:lsdException w:name="Medium Grid 1 Accent 1" w:uiPriority="67"/>
+    <w:lsdException w:name="Medium Grid 2 Accent 1" w:uiPriority="68"/>
+    <w:lsdException w:name="Medium Grid 3 Accent 1" w:uiPriority="69"/>
+    <w:lsdException w:name="Dark List Accent 1" w:uiPriority="70"/>
+    <w:lsdException w:name="Colorful Shading Accent 1" w:uiPriority="71"/>
+    <w:lsdException w:name="Colorful List Accent 1" w:uiPriority="72"/>
+    <w:lsdException w:name="Colorful Grid Accent 1" w:uiPriority="73"/>
+    <w:lsdException w:name="Light Shading Accent 2" w:uiPriority="60"/>
+    <w:lsdException w:name="Light List Accent 2" w:uiPriority="61"/>
+    <w:lsdException w:name="Light Grid Accent 2" w:uiPriority="62"/>
+    <w:lsdException w:name="Medium Shading 1 Accent 2" w:uiPriority="63"/>
+    <w:lsdException w:name="Medium Shading 2 Accent 2" w:uiPriority="64"/>
+    <w:lsdException w:name="Medium List 1 Accent 2" w:uiPriority="65"/>
+    <w:lsdException w:name="Medium List 2 Accent 2" w:uiPriority="66"/>
+    <w:lsdException w:name="Medium Grid 1 Accent 2" w:uiPriority="67"/>
+    <w:lsdException w:name="Medium Grid 2 Accent 2" w:uiPriority="68"/>
+    <w:lsdException w:name="Medium Grid 3 Accent 2" w:uiPriority="69"/>
+    <w:lsdException w:name="Dark List Accent 2" w:uiPriority="70"/>
+    <w:lsdException w:name="Colorful Shading Accent 2" w:uiPriority="71"/>
+    <w:lsdException w:name="Colorful List Accent 2" w:uiPriority="72"/>
+    <w:lsdException w:name="Colorful Grid Accent 2" w:uiPriority="73"/>
+    <w:lsdException w:name="Light Shading Accent 3" w:uiPriority="60"/>
+    <w:lsdException w:name="Light List Accent 3" w:uiPriority="61"/>
+    <w:lsdException w:name="Light Grid Accent 3" w:uiPriority="62"/>
+    <w:lsdException w:name="Medium Shading 1 Accent 3" w:uiPriority="63"/>
+    <w:lsdException w:name="Medium Shading 2 Accent 3" w:uiPriority="64"/>
+    <w:lsdException w:name="Medium List 1 Accent 3" w:uiPriority="65"/>
+    <w:lsdException w:name="Medium List 2 Accent 3" w:uiPriority="66"/>
+    <w:lsdException w:name="Medium Grid 1 Accent 3" w:uiPriority="67"/>
+    <w:lsdException w:name="Medium Grid 2 Accent 3" w:uiPriority="68"/>
+    <w:lsdException w:name="Medium Grid 3 Accent 3" w:uiPriority="69"/>
+    <w:lsdException w:name="Dark List Accent 3" w:uiPriority="70"/>
+    <w:lsdException w:name="Colorful Shading Accent 3" w:uiPriority="71"/>
+    <w:lsdException w:name="Colorful List Accent 3" w:uiPriority="72"/>
+    <w:lsdException w:name="Colorful Grid Accent 3" w:uiPriority="73"/>
+    <w:lsdException w:name="Light Shading Accent 4" w:uiPriority="60"/>
+    <w:lsdException w:name="Light List Accent 4" w:uiPriority="61"/>
+    <w:lsdException w:name="Light Grid Accent 4" w:uiPriority="62"/>
+    <w:lsdException w:name="Medium Shading 1 Accent 4" w:uiPriority="63"/>
+    <w:lsdException w:name="Medium Shading 2 Accent 4" w:uiPriority="64"/>
+    <w:lsdException w:name="Medium List 1 Accent 4" w:uiPriority="65"/>
+    <w:lsdException w:name="Medium List 2 Accent 4" w:uiPriority="66"/>
+    <w:lsdException w:name="Medium Grid 1 Accent 4" w:uiPriority="67"/>
+    <w:lsdException w:name="Medium Grid 2 Accent 4" w:uiPriority="68"/>
+    <w:lsdException w:name="Medium Grid 3 Accent 4" w:uiPriority="69"/>
+    <w:lsdException w:name="Dark List Accent 4" w:uiPriority="70"/>
+    <w:lsdException w:name="Colorful Shading Accent 4" w:uiPriority="71"/>
+    <w:lsdException w:name="Colorful List Accent 4" w:uiPriority="72"/>
+    <w:lsdException w:name="Colorful Grid Accent 4" w:uiPriority="73"/>
+    <w:lsdException w:name="Light Shading Accent 5" w:uiPriority="60"/>
+    <w:lsdException w:name="Light List Accent 5" w:uiPriority="61"/>
+    <w:lsdException w:name="Light Grid Accent 5" w:uiPriority="62"/>
+    <w:lsdException w:name="Medium Shading 1 Accent 5" w:uiPriority="63"/>
+    <w:lsdException w:name="Medium Shading 2 Accent 5" w:uiPriority="64"/>
+    <w:lsdException w:name="Medium List 1 Accent 5" w:uiPriority="65"/>
+    <w:lsdException w:name="Medium List 2 Accent 5" w:uiPriority="66"/>
+    <w:lsdException w:name="Medium Grid 1 Accent 5" w:uiPriority="67"/>
+    <w:lsdException w:name="Medium Grid 2 Accent 5" w:uiPriority="68"/>
+    <w:lsdException w:name="Medium Grid 3 Accent 5" w:uiPriority="69"/>
+    <w:lsdException w:name="Dark List Accent 5" w:uiPriority="70"/>
+    <w:lsdException w:name="Colorful Shading Accent 5" w:uiPriority="71"/>
+    <w:lsdException w:name="Colorful List Accent 5" w:uiPriority="72"/>
+    <w:lsdException w:name="Colorful Grid Accent 5" w:uiPriority="73"/>
+    <w:lsdException w:name="Light Shading Accent 6" w:uiPriority="60"/>
+    <w:lsdException w:name="Light List Accent 6" w:uiPriority="61"/>
+    <w:lsdException w:name="Light Grid Accent 6" w:uiPriority="62"/>
+    <w:lsdException w:name="Medium Shading 1 Accent 6" w:uiPriority="63"/>
+    <w:lsdException w:name="Medium Shading 2 Accent 6" w:uiPriority="64"/>
+    <w:lsdException w:name="Medium List 1 Accent 6" w:uiPriority="65"/>
+    <w:lsdException w:name="Medium List 2 Accent 6" w:uiPriority="66"/>
+    <w:lsdException w:name="Medium Grid 1 Accent 6" w:uiPriority="67"/>
+    <w:lsdException w:name="Medium Grid 2 Accent 6" w:uiPriority="68"/>
+    <w:lsdException w:name="Medium Grid 3 Accent 6" w:uiPriority="69"/>
+    <w:lsdException w:name="Dark List Accent 6" w:uiPriority="70"/>
+    <w:lsdException w:name="Colorful Shading Accent 6" w:uiPriority="71"/>
+    <w:lsdException w:name="Colorful List Accent 6" w:uiPriority="72"/>
+    <w:lsdException w:name="Colorful Grid Accent 6" w:uiPriority="73"/>
+    <w:lsdException w:name="Subtle Emphasis" w:uiPriority="19" w:qFormat="1"/>
+    <w:lsdException w:name="Intense Emphasis" w:uiPriority="21" w:qFormat="1"/>
+    <w:lsdException w:name="Subtle Reference" w:uiPriority="31" w:qFormat="1"/>
+    <w:lsdException w:name="Intense Reference" w:uiPriority="32" w:qFormat="1"/>
+    <w:lsdException w:name="Book Title" w:uiPriority="33" w:qFormat="1"/>
+    <w:lsdException w:name="Bibliography" w:semiHidden="1" w:uiPriority="37" w:unhideWhenUsed="1"/>
+    <w:lsdException w:name="TOC Heading" w:semiHidden="1" w:uiPriority="39" w:unhideWhenUsed="1" w:qFormat="1"/>
+    <w:lsdException w:name="Plain Table 1" w:uiPriority="41"/>
+    <w:lsdException w:name="Plain Table 2" w:uiPriority="42"/>
+    <w:lsdException w:name="Plain Table 3" w:uiPriority="43"/>
+    <w:lsdException w:name="Plain Table 4" w:uiPriority="44"/>
+    <w:lsdException w:name="Plain Table 5" w:uiPriority="45"/>
+    <w:lsdException w:name="Grid Table Light" w:uiPriority="40"/>
+    <w:lsdException w:name="Grid Table 1 Light" w:uiPriority="46"/>
+    <w:lsdException w:name="Grid Table 2" w:uiPriority="47"/>
+    <w:lsdException w:name="Grid Table 3" w:uiPriority="48"/>
+    <w:lsdException w:name="Grid Table 4" w:uiPriority="49"/>
+    <w:lsdException w:name="Grid Table 5 Dark" w:uiPriority="50"/>
+    <w:lsdException w:name="Grid Table 6 Colorful" w:uiPriority="51"/>
+    <w:lsdException w:name="Grid Table 7 Colorful" w:uiPriority="52"/>
+    <w:lsdException w:name="Grid Table 1 Light Accent 1" w:uiPriority="46"/>
+    <w:lsdException w:name="Grid Table 2 Accent 1" w:uiPriority="47"/>
+    <w:lsdException w:name="Grid Table 3 Accent 1" w:uiPriority="48"/>
+    <w:lsdException w:name="Grid Table 4 Accent 1" w:uiPriority="49"/>
+    <w:lsdException w:name="Grid Table 5 Dark Accent 1" w:uiPriority="50"/>
+    <w:lsdException w:name="Grid Table 6 Colorful Accent 1" w:uiPriority="51"/>
+    <w:lsdException w:name="Grid Table 7 Colorful Accent 1" w:uiPriority="52"/>
+    <w:lsdException w:name="Grid Table 1 Light Accent 2" w:uiPriority="46"/>
+    <w:lsdException w:name="Grid Table 2 Accent 2" w:uiPriority="47"/>
+    <w:lsdException w:name="Grid Table 3 Accent 2" w:uiPriority="48"/>
+    <w:lsdException w:name="Grid Table 4 Accent 2" w:uiPriority="49"/>
+    <w:lsdException w:name="Grid Table 5 Dark Accent 2" w:uiPriority="50"/>
+    <w:lsdException w:name="Grid Table 6 Colorful Accent 2" w:uiPriority="51"/>
+    <w:lsdException w:name="Grid Table 7 Colorful Accent 2" w:uiPriority="52"/>
+    <w:lsdException w:name="Grid Table 1 Light Accent 3" w:uiPriority="46"/>
+    <w:lsdException w:name="Grid Table 2 Accent 3" w:uiPriority="47"/>
+    <w:lsdException w:name="Grid Table 3 Accent 3" w:uiPriority="48"/>
+    <w:lsdException w:name="Grid Table 4 Accent 3" w:uiPriority="49"/>
+    <w:lsdException w:name="Grid Table 5 Dark Accent 3" w:uiPriority="50"/>
+    <w:lsdException w:name="Grid Table 6 Colorful Accent 3" w:uiPriority="51"/>
+    <w:lsdException w:name="Grid Table 7 Colorful Accent 3" w:uiPriority="52"/>
+    <w:lsdException w:name="Grid Table 1 Light Accent 4" w:uiPriority="46"/>
+    <w:lsdException w:name="Grid Table 2 Accent 4" w:uiPriority="47"/>
+    <w:lsdException w:name="Grid Table 3 Accent 4" w:uiPriority="48"/>
+    <w:lsdException w:name="Grid Table 4 Accent 4" w:uiPriority="49"/>
+    <w:lsdException w:name="Grid Table 5 Dark Accent 4" w:uiPriority="50"/>
+    <w:lsdException w:name="Grid Table 6 Colorful Accent 4" w:uiPriority="51"/>
+    <w:lsdException w:name="Grid Table 7 Colorful Accent 4" w:uiPriority="52"/>
+    <w:lsdException w:name="Grid Table 1 Light Accent 5" w:uiPriority="46"/>
+    <w:lsdException w:name="Grid Table 2 Accent 5" w:uiPriority="47"/>
+    <w:lsdException w:name="Grid Table 3 Accent 5" w:uiPriority="48"/>
+    <w:lsdException w:name="Grid Table 4 Accent 5" w:uiPriority="49"/>
+    <w:lsdException w:name="Grid Table 5 Dark Accent 5" w:uiPriority="50"/>
+    <w:lsdException w:name="Grid Table 6 Colorful Accent 5" w:uiPriority="51"/>
+    <w:lsdException w:name="Grid Table 7 Colorful Accent 5" w:uiPriority="52"/>
+    <w:lsdException w:name="Grid Table 1 Light Accent 6" w:uiPriority="46"/>
+    <w:lsdException w:name="Grid Table 2 Accent 6" w:uiPriority="47"/>
+    <w:lsdException w:name="Grid Table 3 Accent 6" w:uiPriority="48"/>
+    <w:lsdException w:name="Grid Table 4 Accent 6" w:uiPriority="49"/>
+    <w:lsdException w:name="Grid Table 5 Dark Accent 6" w:uiPriority="50"/>
+    <w:lsdException w:name="Grid Table 6 Colorful Accent 6" w:uiPriority="51"/>
+    <w:lsdException w:name="Grid Table 7 Colorful Accent 6" w:uiPriority="52"/>
+    <w:lsdException w:name="List Table 1 Light" w:uiPriority="46"/>
+    <w:lsdException w:name="List Table 2" w:uiPriority="47"/>
+    <w:lsdException w:name="List Table 3" w:uiPriority="48"/>
+    <w:lsdException w:name="List Table 4" w:uiPriority="49"/>
+    <w:lsdException w:name="List Table 5 Dark" w:uiPriority="50"/>
+    <w:lsdException w:name="List Table 6 Colorful" w:uiPriority="51"/>
+    <w:lsdException w:name="List Table 7 Colorful" w:uiPriority="52"/>
+    <w:lsdException w:name="List Table 1 Light Accent 1" w:uiPriority="46"/>
+    <w:lsdException w:name="List Table 2 Accent 1" w:uiPriority="47"/>
+    <w:lsdException w:name="List Table 3 Accent 1" w:uiPriority="48"/>
+    <w:lsdException w:name="List Table 4 Accent 1" w:uiPriority="49"/>
+    <w:lsdException w:name="List Table 5 Dark Accent 1" w:uiPriority="50"/>
+    <w:lsdException w:name="List Table 6 Colorful Accent 1" w:uiPriority="51"/>
+    <w:lsdException w:name="List Table 7 Colorful Accent 1" w:uiPriority="52"/>
+    <w:lsdException w:name="List Table 1 Light Accent 2" w:uiPriority="46"/>
+    <w:lsdException w:name="List Table 2 Accent 2" w:uiPriority="47"/>
+    <w:lsdException w:name="List Table 3 Accent 2" w:uiPriority="48"/>
+    <w:lsdException w:name="List Table 4 Accent 2" w:uiPriority="49"/>
+    <w:lsdException w:name="List Table 5 Dark Accent 2" w:uiPriority="50"/>
+    <w:lsdException w:name="List Table 6 Colorful Accent 2" w:uiPriority="51"/>
+    <w:lsdException w:name="List Table 7 Colorful Accent 2" w:uiPriority="52"/>
+    <w:lsdException w:name="List Table 1 Light Accent 3" w:uiPriority="46"/>
+    <w:lsdException w:name="List Table 2 Accent 3" w:uiPriority="47"/>
+    <w:lsdException w:name="List Table 3 Accent 3" w:uiPriority="48"/>
+    <w:lsdException w:name="List Table 4 Accent 3" w:uiPriority="49"/>
+    <w:lsdException w:name="List Table 5 Dark Accent 3" w:uiPriority="50"/>
+    <w:lsdException w:name="List Table 6 Colorful Accent 3" w:uiPriority="51"/>
+    <w:lsdException w:name="List Table 7 Colorful Accent 3" w:uiPriority="52"/>
+    <w:lsdException w:name="List Table 1 Light Accent 4" w:uiPriority="46"/>
+    <w:lsdException w:name="List Table 2 Accent 4" w:uiPriority="47"/>
+    <w:lsdException w:name="List Table 3 Accent 4" w:uiPriority="48"/>
+    <w:lsdException w:name="List Table 4 Accent 4" w:uiPriority="49"/>
+    <w:lsdException w:name="List Table 5 Dark Accent 4" w:uiPriority="50"/>
+    <w:lsdException w:name="List Table 6 Colorful Accent 4" w:uiPriority="51"/>
+    <w:lsdException w:name="List Table 7 Colorful Accent 4" w:uiPriority="52"/>
+    <w:lsdException w:name="List Table 1 Light Accent 5" w:uiPriority="46"/>
+    <w:lsdException w:name="List Table 2 Accent 5" w:uiPriority="47"/>
+    <w:lsdException w:name="List Table 3 Accent 5" w:uiPriority="48"/>
+    <w:lsdException w:name="List Table 4 Accent 5" w:uiPriority="49"/>
+    <w:lsdException w:name="List Table 5 Dark Accent 5" w:uiPriority="50"/>
+    <w:lsdException w:name="List Table 6 Colorful Accent 5" w:uiPriority="51"/>
+    <w:lsdException w:name="List Table 7 Colorful Accent 5" w:uiPriority="52"/>
+    <w:lsdException w:name="List Table 1 Light Accent 6" w:uiPriority="46"/>
+    <w:lsdException w:name="List Table 2 Accent 6" w:uiPriority="47"/>
+    <w:lsdException w:name="List Table 3 Accent 6" w:uiPriority="48"/>
+    <w:lsdException w:name="List Table 4 Accent 6" w:uiPriority="49"/>
+    <w:lsdException w:name="List Table 5 Dark Accent 6" w:uiPriority="50"/>
+    <w:lsdException w:name="List Table 6 Colorful Accent 6" w:uiPriority="51"/>
+    <w:lsdException w:name="List Table 7 Colorful Accent 6" w:uiPriority="52"/>
   </w:latentStyles>
   <w:style w:type="paragraph" w:default="1" w:styleId="Normal">
     <w:name w:val="Normal"/>
@@ -24384,7 +29735,6 @@
     <w:uiPriority w:val="99"/>
     <w:semiHidden/>
     <w:unhideWhenUsed/>
-    <w:qFormat/>
     <w:tblPr>
       <w:tblInd w:w="0" w:type="dxa"/>
       <w:tblCellMar>

--- a/Usecase/Usecase Specification/Đặc tả usecase.docx
+++ b/Usecase/Usecase Specification/Đặc tả usecase.docx
@@ -1,6 +1,6 @@
 
 <file path=word/document.xml><?xml version="1.0" encoding="utf-8"?>
-<w:document xmlns:wpc="http://schemas.microsoft.com/office/word/2010/wordprocessingCanvas" xmlns:mc="http://schemas.openxmlformats.org/markup-compatibility/2006" xmlns:o="urn:schemas-microsoft-com:office:office" xmlns:r="http://schemas.openxmlformats.org/officeDocument/2006/relationships" xmlns:m="http://schemas.openxmlformats.org/officeDocument/2006/math" xmlns:v="urn:schemas-microsoft-com:vml" xmlns:wp14="http://schemas.microsoft.com/office/word/2010/wordprocessingDrawing" xmlns:wp="http://schemas.openxmlformats.org/drawingml/2006/wordprocessingDrawing" xmlns:w10="urn:schemas-microsoft-com:office:word" xmlns:w="http://schemas.openxmlformats.org/wordprocessingml/2006/main" xmlns:w14="http://schemas.microsoft.com/office/word/2010/wordml" xmlns:w15="http://schemas.microsoft.com/office/word/2012/wordml" xmlns:wpg="http://schemas.microsoft.com/office/word/2010/wordprocessingGroup" xmlns:wpi="http://schemas.microsoft.com/office/word/2010/wordprocessingInk" xmlns:wne="http://schemas.microsoft.com/office/word/2006/wordml" xmlns:wps="http://schemas.microsoft.com/office/word/2010/wordprocessingShape" mc:Ignorable="w14 w15 wp14">
+<w:document xmlns:ve="http://schemas.openxmlformats.org/markup-compatibility/2006" xmlns:o="urn:schemas-microsoft-com:office:office" xmlns:r="http://schemas.openxmlformats.org/officeDocument/2006/relationships" xmlns:m="http://schemas.openxmlformats.org/officeDocument/2006/math" xmlns:v="urn:schemas-microsoft-com:vml" xmlns:wp="http://schemas.openxmlformats.org/drawingml/2006/wordprocessingDrawing" xmlns:w10="urn:schemas-microsoft-com:office:word" xmlns:w="http://schemas.openxmlformats.org/wordprocessingml/2006/main" xmlns:wne="http://schemas.microsoft.com/office/word/2006/wordml">
   <w:body>
     <w:p>
       <w:pPr>
@@ -39,7 +39,7 @@
           <w:insideH w:val="single" w:sz="4" w:space="0" w:color="auto"/>
           <w:insideV w:val="single" w:sz="4" w:space="0" w:color="auto"/>
         </w:tblBorders>
-        <w:tblLook w:val="01E0" w:firstRow="1" w:lastRow="1" w:firstColumn="1" w:lastColumn="1" w:noHBand="0" w:noVBand="0"/>
+        <w:tblLook w:val="01E0"/>
       </w:tblPr>
       <w:tblGrid>
         <w:gridCol w:w="2043"/>
@@ -391,7 +391,7 @@
                 <w:insideH w:val="single" w:sz="4" w:space="0" w:color="auto"/>
                 <w:insideV w:val="single" w:sz="4" w:space="0" w:color="auto"/>
               </w:tblBorders>
-              <w:tblLook w:val="01E0" w:firstRow="1" w:lastRow="1" w:firstColumn="1" w:lastColumn="1" w:noHBand="0" w:noVBand="0"/>
+              <w:tblLook w:val="01E0"/>
             </w:tblPr>
             <w:tblGrid>
               <w:gridCol w:w="579"/>
@@ -1167,7 +1167,7 @@
                 <w:insideH w:val="single" w:sz="4" w:space="0" w:color="auto"/>
                 <w:insideV w:val="single" w:sz="4" w:space="0" w:color="auto"/>
               </w:tblBorders>
-              <w:tblLook w:val="01E0" w:firstRow="1" w:lastRow="1" w:firstColumn="1" w:lastColumn="1" w:noHBand="0" w:noVBand="0"/>
+              <w:tblLook w:val="01E0"/>
             </w:tblPr>
             <w:tblGrid>
               <w:gridCol w:w="651"/>
@@ -1618,7 +1618,7 @@
           <w:insideV w:val="single" w:sz="4" w:space="0" w:color="auto"/>
         </w:tblBorders>
         <w:tblLayout w:type="fixed"/>
-        <w:tblLook w:val="01E0" w:firstRow="1" w:lastRow="1" w:firstColumn="1" w:lastColumn="1" w:noHBand="0" w:noVBand="0"/>
+        <w:tblLook w:val="01E0"/>
       </w:tblPr>
       <w:tblGrid>
         <w:gridCol w:w="638"/>
@@ -2063,7 +2063,7 @@
           <w:insideH w:val="single" w:sz="4" w:space="0" w:color="auto"/>
           <w:insideV w:val="single" w:sz="4" w:space="0" w:color="auto"/>
         </w:tblBorders>
-        <w:tblLook w:val="01E0" w:firstRow="1" w:lastRow="1" w:firstColumn="1" w:lastColumn="1" w:noHBand="0" w:noVBand="0"/>
+        <w:tblLook w:val="01E0"/>
       </w:tblPr>
       <w:tblGrid>
         <w:gridCol w:w="2376"/>
@@ -2416,7 +2416,7 @@
                 <w:insideH w:val="single" w:sz="4" w:space="0" w:color="auto"/>
                 <w:insideV w:val="single" w:sz="4" w:space="0" w:color="auto"/>
               </w:tblBorders>
-              <w:tblLook w:val="01E0" w:firstRow="1" w:lastRow="1" w:firstColumn="1" w:lastColumn="1" w:noHBand="0" w:noVBand="0"/>
+              <w:tblLook w:val="01E0"/>
             </w:tblPr>
             <w:tblGrid>
               <w:gridCol w:w="579"/>
@@ -3204,7 +3204,7 @@
                 <w:insideH w:val="single" w:sz="4" w:space="0" w:color="auto"/>
                 <w:insideV w:val="single" w:sz="4" w:space="0" w:color="auto"/>
               </w:tblBorders>
-              <w:tblLook w:val="01E0" w:firstRow="1" w:lastRow="1" w:firstColumn="1" w:lastColumn="1" w:noHBand="0" w:noVBand="0"/>
+              <w:tblLook w:val="01E0"/>
             </w:tblPr>
             <w:tblGrid>
               <w:gridCol w:w="588"/>
@@ -3604,7 +3604,7 @@
           <w:insideV w:val="single" w:sz="4" w:space="0" w:color="auto"/>
         </w:tblBorders>
         <w:tblLayout w:type="fixed"/>
-        <w:tblLook w:val="01E0" w:firstRow="1" w:lastRow="1" w:firstColumn="1" w:lastColumn="1" w:noHBand="0" w:noVBand="0"/>
+        <w:tblLook w:val="01E0"/>
       </w:tblPr>
       <w:tblGrid>
         <w:gridCol w:w="495"/>
@@ -4760,7 +4760,7 @@
           <w:insideH w:val="single" w:sz="4" w:space="0" w:color="auto"/>
           <w:insideV w:val="single" w:sz="4" w:space="0" w:color="auto"/>
         </w:tblBorders>
-        <w:tblLook w:val="01E0" w:firstRow="1" w:lastRow="1" w:firstColumn="1" w:lastColumn="1" w:noHBand="0" w:noVBand="0"/>
+        <w:tblLook w:val="01E0"/>
       </w:tblPr>
       <w:tblGrid>
         <w:gridCol w:w="1844"/>
@@ -5114,7 +5114,7 @@
                 <w:insideH w:val="single" w:sz="4" w:space="0" w:color="auto"/>
                 <w:insideV w:val="single" w:sz="4" w:space="0" w:color="auto"/>
               </w:tblBorders>
-              <w:tblLook w:val="01E0" w:firstRow="1" w:lastRow="1" w:firstColumn="1" w:lastColumn="1" w:noHBand="0" w:noVBand="0"/>
+              <w:tblLook w:val="01E0"/>
             </w:tblPr>
             <w:tblGrid>
               <w:gridCol w:w="547"/>
@@ -5827,7 +5827,7 @@
                 <w:insideH w:val="single" w:sz="4" w:space="0" w:color="auto"/>
                 <w:insideV w:val="single" w:sz="4" w:space="0" w:color="auto"/>
               </w:tblBorders>
-              <w:tblLook w:val="01E0" w:firstRow="1" w:lastRow="1" w:firstColumn="1" w:lastColumn="1" w:noHBand="0" w:noVBand="0"/>
+              <w:tblLook w:val="01E0"/>
             </w:tblPr>
             <w:tblGrid>
               <w:gridCol w:w="588"/>
@@ -6113,7 +6113,7 @@
           <w:insideV w:val="single" w:sz="4" w:space="0" w:color="auto"/>
         </w:tblBorders>
         <w:tblLayout w:type="fixed"/>
-        <w:tblLook w:val="01E0" w:firstRow="1" w:lastRow="1" w:firstColumn="1" w:lastColumn="1" w:noHBand="0" w:noVBand="0"/>
+        <w:tblLook w:val="01E0"/>
       </w:tblPr>
       <w:tblGrid>
         <w:gridCol w:w="638"/>
@@ -6542,7 +6542,7 @@
           <w:insideV w:val="single" w:sz="4" w:space="0" w:color="auto"/>
         </w:tblBorders>
         <w:tblLayout w:type="fixed"/>
-        <w:tblLook w:val="01E0" w:firstRow="1" w:lastRow="1" w:firstColumn="1" w:lastColumn="1" w:noHBand="0" w:noVBand="0"/>
+        <w:tblLook w:val="01E0"/>
       </w:tblPr>
       <w:tblGrid>
         <w:gridCol w:w="638"/>
@@ -6972,6 +6972,103 @@
                 <w:sz w:val="18"/>
               </w:rPr>
               <w:t>185 phút</w:t>
+            </w:r>
+          </w:p>
+        </w:tc>
+      </w:tr>
+      <w:tr>
+        <w:trPr>
+          <w:jc w:val="center"/>
+        </w:trPr>
+        <w:tc>
+          <w:tcPr>
+            <w:tcW w:w="638" w:type="dxa"/>
+          </w:tcPr>
+          <w:p>
+            <w:pPr>
+              <w:widowControl w:val="0"/>
+              <w:numPr>
+                <w:ilvl w:val="0"/>
+                <w:numId w:val="23"/>
+              </w:numPr>
+              <w:spacing w:before="0"/>
+              <w:rPr>
+                <w:sz w:val="18"/>
+              </w:rPr>
+            </w:pPr>
+          </w:p>
+        </w:tc>
+        <w:tc>
+          <w:tcPr>
+            <w:tcW w:w="1194" w:type="dxa"/>
+          </w:tcPr>
+          <w:p>
+            <w:pPr>
+              <w:widowControl w:val="0"/>
+              <w:ind w:firstLine="12"/>
+              <w:rPr>
+                <w:sz w:val="18"/>
+              </w:rPr>
+            </w:pPr>
+            <w:r>
+              <w:rPr>
+                <w:sz w:val="18"/>
+              </w:rPr>
+              <w:t>IMDB</w:t>
+            </w:r>
+          </w:p>
+        </w:tc>
+        <w:tc>
+          <w:tcPr>
+            <w:tcW w:w="2315" w:type="dxa"/>
+          </w:tcPr>
+          <w:p>
+            <w:pPr>
+              <w:widowControl w:val="0"/>
+              <w:ind w:firstLine="12"/>
+              <w:rPr>
+                <w:sz w:val="18"/>
+              </w:rPr>
+            </w:pPr>
+            <w:r>
+              <w:rPr>
+                <w:sz w:val="18"/>
+              </w:rPr>
+              <w:t>điểm trung bình (max là 10)</w:t>
+            </w:r>
+          </w:p>
+        </w:tc>
+        <w:tc>
+          <w:tcPr>
+            <w:tcW w:w="2306" w:type="dxa"/>
+          </w:tcPr>
+          <w:p>
+            <w:pPr>
+              <w:widowControl w:val="0"/>
+              <w:ind w:firstLine="12"/>
+              <w:rPr>
+                <w:sz w:val="18"/>
+              </w:rPr>
+            </w:pPr>
+          </w:p>
+        </w:tc>
+        <w:tc>
+          <w:tcPr>
+            <w:tcW w:w="2200" w:type="dxa"/>
+          </w:tcPr>
+          <w:p>
+            <w:pPr>
+              <w:widowControl w:val="0"/>
+              <w:ind w:right="-51" w:firstLine="12"/>
+              <w:rPr>
+                <w:sz w:val="18"/>
+              </w:rPr>
+            </w:pPr>
+            <w:r>
+              <w:rPr>
+                <w:sz w:val="18"/>
+              </w:rPr>
+              <w:t>9.2</w:t>
             </w:r>
           </w:p>
         </w:tc>
@@ -7187,7 +7284,7 @@
           <w:insideH w:val="single" w:sz="4" w:space="0" w:color="auto"/>
           <w:insideV w:val="single" w:sz="4" w:space="0" w:color="auto"/>
         </w:tblBorders>
-        <w:tblLook w:val="01E0" w:firstRow="1" w:lastRow="1" w:firstColumn="1" w:lastColumn="1" w:noHBand="0" w:noVBand="0"/>
+        <w:tblLook w:val="01E0"/>
       </w:tblPr>
       <w:tblGrid>
         <w:gridCol w:w="1851"/>
@@ -7540,7 +7637,7 @@
                 <w:insideH w:val="single" w:sz="4" w:space="0" w:color="auto"/>
                 <w:insideV w:val="single" w:sz="4" w:space="0" w:color="auto"/>
               </w:tblBorders>
-              <w:tblLook w:val="01E0" w:firstRow="1" w:lastRow="1" w:firstColumn="1" w:lastColumn="1" w:noHBand="0" w:noVBand="0"/>
+              <w:tblLook w:val="01E0"/>
             </w:tblPr>
             <w:tblGrid>
               <w:gridCol w:w="795"/>
@@ -8222,7 +8319,7 @@
                 <w:insideH w:val="single" w:sz="4" w:space="0" w:color="auto"/>
                 <w:insideV w:val="single" w:sz="4" w:space="0" w:color="auto"/>
               </w:tblBorders>
-              <w:tblLook w:val="01E0" w:firstRow="1" w:lastRow="1" w:firstColumn="1" w:lastColumn="1" w:noHBand="0" w:noVBand="0"/>
+              <w:tblLook w:val="01E0"/>
             </w:tblPr>
             <w:tblGrid>
               <w:gridCol w:w="588"/>
@@ -8472,7 +8569,7 @@
           <w:insideV w:val="single" w:sz="4" w:space="0" w:color="auto"/>
         </w:tblBorders>
         <w:tblLayout w:type="fixed"/>
-        <w:tblLook w:val="01E0" w:firstRow="1" w:lastRow="1" w:firstColumn="1" w:lastColumn="1" w:noHBand="0" w:noVBand="0"/>
+        <w:tblLook w:val="01E0"/>
       </w:tblPr>
       <w:tblGrid>
         <w:gridCol w:w="638"/>
@@ -9026,7 +9123,7 @@
           <w:insideV w:val="single" w:sz="4" w:space="0" w:color="auto"/>
         </w:tblBorders>
         <w:tblLayout w:type="fixed"/>
-        <w:tblLook w:val="01E0" w:firstRow="1" w:lastRow="1" w:firstColumn="1" w:lastColumn="1" w:noHBand="0" w:noVBand="0"/>
+        <w:tblLook w:val="01E0"/>
       </w:tblPr>
       <w:tblGrid>
         <w:gridCol w:w="638"/>
@@ -9696,7 +9793,7 @@
           <w:insideH w:val="single" w:sz="4" w:space="0" w:color="auto"/>
           <w:insideV w:val="single" w:sz="4" w:space="0" w:color="auto"/>
         </w:tblBorders>
-        <w:tblLook w:val="01E0" w:firstRow="1" w:lastRow="1" w:firstColumn="1" w:lastColumn="1" w:noHBand="0" w:noVBand="0"/>
+        <w:tblLook w:val="01E0"/>
       </w:tblPr>
       <w:tblGrid>
         <w:gridCol w:w="1896"/>
@@ -10053,7 +10150,7 @@
                 <w:insideH w:val="single" w:sz="4" w:space="0" w:color="auto"/>
                 <w:insideV w:val="single" w:sz="4" w:space="0" w:color="auto"/>
               </w:tblBorders>
-              <w:tblLook w:val="01E0" w:firstRow="1" w:lastRow="1" w:firstColumn="1" w:lastColumn="1" w:noHBand="0" w:noVBand="0"/>
+              <w:tblLook w:val="01E0"/>
             </w:tblPr>
             <w:tblGrid>
               <w:gridCol w:w="1404"/>
@@ -10751,7 +10848,15 @@
                       <w:sz w:val="19"/>
                       <w:lang w:val="vi-VN"/>
                     </w:rPr>
-                    <w:t>lấy các chức năng thuộc nhóm chức năng đã chọn, hiển thị lên giao diện</w:t>
+                    <w:t xml:space="preserve">lấy các chức năng thuộc nhóm chức năng đã chọn, hiển thị </w:t>
+                  </w:r>
+                  <w:r>
+                    <w:rPr>
+                      <w:sz w:val="19"/>
+                      <w:lang w:val="vi-VN"/>
+                    </w:rPr>
+                    <w:lastRenderedPageBreak/>
+                    <w:t>lên giao diện</w:t>
                   </w:r>
                 </w:p>
               </w:tc>
@@ -10774,6 +10879,7 @@
                 <w:sz w:val="19"/>
                 <w:u w:val="single"/>
               </w:rPr>
+              <w:lastRenderedPageBreak/>
               <w:t>Sửa</w:t>
             </w:r>
             <w:r>
@@ -10797,7 +10903,7 @@
                 <w:insideH w:val="single" w:sz="4" w:space="0" w:color="auto"/>
                 <w:insideV w:val="single" w:sz="4" w:space="0" w:color="auto"/>
               </w:tblBorders>
-              <w:tblLook w:val="01E0" w:firstRow="1" w:lastRow="1" w:firstColumn="1" w:lastColumn="1" w:noHBand="0" w:noVBand="0"/>
+              <w:tblLook w:val="01E0"/>
             </w:tblPr>
             <w:tblGrid>
               <w:gridCol w:w="1404"/>
@@ -10825,7 +10931,6 @@
                     <w:rPr>
                       <w:sz w:val="17"/>
                     </w:rPr>
-                    <w:lastRenderedPageBreak/>
                     <w:t>Luồng sự kiện chính</w:t>
                   </w:r>
                 </w:p>
@@ -11720,7 +11825,7 @@
                 <w:insideH w:val="single" w:sz="4" w:space="0" w:color="auto"/>
                 <w:insideV w:val="single" w:sz="4" w:space="0" w:color="auto"/>
               </w:tblBorders>
-              <w:tblLook w:val="01E0" w:firstRow="1" w:lastRow="1" w:firstColumn="1" w:lastColumn="1" w:noHBand="0" w:noVBand="0"/>
+              <w:tblLook w:val="01E0"/>
             </w:tblPr>
             <w:tblGrid>
               <w:gridCol w:w="1404"/>
@@ -12348,7 +12453,7 @@
                 <w:insideH w:val="single" w:sz="4" w:space="0" w:color="auto"/>
                 <w:insideV w:val="single" w:sz="4" w:space="0" w:color="auto"/>
               </w:tblBorders>
-              <w:tblLook w:val="01E0" w:firstRow="1" w:lastRow="1" w:firstColumn="1" w:lastColumn="1" w:noHBand="0" w:noVBand="0"/>
+              <w:tblLook w:val="01E0"/>
             </w:tblPr>
             <w:tblGrid>
               <w:gridCol w:w="1404"/>
@@ -13030,6 +13135,7 @@
                       <w:b/>
                       <w:sz w:val="19"/>
                     </w:rPr>
+                    <w:lastRenderedPageBreak/>
                     <w:t>Luồng sự kiện thay thế</w:t>
                   </w:r>
                 </w:p>
@@ -13285,7 +13391,7 @@
           <w:insideV w:val="single" w:sz="4" w:space="0" w:color="auto"/>
         </w:tblBorders>
         <w:tblLayout w:type="fixed"/>
-        <w:tblLook w:val="01E0" w:firstRow="1" w:lastRow="1" w:firstColumn="1" w:lastColumn="1" w:noHBand="0" w:noVBand="0"/>
+        <w:tblLook w:val="01E0"/>
       </w:tblPr>
       <w:tblGrid>
         <w:gridCol w:w="638"/>
@@ -13969,7 +14075,7 @@
           <w:insideV w:val="single" w:sz="4" w:space="0" w:color="auto"/>
         </w:tblBorders>
         <w:tblLayout w:type="fixed"/>
-        <w:tblLook w:val="01E0" w:firstRow="1" w:lastRow="1" w:firstColumn="1" w:lastColumn="1" w:noHBand="0" w:noVBand="0"/>
+        <w:tblLook w:val="01E0"/>
       </w:tblPr>
       <w:tblGrid>
         <w:gridCol w:w="638"/>
@@ -14568,7 +14674,7 @@
               <w:rPr>
                 <w:sz w:val="18"/>
               </w:rPr>
-              <w:t>Poster phim</w:t>
+              <w:t>IMDB</w:t>
             </w:r>
           </w:p>
         </w:tc>
@@ -14586,6 +14692,12 @@
                 <w:sz w:val="18"/>
               </w:rPr>
             </w:pPr>
+            <w:r>
+              <w:rPr>
+                <w:sz w:val="18"/>
+              </w:rPr>
+              <w:t>trung bình của tất cả rating cho phim (max là 10)</w:t>
+            </w:r>
           </w:p>
         </w:tc>
         <w:tc>
@@ -14639,6 +14751,12 @@
                 <w:sz w:val="18"/>
               </w:rPr>
             </w:pPr>
+            <w:r>
+              <w:rPr>
+                <w:sz w:val="18"/>
+              </w:rPr>
+              <w:t>9.2</w:t>
+            </w:r>
           </w:p>
         </w:tc>
       </w:tr>
@@ -14684,7 +14802,7 @@
               <w:rPr>
                 <w:sz w:val="18"/>
               </w:rPr>
-              <w:t>Mô tả</w:t>
+              <w:t>Poster phim</w:t>
             </w:r>
           </w:p>
         </w:tc>
@@ -14755,12 +14873,6 @@
                 <w:sz w:val="18"/>
               </w:rPr>
             </w:pPr>
-            <w:r>
-              <w:rPr>
-                <w:sz w:val="18"/>
-              </w:rPr>
-              <w:t>Cuộc chiến tiếp theo sau Avengers: Infinity War</w:t>
-            </w:r>
           </w:p>
         </w:tc>
       </w:tr>
@@ -14806,7 +14918,7 @@
               <w:rPr>
                 <w:sz w:val="18"/>
               </w:rPr>
-              <w:t>Thể loại</w:t>
+              <w:t>Mô tả</w:t>
             </w:r>
           </w:p>
         </w:tc>
@@ -14881,16 +14993,8 @@
               <w:rPr>
                 <w:sz w:val="18"/>
               </w:rPr>
-              <w:t>Siêu anh hùng, Khoa học viễn tưởng, Bi kịch, Thảm kịch</w:t>
-            </w:r>
-            <w:proofErr w:type="gramStart"/>
-            <w:r>
-              <w:rPr>
-                <w:sz w:val="18"/>
-              </w:rPr>
-              <w:t>,…</w:t>
-            </w:r>
-            <w:proofErr w:type="gramEnd"/>
+              <w:t>Cuộc chiến tiếp theo sau Avengers: Infinity War</w:t>
+            </w:r>
           </w:p>
         </w:tc>
       </w:tr>
@@ -14936,7 +15040,7 @@
               <w:rPr>
                 <w:sz w:val="18"/>
               </w:rPr>
-              <w:t>Diễn viên</w:t>
+              <w:t>Thể loại</w:t>
             </w:r>
           </w:p>
         </w:tc>
@@ -15011,16 +15115,8 @@
               <w:rPr>
                 <w:sz w:val="18"/>
               </w:rPr>
-              <w:t>RDJ, Chris Evan, Chris Hemsworth</w:t>
-            </w:r>
-            <w:proofErr w:type="gramStart"/>
-            <w:r>
-              <w:rPr>
-                <w:sz w:val="18"/>
-              </w:rPr>
-              <w:t>,…</w:t>
-            </w:r>
-            <w:proofErr w:type="gramEnd"/>
+              <w:t>Siêu anh hùng, Khoa học viễn tưởng, Bi kịch, Thảm kịch,…</w:t>
+            </w:r>
           </w:p>
         </w:tc>
       </w:tr>
@@ -15066,7 +15162,7 @@
               <w:rPr>
                 <w:sz w:val="18"/>
               </w:rPr>
-              <w:t>Ngày khởi chiếu</w:t>
+              <w:t>Diễn viên</w:t>
             </w:r>
           </w:p>
         </w:tc>
@@ -15084,12 +15180,6 @@
                 <w:sz w:val="18"/>
               </w:rPr>
             </w:pPr>
-            <w:r>
-              <w:rPr>
-                <w:sz w:val="18"/>
-              </w:rPr>
-              <w:t>dd/mm/yyyy</w:t>
-            </w:r>
           </w:p>
         </w:tc>
         <w:tc>
@@ -15147,7 +15237,14 @@
               <w:rPr>
                 <w:sz w:val="18"/>
               </w:rPr>
-              <w:t>26/04/2019</w:t>
+              <w:t xml:space="preserve">RDJ, Chris Evan, Chris </w:t>
+            </w:r>
+            <w:r>
+              <w:rPr>
+                <w:sz w:val="18"/>
+              </w:rPr>
+              <w:lastRenderedPageBreak/>
+              <w:t>Hemsworth,…</w:t>
             </w:r>
           </w:p>
         </w:tc>
@@ -15194,6 +15291,134 @@
               <w:rPr>
                 <w:sz w:val="18"/>
               </w:rPr>
+              <w:t>Ngày khởi chiếu</w:t>
+            </w:r>
+          </w:p>
+        </w:tc>
+        <w:tc>
+          <w:tcPr>
+            <w:tcW w:w="1964" w:type="dxa"/>
+            <w:vAlign w:val="center"/>
+          </w:tcPr>
+          <w:p>
+            <w:pPr>
+              <w:widowControl w:val="0"/>
+              <w:ind w:firstLine="12"/>
+              <w:jc w:val="left"/>
+              <w:rPr>
+                <w:sz w:val="18"/>
+              </w:rPr>
+            </w:pPr>
+            <w:r>
+              <w:rPr>
+                <w:sz w:val="18"/>
+              </w:rPr>
+              <w:t>dd/mm/yyyy</w:t>
+            </w:r>
+          </w:p>
+        </w:tc>
+        <w:tc>
+          <w:tcPr>
+            <w:tcW w:w="1047" w:type="dxa"/>
+            <w:vAlign w:val="center"/>
+          </w:tcPr>
+          <w:p>
+            <w:pPr>
+              <w:widowControl w:val="0"/>
+              <w:ind w:firstLine="12"/>
+              <w:jc w:val="left"/>
+              <w:rPr>
+                <w:sz w:val="18"/>
+              </w:rPr>
+            </w:pPr>
+            <w:r>
+              <w:rPr>
+                <w:sz w:val="18"/>
+              </w:rPr>
+              <w:t>Có</w:t>
+            </w:r>
+          </w:p>
+        </w:tc>
+        <w:tc>
+          <w:tcPr>
+            <w:tcW w:w="2087" w:type="dxa"/>
+            <w:vAlign w:val="center"/>
+          </w:tcPr>
+          <w:p>
+            <w:pPr>
+              <w:widowControl w:val="0"/>
+              <w:ind w:firstLine="12"/>
+              <w:jc w:val="left"/>
+              <w:rPr>
+                <w:sz w:val="18"/>
+              </w:rPr>
+            </w:pPr>
+          </w:p>
+        </w:tc>
+        <w:tc>
+          <w:tcPr>
+            <w:tcW w:w="1709" w:type="dxa"/>
+            <w:vAlign w:val="center"/>
+          </w:tcPr>
+          <w:p>
+            <w:pPr>
+              <w:widowControl w:val="0"/>
+              <w:jc w:val="left"/>
+              <w:rPr>
+                <w:sz w:val="18"/>
+              </w:rPr>
+            </w:pPr>
+            <w:r>
+              <w:rPr>
+                <w:sz w:val="18"/>
+              </w:rPr>
+              <w:t>26/04/2019</w:t>
+            </w:r>
+          </w:p>
+        </w:tc>
+      </w:tr>
+      <w:tr>
+        <w:trPr>
+          <w:jc w:val="center"/>
+        </w:trPr>
+        <w:tc>
+          <w:tcPr>
+            <w:tcW w:w="638" w:type="dxa"/>
+            <w:vAlign w:val="center"/>
+          </w:tcPr>
+          <w:p>
+            <w:pPr>
+              <w:widowControl w:val="0"/>
+              <w:numPr>
+                <w:ilvl w:val="0"/>
+                <w:numId w:val="40"/>
+              </w:numPr>
+              <w:spacing w:before="0"/>
+              <w:jc w:val="left"/>
+              <w:rPr>
+                <w:sz w:val="18"/>
+              </w:rPr>
+            </w:pPr>
+          </w:p>
+        </w:tc>
+        <w:tc>
+          <w:tcPr>
+            <w:tcW w:w="1194" w:type="dxa"/>
+            <w:vAlign w:val="center"/>
+          </w:tcPr>
+          <w:p>
+            <w:pPr>
+              <w:widowControl w:val="0"/>
+              <w:ind w:firstLine="12"/>
+              <w:jc w:val="left"/>
+              <w:rPr>
+                <w:sz w:val="18"/>
+              </w:rPr>
+            </w:pPr>
+            <w:r>
+              <w:rPr>
+                <w:sz w:val="18"/>
+              </w:rPr>
               <w:t>Suất chiếu</w:t>
             </w:r>
           </w:p>
@@ -15254,14 +15479,7 @@
               <w:rPr>
                 <w:sz w:val="18"/>
               </w:rPr>
-              <w:t xml:space="preserve">chọn được rạp mới hiện </w:t>
-            </w:r>
-            <w:r>
-              <w:rPr>
-                <w:sz w:val="18"/>
-              </w:rPr>
-              <w:lastRenderedPageBreak/>
-              <w:t>được suất chiếu</w:t>
+              <w:t>chọn được rạp mới hiện được suất chiếu</w:t>
             </w:r>
           </w:p>
         </w:tc>
@@ -15282,7 +15500,6 @@
               <w:rPr>
                 <w:sz w:val="18"/>
               </w:rPr>
-              <w:lastRenderedPageBreak/>
               <w:t>8:50, 9:25, 11:30</w:t>
             </w:r>
           </w:p>
@@ -15340,7 +15557,7 @@
           <w:insideV w:val="single" w:sz="4" w:space="0" w:color="auto"/>
         </w:tblBorders>
         <w:tblLayout w:type="fixed"/>
-        <w:tblLook w:val="01E0" w:firstRow="1" w:lastRow="1" w:firstColumn="1" w:lastColumn="1" w:noHBand="0" w:noVBand="0"/>
+        <w:tblLook w:val="01E0"/>
       </w:tblPr>
       <w:tblGrid>
         <w:gridCol w:w="638"/>
@@ -16018,7 +16235,7 @@
           <w:insideV w:val="single" w:sz="4" w:space="0" w:color="auto"/>
         </w:tblBorders>
         <w:tblLayout w:type="fixed"/>
-        <w:tblLook w:val="01E0" w:firstRow="1" w:lastRow="1" w:firstColumn="1" w:lastColumn="1" w:noHBand="0" w:noVBand="0"/>
+        <w:tblLook w:val="01E0"/>
       </w:tblPr>
       <w:tblGrid>
         <w:gridCol w:w="638"/>
@@ -17095,7 +17312,14 @@
               <w:rPr>
                 <w:sz w:val="18"/>
               </w:rPr>
-              <w:t>Suất chiếu phim</w:t>
+              <w:t xml:space="preserve">Suất chiếu </w:t>
+            </w:r>
+            <w:r>
+              <w:rPr>
+                <w:sz w:val="18"/>
+              </w:rPr>
+              <w:lastRenderedPageBreak/>
+              <w:t>phim</w:t>
             </w:r>
           </w:p>
         </w:tc>
@@ -17177,6 +17401,12 @@
                 <w:sz w:val="18"/>
               </w:rPr>
               <w:br/>
+            </w:r>
+            <w:r>
+              <w:rPr>
+                <w:sz w:val="18"/>
+              </w:rPr>
+              <w:lastRenderedPageBreak/>
               <w:t>8:50, 9:30, 11:30, 15:40</w:t>
             </w:r>
           </w:p>
@@ -17189,7 +17419,6 @@
         <w:pStyle w:val="Heading2"/>
       </w:pPr>
       <w:r>
-        <w:lastRenderedPageBreak/>
         <w:t>Đặc tả use case UC0</w:t>
       </w:r>
       <w:r>
@@ -17229,7 +17458,7 @@
           <w:insideV w:val="single" w:sz="4" w:space="0" w:color="auto"/>
         </w:tblBorders>
         <w:tblLayout w:type="fixed"/>
-        <w:tblLook w:val="01E0" w:firstRow="1" w:lastRow="1" w:firstColumn="1" w:lastColumn="1" w:noHBand="0" w:noVBand="0"/>
+        <w:tblLook w:val="01E0"/>
       </w:tblPr>
       <w:tblGrid>
         <w:gridCol w:w="638"/>
@@ -17838,7 +18067,7 @@
           <w:insideV w:val="single" w:sz="4" w:space="0" w:color="auto"/>
         </w:tblBorders>
         <w:tblLayout w:type="fixed"/>
-        <w:tblLook w:val="01E0" w:firstRow="1" w:lastRow="1" w:firstColumn="1" w:lastColumn="1" w:noHBand="0" w:noVBand="0"/>
+        <w:tblLook w:val="01E0"/>
       </w:tblPr>
       <w:tblGrid>
         <w:gridCol w:w="638"/>
@@ -18315,7 +18544,7 @@
           <w:insideV w:val="single" w:sz="4" w:space="0" w:color="auto"/>
         </w:tblBorders>
         <w:tblLayout w:type="fixed"/>
-        <w:tblLook w:val="01E0" w:firstRow="1" w:lastRow="1" w:firstColumn="1" w:lastColumn="1" w:noHBand="0" w:noVBand="0"/>
+        <w:tblLook w:val="01E0"/>
       </w:tblPr>
       <w:tblGrid>
         <w:gridCol w:w="638"/>
@@ -18875,6 +19104,7 @@
     </w:tbl>
     <w:p>
       <w:r>
+        <w:lastRenderedPageBreak/>
         <w:t xml:space="preserve">** Dữ liệu đầu vào khi thêm/sửa </w:t>
       </w:r>
       <w:r>
@@ -18897,7 +19127,7 @@
           <w:insideV w:val="single" w:sz="4" w:space="0" w:color="auto"/>
         </w:tblBorders>
         <w:tblLayout w:type="fixed"/>
-        <w:tblLook w:val="01E0" w:firstRow="1" w:lastRow="1" w:firstColumn="1" w:lastColumn="1" w:noHBand="0" w:noVBand="0"/>
+        <w:tblLook w:val="01E0"/>
       </w:tblPr>
       <w:tblGrid>
         <w:gridCol w:w="638"/>
@@ -19475,7 +19705,7 @@
           <w:insideH w:val="single" w:sz="4" w:space="0" w:color="auto"/>
           <w:insideV w:val="single" w:sz="4" w:space="0" w:color="auto"/>
         </w:tblBorders>
-        <w:tblLook w:val="01E0" w:firstRow="1" w:lastRow="1" w:firstColumn="1" w:lastColumn="1" w:noHBand="0" w:noVBand="0"/>
+        <w:tblLook w:val="01E0"/>
       </w:tblPr>
       <w:tblGrid>
         <w:gridCol w:w="2376"/>
@@ -19822,7 +20052,7 @@
                 <w:insideH w:val="single" w:sz="4" w:space="0" w:color="auto"/>
                 <w:insideV w:val="single" w:sz="4" w:space="0" w:color="auto"/>
               </w:tblBorders>
-              <w:tblLook w:val="01E0" w:firstRow="1" w:lastRow="1" w:firstColumn="1" w:lastColumn="1" w:noHBand="0" w:noVBand="0"/>
+              <w:tblLook w:val="01E0"/>
             </w:tblPr>
             <w:tblGrid>
               <w:gridCol w:w="579"/>
@@ -20452,7 +20682,7 @@
                 <w:insideH w:val="single" w:sz="4" w:space="0" w:color="auto"/>
                 <w:insideV w:val="single" w:sz="4" w:space="0" w:color="auto"/>
               </w:tblBorders>
-              <w:tblLook w:val="01E0" w:firstRow="1" w:lastRow="1" w:firstColumn="1" w:lastColumn="1" w:noHBand="0" w:noVBand="0"/>
+              <w:tblLook w:val="01E0"/>
             </w:tblPr>
             <w:tblGrid>
               <w:gridCol w:w="588"/>
@@ -20708,7 +20938,7 @@
           <w:insideV w:val="single" w:sz="4" w:space="0" w:color="auto"/>
         </w:tblBorders>
         <w:tblLayout w:type="fixed"/>
-        <w:tblLook w:val="01E0" w:firstRow="1" w:lastRow="1" w:firstColumn="1" w:lastColumn="1" w:noHBand="0" w:noVBand="0"/>
+        <w:tblLook w:val="01E0"/>
       </w:tblPr>
       <w:tblGrid>
         <w:gridCol w:w="616"/>
@@ -21243,14 +21473,7 @@
         <w:pStyle w:val="Heading2"/>
       </w:pPr>
       <w:r>
-        <w:lastRenderedPageBreak/>
-        <w:t>Đặc tả use case UC0</w:t>
-      </w:r>
-      <w:r>
-        <w:t>11</w:t>
-      </w:r>
-      <w:r>
-        <w:t xml:space="preserve"> “</w:t>
+        <w:t>Đặc tả use case UC011 “</w:t>
       </w:r>
       <w:r>
         <w:t>U Create Comment</w:t>
@@ -21271,7 +21494,7 @@
           <w:insideH w:val="single" w:sz="4" w:space="0" w:color="auto"/>
           <w:insideV w:val="single" w:sz="4" w:space="0" w:color="auto"/>
         </w:tblBorders>
-        <w:tblLook w:val="01E0" w:firstRow="1" w:lastRow="1" w:firstColumn="1" w:lastColumn="1" w:noHBand="0" w:noVBand="0"/>
+        <w:tblLook w:val="01E0"/>
       </w:tblPr>
       <w:tblGrid>
         <w:gridCol w:w="2376"/>
@@ -21624,7 +21847,7 @@
                 <w:insideH w:val="single" w:sz="4" w:space="0" w:color="auto"/>
                 <w:insideV w:val="single" w:sz="4" w:space="0" w:color="auto"/>
               </w:tblBorders>
-              <w:tblLook w:val="01E0" w:firstRow="1" w:lastRow="1" w:firstColumn="1" w:lastColumn="1" w:noHBand="0" w:noVBand="0"/>
+              <w:tblLook w:val="01E0"/>
             </w:tblPr>
             <w:tblGrid>
               <w:gridCol w:w="579"/>
@@ -22421,7 +22644,7 @@
                 <w:insideH w:val="single" w:sz="4" w:space="0" w:color="auto"/>
                 <w:insideV w:val="single" w:sz="4" w:space="0" w:color="auto"/>
               </w:tblBorders>
-              <w:tblLook w:val="01E0" w:firstRow="1" w:lastRow="1" w:firstColumn="1" w:lastColumn="1" w:noHBand="0" w:noVBand="0"/>
+              <w:tblLook w:val="01E0"/>
             </w:tblPr>
             <w:tblGrid>
               <w:gridCol w:w="588"/>
@@ -22827,7 +23050,7 @@
           <w:insideV w:val="single" w:sz="4" w:space="0" w:color="auto"/>
         </w:tblBorders>
         <w:tblLayout w:type="fixed"/>
-        <w:tblLook w:val="01E0" w:firstRow="1" w:lastRow="1" w:firstColumn="1" w:lastColumn="1" w:noHBand="0" w:noVBand="0"/>
+        <w:tblLook w:val="01E0"/>
       </w:tblPr>
       <w:tblGrid>
         <w:gridCol w:w="616"/>
@@ -23348,10 +23571,7 @@
         <w:pStyle w:val="Heading2"/>
       </w:pPr>
       <w:r>
-        <w:t>Đặc tả use case UC01</w:t>
-      </w:r>
-      <w:r>
-        <w:t>2 “</w:t>
+        <w:t>Đặc tả use case UC012 “</w:t>
       </w:r>
       <w:r>
         <w:t>GU View Comment</w:t>
@@ -23372,7 +23592,7 @@
           <w:insideH w:val="single" w:sz="4" w:space="0" w:color="auto"/>
           <w:insideV w:val="single" w:sz="4" w:space="0" w:color="auto"/>
         </w:tblBorders>
-        <w:tblLook w:val="01E0" w:firstRow="1" w:lastRow="1" w:firstColumn="1" w:lastColumn="1" w:noHBand="0" w:noVBand="0"/>
+        <w:tblLook w:val="01E0"/>
       </w:tblPr>
       <w:tblGrid>
         <w:gridCol w:w="2441"/>
@@ -23422,13 +23642,7 @@
               <w:rPr>
                 <w:sz w:val="19"/>
               </w:rPr>
-              <w:t>UC01</w:t>
-            </w:r>
-            <w:r>
-              <w:rPr>
-                <w:sz w:val="19"/>
-              </w:rPr>
-              <w:t>2</w:t>
+              <w:t>UC012</w:t>
             </w:r>
           </w:p>
         </w:tc>
@@ -23737,7 +23951,7 @@
                 <w:insideH w:val="single" w:sz="4" w:space="0" w:color="auto"/>
                 <w:insideV w:val="single" w:sz="4" w:space="0" w:color="auto"/>
               </w:tblBorders>
-              <w:tblLook w:val="01E0" w:firstRow="1" w:lastRow="1" w:firstColumn="1" w:lastColumn="1" w:noHBand="0" w:noVBand="0"/>
+              <w:tblLook w:val="01E0"/>
             </w:tblPr>
             <w:tblGrid>
               <w:gridCol w:w="579"/>
@@ -24055,7 +24269,7 @@
 </file>
 
 <file path=word/numbering.xml><?xml version="1.0" encoding="utf-8"?>
-<w:numbering xmlns:wpc="http://schemas.microsoft.com/office/word/2010/wordprocessingCanvas" xmlns:mc="http://schemas.openxmlformats.org/markup-compatibility/2006" xmlns:o="urn:schemas-microsoft-com:office:office" xmlns:r="http://schemas.openxmlformats.org/officeDocument/2006/relationships" xmlns:m="http://schemas.openxmlformats.org/officeDocument/2006/math" xmlns:v="urn:schemas-microsoft-com:vml" xmlns:wp14="http://schemas.microsoft.com/office/word/2010/wordprocessingDrawing" xmlns:wp="http://schemas.openxmlformats.org/drawingml/2006/wordprocessingDrawing" xmlns:w10="urn:schemas-microsoft-com:office:word" xmlns:w="http://schemas.openxmlformats.org/wordprocessingml/2006/main" xmlns:w14="http://schemas.microsoft.com/office/word/2010/wordml" xmlns:w15="http://schemas.microsoft.com/office/word/2012/wordml" xmlns:wpg="http://schemas.microsoft.com/office/word/2010/wordprocessingGroup" xmlns:wpi="http://schemas.microsoft.com/office/word/2010/wordprocessingInk" xmlns:wne="http://schemas.microsoft.com/office/word/2006/wordml" xmlns:wps="http://schemas.microsoft.com/office/word/2010/wordprocessingShape" mc:Ignorable="w14 w15 wp14">
+<w:numbering xmlns:ve="http://schemas.openxmlformats.org/markup-compatibility/2006" xmlns:o="urn:schemas-microsoft-com:office:office" xmlns:r="http://schemas.openxmlformats.org/officeDocument/2006/relationships" xmlns:m="http://schemas.openxmlformats.org/officeDocument/2006/math" xmlns:v="urn:schemas-microsoft-com:vml" xmlns:wp="http://schemas.openxmlformats.org/drawingml/2006/wordprocessingDrawing" xmlns:w10="urn:schemas-microsoft-com:office:word" xmlns:w="http://schemas.openxmlformats.org/wordprocessingml/2006/main" xmlns:wne="http://schemas.microsoft.com/office/word/2006/wordml">
   <w:abstractNum w:abstractNumId="0">
     <w:nsid w:val="037D73CB"/>
     <w:multiLevelType w:val="hybridMultilevel"/>
@@ -29132,7 +29346,7 @@
 </file>
 
 <file path=word/styles.xml><?xml version="1.0" encoding="utf-8"?>
-<w:styles xmlns:mc="http://schemas.openxmlformats.org/markup-compatibility/2006" xmlns:r="http://schemas.openxmlformats.org/officeDocument/2006/relationships" xmlns:w="http://schemas.openxmlformats.org/wordprocessingml/2006/main" xmlns:w14="http://schemas.microsoft.com/office/word/2010/wordml" xmlns:w15="http://schemas.microsoft.com/office/word/2012/wordml" mc:Ignorable="w14 w15">
+<w:styles xmlns:r="http://schemas.openxmlformats.org/officeDocument/2006/relationships" xmlns:w="http://schemas.openxmlformats.org/wordprocessingml/2006/main">
   <w:docDefaults>
     <w:rPrDefault>
       <w:rPr>
@@ -29148,378 +29362,144 @@
       </w:pPr>
     </w:pPrDefault>
   </w:docDefaults>
-  <w:latentStyles w:defLockedState="0" w:defUIPriority="99" w:defSemiHidden="0" w:defUnhideWhenUsed="0" w:defQFormat="0" w:count="371">
-    <w:lsdException w:name="Normal" w:uiPriority="0" w:qFormat="1"/>
-    <w:lsdException w:name="heading 1" w:uiPriority="0" w:qFormat="1"/>
-    <w:lsdException w:name="heading 2" w:semiHidden="1" w:uiPriority="0" w:unhideWhenUsed="1" w:qFormat="1"/>
-    <w:lsdException w:name="heading 3" w:semiHidden="1" w:uiPriority="0" w:unhideWhenUsed="1" w:qFormat="1"/>
-    <w:lsdException w:name="heading 4" w:semiHidden="1" w:uiPriority="0" w:unhideWhenUsed="1" w:qFormat="1"/>
-    <w:lsdException w:name="heading 5" w:semiHidden="1" w:uiPriority="0" w:unhideWhenUsed="1" w:qFormat="1"/>
-    <w:lsdException w:name="heading 6" w:semiHidden="1" w:uiPriority="9" w:unhideWhenUsed="1" w:qFormat="1"/>
-    <w:lsdException w:name="heading 7" w:semiHidden="1" w:uiPriority="9" w:unhideWhenUsed="1" w:qFormat="1"/>
-    <w:lsdException w:name="heading 8" w:semiHidden="1" w:uiPriority="9" w:unhideWhenUsed="1" w:qFormat="1"/>
-    <w:lsdException w:name="heading 9" w:semiHidden="1" w:uiPriority="9" w:unhideWhenUsed="1" w:qFormat="1"/>
-    <w:lsdException w:name="index 1" w:semiHidden="1" w:unhideWhenUsed="1"/>
-    <w:lsdException w:name="index 2" w:semiHidden="1" w:unhideWhenUsed="1"/>
-    <w:lsdException w:name="index 3" w:semiHidden="1" w:unhideWhenUsed="1"/>
-    <w:lsdException w:name="index 4" w:semiHidden="1" w:unhideWhenUsed="1"/>
-    <w:lsdException w:name="index 5" w:semiHidden="1" w:unhideWhenUsed="1"/>
-    <w:lsdException w:name="index 6" w:semiHidden="1" w:unhideWhenUsed="1"/>
-    <w:lsdException w:name="index 7" w:semiHidden="1" w:unhideWhenUsed="1"/>
-    <w:lsdException w:name="index 8" w:semiHidden="1" w:unhideWhenUsed="1"/>
-    <w:lsdException w:name="index 9" w:semiHidden="1" w:unhideWhenUsed="1"/>
-    <w:lsdException w:name="toc 1" w:semiHidden="1" w:uiPriority="39" w:unhideWhenUsed="1"/>
-    <w:lsdException w:name="toc 2" w:semiHidden="1" w:uiPriority="39" w:unhideWhenUsed="1"/>
-    <w:lsdException w:name="toc 3" w:semiHidden="1" w:uiPriority="39" w:unhideWhenUsed="1"/>
-    <w:lsdException w:name="toc 4" w:semiHidden="1" w:uiPriority="39" w:unhideWhenUsed="1"/>
-    <w:lsdException w:name="toc 5" w:semiHidden="1" w:uiPriority="39" w:unhideWhenUsed="1"/>
-    <w:lsdException w:name="toc 6" w:semiHidden="1" w:uiPriority="39" w:unhideWhenUsed="1"/>
-    <w:lsdException w:name="toc 7" w:semiHidden="1" w:uiPriority="39" w:unhideWhenUsed="1"/>
-    <w:lsdException w:name="toc 8" w:semiHidden="1" w:uiPriority="39" w:unhideWhenUsed="1"/>
-    <w:lsdException w:name="toc 9" w:semiHidden="1" w:uiPriority="39" w:unhideWhenUsed="1"/>
-    <w:lsdException w:name="Normal Indent" w:semiHidden="1" w:unhideWhenUsed="1"/>
-    <w:lsdException w:name="footnote text" w:semiHidden="1" w:unhideWhenUsed="1"/>
-    <w:lsdException w:name="annotation text" w:semiHidden="1" w:unhideWhenUsed="1"/>
-    <w:lsdException w:name="header" w:semiHidden="1" w:unhideWhenUsed="1"/>
-    <w:lsdException w:name="footer" w:semiHidden="1" w:unhideWhenUsed="1"/>
-    <w:lsdException w:name="index heading" w:semiHidden="1" w:unhideWhenUsed="1"/>
-    <w:lsdException w:name="caption" w:semiHidden="1" w:uiPriority="35" w:unhideWhenUsed="1" w:qFormat="1"/>
-    <w:lsdException w:name="table of figures" w:semiHidden="1" w:unhideWhenUsed="1"/>
-    <w:lsdException w:name="envelope address" w:semiHidden="1" w:unhideWhenUsed="1"/>
-    <w:lsdException w:name="envelope return" w:semiHidden="1" w:unhideWhenUsed="1"/>
-    <w:lsdException w:name="footnote reference" w:semiHidden="1" w:unhideWhenUsed="1"/>
-    <w:lsdException w:name="annotation reference" w:semiHidden="1" w:unhideWhenUsed="1"/>
-    <w:lsdException w:name="line number" w:semiHidden="1" w:unhideWhenUsed="1"/>
-    <w:lsdException w:name="page number" w:semiHidden="1" w:unhideWhenUsed="1"/>
-    <w:lsdException w:name="endnote reference" w:semiHidden="1" w:unhideWhenUsed="1"/>
-    <w:lsdException w:name="endnote text" w:semiHidden="1" w:unhideWhenUsed="1"/>
-    <w:lsdException w:name="table of authorities" w:semiHidden="1" w:unhideWhenUsed="1"/>
-    <w:lsdException w:name="macro" w:semiHidden="1" w:unhideWhenUsed="1"/>
-    <w:lsdException w:name="toa heading" w:semiHidden="1" w:unhideWhenUsed="1"/>
-    <w:lsdException w:name="List" w:semiHidden="1" w:unhideWhenUsed="1"/>
-    <w:lsdException w:name="List Bullet" w:semiHidden="1" w:unhideWhenUsed="1"/>
-    <w:lsdException w:name="List Number" w:semiHidden="1" w:unhideWhenUsed="1"/>
-    <w:lsdException w:name="List 2" w:semiHidden="1" w:unhideWhenUsed="1"/>
-    <w:lsdException w:name="List 3" w:semiHidden="1" w:unhideWhenUsed="1"/>
-    <w:lsdException w:name="List 4" w:semiHidden="1" w:unhideWhenUsed="1"/>
-    <w:lsdException w:name="List 5" w:semiHidden="1" w:unhideWhenUsed="1"/>
-    <w:lsdException w:name="List Bullet 2" w:semiHidden="1" w:unhideWhenUsed="1"/>
-    <w:lsdException w:name="List Bullet 3" w:semiHidden="1" w:unhideWhenUsed="1"/>
-    <w:lsdException w:name="List Bullet 4" w:semiHidden="1" w:unhideWhenUsed="1"/>
-    <w:lsdException w:name="List Bullet 5" w:semiHidden="1" w:unhideWhenUsed="1"/>
-    <w:lsdException w:name="List Number 2" w:semiHidden="1" w:unhideWhenUsed="1"/>
-    <w:lsdException w:name="List Number 3" w:semiHidden="1" w:unhideWhenUsed="1"/>
-    <w:lsdException w:name="List Number 4" w:semiHidden="1" w:unhideWhenUsed="1"/>
-    <w:lsdException w:name="List Number 5" w:semiHidden="1" w:unhideWhenUsed="1"/>
-    <w:lsdException w:name="Title" w:uiPriority="10" w:qFormat="1"/>
-    <w:lsdException w:name="Closing" w:semiHidden="1" w:unhideWhenUsed="1"/>
-    <w:lsdException w:name="Signature" w:semiHidden="1" w:unhideWhenUsed="1"/>
-    <w:lsdException w:name="Default Paragraph Font" w:semiHidden="1" w:uiPriority="1" w:unhideWhenUsed="1"/>
-    <w:lsdException w:name="Body Text" w:semiHidden="1" w:unhideWhenUsed="1"/>
-    <w:lsdException w:name="Body Text Indent" w:semiHidden="1" w:unhideWhenUsed="1"/>
-    <w:lsdException w:name="List Continue" w:semiHidden="1" w:unhideWhenUsed="1"/>
-    <w:lsdException w:name="List Continue 2" w:semiHidden="1" w:unhideWhenUsed="1"/>
-    <w:lsdException w:name="List Continue 3" w:semiHidden="1" w:unhideWhenUsed="1"/>
-    <w:lsdException w:name="List Continue 4" w:semiHidden="1" w:unhideWhenUsed="1"/>
-    <w:lsdException w:name="List Continue 5" w:semiHidden="1" w:unhideWhenUsed="1"/>
-    <w:lsdException w:name="Message Header" w:semiHidden="1" w:unhideWhenUsed="1"/>
-    <w:lsdException w:name="Subtitle" w:uiPriority="11" w:qFormat="1"/>
-    <w:lsdException w:name="Salutation" w:semiHidden="1" w:unhideWhenUsed="1"/>
-    <w:lsdException w:name="Date" w:semiHidden="1" w:unhideWhenUsed="1"/>
-    <w:lsdException w:name="Body Text First Indent" w:semiHidden="1" w:unhideWhenUsed="1"/>
-    <w:lsdException w:name="Body Text First Indent 2" w:semiHidden="1" w:unhideWhenUsed="1"/>
-    <w:lsdException w:name="Note Heading" w:semiHidden="1" w:unhideWhenUsed="1"/>
-    <w:lsdException w:name="Body Text 2" w:semiHidden="1" w:unhideWhenUsed="1"/>
-    <w:lsdException w:name="Body Text 3" w:semiHidden="1" w:unhideWhenUsed="1"/>
-    <w:lsdException w:name="Body Text Indent 2" w:semiHidden="1" w:unhideWhenUsed="1"/>
-    <w:lsdException w:name="Body Text Indent 3" w:semiHidden="1" w:unhideWhenUsed="1"/>
-    <w:lsdException w:name="Block Text" w:semiHidden="1" w:unhideWhenUsed="1"/>
-    <w:lsdException w:name="Hyperlink" w:semiHidden="1" w:unhideWhenUsed="1"/>
-    <w:lsdException w:name="FollowedHyperlink" w:semiHidden="1" w:unhideWhenUsed="1"/>
-    <w:lsdException w:name="Strong" w:uiPriority="22" w:qFormat="1"/>
-    <w:lsdException w:name="Emphasis" w:uiPriority="20" w:qFormat="1"/>
-    <w:lsdException w:name="Document Map" w:semiHidden="1" w:unhideWhenUsed="1"/>
-    <w:lsdException w:name="Plain Text" w:semiHidden="1" w:unhideWhenUsed="1"/>
-    <w:lsdException w:name="E-mail Signature" w:semiHidden="1" w:unhideWhenUsed="1"/>
-    <w:lsdException w:name="HTML Top of Form" w:semiHidden="1" w:unhideWhenUsed="1"/>
-    <w:lsdException w:name="HTML Bottom of Form" w:semiHidden="1" w:unhideWhenUsed="1"/>
-    <w:lsdException w:name="Normal (Web)" w:semiHidden="1" w:unhideWhenUsed="1"/>
-    <w:lsdException w:name="HTML Acronym" w:semiHidden="1" w:unhideWhenUsed="1"/>
-    <w:lsdException w:name="HTML Address" w:semiHidden="1" w:unhideWhenUsed="1"/>
-    <w:lsdException w:name="HTML Cite" w:semiHidden="1" w:unhideWhenUsed="1"/>
-    <w:lsdException w:name="HTML Code" w:semiHidden="1" w:unhideWhenUsed="1"/>
-    <w:lsdException w:name="HTML Definition" w:semiHidden="1" w:unhideWhenUsed="1"/>
-    <w:lsdException w:name="HTML Keyboard" w:semiHidden="1" w:unhideWhenUsed="1"/>
-    <w:lsdException w:name="HTML Preformatted" w:semiHidden="1" w:unhideWhenUsed="1"/>
-    <w:lsdException w:name="HTML Sample" w:semiHidden="1" w:unhideWhenUsed="1"/>
-    <w:lsdException w:name="HTML Typewriter" w:semiHidden="1" w:unhideWhenUsed="1"/>
-    <w:lsdException w:name="HTML Variable" w:semiHidden="1" w:unhideWhenUsed="1"/>
-    <w:lsdException w:name="Normal Table" w:semiHidden="1" w:unhideWhenUsed="1"/>
-    <w:lsdException w:name="annotation subject" w:semiHidden="1" w:unhideWhenUsed="1"/>
-    <w:lsdException w:name="No List" w:semiHidden="1" w:unhideWhenUsed="1"/>
-    <w:lsdException w:name="Outline List 1" w:semiHidden="1" w:unhideWhenUsed="1"/>
-    <w:lsdException w:name="Outline List 2" w:semiHidden="1" w:unhideWhenUsed="1"/>
-    <w:lsdException w:name="Outline List 3" w:semiHidden="1" w:unhideWhenUsed="1"/>
-    <w:lsdException w:name="Table Simple 1" w:semiHidden="1" w:unhideWhenUsed="1"/>
-    <w:lsdException w:name="Table Simple 2" w:semiHidden="1" w:unhideWhenUsed="1"/>
-    <w:lsdException w:name="Table Simple 3" w:semiHidden="1" w:unhideWhenUsed="1"/>
-    <w:lsdException w:name="Table Classic 1" w:semiHidden="1" w:unhideWhenUsed="1"/>
-    <w:lsdException w:name="Table Classic 2" w:semiHidden="1" w:unhideWhenUsed="1"/>
-    <w:lsdException w:name="Table Classic 3" w:semiHidden="1" w:unhideWhenUsed="1"/>
-    <w:lsdException w:name="Table Classic 4" w:semiHidden="1" w:unhideWhenUsed="1"/>
-    <w:lsdException w:name="Table Colorful 1" w:semiHidden="1" w:unhideWhenUsed="1"/>
-    <w:lsdException w:name="Table Colorful 2" w:semiHidden="1" w:unhideWhenUsed="1"/>
-    <w:lsdException w:name="Table Colorful 3" w:semiHidden="1" w:unhideWhenUsed="1"/>
-    <w:lsdException w:name="Table Columns 1" w:semiHidden="1" w:unhideWhenUsed="1"/>
-    <w:lsdException w:name="Table Columns 2" w:semiHidden="1" w:unhideWhenUsed="1"/>
-    <w:lsdException w:name="Table Columns 3" w:semiHidden="1" w:unhideWhenUsed="1"/>
-    <w:lsdException w:name="Table Columns 4" w:semiHidden="1" w:unhideWhenUsed="1"/>
-    <w:lsdException w:name="Table Columns 5" w:semiHidden="1" w:unhideWhenUsed="1"/>
-    <w:lsdException w:name="Table Grid 1" w:semiHidden="1" w:unhideWhenUsed="1"/>
-    <w:lsdException w:name="Table Grid 2" w:semiHidden="1" w:unhideWhenUsed="1"/>
-    <w:lsdException w:name="Table Grid 3" w:semiHidden="1" w:unhideWhenUsed="1"/>
-    <w:lsdException w:name="Table Grid 4" w:semiHidden="1" w:unhideWhenUsed="1"/>
-    <w:lsdException w:name="Table Grid 5" w:semiHidden="1" w:unhideWhenUsed="1"/>
-    <w:lsdException w:name="Table Grid 6" w:semiHidden="1" w:unhideWhenUsed="1"/>
-    <w:lsdException w:name="Table Grid 7" w:semiHidden="1" w:unhideWhenUsed="1"/>
-    <w:lsdException w:name="Table Grid 8" w:semiHidden="1" w:unhideWhenUsed="1"/>
-    <w:lsdException w:name="Table List 1" w:semiHidden="1" w:unhideWhenUsed="1"/>
-    <w:lsdException w:name="Table List 2" w:semiHidden="1" w:unhideWhenUsed="1"/>
-    <w:lsdException w:name="Table List 3" w:semiHidden="1" w:unhideWhenUsed="1"/>
-    <w:lsdException w:name="Table List 4" w:semiHidden="1" w:unhideWhenUsed="1"/>
-    <w:lsdException w:name="Table List 5" w:semiHidden="1" w:unhideWhenUsed="1"/>
-    <w:lsdException w:name="Table List 6" w:semiHidden="1" w:unhideWhenUsed="1"/>
-    <w:lsdException w:name="Table List 7" w:semiHidden="1" w:unhideWhenUsed="1"/>
-    <w:lsdException w:name="Table List 8" w:semiHidden="1" w:unhideWhenUsed="1"/>
-    <w:lsdException w:name="Table 3D effects 1" w:semiHidden="1" w:unhideWhenUsed="1"/>
-    <w:lsdException w:name="Table 3D effects 2" w:semiHidden="1" w:unhideWhenUsed="1"/>
-    <w:lsdException w:name="Table 3D effects 3" w:semiHidden="1" w:unhideWhenUsed="1"/>
-    <w:lsdException w:name="Table Contemporary" w:semiHidden="1" w:unhideWhenUsed="1"/>
-    <w:lsdException w:name="Table Elegant" w:semiHidden="1" w:unhideWhenUsed="1"/>
-    <w:lsdException w:name="Table Professional" w:semiHidden="1" w:unhideWhenUsed="1"/>
-    <w:lsdException w:name="Table Subtle 1" w:semiHidden="1" w:unhideWhenUsed="1"/>
-    <w:lsdException w:name="Table Subtle 2" w:semiHidden="1" w:unhideWhenUsed="1"/>
-    <w:lsdException w:name="Table Web 1" w:semiHidden="1" w:unhideWhenUsed="1"/>
-    <w:lsdException w:name="Table Web 2" w:semiHidden="1" w:unhideWhenUsed="1"/>
-    <w:lsdException w:name="Table Web 3" w:semiHidden="1" w:unhideWhenUsed="1"/>
-    <w:lsdException w:name="Balloon Text" w:semiHidden="1" w:unhideWhenUsed="1"/>
-    <w:lsdException w:name="Table Grid" w:uiPriority="59"/>
-    <w:lsdException w:name="Table Theme" w:semiHidden="1" w:unhideWhenUsed="1"/>
-    <w:lsdException w:name="Placeholder Text" w:semiHidden="1"/>
-    <w:lsdException w:name="No Spacing" w:uiPriority="1" w:qFormat="1"/>
-    <w:lsdException w:name="Light Shading" w:uiPriority="60"/>
-    <w:lsdException w:name="Light List" w:uiPriority="61"/>
-    <w:lsdException w:name="Light Grid" w:uiPriority="62"/>
-    <w:lsdException w:name="Medium Shading 1" w:uiPriority="63"/>
-    <w:lsdException w:name="Medium Shading 2" w:uiPriority="64"/>
-    <w:lsdException w:name="Medium List 1" w:uiPriority="65"/>
-    <w:lsdException w:name="Medium List 2" w:uiPriority="66"/>
-    <w:lsdException w:name="Medium Grid 1" w:uiPriority="67"/>
-    <w:lsdException w:name="Medium Grid 2" w:uiPriority="68"/>
-    <w:lsdException w:name="Medium Grid 3" w:uiPriority="69"/>
-    <w:lsdException w:name="Dark List" w:uiPriority="70"/>
-    <w:lsdException w:name="Colorful Shading" w:uiPriority="71"/>
-    <w:lsdException w:name="Colorful List" w:uiPriority="72"/>
-    <w:lsdException w:name="Colorful Grid" w:uiPriority="73"/>
-    <w:lsdException w:name="Light Shading Accent 1" w:uiPriority="60"/>
-    <w:lsdException w:name="Light List Accent 1" w:uiPriority="61"/>
-    <w:lsdException w:name="Light Grid Accent 1" w:uiPriority="62"/>
-    <w:lsdException w:name="Medium Shading 1 Accent 1" w:uiPriority="63"/>
-    <w:lsdException w:name="Medium Shading 2 Accent 1" w:uiPriority="64"/>
-    <w:lsdException w:name="Medium List 1 Accent 1" w:uiPriority="65"/>
-    <w:lsdException w:name="Revision" w:semiHidden="1"/>
-    <w:lsdException w:name="List Paragraph" w:uiPriority="34" w:qFormat="1"/>
-    <w:lsdException w:name="Quote" w:uiPriority="29" w:qFormat="1"/>
-    <w:lsdException w:name="Intense Quote" w:uiPriority="30" w:qFormat="1"/>
-    <w:lsdException w:name="Medium List 2 Accent 1" w:uiPriority="66"/>
-    <w:lsdException w:name="Medium Grid 1 Accent 1" w:uiPriority="67"/>
-    <w:lsdException w:name="Medium Grid 2 Accent 1" w:uiPriority="68"/>
-    <w:lsdException w:name="Medium Grid 3 Accent 1" w:uiPriority="69"/>
-    <w:lsdException w:name="Dark List Accent 1" w:uiPriority="70"/>
-    <w:lsdException w:name="Colorful Shading Accent 1" w:uiPriority="71"/>
-    <w:lsdException w:name="Colorful List Accent 1" w:uiPriority="72"/>
-    <w:lsdException w:name="Colorful Grid Accent 1" w:uiPriority="73"/>
-    <w:lsdException w:name="Light Shading Accent 2" w:uiPriority="60"/>
-    <w:lsdException w:name="Light List Accent 2" w:uiPriority="61"/>
-    <w:lsdException w:name="Light Grid Accent 2" w:uiPriority="62"/>
-    <w:lsdException w:name="Medium Shading 1 Accent 2" w:uiPriority="63"/>
-    <w:lsdException w:name="Medium Shading 2 Accent 2" w:uiPriority="64"/>
-    <w:lsdException w:name="Medium List 1 Accent 2" w:uiPriority="65"/>
-    <w:lsdException w:name="Medium List 2 Accent 2" w:uiPriority="66"/>
-    <w:lsdException w:name="Medium Grid 1 Accent 2" w:uiPriority="67"/>
-    <w:lsdException w:name="Medium Grid 2 Accent 2" w:uiPriority="68"/>
-    <w:lsdException w:name="Medium Grid 3 Accent 2" w:uiPriority="69"/>
-    <w:lsdException w:name="Dark List Accent 2" w:uiPriority="70"/>
-    <w:lsdException w:name="Colorful Shading Accent 2" w:uiPriority="71"/>
-    <w:lsdException w:name="Colorful List Accent 2" w:uiPriority="72"/>
-    <w:lsdException w:name="Colorful Grid Accent 2" w:uiPriority="73"/>
-    <w:lsdException w:name="Light Shading Accent 3" w:uiPriority="60"/>
-    <w:lsdException w:name="Light List Accent 3" w:uiPriority="61"/>
-    <w:lsdException w:name="Light Grid Accent 3" w:uiPriority="62"/>
-    <w:lsdException w:name="Medium Shading 1 Accent 3" w:uiPriority="63"/>
-    <w:lsdException w:name="Medium Shading 2 Accent 3" w:uiPriority="64"/>
-    <w:lsdException w:name="Medium List 1 Accent 3" w:uiPriority="65"/>
-    <w:lsdException w:name="Medium List 2 Accent 3" w:uiPriority="66"/>
-    <w:lsdException w:name="Medium Grid 1 Accent 3" w:uiPriority="67"/>
-    <w:lsdException w:name="Medium Grid 2 Accent 3" w:uiPriority="68"/>
-    <w:lsdException w:name="Medium Grid 3 Accent 3" w:uiPriority="69"/>
-    <w:lsdException w:name="Dark List Accent 3" w:uiPriority="70"/>
-    <w:lsdException w:name="Colorful Shading Accent 3" w:uiPriority="71"/>
-    <w:lsdException w:name="Colorful List Accent 3" w:uiPriority="72"/>
-    <w:lsdException w:name="Colorful Grid Accent 3" w:uiPriority="73"/>
-    <w:lsdException w:name="Light Shading Accent 4" w:uiPriority="60"/>
-    <w:lsdException w:name="Light List Accent 4" w:uiPriority="61"/>
-    <w:lsdException w:name="Light Grid Accent 4" w:uiPriority="62"/>
-    <w:lsdException w:name="Medium Shading 1 Accent 4" w:uiPriority="63"/>
-    <w:lsdException w:name="Medium Shading 2 Accent 4" w:uiPriority="64"/>
-    <w:lsdException w:name="Medium List 1 Accent 4" w:uiPriority="65"/>
-    <w:lsdException w:name="Medium List 2 Accent 4" w:uiPriority="66"/>
-    <w:lsdException w:name="Medium Grid 1 Accent 4" w:uiPriority="67"/>
-    <w:lsdException w:name="Medium Grid 2 Accent 4" w:uiPriority="68"/>
-    <w:lsdException w:name="Medium Grid 3 Accent 4" w:uiPriority="69"/>
-    <w:lsdException w:name="Dark List Accent 4" w:uiPriority="70"/>
-    <w:lsdException w:name="Colorful Shading Accent 4" w:uiPriority="71"/>
-    <w:lsdException w:name="Colorful List Accent 4" w:uiPriority="72"/>
-    <w:lsdException w:name="Colorful Grid Accent 4" w:uiPriority="73"/>
-    <w:lsdException w:name="Light Shading Accent 5" w:uiPriority="60"/>
-    <w:lsdException w:name="Light List Accent 5" w:uiPriority="61"/>
-    <w:lsdException w:name="Light Grid Accent 5" w:uiPriority="62"/>
-    <w:lsdException w:name="Medium Shading 1 Accent 5" w:uiPriority="63"/>
-    <w:lsdException w:name="Medium Shading 2 Accent 5" w:uiPriority="64"/>
-    <w:lsdException w:name="Medium List 1 Accent 5" w:uiPriority="65"/>
-    <w:lsdException w:name="Medium List 2 Accent 5" w:uiPriority="66"/>
-    <w:lsdException w:name="Medium Grid 1 Accent 5" w:uiPriority="67"/>
-    <w:lsdException w:name="Medium Grid 2 Accent 5" w:uiPriority="68"/>
-    <w:lsdException w:name="Medium Grid 3 Accent 5" w:uiPriority="69"/>
-    <w:lsdException w:name="Dark List Accent 5" w:uiPriority="70"/>
-    <w:lsdException w:name="Colorful Shading Accent 5" w:uiPriority="71"/>
-    <w:lsdException w:name="Colorful List Accent 5" w:uiPriority="72"/>
-    <w:lsdException w:name="Colorful Grid Accent 5" w:uiPriority="73"/>
-    <w:lsdException w:name="Light Shading Accent 6" w:uiPriority="60"/>
-    <w:lsdException w:name="Light List Accent 6" w:uiPriority="61"/>
-    <w:lsdException w:name="Light Grid Accent 6" w:uiPriority="62"/>
-    <w:lsdException w:name="Medium Shading 1 Accent 6" w:uiPriority="63"/>
-    <w:lsdException w:name="Medium Shading 2 Accent 6" w:uiPriority="64"/>
-    <w:lsdException w:name="Medium List 1 Accent 6" w:uiPriority="65"/>
-    <w:lsdException w:name="Medium List 2 Accent 6" w:uiPriority="66"/>
-    <w:lsdException w:name="Medium Grid 1 Accent 6" w:uiPriority="67"/>
-    <w:lsdException w:name="Medium Grid 2 Accent 6" w:uiPriority="68"/>
-    <w:lsdException w:name="Medium Grid 3 Accent 6" w:uiPriority="69"/>
-    <w:lsdException w:name="Dark List Accent 6" w:uiPriority="70"/>
-    <w:lsdException w:name="Colorful Shading Accent 6" w:uiPriority="71"/>
-    <w:lsdException w:name="Colorful List Accent 6" w:uiPriority="72"/>
-    <w:lsdException w:name="Colorful Grid Accent 6" w:uiPriority="73"/>
-    <w:lsdException w:name="Subtle Emphasis" w:uiPriority="19" w:qFormat="1"/>
-    <w:lsdException w:name="Intense Emphasis" w:uiPriority="21" w:qFormat="1"/>
-    <w:lsdException w:name="Subtle Reference" w:uiPriority="31" w:qFormat="1"/>
-    <w:lsdException w:name="Intense Reference" w:uiPriority="32" w:qFormat="1"/>
-    <w:lsdException w:name="Book Title" w:uiPriority="33" w:qFormat="1"/>
-    <w:lsdException w:name="Bibliography" w:semiHidden="1" w:uiPriority="37" w:unhideWhenUsed="1"/>
-    <w:lsdException w:name="TOC Heading" w:semiHidden="1" w:uiPriority="39" w:unhideWhenUsed="1" w:qFormat="1"/>
-    <w:lsdException w:name="Plain Table 1" w:uiPriority="41"/>
-    <w:lsdException w:name="Plain Table 2" w:uiPriority="42"/>
-    <w:lsdException w:name="Plain Table 3" w:uiPriority="43"/>
-    <w:lsdException w:name="Plain Table 4" w:uiPriority="44"/>
-    <w:lsdException w:name="Plain Table 5" w:uiPriority="45"/>
-    <w:lsdException w:name="Grid Table Light" w:uiPriority="40"/>
-    <w:lsdException w:name="Grid Table 1 Light" w:uiPriority="46"/>
-    <w:lsdException w:name="Grid Table 2" w:uiPriority="47"/>
-    <w:lsdException w:name="Grid Table 3" w:uiPriority="48"/>
-    <w:lsdException w:name="Grid Table 4" w:uiPriority="49"/>
-    <w:lsdException w:name="Grid Table 5 Dark" w:uiPriority="50"/>
-    <w:lsdException w:name="Grid Table 6 Colorful" w:uiPriority="51"/>
-    <w:lsdException w:name="Grid Table 7 Colorful" w:uiPriority="52"/>
-    <w:lsdException w:name="Grid Table 1 Light Accent 1" w:uiPriority="46"/>
-    <w:lsdException w:name="Grid Table 2 Accent 1" w:uiPriority="47"/>
-    <w:lsdException w:name="Grid Table 3 Accent 1" w:uiPriority="48"/>
-    <w:lsdException w:name="Grid Table 4 Accent 1" w:uiPriority="49"/>
-    <w:lsdException w:name="Grid Table 5 Dark Accent 1" w:uiPriority="50"/>
-    <w:lsdException w:name="Grid Table 6 Colorful Accent 1" w:uiPriority="51"/>
-    <w:lsdException w:name="Grid Table 7 Colorful Accent 1" w:uiPriority="52"/>
-    <w:lsdException w:name="Grid Table 1 Light Accent 2" w:uiPriority="46"/>
-    <w:lsdException w:name="Grid Table 2 Accent 2" w:uiPriority="47"/>
-    <w:lsdException w:name="Grid Table 3 Accent 2" w:uiPriority="48"/>
-    <w:lsdException w:name="Grid Table 4 Accent 2" w:uiPriority="49"/>
-    <w:lsdException w:name="Grid Table 5 Dark Accent 2" w:uiPriority="50"/>
-    <w:lsdException w:name="Grid Table 6 Colorful Accent 2" w:uiPriority="51"/>
-    <w:lsdException w:name="Grid Table 7 Colorful Accent 2" w:uiPriority="52"/>
-    <w:lsdException w:name="Grid Table 1 Light Accent 3" w:uiPriority="46"/>
-    <w:lsdException w:name="Grid Table 2 Accent 3" w:uiPriority="47"/>
-    <w:lsdException w:name="Grid Table 3 Accent 3" w:uiPriority="48"/>
-    <w:lsdException w:name="Grid Table 4 Accent 3" w:uiPriority="49"/>
-    <w:lsdException w:name="Grid Table 5 Dark Accent 3" w:uiPriority="50"/>
-    <w:lsdException w:name="Grid Table 6 Colorful Accent 3" w:uiPriority="51"/>
-    <w:lsdException w:name="Grid Table 7 Colorful Accent 3" w:uiPriority="52"/>
-    <w:lsdException w:name="Grid Table 1 Light Accent 4" w:uiPriority="46"/>
-    <w:lsdException w:name="Grid Table 2 Accent 4" w:uiPriority="47"/>
-    <w:lsdException w:name="Grid Table 3 Accent 4" w:uiPriority="48"/>
-    <w:lsdException w:name="Grid Table 4 Accent 4" w:uiPriority="49"/>
-    <w:lsdException w:name="Grid Table 5 Dark Accent 4" w:uiPriority="50"/>
-    <w:lsdException w:name="Grid Table 6 Colorful Accent 4" w:uiPriority="51"/>
-    <w:lsdException w:name="Grid Table 7 Colorful Accent 4" w:uiPriority="52"/>
-    <w:lsdException w:name="Grid Table 1 Light Accent 5" w:uiPriority="46"/>
-    <w:lsdException w:name="Grid Table 2 Accent 5" w:uiPriority="47"/>
-    <w:lsdException w:name="Grid Table 3 Accent 5" w:uiPriority="48"/>
-    <w:lsdException w:name="Grid Table 4 Accent 5" w:uiPriority="49"/>
-    <w:lsdException w:name="Grid Table 5 Dark Accent 5" w:uiPriority="50"/>
-    <w:lsdException w:name="Grid Table 6 Colorful Accent 5" w:uiPriority="51"/>
-    <w:lsdException w:name="Grid Table 7 Colorful Accent 5" w:uiPriority="52"/>
-    <w:lsdException w:name="Grid Table 1 Light Accent 6" w:uiPriority="46"/>
-    <w:lsdException w:name="Grid Table 2 Accent 6" w:uiPriority="47"/>
-    <w:lsdException w:name="Grid Table 3 Accent 6" w:uiPriority="48"/>
-    <w:lsdException w:name="Grid Table 4 Accent 6" w:uiPriority="49"/>
-    <w:lsdException w:name="Grid Table 5 Dark Accent 6" w:uiPriority="50"/>
-    <w:lsdException w:name="Grid Table 6 Colorful Accent 6" w:uiPriority="51"/>
-    <w:lsdException w:name="Grid Table 7 Colorful Accent 6" w:uiPriority="52"/>
-    <w:lsdException w:name="List Table 1 Light" w:uiPriority="46"/>
-    <w:lsdException w:name="List Table 2" w:uiPriority="47"/>
-    <w:lsdException w:name="List Table 3" w:uiPriority="48"/>
-    <w:lsdException w:name="List Table 4" w:uiPriority="49"/>
-    <w:lsdException w:name="List Table 5 Dark" w:uiPriority="50"/>
-    <w:lsdException w:name="List Table 6 Colorful" w:uiPriority="51"/>
-    <w:lsdException w:name="List Table 7 Colorful" w:uiPriority="52"/>
-    <w:lsdException w:name="List Table 1 Light Accent 1" w:uiPriority="46"/>
-    <w:lsdException w:name="List Table 2 Accent 1" w:uiPriority="47"/>
-    <w:lsdException w:name="List Table 3 Accent 1" w:uiPriority="48"/>
-    <w:lsdException w:name="List Table 4 Accent 1" w:uiPriority="49"/>
-    <w:lsdException w:name="List Table 5 Dark Accent 1" w:uiPriority="50"/>
-    <w:lsdException w:name="List Table 6 Colorful Accent 1" w:uiPriority="51"/>
-    <w:lsdException w:name="List Table 7 Colorful Accent 1" w:uiPriority="52"/>
-    <w:lsdException w:name="List Table 1 Light Accent 2" w:uiPriority="46"/>
-    <w:lsdException w:name="List Table 2 Accent 2" w:uiPriority="47"/>
-    <w:lsdException w:name="List Table 3 Accent 2" w:uiPriority="48"/>
-    <w:lsdException w:name="List Table 4 Accent 2" w:uiPriority="49"/>
-    <w:lsdException w:name="List Table 5 Dark Accent 2" w:uiPriority="50"/>
-    <w:lsdException w:name="List Table 6 Colorful Accent 2" w:uiPriority="51"/>
-    <w:lsdException w:name="List Table 7 Colorful Accent 2" w:uiPriority="52"/>
-    <w:lsdException w:name="List Table 1 Light Accent 3" w:uiPriority="46"/>
-    <w:lsdException w:name="List Table 2 Accent 3" w:uiPriority="47"/>
-    <w:lsdException w:name="List Table 3 Accent 3" w:uiPriority="48"/>
-    <w:lsdException w:name="List Table 4 Accent 3" w:uiPriority="49"/>
-    <w:lsdException w:name="List Table 5 Dark Accent 3" w:uiPriority="50"/>
-    <w:lsdException w:name="List Table 6 Colorful Accent 3" w:uiPriority="51"/>
-    <w:lsdException w:name="List Table 7 Colorful Accent 3" w:uiPriority="52"/>
-    <w:lsdException w:name="List Table 1 Light Accent 4" w:uiPriority="46"/>
-    <w:lsdException w:name="List Table 2 Accent 4" w:uiPriority="47"/>
-    <w:lsdException w:name="List Table 3 Accent 4" w:uiPriority="48"/>
-    <w:lsdException w:name="List Table 4 Accent 4" w:uiPriority="49"/>
-    <w:lsdException w:name="List Table 5 Dark Accent 4" w:uiPriority="50"/>
-    <w:lsdException w:name="List Table 6 Colorful Accent 4" w:uiPriority="51"/>
-    <w:lsdException w:name="List Table 7 Colorful Accent 4" w:uiPriority="52"/>
-    <w:lsdException w:name="List Table 1 Light Accent 5" w:uiPriority="46"/>
-    <w:lsdException w:name="List Table 2 Accent 5" w:uiPriority="47"/>
-    <w:lsdException w:name="List Table 3 Accent 5" w:uiPriority="48"/>
-    <w:lsdException w:name="List Table 4 Accent 5" w:uiPriority="49"/>
-    <w:lsdException w:name="List Table 5 Dark Accent 5" w:uiPriority="50"/>
-    <w:lsdException w:name="List Table 6 Colorful Accent 5" w:uiPriority="51"/>
-    <w:lsdException w:name="List Table 7 Colorful Accent 5" w:uiPriority="52"/>
-    <w:lsdException w:name="List Table 1 Light Accent 6" w:uiPriority="46"/>
-    <w:lsdException w:name="List Table 2 Accent 6" w:uiPriority="47"/>
-    <w:lsdException w:name="List Table 3 Accent 6" w:uiPriority="48"/>
-    <w:lsdException w:name="List Table 4 Accent 6" w:uiPriority="49"/>
-    <w:lsdException w:name="List Table 5 Dark Accent 6" w:uiPriority="50"/>
-    <w:lsdException w:name="List Table 6 Colorful Accent 6" w:uiPriority="51"/>
-    <w:lsdException w:name="List Table 7 Colorful Accent 6" w:uiPriority="52"/>
+  <w:latentStyles w:defLockedState="0" w:defUIPriority="99" w:defSemiHidden="1" w:defUnhideWhenUsed="1" w:defQFormat="0" w:count="267">
+    <w:lsdException w:name="Normal" w:semiHidden="0" w:uiPriority="0" w:unhideWhenUsed="0" w:qFormat="1"/>
+    <w:lsdException w:name="heading 1" w:semiHidden="0" w:uiPriority="0" w:unhideWhenUsed="0" w:qFormat="1"/>
+    <w:lsdException w:name="heading 2" w:uiPriority="0" w:qFormat="1"/>
+    <w:lsdException w:name="heading 3" w:uiPriority="0" w:qFormat="1"/>
+    <w:lsdException w:name="heading 4" w:uiPriority="0" w:qFormat="1"/>
+    <w:lsdException w:name="heading 5" w:uiPriority="0" w:qFormat="1"/>
+    <w:lsdException w:name="heading 6" w:uiPriority="9" w:qFormat="1"/>
+    <w:lsdException w:name="heading 7" w:uiPriority="9" w:qFormat="1"/>
+    <w:lsdException w:name="heading 8" w:uiPriority="9" w:qFormat="1"/>
+    <w:lsdException w:name="heading 9" w:uiPriority="9" w:qFormat="1"/>
+    <w:lsdException w:name="toc 1" w:uiPriority="39"/>
+    <w:lsdException w:name="toc 2" w:uiPriority="39"/>
+    <w:lsdException w:name="toc 3" w:uiPriority="39"/>
+    <w:lsdException w:name="toc 4" w:uiPriority="39"/>
+    <w:lsdException w:name="toc 5" w:uiPriority="39"/>
+    <w:lsdException w:name="toc 6" w:uiPriority="39"/>
+    <w:lsdException w:name="toc 7" w:uiPriority="39"/>
+    <w:lsdException w:name="toc 8" w:uiPriority="39"/>
+    <w:lsdException w:name="toc 9" w:uiPriority="39"/>
+    <w:lsdException w:name="caption" w:uiPriority="35" w:qFormat="1"/>
+    <w:lsdException w:name="Title" w:semiHidden="0" w:uiPriority="10" w:unhideWhenUsed="0" w:qFormat="1"/>
+    <w:lsdException w:name="Default Paragraph Font" w:uiPriority="1"/>
+    <w:lsdException w:name="Subtitle" w:semiHidden="0" w:uiPriority="11" w:unhideWhenUsed="0" w:qFormat="1"/>
+    <w:lsdException w:name="Strong" w:semiHidden="0" w:uiPriority="22" w:unhideWhenUsed="0" w:qFormat="1"/>
+    <w:lsdException w:name="Emphasis" w:semiHidden="0" w:uiPriority="20" w:unhideWhenUsed="0" w:qFormat="1"/>
+    <w:lsdException w:name="Table Grid" w:semiHidden="0" w:uiPriority="59" w:unhideWhenUsed="0"/>
+    <w:lsdException w:name="Placeholder Text" w:unhideWhenUsed="0"/>
+    <w:lsdException w:name="No Spacing" w:semiHidden="0" w:uiPriority="1" w:unhideWhenUsed="0" w:qFormat="1"/>
+    <w:lsdException w:name="Light Shading" w:semiHidden="0" w:uiPriority="60" w:unhideWhenUsed="0"/>
+    <w:lsdException w:name="Light List" w:semiHidden="0" w:uiPriority="61" w:unhideWhenUsed="0"/>
+    <w:lsdException w:name="Light Grid" w:semiHidden="0" w:uiPriority="62" w:unhideWhenUsed="0"/>
+    <w:lsdException w:name="Medium Shading 1" w:semiHidden="0" w:uiPriority="63" w:unhideWhenUsed="0"/>
+    <w:lsdException w:name="Medium Shading 2" w:semiHidden="0" w:uiPriority="64" w:unhideWhenUsed="0"/>
+    <w:lsdException w:name="Medium List 1" w:semiHidden="0" w:uiPriority="65" w:unhideWhenUsed="0"/>
+    <w:lsdException w:name="Medium List 2" w:semiHidden="0" w:uiPriority="66" w:unhideWhenUsed="0"/>
+    <w:lsdException w:name="Medium Grid 1" w:semiHidden="0" w:uiPriority="67" w:unhideWhenUsed="0"/>
+    <w:lsdException w:name="Medium Grid 2" w:semiHidden="0" w:uiPriority="68" w:unhideWhenUsed="0"/>
+    <w:lsdException w:name="Medium Grid 3" w:semiHidden="0" w:uiPriority="69" w:unhideWhenUsed="0"/>
+    <w:lsdException w:name="Dark List" w:semiHidden="0" w:uiPriority="70" w:unhideWhenUsed="0"/>
+    <w:lsdException w:name="Colorful Shading" w:semiHidden="0" w:uiPriority="71" w:unhideWhenUsed="0"/>
+    <w:lsdException w:name="Colorful List" w:semiHidden="0" w:uiPriority="72" w:unhideWhenUsed="0"/>
+    <w:lsdException w:name="Colorful Grid" w:semiHidden="0" w:uiPriority="73" w:unhideWhenUsed="0"/>
+    <w:lsdException w:name="Light Shading Accent 1" w:semiHidden="0" w:uiPriority="60" w:unhideWhenUsed="0"/>
+    <w:lsdException w:name="Light List Accent 1" w:semiHidden="0" w:uiPriority="61" w:unhideWhenUsed="0"/>
+    <w:lsdException w:name="Light Grid Accent 1" w:semiHidden="0" w:uiPriority="62" w:unhideWhenUsed="0"/>
+    <w:lsdException w:name="Medium Shading 1 Accent 1" w:semiHidden="0" w:uiPriority="63" w:unhideWhenUsed="0"/>
+    <w:lsdException w:name="Medium Shading 2 Accent 1" w:semiHidden="0" w:uiPriority="64" w:unhideWhenUsed="0"/>
+    <w:lsdException w:name="Medium List 1 Accent 1" w:semiHidden="0" w:uiPriority="65" w:unhideWhenUsed="0"/>
+    <w:lsdException w:name="Revision" w:unhideWhenUsed="0"/>
+    <w:lsdException w:name="List Paragraph" w:semiHidden="0" w:uiPriority="34" w:unhideWhenUsed="0" w:qFormat="1"/>
+    <w:lsdException w:name="Quote" w:semiHidden="0" w:uiPriority="29" w:unhideWhenUsed="0" w:qFormat="1"/>
+    <w:lsdException w:name="Intense Quote" w:semiHidden="0" w:uiPriority="30" w:unhideWhenUsed="0" w:qFormat="1"/>
+    <w:lsdException w:name="Medium List 2 Accent 1" w:semiHidden="0" w:uiPriority="66" w:unhideWhenUsed="0"/>
+    <w:lsdException w:name="Medium Grid 1 Accent 1" w:semiHidden="0" w:uiPriority="67" w:unhideWhenUsed="0"/>
+    <w:lsdException w:name="Medium Grid 2 Accent 1" w:semiHidden="0" w:uiPriority="68" w:unhideWhenUsed="0"/>
+    <w:lsdException w:name="Medium Grid 3 Accent 1" w:semiHidden="0" w:uiPriority="69" w:unhideWhenUsed="0"/>
+    <w:lsdException w:name="Dark List Accent 1" w:semiHidden="0" w:uiPriority="70" w:unhideWhenUsed="0"/>
+    <w:lsdException w:name="Colorful Shading Accent 1" w:semiHidden="0" w:uiPriority="71" w:unhideWhenUsed="0"/>
+    <w:lsdException w:name="Colorful List Accent 1" w:semiHidden="0" w:uiPriority="72" w:unhideWhenUsed="0"/>
+    <w:lsdException w:name="Colorful Grid Accent 1" w:semiHidden="0" w:uiPriority="73" w:unhideWhenUsed="0"/>
+    <w:lsdException w:name="Light Shading Accent 2" w:semiHidden="0" w:uiPriority="60" w:unhideWhenUsed="0"/>
+    <w:lsdException w:name="Light List Accent 2" w:semiHidden="0" w:uiPriority="61" w:unhideWhenUsed="0"/>
+    <w:lsdException w:name="Light Grid Accent 2" w:semiHidden="0" w:uiPriority="62" w:unhideWhenUsed="0"/>
+    <w:lsdException w:name="Medium Shading 1 Accent 2" w:semiHidden="0" w:uiPriority="63" w:unhideWhenUsed="0"/>
+    <w:lsdException w:name="Medium Shading 2 Accent 2" w:semiHidden="0" w:uiPriority="64" w:unhideWhenUsed="0"/>
+    <w:lsdException w:name="Medium List 1 Accent 2" w:semiHidden="0" w:uiPriority="65" w:unhideWhenUsed="0"/>
+    <w:lsdException w:name="Medium List 2 Accent 2" w:semiHidden="0" w:uiPriority="66" w:unhideWhenUsed="0"/>
+    <w:lsdException w:name="Medium Grid 1 Accent 2" w:semiHidden="0" w:uiPriority="67" w:unhideWhenUsed="0"/>
+    <w:lsdException w:name="Medium Grid 2 Accent 2" w:semiHidden="0" w:uiPriority="68" w:unhideWhenUsed="0"/>
+    <w:lsdException w:name="Medium Grid 3 Accent 2" w:semiHidden="0" w:uiPriority="69" w:unhideWhenUsed="0"/>
+    <w:lsdException w:name="Dark List Accent 2" w:semiHidden="0" w:uiPriority="70" w:unhideWhenUsed="0"/>
+    <w:lsdException w:name="Colorful Shading Accent 2" w:semiHidden="0" w:uiPriority="71" w:unhideWhenUsed="0"/>
+    <w:lsdException w:name="Colorful List Accent 2" w:semiHidden="0" w:uiPriority="72" w:unhideWhenUsed="0"/>
+    <w:lsdException w:name="Colorful Grid Accent 2" w:semiHidden="0" w:uiPriority="73" w:unhideWhenUsed="0"/>
+    <w:lsdException w:name="Light Shading Accent 3" w:semiHidden="0" w:uiPriority="60" w:unhideWhenUsed="0"/>
+    <w:lsdException w:name="Light List Accent 3" w:semiHidden="0" w:uiPriority="61" w:unhideWhenUsed="0"/>
+    <w:lsdException w:name="Light Grid Accent 3" w:semiHidden="0" w:uiPriority="62" w:unhideWhenUsed="0"/>
+    <w:lsdException w:name="Medium Shading 1 Accent 3" w:semiHidden="0" w:uiPriority="63" w:unhideWhenUsed="0"/>
+    <w:lsdException w:name="Medium Shading 2 Accent 3" w:semiHidden="0" w:uiPriority="64" w:unhideWhenUsed="0"/>
+    <w:lsdException w:name="Medium List 1 Accent 3" w:semiHidden="0" w:uiPriority="65" w:unhideWhenUsed="0"/>
+    <w:lsdException w:name="Medium List 2 Accent 3" w:semiHidden="0" w:uiPriority="66" w:unhideWhenUsed="0"/>
+    <w:lsdException w:name="Medium Grid 1 Accent 3" w:semiHidden="0" w:uiPriority="67" w:unhideWhenUsed="0"/>
+    <w:lsdException w:name="Medium Grid 2 Accent 3" w:semiHidden="0" w:uiPriority="68" w:unhideWhenUsed="0"/>
+    <w:lsdException w:name="Medium Grid 3 Accent 3" w:semiHidden="0" w:uiPriority="69" w:unhideWhenUsed="0"/>
+    <w:lsdException w:name="Dark List Accent 3" w:semiHidden="0" w:uiPriority="70" w:unhideWhenUsed="0"/>
+    <w:lsdException w:name="Colorful Shading Accent 3" w:semiHidden="0" w:uiPriority="71" w:unhideWhenUsed="0"/>
+    <w:lsdException w:name="Colorful List Accent 3" w:semiHidden="0" w:uiPriority="72" w:unhideWhenUsed="0"/>
+    <w:lsdException w:name="Colorful Grid Accent 3" w:semiHidden="0" w:uiPriority="73" w:unhideWhenUsed="0"/>
+    <w:lsdException w:name="Light Shading Accent 4" w:semiHidden="0" w:uiPriority="60" w:unhideWhenUsed="0"/>
+    <w:lsdException w:name="Light List Accent 4" w:semiHidden="0" w:uiPriority="61" w:unhideWhenUsed="0"/>
+    <w:lsdException w:name="Light Grid Accent 4" w:semiHidden="0" w:uiPriority="62" w:unhideWhenUsed="0"/>
+    <w:lsdException w:name="Medium Shading 1 Accent 4" w:semiHidden="0" w:uiPriority="63" w:unhideWhenUsed="0"/>
+    <w:lsdException w:name="Medium Shading 2 Accent 4" w:semiHidden="0" w:uiPriority="64" w:unhideWhenUsed="0"/>
+    <w:lsdException w:name="Medium List 1 Accent 4" w:semiHidden="0" w:uiPriority="65" w:unhideWhenUsed="0"/>
+    <w:lsdException w:name="Medium List 2 Accent 4" w:semiHidden="0" w:uiPriority="66" w:unhideWhenUsed="0"/>
+    <w:lsdException w:name="Medium Grid 1 Accent 4" w:semiHidden="0" w:uiPriority="67" w:unhideWhenUsed="0"/>
+    <w:lsdException w:name="Medium Grid 2 Accent 4" w:semiHidden="0" w:uiPriority="68" w:unhideWhenUsed="0"/>
+    <w:lsdException w:name="Medium Grid 3 Accent 4" w:semiHidden="0" w:uiPriority="69" w:unhideWhenUsed="0"/>
+    <w:lsdException w:name="Dark List Accent 4" w:semiHidden="0" w:uiPriority="70" w:unhideWhenUsed="0"/>
+    <w:lsdException w:name="Colorful Shading Accent 4" w:semiHidden="0" w:uiPriority="71" w:unhideWhenUsed="0"/>
+    <w:lsdException w:name="Colorful List Accent 4" w:semiHidden="0" w:uiPriority="72" w:unhideWhenUsed="0"/>
+    <w:lsdException w:name="Colorful Grid Accent 4" w:semiHidden="0" w:uiPriority="73" w:unhideWhenUsed="0"/>
+    <w:lsdException w:name="Light Shading Accent 5" w:semiHidden="0" w:uiPriority="60" w:unhideWhenUsed="0"/>
+    <w:lsdException w:name="Light List Accent 5" w:semiHidden="0" w:uiPriority="61" w:unhideWhenUsed="0"/>
+    <w:lsdException w:name="Light Grid Accent 5" w:semiHidden="0" w:uiPriority="62" w:unhideWhenUsed="0"/>
+    <w:lsdException w:name="Medium Shading 1 Accent 5" w:semiHidden="0" w:uiPriority="63" w:unhideWhenUsed="0"/>
+    <w:lsdException w:name="Medium Shading 2 Accent 5" w:semiHidden="0" w:uiPriority="64" w:unhideWhenUsed="0"/>
+    <w:lsdException w:name="Medium List 1 Accent 5" w:semiHidden="0" w:uiPriority="65" w:unhideWhenUsed="0"/>
+    <w:lsdException w:name="Medium List 2 Accent 5" w:semiHidden="0" w:uiPriority="66" w:unhideWhenUsed="0"/>
+    <w:lsdException w:name="Medium Grid 1 Accent 5" w:semiHidden="0" w:uiPriority="67" w:unhideWhenUsed="0"/>
+    <w:lsdException w:name="Medium Grid 2 Accent 5" w:semiHidden="0" w:uiPriority="68" w:unhideWhenUsed="0"/>
+    <w:lsdException w:name="Medium Grid 3 Accent 5" w:semiHidden="0" w:uiPriority="69" w:unhideWhenUsed="0"/>
+    <w:lsdException w:name="Dark List Accent 5" w:semiHidden="0" w:uiPriority="70" w:unhideWhenUsed="0"/>
+    <w:lsdException w:name="Colorful Shading Accent 5" w:semiHidden="0" w:uiPriority="71" w:unhideWhenUsed="0"/>
+    <w:lsdException w:name="Colorful List Accent 5" w:semiHidden="0" w:uiPriority="72" w:unhideWhenUsed="0"/>
+    <w:lsdException w:name="Colorful Grid Accent 5" w:semiHidden="0" w:uiPriority="73" w:unhideWhenUsed="0"/>
+    <w:lsdException w:name="Light Shading Accent 6" w:semiHidden="0" w:uiPriority="60" w:unhideWhenUsed="0"/>
+    <w:lsdException w:name="Light List Accent 6" w:semiHidden="0" w:uiPriority="61" w:unhideWhenUsed="0"/>
+    <w:lsdException w:name="Light Grid Accent 6" w:semiHidden="0" w:uiPriority="62" w:unhideWhenUsed="0"/>
+    <w:lsdException w:name="Medium Shading 1 Accent 6" w:semiHidden="0" w:uiPriority="63" w:unhideWhenUsed="0"/>
+    <w:lsdException w:name="Medium Shading 2 Accent 6" w:semiHidden="0" w:uiPriority="64" w:unhideWhenUsed="0"/>
+    <w:lsdException w:name="Medium List 1 Accent 6" w:semiHidden="0" w:uiPriority="65" w:unhideWhenUsed="0"/>
+    <w:lsdException w:name="Medium List 2 Accent 6" w:semiHidden="0" w:uiPriority="66" w:unhideWhenUsed="0"/>
+    <w:lsdException w:name="Medium Grid 1 Accent 6" w:semiHidden="0" w:uiPriority="67" w:unhideWhenUsed="0"/>
+    <w:lsdException w:name="Medium Grid 2 Accent 6" w:semiHidden="0" w:uiPriority="68" w:unhideWhenUsed="0"/>
+    <w:lsdException w:name="Medium Grid 3 Accent 6" w:semiHidden="0" w:uiPriority="69" w:unhideWhenUsed="0"/>
+    <w:lsdException w:name="Dark List Accent 6" w:semiHidden="0" w:uiPriority="70" w:unhideWhenUsed="0"/>
+    <w:lsdException w:name="Colorful Shading Accent 6" w:semiHidden="0" w:uiPriority="71" w:unhideWhenUsed="0"/>
+    <w:lsdException w:name="Colorful List Accent 6" w:semiHidden="0" w:uiPriority="72" w:unhideWhenUsed="0"/>
+    <w:lsdException w:name="Colorful Grid Accent 6" w:semiHidden="0" w:uiPriority="73" w:unhideWhenUsed="0"/>
+    <w:lsdException w:name="Subtle Emphasis" w:semiHidden="0" w:uiPriority="19" w:unhideWhenUsed="0" w:qFormat="1"/>
+    <w:lsdException w:name="Intense Emphasis" w:semiHidden="0" w:uiPriority="21" w:unhideWhenUsed="0" w:qFormat="1"/>
+    <w:lsdException w:name="Subtle Reference" w:semiHidden="0" w:uiPriority="31" w:unhideWhenUsed="0" w:qFormat="1"/>
+    <w:lsdException w:name="Intense Reference" w:semiHidden="0" w:uiPriority="32" w:unhideWhenUsed="0" w:qFormat="1"/>
+    <w:lsdException w:name="Book Title" w:semiHidden="0" w:uiPriority="33" w:unhideWhenUsed="0" w:qFormat="1"/>
+    <w:lsdException w:name="Bibliography" w:uiPriority="37"/>
+    <w:lsdException w:name="TOC Heading" w:uiPriority="39" w:qFormat="1"/>
   </w:latentStyles>
   <w:style w:type="paragraph" w:default="1" w:styleId="Normal">
     <w:name w:val="Normal"/>
@@ -29735,6 +29715,7 @@
     <w:uiPriority w:val="99"/>
     <w:semiHidden/>
     <w:unhideWhenUsed/>
+    <w:qFormat/>
     <w:tblPr>
       <w:tblInd w:w="0" w:type="dxa"/>
       <w:tblCellMar>

--- a/Usecase/Usecase Specification/Đặc tả usecase.docx
+++ b/Usecase/Usecase Specification/Đặc tả usecase.docx
@@ -4903,7 +4903,7 @@
               <w:rPr>
                 <w:sz w:val="19"/>
               </w:rPr>
-              <w:t>Giúp Guest / User / Admin tìm kiếm Movie mong muốn</w:t>
+              <w:t>Giúp Guest / User tìm kiếm Movie mong muốn</w:t>
             </w:r>
           </w:p>
         </w:tc>
@@ -4951,7 +4951,7 @@
               <w:rPr>
                 <w:sz w:val="19"/>
               </w:rPr>
-              <w:t>Guest / User / Admin (viết tắt GUA)</w:t>
+              <w:t>Guest / User (viết tắt GUA)</w:t>
             </w:r>
           </w:p>
         </w:tc>
@@ -5231,7 +5231,7 @@
                     <w:rPr>
                       <w:sz w:val="19"/>
                     </w:rPr>
-                    <w:t>GUA</w:t>
+                    <w:t>GU</w:t>
                   </w:r>
                 </w:p>
               </w:tc>
@@ -5392,7 +5392,7 @@
                     <w:rPr>
                       <w:sz w:val="19"/>
                     </w:rPr>
-                    <w:t>GUA</w:t>
+                    <w:t>GU</w:t>
                   </w:r>
                 </w:p>
               </w:tc>
@@ -5491,7 +5491,7 @@
                     <w:rPr>
                       <w:sz w:val="19"/>
                     </w:rPr>
-                    <w:t>GUA</w:t>
+                    <w:t>GU</w:t>
                   </w:r>
                 </w:p>
               </w:tc>
@@ -7330,7 +7330,7 @@
               <w:rPr>
                 <w:sz w:val="19"/>
               </w:rPr>
-              <w:t>Giúp Guest / User / Admin tìm Cinema mong muốn</w:t>
+              <w:t>Giúp Guest / User tìm Cinema mong muốn</w:t>
             </w:r>
           </w:p>
         </w:tc>
@@ -7378,7 +7378,7 @@
               <w:rPr>
                 <w:sz w:val="19"/>
               </w:rPr>
-              <w:t>Guest / User / Admin (viết tắt GUA)</w:t>
+              <w:t>Guest / User (viết tắt GUA)</w:t>
             </w:r>
           </w:p>
         </w:tc>
@@ -7662,7 +7662,7 @@
                     <w:rPr>
                       <w:sz w:val="19"/>
                     </w:rPr>
-                    <w:t>GUA</w:t>
+                    <w:t>GU</w:t>
                   </w:r>
                 </w:p>
               </w:tc>
@@ -7826,7 +7826,7 @@
                     <w:rPr>
                       <w:sz w:val="19"/>
                     </w:rPr>
-                    <w:t>GUA</w:t>
+                    <w:t>GU</w:t>
                   </w:r>
                 </w:p>
               </w:tc>
@@ -7931,8 +7931,10 @@
                     <w:rPr>
                       <w:sz w:val="19"/>
                     </w:rPr>
-                    <w:t>GUA</w:t>
-                  </w:r>
+                    <w:t>GU</w:t>
+                  </w:r>
+                  <w:bookmarkStart w:id="5" w:name="_GoBack"/>
+                  <w:bookmarkEnd w:id="5"/>
                 </w:p>
               </w:tc>
               <w:tc>
@@ -21244,13 +21246,7 @@
       </w:pPr>
       <w:r>
         <w:lastRenderedPageBreak/>
-        <w:t>Đặc tả use case UC0</w:t>
-      </w:r>
-      <w:r>
-        <w:t>11</w:t>
-      </w:r>
-      <w:r>
-        <w:t xml:space="preserve"> “</w:t>
+        <w:t>Đặc tả use case UC011 “</w:t>
       </w:r>
       <w:r>
         <w:t>U Create Comment</w:t>
@@ -23348,10 +23344,7 @@
         <w:pStyle w:val="Heading2"/>
       </w:pPr>
       <w:r>
-        <w:t>Đặc tả use case UC01</w:t>
-      </w:r>
-      <w:r>
-        <w:t>2 “</w:t>
+        <w:t>Đặc tả use case UC012 “</w:t>
       </w:r>
       <w:r>
         <w:t>GU View Comment</w:t>
@@ -23422,13 +23415,7 @@
               <w:rPr>
                 <w:sz w:val="19"/>
               </w:rPr>
-              <w:t>UC01</w:t>
-            </w:r>
-            <w:r>
-              <w:rPr>
-                <w:sz w:val="19"/>
-              </w:rPr>
-              <w:t>2</w:t>
+              <w:t>UC012</w:t>
             </w:r>
           </w:p>
         </w:tc>
@@ -24040,10 +24027,7 @@
         </w:tc>
       </w:tr>
     </w:tbl>
-    <w:p>
-      <w:bookmarkStart w:id="5" w:name="_GoBack"/>
-      <w:bookmarkEnd w:id="5"/>
-    </w:p>
+    <w:p/>
     <w:sectPr>
       <w:pgSz w:w="12240" w:h="15840"/>
       <w:pgMar w:top="1440" w:right="1440" w:bottom="1440" w:left="1440" w:header="720" w:footer="720" w:gutter="0"/>

--- a/Usecase/Usecase Specification/Đặc tả usecase.docx
+++ b/Usecase/Usecase Specification/Đặc tả usecase.docx
@@ -4951,7 +4951,13 @@
               <w:rPr>
                 <w:sz w:val="19"/>
               </w:rPr>
-              <w:t>Guest / User (viết tắt GUA)</w:t>
+              <w:t>Guest / User (viết tắt GU</w:t>
+            </w:r>
+            <w:r>
+              <w:rPr>
+                <w:sz w:val="19"/>
+              </w:rPr>
+              <w:t>)</w:t>
             </w:r>
           </w:p>
         </w:tc>
@@ -7378,7 +7384,15 @@
               <w:rPr>
                 <w:sz w:val="19"/>
               </w:rPr>
-              <w:t>Guest / User (viết tắt GUA)</w:t>
+              <w:t>Guest / User (viết tắt GU</w:t>
+            </w:r>
+            <w:bookmarkStart w:id="5" w:name="_GoBack"/>
+            <w:bookmarkEnd w:id="5"/>
+            <w:r>
+              <w:rPr>
+                <w:sz w:val="19"/>
+              </w:rPr>
+              <w:t>)</w:t>
             </w:r>
           </w:p>
         </w:tc>
@@ -7933,8 +7947,6 @@
                     </w:rPr>
                     <w:t>GU</w:t>
                   </w:r>
-                  <w:bookmarkStart w:id="5" w:name="_GoBack"/>
-                  <w:bookmarkEnd w:id="5"/>
                 </w:p>
               </w:tc>
               <w:tc>
@@ -14883,16 +14895,8 @@
               <w:rPr>
                 <w:sz w:val="18"/>
               </w:rPr>
-              <w:t>Siêu anh hùng, Khoa học viễn tưởng, Bi kịch, Thảm kịch</w:t>
-            </w:r>
-            <w:proofErr w:type="gramStart"/>
-            <w:r>
-              <w:rPr>
-                <w:sz w:val="18"/>
-              </w:rPr>
-              <w:t>,…</w:t>
-            </w:r>
-            <w:proofErr w:type="gramEnd"/>
+              <w:t>Siêu anh hùng, Khoa học viễn tưởng, Bi kịch, Thảm kịch,…</w:t>
+            </w:r>
           </w:p>
         </w:tc>
       </w:tr>
@@ -15013,16 +15017,8 @@
               <w:rPr>
                 <w:sz w:val="18"/>
               </w:rPr>
-              <w:t>RDJ, Chris Evan, Chris Hemsworth</w:t>
-            </w:r>
-            <w:proofErr w:type="gramStart"/>
-            <w:r>
-              <w:rPr>
-                <w:sz w:val="18"/>
-              </w:rPr>
-              <w:t>,…</w:t>
-            </w:r>
-            <w:proofErr w:type="gramEnd"/>
+              <w:t>RDJ, Chris Evan, Chris Hemsworth,…</w:t>
+            </w:r>
           </w:p>
         </w:tc>
       </w:tr>

--- a/Usecase/Usecase Specification/Đặc tả usecase.docx
+++ b/Usecase/Usecase Specification/Đặc tả usecase.docx
@@ -531,49 +531,7 @@
                     <w:rPr>
                       <w:sz w:val="19"/>
                     </w:rPr>
-                    <w:t>gọi</w:t>
-                  </w:r>
-                  <w:r>
-                    <w:rPr>
-                      <w:sz w:val="19"/>
-                    </w:rPr>
-                    <w:t xml:space="preserve"> chức năng Read của</w:t>
-                  </w:r>
-                  <w:r>
-                    <w:rPr>
-                      <w:sz w:val="19"/>
-                    </w:rPr>
-                    <w:t xml:space="preserve"> use case</w:t>
-                  </w:r>
-                  <w:r>
-                    <w:rPr>
-                      <w:sz w:val="19"/>
-                    </w:rPr>
-                    <w:t xml:space="preserve"> UC007</w:t>
-                  </w:r>
-                  <w:r>
-                    <w:rPr>
-                      <w:sz w:val="19"/>
-                    </w:rPr>
-                    <w:t xml:space="preserve"> “</w:t>
-                  </w:r>
-                  <w:r>
-                    <w:rPr>
-                      <w:sz w:val="19"/>
-                    </w:rPr>
-                    <w:t xml:space="preserve">CRUD </w:t>
-                  </w:r>
-                  <w:r>
-                    <w:rPr>
-                      <w:sz w:val="19"/>
-                    </w:rPr>
-                    <w:t>Movies</w:t>
-                  </w:r>
-                  <w:r>
-                    <w:rPr>
-                      <w:sz w:val="19"/>
-                    </w:rPr>
-                    <w:t>”</w:t>
+                    <w:t>hiển thị Trang Chủ</w:t>
                   </w:r>
                 </w:p>
               </w:tc>
@@ -1090,7 +1048,19 @@
                     <w:rPr>
                       <w:sz w:val="19"/>
                     </w:rPr>
-                    <w:t xml:space="preserve">gọi chức năng Read của use case UC007 “CRUD Movies” </w:t>
+                    <w:t>hiển thị</w:t>
+                  </w:r>
+                  <w:r>
+                    <w:rPr>
+                      <w:sz w:val="19"/>
+                    </w:rPr>
+                    <w:t xml:space="preserve"> Trang Chủ</w:t>
+                  </w:r>
+                  <w:r>
+                    <w:rPr>
+                      <w:sz w:val="19"/>
+                    </w:rPr>
+                    <w:t xml:space="preserve"> </w:t>
                   </w:r>
                   <w:r>
                     <w:rPr>
@@ -1516,7 +1486,7 @@
                     <w:widowControl w:val="0"/>
                     <w:numPr>
                       <w:ilvl w:val="0"/>
-                      <w:numId w:val="12"/>
+                      <w:numId w:val="9"/>
                     </w:numPr>
                     <w:spacing w:after="40"/>
                     <w:rPr>
@@ -1566,7 +1536,6 @@
                       <w:sz w:val="19"/>
                       <w:lang w:val="vi-VN"/>
                     </w:rPr>
-                    <w:lastRenderedPageBreak/>
                     <w:t xml:space="preserve">Trung tâm: Danh sách </w:t>
                   </w:r>
                   <w:r>
@@ -2505,7 +2474,7 @@
                   <w:pPr>
                     <w:numPr>
                       <w:ilvl w:val="0"/>
-                      <w:numId w:val="5"/>
+                      <w:numId w:val="4"/>
                     </w:numPr>
                     <w:spacing w:line="240" w:lineRule="auto"/>
                     <w:jc w:val="center"/>
@@ -2580,7 +2549,7 @@
                   <w:pPr>
                     <w:numPr>
                       <w:ilvl w:val="0"/>
-                      <w:numId w:val="5"/>
+                      <w:numId w:val="4"/>
                     </w:numPr>
                     <w:spacing w:line="240" w:lineRule="auto"/>
                     <w:jc w:val="center"/>
@@ -2652,7 +2621,7 @@
                   <w:pPr>
                     <w:numPr>
                       <w:ilvl w:val="0"/>
-                      <w:numId w:val="5"/>
+                      <w:numId w:val="4"/>
                     </w:numPr>
                     <w:spacing w:line="240" w:lineRule="auto"/>
                     <w:jc w:val="center"/>
@@ -2725,7 +2694,7 @@
                   <w:pPr>
                     <w:numPr>
                       <w:ilvl w:val="0"/>
-                      <w:numId w:val="5"/>
+                      <w:numId w:val="4"/>
                     </w:numPr>
                     <w:spacing w:line="240" w:lineRule="auto"/>
                     <w:jc w:val="center"/>
@@ -2794,7 +2763,7 @@
                   <w:pPr>
                     <w:numPr>
                       <w:ilvl w:val="0"/>
-                      <w:numId w:val="5"/>
+                      <w:numId w:val="4"/>
                     </w:numPr>
                     <w:spacing w:line="240" w:lineRule="auto"/>
                     <w:jc w:val="center"/>
@@ -2874,7 +2843,7 @@
                   <w:pPr>
                     <w:numPr>
                       <w:ilvl w:val="0"/>
-                      <w:numId w:val="5"/>
+                      <w:numId w:val="4"/>
                     </w:numPr>
                     <w:spacing w:line="240" w:lineRule="auto"/>
                     <w:jc w:val="center"/>
@@ -2954,7 +2923,7 @@
                   <w:pPr>
                     <w:numPr>
                       <w:ilvl w:val="0"/>
-                      <w:numId w:val="5"/>
+                      <w:numId w:val="4"/>
                     </w:numPr>
                     <w:spacing w:line="240" w:lineRule="auto"/>
                     <w:jc w:val="center"/>
@@ -3022,7 +2991,7 @@
                   <w:pPr>
                     <w:numPr>
                       <w:ilvl w:val="0"/>
-                      <w:numId w:val="5"/>
+                      <w:numId w:val="4"/>
                     </w:numPr>
                     <w:spacing w:line="240" w:lineRule="auto"/>
                     <w:jc w:val="center"/>
@@ -3090,7 +3059,7 @@
                   <w:pPr>
                     <w:numPr>
                       <w:ilvl w:val="0"/>
-                      <w:numId w:val="5"/>
+                      <w:numId w:val="4"/>
                     </w:numPr>
                     <w:spacing w:line="240" w:lineRule="auto"/>
                     <w:jc w:val="center"/>
@@ -3183,7 +3152,6 @@
               <w:rPr>
                 <w:sz w:val="19"/>
               </w:rPr>
-              <w:lastRenderedPageBreak/>
               <w:t>Luồng sự kiện thay thế</w:t>
             </w:r>
           </w:p>
@@ -3383,6 +3351,7 @@
                     <w:rPr>
                       <w:sz w:val="19"/>
                     </w:rPr>
+                    <w:lastRenderedPageBreak/>
                     <w:t>7a.</w:t>
                   </w:r>
                 </w:p>
@@ -3795,7 +3764,7 @@
               <w:widowControl w:val="0"/>
               <w:numPr>
                 <w:ilvl w:val="0"/>
-                <w:numId w:val="10"/>
+                <w:numId w:val="7"/>
               </w:numPr>
               <w:spacing w:before="0"/>
               <w:rPr>
@@ -3906,7 +3875,7 @@
               <w:widowControl w:val="0"/>
               <w:numPr>
                 <w:ilvl w:val="0"/>
-                <w:numId w:val="10"/>
+                <w:numId w:val="7"/>
               </w:numPr>
               <w:spacing w:before="0"/>
               <w:rPr>
@@ -4017,7 +3986,7 @@
               <w:widowControl w:val="0"/>
               <w:numPr>
                 <w:ilvl w:val="0"/>
-                <w:numId w:val="10"/>
+                <w:numId w:val="7"/>
               </w:numPr>
               <w:spacing w:before="0"/>
               <w:rPr>
@@ -4134,7 +4103,7 @@
               <w:widowControl w:val="0"/>
               <w:numPr>
                 <w:ilvl w:val="0"/>
-                <w:numId w:val="10"/>
+                <w:numId w:val="7"/>
               </w:numPr>
               <w:spacing w:before="0"/>
               <w:rPr>
@@ -4250,7 +4219,7 @@
               <w:widowControl w:val="0"/>
               <w:numPr>
                 <w:ilvl w:val="0"/>
-                <w:numId w:val="10"/>
+                <w:numId w:val="7"/>
               </w:numPr>
               <w:spacing w:before="0"/>
               <w:rPr>
@@ -4367,7 +4336,7 @@
               <w:widowControl w:val="0"/>
               <w:numPr>
                 <w:ilvl w:val="0"/>
-                <w:numId w:val="10"/>
+                <w:numId w:val="7"/>
               </w:numPr>
               <w:spacing w:before="0"/>
               <w:rPr>
@@ -4489,7 +4458,7 @@
               <w:widowControl w:val="0"/>
               <w:numPr>
                 <w:ilvl w:val="0"/>
-                <w:numId w:val="10"/>
+                <w:numId w:val="7"/>
               </w:numPr>
               <w:spacing w:before="0"/>
               <w:rPr>
@@ -4612,7 +4581,7 @@
               <w:widowControl w:val="0"/>
               <w:numPr>
                 <w:ilvl w:val="0"/>
-                <w:numId w:val="10"/>
+                <w:numId w:val="7"/>
               </w:numPr>
               <w:spacing w:before="0"/>
               <w:rPr>
@@ -5083,7 +5052,6 @@
                 <w:sz w:val="18"/>
                 <w:szCs w:val="18"/>
               </w:rPr>
-              <w:lastRenderedPageBreak/>
               <w:t>Luồng sự kiện chính</w:t>
             </w:r>
           </w:p>
@@ -5207,7 +5175,7 @@
                   <w:pPr>
                     <w:numPr>
                       <w:ilvl w:val="0"/>
-                      <w:numId w:val="6"/>
+                      <w:numId w:val="5"/>
                     </w:numPr>
                     <w:spacing w:line="240" w:lineRule="auto"/>
                     <w:jc w:val="center"/>
@@ -5282,7 +5250,7 @@
                   <w:pPr>
                     <w:numPr>
                       <w:ilvl w:val="0"/>
-                      <w:numId w:val="6"/>
+                      <w:numId w:val="5"/>
                     </w:numPr>
                     <w:spacing w:line="240" w:lineRule="auto"/>
                     <w:jc w:val="center"/>
@@ -5367,7 +5335,7 @@
                   <w:pPr>
                     <w:numPr>
                       <w:ilvl w:val="0"/>
-                      <w:numId w:val="6"/>
+                      <w:numId w:val="5"/>
                     </w:numPr>
                     <w:spacing w:line="240" w:lineRule="auto"/>
                     <w:jc w:val="center"/>
@@ -5466,7 +5434,7 @@
                   <w:pPr>
                     <w:numPr>
                       <w:ilvl w:val="0"/>
-                      <w:numId w:val="6"/>
+                      <w:numId w:val="5"/>
                     </w:numPr>
                     <w:spacing w:line="240" w:lineRule="auto"/>
                     <w:jc w:val="center"/>
@@ -5536,7 +5504,7 @@
                   <w:pPr>
                     <w:numPr>
                       <w:ilvl w:val="0"/>
-                      <w:numId w:val="6"/>
+                      <w:numId w:val="5"/>
                     </w:numPr>
                     <w:spacing w:line="240" w:lineRule="auto"/>
                     <w:jc w:val="center"/>
@@ -5616,7 +5584,7 @@
                   <w:pPr>
                     <w:numPr>
                       <w:ilvl w:val="0"/>
-                      <w:numId w:val="6"/>
+                      <w:numId w:val="5"/>
                     </w:numPr>
                     <w:spacing w:line="240" w:lineRule="auto"/>
                     <w:jc w:val="center"/>
@@ -5696,7 +5664,7 @@
                   <w:pPr>
                     <w:numPr>
                       <w:ilvl w:val="0"/>
-                      <w:numId w:val="6"/>
+                      <w:numId w:val="5"/>
                     </w:numPr>
                     <w:spacing w:line="240" w:lineRule="auto"/>
                     <w:jc w:val="center"/>
@@ -5813,6 +5781,7 @@
               <w:rPr>
                 <w:sz w:val="19"/>
               </w:rPr>
+              <w:lastRenderedPageBreak/>
               <w:t>Luồng sự kiện thay thế</w:t>
             </w:r>
           </w:p>
@@ -6309,7 +6278,7 @@
               <w:widowControl w:val="0"/>
               <w:numPr>
                 <w:ilvl w:val="0"/>
-                <w:numId w:val="7"/>
+                <w:numId w:val="6"/>
               </w:numPr>
               <w:spacing w:before="0"/>
               <w:rPr>
@@ -6425,7 +6394,7 @@
               <w:widowControl w:val="0"/>
               <w:numPr>
                 <w:ilvl w:val="0"/>
-                <w:numId w:val="7"/>
+                <w:numId w:val="6"/>
               </w:numPr>
               <w:spacing w:before="0"/>
               <w:rPr>
@@ -6710,7 +6679,7 @@
               <w:widowControl w:val="0"/>
               <w:numPr>
                 <w:ilvl w:val="0"/>
-                <w:numId w:val="23"/>
+                <w:numId w:val="16"/>
               </w:numPr>
               <w:spacing w:before="0"/>
               <w:rPr>
@@ -6801,7 +6770,7 @@
               <w:widowControl w:val="0"/>
               <w:numPr>
                 <w:ilvl w:val="0"/>
-                <w:numId w:val="23"/>
+                <w:numId w:val="16"/>
               </w:numPr>
               <w:spacing w:before="0"/>
               <w:rPr>
@@ -6898,7 +6867,7 @@
               <w:widowControl w:val="0"/>
               <w:numPr>
                 <w:ilvl w:val="0"/>
-                <w:numId w:val="23"/>
+                <w:numId w:val="16"/>
               </w:numPr>
               <w:spacing w:before="0"/>
               <w:rPr>
@@ -6995,7 +6964,7 @@
               <w:widowControl w:val="0"/>
               <w:numPr>
                 <w:ilvl w:val="0"/>
-                <w:numId w:val="23"/>
+                <w:numId w:val="16"/>
               </w:numPr>
               <w:spacing w:before="0"/>
               <w:rPr>
@@ -7097,7 +7066,7 @@
               <w:widowControl w:val="0"/>
               <w:numPr>
                 <w:ilvl w:val="0"/>
-                <w:numId w:val="23"/>
+                <w:numId w:val="16"/>
               </w:numPr>
               <w:spacing w:before="0"/>
               <w:rPr>
@@ -7175,6 +7144,7 @@
       </w:pPr>
       <w:bookmarkStart w:id="4" w:name="_Toc366943737"/>
       <w:r>
+        <w:lastRenderedPageBreak/>
         <w:t>Đặc tả use case UC004</w:t>
       </w:r>
       <w:r>
@@ -7386,8 +7356,6 @@
               </w:rPr>
               <w:t>Guest / User (viết tắt GU</w:t>
             </w:r>
-            <w:bookmarkStart w:id="5" w:name="_GoBack"/>
-            <w:bookmarkEnd w:id="5"/>
             <w:r>
               <w:rPr>
                 <w:sz w:val="19"/>
@@ -7642,7 +7610,7 @@
                     <w:pStyle w:val="ListParagraph"/>
                     <w:numPr>
                       <w:ilvl w:val="0"/>
-                      <w:numId w:val="19"/>
+                      <w:numId w:val="13"/>
                     </w:numPr>
                     <w:tabs>
                       <w:tab w:val="left" w:pos="147"/>
@@ -7722,7 +7690,7 @@
                     <w:pStyle w:val="ListParagraph"/>
                     <w:numPr>
                       <w:ilvl w:val="0"/>
-                      <w:numId w:val="19"/>
+                      <w:numId w:val="13"/>
                     </w:numPr>
                     <w:spacing w:line="240" w:lineRule="auto"/>
                     <w:jc w:val="center"/>
@@ -7809,7 +7777,7 @@
                     <w:pStyle w:val="ListParagraph"/>
                     <w:numPr>
                       <w:ilvl w:val="0"/>
-                      <w:numId w:val="19"/>
+                      <w:numId w:val="13"/>
                     </w:numPr>
                     <w:spacing w:line="240" w:lineRule="auto"/>
                     <w:jc w:val="center"/>
@@ -7915,7 +7883,7 @@
                     <w:pStyle w:val="ListParagraph"/>
                     <w:numPr>
                       <w:ilvl w:val="0"/>
-                      <w:numId w:val="19"/>
+                      <w:numId w:val="13"/>
                     </w:numPr>
                     <w:spacing w:line="240" w:lineRule="auto"/>
                     <w:jc w:val="center"/>
@@ -7985,7 +7953,7 @@
                     <w:pStyle w:val="ListParagraph"/>
                     <w:numPr>
                       <w:ilvl w:val="0"/>
-                      <w:numId w:val="19"/>
+                      <w:numId w:val="13"/>
                     </w:numPr>
                     <w:spacing w:line="240" w:lineRule="auto"/>
                     <w:jc w:val="center"/>
@@ -8054,7 +8022,7 @@
                     <w:pStyle w:val="ListParagraph"/>
                     <w:numPr>
                       <w:ilvl w:val="0"/>
-                      <w:numId w:val="19"/>
+                      <w:numId w:val="13"/>
                     </w:numPr>
                     <w:spacing w:line="240" w:lineRule="auto"/>
                     <w:jc w:val="center"/>
@@ -8123,7 +8091,7 @@
                     <w:pStyle w:val="ListParagraph"/>
                     <w:numPr>
                       <w:ilvl w:val="0"/>
-                      <w:numId w:val="19"/>
+                      <w:numId w:val="13"/>
                     </w:numPr>
                     <w:spacing w:line="240" w:lineRule="auto"/>
                     <w:jc w:val="center"/>
@@ -8677,7 +8645,7 @@
               <w:widowControl w:val="0"/>
               <w:numPr>
                 <w:ilvl w:val="0"/>
-                <w:numId w:val="20"/>
+                <w:numId w:val="14"/>
               </w:numPr>
               <w:spacing w:before="0"/>
               <w:rPr>
@@ -8794,7 +8762,7 @@
               <w:widowControl w:val="0"/>
               <w:numPr>
                 <w:ilvl w:val="0"/>
-                <w:numId w:val="20"/>
+                <w:numId w:val="14"/>
               </w:numPr>
               <w:spacing w:before="0"/>
               <w:rPr>
@@ -8911,7 +8879,7 @@
               <w:widowControl w:val="0"/>
               <w:numPr>
                 <w:ilvl w:val="0"/>
-                <w:numId w:val="20"/>
+                <w:numId w:val="14"/>
               </w:numPr>
               <w:spacing w:before="0"/>
               <w:rPr>
@@ -9024,6 +8992,7 @@
     <w:p/>
     <w:p>
       <w:r>
+        <w:lastRenderedPageBreak/>
         <w:t>** Dữ liệu đầu ra khi hiển thị kết quả tìm kiếm:</w:t>
       </w:r>
     </w:p>
@@ -9202,7 +9171,7 @@
               <w:widowControl w:val="0"/>
               <w:numPr>
                 <w:ilvl w:val="0"/>
-                <w:numId w:val="21"/>
+                <w:numId w:val="15"/>
               </w:numPr>
               <w:spacing w:before="0"/>
               <w:rPr>
@@ -9293,7 +9262,7 @@
               <w:widowControl w:val="0"/>
               <w:numPr>
                 <w:ilvl w:val="0"/>
-                <w:numId w:val="21"/>
+                <w:numId w:val="15"/>
               </w:numPr>
               <w:spacing w:before="0"/>
               <w:rPr>
@@ -9390,7 +9359,7 @@
               <w:widowControl w:val="0"/>
               <w:numPr>
                 <w:ilvl w:val="0"/>
-                <w:numId w:val="21"/>
+                <w:numId w:val="15"/>
               </w:numPr>
               <w:spacing w:before="0"/>
               <w:rPr>
@@ -9481,7 +9450,7 @@
               <w:widowControl w:val="0"/>
               <w:numPr>
                 <w:ilvl w:val="0"/>
-                <w:numId w:val="21"/>
+                <w:numId w:val="15"/>
               </w:numPr>
               <w:spacing w:before="0"/>
               <w:rPr>
@@ -9583,7 +9552,7 @@
               <w:widowControl w:val="0"/>
               <w:numPr>
                 <w:ilvl w:val="0"/>
-                <w:numId w:val="21"/>
+                <w:numId w:val="15"/>
               </w:numPr>
               <w:spacing w:before="0"/>
               <w:rPr>
@@ -10181,7 +10150,7 @@
                   <w:pPr>
                     <w:numPr>
                       <w:ilvl w:val="0"/>
-                      <w:numId w:val="11"/>
+                      <w:numId w:val="8"/>
                     </w:numPr>
                     <w:spacing w:line="240" w:lineRule="auto"/>
                     <w:jc w:val="center"/>
@@ -10199,7 +10168,7 @@
                   <w:pPr>
                     <w:numPr>
                       <w:ilvl w:val="0"/>
-                      <w:numId w:val="11"/>
+                      <w:numId w:val="8"/>
                     </w:numPr>
                     <w:spacing w:line="240" w:lineRule="auto"/>
                     <w:jc w:val="center"/>
@@ -10272,7 +10241,7 @@
                   <w:pPr>
                     <w:numPr>
                       <w:ilvl w:val="0"/>
-                      <w:numId w:val="11"/>
+                      <w:numId w:val="8"/>
                     </w:numPr>
                     <w:spacing w:line="240" w:lineRule="auto"/>
                     <w:jc w:val="center"/>
@@ -10290,7 +10259,7 @@
                   <w:pPr>
                     <w:numPr>
                       <w:ilvl w:val="0"/>
-                      <w:numId w:val="11"/>
+                      <w:numId w:val="8"/>
                     </w:numPr>
                     <w:spacing w:line="240" w:lineRule="auto"/>
                     <w:jc w:val="center"/>
@@ -10365,7 +10334,7 @@
                   <w:pPr>
                     <w:numPr>
                       <w:ilvl w:val="0"/>
-                      <w:numId w:val="11"/>
+                      <w:numId w:val="8"/>
                     </w:numPr>
                     <w:spacing w:line="240" w:lineRule="auto"/>
                     <w:jc w:val="center"/>
@@ -10384,7 +10353,7 @@
                   <w:pPr>
                     <w:numPr>
                       <w:ilvl w:val="0"/>
-                      <w:numId w:val="11"/>
+                      <w:numId w:val="8"/>
                     </w:numPr>
                     <w:spacing w:line="240" w:lineRule="auto"/>
                     <w:jc w:val="center"/>
@@ -10460,7 +10429,7 @@
                   <w:pPr>
                     <w:numPr>
                       <w:ilvl w:val="0"/>
-                      <w:numId w:val="11"/>
+                      <w:numId w:val="8"/>
                     </w:numPr>
                     <w:spacing w:line="240" w:lineRule="auto"/>
                     <w:jc w:val="center"/>
@@ -10479,7 +10448,7 @@
                   <w:pPr>
                     <w:numPr>
                       <w:ilvl w:val="0"/>
-                      <w:numId w:val="11"/>
+                      <w:numId w:val="8"/>
                     </w:numPr>
                     <w:spacing w:line="240" w:lineRule="auto"/>
                     <w:jc w:val="center"/>
@@ -10546,7 +10515,7 @@
                     <w:widowControl w:val="0"/>
                     <w:numPr>
                       <w:ilvl w:val="0"/>
-                      <w:numId w:val="12"/>
+                      <w:numId w:val="9"/>
                     </w:numPr>
                     <w:spacing w:after="40"/>
                     <w:rPr>
@@ -10567,7 +10536,7 @@
                     <w:widowControl w:val="0"/>
                     <w:numPr>
                       <w:ilvl w:val="0"/>
-                      <w:numId w:val="12"/>
+                      <w:numId w:val="9"/>
                     </w:numPr>
                     <w:spacing w:after="40"/>
                     <w:rPr>
@@ -10839,7 +10808,6 @@
                     <w:rPr>
                       <w:sz w:val="17"/>
                     </w:rPr>
-                    <w:lastRenderedPageBreak/>
                     <w:t>Luồng sự kiện chính</w:t>
                   </w:r>
                 </w:p>
@@ -10926,7 +10894,7 @@
                   <w:pPr>
                     <w:numPr>
                       <w:ilvl w:val="0"/>
-                      <w:numId w:val="11"/>
+                      <w:numId w:val="8"/>
                     </w:numPr>
                     <w:spacing w:line="240" w:lineRule="auto"/>
                     <w:jc w:val="center"/>
@@ -10944,7 +10912,7 @@
                   <w:pPr>
                     <w:numPr>
                       <w:ilvl w:val="0"/>
-                      <w:numId w:val="13"/>
+                      <w:numId w:val="10"/>
                     </w:numPr>
                     <w:spacing w:line="240" w:lineRule="auto"/>
                     <w:jc w:val="center"/>
@@ -11017,7 +10985,7 @@
                   <w:pPr>
                     <w:numPr>
                       <w:ilvl w:val="0"/>
-                      <w:numId w:val="13"/>
+                      <w:numId w:val="10"/>
                     </w:numPr>
                     <w:spacing w:line="240" w:lineRule="auto"/>
                     <w:jc w:val="center"/>
@@ -11035,7 +11003,7 @@
                   <w:pPr>
                     <w:numPr>
                       <w:ilvl w:val="0"/>
-                      <w:numId w:val="13"/>
+                      <w:numId w:val="10"/>
                     </w:numPr>
                     <w:spacing w:line="240" w:lineRule="auto"/>
                     <w:jc w:val="center"/>
@@ -11093,7 +11061,15 @@
                       <w:sz w:val="19"/>
                       <w:lang w:val="vi-VN"/>
                     </w:rPr>
-                    <w:t>lấy thông tin chi tiết của chức năng và hiển thị thông tin cũ của chức năng trên giao diện sửa chức năng</w:t>
+                    <w:t xml:space="preserve">lấy thông tin chi tiết của chức năng và hiển thị thông tin </w:t>
+                  </w:r>
+                  <w:r>
+                    <w:rPr>
+                      <w:sz w:val="19"/>
+                      <w:lang w:val="vi-VN"/>
+                    </w:rPr>
+                    <w:lastRenderedPageBreak/>
+                    <w:t>cũ của chức năng trên giao diện sửa chức năng</w:t>
                   </w:r>
                 </w:p>
               </w:tc>
@@ -11110,7 +11086,7 @@
                   <w:pPr>
                     <w:numPr>
                       <w:ilvl w:val="0"/>
-                      <w:numId w:val="13"/>
+                      <w:numId w:val="10"/>
                     </w:numPr>
                     <w:spacing w:line="240" w:lineRule="auto"/>
                     <w:jc w:val="center"/>
@@ -11129,7 +11105,7 @@
                   <w:pPr>
                     <w:numPr>
                       <w:ilvl w:val="0"/>
-                      <w:numId w:val="13"/>
+                      <w:numId w:val="10"/>
                     </w:numPr>
                     <w:spacing w:line="240" w:lineRule="auto"/>
                     <w:jc w:val="center"/>
@@ -11203,7 +11179,7 @@
                   <w:pPr>
                     <w:numPr>
                       <w:ilvl w:val="0"/>
-                      <w:numId w:val="13"/>
+                      <w:numId w:val="10"/>
                     </w:numPr>
                     <w:spacing w:line="240" w:lineRule="auto"/>
                     <w:jc w:val="center"/>
@@ -11221,7 +11197,7 @@
                   <w:pPr>
                     <w:numPr>
                       <w:ilvl w:val="0"/>
-                      <w:numId w:val="13"/>
+                      <w:numId w:val="10"/>
                     </w:numPr>
                     <w:spacing w:line="240" w:lineRule="auto"/>
                     <w:jc w:val="center"/>
@@ -11312,7 +11288,7 @@
                   <w:pPr>
                     <w:numPr>
                       <w:ilvl w:val="0"/>
-                      <w:numId w:val="13"/>
+                      <w:numId w:val="10"/>
                     </w:numPr>
                     <w:spacing w:line="240" w:lineRule="auto"/>
                     <w:jc w:val="center"/>
@@ -11404,7 +11380,7 @@
                   <w:pPr>
                     <w:numPr>
                       <w:ilvl w:val="0"/>
-                      <w:numId w:val="13"/>
+                      <w:numId w:val="10"/>
                     </w:numPr>
                     <w:spacing w:line="240" w:lineRule="auto"/>
                     <w:jc w:val="center"/>
@@ -11848,6 +11824,24 @@
                   <w:pPr>
                     <w:numPr>
                       <w:ilvl w:val="0"/>
+                      <w:numId w:val="8"/>
+                    </w:numPr>
+                    <w:spacing w:line="240" w:lineRule="auto"/>
+                    <w:jc w:val="center"/>
+                    <w:rPr>
+                      <w:sz w:val="19"/>
+                    </w:rPr>
+                  </w:pPr>
+                </w:p>
+              </w:tc>
+              <w:tc>
+                <w:tcPr>
+                  <w:tcW w:w="567" w:type="dxa"/>
+                </w:tcPr>
+                <w:p>
+                  <w:pPr>
+                    <w:numPr>
+                      <w:ilvl w:val="0"/>
                       <w:numId w:val="11"/>
                     </w:numPr>
                     <w:spacing w:line="240" w:lineRule="auto"/>
@@ -11860,24 +11854,6 @@
               </w:tc>
               <w:tc>
                 <w:tcPr>
-                  <w:tcW w:w="567" w:type="dxa"/>
-                </w:tcPr>
-                <w:p>
-                  <w:pPr>
-                    <w:numPr>
-                      <w:ilvl w:val="0"/>
-                      <w:numId w:val="14"/>
-                    </w:numPr>
-                    <w:spacing w:line="240" w:lineRule="auto"/>
-                    <w:jc w:val="center"/>
-                    <w:rPr>
-                      <w:sz w:val="19"/>
-                    </w:rPr>
-                  </w:pPr>
-                </w:p>
-              </w:tc>
-              <w:tc>
-                <w:tcPr>
                   <w:tcW w:w="1559" w:type="dxa"/>
                   <w:tcBorders>
                     <w:right w:val="nil"/>
@@ -11941,7 +11917,7 @@
                   <w:pPr>
                     <w:numPr>
                       <w:ilvl w:val="0"/>
-                      <w:numId w:val="14"/>
+                      <w:numId w:val="11"/>
                     </w:numPr>
                     <w:spacing w:line="240" w:lineRule="auto"/>
                     <w:jc w:val="center"/>
@@ -11960,7 +11936,7 @@
                   <w:pPr>
                     <w:numPr>
                       <w:ilvl w:val="0"/>
-                      <w:numId w:val="14"/>
+                      <w:numId w:val="11"/>
                     </w:numPr>
                     <w:spacing w:line="240" w:lineRule="auto"/>
                     <w:jc w:val="center"/>
@@ -12036,7 +12012,7 @@
                   <w:pPr>
                     <w:numPr>
                       <w:ilvl w:val="0"/>
-                      <w:numId w:val="14"/>
+                      <w:numId w:val="11"/>
                     </w:numPr>
                     <w:spacing w:line="240" w:lineRule="auto"/>
                     <w:jc w:val="center"/>
@@ -12055,7 +12031,7 @@
                   <w:pPr>
                     <w:numPr>
                       <w:ilvl w:val="0"/>
-                      <w:numId w:val="14"/>
+                      <w:numId w:val="11"/>
                     </w:numPr>
                     <w:spacing w:line="240" w:lineRule="auto"/>
                     <w:jc w:val="center"/>
@@ -12129,7 +12105,7 @@
                   <w:pPr>
                     <w:numPr>
                       <w:ilvl w:val="0"/>
-                      <w:numId w:val="14"/>
+                      <w:numId w:val="11"/>
                     </w:numPr>
                     <w:spacing w:line="240" w:lineRule="auto"/>
                     <w:jc w:val="center"/>
@@ -12147,7 +12123,7 @@
                   <w:pPr>
                     <w:numPr>
                       <w:ilvl w:val="0"/>
-                      <w:numId w:val="14"/>
+                      <w:numId w:val="11"/>
                     </w:numPr>
                     <w:spacing w:line="240" w:lineRule="auto"/>
                     <w:jc w:val="center"/>
@@ -12476,7 +12452,7 @@
                   <w:pPr>
                     <w:numPr>
                       <w:ilvl w:val="0"/>
-                      <w:numId w:val="11"/>
+                      <w:numId w:val="8"/>
                     </w:numPr>
                     <w:spacing w:line="240" w:lineRule="auto"/>
                     <w:jc w:val="center"/>
@@ -12494,7 +12470,7 @@
                   <w:pPr>
                     <w:numPr>
                       <w:ilvl w:val="0"/>
-                      <w:numId w:val="15"/>
+                      <w:numId w:val="12"/>
                     </w:numPr>
                     <w:spacing w:line="240" w:lineRule="auto"/>
                     <w:jc w:val="center"/>
@@ -12569,7 +12545,7 @@
                   <w:pPr>
                     <w:numPr>
                       <w:ilvl w:val="0"/>
-                      <w:numId w:val="15"/>
+                      <w:numId w:val="12"/>
                     </w:numPr>
                     <w:spacing w:line="240" w:lineRule="auto"/>
                     <w:jc w:val="center"/>
@@ -12588,7 +12564,7 @@
                   <w:pPr>
                     <w:numPr>
                       <w:ilvl w:val="0"/>
-                      <w:numId w:val="15"/>
+                      <w:numId w:val="12"/>
                     </w:numPr>
                     <w:spacing w:line="240" w:lineRule="auto"/>
                     <w:jc w:val="center"/>
@@ -12664,7 +12640,7 @@
                   <w:pPr>
                     <w:numPr>
                       <w:ilvl w:val="0"/>
-                      <w:numId w:val="15"/>
+                      <w:numId w:val="12"/>
                     </w:numPr>
                     <w:spacing w:line="240" w:lineRule="auto"/>
                     <w:jc w:val="center"/>
@@ -12683,7 +12659,7 @@
                   <w:pPr>
                     <w:numPr>
                       <w:ilvl w:val="0"/>
-                      <w:numId w:val="15"/>
+                      <w:numId w:val="12"/>
                     </w:numPr>
                     <w:spacing w:line="240" w:lineRule="auto"/>
                     <w:jc w:val="center"/>
@@ -12757,7 +12733,7 @@
                   <w:pPr>
                     <w:numPr>
                       <w:ilvl w:val="0"/>
-                      <w:numId w:val="15"/>
+                      <w:numId w:val="12"/>
                     </w:numPr>
                     <w:spacing w:line="240" w:lineRule="auto"/>
                     <w:jc w:val="center"/>
@@ -12775,7 +12751,7 @@
                   <w:pPr>
                     <w:numPr>
                       <w:ilvl w:val="0"/>
-                      <w:numId w:val="15"/>
+                      <w:numId w:val="12"/>
                     </w:numPr>
                     <w:spacing w:line="240" w:lineRule="auto"/>
                     <w:jc w:val="center"/>
@@ -12866,7 +12842,7 @@
                   <w:pPr>
                     <w:numPr>
                       <w:ilvl w:val="0"/>
-                      <w:numId w:val="15"/>
+                      <w:numId w:val="12"/>
                     </w:numPr>
                     <w:spacing w:line="240" w:lineRule="auto"/>
                     <w:jc w:val="center"/>
@@ -12958,7 +12934,7 @@
                   <w:pPr>
                     <w:numPr>
                       <w:ilvl w:val="0"/>
-                      <w:numId w:val="15"/>
+                      <w:numId w:val="12"/>
                     </w:numPr>
                     <w:spacing w:line="240" w:lineRule="auto"/>
                     <w:jc w:val="center"/>
@@ -13462,7 +13438,7 @@
               <w:widowControl w:val="0"/>
               <w:numPr>
                 <w:ilvl w:val="0"/>
-                <w:numId w:val="33"/>
+                <w:numId w:val="17"/>
               </w:numPr>
               <w:spacing w:before="0"/>
               <w:jc w:val="left"/>
@@ -13490,7 +13466,7 @@
               <w:rPr>
                 <w:sz w:val="18"/>
               </w:rPr>
-              <w:t>STT</w:t>
+              <w:t>Tên phim</w:t>
             </w:r>
           </w:p>
         </w:tc>
@@ -13544,7 +13520,7 @@
               <w:rPr>
                 <w:sz w:val="18"/>
               </w:rPr>
-              <w:t>1</w:t>
+              <w:t>Avengers: Endgame</w:t>
             </w:r>
           </w:p>
         </w:tc>
@@ -13563,7 +13539,7 @@
               <w:widowControl w:val="0"/>
               <w:numPr>
                 <w:ilvl w:val="0"/>
-                <w:numId w:val="33"/>
+                <w:numId w:val="17"/>
               </w:numPr>
               <w:spacing w:before="0"/>
               <w:jc w:val="left"/>
@@ -13591,7 +13567,7 @@
               <w:rPr>
                 <w:sz w:val="18"/>
               </w:rPr>
-              <w:t>Tên phim</w:t>
+              <w:t>Thời lượng</w:t>
             </w:r>
           </w:p>
         </w:tc>
@@ -13625,6 +13601,12 @@
                 <w:sz w:val="18"/>
               </w:rPr>
             </w:pPr>
+            <w:r>
+              <w:rPr>
+                <w:sz w:val="18"/>
+              </w:rPr>
+              <w:t>phút</w:t>
+            </w:r>
           </w:p>
         </w:tc>
         <w:tc>
@@ -13645,7 +13627,7 @@
               <w:rPr>
                 <w:sz w:val="18"/>
               </w:rPr>
-              <w:t>Avengers: Endgame</w:t>
+              <w:t>185 phút</w:t>
             </w:r>
           </w:p>
         </w:tc>
@@ -13664,7 +13646,7 @@
               <w:widowControl w:val="0"/>
               <w:numPr>
                 <w:ilvl w:val="0"/>
-                <w:numId w:val="33"/>
+                <w:numId w:val="17"/>
               </w:numPr>
               <w:spacing w:before="0"/>
               <w:jc w:val="left"/>
@@ -13692,7 +13674,7 @@
               <w:rPr>
                 <w:sz w:val="18"/>
               </w:rPr>
-              <w:t>Thời lượng</w:t>
+              <w:t>Rating</w:t>
             </w:r>
           </w:p>
         </w:tc>
@@ -13710,6 +13692,12 @@
                 <w:sz w:val="18"/>
               </w:rPr>
             </w:pPr>
+            <w:r>
+              <w:rPr>
+                <w:sz w:val="18"/>
+              </w:rPr>
+              <w:t>điểm trung bình (max là 5)</w:t>
+            </w:r>
           </w:p>
         </w:tc>
         <w:tc>
@@ -13730,7 +13718,7 @@
               <w:rPr>
                 <w:sz w:val="18"/>
               </w:rPr>
-              <w:t>phút</w:t>
+              <w:t>x.x</w:t>
             </w:r>
           </w:p>
         </w:tc>
@@ -13742,7 +13730,6 @@
           <w:p>
             <w:pPr>
               <w:widowControl w:val="0"/>
-              <w:ind w:right="-51" w:firstLine="12"/>
               <w:jc w:val="left"/>
               <w:rPr>
                 <w:sz w:val="18"/>
@@ -13752,7 +13739,7 @@
               <w:rPr>
                 <w:sz w:val="18"/>
               </w:rPr>
-              <w:t>185 phút</w:t>
+              <w:t>4.8</w:t>
             </w:r>
           </w:p>
         </w:tc>
@@ -13771,119 +13758,7 @@
               <w:widowControl w:val="0"/>
               <w:numPr>
                 <w:ilvl w:val="0"/>
-                <w:numId w:val="33"/>
-              </w:numPr>
-              <w:spacing w:before="0"/>
-              <w:jc w:val="left"/>
-              <w:rPr>
-                <w:sz w:val="18"/>
-              </w:rPr>
-            </w:pPr>
-          </w:p>
-        </w:tc>
-        <w:tc>
-          <w:tcPr>
-            <w:tcW w:w="1194" w:type="dxa"/>
-            <w:vAlign w:val="center"/>
-          </w:tcPr>
-          <w:p>
-            <w:pPr>
-              <w:widowControl w:val="0"/>
-              <w:ind w:firstLine="12"/>
-              <w:jc w:val="left"/>
-              <w:rPr>
-                <w:sz w:val="18"/>
-              </w:rPr>
-            </w:pPr>
-            <w:r>
-              <w:rPr>
-                <w:sz w:val="18"/>
-              </w:rPr>
-              <w:t>Rating</w:t>
-            </w:r>
-          </w:p>
-        </w:tc>
-        <w:tc>
-          <w:tcPr>
-            <w:tcW w:w="2315" w:type="dxa"/>
-            <w:vAlign w:val="center"/>
-          </w:tcPr>
-          <w:p>
-            <w:pPr>
-              <w:widowControl w:val="0"/>
-              <w:ind w:firstLine="12"/>
-              <w:jc w:val="left"/>
-              <w:rPr>
-                <w:sz w:val="18"/>
-              </w:rPr>
-            </w:pPr>
-            <w:r>
-              <w:rPr>
-                <w:sz w:val="18"/>
-              </w:rPr>
-              <w:t>điểm trung bình (max là 5)</w:t>
-            </w:r>
-          </w:p>
-        </w:tc>
-        <w:tc>
-          <w:tcPr>
-            <w:tcW w:w="2306" w:type="dxa"/>
-            <w:vAlign w:val="center"/>
-          </w:tcPr>
-          <w:p>
-            <w:pPr>
-              <w:widowControl w:val="0"/>
-              <w:ind w:firstLine="12"/>
-              <w:jc w:val="left"/>
-              <w:rPr>
-                <w:sz w:val="18"/>
-              </w:rPr>
-            </w:pPr>
-            <w:r>
-              <w:rPr>
-                <w:sz w:val="18"/>
-              </w:rPr>
-              <w:t>x.x</w:t>
-            </w:r>
-          </w:p>
-        </w:tc>
-        <w:tc>
-          <w:tcPr>
-            <w:tcW w:w="2200" w:type="dxa"/>
-            <w:vAlign w:val="center"/>
-          </w:tcPr>
-          <w:p>
-            <w:pPr>
-              <w:widowControl w:val="0"/>
-              <w:jc w:val="left"/>
-              <w:rPr>
-                <w:sz w:val="18"/>
-              </w:rPr>
-            </w:pPr>
-            <w:r>
-              <w:rPr>
-                <w:sz w:val="18"/>
-              </w:rPr>
-              <w:t>4.8</w:t>
-            </w:r>
-          </w:p>
-        </w:tc>
-      </w:tr>
-      <w:tr>
-        <w:trPr>
-          <w:jc w:val="center"/>
-        </w:trPr>
-        <w:tc>
-          <w:tcPr>
-            <w:tcW w:w="638" w:type="dxa"/>
-            <w:vAlign w:val="center"/>
-          </w:tcPr>
-          <w:p>
-            <w:pPr>
-              <w:widowControl w:val="0"/>
-              <w:numPr>
-                <w:ilvl w:val="0"/>
-                <w:numId w:val="33"/>
+                <w:numId w:val="17"/>
               </w:numPr>
               <w:spacing w:before="0"/>
               <w:jc w:val="left"/>
@@ -14174,7 +14049,7 @@
               <w:widowControl w:val="0"/>
               <w:numPr>
                 <w:ilvl w:val="0"/>
-                <w:numId w:val="40"/>
+                <w:numId w:val="21"/>
               </w:numPr>
               <w:spacing w:before="0"/>
               <w:jc w:val="left"/>
@@ -14297,7 +14172,7 @@
               <w:widowControl w:val="0"/>
               <w:numPr>
                 <w:ilvl w:val="0"/>
-                <w:numId w:val="40"/>
+                <w:numId w:val="21"/>
               </w:numPr>
               <w:spacing w:before="0"/>
               <w:jc w:val="left"/>
@@ -14426,7 +14301,7 @@
               <w:widowControl w:val="0"/>
               <w:numPr>
                 <w:ilvl w:val="0"/>
-                <w:numId w:val="40"/>
+                <w:numId w:val="21"/>
               </w:numPr>
               <w:spacing w:before="0"/>
               <w:jc w:val="left"/>
@@ -14554,7 +14429,7 @@
               <w:widowControl w:val="0"/>
               <w:numPr>
                 <w:ilvl w:val="0"/>
-                <w:numId w:val="40"/>
+                <w:numId w:val="21"/>
               </w:numPr>
               <w:spacing w:before="0"/>
               <w:jc w:val="left"/>
@@ -14670,7 +14545,7 @@
               <w:widowControl w:val="0"/>
               <w:numPr>
                 <w:ilvl w:val="0"/>
-                <w:numId w:val="40"/>
+                <w:numId w:val="21"/>
               </w:numPr>
               <w:spacing w:before="0"/>
               <w:jc w:val="left"/>
@@ -14792,7 +14667,7 @@
               <w:widowControl w:val="0"/>
               <w:numPr>
                 <w:ilvl w:val="0"/>
-                <w:numId w:val="40"/>
+                <w:numId w:val="21"/>
               </w:numPr>
               <w:spacing w:before="0"/>
               <w:jc w:val="left"/>
@@ -14914,7 +14789,7 @@
               <w:widowControl w:val="0"/>
               <w:numPr>
                 <w:ilvl w:val="0"/>
-                <w:numId w:val="40"/>
+                <w:numId w:val="21"/>
               </w:numPr>
               <w:spacing w:before="0"/>
               <w:jc w:val="left"/>
@@ -15036,7 +14911,7 @@
               <w:widowControl w:val="0"/>
               <w:numPr>
                 <w:ilvl w:val="0"/>
-                <w:numId w:val="40"/>
+                <w:numId w:val="21"/>
               </w:numPr>
               <w:spacing w:before="0"/>
               <w:jc w:val="left"/>
@@ -15150,144 +15025,7 @@
           </w:p>
         </w:tc>
       </w:tr>
-      <w:tr>
-        <w:trPr>
-          <w:jc w:val="center"/>
-        </w:trPr>
-        <w:tc>
-          <w:tcPr>
-            <w:tcW w:w="638" w:type="dxa"/>
-            <w:vAlign w:val="center"/>
-          </w:tcPr>
-          <w:p>
-            <w:pPr>
-              <w:widowControl w:val="0"/>
-              <w:numPr>
-                <w:ilvl w:val="0"/>
-                <w:numId w:val="40"/>
-              </w:numPr>
-              <w:spacing w:before="0"/>
-              <w:jc w:val="left"/>
-              <w:rPr>
-                <w:sz w:val="18"/>
-              </w:rPr>
-            </w:pPr>
-          </w:p>
-        </w:tc>
-        <w:tc>
-          <w:tcPr>
-            <w:tcW w:w="1194" w:type="dxa"/>
-            <w:vAlign w:val="center"/>
-          </w:tcPr>
-          <w:p>
-            <w:pPr>
-              <w:widowControl w:val="0"/>
-              <w:ind w:firstLine="12"/>
-              <w:jc w:val="left"/>
-              <w:rPr>
-                <w:sz w:val="18"/>
-              </w:rPr>
-            </w:pPr>
-            <w:r>
-              <w:rPr>
-                <w:sz w:val="18"/>
-              </w:rPr>
-              <w:t>Suất chiếu</w:t>
-            </w:r>
-          </w:p>
-        </w:tc>
-        <w:tc>
-          <w:tcPr>
-            <w:tcW w:w="1964" w:type="dxa"/>
-            <w:vAlign w:val="center"/>
-          </w:tcPr>
-          <w:p>
-            <w:pPr>
-              <w:widowControl w:val="0"/>
-              <w:ind w:firstLine="12"/>
-              <w:jc w:val="left"/>
-              <w:rPr>
-                <w:sz w:val="18"/>
-              </w:rPr>
-            </w:pPr>
-          </w:p>
-        </w:tc>
-        <w:tc>
-          <w:tcPr>
-            <w:tcW w:w="1047" w:type="dxa"/>
-            <w:vAlign w:val="center"/>
-          </w:tcPr>
-          <w:p>
-            <w:pPr>
-              <w:widowControl w:val="0"/>
-              <w:ind w:firstLine="12"/>
-              <w:jc w:val="left"/>
-              <w:rPr>
-                <w:sz w:val="18"/>
-              </w:rPr>
-            </w:pPr>
-            <w:r>
-              <w:rPr>
-                <w:sz w:val="18"/>
-              </w:rPr>
-              <w:t>Có</w:t>
-            </w:r>
-          </w:p>
-        </w:tc>
-        <w:tc>
-          <w:tcPr>
-            <w:tcW w:w="2087" w:type="dxa"/>
-            <w:vAlign w:val="center"/>
-          </w:tcPr>
-          <w:p>
-            <w:pPr>
-              <w:widowControl w:val="0"/>
-              <w:ind w:firstLine="12"/>
-              <w:jc w:val="left"/>
-              <w:rPr>
-                <w:sz w:val="18"/>
-              </w:rPr>
-            </w:pPr>
-            <w:r>
-              <w:rPr>
-                <w:sz w:val="18"/>
-              </w:rPr>
-              <w:t xml:space="preserve">chọn được rạp mới hiện </w:t>
-            </w:r>
-            <w:r>
-              <w:rPr>
-                <w:sz w:val="18"/>
-              </w:rPr>
-              <w:lastRenderedPageBreak/>
-              <w:t>được suất chiếu</w:t>
-            </w:r>
-          </w:p>
-        </w:tc>
-        <w:tc>
-          <w:tcPr>
-            <w:tcW w:w="1709" w:type="dxa"/>
-            <w:vAlign w:val="center"/>
-          </w:tcPr>
-          <w:p>
-            <w:pPr>
-              <w:widowControl w:val="0"/>
-              <w:jc w:val="left"/>
-              <w:rPr>
-                <w:sz w:val="18"/>
-              </w:rPr>
-            </w:pPr>
-            <w:r>
-              <w:rPr>
-                <w:sz w:val="18"/>
-              </w:rPr>
-              <w:lastRenderedPageBreak/>
-              <w:t>8:50, 9:25, 11:30</w:t>
-            </w:r>
-          </w:p>
-        </w:tc>
-      </w:tr>
     </w:tbl>
-    <w:p/>
     <w:p>
       <w:pPr>
         <w:pStyle w:val="Heading2"/>
@@ -15374,6 +15112,7 @@
                 <w:bCs/>
                 <w:sz w:val="18"/>
               </w:rPr>
+              <w:lastRenderedPageBreak/>
               <w:t>STT</w:t>
             </w:r>
           </w:p>
@@ -15501,7 +15240,7 @@
               <w:widowControl w:val="0"/>
               <w:numPr>
                 <w:ilvl w:val="0"/>
-                <w:numId w:val="34"/>
+                <w:numId w:val="18"/>
               </w:numPr>
               <w:spacing w:before="0"/>
               <w:jc w:val="left"/>
@@ -15529,7 +15268,7 @@
               <w:rPr>
                 <w:sz w:val="18"/>
               </w:rPr>
-              <w:t>STT</w:t>
+              <w:t>Tên rạp</w:t>
             </w:r>
           </w:p>
         </w:tc>
@@ -15583,7 +15322,7 @@
               <w:rPr>
                 <w:sz w:val="18"/>
               </w:rPr>
-              <w:t>1</w:t>
+              <w:t>CGV IPH</w:t>
             </w:r>
           </w:p>
         </w:tc>
@@ -15602,7 +15341,7 @@
               <w:widowControl w:val="0"/>
               <w:numPr>
                 <w:ilvl w:val="0"/>
-                <w:numId w:val="34"/>
+                <w:numId w:val="18"/>
               </w:numPr>
               <w:spacing w:before="0"/>
               <w:jc w:val="left"/>
@@ -15630,7 +15369,7 @@
               <w:rPr>
                 <w:sz w:val="18"/>
               </w:rPr>
-              <w:t>Tên rạp</w:t>
+              <w:t>Địa chỉ</w:t>
             </w:r>
           </w:p>
         </w:tc>
@@ -15684,7 +15423,7 @@
               <w:rPr>
                 <w:sz w:val="18"/>
               </w:rPr>
-              <w:t>CGV IPH</w:t>
+              <w:t>Tầng 4, Indochina Plaza, 241 Xuân Thủy, Dịch Vọng Hậu, Cầu Giấy, Hà Nội</w:t>
             </w:r>
           </w:p>
         </w:tc>
@@ -15703,7 +15442,7 @@
               <w:widowControl w:val="0"/>
               <w:numPr>
                 <w:ilvl w:val="0"/>
-                <w:numId w:val="34"/>
+                <w:numId w:val="18"/>
               </w:numPr>
               <w:spacing w:before="0"/>
               <w:jc w:val="left"/>
@@ -15731,7 +15470,7 @@
               <w:rPr>
                 <w:sz w:val="18"/>
               </w:rPr>
-              <w:t>Địa chỉ</w:t>
+              <w:t>Rating</w:t>
             </w:r>
           </w:p>
         </w:tc>
@@ -15749,6 +15488,12 @@
                 <w:sz w:val="18"/>
               </w:rPr>
             </w:pPr>
+            <w:r>
+              <w:rPr>
+                <w:sz w:val="18"/>
+              </w:rPr>
+              <w:t>điểm trung bình (max là 5)</w:t>
+            </w:r>
           </w:p>
         </w:tc>
         <w:tc>
@@ -15765,6 +15510,12 @@
                 <w:sz w:val="18"/>
               </w:rPr>
             </w:pPr>
+            <w:r>
+              <w:rPr>
+                <w:sz w:val="18"/>
+              </w:rPr>
+              <w:t>x.x</w:t>
+            </w:r>
           </w:p>
         </w:tc>
         <w:tc>
@@ -15775,7 +15526,6 @@
           <w:p>
             <w:pPr>
               <w:widowControl w:val="0"/>
-              <w:ind w:right="-51" w:firstLine="12"/>
               <w:jc w:val="left"/>
               <w:rPr>
                 <w:sz w:val="18"/>
@@ -15785,7 +15535,7 @@
               <w:rPr>
                 <w:sz w:val="18"/>
               </w:rPr>
-              <w:t>Tầng 4, Indochina Plaza, 241 Xuân Thủy, Dịch Vọng Hậu, Cầu Giấy, Hà Nội</w:t>
+              <w:t>4.8</w:t>
             </w:r>
           </w:p>
         </w:tc>
@@ -15804,119 +15554,7 @@
               <w:widowControl w:val="0"/>
               <w:numPr>
                 <w:ilvl w:val="0"/>
-                <w:numId w:val="34"/>
-              </w:numPr>
-              <w:spacing w:before="0"/>
-              <w:jc w:val="left"/>
-              <w:rPr>
-                <w:sz w:val="18"/>
-              </w:rPr>
-            </w:pPr>
-          </w:p>
-        </w:tc>
-        <w:tc>
-          <w:tcPr>
-            <w:tcW w:w="1194" w:type="dxa"/>
-            <w:vAlign w:val="center"/>
-          </w:tcPr>
-          <w:p>
-            <w:pPr>
-              <w:widowControl w:val="0"/>
-              <w:ind w:firstLine="12"/>
-              <w:jc w:val="left"/>
-              <w:rPr>
-                <w:sz w:val="18"/>
-              </w:rPr>
-            </w:pPr>
-            <w:r>
-              <w:rPr>
-                <w:sz w:val="18"/>
-              </w:rPr>
-              <w:t>Rating</w:t>
-            </w:r>
-          </w:p>
-        </w:tc>
-        <w:tc>
-          <w:tcPr>
-            <w:tcW w:w="2315" w:type="dxa"/>
-            <w:vAlign w:val="center"/>
-          </w:tcPr>
-          <w:p>
-            <w:pPr>
-              <w:widowControl w:val="0"/>
-              <w:ind w:firstLine="12"/>
-              <w:jc w:val="left"/>
-              <w:rPr>
-                <w:sz w:val="18"/>
-              </w:rPr>
-            </w:pPr>
-            <w:r>
-              <w:rPr>
-                <w:sz w:val="18"/>
-              </w:rPr>
-              <w:t>điểm trung bình (max là 5)</w:t>
-            </w:r>
-          </w:p>
-        </w:tc>
-        <w:tc>
-          <w:tcPr>
-            <w:tcW w:w="2306" w:type="dxa"/>
-            <w:vAlign w:val="center"/>
-          </w:tcPr>
-          <w:p>
-            <w:pPr>
-              <w:widowControl w:val="0"/>
-              <w:ind w:firstLine="12"/>
-              <w:jc w:val="left"/>
-              <w:rPr>
-                <w:sz w:val="18"/>
-              </w:rPr>
-            </w:pPr>
-            <w:r>
-              <w:rPr>
-                <w:sz w:val="18"/>
-              </w:rPr>
-              <w:t>x.x</w:t>
-            </w:r>
-          </w:p>
-        </w:tc>
-        <w:tc>
-          <w:tcPr>
-            <w:tcW w:w="2200" w:type="dxa"/>
-            <w:vAlign w:val="center"/>
-          </w:tcPr>
-          <w:p>
-            <w:pPr>
-              <w:widowControl w:val="0"/>
-              <w:jc w:val="left"/>
-              <w:rPr>
-                <w:sz w:val="18"/>
-              </w:rPr>
-            </w:pPr>
-            <w:r>
-              <w:rPr>
-                <w:sz w:val="18"/>
-              </w:rPr>
-              <w:t>4.8</w:t>
-            </w:r>
-          </w:p>
-        </w:tc>
-      </w:tr>
-      <w:tr>
-        <w:trPr>
-          <w:jc w:val="center"/>
-        </w:trPr>
-        <w:tc>
-          <w:tcPr>
-            <w:tcW w:w="638" w:type="dxa"/>
-            <w:vAlign w:val="center"/>
-          </w:tcPr>
-          <w:p>
-            <w:pPr>
-              <w:widowControl w:val="0"/>
-              <w:numPr>
-                <w:ilvl w:val="0"/>
-                <w:numId w:val="34"/>
+                <w:numId w:val="18"/>
               </w:numPr>
               <w:spacing w:before="0"/>
               <w:jc w:val="left"/>
@@ -16207,7 +15845,7 @@
               <w:widowControl w:val="0"/>
               <w:numPr>
                 <w:ilvl w:val="0"/>
-                <w:numId w:val="41"/>
+                <w:numId w:val="22"/>
               </w:numPr>
               <w:spacing w:before="0"/>
               <w:jc w:val="left"/>
@@ -16330,7 +15968,7 @@
               <w:widowControl w:val="0"/>
               <w:numPr>
                 <w:ilvl w:val="0"/>
-                <w:numId w:val="41"/>
+                <w:numId w:val="22"/>
               </w:numPr>
               <w:spacing w:before="0"/>
               <w:jc w:val="left"/>
@@ -16453,7 +16091,7 @@
               <w:widowControl w:val="0"/>
               <w:numPr>
                 <w:ilvl w:val="0"/>
-                <w:numId w:val="41"/>
+                <w:numId w:val="22"/>
               </w:numPr>
               <w:spacing w:before="0"/>
               <w:jc w:val="left"/>
@@ -16576,7 +16214,7 @@
               <w:widowControl w:val="0"/>
               <w:numPr>
                 <w:ilvl w:val="0"/>
-                <w:numId w:val="41"/>
+                <w:numId w:val="22"/>
               </w:numPr>
               <w:spacing w:before="0"/>
               <w:jc w:val="left"/>
@@ -16698,7 +16336,7 @@
               <w:widowControl w:val="0"/>
               <w:numPr>
                 <w:ilvl w:val="0"/>
-                <w:numId w:val="41"/>
+                <w:numId w:val="22"/>
               </w:numPr>
               <w:spacing w:before="0"/>
               <w:jc w:val="left"/>
@@ -16821,7 +16459,7 @@
               <w:widowControl w:val="0"/>
               <w:numPr>
                 <w:ilvl w:val="0"/>
-                <w:numId w:val="41"/>
+                <w:numId w:val="22"/>
               </w:numPr>
               <w:spacing w:before="0"/>
               <w:jc w:val="left"/>
@@ -16949,7 +16587,7 @@
               <w:widowControl w:val="0"/>
               <w:numPr>
                 <w:ilvl w:val="0"/>
-                <w:numId w:val="41"/>
+                <w:numId w:val="22"/>
               </w:numPr>
               <w:spacing w:before="0"/>
               <w:jc w:val="left"/>
@@ -17048,135 +16686,6 @@
                 <w:sz w:val="18"/>
               </w:rPr>
             </w:pPr>
-          </w:p>
-        </w:tc>
-      </w:tr>
-      <w:tr>
-        <w:trPr>
-          <w:jc w:val="center"/>
-        </w:trPr>
-        <w:tc>
-          <w:tcPr>
-            <w:tcW w:w="638" w:type="dxa"/>
-            <w:vAlign w:val="center"/>
-          </w:tcPr>
-          <w:p>
-            <w:pPr>
-              <w:widowControl w:val="0"/>
-              <w:numPr>
-                <w:ilvl w:val="0"/>
-                <w:numId w:val="41"/>
-              </w:numPr>
-              <w:spacing w:before="0"/>
-              <w:jc w:val="left"/>
-              <w:rPr>
-                <w:sz w:val="18"/>
-              </w:rPr>
-            </w:pPr>
-          </w:p>
-        </w:tc>
-        <w:tc>
-          <w:tcPr>
-            <w:tcW w:w="1194" w:type="dxa"/>
-            <w:vAlign w:val="center"/>
-          </w:tcPr>
-          <w:p>
-            <w:pPr>
-              <w:widowControl w:val="0"/>
-              <w:ind w:firstLine="12"/>
-              <w:jc w:val="left"/>
-              <w:rPr>
-                <w:sz w:val="18"/>
-              </w:rPr>
-            </w:pPr>
-            <w:r>
-              <w:rPr>
-                <w:sz w:val="18"/>
-              </w:rPr>
-              <w:t>Suất chiếu phim</w:t>
-            </w:r>
-          </w:p>
-        </w:tc>
-        <w:tc>
-          <w:tcPr>
-            <w:tcW w:w="2203" w:type="dxa"/>
-            <w:vAlign w:val="center"/>
-          </w:tcPr>
-          <w:p>
-            <w:pPr>
-              <w:widowControl w:val="0"/>
-              <w:ind w:firstLine="12"/>
-              <w:jc w:val="left"/>
-              <w:rPr>
-                <w:sz w:val="18"/>
-              </w:rPr>
-            </w:pPr>
-          </w:p>
-        </w:tc>
-        <w:tc>
-          <w:tcPr>
-            <w:tcW w:w="808" w:type="dxa"/>
-            <w:vAlign w:val="center"/>
-          </w:tcPr>
-          <w:p>
-            <w:pPr>
-              <w:widowControl w:val="0"/>
-              <w:ind w:firstLine="12"/>
-              <w:jc w:val="left"/>
-              <w:rPr>
-                <w:sz w:val="18"/>
-              </w:rPr>
-            </w:pPr>
-            <w:r>
-              <w:rPr>
-                <w:sz w:val="18"/>
-              </w:rPr>
-              <w:t>Có</w:t>
-            </w:r>
-          </w:p>
-        </w:tc>
-        <w:tc>
-          <w:tcPr>
-            <w:tcW w:w="1743" w:type="dxa"/>
-            <w:vAlign w:val="center"/>
-          </w:tcPr>
-          <w:p>
-            <w:pPr>
-              <w:widowControl w:val="0"/>
-              <w:ind w:firstLine="12"/>
-              <w:jc w:val="left"/>
-              <w:rPr>
-                <w:sz w:val="18"/>
-              </w:rPr>
-            </w:pPr>
-          </w:p>
-        </w:tc>
-        <w:tc>
-          <w:tcPr>
-            <w:tcW w:w="2053" w:type="dxa"/>
-            <w:vAlign w:val="center"/>
-          </w:tcPr>
-          <w:p>
-            <w:pPr>
-              <w:widowControl w:val="0"/>
-              <w:jc w:val="left"/>
-              <w:rPr>
-                <w:sz w:val="18"/>
-              </w:rPr>
-            </w:pPr>
-            <w:r>
-              <w:rPr>
-                <w:sz w:val="18"/>
-              </w:rPr>
-              <w:t>Avengers: Endgame</w:t>
-            </w:r>
-            <w:r>
-              <w:rPr>
-                <w:sz w:val="18"/>
-              </w:rPr>
-              <w:br/>
-              <w:t>8:50, 9:30, 11:30, 15:40</w:t>
-            </w:r>
           </w:p>
         </w:tc>
       </w:tr>
@@ -17187,7 +16696,6 @@
         <w:pStyle w:val="Heading2"/>
       </w:pPr>
       <w:r>
-        <w:lastRenderedPageBreak/>
         <w:t>Đặc tả use case UC0</w:t>
       </w:r>
       <w:r>
@@ -17391,7 +16899,7 @@
               <w:widowControl w:val="0"/>
               <w:numPr>
                 <w:ilvl w:val="0"/>
-                <w:numId w:val="36"/>
+                <w:numId w:val="19"/>
               </w:numPr>
               <w:spacing w:before="0"/>
               <w:jc w:val="left"/>
@@ -17499,7 +17007,7 @@
               <w:widowControl w:val="0"/>
               <w:numPr>
                 <w:ilvl w:val="0"/>
-                <w:numId w:val="36"/>
+                <w:numId w:val="19"/>
               </w:numPr>
               <w:spacing w:before="0"/>
               <w:jc w:val="left"/>
@@ -17600,7 +17108,7 @@
               <w:widowControl w:val="0"/>
               <w:numPr>
                 <w:ilvl w:val="0"/>
-                <w:numId w:val="36"/>
+                <w:numId w:val="19"/>
               </w:numPr>
               <w:spacing w:before="0"/>
               <w:jc w:val="left"/>
@@ -17713,7 +17221,7 @@
               <w:widowControl w:val="0"/>
               <w:numPr>
                 <w:ilvl w:val="0"/>
-                <w:numId w:val="36"/>
+                <w:numId w:val="19"/>
               </w:numPr>
               <w:spacing w:before="0"/>
               <w:jc w:val="left"/>
@@ -17814,6 +17322,7 @@
     </w:tbl>
     <w:p>
       <w:r>
+        <w:lastRenderedPageBreak/>
         <w:t xml:space="preserve">** Dữ liệu đầu vào khi thêm/sửa </w:t>
       </w:r>
       <w:r>
@@ -18027,7 +17536,7 @@
               <w:widowControl w:val="0"/>
               <w:numPr>
                 <w:ilvl w:val="0"/>
-                <w:numId w:val="43"/>
+                <w:numId w:val="23"/>
               </w:numPr>
               <w:spacing w:before="0"/>
               <w:jc w:val="left"/>
@@ -18156,7 +17665,7 @@
               <w:widowControl w:val="0"/>
               <w:numPr>
                 <w:ilvl w:val="0"/>
-                <w:numId w:val="43"/>
+                <w:numId w:val="23"/>
               </w:numPr>
               <w:spacing w:before="0"/>
               <w:jc w:val="left"/>
@@ -18477,7 +17986,7 @@
               <w:widowControl w:val="0"/>
               <w:numPr>
                 <w:ilvl w:val="0"/>
-                <w:numId w:val="38"/>
+                <w:numId w:val="20"/>
               </w:numPr>
               <w:spacing w:before="0"/>
               <w:jc w:val="left"/>
@@ -18505,7 +18014,7 @@
               <w:rPr>
                 <w:sz w:val="18"/>
               </w:rPr>
-              <w:t>STT</w:t>
+              <w:t>Tên phim</w:t>
             </w:r>
           </w:p>
         </w:tc>
@@ -18559,7 +18068,7 @@
               <w:rPr>
                 <w:sz w:val="18"/>
               </w:rPr>
-              <w:t>1</w:t>
+              <w:t>Avengers: Endgame</w:t>
             </w:r>
           </w:p>
         </w:tc>
@@ -18579,7 +18088,7 @@
               <w:widowControl w:val="0"/>
               <w:numPr>
                 <w:ilvl w:val="0"/>
-                <w:numId w:val="38"/>
+                <w:numId w:val="20"/>
               </w:numPr>
               <w:spacing w:before="0"/>
               <w:jc w:val="left"/>
@@ -18607,7 +18116,7 @@
               <w:rPr>
                 <w:sz w:val="18"/>
               </w:rPr>
-              <w:t>Tên phim</w:t>
+              <w:t>Danh sách rạp</w:t>
             </w:r>
           </w:p>
         </w:tc>
@@ -18661,7 +18170,13 @@
               <w:rPr>
                 <w:sz w:val="18"/>
               </w:rPr>
-              <w:t>Avengers: Endgame</w:t>
+              <w:t>CGV IPH</w:t>
+            </w:r>
+            <w:r>
+              <w:rPr>
+                <w:sz w:val="18"/>
+              </w:rPr>
+              <w:t>, CGV Liễu Giai,…</w:t>
             </w:r>
           </w:p>
         </w:tc>
@@ -18681,7 +18196,7 @@
               <w:widowControl w:val="0"/>
               <w:numPr>
                 <w:ilvl w:val="0"/>
-                <w:numId w:val="38"/>
+                <w:numId w:val="20"/>
               </w:numPr>
               <w:spacing w:before="0"/>
               <w:jc w:val="left"/>
@@ -18709,7 +18224,7 @@
               <w:rPr>
                 <w:sz w:val="18"/>
               </w:rPr>
-              <w:t>Tên rạp</w:t>
+              <w:t>Ngày chiếu</w:t>
             </w:r>
           </w:p>
         </w:tc>
@@ -18763,7 +18278,7 @@
               <w:rPr>
                 <w:sz w:val="18"/>
               </w:rPr>
-              <w:t>CGV IPH</w:t>
+              <w:t>26/04/2019</w:t>
             </w:r>
           </w:p>
         </w:tc>
@@ -18783,7 +18298,7 @@
               <w:widowControl w:val="0"/>
               <w:numPr>
                 <w:ilvl w:val="0"/>
-                <w:numId w:val="38"/>
+                <w:numId w:val="20"/>
               </w:numPr>
               <w:spacing w:before="0"/>
               <w:jc w:val="left"/>
@@ -18811,7 +18326,13 @@
               <w:rPr>
                 <w:sz w:val="18"/>
               </w:rPr>
-              <w:t>Suất chiếu</w:t>
+              <w:t>Thời gian</w:t>
+            </w:r>
+            <w:r>
+              <w:rPr>
+                <w:sz w:val="18"/>
+              </w:rPr>
+              <w:t xml:space="preserve"> chiếu</w:t>
             </w:r>
           </w:p>
         </w:tc>
@@ -18899,8 +18420,8 @@
       </w:tblPr>
       <w:tblGrid>
         <w:gridCol w:w="638"/>
-        <w:gridCol w:w="1194"/>
-        <w:gridCol w:w="2203"/>
+        <w:gridCol w:w="1270"/>
+        <w:gridCol w:w="2127"/>
         <w:gridCol w:w="808"/>
         <w:gridCol w:w="1743"/>
         <w:gridCol w:w="2053"/>
@@ -18938,7 +18459,7 @@
         </w:tc>
         <w:tc>
           <w:tcPr>
-            <w:tcW w:w="1194" w:type="dxa"/>
+            <w:tcW w:w="1270" w:type="dxa"/>
             <w:shd w:val="clear" w:color="auto" w:fill="FFCC99"/>
             <w:vAlign w:val="center"/>
           </w:tcPr>
@@ -18965,7 +18486,7 @@
         </w:tc>
         <w:tc>
           <w:tcPr>
-            <w:tcW w:w="2203" w:type="dxa"/>
+            <w:tcW w:w="2127" w:type="dxa"/>
             <w:shd w:val="clear" w:color="auto" w:fill="FFCC99"/>
             <w:vAlign w:val="center"/>
           </w:tcPr>
@@ -19086,7 +18607,7 @@
               <w:widowControl w:val="0"/>
               <w:numPr>
                 <w:ilvl w:val="0"/>
-                <w:numId w:val="44"/>
+                <w:numId w:val="24"/>
               </w:numPr>
               <w:spacing w:before="0"/>
               <w:jc w:val="left"/>
@@ -19098,7 +18619,7 @@
         </w:tc>
         <w:tc>
           <w:tcPr>
-            <w:tcW w:w="1194" w:type="dxa"/>
+            <w:tcW w:w="1270" w:type="dxa"/>
             <w:vAlign w:val="center"/>
           </w:tcPr>
           <w:p>
@@ -19114,13 +18635,19 @@
               <w:rPr>
                 <w:sz w:val="18"/>
               </w:rPr>
-              <w:t>Tên phim</w:t>
-            </w:r>
-          </w:p>
-        </w:tc>
-        <w:tc>
-          <w:tcPr>
-            <w:tcW w:w="2203" w:type="dxa"/>
+              <w:t>ID</w:t>
+            </w:r>
+            <w:r>
+              <w:rPr>
+                <w:sz w:val="18"/>
+              </w:rPr>
+              <w:t xml:space="preserve"> phim</w:t>
+            </w:r>
+          </w:p>
+        </w:tc>
+        <w:tc>
+          <w:tcPr>
+            <w:tcW w:w="2127" w:type="dxa"/>
             <w:vAlign w:val="center"/>
           </w:tcPr>
           <w:p>
@@ -19190,7 +18717,7 @@
               <w:rPr>
                 <w:sz w:val="18"/>
               </w:rPr>
-              <w:t>Avengers: Endgame</w:t>
+              <w:t>1</w:t>
             </w:r>
           </w:p>
         </w:tc>
@@ -19209,7 +18736,7 @@
               <w:widowControl w:val="0"/>
               <w:numPr>
                 <w:ilvl w:val="0"/>
-                <w:numId w:val="44"/>
+                <w:numId w:val="24"/>
               </w:numPr>
               <w:spacing w:before="0"/>
               <w:jc w:val="left"/>
@@ -19221,7 +18748,7 @@
         </w:tc>
         <w:tc>
           <w:tcPr>
-            <w:tcW w:w="1194" w:type="dxa"/>
+            <w:tcW w:w="1270" w:type="dxa"/>
             <w:vAlign w:val="center"/>
           </w:tcPr>
           <w:p>
@@ -19237,13 +18764,13 @@
               <w:rPr>
                 <w:sz w:val="18"/>
               </w:rPr>
-              <w:t>Tên rạp</w:t>
-            </w:r>
-          </w:p>
-        </w:tc>
-        <w:tc>
-          <w:tcPr>
-            <w:tcW w:w="2203" w:type="dxa"/>
+              <w:t>Danh sách rạp</w:t>
+            </w:r>
+          </w:p>
+        </w:tc>
+        <w:tc>
+          <w:tcPr>
+            <w:tcW w:w="2127" w:type="dxa"/>
             <w:vAlign w:val="center"/>
           </w:tcPr>
           <w:p>
@@ -19314,6 +18841,12 @@
                 <w:sz w:val="18"/>
               </w:rPr>
               <w:t>CGV IPH</w:t>
+            </w:r>
+            <w:r>
+              <w:rPr>
+                <w:sz w:val="18"/>
+              </w:rPr>
+              <w:t>, CGV Liễu Giai,…</w:t>
             </w:r>
           </w:p>
         </w:tc>
@@ -19332,7 +18865,7 @@
               <w:widowControl w:val="0"/>
               <w:numPr>
                 <w:ilvl w:val="0"/>
-                <w:numId w:val="44"/>
+                <w:numId w:val="24"/>
               </w:numPr>
               <w:spacing w:before="0"/>
               <w:jc w:val="left"/>
@@ -19344,7 +18877,7 @@
         </w:tc>
         <w:tc>
           <w:tcPr>
-            <w:tcW w:w="1194" w:type="dxa"/>
+            <w:tcW w:w="1270" w:type="dxa"/>
             <w:vAlign w:val="center"/>
           </w:tcPr>
           <w:p>
@@ -19360,13 +18893,13 @@
               <w:rPr>
                 <w:sz w:val="18"/>
               </w:rPr>
-              <w:t>Suất chiếu</w:t>
-            </w:r>
-          </w:p>
-        </w:tc>
-        <w:tc>
-          <w:tcPr>
-            <w:tcW w:w="2203" w:type="dxa"/>
+              <w:t>Ngày chiếu</w:t>
+            </w:r>
+          </w:p>
+        </w:tc>
+        <w:tc>
+          <w:tcPr>
+            <w:tcW w:w="2127" w:type="dxa"/>
             <w:vAlign w:val="center"/>
           </w:tcPr>
           <w:p>
@@ -19436,7 +18969,2290 @@
               <w:rPr>
                 <w:sz w:val="18"/>
               </w:rPr>
+              <w:t>26/04/2019</w:t>
+            </w:r>
+          </w:p>
+        </w:tc>
+      </w:tr>
+      <w:tr>
+        <w:trPr>
+          <w:jc w:val="center"/>
+        </w:trPr>
+        <w:tc>
+          <w:tcPr>
+            <w:tcW w:w="638" w:type="dxa"/>
+            <w:vAlign w:val="center"/>
+          </w:tcPr>
+          <w:p>
+            <w:pPr>
+              <w:widowControl w:val="0"/>
+              <w:numPr>
+                <w:ilvl w:val="0"/>
+                <w:numId w:val="24"/>
+              </w:numPr>
+              <w:spacing w:before="0"/>
+              <w:jc w:val="left"/>
+              <w:rPr>
+                <w:sz w:val="18"/>
+              </w:rPr>
+            </w:pPr>
+          </w:p>
+        </w:tc>
+        <w:tc>
+          <w:tcPr>
+            <w:tcW w:w="1270" w:type="dxa"/>
+            <w:vAlign w:val="center"/>
+          </w:tcPr>
+          <w:p>
+            <w:pPr>
+              <w:widowControl w:val="0"/>
+              <w:ind w:firstLine="12"/>
+              <w:jc w:val="left"/>
+              <w:rPr>
+                <w:sz w:val="18"/>
+              </w:rPr>
+            </w:pPr>
+            <w:r>
+              <w:rPr>
+                <w:sz w:val="18"/>
+              </w:rPr>
+              <w:t>Thời gian chiếu</w:t>
+            </w:r>
+          </w:p>
+        </w:tc>
+        <w:tc>
+          <w:tcPr>
+            <w:tcW w:w="2127" w:type="dxa"/>
+            <w:vAlign w:val="center"/>
+          </w:tcPr>
+          <w:p>
+            <w:pPr>
+              <w:widowControl w:val="0"/>
+              <w:ind w:firstLine="12"/>
+              <w:jc w:val="left"/>
+              <w:rPr>
+                <w:sz w:val="18"/>
+              </w:rPr>
+            </w:pPr>
+          </w:p>
+        </w:tc>
+        <w:tc>
+          <w:tcPr>
+            <w:tcW w:w="808" w:type="dxa"/>
+            <w:vAlign w:val="center"/>
+          </w:tcPr>
+          <w:p>
+            <w:pPr>
+              <w:widowControl w:val="0"/>
+              <w:ind w:firstLine="12"/>
+              <w:jc w:val="left"/>
+              <w:rPr>
+                <w:sz w:val="18"/>
+              </w:rPr>
+            </w:pPr>
+            <w:r>
+              <w:rPr>
+                <w:sz w:val="18"/>
+              </w:rPr>
+              <w:t>Có</w:t>
+            </w:r>
+          </w:p>
+        </w:tc>
+        <w:tc>
+          <w:tcPr>
+            <w:tcW w:w="1743" w:type="dxa"/>
+            <w:vAlign w:val="center"/>
+          </w:tcPr>
+          <w:p>
+            <w:pPr>
+              <w:widowControl w:val="0"/>
+              <w:ind w:firstLine="12"/>
+              <w:jc w:val="left"/>
+              <w:rPr>
+                <w:sz w:val="18"/>
+              </w:rPr>
+            </w:pPr>
+          </w:p>
+        </w:tc>
+        <w:tc>
+          <w:tcPr>
+            <w:tcW w:w="2053" w:type="dxa"/>
+            <w:vAlign w:val="center"/>
+          </w:tcPr>
+          <w:p>
+            <w:pPr>
+              <w:widowControl w:val="0"/>
+              <w:ind w:right="-51" w:firstLine="12"/>
+              <w:jc w:val="left"/>
+              <w:rPr>
+                <w:sz w:val="18"/>
+              </w:rPr>
+            </w:pPr>
+            <w:r>
+              <w:rPr>
+                <w:sz w:val="18"/>
+              </w:rPr>
               <w:t>8:50, 9:30, 11:30, 15:40</w:t>
+            </w:r>
+          </w:p>
+        </w:tc>
+      </w:tr>
+    </w:tbl>
+    <w:p>
+      <w:pPr>
+        <w:rPr>
+          <w:rFonts w:ascii="Arial" w:hAnsi="Arial"/>
+          <w:b/>
+          <w:i/>
+          <w:sz w:val="26"/>
+        </w:rPr>
+      </w:pPr>
+    </w:p>
+    <w:p>
+      <w:pPr>
+        <w:rPr>
+          <w:rFonts w:ascii="Arial" w:hAnsi="Arial"/>
+          <w:b/>
+          <w:i/>
+          <w:sz w:val="26"/>
+        </w:rPr>
+      </w:pPr>
+    </w:p>
+    <w:p/>
+    <w:p>
+      <w:pPr>
+        <w:pStyle w:val="Heading2"/>
+      </w:pPr>
+      <w:r>
+        <w:lastRenderedPageBreak/>
+        <w:t>Đặc tả use case UC0</w:t>
+      </w:r>
+      <w:r>
+        <w:t>10</w:t>
+      </w:r>
+      <w:r>
+        <w:t xml:space="preserve"> “CRUD </w:t>
+      </w:r>
+      <w:r>
+        <w:t>Account</w:t>
+      </w:r>
+      <w:r>
+        <w:t>s</w:t>
+      </w:r>
+      <w:bookmarkStart w:id="5" w:name="_GoBack"/>
+      <w:bookmarkEnd w:id="5"/>
+      <w:r>
+        <w:t>”</w:t>
+      </w:r>
+    </w:p>
+    <w:p>
+      <w:r>
+        <w:t>Tương tự usecase UC005</w:t>
+      </w:r>
+    </w:p>
+    <w:p/>
+    <w:p>
+      <w:r>
+        <w:t xml:space="preserve">* Dữ liệu đầu ra khi hiển thị danh sách </w:t>
+      </w:r>
+      <w:r>
+        <w:t>Account</w:t>
+      </w:r>
+      <w:r>
+        <w:t>:</w:t>
+      </w:r>
+    </w:p>
+    <w:tbl>
+      <w:tblPr>
+        <w:tblW w:w="8653" w:type="dxa"/>
+        <w:jc w:val="center"/>
+        <w:tblBorders>
+          <w:top w:val="single" w:sz="4" w:space="0" w:color="auto"/>
+          <w:left w:val="single" w:sz="4" w:space="0" w:color="auto"/>
+          <w:bottom w:val="single" w:sz="4" w:space="0" w:color="auto"/>
+          <w:right w:val="single" w:sz="4" w:space="0" w:color="auto"/>
+          <w:insideH w:val="single" w:sz="4" w:space="0" w:color="auto"/>
+          <w:insideV w:val="single" w:sz="4" w:space="0" w:color="auto"/>
+        </w:tblBorders>
+        <w:tblLayout w:type="fixed"/>
+        <w:tblLook w:val="01E0" w:firstRow="1" w:lastRow="1" w:firstColumn="1" w:lastColumn="1" w:noHBand="0" w:noVBand="0"/>
+      </w:tblPr>
+      <w:tblGrid>
+        <w:gridCol w:w="638"/>
+        <w:gridCol w:w="1419"/>
+        <w:gridCol w:w="2090"/>
+        <w:gridCol w:w="2070"/>
+        <w:gridCol w:w="2436"/>
+      </w:tblGrid>
+      <w:tr>
+        <w:trPr>
+          <w:jc w:val="center"/>
+        </w:trPr>
+        <w:tc>
+          <w:tcPr>
+            <w:tcW w:w="638" w:type="dxa"/>
+            <w:shd w:val="clear" w:color="auto" w:fill="FFCC99"/>
+            <w:vAlign w:val="center"/>
+          </w:tcPr>
+          <w:p>
+            <w:pPr>
+              <w:widowControl w:val="0"/>
+              <w:ind w:left="4"/>
+              <w:jc w:val="center"/>
+              <w:rPr>
+                <w:b/>
+                <w:bCs/>
+                <w:sz w:val="18"/>
+              </w:rPr>
+            </w:pPr>
+            <w:r>
+              <w:rPr>
+                <w:b/>
+                <w:bCs/>
+                <w:sz w:val="18"/>
+              </w:rPr>
+              <w:t>STT</w:t>
+            </w:r>
+          </w:p>
+        </w:tc>
+        <w:tc>
+          <w:tcPr>
+            <w:tcW w:w="1419" w:type="dxa"/>
+            <w:shd w:val="clear" w:color="auto" w:fill="FFCC99"/>
+            <w:vAlign w:val="center"/>
+          </w:tcPr>
+          <w:p>
+            <w:pPr>
+              <w:widowControl w:val="0"/>
+              <w:ind w:firstLine="12"/>
+              <w:jc w:val="center"/>
+              <w:rPr>
+                <w:b/>
+                <w:bCs/>
+                <w:sz w:val="18"/>
+              </w:rPr>
+            </w:pPr>
+            <w:r>
+              <w:rPr>
+                <w:b/>
+                <w:bCs/>
+                <w:sz w:val="18"/>
+              </w:rPr>
+              <w:t>Trường    dữ liệu</w:t>
+            </w:r>
+          </w:p>
+        </w:tc>
+        <w:tc>
+          <w:tcPr>
+            <w:tcW w:w="2090" w:type="dxa"/>
+            <w:shd w:val="clear" w:color="auto" w:fill="FFCC99"/>
+            <w:vAlign w:val="center"/>
+          </w:tcPr>
+          <w:p>
+            <w:pPr>
+              <w:widowControl w:val="0"/>
+              <w:ind w:firstLine="12"/>
+              <w:jc w:val="center"/>
+              <w:rPr>
+                <w:b/>
+                <w:bCs/>
+                <w:sz w:val="18"/>
+              </w:rPr>
+            </w:pPr>
+            <w:r>
+              <w:rPr>
+                <w:b/>
+                <w:bCs/>
+                <w:sz w:val="18"/>
+              </w:rPr>
+              <w:t>Mô tả</w:t>
+            </w:r>
+          </w:p>
+        </w:tc>
+        <w:tc>
+          <w:tcPr>
+            <w:tcW w:w="2070" w:type="dxa"/>
+            <w:shd w:val="clear" w:color="auto" w:fill="FFCC99"/>
+            <w:vAlign w:val="center"/>
+          </w:tcPr>
+          <w:p>
+            <w:pPr>
+              <w:widowControl w:val="0"/>
+              <w:ind w:firstLine="12"/>
+              <w:jc w:val="center"/>
+              <w:rPr>
+                <w:b/>
+                <w:bCs/>
+                <w:sz w:val="18"/>
+              </w:rPr>
+            </w:pPr>
+            <w:r>
+              <w:rPr>
+                <w:b/>
+                <w:bCs/>
+                <w:sz w:val="18"/>
+              </w:rPr>
+              <w:t>Định dạng hiển thị</w:t>
+            </w:r>
+          </w:p>
+        </w:tc>
+        <w:tc>
+          <w:tcPr>
+            <w:tcW w:w="2436" w:type="dxa"/>
+            <w:shd w:val="clear" w:color="auto" w:fill="FFCC99"/>
+            <w:vAlign w:val="center"/>
+          </w:tcPr>
+          <w:p>
+            <w:pPr>
+              <w:widowControl w:val="0"/>
+              <w:ind w:firstLine="12"/>
+              <w:jc w:val="center"/>
+              <w:rPr>
+                <w:b/>
+                <w:bCs/>
+                <w:sz w:val="18"/>
+              </w:rPr>
+            </w:pPr>
+            <w:r>
+              <w:rPr>
+                <w:b/>
+                <w:bCs/>
+                <w:sz w:val="18"/>
+              </w:rPr>
+              <w:t>Ví dụ</w:t>
+            </w:r>
+          </w:p>
+        </w:tc>
+      </w:tr>
+      <w:tr>
+        <w:trPr>
+          <w:jc w:val="center"/>
+        </w:trPr>
+        <w:tc>
+          <w:tcPr>
+            <w:tcW w:w="638" w:type="dxa"/>
+            <w:vAlign w:val="center"/>
+          </w:tcPr>
+          <w:p>
+            <w:pPr>
+              <w:pStyle w:val="ListParagraph"/>
+              <w:widowControl w:val="0"/>
+              <w:numPr>
+                <w:ilvl w:val="0"/>
+                <w:numId w:val="30"/>
+              </w:numPr>
+              <w:spacing w:before="0"/>
+              <w:jc w:val="left"/>
+              <w:rPr>
+                <w:sz w:val="18"/>
+              </w:rPr>
+            </w:pPr>
+          </w:p>
+        </w:tc>
+        <w:tc>
+          <w:tcPr>
+            <w:tcW w:w="1419" w:type="dxa"/>
+            <w:vAlign w:val="center"/>
+          </w:tcPr>
+          <w:p>
+            <w:pPr>
+              <w:widowControl w:val="0"/>
+              <w:ind w:firstLine="12"/>
+              <w:jc w:val="left"/>
+              <w:rPr>
+                <w:sz w:val="18"/>
+              </w:rPr>
+            </w:pPr>
+            <w:r>
+              <w:rPr>
+                <w:sz w:val="18"/>
+              </w:rPr>
+              <w:t>Username</w:t>
+            </w:r>
+          </w:p>
+        </w:tc>
+        <w:tc>
+          <w:tcPr>
+            <w:tcW w:w="2090" w:type="dxa"/>
+            <w:vAlign w:val="center"/>
+          </w:tcPr>
+          <w:p>
+            <w:pPr>
+              <w:widowControl w:val="0"/>
+              <w:ind w:firstLine="12"/>
+              <w:jc w:val="left"/>
+              <w:rPr>
+                <w:sz w:val="18"/>
+              </w:rPr>
+            </w:pPr>
+          </w:p>
+        </w:tc>
+        <w:tc>
+          <w:tcPr>
+            <w:tcW w:w="2070" w:type="dxa"/>
+            <w:vAlign w:val="center"/>
+          </w:tcPr>
+          <w:p>
+            <w:pPr>
+              <w:widowControl w:val="0"/>
+              <w:ind w:firstLine="12"/>
+              <w:jc w:val="left"/>
+              <w:rPr>
+                <w:sz w:val="18"/>
+              </w:rPr>
+            </w:pPr>
+          </w:p>
+        </w:tc>
+        <w:tc>
+          <w:tcPr>
+            <w:tcW w:w="2436" w:type="dxa"/>
+            <w:vAlign w:val="center"/>
+          </w:tcPr>
+          <w:p>
+            <w:pPr>
+              <w:widowControl w:val="0"/>
+              <w:ind w:right="-51" w:firstLine="12"/>
+              <w:jc w:val="left"/>
+              <w:rPr>
+                <w:sz w:val="18"/>
+              </w:rPr>
+            </w:pPr>
+            <w:r>
+              <w:rPr>
+                <w:sz w:val="18"/>
+              </w:rPr>
+              <w:t>QlovesH</w:t>
+            </w:r>
+          </w:p>
+        </w:tc>
+      </w:tr>
+      <w:tr>
+        <w:trPr>
+          <w:jc w:val="center"/>
+        </w:trPr>
+        <w:tc>
+          <w:tcPr>
+            <w:tcW w:w="638" w:type="dxa"/>
+            <w:vAlign w:val="center"/>
+          </w:tcPr>
+          <w:p>
+            <w:pPr>
+              <w:pStyle w:val="ListParagraph"/>
+              <w:widowControl w:val="0"/>
+              <w:numPr>
+                <w:ilvl w:val="0"/>
+                <w:numId w:val="30"/>
+              </w:numPr>
+              <w:spacing w:before="0"/>
+              <w:jc w:val="left"/>
+              <w:rPr>
+                <w:sz w:val="18"/>
+              </w:rPr>
+            </w:pPr>
+          </w:p>
+        </w:tc>
+        <w:tc>
+          <w:tcPr>
+            <w:tcW w:w="1419" w:type="dxa"/>
+            <w:vAlign w:val="center"/>
+          </w:tcPr>
+          <w:p>
+            <w:pPr>
+              <w:widowControl w:val="0"/>
+              <w:ind w:firstLine="12"/>
+              <w:jc w:val="left"/>
+              <w:rPr>
+                <w:sz w:val="18"/>
+              </w:rPr>
+            </w:pPr>
+            <w:r>
+              <w:rPr>
+                <w:sz w:val="18"/>
+              </w:rPr>
+              <w:t>Hash</w:t>
+            </w:r>
+            <w:r>
+              <w:rPr>
+                <w:sz w:val="18"/>
+              </w:rPr>
+              <w:t>Password</w:t>
+            </w:r>
+          </w:p>
+        </w:tc>
+        <w:tc>
+          <w:tcPr>
+            <w:tcW w:w="2090" w:type="dxa"/>
+            <w:vAlign w:val="center"/>
+          </w:tcPr>
+          <w:p>
+            <w:pPr>
+              <w:widowControl w:val="0"/>
+              <w:ind w:firstLine="12"/>
+              <w:jc w:val="left"/>
+              <w:rPr>
+                <w:sz w:val="18"/>
+              </w:rPr>
+            </w:pPr>
+          </w:p>
+        </w:tc>
+        <w:tc>
+          <w:tcPr>
+            <w:tcW w:w="2070" w:type="dxa"/>
+            <w:vAlign w:val="center"/>
+          </w:tcPr>
+          <w:p>
+            <w:pPr>
+              <w:widowControl w:val="0"/>
+              <w:ind w:firstLine="12"/>
+              <w:jc w:val="left"/>
+              <w:rPr>
+                <w:sz w:val="18"/>
+              </w:rPr>
+            </w:pPr>
+          </w:p>
+        </w:tc>
+        <w:tc>
+          <w:tcPr>
+            <w:tcW w:w="2436" w:type="dxa"/>
+            <w:vAlign w:val="center"/>
+          </w:tcPr>
+          <w:p>
+            <w:pPr>
+              <w:widowControl w:val="0"/>
+              <w:ind w:right="-51" w:firstLine="12"/>
+              <w:jc w:val="left"/>
+              <w:rPr>
+                <w:sz w:val="18"/>
+              </w:rPr>
+            </w:pPr>
+            <w:r>
+              <w:rPr>
+                <w:sz w:val="18"/>
+              </w:rPr>
+              <w:t>120u1nhh80h12</w:t>
+            </w:r>
+          </w:p>
+        </w:tc>
+      </w:tr>
+      <w:tr>
+        <w:trPr>
+          <w:jc w:val="center"/>
+        </w:trPr>
+        <w:tc>
+          <w:tcPr>
+            <w:tcW w:w="638" w:type="dxa"/>
+            <w:vAlign w:val="center"/>
+          </w:tcPr>
+          <w:p>
+            <w:pPr>
+              <w:pStyle w:val="ListParagraph"/>
+              <w:widowControl w:val="0"/>
+              <w:numPr>
+                <w:ilvl w:val="0"/>
+                <w:numId w:val="30"/>
+              </w:numPr>
+              <w:spacing w:before="0"/>
+              <w:jc w:val="left"/>
+              <w:rPr>
+                <w:sz w:val="18"/>
+              </w:rPr>
+            </w:pPr>
+          </w:p>
+        </w:tc>
+        <w:tc>
+          <w:tcPr>
+            <w:tcW w:w="1419" w:type="dxa"/>
+            <w:vAlign w:val="center"/>
+          </w:tcPr>
+          <w:p>
+            <w:pPr>
+              <w:widowControl w:val="0"/>
+              <w:ind w:firstLine="12"/>
+              <w:jc w:val="left"/>
+              <w:rPr>
+                <w:sz w:val="18"/>
+              </w:rPr>
+            </w:pPr>
+            <w:r>
+              <w:rPr>
+                <w:sz w:val="18"/>
+              </w:rPr>
+              <w:t>Họ</w:t>
+            </w:r>
+          </w:p>
+        </w:tc>
+        <w:tc>
+          <w:tcPr>
+            <w:tcW w:w="2090" w:type="dxa"/>
+            <w:vAlign w:val="center"/>
+          </w:tcPr>
+          <w:p>
+            <w:pPr>
+              <w:widowControl w:val="0"/>
+              <w:ind w:firstLine="12"/>
+              <w:jc w:val="left"/>
+              <w:rPr>
+                <w:sz w:val="18"/>
+              </w:rPr>
+            </w:pPr>
+          </w:p>
+        </w:tc>
+        <w:tc>
+          <w:tcPr>
+            <w:tcW w:w="2070" w:type="dxa"/>
+            <w:vAlign w:val="center"/>
+          </w:tcPr>
+          <w:p>
+            <w:pPr>
+              <w:widowControl w:val="0"/>
+              <w:ind w:firstLine="12"/>
+              <w:jc w:val="left"/>
+              <w:rPr>
+                <w:sz w:val="18"/>
+              </w:rPr>
+            </w:pPr>
+          </w:p>
+        </w:tc>
+        <w:tc>
+          <w:tcPr>
+            <w:tcW w:w="2436" w:type="dxa"/>
+            <w:vAlign w:val="center"/>
+          </w:tcPr>
+          <w:p>
+            <w:pPr>
+              <w:widowControl w:val="0"/>
+              <w:ind w:right="-51" w:firstLine="12"/>
+              <w:jc w:val="left"/>
+              <w:rPr>
+                <w:sz w:val="18"/>
+              </w:rPr>
+            </w:pPr>
+            <w:r>
+              <w:rPr>
+                <w:sz w:val="18"/>
+              </w:rPr>
+              <w:t>Trương</w:t>
+            </w:r>
+          </w:p>
+        </w:tc>
+      </w:tr>
+      <w:tr>
+        <w:trPr>
+          <w:jc w:val="center"/>
+        </w:trPr>
+        <w:tc>
+          <w:tcPr>
+            <w:tcW w:w="638" w:type="dxa"/>
+            <w:vAlign w:val="center"/>
+          </w:tcPr>
+          <w:p>
+            <w:pPr>
+              <w:pStyle w:val="ListParagraph"/>
+              <w:widowControl w:val="0"/>
+              <w:numPr>
+                <w:ilvl w:val="0"/>
+                <w:numId w:val="30"/>
+              </w:numPr>
+              <w:spacing w:before="0"/>
+              <w:jc w:val="left"/>
+              <w:rPr>
+                <w:sz w:val="18"/>
+              </w:rPr>
+            </w:pPr>
+          </w:p>
+        </w:tc>
+        <w:tc>
+          <w:tcPr>
+            <w:tcW w:w="1419" w:type="dxa"/>
+            <w:vAlign w:val="center"/>
+          </w:tcPr>
+          <w:p>
+            <w:pPr>
+              <w:widowControl w:val="0"/>
+              <w:ind w:firstLine="12"/>
+              <w:jc w:val="left"/>
+              <w:rPr>
+                <w:sz w:val="18"/>
+              </w:rPr>
+            </w:pPr>
+            <w:r>
+              <w:rPr>
+                <w:sz w:val="18"/>
+              </w:rPr>
+              <w:t>Tên</w:t>
+            </w:r>
+          </w:p>
+        </w:tc>
+        <w:tc>
+          <w:tcPr>
+            <w:tcW w:w="2090" w:type="dxa"/>
+            <w:vAlign w:val="center"/>
+          </w:tcPr>
+          <w:p>
+            <w:pPr>
+              <w:widowControl w:val="0"/>
+              <w:ind w:firstLine="12"/>
+              <w:jc w:val="left"/>
+              <w:rPr>
+                <w:sz w:val="18"/>
+              </w:rPr>
+            </w:pPr>
+          </w:p>
+        </w:tc>
+        <w:tc>
+          <w:tcPr>
+            <w:tcW w:w="2070" w:type="dxa"/>
+            <w:vAlign w:val="center"/>
+          </w:tcPr>
+          <w:p>
+            <w:pPr>
+              <w:widowControl w:val="0"/>
+              <w:ind w:firstLine="12"/>
+              <w:jc w:val="left"/>
+              <w:rPr>
+                <w:sz w:val="18"/>
+              </w:rPr>
+            </w:pPr>
+          </w:p>
+        </w:tc>
+        <w:tc>
+          <w:tcPr>
+            <w:tcW w:w="2436" w:type="dxa"/>
+            <w:vAlign w:val="center"/>
+          </w:tcPr>
+          <w:p>
+            <w:pPr>
+              <w:widowControl w:val="0"/>
+              <w:ind w:right="-51" w:firstLine="12"/>
+              <w:jc w:val="left"/>
+              <w:rPr>
+                <w:sz w:val="18"/>
+              </w:rPr>
+            </w:pPr>
+            <w:r>
+              <w:rPr>
+                <w:sz w:val="18"/>
+              </w:rPr>
+              <w:t>Anh Quốc</w:t>
+            </w:r>
+          </w:p>
+        </w:tc>
+      </w:tr>
+      <w:tr>
+        <w:trPr>
+          <w:jc w:val="center"/>
+        </w:trPr>
+        <w:tc>
+          <w:tcPr>
+            <w:tcW w:w="638" w:type="dxa"/>
+            <w:vAlign w:val="center"/>
+          </w:tcPr>
+          <w:p>
+            <w:pPr>
+              <w:pStyle w:val="ListParagraph"/>
+              <w:widowControl w:val="0"/>
+              <w:numPr>
+                <w:ilvl w:val="0"/>
+                <w:numId w:val="30"/>
+              </w:numPr>
+              <w:spacing w:before="0"/>
+              <w:jc w:val="left"/>
+              <w:rPr>
+                <w:sz w:val="18"/>
+              </w:rPr>
+            </w:pPr>
+          </w:p>
+        </w:tc>
+        <w:tc>
+          <w:tcPr>
+            <w:tcW w:w="1419" w:type="dxa"/>
+            <w:vAlign w:val="center"/>
+          </w:tcPr>
+          <w:p>
+            <w:pPr>
+              <w:widowControl w:val="0"/>
+              <w:ind w:firstLine="12"/>
+              <w:jc w:val="left"/>
+              <w:rPr>
+                <w:sz w:val="18"/>
+              </w:rPr>
+            </w:pPr>
+            <w:r>
+              <w:rPr>
+                <w:sz w:val="18"/>
+              </w:rPr>
+              <w:t>Giới tính</w:t>
+            </w:r>
+          </w:p>
+        </w:tc>
+        <w:tc>
+          <w:tcPr>
+            <w:tcW w:w="2090" w:type="dxa"/>
+            <w:vAlign w:val="center"/>
+          </w:tcPr>
+          <w:p>
+            <w:pPr>
+              <w:widowControl w:val="0"/>
+              <w:ind w:firstLine="12"/>
+              <w:jc w:val="left"/>
+              <w:rPr>
+                <w:sz w:val="18"/>
+              </w:rPr>
+            </w:pPr>
+          </w:p>
+        </w:tc>
+        <w:tc>
+          <w:tcPr>
+            <w:tcW w:w="2070" w:type="dxa"/>
+            <w:vAlign w:val="center"/>
+          </w:tcPr>
+          <w:p>
+            <w:pPr>
+              <w:widowControl w:val="0"/>
+              <w:ind w:firstLine="12"/>
+              <w:jc w:val="left"/>
+              <w:rPr>
+                <w:sz w:val="18"/>
+              </w:rPr>
+            </w:pPr>
+          </w:p>
+        </w:tc>
+        <w:tc>
+          <w:tcPr>
+            <w:tcW w:w="2436" w:type="dxa"/>
+            <w:vAlign w:val="center"/>
+          </w:tcPr>
+          <w:p>
+            <w:pPr>
+              <w:widowControl w:val="0"/>
+              <w:ind w:right="-51" w:firstLine="12"/>
+              <w:jc w:val="left"/>
+              <w:rPr>
+                <w:sz w:val="18"/>
+              </w:rPr>
+            </w:pPr>
+            <w:r>
+              <w:rPr>
+                <w:sz w:val="18"/>
+              </w:rPr>
+              <w:t>Nam</w:t>
+            </w:r>
+          </w:p>
+        </w:tc>
+      </w:tr>
+      <w:tr>
+        <w:trPr>
+          <w:jc w:val="center"/>
+        </w:trPr>
+        <w:tc>
+          <w:tcPr>
+            <w:tcW w:w="638" w:type="dxa"/>
+            <w:vAlign w:val="center"/>
+          </w:tcPr>
+          <w:p>
+            <w:pPr>
+              <w:pStyle w:val="ListParagraph"/>
+              <w:widowControl w:val="0"/>
+              <w:numPr>
+                <w:ilvl w:val="0"/>
+                <w:numId w:val="30"/>
+              </w:numPr>
+              <w:spacing w:before="0"/>
+              <w:jc w:val="left"/>
+              <w:rPr>
+                <w:sz w:val="18"/>
+              </w:rPr>
+            </w:pPr>
+          </w:p>
+        </w:tc>
+        <w:tc>
+          <w:tcPr>
+            <w:tcW w:w="1419" w:type="dxa"/>
+            <w:vAlign w:val="center"/>
+          </w:tcPr>
+          <w:p>
+            <w:pPr>
+              <w:widowControl w:val="0"/>
+              <w:ind w:firstLine="12"/>
+              <w:jc w:val="left"/>
+              <w:rPr>
+                <w:sz w:val="18"/>
+              </w:rPr>
+            </w:pPr>
+            <w:r>
+              <w:rPr>
+                <w:sz w:val="18"/>
+              </w:rPr>
+              <w:t>Vai trò</w:t>
+            </w:r>
+          </w:p>
+        </w:tc>
+        <w:tc>
+          <w:tcPr>
+            <w:tcW w:w="2090" w:type="dxa"/>
+            <w:vAlign w:val="center"/>
+          </w:tcPr>
+          <w:p>
+            <w:pPr>
+              <w:widowControl w:val="0"/>
+              <w:ind w:firstLine="12"/>
+              <w:jc w:val="left"/>
+              <w:rPr>
+                <w:sz w:val="18"/>
+              </w:rPr>
+            </w:pPr>
+          </w:p>
+        </w:tc>
+        <w:tc>
+          <w:tcPr>
+            <w:tcW w:w="2070" w:type="dxa"/>
+            <w:vAlign w:val="center"/>
+          </w:tcPr>
+          <w:p>
+            <w:pPr>
+              <w:widowControl w:val="0"/>
+              <w:ind w:firstLine="12"/>
+              <w:jc w:val="left"/>
+              <w:rPr>
+                <w:sz w:val="18"/>
+              </w:rPr>
+            </w:pPr>
+          </w:p>
+        </w:tc>
+        <w:tc>
+          <w:tcPr>
+            <w:tcW w:w="2436" w:type="dxa"/>
+            <w:vAlign w:val="center"/>
+          </w:tcPr>
+          <w:p>
+            <w:pPr>
+              <w:widowControl w:val="0"/>
+              <w:ind w:right="-51" w:firstLine="12"/>
+              <w:jc w:val="left"/>
+              <w:rPr>
+                <w:sz w:val="18"/>
+              </w:rPr>
+            </w:pPr>
+            <w:r>
+              <w:rPr>
+                <w:sz w:val="18"/>
+              </w:rPr>
+              <w:t>Admin</w:t>
+            </w:r>
+          </w:p>
+        </w:tc>
+      </w:tr>
+    </w:tbl>
+    <w:p>
+      <w:r>
+        <w:t xml:space="preserve">** Dữ liệu đầu vào khi thêm/sửa </w:t>
+      </w:r>
+      <w:r>
+        <w:t>Account</w:t>
+      </w:r>
+      <w:r>
+        <w:t>:</w:t>
+      </w:r>
+    </w:p>
+    <w:tbl>
+      <w:tblPr>
+        <w:tblW w:w="8639" w:type="dxa"/>
+        <w:jc w:val="center"/>
+        <w:tblBorders>
+          <w:top w:val="single" w:sz="4" w:space="0" w:color="auto"/>
+          <w:left w:val="single" w:sz="4" w:space="0" w:color="auto"/>
+          <w:bottom w:val="single" w:sz="4" w:space="0" w:color="auto"/>
+          <w:right w:val="single" w:sz="4" w:space="0" w:color="auto"/>
+          <w:insideH w:val="single" w:sz="4" w:space="0" w:color="auto"/>
+          <w:insideV w:val="single" w:sz="4" w:space="0" w:color="auto"/>
+        </w:tblBorders>
+        <w:tblLayout w:type="fixed"/>
+        <w:tblLook w:val="01E0" w:firstRow="1" w:lastRow="1" w:firstColumn="1" w:lastColumn="1" w:noHBand="0" w:noVBand="0"/>
+      </w:tblPr>
+      <w:tblGrid>
+        <w:gridCol w:w="638"/>
+        <w:gridCol w:w="1412"/>
+        <w:gridCol w:w="1985"/>
+        <w:gridCol w:w="808"/>
+        <w:gridCol w:w="1743"/>
+        <w:gridCol w:w="2053"/>
+      </w:tblGrid>
+      <w:tr>
+        <w:trPr>
+          <w:jc w:val="center"/>
+        </w:trPr>
+        <w:tc>
+          <w:tcPr>
+            <w:tcW w:w="638" w:type="dxa"/>
+            <w:shd w:val="clear" w:color="auto" w:fill="FFCC99"/>
+            <w:vAlign w:val="center"/>
+          </w:tcPr>
+          <w:p>
+            <w:pPr>
+              <w:widowControl w:val="0"/>
+              <w:ind w:left="4"/>
+              <w:jc w:val="center"/>
+              <w:rPr>
+                <w:b/>
+                <w:bCs/>
+                <w:sz w:val="18"/>
+              </w:rPr>
+            </w:pPr>
+            <w:r>
+              <w:rPr>
+                <w:b/>
+                <w:bCs/>
+                <w:sz w:val="18"/>
+              </w:rPr>
+              <w:t>STT</w:t>
+            </w:r>
+          </w:p>
+        </w:tc>
+        <w:tc>
+          <w:tcPr>
+            <w:tcW w:w="1412" w:type="dxa"/>
+            <w:shd w:val="clear" w:color="auto" w:fill="FFCC99"/>
+            <w:vAlign w:val="center"/>
+          </w:tcPr>
+          <w:p>
+            <w:pPr>
+              <w:widowControl w:val="0"/>
+              <w:ind w:firstLine="12"/>
+              <w:jc w:val="center"/>
+              <w:rPr>
+                <w:b/>
+                <w:bCs/>
+                <w:sz w:val="18"/>
+              </w:rPr>
+            </w:pPr>
+            <w:r>
+              <w:rPr>
+                <w:b/>
+                <w:bCs/>
+                <w:sz w:val="18"/>
+              </w:rPr>
+              <w:t>Trường    dữ liệu</w:t>
+            </w:r>
+          </w:p>
+        </w:tc>
+        <w:tc>
+          <w:tcPr>
+            <w:tcW w:w="1985" w:type="dxa"/>
+            <w:shd w:val="clear" w:color="auto" w:fill="FFCC99"/>
+            <w:vAlign w:val="center"/>
+          </w:tcPr>
+          <w:p>
+            <w:pPr>
+              <w:widowControl w:val="0"/>
+              <w:ind w:firstLine="12"/>
+              <w:jc w:val="center"/>
+              <w:rPr>
+                <w:b/>
+                <w:bCs/>
+                <w:sz w:val="18"/>
+              </w:rPr>
+            </w:pPr>
+            <w:r>
+              <w:rPr>
+                <w:b/>
+                <w:bCs/>
+                <w:sz w:val="18"/>
+              </w:rPr>
+              <w:t>Mô tả</w:t>
+            </w:r>
+          </w:p>
+        </w:tc>
+        <w:tc>
+          <w:tcPr>
+            <w:tcW w:w="808" w:type="dxa"/>
+            <w:shd w:val="clear" w:color="auto" w:fill="FFCC99"/>
+            <w:vAlign w:val="center"/>
+          </w:tcPr>
+          <w:p>
+            <w:pPr>
+              <w:widowControl w:val="0"/>
+              <w:ind w:firstLine="12"/>
+              <w:jc w:val="center"/>
+              <w:rPr>
+                <w:b/>
+                <w:bCs/>
+                <w:sz w:val="18"/>
+              </w:rPr>
+            </w:pPr>
+            <w:r>
+              <w:rPr>
+                <w:b/>
+                <w:bCs/>
+                <w:sz w:val="18"/>
+              </w:rPr>
+              <w:t>Bắt buộc?</w:t>
+            </w:r>
+          </w:p>
+        </w:tc>
+        <w:tc>
+          <w:tcPr>
+            <w:tcW w:w="1743" w:type="dxa"/>
+            <w:shd w:val="clear" w:color="auto" w:fill="FFCC99"/>
+            <w:vAlign w:val="center"/>
+          </w:tcPr>
+          <w:p>
+            <w:pPr>
+              <w:widowControl w:val="0"/>
+              <w:ind w:firstLine="12"/>
+              <w:jc w:val="center"/>
+              <w:rPr>
+                <w:b/>
+                <w:bCs/>
+                <w:sz w:val="18"/>
+              </w:rPr>
+            </w:pPr>
+            <w:r>
+              <w:rPr>
+                <w:b/>
+                <w:bCs/>
+                <w:sz w:val="18"/>
+              </w:rPr>
+              <w:t>Điều kiện hợp lệ</w:t>
+            </w:r>
+          </w:p>
+        </w:tc>
+        <w:tc>
+          <w:tcPr>
+            <w:tcW w:w="2053" w:type="dxa"/>
+            <w:shd w:val="clear" w:color="auto" w:fill="FFCC99"/>
+            <w:vAlign w:val="center"/>
+          </w:tcPr>
+          <w:p>
+            <w:pPr>
+              <w:widowControl w:val="0"/>
+              <w:ind w:firstLine="12"/>
+              <w:jc w:val="center"/>
+              <w:rPr>
+                <w:b/>
+                <w:bCs/>
+                <w:sz w:val="18"/>
+              </w:rPr>
+            </w:pPr>
+            <w:r>
+              <w:rPr>
+                <w:b/>
+                <w:bCs/>
+                <w:sz w:val="18"/>
+              </w:rPr>
+              <w:t>Ví dụ</w:t>
+            </w:r>
+          </w:p>
+        </w:tc>
+      </w:tr>
+      <w:tr>
+        <w:trPr>
+          <w:jc w:val="center"/>
+        </w:trPr>
+        <w:tc>
+          <w:tcPr>
+            <w:tcW w:w="638" w:type="dxa"/>
+            <w:vAlign w:val="center"/>
+          </w:tcPr>
+          <w:p>
+            <w:pPr>
+              <w:widowControl w:val="0"/>
+              <w:numPr>
+                <w:ilvl w:val="0"/>
+                <w:numId w:val="31"/>
+              </w:numPr>
+              <w:spacing w:before="0"/>
+              <w:jc w:val="left"/>
+              <w:rPr>
+                <w:sz w:val="18"/>
+              </w:rPr>
+            </w:pPr>
+          </w:p>
+        </w:tc>
+        <w:tc>
+          <w:tcPr>
+            <w:tcW w:w="1412" w:type="dxa"/>
+            <w:vAlign w:val="center"/>
+          </w:tcPr>
+          <w:p>
+            <w:pPr>
+              <w:widowControl w:val="0"/>
+              <w:ind w:firstLine="12"/>
+              <w:jc w:val="left"/>
+              <w:rPr>
+                <w:sz w:val="18"/>
+              </w:rPr>
+            </w:pPr>
+            <w:r>
+              <w:rPr>
+                <w:sz w:val="18"/>
+              </w:rPr>
+              <w:t>Username</w:t>
+            </w:r>
+          </w:p>
+        </w:tc>
+        <w:tc>
+          <w:tcPr>
+            <w:tcW w:w="1985" w:type="dxa"/>
+            <w:vAlign w:val="center"/>
+          </w:tcPr>
+          <w:p>
+            <w:pPr>
+              <w:widowControl w:val="0"/>
+              <w:ind w:firstLine="12"/>
+              <w:jc w:val="left"/>
+              <w:rPr>
+                <w:sz w:val="18"/>
+              </w:rPr>
+            </w:pPr>
+          </w:p>
+        </w:tc>
+        <w:tc>
+          <w:tcPr>
+            <w:tcW w:w="808" w:type="dxa"/>
+            <w:vAlign w:val="center"/>
+          </w:tcPr>
+          <w:p>
+            <w:pPr>
+              <w:widowControl w:val="0"/>
+              <w:ind w:firstLine="12"/>
+              <w:jc w:val="left"/>
+              <w:rPr>
+                <w:sz w:val="18"/>
+              </w:rPr>
+            </w:pPr>
+            <w:r>
+              <w:rPr>
+                <w:sz w:val="18"/>
+              </w:rPr>
+              <w:t>Có</w:t>
+            </w:r>
+          </w:p>
+        </w:tc>
+        <w:tc>
+          <w:tcPr>
+            <w:tcW w:w="1743" w:type="dxa"/>
+            <w:vAlign w:val="center"/>
+          </w:tcPr>
+          <w:p>
+            <w:pPr>
+              <w:widowControl w:val="0"/>
+              <w:ind w:firstLine="12"/>
+              <w:jc w:val="left"/>
+              <w:rPr>
+                <w:sz w:val="18"/>
+              </w:rPr>
+            </w:pPr>
+          </w:p>
+        </w:tc>
+        <w:tc>
+          <w:tcPr>
+            <w:tcW w:w="2053" w:type="dxa"/>
+            <w:vAlign w:val="center"/>
+          </w:tcPr>
+          <w:p>
+            <w:pPr>
+              <w:widowControl w:val="0"/>
+              <w:ind w:right="-51" w:firstLine="12"/>
+              <w:jc w:val="left"/>
+              <w:rPr>
+                <w:sz w:val="18"/>
+              </w:rPr>
+            </w:pPr>
+            <w:r>
+              <w:rPr>
+                <w:sz w:val="18"/>
+              </w:rPr>
+              <w:t>QlovesH</w:t>
+            </w:r>
+          </w:p>
+        </w:tc>
+      </w:tr>
+      <w:tr>
+        <w:trPr>
+          <w:jc w:val="center"/>
+        </w:trPr>
+        <w:tc>
+          <w:tcPr>
+            <w:tcW w:w="638" w:type="dxa"/>
+            <w:vAlign w:val="center"/>
+          </w:tcPr>
+          <w:p>
+            <w:pPr>
+              <w:widowControl w:val="0"/>
+              <w:numPr>
+                <w:ilvl w:val="0"/>
+                <w:numId w:val="31"/>
+              </w:numPr>
+              <w:spacing w:before="0"/>
+              <w:jc w:val="left"/>
+              <w:rPr>
+                <w:sz w:val="18"/>
+              </w:rPr>
+            </w:pPr>
+          </w:p>
+        </w:tc>
+        <w:tc>
+          <w:tcPr>
+            <w:tcW w:w="1412" w:type="dxa"/>
+            <w:vAlign w:val="center"/>
+          </w:tcPr>
+          <w:p>
+            <w:pPr>
+              <w:widowControl w:val="0"/>
+              <w:ind w:firstLine="12"/>
+              <w:jc w:val="left"/>
+              <w:rPr>
+                <w:sz w:val="18"/>
+              </w:rPr>
+            </w:pPr>
+            <w:r>
+              <w:rPr>
+                <w:sz w:val="18"/>
+              </w:rPr>
+              <w:t>Hash</w:t>
+            </w:r>
+            <w:r>
+              <w:rPr>
+                <w:sz w:val="18"/>
+              </w:rPr>
+              <w:t>Password</w:t>
+            </w:r>
+          </w:p>
+        </w:tc>
+        <w:tc>
+          <w:tcPr>
+            <w:tcW w:w="1985" w:type="dxa"/>
+            <w:vAlign w:val="center"/>
+          </w:tcPr>
+          <w:p>
+            <w:pPr>
+              <w:widowControl w:val="0"/>
+              <w:ind w:firstLine="12"/>
+              <w:jc w:val="left"/>
+              <w:rPr>
+                <w:sz w:val="18"/>
+              </w:rPr>
+            </w:pPr>
+          </w:p>
+        </w:tc>
+        <w:tc>
+          <w:tcPr>
+            <w:tcW w:w="808" w:type="dxa"/>
+            <w:vAlign w:val="center"/>
+          </w:tcPr>
+          <w:p>
+            <w:pPr>
+              <w:widowControl w:val="0"/>
+              <w:ind w:firstLine="12"/>
+              <w:jc w:val="left"/>
+              <w:rPr>
+                <w:sz w:val="18"/>
+              </w:rPr>
+            </w:pPr>
+            <w:r>
+              <w:rPr>
+                <w:sz w:val="18"/>
+              </w:rPr>
+              <w:t>Có</w:t>
+            </w:r>
+          </w:p>
+        </w:tc>
+        <w:tc>
+          <w:tcPr>
+            <w:tcW w:w="1743" w:type="dxa"/>
+            <w:vAlign w:val="center"/>
+          </w:tcPr>
+          <w:p>
+            <w:pPr>
+              <w:widowControl w:val="0"/>
+              <w:ind w:firstLine="12"/>
+              <w:jc w:val="left"/>
+              <w:rPr>
+                <w:sz w:val="18"/>
+              </w:rPr>
+            </w:pPr>
+          </w:p>
+        </w:tc>
+        <w:tc>
+          <w:tcPr>
+            <w:tcW w:w="2053" w:type="dxa"/>
+            <w:vAlign w:val="center"/>
+          </w:tcPr>
+          <w:p>
+            <w:pPr>
+              <w:widowControl w:val="0"/>
+              <w:ind w:right="-51" w:firstLine="12"/>
+              <w:jc w:val="left"/>
+              <w:rPr>
+                <w:sz w:val="18"/>
+              </w:rPr>
+            </w:pPr>
+            <w:r>
+              <w:rPr>
+                <w:sz w:val="18"/>
+              </w:rPr>
+              <w:t>120u1nhh80h12</w:t>
+            </w:r>
+          </w:p>
+        </w:tc>
+      </w:tr>
+      <w:tr>
+        <w:trPr>
+          <w:jc w:val="center"/>
+        </w:trPr>
+        <w:tc>
+          <w:tcPr>
+            <w:tcW w:w="638" w:type="dxa"/>
+            <w:vAlign w:val="center"/>
+          </w:tcPr>
+          <w:p>
+            <w:pPr>
+              <w:widowControl w:val="0"/>
+              <w:numPr>
+                <w:ilvl w:val="0"/>
+                <w:numId w:val="31"/>
+              </w:numPr>
+              <w:spacing w:before="0"/>
+              <w:jc w:val="left"/>
+              <w:rPr>
+                <w:sz w:val="18"/>
+              </w:rPr>
+            </w:pPr>
+          </w:p>
+        </w:tc>
+        <w:tc>
+          <w:tcPr>
+            <w:tcW w:w="1412" w:type="dxa"/>
+            <w:vAlign w:val="center"/>
+          </w:tcPr>
+          <w:p>
+            <w:pPr>
+              <w:widowControl w:val="0"/>
+              <w:ind w:firstLine="12"/>
+              <w:jc w:val="left"/>
+              <w:rPr>
+                <w:sz w:val="18"/>
+              </w:rPr>
+            </w:pPr>
+            <w:r>
+              <w:rPr>
+                <w:sz w:val="18"/>
+              </w:rPr>
+              <w:t>Họ</w:t>
+            </w:r>
+          </w:p>
+        </w:tc>
+        <w:tc>
+          <w:tcPr>
+            <w:tcW w:w="1985" w:type="dxa"/>
+            <w:vAlign w:val="center"/>
+          </w:tcPr>
+          <w:p>
+            <w:pPr>
+              <w:widowControl w:val="0"/>
+              <w:ind w:firstLine="12"/>
+              <w:jc w:val="left"/>
+              <w:rPr>
+                <w:sz w:val="18"/>
+              </w:rPr>
+            </w:pPr>
+          </w:p>
+        </w:tc>
+        <w:tc>
+          <w:tcPr>
+            <w:tcW w:w="808" w:type="dxa"/>
+            <w:vAlign w:val="center"/>
+          </w:tcPr>
+          <w:p>
+            <w:pPr>
+              <w:widowControl w:val="0"/>
+              <w:ind w:firstLine="12"/>
+              <w:jc w:val="left"/>
+              <w:rPr>
+                <w:sz w:val="18"/>
+              </w:rPr>
+            </w:pPr>
+            <w:r>
+              <w:rPr>
+                <w:sz w:val="18"/>
+              </w:rPr>
+              <w:t>Có</w:t>
+            </w:r>
+          </w:p>
+        </w:tc>
+        <w:tc>
+          <w:tcPr>
+            <w:tcW w:w="1743" w:type="dxa"/>
+            <w:vAlign w:val="center"/>
+          </w:tcPr>
+          <w:p>
+            <w:pPr>
+              <w:widowControl w:val="0"/>
+              <w:ind w:firstLine="12"/>
+              <w:jc w:val="left"/>
+              <w:rPr>
+                <w:sz w:val="18"/>
+              </w:rPr>
+            </w:pPr>
+          </w:p>
+        </w:tc>
+        <w:tc>
+          <w:tcPr>
+            <w:tcW w:w="2053" w:type="dxa"/>
+            <w:vAlign w:val="center"/>
+          </w:tcPr>
+          <w:p>
+            <w:pPr>
+              <w:widowControl w:val="0"/>
+              <w:ind w:right="-51" w:firstLine="12"/>
+              <w:jc w:val="left"/>
+              <w:rPr>
+                <w:sz w:val="18"/>
+              </w:rPr>
+            </w:pPr>
+            <w:r>
+              <w:rPr>
+                <w:sz w:val="18"/>
+              </w:rPr>
+              <w:t>Trương</w:t>
+            </w:r>
+          </w:p>
+        </w:tc>
+      </w:tr>
+      <w:tr>
+        <w:trPr>
+          <w:jc w:val="center"/>
+        </w:trPr>
+        <w:tc>
+          <w:tcPr>
+            <w:tcW w:w="638" w:type="dxa"/>
+            <w:vAlign w:val="center"/>
+          </w:tcPr>
+          <w:p>
+            <w:pPr>
+              <w:widowControl w:val="0"/>
+              <w:numPr>
+                <w:ilvl w:val="0"/>
+                <w:numId w:val="31"/>
+              </w:numPr>
+              <w:spacing w:before="0"/>
+              <w:jc w:val="left"/>
+              <w:rPr>
+                <w:sz w:val="18"/>
+              </w:rPr>
+            </w:pPr>
+          </w:p>
+        </w:tc>
+        <w:tc>
+          <w:tcPr>
+            <w:tcW w:w="1412" w:type="dxa"/>
+            <w:vAlign w:val="center"/>
+          </w:tcPr>
+          <w:p>
+            <w:pPr>
+              <w:widowControl w:val="0"/>
+              <w:ind w:firstLine="12"/>
+              <w:jc w:val="left"/>
+              <w:rPr>
+                <w:sz w:val="18"/>
+              </w:rPr>
+            </w:pPr>
+            <w:r>
+              <w:rPr>
+                <w:sz w:val="18"/>
+              </w:rPr>
+              <w:t>Tên</w:t>
+            </w:r>
+          </w:p>
+        </w:tc>
+        <w:tc>
+          <w:tcPr>
+            <w:tcW w:w="1985" w:type="dxa"/>
+            <w:vAlign w:val="center"/>
+          </w:tcPr>
+          <w:p>
+            <w:pPr>
+              <w:widowControl w:val="0"/>
+              <w:ind w:firstLine="12"/>
+              <w:jc w:val="left"/>
+              <w:rPr>
+                <w:sz w:val="18"/>
+              </w:rPr>
+            </w:pPr>
+          </w:p>
+        </w:tc>
+        <w:tc>
+          <w:tcPr>
+            <w:tcW w:w="808" w:type="dxa"/>
+            <w:vAlign w:val="center"/>
+          </w:tcPr>
+          <w:p>
+            <w:pPr>
+              <w:widowControl w:val="0"/>
+              <w:ind w:firstLine="12"/>
+              <w:jc w:val="left"/>
+              <w:rPr>
+                <w:sz w:val="18"/>
+              </w:rPr>
+            </w:pPr>
+            <w:r>
+              <w:rPr>
+                <w:sz w:val="18"/>
+              </w:rPr>
+              <w:t>Có</w:t>
+            </w:r>
+          </w:p>
+        </w:tc>
+        <w:tc>
+          <w:tcPr>
+            <w:tcW w:w="1743" w:type="dxa"/>
+            <w:vAlign w:val="center"/>
+          </w:tcPr>
+          <w:p>
+            <w:pPr>
+              <w:widowControl w:val="0"/>
+              <w:ind w:firstLine="12"/>
+              <w:jc w:val="left"/>
+              <w:rPr>
+                <w:sz w:val="18"/>
+              </w:rPr>
+            </w:pPr>
+          </w:p>
+        </w:tc>
+        <w:tc>
+          <w:tcPr>
+            <w:tcW w:w="2053" w:type="dxa"/>
+            <w:vAlign w:val="center"/>
+          </w:tcPr>
+          <w:p>
+            <w:pPr>
+              <w:widowControl w:val="0"/>
+              <w:ind w:right="-51" w:firstLine="12"/>
+              <w:jc w:val="left"/>
+              <w:rPr>
+                <w:sz w:val="18"/>
+              </w:rPr>
+            </w:pPr>
+            <w:r>
+              <w:rPr>
+                <w:sz w:val="18"/>
+              </w:rPr>
+              <w:t>Anh Quốc</w:t>
+            </w:r>
+          </w:p>
+        </w:tc>
+      </w:tr>
+      <w:tr>
+        <w:trPr>
+          <w:jc w:val="center"/>
+        </w:trPr>
+        <w:tc>
+          <w:tcPr>
+            <w:tcW w:w="638" w:type="dxa"/>
+            <w:vAlign w:val="center"/>
+          </w:tcPr>
+          <w:p>
+            <w:pPr>
+              <w:widowControl w:val="0"/>
+              <w:numPr>
+                <w:ilvl w:val="0"/>
+                <w:numId w:val="31"/>
+              </w:numPr>
+              <w:spacing w:before="0"/>
+              <w:jc w:val="left"/>
+              <w:rPr>
+                <w:sz w:val="18"/>
+              </w:rPr>
+            </w:pPr>
+          </w:p>
+        </w:tc>
+        <w:tc>
+          <w:tcPr>
+            <w:tcW w:w="1412" w:type="dxa"/>
+            <w:vAlign w:val="center"/>
+          </w:tcPr>
+          <w:p>
+            <w:pPr>
+              <w:widowControl w:val="0"/>
+              <w:ind w:firstLine="12"/>
+              <w:jc w:val="left"/>
+              <w:rPr>
+                <w:sz w:val="18"/>
+              </w:rPr>
+            </w:pPr>
+            <w:r>
+              <w:rPr>
+                <w:sz w:val="18"/>
+              </w:rPr>
+              <w:t>Giới tính</w:t>
+            </w:r>
+          </w:p>
+        </w:tc>
+        <w:tc>
+          <w:tcPr>
+            <w:tcW w:w="1985" w:type="dxa"/>
+            <w:vAlign w:val="center"/>
+          </w:tcPr>
+          <w:p>
+            <w:pPr>
+              <w:widowControl w:val="0"/>
+              <w:ind w:firstLine="12"/>
+              <w:jc w:val="left"/>
+              <w:rPr>
+                <w:sz w:val="18"/>
+              </w:rPr>
+            </w:pPr>
+          </w:p>
+        </w:tc>
+        <w:tc>
+          <w:tcPr>
+            <w:tcW w:w="808" w:type="dxa"/>
+            <w:vAlign w:val="center"/>
+          </w:tcPr>
+          <w:p>
+            <w:pPr>
+              <w:widowControl w:val="0"/>
+              <w:ind w:firstLine="12"/>
+              <w:jc w:val="left"/>
+              <w:rPr>
+                <w:sz w:val="18"/>
+              </w:rPr>
+            </w:pPr>
+            <w:r>
+              <w:rPr>
+                <w:sz w:val="18"/>
+              </w:rPr>
+              <w:t>Có</w:t>
+            </w:r>
+          </w:p>
+        </w:tc>
+        <w:tc>
+          <w:tcPr>
+            <w:tcW w:w="1743" w:type="dxa"/>
+            <w:vAlign w:val="center"/>
+          </w:tcPr>
+          <w:p>
+            <w:pPr>
+              <w:widowControl w:val="0"/>
+              <w:ind w:firstLine="12"/>
+              <w:jc w:val="left"/>
+              <w:rPr>
+                <w:sz w:val="18"/>
+              </w:rPr>
+            </w:pPr>
+          </w:p>
+        </w:tc>
+        <w:tc>
+          <w:tcPr>
+            <w:tcW w:w="2053" w:type="dxa"/>
+            <w:vAlign w:val="center"/>
+          </w:tcPr>
+          <w:p>
+            <w:pPr>
+              <w:widowControl w:val="0"/>
+              <w:ind w:right="-51" w:firstLine="12"/>
+              <w:jc w:val="left"/>
+              <w:rPr>
+                <w:sz w:val="18"/>
+              </w:rPr>
+            </w:pPr>
+            <w:r>
+              <w:rPr>
+                <w:sz w:val="18"/>
+              </w:rPr>
+              <w:t>Nam</w:t>
+            </w:r>
+          </w:p>
+        </w:tc>
+      </w:tr>
+      <w:tr>
+        <w:trPr>
+          <w:jc w:val="center"/>
+        </w:trPr>
+        <w:tc>
+          <w:tcPr>
+            <w:tcW w:w="638" w:type="dxa"/>
+            <w:vAlign w:val="center"/>
+          </w:tcPr>
+          <w:p>
+            <w:pPr>
+              <w:widowControl w:val="0"/>
+              <w:numPr>
+                <w:ilvl w:val="0"/>
+                <w:numId w:val="31"/>
+              </w:numPr>
+              <w:spacing w:before="0"/>
+              <w:jc w:val="left"/>
+              <w:rPr>
+                <w:sz w:val="18"/>
+              </w:rPr>
+            </w:pPr>
+          </w:p>
+        </w:tc>
+        <w:tc>
+          <w:tcPr>
+            <w:tcW w:w="1412" w:type="dxa"/>
+            <w:vAlign w:val="center"/>
+          </w:tcPr>
+          <w:p>
+            <w:pPr>
+              <w:widowControl w:val="0"/>
+              <w:ind w:firstLine="12"/>
+              <w:jc w:val="left"/>
+              <w:rPr>
+                <w:sz w:val="18"/>
+              </w:rPr>
+            </w:pPr>
+            <w:r>
+              <w:rPr>
+                <w:sz w:val="18"/>
+              </w:rPr>
+              <w:t>Ngày sinh</w:t>
+            </w:r>
+          </w:p>
+        </w:tc>
+        <w:tc>
+          <w:tcPr>
+            <w:tcW w:w="1985" w:type="dxa"/>
+            <w:vAlign w:val="center"/>
+          </w:tcPr>
+          <w:p>
+            <w:pPr>
+              <w:widowControl w:val="0"/>
+              <w:ind w:firstLine="12"/>
+              <w:jc w:val="left"/>
+              <w:rPr>
+                <w:sz w:val="18"/>
+              </w:rPr>
+            </w:pPr>
+          </w:p>
+        </w:tc>
+        <w:tc>
+          <w:tcPr>
+            <w:tcW w:w="808" w:type="dxa"/>
+            <w:vAlign w:val="center"/>
+          </w:tcPr>
+          <w:p>
+            <w:pPr>
+              <w:widowControl w:val="0"/>
+              <w:ind w:firstLine="12"/>
+              <w:jc w:val="left"/>
+              <w:rPr>
+                <w:sz w:val="18"/>
+              </w:rPr>
+            </w:pPr>
+            <w:r>
+              <w:rPr>
+                <w:sz w:val="18"/>
+              </w:rPr>
+              <w:t>Có</w:t>
+            </w:r>
+          </w:p>
+        </w:tc>
+        <w:tc>
+          <w:tcPr>
+            <w:tcW w:w="1743" w:type="dxa"/>
+            <w:vAlign w:val="center"/>
+          </w:tcPr>
+          <w:p>
+            <w:pPr>
+              <w:widowControl w:val="0"/>
+              <w:ind w:firstLine="12"/>
+              <w:jc w:val="left"/>
+              <w:rPr>
+                <w:sz w:val="18"/>
+              </w:rPr>
+            </w:pPr>
+          </w:p>
+        </w:tc>
+        <w:tc>
+          <w:tcPr>
+            <w:tcW w:w="2053" w:type="dxa"/>
+            <w:vAlign w:val="center"/>
+          </w:tcPr>
+          <w:p>
+            <w:pPr>
+              <w:widowControl w:val="0"/>
+              <w:ind w:right="-51" w:firstLine="12"/>
+              <w:jc w:val="left"/>
+              <w:rPr>
+                <w:sz w:val="18"/>
+              </w:rPr>
+            </w:pPr>
+            <w:r>
+              <w:rPr>
+                <w:sz w:val="18"/>
+              </w:rPr>
+              <w:t>06/10/1998</w:t>
+            </w:r>
+          </w:p>
+        </w:tc>
+      </w:tr>
+      <w:tr>
+        <w:trPr>
+          <w:jc w:val="center"/>
+        </w:trPr>
+        <w:tc>
+          <w:tcPr>
+            <w:tcW w:w="638" w:type="dxa"/>
+            <w:vAlign w:val="center"/>
+          </w:tcPr>
+          <w:p>
+            <w:pPr>
+              <w:widowControl w:val="0"/>
+              <w:numPr>
+                <w:ilvl w:val="0"/>
+                <w:numId w:val="31"/>
+              </w:numPr>
+              <w:spacing w:before="0"/>
+              <w:jc w:val="left"/>
+              <w:rPr>
+                <w:sz w:val="18"/>
+              </w:rPr>
+            </w:pPr>
+          </w:p>
+        </w:tc>
+        <w:tc>
+          <w:tcPr>
+            <w:tcW w:w="1412" w:type="dxa"/>
+            <w:vAlign w:val="center"/>
+          </w:tcPr>
+          <w:p>
+            <w:pPr>
+              <w:widowControl w:val="0"/>
+              <w:ind w:firstLine="12"/>
+              <w:jc w:val="left"/>
+              <w:rPr>
+                <w:sz w:val="18"/>
+              </w:rPr>
+            </w:pPr>
+            <w:r>
+              <w:rPr>
+                <w:sz w:val="18"/>
+              </w:rPr>
+              <w:t>Số điện thoại</w:t>
+            </w:r>
+          </w:p>
+        </w:tc>
+        <w:tc>
+          <w:tcPr>
+            <w:tcW w:w="1985" w:type="dxa"/>
+            <w:vAlign w:val="center"/>
+          </w:tcPr>
+          <w:p>
+            <w:pPr>
+              <w:widowControl w:val="0"/>
+              <w:ind w:firstLine="12"/>
+              <w:jc w:val="left"/>
+              <w:rPr>
+                <w:sz w:val="18"/>
+              </w:rPr>
+            </w:pPr>
+          </w:p>
+        </w:tc>
+        <w:tc>
+          <w:tcPr>
+            <w:tcW w:w="808" w:type="dxa"/>
+            <w:vAlign w:val="center"/>
+          </w:tcPr>
+          <w:p>
+            <w:pPr>
+              <w:widowControl w:val="0"/>
+              <w:ind w:firstLine="12"/>
+              <w:jc w:val="left"/>
+              <w:rPr>
+                <w:sz w:val="18"/>
+              </w:rPr>
+            </w:pPr>
+            <w:r>
+              <w:rPr>
+                <w:sz w:val="18"/>
+              </w:rPr>
+              <w:t>Không</w:t>
+            </w:r>
+          </w:p>
+        </w:tc>
+        <w:tc>
+          <w:tcPr>
+            <w:tcW w:w="1743" w:type="dxa"/>
+            <w:vAlign w:val="center"/>
+          </w:tcPr>
+          <w:p>
+            <w:pPr>
+              <w:widowControl w:val="0"/>
+              <w:ind w:firstLine="12"/>
+              <w:jc w:val="left"/>
+              <w:rPr>
+                <w:sz w:val="18"/>
+              </w:rPr>
+            </w:pPr>
+          </w:p>
+        </w:tc>
+        <w:tc>
+          <w:tcPr>
+            <w:tcW w:w="2053" w:type="dxa"/>
+            <w:vAlign w:val="center"/>
+          </w:tcPr>
+          <w:p>
+            <w:pPr>
+              <w:widowControl w:val="0"/>
+              <w:ind w:right="-51" w:firstLine="12"/>
+              <w:jc w:val="left"/>
+              <w:rPr>
+                <w:sz w:val="18"/>
+              </w:rPr>
+            </w:pPr>
+            <w:r>
+              <w:rPr>
+                <w:sz w:val="18"/>
+              </w:rPr>
+              <w:t>0989652xxx</w:t>
+            </w:r>
+          </w:p>
+        </w:tc>
+      </w:tr>
+      <w:tr>
+        <w:trPr>
+          <w:jc w:val="center"/>
+        </w:trPr>
+        <w:tc>
+          <w:tcPr>
+            <w:tcW w:w="638" w:type="dxa"/>
+            <w:vAlign w:val="center"/>
+          </w:tcPr>
+          <w:p>
+            <w:pPr>
+              <w:widowControl w:val="0"/>
+              <w:numPr>
+                <w:ilvl w:val="0"/>
+                <w:numId w:val="31"/>
+              </w:numPr>
+              <w:spacing w:before="0"/>
+              <w:jc w:val="left"/>
+              <w:rPr>
+                <w:sz w:val="18"/>
+              </w:rPr>
+            </w:pPr>
+          </w:p>
+        </w:tc>
+        <w:tc>
+          <w:tcPr>
+            <w:tcW w:w="1412" w:type="dxa"/>
+            <w:vAlign w:val="center"/>
+          </w:tcPr>
+          <w:p>
+            <w:pPr>
+              <w:widowControl w:val="0"/>
+              <w:ind w:firstLine="12"/>
+              <w:jc w:val="left"/>
+              <w:rPr>
+                <w:sz w:val="18"/>
+              </w:rPr>
+            </w:pPr>
+            <w:r>
+              <w:rPr>
+                <w:sz w:val="18"/>
+              </w:rPr>
+              <w:t>Vai trò</w:t>
+            </w:r>
+          </w:p>
+        </w:tc>
+        <w:tc>
+          <w:tcPr>
+            <w:tcW w:w="1985" w:type="dxa"/>
+            <w:vAlign w:val="center"/>
+          </w:tcPr>
+          <w:p>
+            <w:pPr>
+              <w:widowControl w:val="0"/>
+              <w:ind w:firstLine="12"/>
+              <w:jc w:val="left"/>
+              <w:rPr>
+                <w:sz w:val="18"/>
+              </w:rPr>
+            </w:pPr>
+          </w:p>
+        </w:tc>
+        <w:tc>
+          <w:tcPr>
+            <w:tcW w:w="808" w:type="dxa"/>
+            <w:vAlign w:val="center"/>
+          </w:tcPr>
+          <w:p>
+            <w:pPr>
+              <w:widowControl w:val="0"/>
+              <w:ind w:firstLine="12"/>
+              <w:jc w:val="left"/>
+              <w:rPr>
+                <w:sz w:val="18"/>
+              </w:rPr>
+            </w:pPr>
+            <w:r>
+              <w:rPr>
+                <w:sz w:val="18"/>
+              </w:rPr>
+              <w:t>Có</w:t>
+            </w:r>
+          </w:p>
+        </w:tc>
+        <w:tc>
+          <w:tcPr>
+            <w:tcW w:w="1743" w:type="dxa"/>
+            <w:vAlign w:val="center"/>
+          </w:tcPr>
+          <w:p>
+            <w:pPr>
+              <w:widowControl w:val="0"/>
+              <w:ind w:firstLine="12"/>
+              <w:jc w:val="left"/>
+              <w:rPr>
+                <w:sz w:val="18"/>
+              </w:rPr>
+            </w:pPr>
+          </w:p>
+        </w:tc>
+        <w:tc>
+          <w:tcPr>
+            <w:tcW w:w="2053" w:type="dxa"/>
+            <w:vAlign w:val="center"/>
+          </w:tcPr>
+          <w:p>
+            <w:pPr>
+              <w:widowControl w:val="0"/>
+              <w:ind w:right="-51" w:firstLine="12"/>
+              <w:jc w:val="left"/>
+              <w:rPr>
+                <w:sz w:val="18"/>
+              </w:rPr>
+            </w:pPr>
+            <w:r>
+              <w:rPr>
+                <w:sz w:val="18"/>
+              </w:rPr>
+              <w:t>Admin</w:t>
+            </w:r>
+          </w:p>
+        </w:tc>
+      </w:tr>
+      <w:tr>
+        <w:trPr>
+          <w:jc w:val="center"/>
+        </w:trPr>
+        <w:tc>
+          <w:tcPr>
+            <w:tcW w:w="638" w:type="dxa"/>
+            <w:vAlign w:val="center"/>
+          </w:tcPr>
+          <w:p>
+            <w:pPr>
+              <w:widowControl w:val="0"/>
+              <w:numPr>
+                <w:ilvl w:val="0"/>
+                <w:numId w:val="31"/>
+              </w:numPr>
+              <w:spacing w:before="0"/>
+              <w:jc w:val="left"/>
+              <w:rPr>
+                <w:sz w:val="18"/>
+              </w:rPr>
+            </w:pPr>
+          </w:p>
+        </w:tc>
+        <w:tc>
+          <w:tcPr>
+            <w:tcW w:w="1412" w:type="dxa"/>
+            <w:vAlign w:val="center"/>
+          </w:tcPr>
+          <w:p>
+            <w:pPr>
+              <w:widowControl w:val="0"/>
+              <w:ind w:firstLine="12"/>
+              <w:jc w:val="left"/>
+              <w:rPr>
+                <w:sz w:val="18"/>
+              </w:rPr>
+            </w:pPr>
+            <w:r>
+              <w:rPr>
+                <w:sz w:val="18"/>
+              </w:rPr>
+              <w:t>Email</w:t>
+            </w:r>
+          </w:p>
+        </w:tc>
+        <w:tc>
+          <w:tcPr>
+            <w:tcW w:w="1985" w:type="dxa"/>
+            <w:vAlign w:val="center"/>
+          </w:tcPr>
+          <w:p>
+            <w:pPr>
+              <w:widowControl w:val="0"/>
+              <w:ind w:firstLine="12"/>
+              <w:jc w:val="left"/>
+              <w:rPr>
+                <w:sz w:val="18"/>
+              </w:rPr>
+            </w:pPr>
+          </w:p>
+        </w:tc>
+        <w:tc>
+          <w:tcPr>
+            <w:tcW w:w="808" w:type="dxa"/>
+            <w:vAlign w:val="center"/>
+          </w:tcPr>
+          <w:p>
+            <w:pPr>
+              <w:widowControl w:val="0"/>
+              <w:ind w:firstLine="12"/>
+              <w:jc w:val="left"/>
+              <w:rPr>
+                <w:sz w:val="18"/>
+              </w:rPr>
+            </w:pPr>
+            <w:r>
+              <w:rPr>
+                <w:sz w:val="18"/>
+              </w:rPr>
+              <w:t>Không</w:t>
+            </w:r>
+          </w:p>
+        </w:tc>
+        <w:tc>
+          <w:tcPr>
+            <w:tcW w:w="1743" w:type="dxa"/>
+            <w:vAlign w:val="center"/>
+          </w:tcPr>
+          <w:p>
+            <w:pPr>
+              <w:widowControl w:val="0"/>
+              <w:ind w:firstLine="12"/>
+              <w:jc w:val="left"/>
+              <w:rPr>
+                <w:sz w:val="18"/>
+              </w:rPr>
+            </w:pPr>
+          </w:p>
+        </w:tc>
+        <w:tc>
+          <w:tcPr>
+            <w:tcW w:w="2053" w:type="dxa"/>
+            <w:vAlign w:val="center"/>
+          </w:tcPr>
+          <w:p>
+            <w:pPr>
+              <w:widowControl w:val="0"/>
+              <w:ind w:right="-51" w:firstLine="12"/>
+              <w:jc w:val="left"/>
+              <w:rPr>
+                <w:sz w:val="18"/>
+              </w:rPr>
+            </w:pPr>
+            <w:r>
+              <w:rPr>
+                <w:sz w:val="18"/>
+              </w:rPr>
+              <w:t>spquyt@gmail.com</w:t>
             </w:r>
           </w:p>
         </w:tc>
@@ -19449,7 +21265,6 @@
           <w:ilvl w:val="0"/>
           <w:numId w:val="0"/>
         </w:numPr>
-        <w:ind w:left="576" w:hanging="576"/>
       </w:pPr>
     </w:p>
     <w:p/>
@@ -19458,7 +21273,10 @@
         <w:pStyle w:val="Heading2"/>
       </w:pPr>
       <w:r>
-        <w:t>Đặc tả use case UC010 “U View Showtime”</w:t>
+        <w:t>Đặc tả use case UC011</w:t>
+      </w:r>
+      <w:r>
+        <w:t xml:space="preserve"> “U View Showtime”</w:t>
       </w:r>
     </w:p>
     <w:tbl>
@@ -19523,7 +21341,7 @@
               <w:rPr>
                 <w:sz w:val="19"/>
               </w:rPr>
-              <w:t>UC010</w:t>
+              <w:t>UC011</w:t>
             </w:r>
           </w:p>
         </w:tc>
@@ -19784,6 +21602,7 @@
                 <w:sz w:val="18"/>
                 <w:szCs w:val="18"/>
               </w:rPr>
+              <w:lastRenderedPageBreak/>
               <w:t>Luồng sự kiện chính</w:t>
             </w:r>
           </w:p>
@@ -19909,7 +21728,7 @@
                   <w:pPr>
                     <w:numPr>
                       <w:ilvl w:val="0"/>
-                      <w:numId w:val="45"/>
+                      <w:numId w:val="25"/>
                     </w:numPr>
                     <w:spacing w:line="240" w:lineRule="auto"/>
                     <w:jc w:val="center"/>
@@ -19984,7 +21803,7 @@
                   <w:pPr>
                     <w:numPr>
                       <w:ilvl w:val="0"/>
-                      <w:numId w:val="45"/>
+                      <w:numId w:val="25"/>
                     </w:numPr>
                     <w:spacing w:line="240" w:lineRule="auto"/>
                     <w:jc w:val="center"/>
@@ -20061,7 +21880,7 @@
                   <w:pPr>
                     <w:numPr>
                       <w:ilvl w:val="0"/>
-                      <w:numId w:val="45"/>
+                      <w:numId w:val="25"/>
                     </w:numPr>
                     <w:spacing w:line="240" w:lineRule="auto"/>
                     <w:jc w:val="center"/>
@@ -20133,7 +21952,7 @@
                   <w:pPr>
                     <w:numPr>
                       <w:ilvl w:val="0"/>
-                      <w:numId w:val="45"/>
+                      <w:numId w:val="25"/>
                     </w:numPr>
                     <w:spacing w:line="240" w:lineRule="auto"/>
                     <w:jc w:val="center"/>
@@ -20201,7 +22020,7 @@
                   <w:pPr>
                     <w:numPr>
                       <w:ilvl w:val="0"/>
-                      <w:numId w:val="45"/>
+                      <w:numId w:val="25"/>
                     </w:numPr>
                     <w:spacing w:line="240" w:lineRule="auto"/>
                     <w:jc w:val="center"/>
@@ -20269,7 +22088,7 @@
                   <w:pPr>
                     <w:numPr>
                       <w:ilvl w:val="0"/>
-                      <w:numId w:val="45"/>
+                      <w:numId w:val="25"/>
                     </w:numPr>
                     <w:spacing w:line="240" w:lineRule="auto"/>
                     <w:jc w:val="center"/>
@@ -20337,7 +22156,7 @@
                   <w:pPr>
                     <w:numPr>
                       <w:ilvl w:val="0"/>
-                      <w:numId w:val="45"/>
+                      <w:numId w:val="25"/>
                     </w:numPr>
                     <w:spacing w:line="240" w:lineRule="auto"/>
                     <w:jc w:val="center"/>
@@ -20897,7 +22716,7 @@
               <w:widowControl w:val="0"/>
               <w:numPr>
                 <w:ilvl w:val="0"/>
-                <w:numId w:val="46"/>
+                <w:numId w:val="26"/>
               </w:numPr>
               <w:spacing w:before="0"/>
               <w:rPr>
@@ -21014,7 +22833,7 @@
               <w:widowControl w:val="0"/>
               <w:numPr>
                 <w:ilvl w:val="0"/>
-                <w:numId w:val="46"/>
+                <w:numId w:val="26"/>
               </w:numPr>
               <w:spacing w:before="0"/>
               <w:rPr>
@@ -21131,7 +22950,7 @@
               <w:widowControl w:val="0"/>
               <w:numPr>
                 <w:ilvl w:val="0"/>
-                <w:numId w:val="46"/>
+                <w:numId w:val="26"/>
               </w:numPr>
               <w:spacing w:before="0"/>
               <w:rPr>
@@ -21241,8 +23060,10 @@
         <w:pStyle w:val="Heading2"/>
       </w:pPr>
       <w:r>
-        <w:lastRenderedPageBreak/>
-        <w:t>Đặc tả use case UC011 “</w:t>
+        <w:t>Đặc tả use case UC012</w:t>
+      </w:r>
+      <w:r>
+        <w:t xml:space="preserve"> “</w:t>
       </w:r>
       <w:r>
         <w:t>U Create Comment</w:t>
@@ -21319,7 +23140,7 @@
               <w:rPr>
                 <w:sz w:val="19"/>
               </w:rPr>
-              <w:t>11</w:t>
+              <w:t>12</w:t>
             </w:r>
           </w:p>
         </w:tc>
@@ -21705,7 +23526,7 @@
                   <w:pPr>
                     <w:numPr>
                       <w:ilvl w:val="0"/>
-                      <w:numId w:val="47"/>
+                      <w:numId w:val="27"/>
                     </w:numPr>
                     <w:spacing w:line="240" w:lineRule="auto"/>
                     <w:jc w:val="center"/>
@@ -21793,7 +23614,7 @@
                   <w:pPr>
                     <w:numPr>
                       <w:ilvl w:val="0"/>
-                      <w:numId w:val="47"/>
+                      <w:numId w:val="27"/>
                     </w:numPr>
                     <w:spacing w:line="240" w:lineRule="auto"/>
                     <w:jc w:val="center"/>
@@ -21870,7 +23691,7 @@
                   <w:pPr>
                     <w:numPr>
                       <w:ilvl w:val="0"/>
-                      <w:numId w:val="47"/>
+                      <w:numId w:val="27"/>
                     </w:numPr>
                     <w:spacing w:line="240" w:lineRule="auto"/>
                     <w:jc w:val="center"/>
@@ -21944,7 +23765,7 @@
                   <w:pPr>
                     <w:numPr>
                       <w:ilvl w:val="0"/>
-                      <w:numId w:val="47"/>
+                      <w:numId w:val="27"/>
                     </w:numPr>
                     <w:spacing w:line="240" w:lineRule="auto"/>
                     <w:jc w:val="center"/>
@@ -22012,7 +23833,7 @@
                   <w:pPr>
                     <w:numPr>
                       <w:ilvl w:val="0"/>
-                      <w:numId w:val="47"/>
+                      <w:numId w:val="27"/>
                     </w:numPr>
                     <w:spacing w:line="240" w:lineRule="auto"/>
                     <w:jc w:val="center"/>
@@ -22084,7 +23905,7 @@
                   <w:pPr>
                     <w:numPr>
                       <w:ilvl w:val="0"/>
-                      <w:numId w:val="47"/>
+                      <w:numId w:val="27"/>
                     </w:numPr>
                     <w:spacing w:line="240" w:lineRule="auto"/>
                     <w:jc w:val="center"/>
@@ -22152,7 +23973,7 @@
                   <w:pPr>
                     <w:numPr>
                       <w:ilvl w:val="0"/>
-                      <w:numId w:val="47"/>
+                      <w:numId w:val="27"/>
                     </w:numPr>
                     <w:spacing w:line="240" w:lineRule="auto"/>
                     <w:jc w:val="center"/>
@@ -22220,7 +24041,7 @@
                   <w:pPr>
                     <w:numPr>
                       <w:ilvl w:val="0"/>
-                      <w:numId w:val="47"/>
+                      <w:numId w:val="27"/>
                     </w:numPr>
                     <w:spacing w:line="240" w:lineRule="auto"/>
                     <w:jc w:val="center"/>
@@ -22294,7 +24115,7 @@
                   <w:pPr>
                     <w:numPr>
                       <w:ilvl w:val="0"/>
-                      <w:numId w:val="47"/>
+                      <w:numId w:val="27"/>
                     </w:numPr>
                     <w:spacing w:line="240" w:lineRule="auto"/>
                     <w:jc w:val="center"/>
@@ -22393,6 +24214,7 @@
               <w:rPr>
                 <w:sz w:val="19"/>
               </w:rPr>
+              <w:lastRenderedPageBreak/>
               <w:t>Luồng sự kiện thay thế</w:t>
             </w:r>
           </w:p>
@@ -23010,7 +24832,7 @@
               <w:widowControl w:val="0"/>
               <w:numPr>
                 <w:ilvl w:val="0"/>
-                <w:numId w:val="48"/>
+                <w:numId w:val="28"/>
               </w:numPr>
               <w:spacing w:before="0"/>
               <w:rPr>
@@ -23121,7 +24943,7 @@
               <w:widowControl w:val="0"/>
               <w:numPr>
                 <w:ilvl w:val="0"/>
-                <w:numId w:val="48"/>
+                <w:numId w:val="28"/>
               </w:numPr>
               <w:spacing w:before="0"/>
               <w:rPr>
@@ -23232,7 +25054,7 @@
               <w:widowControl w:val="0"/>
               <w:numPr>
                 <w:ilvl w:val="0"/>
-                <w:numId w:val="48"/>
+                <w:numId w:val="28"/>
               </w:numPr>
               <w:spacing w:before="0"/>
               <w:rPr>
@@ -23340,7 +25162,10 @@
         <w:pStyle w:val="Heading2"/>
       </w:pPr>
       <w:r>
-        <w:t>Đặc tả use case UC012 “</w:t>
+        <w:t>Đặc tả use case UC013</w:t>
+      </w:r>
+      <w:r>
+        <w:t xml:space="preserve"> “</w:t>
       </w:r>
       <w:r>
         <w:t>GU View Comment</w:t>
@@ -23411,7 +25236,7 @@
               <w:rPr>
                 <w:sz w:val="19"/>
               </w:rPr>
-              <w:t>UC012</w:t>
+              <w:t>UC013</w:t>
             </w:r>
           </w:p>
         </w:tc>
@@ -23809,7 +25634,7 @@
                   <w:pPr>
                     <w:numPr>
                       <w:ilvl w:val="0"/>
-                      <w:numId w:val="49"/>
+                      <w:numId w:val="29"/>
                     </w:numPr>
                     <w:spacing w:line="240" w:lineRule="auto"/>
                     <w:jc w:val="center"/>
@@ -23869,7 +25694,14 @@
                     <w:rPr>
                       <w:sz w:val="19"/>
                     </w:rPr>
-                    <w:t>bấm vào “Xem các đánh giá” với Cinema/Movie hiện tại</w:t>
+                    <w:t xml:space="preserve">bấm vào “Xem các đánh giá” với Cinema/Movie </w:t>
+                  </w:r>
+                  <w:r>
+                    <w:rPr>
+                      <w:sz w:val="19"/>
+                    </w:rPr>
+                    <w:lastRenderedPageBreak/>
+                    <w:t>hiện tại</w:t>
                   </w:r>
                 </w:p>
               </w:tc>
@@ -23883,7 +25715,7 @@
                   <w:pPr>
                     <w:numPr>
                       <w:ilvl w:val="0"/>
-                      <w:numId w:val="49"/>
+                      <w:numId w:val="29"/>
                     </w:numPr>
                     <w:spacing w:line="240" w:lineRule="auto"/>
                     <w:jc w:val="center"/>
@@ -23996,6 +25828,7 @@
               <w:rPr>
                 <w:sz w:val="19"/>
               </w:rPr>
+              <w:lastRenderedPageBreak/>
               <w:t>Luồng sự kiện thay thế</w:t>
             </w:r>
           </w:p>
@@ -24426,193 +26259,9 @@
     </w:lvl>
   </w:abstractNum>
   <w:abstractNum w:abstractNumId="4">
-    <w:nsid w:val="09897D09"/>
+    <w:nsid w:val="105F52B2"/>
     <w:multiLevelType w:val="hybridMultilevel"/>
-    <w:tmpl w:val="42AE9D38"/>
-    <w:lvl w:ilvl="0" w:tplc="0409000F">
-      <w:start w:val="1"/>
-      <w:numFmt w:val="decimal"/>
-      <w:lvlText w:val="%1."/>
-      <w:lvlJc w:val="left"/>
-      <w:pPr>
-        <w:tabs>
-          <w:tab w:val="num" w:pos="0"/>
-        </w:tabs>
-        <w:ind w:left="0" w:firstLine="0"/>
-      </w:pPr>
-      <w:rPr>
-        <w:rFonts w:hint="default"/>
-      </w:rPr>
-    </w:lvl>
-    <w:lvl w:ilvl="1" w:tplc="04090019" w:tentative="1">
-      <w:start w:val="1"/>
-      <w:numFmt w:val="lowerLetter"/>
-      <w:lvlText w:val="%2."/>
-      <w:lvlJc w:val="left"/>
-      <w:pPr>
-        <w:ind w:left="1440" w:hanging="360"/>
-      </w:pPr>
-    </w:lvl>
-    <w:lvl w:ilvl="2" w:tplc="0409001B" w:tentative="1">
-      <w:start w:val="1"/>
-      <w:numFmt w:val="lowerRoman"/>
-      <w:lvlText w:val="%3."/>
-      <w:lvlJc w:val="right"/>
-      <w:pPr>
-        <w:ind w:left="2160" w:hanging="180"/>
-      </w:pPr>
-    </w:lvl>
-    <w:lvl w:ilvl="3" w:tplc="0409000F" w:tentative="1">
-      <w:start w:val="1"/>
-      <w:numFmt w:val="decimal"/>
-      <w:lvlText w:val="%4."/>
-      <w:lvlJc w:val="left"/>
-      <w:pPr>
-        <w:ind w:left="2880" w:hanging="360"/>
-      </w:pPr>
-    </w:lvl>
-    <w:lvl w:ilvl="4" w:tplc="04090019" w:tentative="1">
-      <w:start w:val="1"/>
-      <w:numFmt w:val="lowerLetter"/>
-      <w:lvlText w:val="%5."/>
-      <w:lvlJc w:val="left"/>
-      <w:pPr>
-        <w:ind w:left="3600" w:hanging="360"/>
-      </w:pPr>
-    </w:lvl>
-    <w:lvl w:ilvl="5" w:tplc="0409001B" w:tentative="1">
-      <w:start w:val="1"/>
-      <w:numFmt w:val="lowerRoman"/>
-      <w:lvlText w:val="%6."/>
-      <w:lvlJc w:val="right"/>
-      <w:pPr>
-        <w:ind w:left="4320" w:hanging="180"/>
-      </w:pPr>
-    </w:lvl>
-    <w:lvl w:ilvl="6" w:tplc="0409000F" w:tentative="1">
-      <w:start w:val="1"/>
-      <w:numFmt w:val="decimal"/>
-      <w:lvlText w:val="%7."/>
-      <w:lvlJc w:val="left"/>
-      <w:pPr>
-        <w:ind w:left="5040" w:hanging="360"/>
-      </w:pPr>
-    </w:lvl>
-    <w:lvl w:ilvl="7" w:tplc="04090019" w:tentative="1">
-      <w:start w:val="1"/>
-      <w:numFmt w:val="lowerLetter"/>
-      <w:lvlText w:val="%8."/>
-      <w:lvlJc w:val="left"/>
-      <w:pPr>
-        <w:ind w:left="5760" w:hanging="360"/>
-      </w:pPr>
-    </w:lvl>
-    <w:lvl w:ilvl="8" w:tplc="0409001B" w:tentative="1">
-      <w:start w:val="1"/>
-      <w:numFmt w:val="lowerRoman"/>
-      <w:lvlText w:val="%9."/>
-      <w:lvlJc w:val="right"/>
-      <w:pPr>
-        <w:ind w:left="6480" w:hanging="180"/>
-      </w:pPr>
-    </w:lvl>
-  </w:abstractNum>
-  <w:abstractNum w:abstractNumId="5">
-    <w:nsid w:val="09901893"/>
-    <w:multiLevelType w:val="hybridMultilevel"/>
-    <w:tmpl w:val="D8082B80"/>
-    <w:lvl w:ilvl="0" w:tplc="0409000F">
-      <w:start w:val="1"/>
-      <w:numFmt w:val="decimal"/>
-      <w:lvlText w:val="%1."/>
-      <w:lvlJc w:val="left"/>
-      <w:pPr>
-        <w:tabs>
-          <w:tab w:val="num" w:pos="0"/>
-        </w:tabs>
-        <w:ind w:left="0" w:firstLine="0"/>
-      </w:pPr>
-      <w:rPr>
-        <w:rFonts w:hint="default"/>
-      </w:rPr>
-    </w:lvl>
-    <w:lvl w:ilvl="1" w:tplc="04090019" w:tentative="1">
-      <w:start w:val="1"/>
-      <w:numFmt w:val="lowerLetter"/>
-      <w:lvlText w:val="%2."/>
-      <w:lvlJc w:val="left"/>
-      <w:pPr>
-        <w:ind w:left="1440" w:hanging="360"/>
-      </w:pPr>
-    </w:lvl>
-    <w:lvl w:ilvl="2" w:tplc="0409001B" w:tentative="1">
-      <w:start w:val="1"/>
-      <w:numFmt w:val="lowerRoman"/>
-      <w:lvlText w:val="%3."/>
-      <w:lvlJc w:val="right"/>
-      <w:pPr>
-        <w:ind w:left="2160" w:hanging="180"/>
-      </w:pPr>
-    </w:lvl>
-    <w:lvl w:ilvl="3" w:tplc="0409000F" w:tentative="1">
-      <w:start w:val="1"/>
-      <w:numFmt w:val="decimal"/>
-      <w:lvlText w:val="%4."/>
-      <w:lvlJc w:val="left"/>
-      <w:pPr>
-        <w:ind w:left="2880" w:hanging="360"/>
-      </w:pPr>
-    </w:lvl>
-    <w:lvl w:ilvl="4" w:tplc="04090019" w:tentative="1">
-      <w:start w:val="1"/>
-      <w:numFmt w:val="lowerLetter"/>
-      <w:lvlText w:val="%5."/>
-      <w:lvlJc w:val="left"/>
-      <w:pPr>
-        <w:ind w:left="3600" w:hanging="360"/>
-      </w:pPr>
-    </w:lvl>
-    <w:lvl w:ilvl="5" w:tplc="0409001B" w:tentative="1">
-      <w:start w:val="1"/>
-      <w:numFmt w:val="lowerRoman"/>
-      <w:lvlText w:val="%6."/>
-      <w:lvlJc w:val="right"/>
-      <w:pPr>
-        <w:ind w:left="4320" w:hanging="180"/>
-      </w:pPr>
-    </w:lvl>
-    <w:lvl w:ilvl="6" w:tplc="0409000F" w:tentative="1">
-      <w:start w:val="1"/>
-      <w:numFmt w:val="decimal"/>
-      <w:lvlText w:val="%7."/>
-      <w:lvlJc w:val="left"/>
-      <w:pPr>
-        <w:ind w:left="5040" w:hanging="360"/>
-      </w:pPr>
-    </w:lvl>
-    <w:lvl w:ilvl="7" w:tplc="04090019" w:tentative="1">
-      <w:start w:val="1"/>
-      <w:numFmt w:val="lowerLetter"/>
-      <w:lvlText w:val="%8."/>
-      <w:lvlJc w:val="left"/>
-      <w:pPr>
-        <w:ind w:left="5760" w:hanging="360"/>
-      </w:pPr>
-    </w:lvl>
-    <w:lvl w:ilvl="8" w:tplc="0409001B" w:tentative="1">
-      <w:start w:val="1"/>
-      <w:numFmt w:val="lowerRoman"/>
-      <w:lvlText w:val="%9."/>
-      <w:lvlJc w:val="right"/>
-      <w:pPr>
-        <w:ind w:left="6480" w:hanging="180"/>
-      </w:pPr>
-    </w:lvl>
-  </w:abstractNum>
-  <w:abstractNum w:abstractNumId="6">
-    <w:nsid w:val="099951BB"/>
-    <w:multiLevelType w:val="hybridMultilevel"/>
-    <w:tmpl w:val="91CA8030"/>
+    <w:tmpl w:val="C83AD6B6"/>
     <w:lvl w:ilvl="0" w:tplc="0409000F">
       <w:start w:val="1"/>
       <w:numFmt w:val="decimal"/>
@@ -24698,96 +26347,7 @@
       </w:pPr>
     </w:lvl>
   </w:abstractNum>
-  <w:abstractNum w:abstractNumId="7">
-    <w:nsid w:val="0F7D5443"/>
-    <w:multiLevelType w:val="hybridMultilevel"/>
-    <w:tmpl w:val="A346481E"/>
-    <w:lvl w:ilvl="0" w:tplc="0409000F">
-      <w:start w:val="1"/>
-      <w:numFmt w:val="decimal"/>
-      <w:lvlText w:val="%1."/>
-      <w:lvlJc w:val="left"/>
-      <w:pPr>
-        <w:ind w:left="360" w:hanging="360"/>
-      </w:pPr>
-      <w:rPr>
-        <w:rFonts w:hint="default"/>
-      </w:rPr>
-    </w:lvl>
-    <w:lvl w:ilvl="1" w:tplc="04090019" w:tentative="1">
-      <w:start w:val="1"/>
-      <w:numFmt w:val="lowerLetter"/>
-      <w:lvlText w:val="%2."/>
-      <w:lvlJc w:val="left"/>
-      <w:pPr>
-        <w:ind w:left="1080" w:hanging="360"/>
-      </w:pPr>
-    </w:lvl>
-    <w:lvl w:ilvl="2" w:tplc="0409001B" w:tentative="1">
-      <w:start w:val="1"/>
-      <w:numFmt w:val="lowerRoman"/>
-      <w:lvlText w:val="%3."/>
-      <w:lvlJc w:val="right"/>
-      <w:pPr>
-        <w:ind w:left="1800" w:hanging="180"/>
-      </w:pPr>
-    </w:lvl>
-    <w:lvl w:ilvl="3" w:tplc="0409000F" w:tentative="1">
-      <w:start w:val="1"/>
-      <w:numFmt w:val="decimal"/>
-      <w:lvlText w:val="%4."/>
-      <w:lvlJc w:val="left"/>
-      <w:pPr>
-        <w:ind w:left="2520" w:hanging="360"/>
-      </w:pPr>
-    </w:lvl>
-    <w:lvl w:ilvl="4" w:tplc="04090019" w:tentative="1">
-      <w:start w:val="1"/>
-      <w:numFmt w:val="lowerLetter"/>
-      <w:lvlText w:val="%5."/>
-      <w:lvlJc w:val="left"/>
-      <w:pPr>
-        <w:ind w:left="3240" w:hanging="360"/>
-      </w:pPr>
-    </w:lvl>
-    <w:lvl w:ilvl="5" w:tplc="0409001B" w:tentative="1">
-      <w:start w:val="1"/>
-      <w:numFmt w:val="lowerRoman"/>
-      <w:lvlText w:val="%6."/>
-      <w:lvlJc w:val="right"/>
-      <w:pPr>
-        <w:ind w:left="3960" w:hanging="180"/>
-      </w:pPr>
-    </w:lvl>
-    <w:lvl w:ilvl="6" w:tplc="0409000F" w:tentative="1">
-      <w:start w:val="1"/>
-      <w:numFmt w:val="decimal"/>
-      <w:lvlText w:val="%7."/>
-      <w:lvlJc w:val="left"/>
-      <w:pPr>
-        <w:ind w:left="4680" w:hanging="360"/>
-      </w:pPr>
-    </w:lvl>
-    <w:lvl w:ilvl="7" w:tplc="04090019" w:tentative="1">
-      <w:start w:val="1"/>
-      <w:numFmt w:val="lowerLetter"/>
-      <w:lvlText w:val="%8."/>
-      <w:lvlJc w:val="left"/>
-      <w:pPr>
-        <w:ind w:left="5400" w:hanging="360"/>
-      </w:pPr>
-    </w:lvl>
-    <w:lvl w:ilvl="8" w:tplc="0409001B" w:tentative="1">
-      <w:start w:val="1"/>
-      <w:numFmt w:val="lowerRoman"/>
-      <w:lvlText w:val="%9."/>
-      <w:lvlJc w:val="right"/>
-      <w:pPr>
-        <w:ind w:left="6120" w:hanging="180"/>
-      </w:pPr>
-    </w:lvl>
-  </w:abstractNum>
-  <w:abstractNum w:abstractNumId="8">
+  <w:abstractNum w:abstractNumId="5">
     <w:nsid w:val="115800F5"/>
     <w:multiLevelType w:val="hybridMultilevel"/>
     <w:tmpl w:val="F4027C72"/>
@@ -24876,7 +26436,7 @@
       </w:pPr>
     </w:lvl>
   </w:abstractNum>
-  <w:abstractNum w:abstractNumId="9">
+  <w:abstractNum w:abstractNumId="6">
     <w:nsid w:val="12A743B4"/>
     <w:multiLevelType w:val="hybridMultilevel"/>
     <w:tmpl w:val="C83AD6B6"/>
@@ -24965,96 +26525,7 @@
       </w:pPr>
     </w:lvl>
   </w:abstractNum>
-  <w:abstractNum w:abstractNumId="10">
-    <w:nsid w:val="154B00DF"/>
-    <w:multiLevelType w:val="hybridMultilevel"/>
-    <w:tmpl w:val="24867A52"/>
-    <w:lvl w:ilvl="0" w:tplc="1666A94E">
-      <w:start w:val="1"/>
-      <w:numFmt w:val="decimal"/>
-      <w:lvlText w:val="%1."/>
-      <w:lvlJc w:val="left"/>
-      <w:pPr>
-        <w:ind w:left="360" w:hanging="360"/>
-      </w:pPr>
-      <w:rPr>
-        <w:rFonts w:hint="default"/>
-      </w:rPr>
-    </w:lvl>
-    <w:lvl w:ilvl="1" w:tplc="04090019" w:tentative="1">
-      <w:start w:val="1"/>
-      <w:numFmt w:val="lowerLetter"/>
-      <w:lvlText w:val="%2."/>
-      <w:lvlJc w:val="left"/>
-      <w:pPr>
-        <w:ind w:left="1080" w:hanging="360"/>
-      </w:pPr>
-    </w:lvl>
-    <w:lvl w:ilvl="2" w:tplc="0409001B" w:tentative="1">
-      <w:start w:val="1"/>
-      <w:numFmt w:val="lowerRoman"/>
-      <w:lvlText w:val="%3."/>
-      <w:lvlJc w:val="right"/>
-      <w:pPr>
-        <w:ind w:left="1800" w:hanging="180"/>
-      </w:pPr>
-    </w:lvl>
-    <w:lvl w:ilvl="3" w:tplc="0409000F" w:tentative="1">
-      <w:start w:val="1"/>
-      <w:numFmt w:val="decimal"/>
-      <w:lvlText w:val="%4."/>
-      <w:lvlJc w:val="left"/>
-      <w:pPr>
-        <w:ind w:left="2520" w:hanging="360"/>
-      </w:pPr>
-    </w:lvl>
-    <w:lvl w:ilvl="4" w:tplc="04090019" w:tentative="1">
-      <w:start w:val="1"/>
-      <w:numFmt w:val="lowerLetter"/>
-      <w:lvlText w:val="%5."/>
-      <w:lvlJc w:val="left"/>
-      <w:pPr>
-        <w:ind w:left="3240" w:hanging="360"/>
-      </w:pPr>
-    </w:lvl>
-    <w:lvl w:ilvl="5" w:tplc="0409001B" w:tentative="1">
-      <w:start w:val="1"/>
-      <w:numFmt w:val="lowerRoman"/>
-      <w:lvlText w:val="%6."/>
-      <w:lvlJc w:val="right"/>
-      <w:pPr>
-        <w:ind w:left="3960" w:hanging="180"/>
-      </w:pPr>
-    </w:lvl>
-    <w:lvl w:ilvl="6" w:tplc="0409000F" w:tentative="1">
-      <w:start w:val="1"/>
-      <w:numFmt w:val="decimal"/>
-      <w:lvlText w:val="%7."/>
-      <w:lvlJc w:val="left"/>
-      <w:pPr>
-        <w:ind w:left="4680" w:hanging="360"/>
-      </w:pPr>
-    </w:lvl>
-    <w:lvl w:ilvl="7" w:tplc="04090019" w:tentative="1">
-      <w:start w:val="1"/>
-      <w:numFmt w:val="lowerLetter"/>
-      <w:lvlText w:val="%8."/>
-      <w:lvlJc w:val="left"/>
-      <w:pPr>
-        <w:ind w:left="5400" w:hanging="360"/>
-      </w:pPr>
-    </w:lvl>
-    <w:lvl w:ilvl="8" w:tplc="0409001B" w:tentative="1">
-      <w:start w:val="1"/>
-      <w:numFmt w:val="lowerRoman"/>
-      <w:lvlText w:val="%9."/>
-      <w:lvlJc w:val="right"/>
-      <w:pPr>
-        <w:ind w:left="6120" w:hanging="180"/>
-      </w:pPr>
-    </w:lvl>
-  </w:abstractNum>
-  <w:abstractNum w:abstractNumId="11">
+  <w:abstractNum w:abstractNumId="7">
     <w:nsid w:val="176F30D2"/>
     <w:multiLevelType w:val="hybridMultilevel"/>
     <w:tmpl w:val="179E7868"/>
@@ -25146,8 +26617,424 @@
       </w:pPr>
     </w:lvl>
   </w:abstractNum>
+  <w:abstractNum w:abstractNumId="8">
+    <w:nsid w:val="1C690E45"/>
+    <w:multiLevelType w:val="hybridMultilevel"/>
+    <w:tmpl w:val="179E7868"/>
+    <w:lvl w:ilvl="0" w:tplc="DD8AAE22">
+      <w:start w:val="1"/>
+      <w:numFmt w:val="decimal"/>
+      <w:lvlText w:val="%1."/>
+      <w:lvlJc w:val="left"/>
+      <w:pPr>
+        <w:tabs>
+          <w:tab w:val="num" w:pos="0"/>
+        </w:tabs>
+        <w:ind w:left="0" w:firstLine="0"/>
+      </w:pPr>
+      <w:rPr>
+        <w:rFonts w:hint="default"/>
+      </w:rPr>
+    </w:lvl>
+    <w:lvl w:ilvl="1" w:tplc="04090019" w:tentative="1">
+      <w:start w:val="1"/>
+      <w:numFmt w:val="lowerLetter"/>
+      <w:lvlText w:val="%2."/>
+      <w:lvlJc w:val="left"/>
+      <w:pPr>
+        <w:ind w:left="1440" w:hanging="360"/>
+      </w:pPr>
+    </w:lvl>
+    <w:lvl w:ilvl="2" w:tplc="0409001B" w:tentative="1">
+      <w:start w:val="1"/>
+      <w:numFmt w:val="lowerRoman"/>
+      <w:lvlText w:val="%3."/>
+      <w:lvlJc w:val="right"/>
+      <w:pPr>
+        <w:ind w:left="2160" w:hanging="180"/>
+      </w:pPr>
+    </w:lvl>
+    <w:lvl w:ilvl="3" w:tplc="0409000F" w:tentative="1">
+      <w:start w:val="1"/>
+      <w:numFmt w:val="decimal"/>
+      <w:lvlText w:val="%4."/>
+      <w:lvlJc w:val="left"/>
+      <w:pPr>
+        <w:ind w:left="2880" w:hanging="360"/>
+      </w:pPr>
+    </w:lvl>
+    <w:lvl w:ilvl="4" w:tplc="04090019" w:tentative="1">
+      <w:start w:val="1"/>
+      <w:numFmt w:val="lowerLetter"/>
+      <w:lvlText w:val="%5."/>
+      <w:lvlJc w:val="left"/>
+      <w:pPr>
+        <w:ind w:left="3600" w:hanging="360"/>
+      </w:pPr>
+    </w:lvl>
+    <w:lvl w:ilvl="5" w:tplc="0409001B" w:tentative="1">
+      <w:start w:val="1"/>
+      <w:numFmt w:val="lowerRoman"/>
+      <w:lvlText w:val="%6."/>
+      <w:lvlJc w:val="right"/>
+      <w:pPr>
+        <w:ind w:left="4320" w:hanging="180"/>
+      </w:pPr>
+    </w:lvl>
+    <w:lvl w:ilvl="6" w:tplc="0409000F" w:tentative="1">
+      <w:start w:val="1"/>
+      <w:numFmt w:val="decimal"/>
+      <w:lvlText w:val="%7."/>
+      <w:lvlJc w:val="left"/>
+      <w:pPr>
+        <w:ind w:left="5040" w:hanging="360"/>
+      </w:pPr>
+    </w:lvl>
+    <w:lvl w:ilvl="7" w:tplc="04090019" w:tentative="1">
+      <w:start w:val="1"/>
+      <w:numFmt w:val="lowerLetter"/>
+      <w:lvlText w:val="%8."/>
+      <w:lvlJc w:val="left"/>
+      <w:pPr>
+        <w:ind w:left="5760" w:hanging="360"/>
+      </w:pPr>
+    </w:lvl>
+    <w:lvl w:ilvl="8" w:tplc="0409001B" w:tentative="1">
+      <w:start w:val="1"/>
+      <w:numFmt w:val="lowerRoman"/>
+      <w:lvlText w:val="%9."/>
+      <w:lvlJc w:val="right"/>
+      <w:pPr>
+        <w:ind w:left="6480" w:hanging="180"/>
+      </w:pPr>
+    </w:lvl>
+  </w:abstractNum>
+  <w:abstractNum w:abstractNumId="9">
+    <w:nsid w:val="1F1355B6"/>
+    <w:multiLevelType w:val="hybridMultilevel"/>
+    <w:tmpl w:val="9342C37A"/>
+    <w:lvl w:ilvl="0" w:tplc="1666A94E">
+      <w:start w:val="1"/>
+      <w:numFmt w:val="decimal"/>
+      <w:lvlText w:val="%1."/>
+      <w:lvlJc w:val="left"/>
+      <w:pPr>
+        <w:tabs>
+          <w:tab w:val="num" w:pos="340"/>
+        </w:tabs>
+        <w:ind w:left="340" w:hanging="340"/>
+      </w:pPr>
+      <w:rPr>
+        <w:rFonts w:hint="default"/>
+      </w:rPr>
+    </w:lvl>
+    <w:lvl w:ilvl="1" w:tplc="04090019" w:tentative="1">
+      <w:start w:val="1"/>
+      <w:numFmt w:val="lowerLetter"/>
+      <w:lvlText w:val="%2."/>
+      <w:lvlJc w:val="left"/>
+      <w:pPr>
+        <w:tabs>
+          <w:tab w:val="num" w:pos="1440"/>
+        </w:tabs>
+        <w:ind w:left="1440" w:hanging="360"/>
+      </w:pPr>
+    </w:lvl>
+    <w:lvl w:ilvl="2" w:tplc="0409001B" w:tentative="1">
+      <w:start w:val="1"/>
+      <w:numFmt w:val="lowerRoman"/>
+      <w:lvlText w:val="%3."/>
+      <w:lvlJc w:val="right"/>
+      <w:pPr>
+        <w:tabs>
+          <w:tab w:val="num" w:pos="2160"/>
+        </w:tabs>
+        <w:ind w:left="2160" w:hanging="180"/>
+      </w:pPr>
+    </w:lvl>
+    <w:lvl w:ilvl="3" w:tplc="0409000F" w:tentative="1">
+      <w:start w:val="1"/>
+      <w:numFmt w:val="decimal"/>
+      <w:lvlText w:val="%4."/>
+      <w:lvlJc w:val="left"/>
+      <w:pPr>
+        <w:tabs>
+          <w:tab w:val="num" w:pos="2880"/>
+        </w:tabs>
+        <w:ind w:left="2880" w:hanging="360"/>
+      </w:pPr>
+    </w:lvl>
+    <w:lvl w:ilvl="4" w:tplc="04090019" w:tentative="1">
+      <w:start w:val="1"/>
+      <w:numFmt w:val="lowerLetter"/>
+      <w:lvlText w:val="%5."/>
+      <w:lvlJc w:val="left"/>
+      <w:pPr>
+        <w:tabs>
+          <w:tab w:val="num" w:pos="3600"/>
+        </w:tabs>
+        <w:ind w:left="3600" w:hanging="360"/>
+      </w:pPr>
+    </w:lvl>
+    <w:lvl w:ilvl="5" w:tplc="0409001B" w:tentative="1">
+      <w:start w:val="1"/>
+      <w:numFmt w:val="lowerRoman"/>
+      <w:lvlText w:val="%6."/>
+      <w:lvlJc w:val="right"/>
+      <w:pPr>
+        <w:tabs>
+          <w:tab w:val="num" w:pos="4320"/>
+        </w:tabs>
+        <w:ind w:left="4320" w:hanging="180"/>
+      </w:pPr>
+    </w:lvl>
+    <w:lvl w:ilvl="6" w:tplc="0409000F" w:tentative="1">
+      <w:start w:val="1"/>
+      <w:numFmt w:val="decimal"/>
+      <w:lvlText w:val="%7."/>
+      <w:lvlJc w:val="left"/>
+      <w:pPr>
+        <w:tabs>
+          <w:tab w:val="num" w:pos="5040"/>
+        </w:tabs>
+        <w:ind w:left="5040" w:hanging="360"/>
+      </w:pPr>
+    </w:lvl>
+    <w:lvl w:ilvl="7" w:tplc="04090019" w:tentative="1">
+      <w:start w:val="1"/>
+      <w:numFmt w:val="lowerLetter"/>
+      <w:lvlText w:val="%8."/>
+      <w:lvlJc w:val="left"/>
+      <w:pPr>
+        <w:tabs>
+          <w:tab w:val="num" w:pos="5760"/>
+        </w:tabs>
+        <w:ind w:left="5760" w:hanging="360"/>
+      </w:pPr>
+    </w:lvl>
+    <w:lvl w:ilvl="8" w:tplc="0409001B" w:tentative="1">
+      <w:start w:val="1"/>
+      <w:numFmt w:val="lowerRoman"/>
+      <w:lvlText w:val="%9."/>
+      <w:lvlJc w:val="right"/>
+      <w:pPr>
+        <w:tabs>
+          <w:tab w:val="num" w:pos="6480"/>
+        </w:tabs>
+        <w:ind w:left="6480" w:hanging="180"/>
+      </w:pPr>
+    </w:lvl>
+  </w:abstractNum>
+  <w:abstractNum w:abstractNumId="10">
+    <w:nsid w:val="208A0080"/>
+    <w:multiLevelType w:val="hybridMultilevel"/>
+    <w:tmpl w:val="179E7868"/>
+    <w:lvl w:ilvl="0" w:tplc="DD8AAE22">
+      <w:start w:val="1"/>
+      <w:numFmt w:val="decimal"/>
+      <w:lvlText w:val="%1."/>
+      <w:lvlJc w:val="left"/>
+      <w:pPr>
+        <w:tabs>
+          <w:tab w:val="num" w:pos="0"/>
+        </w:tabs>
+        <w:ind w:left="0" w:firstLine="0"/>
+      </w:pPr>
+      <w:rPr>
+        <w:rFonts w:hint="default"/>
+      </w:rPr>
+    </w:lvl>
+    <w:lvl w:ilvl="1" w:tplc="04090019" w:tentative="1">
+      <w:start w:val="1"/>
+      <w:numFmt w:val="lowerLetter"/>
+      <w:lvlText w:val="%2."/>
+      <w:lvlJc w:val="left"/>
+      <w:pPr>
+        <w:ind w:left="1440" w:hanging="360"/>
+      </w:pPr>
+    </w:lvl>
+    <w:lvl w:ilvl="2" w:tplc="0409001B" w:tentative="1">
+      <w:start w:val="1"/>
+      <w:numFmt w:val="lowerRoman"/>
+      <w:lvlText w:val="%3."/>
+      <w:lvlJc w:val="right"/>
+      <w:pPr>
+        <w:ind w:left="2160" w:hanging="180"/>
+      </w:pPr>
+    </w:lvl>
+    <w:lvl w:ilvl="3" w:tplc="0409000F" w:tentative="1">
+      <w:start w:val="1"/>
+      <w:numFmt w:val="decimal"/>
+      <w:lvlText w:val="%4."/>
+      <w:lvlJc w:val="left"/>
+      <w:pPr>
+        <w:ind w:left="2880" w:hanging="360"/>
+      </w:pPr>
+    </w:lvl>
+    <w:lvl w:ilvl="4" w:tplc="04090019" w:tentative="1">
+      <w:start w:val="1"/>
+      <w:numFmt w:val="lowerLetter"/>
+      <w:lvlText w:val="%5."/>
+      <w:lvlJc w:val="left"/>
+      <w:pPr>
+        <w:ind w:left="3600" w:hanging="360"/>
+      </w:pPr>
+    </w:lvl>
+    <w:lvl w:ilvl="5" w:tplc="0409001B" w:tentative="1">
+      <w:start w:val="1"/>
+      <w:numFmt w:val="lowerRoman"/>
+      <w:lvlText w:val="%6."/>
+      <w:lvlJc w:val="right"/>
+      <w:pPr>
+        <w:ind w:left="4320" w:hanging="180"/>
+      </w:pPr>
+    </w:lvl>
+    <w:lvl w:ilvl="6" w:tplc="0409000F" w:tentative="1">
+      <w:start w:val="1"/>
+      <w:numFmt w:val="decimal"/>
+      <w:lvlText w:val="%7."/>
+      <w:lvlJc w:val="left"/>
+      <w:pPr>
+        <w:ind w:left="5040" w:hanging="360"/>
+      </w:pPr>
+    </w:lvl>
+    <w:lvl w:ilvl="7" w:tplc="04090019" w:tentative="1">
+      <w:start w:val="1"/>
+      <w:numFmt w:val="lowerLetter"/>
+      <w:lvlText w:val="%8."/>
+      <w:lvlJc w:val="left"/>
+      <w:pPr>
+        <w:ind w:left="5760" w:hanging="360"/>
+      </w:pPr>
+    </w:lvl>
+    <w:lvl w:ilvl="8" w:tplc="0409001B" w:tentative="1">
+      <w:start w:val="1"/>
+      <w:numFmt w:val="lowerRoman"/>
+      <w:lvlText w:val="%9."/>
+      <w:lvlJc w:val="right"/>
+      <w:pPr>
+        <w:ind w:left="6480" w:hanging="180"/>
+      </w:pPr>
+    </w:lvl>
+  </w:abstractNum>
+  <w:abstractNum w:abstractNumId="11">
+    <w:nsid w:val="22A0090F"/>
+    <w:multiLevelType w:val="hybridMultilevel"/>
+    <w:tmpl w:val="4ED81F3A"/>
+    <w:lvl w:ilvl="0" w:tplc="0409000F">
+      <w:start w:val="1"/>
+      <w:numFmt w:val="decimal"/>
+      <w:lvlText w:val="%1."/>
+      <w:lvlJc w:val="left"/>
+      <w:pPr>
+        <w:tabs>
+          <w:tab w:val="num" w:pos="340"/>
+        </w:tabs>
+        <w:ind w:left="340" w:hanging="340"/>
+      </w:pPr>
+      <w:rPr>
+        <w:rFonts w:hint="default"/>
+      </w:rPr>
+    </w:lvl>
+    <w:lvl w:ilvl="1" w:tplc="04090019" w:tentative="1">
+      <w:start w:val="1"/>
+      <w:numFmt w:val="lowerLetter"/>
+      <w:lvlText w:val="%2."/>
+      <w:lvlJc w:val="left"/>
+      <w:pPr>
+        <w:tabs>
+          <w:tab w:val="num" w:pos="1440"/>
+        </w:tabs>
+        <w:ind w:left="1440" w:hanging="360"/>
+      </w:pPr>
+    </w:lvl>
+    <w:lvl w:ilvl="2" w:tplc="0409001B" w:tentative="1">
+      <w:start w:val="1"/>
+      <w:numFmt w:val="lowerRoman"/>
+      <w:lvlText w:val="%3."/>
+      <w:lvlJc w:val="right"/>
+      <w:pPr>
+        <w:tabs>
+          <w:tab w:val="num" w:pos="2160"/>
+        </w:tabs>
+        <w:ind w:left="2160" w:hanging="180"/>
+      </w:pPr>
+    </w:lvl>
+    <w:lvl w:ilvl="3" w:tplc="0409000F" w:tentative="1">
+      <w:start w:val="1"/>
+      <w:numFmt w:val="decimal"/>
+      <w:lvlText w:val="%4."/>
+      <w:lvlJc w:val="left"/>
+      <w:pPr>
+        <w:tabs>
+          <w:tab w:val="num" w:pos="2880"/>
+        </w:tabs>
+        <w:ind w:left="2880" w:hanging="360"/>
+      </w:pPr>
+    </w:lvl>
+    <w:lvl w:ilvl="4" w:tplc="04090019" w:tentative="1">
+      <w:start w:val="1"/>
+      <w:numFmt w:val="lowerLetter"/>
+      <w:lvlText w:val="%5."/>
+      <w:lvlJc w:val="left"/>
+      <w:pPr>
+        <w:tabs>
+          <w:tab w:val="num" w:pos="3600"/>
+        </w:tabs>
+        <w:ind w:left="3600" w:hanging="360"/>
+      </w:pPr>
+    </w:lvl>
+    <w:lvl w:ilvl="5" w:tplc="0409001B" w:tentative="1">
+      <w:start w:val="1"/>
+      <w:numFmt w:val="lowerRoman"/>
+      <w:lvlText w:val="%6."/>
+      <w:lvlJc w:val="right"/>
+      <w:pPr>
+        <w:tabs>
+          <w:tab w:val="num" w:pos="4320"/>
+        </w:tabs>
+        <w:ind w:left="4320" w:hanging="180"/>
+      </w:pPr>
+    </w:lvl>
+    <w:lvl w:ilvl="6" w:tplc="0409000F" w:tentative="1">
+      <w:start w:val="1"/>
+      <w:numFmt w:val="decimal"/>
+      <w:lvlText w:val="%7."/>
+      <w:lvlJc w:val="left"/>
+      <w:pPr>
+        <w:tabs>
+          <w:tab w:val="num" w:pos="5040"/>
+        </w:tabs>
+        <w:ind w:left="5040" w:hanging="360"/>
+      </w:pPr>
+    </w:lvl>
+    <w:lvl w:ilvl="7" w:tplc="04090019" w:tentative="1">
+      <w:start w:val="1"/>
+      <w:numFmt w:val="lowerLetter"/>
+      <w:lvlText w:val="%8."/>
+      <w:lvlJc w:val="left"/>
+      <w:pPr>
+        <w:tabs>
+          <w:tab w:val="num" w:pos="5760"/>
+        </w:tabs>
+        <w:ind w:left="5760" w:hanging="360"/>
+      </w:pPr>
+    </w:lvl>
+    <w:lvl w:ilvl="8" w:tplc="0409001B" w:tentative="1">
+      <w:start w:val="1"/>
+      <w:numFmt w:val="lowerRoman"/>
+      <w:lvlText w:val="%9."/>
+      <w:lvlJc w:val="right"/>
+      <w:pPr>
+        <w:tabs>
+          <w:tab w:val="num" w:pos="6480"/>
+        </w:tabs>
+        <w:ind w:left="6480" w:hanging="180"/>
+      </w:pPr>
+    </w:lvl>
+  </w:abstractNum>
   <w:abstractNum w:abstractNumId="12">
-    <w:nsid w:val="18616FAC"/>
+    <w:nsid w:val="24C55A4A"/>
     <w:multiLevelType w:val="hybridMultilevel"/>
     <w:tmpl w:val="9342C37A"/>
     <w:lvl w:ilvl="0" w:tplc="1666A94E">
@@ -25263,10 +27150,10 @@
     </w:lvl>
   </w:abstractNum>
   <w:abstractNum w:abstractNumId="13">
-    <w:nsid w:val="1C690E45"/>
+    <w:nsid w:val="28D3675A"/>
     <w:multiLevelType w:val="hybridMultilevel"/>
-    <w:tmpl w:val="179E7868"/>
-    <w:lvl w:ilvl="0" w:tplc="DD8AAE22">
+    <w:tmpl w:val="36223C6E"/>
+    <w:lvl w:ilvl="0" w:tplc="0409000F">
       <w:start w:val="1"/>
       <w:numFmt w:val="decimal"/>
       <w:lvlText w:val="%1."/>
@@ -25355,123 +27242,120 @@
     </w:lvl>
   </w:abstractNum>
   <w:abstractNum w:abstractNumId="14">
-    <w:nsid w:val="1F1355B6"/>
+    <w:nsid w:val="29EC0C73"/>
     <w:multiLevelType w:val="hybridMultilevel"/>
-    <w:tmpl w:val="9342C37A"/>
-    <w:lvl w:ilvl="0" w:tplc="1666A94E">
-      <w:start w:val="1"/>
-      <w:numFmt w:val="decimal"/>
-      <w:lvlText w:val="%1."/>
+    <w:tmpl w:val="064261C4"/>
+    <w:lvl w:ilvl="0" w:tplc="7DD00AA6">
+      <w:start w:val="9"/>
+      <w:numFmt w:val="bullet"/>
+      <w:lvlText w:val="-"/>
       <w:lvlJc w:val="left"/>
       <w:pPr>
-        <w:tabs>
-          <w:tab w:val="num" w:pos="340"/>
-        </w:tabs>
-        <w:ind w:left="340" w:hanging="340"/>
+        <w:ind w:left="465" w:hanging="360"/>
       </w:pPr>
       <w:rPr>
-        <w:rFonts w:hint="default"/>
+        <w:rFonts w:ascii="Times New Roman" w:eastAsia="Times New Roman" w:hAnsi="Times New Roman" w:cs="Times New Roman" w:hint="default"/>
       </w:rPr>
     </w:lvl>
-    <w:lvl w:ilvl="1" w:tplc="04090019" w:tentative="1">
+    <w:lvl w:ilvl="1" w:tplc="04090003">
       <w:start w:val="1"/>
-      <w:numFmt w:val="lowerLetter"/>
-      <w:lvlText w:val="%2."/>
+      <w:numFmt w:val="bullet"/>
+      <w:lvlText w:val="o"/>
       <w:lvlJc w:val="left"/>
       <w:pPr>
-        <w:tabs>
-          <w:tab w:val="num" w:pos="1440"/>
-        </w:tabs>
-        <w:ind w:left="1440" w:hanging="360"/>
+        <w:ind w:left="1185" w:hanging="360"/>
       </w:pPr>
+      <w:rPr>
+        <w:rFonts w:ascii="Courier New" w:hAnsi="Courier New" w:hint="default"/>
+      </w:rPr>
     </w:lvl>
-    <w:lvl w:ilvl="2" w:tplc="0409001B" w:tentative="1">
+    <w:lvl w:ilvl="2" w:tplc="04090005" w:tentative="1">
       <w:start w:val="1"/>
-      <w:numFmt w:val="lowerRoman"/>
-      <w:lvlText w:val="%3."/>
-      <w:lvlJc w:val="right"/>
-      <w:pPr>
-        <w:tabs>
-          <w:tab w:val="num" w:pos="2160"/>
-        </w:tabs>
-        <w:ind w:left="2160" w:hanging="180"/>
-      </w:pPr>
-    </w:lvl>
-    <w:lvl w:ilvl="3" w:tplc="0409000F" w:tentative="1">
-      <w:start w:val="1"/>
-      <w:numFmt w:val="decimal"/>
-      <w:lvlText w:val="%4."/>
+      <w:numFmt w:val="bullet"/>
+      <w:lvlText w:val=""/>
       <w:lvlJc w:val="left"/>
       <w:pPr>
-        <w:tabs>
-          <w:tab w:val="num" w:pos="2880"/>
-        </w:tabs>
-        <w:ind w:left="2880" w:hanging="360"/>
+        <w:ind w:left="1905" w:hanging="360"/>
       </w:pPr>
+      <w:rPr>
+        <w:rFonts w:ascii="Wingdings" w:hAnsi="Wingdings" w:hint="default"/>
+      </w:rPr>
     </w:lvl>
-    <w:lvl w:ilvl="4" w:tplc="04090019" w:tentative="1">
+    <w:lvl w:ilvl="3" w:tplc="04090001" w:tentative="1">
       <w:start w:val="1"/>
-      <w:numFmt w:val="lowerLetter"/>
-      <w:lvlText w:val="%5."/>
+      <w:numFmt w:val="bullet"/>
+      <w:lvlText w:val=""/>
       <w:lvlJc w:val="left"/>
       <w:pPr>
-        <w:tabs>
-          <w:tab w:val="num" w:pos="3600"/>
-        </w:tabs>
-        <w:ind w:left="3600" w:hanging="360"/>
+        <w:ind w:left="2625" w:hanging="360"/>
       </w:pPr>
+      <w:rPr>
+        <w:rFonts w:ascii="Symbol" w:hAnsi="Symbol" w:hint="default"/>
+      </w:rPr>
     </w:lvl>
-    <w:lvl w:ilvl="5" w:tplc="0409001B" w:tentative="1">
+    <w:lvl w:ilvl="4" w:tplc="04090003" w:tentative="1">
       <w:start w:val="1"/>
-      <w:numFmt w:val="lowerRoman"/>
-      <w:lvlText w:val="%6."/>
-      <w:lvlJc w:val="right"/>
-      <w:pPr>
-        <w:tabs>
-          <w:tab w:val="num" w:pos="4320"/>
-        </w:tabs>
-        <w:ind w:left="4320" w:hanging="180"/>
-      </w:pPr>
-    </w:lvl>
-    <w:lvl w:ilvl="6" w:tplc="0409000F" w:tentative="1">
-      <w:start w:val="1"/>
-      <w:numFmt w:val="decimal"/>
-      <w:lvlText w:val="%7."/>
+      <w:numFmt w:val="bullet"/>
+      <w:lvlText w:val="o"/>
       <w:lvlJc w:val="left"/>
       <w:pPr>
-        <w:tabs>
-          <w:tab w:val="num" w:pos="5040"/>
-        </w:tabs>
-        <w:ind w:left="5040" w:hanging="360"/>
+        <w:ind w:left="3345" w:hanging="360"/>
       </w:pPr>
+      <w:rPr>
+        <w:rFonts w:ascii="Courier New" w:hAnsi="Courier New" w:hint="default"/>
+      </w:rPr>
     </w:lvl>
-    <w:lvl w:ilvl="7" w:tplc="04090019" w:tentative="1">
+    <w:lvl w:ilvl="5" w:tplc="04090005" w:tentative="1">
       <w:start w:val="1"/>
-      <w:numFmt w:val="lowerLetter"/>
-      <w:lvlText w:val="%8."/>
+      <w:numFmt w:val="bullet"/>
+      <w:lvlText w:val=""/>
       <w:lvlJc w:val="left"/>
       <w:pPr>
-        <w:tabs>
-          <w:tab w:val="num" w:pos="5760"/>
-        </w:tabs>
-        <w:ind w:left="5760" w:hanging="360"/>
+        <w:ind w:left="4065" w:hanging="360"/>
       </w:pPr>
+      <w:rPr>
+        <w:rFonts w:ascii="Wingdings" w:hAnsi="Wingdings" w:hint="default"/>
+      </w:rPr>
     </w:lvl>
-    <w:lvl w:ilvl="8" w:tplc="0409001B" w:tentative="1">
+    <w:lvl w:ilvl="6" w:tplc="04090001" w:tentative="1">
       <w:start w:val="1"/>
-      <w:numFmt w:val="lowerRoman"/>
-      <w:lvlText w:val="%9."/>
-      <w:lvlJc w:val="right"/>
+      <w:numFmt w:val="bullet"/>
+      <w:lvlText w:val=""/>
+      <w:lvlJc w:val="left"/>
       <w:pPr>
-        <w:tabs>
-          <w:tab w:val="num" w:pos="6480"/>
-        </w:tabs>
-        <w:ind w:left="6480" w:hanging="180"/>
+        <w:ind w:left="4785" w:hanging="360"/>
       </w:pPr>
+      <w:rPr>
+        <w:rFonts w:ascii="Symbol" w:hAnsi="Symbol" w:hint="default"/>
+      </w:rPr>
+    </w:lvl>
+    <w:lvl w:ilvl="7" w:tplc="04090003" w:tentative="1">
+      <w:start w:val="1"/>
+      <w:numFmt w:val="bullet"/>
+      <w:lvlText w:val="o"/>
+      <w:lvlJc w:val="left"/>
+      <w:pPr>
+        <w:ind w:left="5505" w:hanging="360"/>
+      </w:pPr>
+      <w:rPr>
+        <w:rFonts w:ascii="Courier New" w:hAnsi="Courier New" w:hint="default"/>
+      </w:rPr>
+    </w:lvl>
+    <w:lvl w:ilvl="8" w:tplc="04090005" w:tentative="1">
+      <w:start w:val="1"/>
+      <w:numFmt w:val="bullet"/>
+      <w:lvlText w:val=""/>
+      <w:lvlJc w:val="left"/>
+      <w:pPr>
+        <w:ind w:left="6225" w:hanging="360"/>
+      </w:pPr>
+      <w:rPr>
+        <w:rFonts w:ascii="Wingdings" w:hAnsi="Wingdings" w:hint="default"/>
+      </w:rPr>
     </w:lvl>
   </w:abstractNum>
   <w:abstractNum w:abstractNumId="15">
-    <w:nsid w:val="208A0080"/>
+    <w:nsid w:val="2A3A37B1"/>
     <w:multiLevelType w:val="hybridMultilevel"/>
     <w:tmpl w:val="179E7868"/>
     <w:lvl w:ilvl="0" w:tplc="DD8AAE22">
@@ -25563,123 +27447,102 @@
     </w:lvl>
   </w:abstractNum>
   <w:abstractNum w:abstractNumId="16">
-    <w:nsid w:val="22A0090F"/>
-    <w:multiLevelType w:val="hybridMultilevel"/>
-    <w:tmpl w:val="4ED81F3A"/>
-    <w:lvl w:ilvl="0" w:tplc="0409000F">
+    <w:nsid w:val="2BB624C3"/>
+    <w:multiLevelType w:val="multilevel"/>
+    <w:tmpl w:val="712875EA"/>
+    <w:lvl w:ilvl="0">
       <w:start w:val="1"/>
       <w:numFmt w:val="decimal"/>
-      <w:lvlText w:val="%1."/>
+      <w:pStyle w:val="Heading1"/>
+      <w:lvlText w:val="%1"/>
       <w:lvlJc w:val="left"/>
       <w:pPr>
-        <w:tabs>
-          <w:tab w:val="num" w:pos="340"/>
-        </w:tabs>
-        <w:ind w:left="340" w:hanging="340"/>
+        <w:ind w:left="432" w:hanging="432"/>
       </w:pPr>
-      <w:rPr>
-        <w:rFonts w:hint="default"/>
-      </w:rPr>
     </w:lvl>
-    <w:lvl w:ilvl="1" w:tplc="04090019" w:tentative="1">
+    <w:lvl w:ilvl="1">
       <w:start w:val="1"/>
-      <w:numFmt w:val="lowerLetter"/>
-      <w:lvlText w:val="%2."/>
+      <w:numFmt w:val="decimal"/>
+      <w:pStyle w:val="Heading2"/>
+      <w:lvlText w:val="%1.%2"/>
       <w:lvlJc w:val="left"/>
       <w:pPr>
-        <w:tabs>
-          <w:tab w:val="num" w:pos="1440"/>
-        </w:tabs>
-        <w:ind w:left="1440" w:hanging="360"/>
+        <w:ind w:left="576" w:hanging="576"/>
       </w:pPr>
     </w:lvl>
-    <w:lvl w:ilvl="2" w:tplc="0409001B" w:tentative="1">
+    <w:lvl w:ilvl="2">
       <w:start w:val="1"/>
-      <w:numFmt w:val="lowerRoman"/>
-      <w:lvlText w:val="%3."/>
-      <w:lvlJc w:val="right"/>
+      <w:numFmt w:val="decimal"/>
+      <w:pStyle w:val="Heading3"/>
+      <w:lvlText w:val="%1.%2.%3"/>
+      <w:lvlJc w:val="left"/>
       <w:pPr>
-        <w:tabs>
-          <w:tab w:val="num" w:pos="2160"/>
-        </w:tabs>
-        <w:ind w:left="2160" w:hanging="180"/>
+        <w:ind w:left="720" w:hanging="720"/>
       </w:pPr>
     </w:lvl>
-    <w:lvl w:ilvl="3" w:tplc="0409000F" w:tentative="1">
+    <w:lvl w:ilvl="3">
       <w:start w:val="1"/>
       <w:numFmt w:val="decimal"/>
-      <w:lvlText w:val="%4."/>
+      <w:pStyle w:val="Heading4"/>
+      <w:lvlText w:val="%1.%2.%3.%4"/>
       <w:lvlJc w:val="left"/>
       <w:pPr>
-        <w:tabs>
-          <w:tab w:val="num" w:pos="2880"/>
-        </w:tabs>
-        <w:ind w:left="2880" w:hanging="360"/>
+        <w:ind w:left="864" w:hanging="864"/>
       </w:pPr>
     </w:lvl>
-    <w:lvl w:ilvl="4" w:tplc="04090019" w:tentative="1">
+    <w:lvl w:ilvl="4">
       <w:start w:val="1"/>
-      <w:numFmt w:val="lowerLetter"/>
-      <w:lvlText w:val="%5."/>
+      <w:numFmt w:val="decimal"/>
+      <w:pStyle w:val="Heading5"/>
+      <w:lvlText w:val="%1.%2.%3.%4.%5"/>
       <w:lvlJc w:val="left"/>
       <w:pPr>
-        <w:tabs>
-          <w:tab w:val="num" w:pos="3600"/>
-        </w:tabs>
-        <w:ind w:left="3600" w:hanging="360"/>
+        <w:ind w:left="1008" w:hanging="1008"/>
       </w:pPr>
     </w:lvl>
-    <w:lvl w:ilvl="5" w:tplc="0409001B" w:tentative="1">
+    <w:lvl w:ilvl="5">
       <w:start w:val="1"/>
-      <w:numFmt w:val="lowerRoman"/>
-      <w:lvlText w:val="%6."/>
-      <w:lvlJc w:val="right"/>
+      <w:numFmt w:val="decimal"/>
+      <w:pStyle w:val="Heading6"/>
+      <w:lvlText w:val="%1.%2.%3.%4.%5.%6"/>
+      <w:lvlJc w:val="left"/>
       <w:pPr>
-        <w:tabs>
-          <w:tab w:val="num" w:pos="4320"/>
-        </w:tabs>
-        <w:ind w:left="4320" w:hanging="180"/>
+        <w:ind w:left="1152" w:hanging="1152"/>
       </w:pPr>
     </w:lvl>
-    <w:lvl w:ilvl="6" w:tplc="0409000F" w:tentative="1">
+    <w:lvl w:ilvl="6">
       <w:start w:val="1"/>
       <w:numFmt w:val="decimal"/>
-      <w:lvlText w:val="%7."/>
+      <w:pStyle w:val="Heading7"/>
+      <w:lvlText w:val="%1.%2.%3.%4.%5.%6.%7"/>
       <w:lvlJc w:val="left"/>
       <w:pPr>
-        <w:tabs>
-          <w:tab w:val="num" w:pos="5040"/>
-        </w:tabs>
-        <w:ind w:left="5040" w:hanging="360"/>
+        <w:ind w:left="1296" w:hanging="1296"/>
       </w:pPr>
     </w:lvl>
-    <w:lvl w:ilvl="7" w:tplc="04090019" w:tentative="1">
+    <w:lvl w:ilvl="7">
       <w:start w:val="1"/>
-      <w:numFmt w:val="lowerLetter"/>
-      <w:lvlText w:val="%8."/>
+      <w:numFmt w:val="decimal"/>
+      <w:pStyle w:val="Heading8"/>
+      <w:lvlText w:val="%1.%2.%3.%4.%5.%6.%7.%8"/>
       <w:lvlJc w:val="left"/>
       <w:pPr>
-        <w:tabs>
-          <w:tab w:val="num" w:pos="5760"/>
-        </w:tabs>
-        <w:ind w:left="5760" w:hanging="360"/>
+        <w:ind w:left="1440" w:hanging="1440"/>
       </w:pPr>
     </w:lvl>
-    <w:lvl w:ilvl="8" w:tplc="0409001B" w:tentative="1">
+    <w:lvl w:ilvl="8">
       <w:start w:val="1"/>
-      <w:numFmt w:val="lowerRoman"/>
-      <w:lvlText w:val="%9."/>
-      <w:lvlJc w:val="right"/>
+      <w:numFmt w:val="decimal"/>
+      <w:pStyle w:val="Heading9"/>
+      <w:lvlText w:val="%1.%2.%3.%4.%5.%6.%7.%8.%9"/>
+      <w:lvlJc w:val="left"/>
       <w:pPr>
-        <w:tabs>
-          <w:tab w:val="num" w:pos="6480"/>
-        </w:tabs>
-        <w:ind w:left="6480" w:hanging="180"/>
+        <w:ind w:left="1584" w:hanging="1584"/>
       </w:pPr>
     </w:lvl>
   </w:abstractNum>
   <w:abstractNum w:abstractNumId="17">
-    <w:nsid w:val="24C55A4A"/>
+    <w:nsid w:val="2BC550CF"/>
     <w:multiLevelType w:val="hybridMultilevel"/>
     <w:tmpl w:val="9342C37A"/>
     <w:lvl w:ilvl="0" w:tplc="1666A94E">
@@ -25795,491 +27658,7 @@
     </w:lvl>
   </w:abstractNum>
   <w:abstractNum w:abstractNumId="18">
-    <w:nsid w:val="26F96963"/>
-    <w:multiLevelType w:val="hybridMultilevel"/>
-    <w:tmpl w:val="7B142282"/>
-    <w:lvl w:ilvl="0" w:tplc="1666A94E">
-      <w:start w:val="1"/>
-      <w:numFmt w:val="decimal"/>
-      <w:lvlText w:val="%1."/>
-      <w:lvlJc w:val="left"/>
-      <w:pPr>
-        <w:tabs>
-          <w:tab w:val="num" w:pos="0"/>
-        </w:tabs>
-        <w:ind w:left="0" w:firstLine="0"/>
-      </w:pPr>
-      <w:rPr>
-        <w:rFonts w:hint="default"/>
-      </w:rPr>
-    </w:lvl>
-    <w:lvl w:ilvl="1" w:tplc="04090019" w:tentative="1">
-      <w:start w:val="1"/>
-      <w:numFmt w:val="lowerLetter"/>
-      <w:lvlText w:val="%2."/>
-      <w:lvlJc w:val="left"/>
-      <w:pPr>
-        <w:ind w:left="1440" w:hanging="360"/>
-      </w:pPr>
-    </w:lvl>
-    <w:lvl w:ilvl="2" w:tplc="0409001B" w:tentative="1">
-      <w:start w:val="1"/>
-      <w:numFmt w:val="lowerRoman"/>
-      <w:lvlText w:val="%3."/>
-      <w:lvlJc w:val="right"/>
-      <w:pPr>
-        <w:ind w:left="2160" w:hanging="180"/>
-      </w:pPr>
-    </w:lvl>
-    <w:lvl w:ilvl="3" w:tplc="0409000F" w:tentative="1">
-      <w:start w:val="1"/>
-      <w:numFmt w:val="decimal"/>
-      <w:lvlText w:val="%4."/>
-      <w:lvlJc w:val="left"/>
-      <w:pPr>
-        <w:ind w:left="2880" w:hanging="360"/>
-      </w:pPr>
-    </w:lvl>
-    <w:lvl w:ilvl="4" w:tplc="04090019" w:tentative="1">
-      <w:start w:val="1"/>
-      <w:numFmt w:val="lowerLetter"/>
-      <w:lvlText w:val="%5."/>
-      <w:lvlJc w:val="left"/>
-      <w:pPr>
-        <w:ind w:left="3600" w:hanging="360"/>
-      </w:pPr>
-    </w:lvl>
-    <w:lvl w:ilvl="5" w:tplc="0409001B" w:tentative="1">
-      <w:start w:val="1"/>
-      <w:numFmt w:val="lowerRoman"/>
-      <w:lvlText w:val="%6."/>
-      <w:lvlJc w:val="right"/>
-      <w:pPr>
-        <w:ind w:left="4320" w:hanging="180"/>
-      </w:pPr>
-    </w:lvl>
-    <w:lvl w:ilvl="6" w:tplc="0409000F" w:tentative="1">
-      <w:start w:val="1"/>
-      <w:numFmt w:val="decimal"/>
-      <w:lvlText w:val="%7."/>
-      <w:lvlJc w:val="left"/>
-      <w:pPr>
-        <w:ind w:left="5040" w:hanging="360"/>
-      </w:pPr>
-    </w:lvl>
-    <w:lvl w:ilvl="7" w:tplc="04090019" w:tentative="1">
-      <w:start w:val="1"/>
-      <w:numFmt w:val="lowerLetter"/>
-      <w:lvlText w:val="%8."/>
-      <w:lvlJc w:val="left"/>
-      <w:pPr>
-        <w:ind w:left="5760" w:hanging="360"/>
-      </w:pPr>
-    </w:lvl>
-    <w:lvl w:ilvl="8" w:tplc="0409001B" w:tentative="1">
-      <w:start w:val="1"/>
-      <w:numFmt w:val="lowerRoman"/>
-      <w:lvlText w:val="%9."/>
-      <w:lvlJc w:val="right"/>
-      <w:pPr>
-        <w:ind w:left="6480" w:hanging="180"/>
-      </w:pPr>
-    </w:lvl>
-  </w:abstractNum>
-  <w:abstractNum w:abstractNumId="19">
-    <w:nsid w:val="28D3675A"/>
-    <w:multiLevelType w:val="hybridMultilevel"/>
-    <w:tmpl w:val="36223C6E"/>
-    <w:lvl w:ilvl="0" w:tplc="0409000F">
-      <w:start w:val="1"/>
-      <w:numFmt w:val="decimal"/>
-      <w:lvlText w:val="%1."/>
-      <w:lvlJc w:val="left"/>
-      <w:pPr>
-        <w:tabs>
-          <w:tab w:val="num" w:pos="0"/>
-        </w:tabs>
-        <w:ind w:left="0" w:firstLine="0"/>
-      </w:pPr>
-      <w:rPr>
-        <w:rFonts w:hint="default"/>
-      </w:rPr>
-    </w:lvl>
-    <w:lvl w:ilvl="1" w:tplc="04090019" w:tentative="1">
-      <w:start w:val="1"/>
-      <w:numFmt w:val="lowerLetter"/>
-      <w:lvlText w:val="%2."/>
-      <w:lvlJc w:val="left"/>
-      <w:pPr>
-        <w:ind w:left="1440" w:hanging="360"/>
-      </w:pPr>
-    </w:lvl>
-    <w:lvl w:ilvl="2" w:tplc="0409001B" w:tentative="1">
-      <w:start w:val="1"/>
-      <w:numFmt w:val="lowerRoman"/>
-      <w:lvlText w:val="%3."/>
-      <w:lvlJc w:val="right"/>
-      <w:pPr>
-        <w:ind w:left="2160" w:hanging="180"/>
-      </w:pPr>
-    </w:lvl>
-    <w:lvl w:ilvl="3" w:tplc="0409000F" w:tentative="1">
-      <w:start w:val="1"/>
-      <w:numFmt w:val="decimal"/>
-      <w:lvlText w:val="%4."/>
-      <w:lvlJc w:val="left"/>
-      <w:pPr>
-        <w:ind w:left="2880" w:hanging="360"/>
-      </w:pPr>
-    </w:lvl>
-    <w:lvl w:ilvl="4" w:tplc="04090019" w:tentative="1">
-      <w:start w:val="1"/>
-      <w:numFmt w:val="lowerLetter"/>
-      <w:lvlText w:val="%5."/>
-      <w:lvlJc w:val="left"/>
-      <w:pPr>
-        <w:ind w:left="3600" w:hanging="360"/>
-      </w:pPr>
-    </w:lvl>
-    <w:lvl w:ilvl="5" w:tplc="0409001B" w:tentative="1">
-      <w:start w:val="1"/>
-      <w:numFmt w:val="lowerRoman"/>
-      <w:lvlText w:val="%6."/>
-      <w:lvlJc w:val="right"/>
-      <w:pPr>
-        <w:ind w:left="4320" w:hanging="180"/>
-      </w:pPr>
-    </w:lvl>
-    <w:lvl w:ilvl="6" w:tplc="0409000F" w:tentative="1">
-      <w:start w:val="1"/>
-      <w:numFmt w:val="decimal"/>
-      <w:lvlText w:val="%7."/>
-      <w:lvlJc w:val="left"/>
-      <w:pPr>
-        <w:ind w:left="5040" w:hanging="360"/>
-      </w:pPr>
-    </w:lvl>
-    <w:lvl w:ilvl="7" w:tplc="04090019" w:tentative="1">
-      <w:start w:val="1"/>
-      <w:numFmt w:val="lowerLetter"/>
-      <w:lvlText w:val="%8."/>
-      <w:lvlJc w:val="left"/>
-      <w:pPr>
-        <w:ind w:left="5760" w:hanging="360"/>
-      </w:pPr>
-    </w:lvl>
-    <w:lvl w:ilvl="8" w:tplc="0409001B" w:tentative="1">
-      <w:start w:val="1"/>
-      <w:numFmt w:val="lowerRoman"/>
-      <w:lvlText w:val="%9."/>
-      <w:lvlJc w:val="right"/>
-      <w:pPr>
-        <w:ind w:left="6480" w:hanging="180"/>
-      </w:pPr>
-    </w:lvl>
-  </w:abstractNum>
-  <w:abstractNum w:abstractNumId="20">
-    <w:nsid w:val="29EC0C73"/>
-    <w:multiLevelType w:val="hybridMultilevel"/>
-    <w:tmpl w:val="064261C4"/>
-    <w:lvl w:ilvl="0" w:tplc="7DD00AA6">
-      <w:start w:val="9"/>
-      <w:numFmt w:val="bullet"/>
-      <w:lvlText w:val="-"/>
-      <w:lvlJc w:val="left"/>
-      <w:pPr>
-        <w:ind w:left="465" w:hanging="360"/>
-      </w:pPr>
-      <w:rPr>
-        <w:rFonts w:ascii="Times New Roman" w:eastAsia="Times New Roman" w:hAnsi="Times New Roman" w:cs="Times New Roman" w:hint="default"/>
-      </w:rPr>
-    </w:lvl>
-    <w:lvl w:ilvl="1" w:tplc="04090003">
-      <w:start w:val="1"/>
-      <w:numFmt w:val="bullet"/>
-      <w:lvlText w:val="o"/>
-      <w:lvlJc w:val="left"/>
-      <w:pPr>
-        <w:ind w:left="1185" w:hanging="360"/>
-      </w:pPr>
-      <w:rPr>
-        <w:rFonts w:ascii="Courier New" w:hAnsi="Courier New" w:hint="default"/>
-      </w:rPr>
-    </w:lvl>
-    <w:lvl w:ilvl="2" w:tplc="04090005" w:tentative="1">
-      <w:start w:val="1"/>
-      <w:numFmt w:val="bullet"/>
-      <w:lvlText w:val=""/>
-      <w:lvlJc w:val="left"/>
-      <w:pPr>
-        <w:ind w:left="1905" w:hanging="360"/>
-      </w:pPr>
-      <w:rPr>
-        <w:rFonts w:ascii="Wingdings" w:hAnsi="Wingdings" w:hint="default"/>
-      </w:rPr>
-    </w:lvl>
-    <w:lvl w:ilvl="3" w:tplc="04090001" w:tentative="1">
-      <w:start w:val="1"/>
-      <w:numFmt w:val="bullet"/>
-      <w:lvlText w:val=""/>
-      <w:lvlJc w:val="left"/>
-      <w:pPr>
-        <w:ind w:left="2625" w:hanging="360"/>
-      </w:pPr>
-      <w:rPr>
-        <w:rFonts w:ascii="Symbol" w:hAnsi="Symbol" w:hint="default"/>
-      </w:rPr>
-    </w:lvl>
-    <w:lvl w:ilvl="4" w:tplc="04090003" w:tentative="1">
-      <w:start w:val="1"/>
-      <w:numFmt w:val="bullet"/>
-      <w:lvlText w:val="o"/>
-      <w:lvlJc w:val="left"/>
-      <w:pPr>
-        <w:ind w:left="3345" w:hanging="360"/>
-      </w:pPr>
-      <w:rPr>
-        <w:rFonts w:ascii="Courier New" w:hAnsi="Courier New" w:hint="default"/>
-      </w:rPr>
-    </w:lvl>
-    <w:lvl w:ilvl="5" w:tplc="04090005" w:tentative="1">
-      <w:start w:val="1"/>
-      <w:numFmt w:val="bullet"/>
-      <w:lvlText w:val=""/>
-      <w:lvlJc w:val="left"/>
-      <w:pPr>
-        <w:ind w:left="4065" w:hanging="360"/>
-      </w:pPr>
-      <w:rPr>
-        <w:rFonts w:ascii="Wingdings" w:hAnsi="Wingdings" w:hint="default"/>
-      </w:rPr>
-    </w:lvl>
-    <w:lvl w:ilvl="6" w:tplc="04090001" w:tentative="1">
-      <w:start w:val="1"/>
-      <w:numFmt w:val="bullet"/>
-      <w:lvlText w:val=""/>
-      <w:lvlJc w:val="left"/>
-      <w:pPr>
-        <w:ind w:left="4785" w:hanging="360"/>
-      </w:pPr>
-      <w:rPr>
-        <w:rFonts w:ascii="Symbol" w:hAnsi="Symbol" w:hint="default"/>
-      </w:rPr>
-    </w:lvl>
-    <w:lvl w:ilvl="7" w:tplc="04090003" w:tentative="1">
-      <w:start w:val="1"/>
-      <w:numFmt w:val="bullet"/>
-      <w:lvlText w:val="o"/>
-      <w:lvlJc w:val="left"/>
-      <w:pPr>
-        <w:ind w:left="5505" w:hanging="360"/>
-      </w:pPr>
-      <w:rPr>
-        <w:rFonts w:ascii="Courier New" w:hAnsi="Courier New" w:hint="default"/>
-      </w:rPr>
-    </w:lvl>
-    <w:lvl w:ilvl="8" w:tplc="04090005" w:tentative="1">
-      <w:start w:val="1"/>
-      <w:numFmt w:val="bullet"/>
-      <w:lvlText w:val=""/>
-      <w:lvlJc w:val="left"/>
-      <w:pPr>
-        <w:ind w:left="6225" w:hanging="360"/>
-      </w:pPr>
-      <w:rPr>
-        <w:rFonts w:ascii="Wingdings" w:hAnsi="Wingdings" w:hint="default"/>
-      </w:rPr>
-    </w:lvl>
-  </w:abstractNum>
-  <w:abstractNum w:abstractNumId="21">
-    <w:nsid w:val="2A3A37B1"/>
-    <w:multiLevelType w:val="hybridMultilevel"/>
-    <w:tmpl w:val="179E7868"/>
-    <w:lvl w:ilvl="0" w:tplc="DD8AAE22">
-      <w:start w:val="1"/>
-      <w:numFmt w:val="decimal"/>
-      <w:lvlText w:val="%1."/>
-      <w:lvlJc w:val="left"/>
-      <w:pPr>
-        <w:tabs>
-          <w:tab w:val="num" w:pos="0"/>
-        </w:tabs>
-        <w:ind w:left="0" w:firstLine="0"/>
-      </w:pPr>
-      <w:rPr>
-        <w:rFonts w:hint="default"/>
-      </w:rPr>
-    </w:lvl>
-    <w:lvl w:ilvl="1" w:tplc="04090019" w:tentative="1">
-      <w:start w:val="1"/>
-      <w:numFmt w:val="lowerLetter"/>
-      <w:lvlText w:val="%2."/>
-      <w:lvlJc w:val="left"/>
-      <w:pPr>
-        <w:ind w:left="1440" w:hanging="360"/>
-      </w:pPr>
-    </w:lvl>
-    <w:lvl w:ilvl="2" w:tplc="0409001B" w:tentative="1">
-      <w:start w:val="1"/>
-      <w:numFmt w:val="lowerRoman"/>
-      <w:lvlText w:val="%3."/>
-      <w:lvlJc w:val="right"/>
-      <w:pPr>
-        <w:ind w:left="2160" w:hanging="180"/>
-      </w:pPr>
-    </w:lvl>
-    <w:lvl w:ilvl="3" w:tplc="0409000F" w:tentative="1">
-      <w:start w:val="1"/>
-      <w:numFmt w:val="decimal"/>
-      <w:lvlText w:val="%4."/>
-      <w:lvlJc w:val="left"/>
-      <w:pPr>
-        <w:ind w:left="2880" w:hanging="360"/>
-      </w:pPr>
-    </w:lvl>
-    <w:lvl w:ilvl="4" w:tplc="04090019" w:tentative="1">
-      <w:start w:val="1"/>
-      <w:numFmt w:val="lowerLetter"/>
-      <w:lvlText w:val="%5."/>
-      <w:lvlJc w:val="left"/>
-      <w:pPr>
-        <w:ind w:left="3600" w:hanging="360"/>
-      </w:pPr>
-    </w:lvl>
-    <w:lvl w:ilvl="5" w:tplc="0409001B" w:tentative="1">
-      <w:start w:val="1"/>
-      <w:numFmt w:val="lowerRoman"/>
-      <w:lvlText w:val="%6."/>
-      <w:lvlJc w:val="right"/>
-      <w:pPr>
-        <w:ind w:left="4320" w:hanging="180"/>
-      </w:pPr>
-    </w:lvl>
-    <w:lvl w:ilvl="6" w:tplc="0409000F" w:tentative="1">
-      <w:start w:val="1"/>
-      <w:numFmt w:val="decimal"/>
-      <w:lvlText w:val="%7."/>
-      <w:lvlJc w:val="left"/>
-      <w:pPr>
-        <w:ind w:left="5040" w:hanging="360"/>
-      </w:pPr>
-    </w:lvl>
-    <w:lvl w:ilvl="7" w:tplc="04090019" w:tentative="1">
-      <w:start w:val="1"/>
-      <w:numFmt w:val="lowerLetter"/>
-      <w:lvlText w:val="%8."/>
-      <w:lvlJc w:val="left"/>
-      <w:pPr>
-        <w:ind w:left="5760" w:hanging="360"/>
-      </w:pPr>
-    </w:lvl>
-    <w:lvl w:ilvl="8" w:tplc="0409001B" w:tentative="1">
-      <w:start w:val="1"/>
-      <w:numFmt w:val="lowerRoman"/>
-      <w:lvlText w:val="%9."/>
-      <w:lvlJc w:val="right"/>
-      <w:pPr>
-        <w:ind w:left="6480" w:hanging="180"/>
-      </w:pPr>
-    </w:lvl>
-  </w:abstractNum>
-  <w:abstractNum w:abstractNumId="22">
-    <w:nsid w:val="2BB624C3"/>
-    <w:multiLevelType w:val="multilevel"/>
-    <w:tmpl w:val="712875EA"/>
-    <w:lvl w:ilvl="0">
-      <w:start w:val="1"/>
-      <w:numFmt w:val="decimal"/>
-      <w:pStyle w:val="Heading1"/>
-      <w:lvlText w:val="%1"/>
-      <w:lvlJc w:val="left"/>
-      <w:pPr>
-        <w:ind w:left="432" w:hanging="432"/>
-      </w:pPr>
-    </w:lvl>
-    <w:lvl w:ilvl="1">
-      <w:start w:val="1"/>
-      <w:numFmt w:val="decimal"/>
-      <w:pStyle w:val="Heading2"/>
-      <w:lvlText w:val="%1.%2"/>
-      <w:lvlJc w:val="left"/>
-      <w:pPr>
-        <w:ind w:left="576" w:hanging="576"/>
-      </w:pPr>
-    </w:lvl>
-    <w:lvl w:ilvl="2">
-      <w:start w:val="1"/>
-      <w:numFmt w:val="decimal"/>
-      <w:pStyle w:val="Heading3"/>
-      <w:lvlText w:val="%1.%2.%3"/>
-      <w:lvlJc w:val="left"/>
-      <w:pPr>
-        <w:ind w:left="720" w:hanging="720"/>
-      </w:pPr>
-    </w:lvl>
-    <w:lvl w:ilvl="3">
-      <w:start w:val="1"/>
-      <w:numFmt w:val="decimal"/>
-      <w:pStyle w:val="Heading4"/>
-      <w:lvlText w:val="%1.%2.%3.%4"/>
-      <w:lvlJc w:val="left"/>
-      <w:pPr>
-        <w:ind w:left="864" w:hanging="864"/>
-      </w:pPr>
-    </w:lvl>
-    <w:lvl w:ilvl="4">
-      <w:start w:val="1"/>
-      <w:numFmt w:val="decimal"/>
-      <w:pStyle w:val="Heading5"/>
-      <w:lvlText w:val="%1.%2.%3.%4.%5"/>
-      <w:lvlJc w:val="left"/>
-      <w:pPr>
-        <w:ind w:left="1008" w:hanging="1008"/>
-      </w:pPr>
-    </w:lvl>
-    <w:lvl w:ilvl="5">
-      <w:start w:val="1"/>
-      <w:numFmt w:val="decimal"/>
-      <w:pStyle w:val="Heading6"/>
-      <w:lvlText w:val="%1.%2.%3.%4.%5.%6"/>
-      <w:lvlJc w:val="left"/>
-      <w:pPr>
-        <w:ind w:left="1152" w:hanging="1152"/>
-      </w:pPr>
-    </w:lvl>
-    <w:lvl w:ilvl="6">
-      <w:start w:val="1"/>
-      <w:numFmt w:val="decimal"/>
-      <w:pStyle w:val="Heading7"/>
-      <w:lvlText w:val="%1.%2.%3.%4.%5.%6.%7"/>
-      <w:lvlJc w:val="left"/>
-      <w:pPr>
-        <w:ind w:left="1296" w:hanging="1296"/>
-      </w:pPr>
-    </w:lvl>
-    <w:lvl w:ilvl="7">
-      <w:start w:val="1"/>
-      <w:numFmt w:val="decimal"/>
-      <w:pStyle w:val="Heading8"/>
-      <w:lvlText w:val="%1.%2.%3.%4.%5.%6.%7.%8"/>
-      <w:lvlJc w:val="left"/>
-      <w:pPr>
-        <w:ind w:left="1440" w:hanging="1440"/>
-      </w:pPr>
-    </w:lvl>
-    <w:lvl w:ilvl="8">
-      <w:start w:val="1"/>
-      <w:numFmt w:val="decimal"/>
-      <w:pStyle w:val="Heading9"/>
-      <w:lvlText w:val="%1.%2.%3.%4.%5.%6.%7.%8.%9"/>
-      <w:lvlJc w:val="left"/>
-      <w:pPr>
-        <w:ind w:left="1584" w:hanging="1584"/>
-      </w:pPr>
-    </w:lvl>
-  </w:abstractNum>
-  <w:abstractNum w:abstractNumId="23">
-    <w:nsid w:val="2BC550CF"/>
+    <w:nsid w:val="311C4091"/>
     <w:multiLevelType w:val="hybridMultilevel"/>
     <w:tmpl w:val="9342C37A"/>
     <w:lvl w:ilvl="0" w:tplc="1666A94E">
@@ -26394,8 +27773,540 @@
       </w:pPr>
     </w:lvl>
   </w:abstractNum>
+  <w:abstractNum w:abstractNumId="19">
+    <w:nsid w:val="3A4776A0"/>
+    <w:multiLevelType w:val="hybridMultilevel"/>
+    <w:tmpl w:val="9342C37A"/>
+    <w:lvl w:ilvl="0" w:tplc="1666A94E">
+      <w:start w:val="1"/>
+      <w:numFmt w:val="decimal"/>
+      <w:lvlText w:val="%1."/>
+      <w:lvlJc w:val="left"/>
+      <w:pPr>
+        <w:tabs>
+          <w:tab w:val="num" w:pos="340"/>
+        </w:tabs>
+        <w:ind w:left="340" w:hanging="340"/>
+      </w:pPr>
+      <w:rPr>
+        <w:rFonts w:hint="default"/>
+      </w:rPr>
+    </w:lvl>
+    <w:lvl w:ilvl="1" w:tplc="04090019" w:tentative="1">
+      <w:start w:val="1"/>
+      <w:numFmt w:val="lowerLetter"/>
+      <w:lvlText w:val="%2."/>
+      <w:lvlJc w:val="left"/>
+      <w:pPr>
+        <w:tabs>
+          <w:tab w:val="num" w:pos="1440"/>
+        </w:tabs>
+        <w:ind w:left="1440" w:hanging="360"/>
+      </w:pPr>
+    </w:lvl>
+    <w:lvl w:ilvl="2" w:tplc="0409001B" w:tentative="1">
+      <w:start w:val="1"/>
+      <w:numFmt w:val="lowerRoman"/>
+      <w:lvlText w:val="%3."/>
+      <w:lvlJc w:val="right"/>
+      <w:pPr>
+        <w:tabs>
+          <w:tab w:val="num" w:pos="2160"/>
+        </w:tabs>
+        <w:ind w:left="2160" w:hanging="180"/>
+      </w:pPr>
+    </w:lvl>
+    <w:lvl w:ilvl="3" w:tplc="0409000F" w:tentative="1">
+      <w:start w:val="1"/>
+      <w:numFmt w:val="decimal"/>
+      <w:lvlText w:val="%4."/>
+      <w:lvlJc w:val="left"/>
+      <w:pPr>
+        <w:tabs>
+          <w:tab w:val="num" w:pos="2880"/>
+        </w:tabs>
+        <w:ind w:left="2880" w:hanging="360"/>
+      </w:pPr>
+    </w:lvl>
+    <w:lvl w:ilvl="4" w:tplc="04090019" w:tentative="1">
+      <w:start w:val="1"/>
+      <w:numFmt w:val="lowerLetter"/>
+      <w:lvlText w:val="%5."/>
+      <w:lvlJc w:val="left"/>
+      <w:pPr>
+        <w:tabs>
+          <w:tab w:val="num" w:pos="3600"/>
+        </w:tabs>
+        <w:ind w:left="3600" w:hanging="360"/>
+      </w:pPr>
+    </w:lvl>
+    <w:lvl w:ilvl="5" w:tplc="0409001B" w:tentative="1">
+      <w:start w:val="1"/>
+      <w:numFmt w:val="lowerRoman"/>
+      <w:lvlText w:val="%6."/>
+      <w:lvlJc w:val="right"/>
+      <w:pPr>
+        <w:tabs>
+          <w:tab w:val="num" w:pos="4320"/>
+        </w:tabs>
+        <w:ind w:left="4320" w:hanging="180"/>
+      </w:pPr>
+    </w:lvl>
+    <w:lvl w:ilvl="6" w:tplc="0409000F" w:tentative="1">
+      <w:start w:val="1"/>
+      <w:numFmt w:val="decimal"/>
+      <w:lvlText w:val="%7."/>
+      <w:lvlJc w:val="left"/>
+      <w:pPr>
+        <w:tabs>
+          <w:tab w:val="num" w:pos="5040"/>
+        </w:tabs>
+        <w:ind w:left="5040" w:hanging="360"/>
+      </w:pPr>
+    </w:lvl>
+    <w:lvl w:ilvl="7" w:tplc="04090019" w:tentative="1">
+      <w:start w:val="1"/>
+      <w:numFmt w:val="lowerLetter"/>
+      <w:lvlText w:val="%8."/>
+      <w:lvlJc w:val="left"/>
+      <w:pPr>
+        <w:tabs>
+          <w:tab w:val="num" w:pos="5760"/>
+        </w:tabs>
+        <w:ind w:left="5760" w:hanging="360"/>
+      </w:pPr>
+    </w:lvl>
+    <w:lvl w:ilvl="8" w:tplc="0409001B" w:tentative="1">
+      <w:start w:val="1"/>
+      <w:numFmt w:val="lowerRoman"/>
+      <w:lvlText w:val="%9."/>
+      <w:lvlJc w:val="right"/>
+      <w:pPr>
+        <w:tabs>
+          <w:tab w:val="num" w:pos="6480"/>
+        </w:tabs>
+        <w:ind w:left="6480" w:hanging="180"/>
+      </w:pPr>
+    </w:lvl>
+  </w:abstractNum>
+  <w:abstractNum w:abstractNumId="20">
+    <w:nsid w:val="4BCD4E54"/>
+    <w:multiLevelType w:val="hybridMultilevel"/>
+    <w:tmpl w:val="9342C37A"/>
+    <w:lvl w:ilvl="0" w:tplc="1666A94E">
+      <w:start w:val="1"/>
+      <w:numFmt w:val="decimal"/>
+      <w:lvlText w:val="%1."/>
+      <w:lvlJc w:val="left"/>
+      <w:pPr>
+        <w:tabs>
+          <w:tab w:val="num" w:pos="340"/>
+        </w:tabs>
+        <w:ind w:left="340" w:hanging="340"/>
+      </w:pPr>
+      <w:rPr>
+        <w:rFonts w:hint="default"/>
+      </w:rPr>
+    </w:lvl>
+    <w:lvl w:ilvl="1" w:tplc="04090019" w:tentative="1">
+      <w:start w:val="1"/>
+      <w:numFmt w:val="lowerLetter"/>
+      <w:lvlText w:val="%2."/>
+      <w:lvlJc w:val="left"/>
+      <w:pPr>
+        <w:tabs>
+          <w:tab w:val="num" w:pos="1440"/>
+        </w:tabs>
+        <w:ind w:left="1440" w:hanging="360"/>
+      </w:pPr>
+    </w:lvl>
+    <w:lvl w:ilvl="2" w:tplc="0409001B" w:tentative="1">
+      <w:start w:val="1"/>
+      <w:numFmt w:val="lowerRoman"/>
+      <w:lvlText w:val="%3."/>
+      <w:lvlJc w:val="right"/>
+      <w:pPr>
+        <w:tabs>
+          <w:tab w:val="num" w:pos="2160"/>
+        </w:tabs>
+        <w:ind w:left="2160" w:hanging="180"/>
+      </w:pPr>
+    </w:lvl>
+    <w:lvl w:ilvl="3" w:tplc="0409000F" w:tentative="1">
+      <w:start w:val="1"/>
+      <w:numFmt w:val="decimal"/>
+      <w:lvlText w:val="%4."/>
+      <w:lvlJc w:val="left"/>
+      <w:pPr>
+        <w:tabs>
+          <w:tab w:val="num" w:pos="2880"/>
+        </w:tabs>
+        <w:ind w:left="2880" w:hanging="360"/>
+      </w:pPr>
+    </w:lvl>
+    <w:lvl w:ilvl="4" w:tplc="04090019" w:tentative="1">
+      <w:start w:val="1"/>
+      <w:numFmt w:val="lowerLetter"/>
+      <w:lvlText w:val="%5."/>
+      <w:lvlJc w:val="left"/>
+      <w:pPr>
+        <w:tabs>
+          <w:tab w:val="num" w:pos="3600"/>
+        </w:tabs>
+        <w:ind w:left="3600" w:hanging="360"/>
+      </w:pPr>
+    </w:lvl>
+    <w:lvl w:ilvl="5" w:tplc="0409001B" w:tentative="1">
+      <w:start w:val="1"/>
+      <w:numFmt w:val="lowerRoman"/>
+      <w:lvlText w:val="%6."/>
+      <w:lvlJc w:val="right"/>
+      <w:pPr>
+        <w:tabs>
+          <w:tab w:val="num" w:pos="4320"/>
+        </w:tabs>
+        <w:ind w:left="4320" w:hanging="180"/>
+      </w:pPr>
+    </w:lvl>
+    <w:lvl w:ilvl="6" w:tplc="0409000F" w:tentative="1">
+      <w:start w:val="1"/>
+      <w:numFmt w:val="decimal"/>
+      <w:lvlText w:val="%7."/>
+      <w:lvlJc w:val="left"/>
+      <w:pPr>
+        <w:tabs>
+          <w:tab w:val="num" w:pos="5040"/>
+        </w:tabs>
+        <w:ind w:left="5040" w:hanging="360"/>
+      </w:pPr>
+    </w:lvl>
+    <w:lvl w:ilvl="7" w:tplc="04090019" w:tentative="1">
+      <w:start w:val="1"/>
+      <w:numFmt w:val="lowerLetter"/>
+      <w:lvlText w:val="%8."/>
+      <w:lvlJc w:val="left"/>
+      <w:pPr>
+        <w:tabs>
+          <w:tab w:val="num" w:pos="5760"/>
+        </w:tabs>
+        <w:ind w:left="5760" w:hanging="360"/>
+      </w:pPr>
+    </w:lvl>
+    <w:lvl w:ilvl="8" w:tplc="0409001B" w:tentative="1">
+      <w:start w:val="1"/>
+      <w:numFmt w:val="lowerRoman"/>
+      <w:lvlText w:val="%9."/>
+      <w:lvlJc w:val="right"/>
+      <w:pPr>
+        <w:tabs>
+          <w:tab w:val="num" w:pos="6480"/>
+        </w:tabs>
+        <w:ind w:left="6480" w:hanging="180"/>
+      </w:pPr>
+    </w:lvl>
+  </w:abstractNum>
+  <w:abstractNum w:abstractNumId="21">
+    <w:nsid w:val="55821838"/>
+    <w:multiLevelType w:val="hybridMultilevel"/>
+    <w:tmpl w:val="9342C37A"/>
+    <w:lvl w:ilvl="0" w:tplc="1666A94E">
+      <w:start w:val="1"/>
+      <w:numFmt w:val="decimal"/>
+      <w:lvlText w:val="%1."/>
+      <w:lvlJc w:val="left"/>
+      <w:pPr>
+        <w:tabs>
+          <w:tab w:val="num" w:pos="340"/>
+        </w:tabs>
+        <w:ind w:left="340" w:hanging="340"/>
+      </w:pPr>
+      <w:rPr>
+        <w:rFonts w:hint="default"/>
+      </w:rPr>
+    </w:lvl>
+    <w:lvl w:ilvl="1" w:tplc="04090019" w:tentative="1">
+      <w:start w:val="1"/>
+      <w:numFmt w:val="lowerLetter"/>
+      <w:lvlText w:val="%2."/>
+      <w:lvlJc w:val="left"/>
+      <w:pPr>
+        <w:tabs>
+          <w:tab w:val="num" w:pos="1440"/>
+        </w:tabs>
+        <w:ind w:left="1440" w:hanging="360"/>
+      </w:pPr>
+    </w:lvl>
+    <w:lvl w:ilvl="2" w:tplc="0409001B" w:tentative="1">
+      <w:start w:val="1"/>
+      <w:numFmt w:val="lowerRoman"/>
+      <w:lvlText w:val="%3."/>
+      <w:lvlJc w:val="right"/>
+      <w:pPr>
+        <w:tabs>
+          <w:tab w:val="num" w:pos="2160"/>
+        </w:tabs>
+        <w:ind w:left="2160" w:hanging="180"/>
+      </w:pPr>
+    </w:lvl>
+    <w:lvl w:ilvl="3" w:tplc="0409000F" w:tentative="1">
+      <w:start w:val="1"/>
+      <w:numFmt w:val="decimal"/>
+      <w:lvlText w:val="%4."/>
+      <w:lvlJc w:val="left"/>
+      <w:pPr>
+        <w:tabs>
+          <w:tab w:val="num" w:pos="2880"/>
+        </w:tabs>
+        <w:ind w:left="2880" w:hanging="360"/>
+      </w:pPr>
+    </w:lvl>
+    <w:lvl w:ilvl="4" w:tplc="04090019" w:tentative="1">
+      <w:start w:val="1"/>
+      <w:numFmt w:val="lowerLetter"/>
+      <w:lvlText w:val="%5."/>
+      <w:lvlJc w:val="left"/>
+      <w:pPr>
+        <w:tabs>
+          <w:tab w:val="num" w:pos="3600"/>
+        </w:tabs>
+        <w:ind w:left="3600" w:hanging="360"/>
+      </w:pPr>
+    </w:lvl>
+    <w:lvl w:ilvl="5" w:tplc="0409001B" w:tentative="1">
+      <w:start w:val="1"/>
+      <w:numFmt w:val="lowerRoman"/>
+      <w:lvlText w:val="%6."/>
+      <w:lvlJc w:val="right"/>
+      <w:pPr>
+        <w:tabs>
+          <w:tab w:val="num" w:pos="4320"/>
+        </w:tabs>
+        <w:ind w:left="4320" w:hanging="180"/>
+      </w:pPr>
+    </w:lvl>
+    <w:lvl w:ilvl="6" w:tplc="0409000F" w:tentative="1">
+      <w:start w:val="1"/>
+      <w:numFmt w:val="decimal"/>
+      <w:lvlText w:val="%7."/>
+      <w:lvlJc w:val="left"/>
+      <w:pPr>
+        <w:tabs>
+          <w:tab w:val="num" w:pos="5040"/>
+        </w:tabs>
+        <w:ind w:left="5040" w:hanging="360"/>
+      </w:pPr>
+    </w:lvl>
+    <w:lvl w:ilvl="7" w:tplc="04090019" w:tentative="1">
+      <w:start w:val="1"/>
+      <w:numFmt w:val="lowerLetter"/>
+      <w:lvlText w:val="%8."/>
+      <w:lvlJc w:val="left"/>
+      <w:pPr>
+        <w:tabs>
+          <w:tab w:val="num" w:pos="5760"/>
+        </w:tabs>
+        <w:ind w:left="5760" w:hanging="360"/>
+      </w:pPr>
+    </w:lvl>
+    <w:lvl w:ilvl="8" w:tplc="0409001B" w:tentative="1">
+      <w:start w:val="1"/>
+      <w:numFmt w:val="lowerRoman"/>
+      <w:lvlText w:val="%9."/>
+      <w:lvlJc w:val="right"/>
+      <w:pPr>
+        <w:tabs>
+          <w:tab w:val="num" w:pos="6480"/>
+        </w:tabs>
+        <w:ind w:left="6480" w:hanging="180"/>
+      </w:pPr>
+    </w:lvl>
+  </w:abstractNum>
+  <w:abstractNum w:abstractNumId="22">
+    <w:nsid w:val="57CE4A25"/>
+    <w:multiLevelType w:val="hybridMultilevel"/>
+    <w:tmpl w:val="179E7868"/>
+    <w:lvl w:ilvl="0" w:tplc="DD8AAE22">
+      <w:start w:val="1"/>
+      <w:numFmt w:val="decimal"/>
+      <w:lvlText w:val="%1."/>
+      <w:lvlJc w:val="left"/>
+      <w:pPr>
+        <w:tabs>
+          <w:tab w:val="num" w:pos="0"/>
+        </w:tabs>
+        <w:ind w:left="0" w:firstLine="0"/>
+      </w:pPr>
+      <w:rPr>
+        <w:rFonts w:hint="default"/>
+      </w:rPr>
+    </w:lvl>
+    <w:lvl w:ilvl="1" w:tplc="04090019" w:tentative="1">
+      <w:start w:val="1"/>
+      <w:numFmt w:val="lowerLetter"/>
+      <w:lvlText w:val="%2."/>
+      <w:lvlJc w:val="left"/>
+      <w:pPr>
+        <w:ind w:left="1440" w:hanging="360"/>
+      </w:pPr>
+    </w:lvl>
+    <w:lvl w:ilvl="2" w:tplc="0409001B" w:tentative="1">
+      <w:start w:val="1"/>
+      <w:numFmt w:val="lowerRoman"/>
+      <w:lvlText w:val="%3."/>
+      <w:lvlJc w:val="right"/>
+      <w:pPr>
+        <w:ind w:left="2160" w:hanging="180"/>
+      </w:pPr>
+    </w:lvl>
+    <w:lvl w:ilvl="3" w:tplc="0409000F" w:tentative="1">
+      <w:start w:val="1"/>
+      <w:numFmt w:val="decimal"/>
+      <w:lvlText w:val="%4."/>
+      <w:lvlJc w:val="left"/>
+      <w:pPr>
+        <w:ind w:left="2880" w:hanging="360"/>
+      </w:pPr>
+    </w:lvl>
+    <w:lvl w:ilvl="4" w:tplc="04090019" w:tentative="1">
+      <w:start w:val="1"/>
+      <w:numFmt w:val="lowerLetter"/>
+      <w:lvlText w:val="%5."/>
+      <w:lvlJc w:val="left"/>
+      <w:pPr>
+        <w:ind w:left="3600" w:hanging="360"/>
+      </w:pPr>
+    </w:lvl>
+    <w:lvl w:ilvl="5" w:tplc="0409001B" w:tentative="1">
+      <w:start w:val="1"/>
+      <w:numFmt w:val="lowerRoman"/>
+      <w:lvlText w:val="%6."/>
+      <w:lvlJc w:val="right"/>
+      <w:pPr>
+        <w:ind w:left="4320" w:hanging="180"/>
+      </w:pPr>
+    </w:lvl>
+    <w:lvl w:ilvl="6" w:tplc="0409000F" w:tentative="1">
+      <w:start w:val="1"/>
+      <w:numFmt w:val="decimal"/>
+      <w:lvlText w:val="%7."/>
+      <w:lvlJc w:val="left"/>
+      <w:pPr>
+        <w:ind w:left="5040" w:hanging="360"/>
+      </w:pPr>
+    </w:lvl>
+    <w:lvl w:ilvl="7" w:tplc="04090019" w:tentative="1">
+      <w:start w:val="1"/>
+      <w:numFmt w:val="lowerLetter"/>
+      <w:lvlText w:val="%8."/>
+      <w:lvlJc w:val="left"/>
+      <w:pPr>
+        <w:ind w:left="5760" w:hanging="360"/>
+      </w:pPr>
+    </w:lvl>
+    <w:lvl w:ilvl="8" w:tplc="0409001B" w:tentative="1">
+      <w:start w:val="1"/>
+      <w:numFmt w:val="lowerRoman"/>
+      <w:lvlText w:val="%9."/>
+      <w:lvlJc w:val="right"/>
+      <w:pPr>
+        <w:ind w:left="6480" w:hanging="180"/>
+      </w:pPr>
+    </w:lvl>
+  </w:abstractNum>
+  <w:abstractNum w:abstractNumId="23">
+    <w:nsid w:val="5BE94320"/>
+    <w:multiLevelType w:val="hybridMultilevel"/>
+    <w:tmpl w:val="179E7868"/>
+    <w:lvl w:ilvl="0" w:tplc="DD8AAE22">
+      <w:start w:val="1"/>
+      <w:numFmt w:val="decimal"/>
+      <w:lvlText w:val="%1."/>
+      <w:lvlJc w:val="left"/>
+      <w:pPr>
+        <w:tabs>
+          <w:tab w:val="num" w:pos="0"/>
+        </w:tabs>
+        <w:ind w:left="0" w:firstLine="0"/>
+      </w:pPr>
+      <w:rPr>
+        <w:rFonts w:hint="default"/>
+      </w:rPr>
+    </w:lvl>
+    <w:lvl w:ilvl="1" w:tplc="04090019" w:tentative="1">
+      <w:start w:val="1"/>
+      <w:numFmt w:val="lowerLetter"/>
+      <w:lvlText w:val="%2."/>
+      <w:lvlJc w:val="left"/>
+      <w:pPr>
+        <w:ind w:left="1440" w:hanging="360"/>
+      </w:pPr>
+    </w:lvl>
+    <w:lvl w:ilvl="2" w:tplc="0409001B" w:tentative="1">
+      <w:start w:val="1"/>
+      <w:numFmt w:val="lowerRoman"/>
+      <w:lvlText w:val="%3."/>
+      <w:lvlJc w:val="right"/>
+      <w:pPr>
+        <w:ind w:left="2160" w:hanging="180"/>
+      </w:pPr>
+    </w:lvl>
+    <w:lvl w:ilvl="3" w:tplc="0409000F" w:tentative="1">
+      <w:start w:val="1"/>
+      <w:numFmt w:val="decimal"/>
+      <w:lvlText w:val="%4."/>
+      <w:lvlJc w:val="left"/>
+      <w:pPr>
+        <w:ind w:left="2880" w:hanging="360"/>
+      </w:pPr>
+    </w:lvl>
+    <w:lvl w:ilvl="4" w:tplc="04090019" w:tentative="1">
+      <w:start w:val="1"/>
+      <w:numFmt w:val="lowerLetter"/>
+      <w:lvlText w:val="%5."/>
+      <w:lvlJc w:val="left"/>
+      <w:pPr>
+        <w:ind w:left="3600" w:hanging="360"/>
+      </w:pPr>
+    </w:lvl>
+    <w:lvl w:ilvl="5" w:tplc="0409001B" w:tentative="1">
+      <w:start w:val="1"/>
+      <w:numFmt w:val="lowerRoman"/>
+      <w:lvlText w:val="%6."/>
+      <w:lvlJc w:val="right"/>
+      <w:pPr>
+        <w:ind w:left="4320" w:hanging="180"/>
+      </w:pPr>
+    </w:lvl>
+    <w:lvl w:ilvl="6" w:tplc="0409000F" w:tentative="1">
+      <w:start w:val="1"/>
+      <w:numFmt w:val="decimal"/>
+      <w:lvlText w:val="%7."/>
+      <w:lvlJc w:val="left"/>
+      <w:pPr>
+        <w:ind w:left="5040" w:hanging="360"/>
+      </w:pPr>
+    </w:lvl>
+    <w:lvl w:ilvl="7" w:tplc="04090019" w:tentative="1">
+      <w:start w:val="1"/>
+      <w:numFmt w:val="lowerLetter"/>
+      <w:lvlText w:val="%8."/>
+      <w:lvlJc w:val="left"/>
+      <w:pPr>
+        <w:ind w:left="5760" w:hanging="360"/>
+      </w:pPr>
+    </w:lvl>
+    <w:lvl w:ilvl="8" w:tplc="0409001B" w:tentative="1">
+      <w:start w:val="1"/>
+      <w:numFmt w:val="lowerRoman"/>
+      <w:lvlText w:val="%9."/>
+      <w:lvlJc w:val="right"/>
+      <w:pPr>
+        <w:ind w:left="6480" w:hanging="180"/>
+      </w:pPr>
+    </w:lvl>
+  </w:abstractNum>
   <w:abstractNum w:abstractNumId="24">
-    <w:nsid w:val="2BE51F26"/>
+    <w:nsid w:val="5BF105B4"/>
     <w:multiLevelType w:val="hybridMultilevel"/>
     <w:tmpl w:val="9342C37A"/>
     <w:lvl w:ilvl="0" w:tplc="1666A94E">
@@ -26511,19 +28422,16 @@
     </w:lvl>
   </w:abstractNum>
   <w:abstractNum w:abstractNumId="25">
-    <w:nsid w:val="2F6B5AD1"/>
+    <w:nsid w:val="5FA16EE4"/>
     <w:multiLevelType w:val="hybridMultilevel"/>
-    <w:tmpl w:val="7BE8F032"/>
-    <w:lvl w:ilvl="0" w:tplc="1666A94E">
+    <w:tmpl w:val="C83AD6B6"/>
+    <w:lvl w:ilvl="0" w:tplc="0409000F">
       <w:start w:val="1"/>
       <w:numFmt w:val="decimal"/>
       <w:lvlText w:val="%1."/>
       <w:lvlJc w:val="left"/>
       <w:pPr>
-        <w:tabs>
-          <w:tab w:val="num" w:pos="0"/>
-        </w:tabs>
-        <w:ind w:left="0" w:firstLine="0"/>
+        <w:ind w:left="360" w:hanging="360"/>
       </w:pPr>
       <w:rPr>
         <w:rFonts w:hint="default"/>
@@ -26535,7 +28443,7 @@
       <w:lvlText w:val="%2."/>
       <w:lvlJc w:val="left"/>
       <w:pPr>
-        <w:ind w:left="1440" w:hanging="360"/>
+        <w:ind w:left="1080" w:hanging="360"/>
       </w:pPr>
     </w:lvl>
     <w:lvl w:ilvl="2" w:tplc="0409001B" w:tentative="1">
@@ -26544,7 +28452,7 @@
       <w:lvlText w:val="%3."/>
       <w:lvlJc w:val="right"/>
       <w:pPr>
-        <w:ind w:left="2160" w:hanging="180"/>
+        <w:ind w:left="1800" w:hanging="180"/>
       </w:pPr>
     </w:lvl>
     <w:lvl w:ilvl="3" w:tplc="0409000F" w:tentative="1">
@@ -26553,7 +28461,7 @@
       <w:lvlText w:val="%4."/>
       <w:lvlJc w:val="left"/>
       <w:pPr>
-        <w:ind w:left="2880" w:hanging="360"/>
+        <w:ind w:left="2520" w:hanging="360"/>
       </w:pPr>
     </w:lvl>
     <w:lvl w:ilvl="4" w:tplc="04090019" w:tentative="1">
@@ -26562,7 +28470,7 @@
       <w:lvlText w:val="%5."/>
       <w:lvlJc w:val="left"/>
       <w:pPr>
-        <w:ind w:left="3600" w:hanging="360"/>
+        <w:ind w:left="3240" w:hanging="360"/>
       </w:pPr>
     </w:lvl>
     <w:lvl w:ilvl="5" w:tplc="0409001B" w:tentative="1">
@@ -26571,7 +28479,7 @@
       <w:lvlText w:val="%6."/>
       <w:lvlJc w:val="right"/>
       <w:pPr>
-        <w:ind w:left="4320" w:hanging="180"/>
+        <w:ind w:left="3960" w:hanging="180"/>
       </w:pPr>
     </w:lvl>
     <w:lvl w:ilvl="6" w:tplc="0409000F" w:tentative="1">
@@ -26580,7 +28488,7 @@
       <w:lvlText w:val="%7."/>
       <w:lvlJc w:val="left"/>
       <w:pPr>
-        <w:ind w:left="5040" w:hanging="360"/>
+        <w:ind w:left="4680" w:hanging="360"/>
       </w:pPr>
     </w:lvl>
     <w:lvl w:ilvl="7" w:tplc="04090019" w:tentative="1">
@@ -26589,7 +28497,7 @@
       <w:lvlText w:val="%8."/>
       <w:lvlJc w:val="left"/>
       <w:pPr>
-        <w:ind w:left="5760" w:hanging="360"/>
+        <w:ind w:left="5400" w:hanging="360"/>
       </w:pPr>
     </w:lvl>
     <w:lvl w:ilvl="8" w:tplc="0409001B" w:tentative="1">
@@ -26598,15 +28506,15 @@
       <w:lvlText w:val="%9."/>
       <w:lvlJc w:val="right"/>
       <w:pPr>
-        <w:ind w:left="6480" w:hanging="180"/>
+        <w:ind w:left="6120" w:hanging="180"/>
       </w:pPr>
     </w:lvl>
   </w:abstractNum>
   <w:abstractNum w:abstractNumId="26">
-    <w:nsid w:val="311C4091"/>
+    <w:nsid w:val="6A0D4C69"/>
     <w:multiLevelType w:val="hybridMultilevel"/>
-    <w:tmpl w:val="9342C37A"/>
-    <w:lvl w:ilvl="0" w:tplc="1666A94E">
+    <w:tmpl w:val="2552265A"/>
+    <w:lvl w:ilvl="0" w:tplc="0409000F">
       <w:start w:val="1"/>
       <w:numFmt w:val="decimal"/>
       <w:lvlText w:val="%1."/>
@@ -26719,16 +28627,19 @@
     </w:lvl>
   </w:abstractNum>
   <w:abstractNum w:abstractNumId="27">
-    <w:nsid w:val="37211EBA"/>
+    <w:nsid w:val="73932FC8"/>
     <w:multiLevelType w:val="hybridMultilevel"/>
-    <w:tmpl w:val="035675CE"/>
-    <w:lvl w:ilvl="0" w:tplc="1666A94E">
+    <w:tmpl w:val="B3345E98"/>
+    <w:lvl w:ilvl="0" w:tplc="0409000F">
       <w:start w:val="1"/>
       <w:numFmt w:val="decimal"/>
       <w:lvlText w:val="%1."/>
       <w:lvlJc w:val="left"/>
       <w:pPr>
-        <w:ind w:left="720" w:hanging="360"/>
+        <w:tabs>
+          <w:tab w:val="num" w:pos="340"/>
+        </w:tabs>
+        <w:ind w:left="340" w:hanging="340"/>
       </w:pPr>
       <w:rPr>
         <w:rFonts w:hint="default"/>
@@ -26740,6 +28651,9 @@
       <w:lvlText w:val="%2."/>
       <w:lvlJc w:val="left"/>
       <w:pPr>
+        <w:tabs>
+          <w:tab w:val="num" w:pos="1440"/>
+        </w:tabs>
         <w:ind w:left="1440" w:hanging="360"/>
       </w:pPr>
     </w:lvl>
@@ -26749,6 +28663,9 @@
       <w:lvlText w:val="%3."/>
       <w:lvlJc w:val="right"/>
       <w:pPr>
+        <w:tabs>
+          <w:tab w:val="num" w:pos="2160"/>
+        </w:tabs>
         <w:ind w:left="2160" w:hanging="180"/>
       </w:pPr>
     </w:lvl>
@@ -26758,6 +28675,9 @@
       <w:lvlText w:val="%4."/>
       <w:lvlJc w:val="left"/>
       <w:pPr>
+        <w:tabs>
+          <w:tab w:val="num" w:pos="2880"/>
+        </w:tabs>
         <w:ind w:left="2880" w:hanging="360"/>
       </w:pPr>
     </w:lvl>
@@ -26767,6 +28687,9 @@
       <w:lvlText w:val="%5."/>
       <w:lvlJc w:val="left"/>
       <w:pPr>
+        <w:tabs>
+          <w:tab w:val="num" w:pos="3600"/>
+        </w:tabs>
         <w:ind w:left="3600" w:hanging="360"/>
       </w:pPr>
     </w:lvl>
@@ -26776,6 +28699,9 @@
       <w:lvlText w:val="%6."/>
       <w:lvlJc w:val="right"/>
       <w:pPr>
+        <w:tabs>
+          <w:tab w:val="num" w:pos="4320"/>
+        </w:tabs>
         <w:ind w:left="4320" w:hanging="180"/>
       </w:pPr>
     </w:lvl>
@@ -26785,6 +28711,9 @@
       <w:lvlText w:val="%7."/>
       <w:lvlJc w:val="left"/>
       <w:pPr>
+        <w:tabs>
+          <w:tab w:val="num" w:pos="5040"/>
+        </w:tabs>
         <w:ind w:left="5040" w:hanging="360"/>
       </w:pPr>
     </w:lvl>
@@ -26794,6 +28723,9 @@
       <w:lvlText w:val="%8."/>
       <w:lvlJc w:val="left"/>
       <w:pPr>
+        <w:tabs>
+          <w:tab w:val="num" w:pos="5760"/>
+        </w:tabs>
         <w:ind w:left="5760" w:hanging="360"/>
       </w:pPr>
     </w:lvl>
@@ -26803,12 +28735,15 @@
       <w:lvlText w:val="%9."/>
       <w:lvlJc w:val="right"/>
       <w:pPr>
+        <w:tabs>
+          <w:tab w:val="num" w:pos="6480"/>
+        </w:tabs>
         <w:ind w:left="6480" w:hanging="180"/>
       </w:pPr>
     </w:lvl>
   </w:abstractNum>
   <w:abstractNum w:abstractNumId="28">
-    <w:nsid w:val="3A4776A0"/>
+    <w:nsid w:val="76CF4751"/>
     <w:multiLevelType w:val="hybridMultilevel"/>
     <w:tmpl w:val="9342C37A"/>
     <w:lvl w:ilvl="0" w:tplc="1666A94E">
@@ -26924,1836 +28859,6 @@
     </w:lvl>
   </w:abstractNum>
   <w:abstractNum w:abstractNumId="29">
-    <w:nsid w:val="3C9302E2"/>
-    <w:multiLevelType w:val="hybridMultilevel"/>
-    <w:tmpl w:val="E3140EC8"/>
-    <w:lvl w:ilvl="0" w:tplc="1666A94E">
-      <w:start w:val="1"/>
-      <w:numFmt w:val="decimal"/>
-      <w:lvlText w:val="%1."/>
-      <w:lvlJc w:val="left"/>
-      <w:pPr>
-        <w:tabs>
-          <w:tab w:val="num" w:pos="340"/>
-        </w:tabs>
-        <w:ind w:left="340" w:hanging="340"/>
-      </w:pPr>
-      <w:rPr>
-        <w:rFonts w:hint="default"/>
-      </w:rPr>
-    </w:lvl>
-    <w:lvl w:ilvl="1" w:tplc="04090019" w:tentative="1">
-      <w:start w:val="1"/>
-      <w:numFmt w:val="lowerLetter"/>
-      <w:lvlText w:val="%2."/>
-      <w:lvlJc w:val="left"/>
-      <w:pPr>
-        <w:tabs>
-          <w:tab w:val="num" w:pos="1440"/>
-        </w:tabs>
-        <w:ind w:left="1440" w:hanging="360"/>
-      </w:pPr>
-    </w:lvl>
-    <w:lvl w:ilvl="2" w:tplc="0409001B" w:tentative="1">
-      <w:start w:val="1"/>
-      <w:numFmt w:val="lowerRoman"/>
-      <w:lvlText w:val="%3."/>
-      <w:lvlJc w:val="right"/>
-      <w:pPr>
-        <w:tabs>
-          <w:tab w:val="num" w:pos="2160"/>
-        </w:tabs>
-        <w:ind w:left="2160" w:hanging="180"/>
-      </w:pPr>
-    </w:lvl>
-    <w:lvl w:ilvl="3" w:tplc="0409000F" w:tentative="1">
-      <w:start w:val="1"/>
-      <w:numFmt w:val="decimal"/>
-      <w:lvlText w:val="%4."/>
-      <w:lvlJc w:val="left"/>
-      <w:pPr>
-        <w:tabs>
-          <w:tab w:val="num" w:pos="2880"/>
-        </w:tabs>
-        <w:ind w:left="2880" w:hanging="360"/>
-      </w:pPr>
-    </w:lvl>
-    <w:lvl w:ilvl="4" w:tplc="04090019" w:tentative="1">
-      <w:start w:val="1"/>
-      <w:numFmt w:val="lowerLetter"/>
-      <w:lvlText w:val="%5."/>
-      <w:lvlJc w:val="left"/>
-      <w:pPr>
-        <w:tabs>
-          <w:tab w:val="num" w:pos="3600"/>
-        </w:tabs>
-        <w:ind w:left="3600" w:hanging="360"/>
-      </w:pPr>
-    </w:lvl>
-    <w:lvl w:ilvl="5" w:tplc="0409001B" w:tentative="1">
-      <w:start w:val="1"/>
-      <w:numFmt w:val="lowerRoman"/>
-      <w:lvlText w:val="%6."/>
-      <w:lvlJc w:val="right"/>
-      <w:pPr>
-        <w:tabs>
-          <w:tab w:val="num" w:pos="4320"/>
-        </w:tabs>
-        <w:ind w:left="4320" w:hanging="180"/>
-      </w:pPr>
-    </w:lvl>
-    <w:lvl w:ilvl="6" w:tplc="0409000F" w:tentative="1">
-      <w:start w:val="1"/>
-      <w:numFmt w:val="decimal"/>
-      <w:lvlText w:val="%7."/>
-      <w:lvlJc w:val="left"/>
-      <w:pPr>
-        <w:tabs>
-          <w:tab w:val="num" w:pos="5040"/>
-        </w:tabs>
-        <w:ind w:left="5040" w:hanging="360"/>
-      </w:pPr>
-    </w:lvl>
-    <w:lvl w:ilvl="7" w:tplc="04090019" w:tentative="1">
-      <w:start w:val="1"/>
-      <w:numFmt w:val="lowerLetter"/>
-      <w:lvlText w:val="%8."/>
-      <w:lvlJc w:val="left"/>
-      <w:pPr>
-        <w:tabs>
-          <w:tab w:val="num" w:pos="5760"/>
-        </w:tabs>
-        <w:ind w:left="5760" w:hanging="360"/>
-      </w:pPr>
-    </w:lvl>
-    <w:lvl w:ilvl="8" w:tplc="0409001B" w:tentative="1">
-      <w:start w:val="1"/>
-      <w:numFmt w:val="lowerRoman"/>
-      <w:lvlText w:val="%9."/>
-      <w:lvlJc w:val="right"/>
-      <w:pPr>
-        <w:tabs>
-          <w:tab w:val="num" w:pos="6480"/>
-        </w:tabs>
-        <w:ind w:left="6480" w:hanging="180"/>
-      </w:pPr>
-    </w:lvl>
-  </w:abstractNum>
-  <w:abstractNum w:abstractNumId="30">
-    <w:nsid w:val="41F515BD"/>
-    <w:multiLevelType w:val="hybridMultilevel"/>
-    <w:tmpl w:val="6344A1B2"/>
-    <w:lvl w:ilvl="0" w:tplc="1666A94E">
-      <w:start w:val="1"/>
-      <w:numFmt w:val="decimal"/>
-      <w:lvlText w:val="%1."/>
-      <w:lvlJc w:val="left"/>
-      <w:pPr>
-        <w:tabs>
-          <w:tab w:val="num" w:pos="340"/>
-        </w:tabs>
-        <w:ind w:left="340" w:hanging="340"/>
-      </w:pPr>
-      <w:rPr>
-        <w:rFonts w:hint="default"/>
-      </w:rPr>
-    </w:lvl>
-    <w:lvl w:ilvl="1" w:tplc="04090019" w:tentative="1">
-      <w:start w:val="1"/>
-      <w:numFmt w:val="lowerLetter"/>
-      <w:lvlText w:val="%2."/>
-      <w:lvlJc w:val="left"/>
-      <w:pPr>
-        <w:tabs>
-          <w:tab w:val="num" w:pos="1440"/>
-        </w:tabs>
-        <w:ind w:left="1440" w:hanging="360"/>
-      </w:pPr>
-    </w:lvl>
-    <w:lvl w:ilvl="2" w:tplc="0409001B" w:tentative="1">
-      <w:start w:val="1"/>
-      <w:numFmt w:val="lowerRoman"/>
-      <w:lvlText w:val="%3."/>
-      <w:lvlJc w:val="right"/>
-      <w:pPr>
-        <w:tabs>
-          <w:tab w:val="num" w:pos="2160"/>
-        </w:tabs>
-        <w:ind w:left="2160" w:hanging="180"/>
-      </w:pPr>
-    </w:lvl>
-    <w:lvl w:ilvl="3" w:tplc="0409000F" w:tentative="1">
-      <w:start w:val="1"/>
-      <w:numFmt w:val="decimal"/>
-      <w:lvlText w:val="%4."/>
-      <w:lvlJc w:val="left"/>
-      <w:pPr>
-        <w:tabs>
-          <w:tab w:val="num" w:pos="2880"/>
-        </w:tabs>
-        <w:ind w:left="2880" w:hanging="360"/>
-      </w:pPr>
-    </w:lvl>
-    <w:lvl w:ilvl="4" w:tplc="04090019" w:tentative="1">
-      <w:start w:val="1"/>
-      <w:numFmt w:val="lowerLetter"/>
-      <w:lvlText w:val="%5."/>
-      <w:lvlJc w:val="left"/>
-      <w:pPr>
-        <w:tabs>
-          <w:tab w:val="num" w:pos="3600"/>
-        </w:tabs>
-        <w:ind w:left="3600" w:hanging="360"/>
-      </w:pPr>
-    </w:lvl>
-    <w:lvl w:ilvl="5" w:tplc="0409001B" w:tentative="1">
-      <w:start w:val="1"/>
-      <w:numFmt w:val="lowerRoman"/>
-      <w:lvlText w:val="%6."/>
-      <w:lvlJc w:val="right"/>
-      <w:pPr>
-        <w:tabs>
-          <w:tab w:val="num" w:pos="4320"/>
-        </w:tabs>
-        <w:ind w:left="4320" w:hanging="180"/>
-      </w:pPr>
-    </w:lvl>
-    <w:lvl w:ilvl="6" w:tplc="0409000F" w:tentative="1">
-      <w:start w:val="1"/>
-      <w:numFmt w:val="decimal"/>
-      <w:lvlText w:val="%7."/>
-      <w:lvlJc w:val="left"/>
-      <w:pPr>
-        <w:tabs>
-          <w:tab w:val="num" w:pos="5040"/>
-        </w:tabs>
-        <w:ind w:left="5040" w:hanging="360"/>
-      </w:pPr>
-    </w:lvl>
-    <w:lvl w:ilvl="7" w:tplc="04090019" w:tentative="1">
-      <w:start w:val="1"/>
-      <w:numFmt w:val="lowerLetter"/>
-      <w:lvlText w:val="%8."/>
-      <w:lvlJc w:val="left"/>
-      <w:pPr>
-        <w:tabs>
-          <w:tab w:val="num" w:pos="5760"/>
-        </w:tabs>
-        <w:ind w:left="5760" w:hanging="360"/>
-      </w:pPr>
-    </w:lvl>
-    <w:lvl w:ilvl="8" w:tplc="0409001B" w:tentative="1">
-      <w:start w:val="1"/>
-      <w:numFmt w:val="lowerRoman"/>
-      <w:lvlText w:val="%9."/>
-      <w:lvlJc w:val="right"/>
-      <w:pPr>
-        <w:tabs>
-          <w:tab w:val="num" w:pos="6480"/>
-        </w:tabs>
-        <w:ind w:left="6480" w:hanging="180"/>
-      </w:pPr>
-    </w:lvl>
-  </w:abstractNum>
-  <w:abstractNum w:abstractNumId="31">
-    <w:nsid w:val="438A37FD"/>
-    <w:multiLevelType w:val="hybridMultilevel"/>
-    <w:tmpl w:val="179E7868"/>
-    <w:lvl w:ilvl="0" w:tplc="DD8AAE22">
-      <w:start w:val="1"/>
-      <w:numFmt w:val="decimal"/>
-      <w:lvlText w:val="%1."/>
-      <w:lvlJc w:val="left"/>
-      <w:pPr>
-        <w:tabs>
-          <w:tab w:val="num" w:pos="0"/>
-        </w:tabs>
-        <w:ind w:left="0" w:firstLine="0"/>
-      </w:pPr>
-      <w:rPr>
-        <w:rFonts w:hint="default"/>
-      </w:rPr>
-    </w:lvl>
-    <w:lvl w:ilvl="1" w:tplc="04090019" w:tentative="1">
-      <w:start w:val="1"/>
-      <w:numFmt w:val="lowerLetter"/>
-      <w:lvlText w:val="%2."/>
-      <w:lvlJc w:val="left"/>
-      <w:pPr>
-        <w:ind w:left="1440" w:hanging="360"/>
-      </w:pPr>
-    </w:lvl>
-    <w:lvl w:ilvl="2" w:tplc="0409001B" w:tentative="1">
-      <w:start w:val="1"/>
-      <w:numFmt w:val="lowerRoman"/>
-      <w:lvlText w:val="%3."/>
-      <w:lvlJc w:val="right"/>
-      <w:pPr>
-        <w:ind w:left="2160" w:hanging="180"/>
-      </w:pPr>
-    </w:lvl>
-    <w:lvl w:ilvl="3" w:tplc="0409000F" w:tentative="1">
-      <w:start w:val="1"/>
-      <w:numFmt w:val="decimal"/>
-      <w:lvlText w:val="%4."/>
-      <w:lvlJc w:val="left"/>
-      <w:pPr>
-        <w:ind w:left="2880" w:hanging="360"/>
-      </w:pPr>
-    </w:lvl>
-    <w:lvl w:ilvl="4" w:tplc="04090019" w:tentative="1">
-      <w:start w:val="1"/>
-      <w:numFmt w:val="lowerLetter"/>
-      <w:lvlText w:val="%5."/>
-      <w:lvlJc w:val="left"/>
-      <w:pPr>
-        <w:ind w:left="3600" w:hanging="360"/>
-      </w:pPr>
-    </w:lvl>
-    <w:lvl w:ilvl="5" w:tplc="0409001B" w:tentative="1">
-      <w:start w:val="1"/>
-      <w:numFmt w:val="lowerRoman"/>
-      <w:lvlText w:val="%6."/>
-      <w:lvlJc w:val="right"/>
-      <w:pPr>
-        <w:ind w:left="4320" w:hanging="180"/>
-      </w:pPr>
-    </w:lvl>
-    <w:lvl w:ilvl="6" w:tplc="0409000F" w:tentative="1">
-      <w:start w:val="1"/>
-      <w:numFmt w:val="decimal"/>
-      <w:lvlText w:val="%7."/>
-      <w:lvlJc w:val="left"/>
-      <w:pPr>
-        <w:ind w:left="5040" w:hanging="360"/>
-      </w:pPr>
-    </w:lvl>
-    <w:lvl w:ilvl="7" w:tplc="04090019" w:tentative="1">
-      <w:start w:val="1"/>
-      <w:numFmt w:val="lowerLetter"/>
-      <w:lvlText w:val="%8."/>
-      <w:lvlJc w:val="left"/>
-      <w:pPr>
-        <w:ind w:left="5760" w:hanging="360"/>
-      </w:pPr>
-    </w:lvl>
-    <w:lvl w:ilvl="8" w:tplc="0409001B" w:tentative="1">
-      <w:start w:val="1"/>
-      <w:numFmt w:val="lowerRoman"/>
-      <w:lvlText w:val="%9."/>
-      <w:lvlJc w:val="right"/>
-      <w:pPr>
-        <w:ind w:left="6480" w:hanging="180"/>
-      </w:pPr>
-    </w:lvl>
-  </w:abstractNum>
-  <w:abstractNum w:abstractNumId="32">
-    <w:nsid w:val="48E6595B"/>
-    <w:multiLevelType w:val="hybridMultilevel"/>
-    <w:tmpl w:val="6E68F7DE"/>
-    <w:lvl w:ilvl="0" w:tplc="0409000F">
-      <w:start w:val="1"/>
-      <w:numFmt w:val="decimal"/>
-      <w:lvlText w:val="%1."/>
-      <w:lvlJc w:val="left"/>
-      <w:pPr>
-        <w:ind w:left="360" w:hanging="360"/>
-      </w:pPr>
-      <w:rPr>
-        <w:rFonts w:hint="default"/>
-      </w:rPr>
-    </w:lvl>
-    <w:lvl w:ilvl="1" w:tplc="04090019" w:tentative="1">
-      <w:start w:val="1"/>
-      <w:numFmt w:val="lowerLetter"/>
-      <w:lvlText w:val="%2."/>
-      <w:lvlJc w:val="left"/>
-      <w:pPr>
-        <w:ind w:left="1080" w:hanging="360"/>
-      </w:pPr>
-    </w:lvl>
-    <w:lvl w:ilvl="2" w:tplc="0409001B" w:tentative="1">
-      <w:start w:val="1"/>
-      <w:numFmt w:val="lowerRoman"/>
-      <w:lvlText w:val="%3."/>
-      <w:lvlJc w:val="right"/>
-      <w:pPr>
-        <w:ind w:left="1800" w:hanging="180"/>
-      </w:pPr>
-    </w:lvl>
-    <w:lvl w:ilvl="3" w:tplc="0409000F" w:tentative="1">
-      <w:start w:val="1"/>
-      <w:numFmt w:val="decimal"/>
-      <w:lvlText w:val="%4."/>
-      <w:lvlJc w:val="left"/>
-      <w:pPr>
-        <w:ind w:left="2520" w:hanging="360"/>
-      </w:pPr>
-    </w:lvl>
-    <w:lvl w:ilvl="4" w:tplc="04090019" w:tentative="1">
-      <w:start w:val="1"/>
-      <w:numFmt w:val="lowerLetter"/>
-      <w:lvlText w:val="%5."/>
-      <w:lvlJc w:val="left"/>
-      <w:pPr>
-        <w:ind w:left="3240" w:hanging="360"/>
-      </w:pPr>
-    </w:lvl>
-    <w:lvl w:ilvl="5" w:tplc="0409001B" w:tentative="1">
-      <w:start w:val="1"/>
-      <w:numFmt w:val="lowerRoman"/>
-      <w:lvlText w:val="%6."/>
-      <w:lvlJc w:val="right"/>
-      <w:pPr>
-        <w:ind w:left="3960" w:hanging="180"/>
-      </w:pPr>
-    </w:lvl>
-    <w:lvl w:ilvl="6" w:tplc="0409000F" w:tentative="1">
-      <w:start w:val="1"/>
-      <w:numFmt w:val="decimal"/>
-      <w:lvlText w:val="%7."/>
-      <w:lvlJc w:val="left"/>
-      <w:pPr>
-        <w:ind w:left="4680" w:hanging="360"/>
-      </w:pPr>
-    </w:lvl>
-    <w:lvl w:ilvl="7" w:tplc="04090019" w:tentative="1">
-      <w:start w:val="1"/>
-      <w:numFmt w:val="lowerLetter"/>
-      <w:lvlText w:val="%8."/>
-      <w:lvlJc w:val="left"/>
-      <w:pPr>
-        <w:ind w:left="5400" w:hanging="360"/>
-      </w:pPr>
-    </w:lvl>
-    <w:lvl w:ilvl="8" w:tplc="0409001B" w:tentative="1">
-      <w:start w:val="1"/>
-      <w:numFmt w:val="lowerRoman"/>
-      <w:lvlText w:val="%9."/>
-      <w:lvlJc w:val="right"/>
-      <w:pPr>
-        <w:ind w:left="6120" w:hanging="180"/>
-      </w:pPr>
-    </w:lvl>
-  </w:abstractNum>
-  <w:abstractNum w:abstractNumId="33">
-    <w:nsid w:val="55821838"/>
-    <w:multiLevelType w:val="hybridMultilevel"/>
-    <w:tmpl w:val="9342C37A"/>
-    <w:lvl w:ilvl="0" w:tplc="1666A94E">
-      <w:start w:val="1"/>
-      <w:numFmt w:val="decimal"/>
-      <w:lvlText w:val="%1."/>
-      <w:lvlJc w:val="left"/>
-      <w:pPr>
-        <w:tabs>
-          <w:tab w:val="num" w:pos="340"/>
-        </w:tabs>
-        <w:ind w:left="340" w:hanging="340"/>
-      </w:pPr>
-      <w:rPr>
-        <w:rFonts w:hint="default"/>
-      </w:rPr>
-    </w:lvl>
-    <w:lvl w:ilvl="1" w:tplc="04090019" w:tentative="1">
-      <w:start w:val="1"/>
-      <w:numFmt w:val="lowerLetter"/>
-      <w:lvlText w:val="%2."/>
-      <w:lvlJc w:val="left"/>
-      <w:pPr>
-        <w:tabs>
-          <w:tab w:val="num" w:pos="1440"/>
-        </w:tabs>
-        <w:ind w:left="1440" w:hanging="360"/>
-      </w:pPr>
-    </w:lvl>
-    <w:lvl w:ilvl="2" w:tplc="0409001B" w:tentative="1">
-      <w:start w:val="1"/>
-      <w:numFmt w:val="lowerRoman"/>
-      <w:lvlText w:val="%3."/>
-      <w:lvlJc w:val="right"/>
-      <w:pPr>
-        <w:tabs>
-          <w:tab w:val="num" w:pos="2160"/>
-        </w:tabs>
-        <w:ind w:left="2160" w:hanging="180"/>
-      </w:pPr>
-    </w:lvl>
-    <w:lvl w:ilvl="3" w:tplc="0409000F" w:tentative="1">
-      <w:start w:val="1"/>
-      <w:numFmt w:val="decimal"/>
-      <w:lvlText w:val="%4."/>
-      <w:lvlJc w:val="left"/>
-      <w:pPr>
-        <w:tabs>
-          <w:tab w:val="num" w:pos="2880"/>
-        </w:tabs>
-        <w:ind w:left="2880" w:hanging="360"/>
-      </w:pPr>
-    </w:lvl>
-    <w:lvl w:ilvl="4" w:tplc="04090019" w:tentative="1">
-      <w:start w:val="1"/>
-      <w:numFmt w:val="lowerLetter"/>
-      <w:lvlText w:val="%5."/>
-      <w:lvlJc w:val="left"/>
-      <w:pPr>
-        <w:tabs>
-          <w:tab w:val="num" w:pos="3600"/>
-        </w:tabs>
-        <w:ind w:left="3600" w:hanging="360"/>
-      </w:pPr>
-    </w:lvl>
-    <w:lvl w:ilvl="5" w:tplc="0409001B" w:tentative="1">
-      <w:start w:val="1"/>
-      <w:numFmt w:val="lowerRoman"/>
-      <w:lvlText w:val="%6."/>
-      <w:lvlJc w:val="right"/>
-      <w:pPr>
-        <w:tabs>
-          <w:tab w:val="num" w:pos="4320"/>
-        </w:tabs>
-        <w:ind w:left="4320" w:hanging="180"/>
-      </w:pPr>
-    </w:lvl>
-    <w:lvl w:ilvl="6" w:tplc="0409000F" w:tentative="1">
-      <w:start w:val="1"/>
-      <w:numFmt w:val="decimal"/>
-      <w:lvlText w:val="%7."/>
-      <w:lvlJc w:val="left"/>
-      <w:pPr>
-        <w:tabs>
-          <w:tab w:val="num" w:pos="5040"/>
-        </w:tabs>
-        <w:ind w:left="5040" w:hanging="360"/>
-      </w:pPr>
-    </w:lvl>
-    <w:lvl w:ilvl="7" w:tplc="04090019" w:tentative="1">
-      <w:start w:val="1"/>
-      <w:numFmt w:val="lowerLetter"/>
-      <w:lvlText w:val="%8."/>
-      <w:lvlJc w:val="left"/>
-      <w:pPr>
-        <w:tabs>
-          <w:tab w:val="num" w:pos="5760"/>
-        </w:tabs>
-        <w:ind w:left="5760" w:hanging="360"/>
-      </w:pPr>
-    </w:lvl>
-    <w:lvl w:ilvl="8" w:tplc="0409001B" w:tentative="1">
-      <w:start w:val="1"/>
-      <w:numFmt w:val="lowerRoman"/>
-      <w:lvlText w:val="%9."/>
-      <w:lvlJc w:val="right"/>
-      <w:pPr>
-        <w:tabs>
-          <w:tab w:val="num" w:pos="6480"/>
-        </w:tabs>
-        <w:ind w:left="6480" w:hanging="180"/>
-      </w:pPr>
-    </w:lvl>
-  </w:abstractNum>
-  <w:abstractNum w:abstractNumId="34">
-    <w:nsid w:val="57CE4A25"/>
-    <w:multiLevelType w:val="hybridMultilevel"/>
-    <w:tmpl w:val="179E7868"/>
-    <w:lvl w:ilvl="0" w:tplc="DD8AAE22">
-      <w:start w:val="1"/>
-      <w:numFmt w:val="decimal"/>
-      <w:lvlText w:val="%1."/>
-      <w:lvlJc w:val="left"/>
-      <w:pPr>
-        <w:tabs>
-          <w:tab w:val="num" w:pos="0"/>
-        </w:tabs>
-        <w:ind w:left="0" w:firstLine="0"/>
-      </w:pPr>
-      <w:rPr>
-        <w:rFonts w:hint="default"/>
-      </w:rPr>
-    </w:lvl>
-    <w:lvl w:ilvl="1" w:tplc="04090019" w:tentative="1">
-      <w:start w:val="1"/>
-      <w:numFmt w:val="lowerLetter"/>
-      <w:lvlText w:val="%2."/>
-      <w:lvlJc w:val="left"/>
-      <w:pPr>
-        <w:ind w:left="1440" w:hanging="360"/>
-      </w:pPr>
-    </w:lvl>
-    <w:lvl w:ilvl="2" w:tplc="0409001B" w:tentative="1">
-      <w:start w:val="1"/>
-      <w:numFmt w:val="lowerRoman"/>
-      <w:lvlText w:val="%3."/>
-      <w:lvlJc w:val="right"/>
-      <w:pPr>
-        <w:ind w:left="2160" w:hanging="180"/>
-      </w:pPr>
-    </w:lvl>
-    <w:lvl w:ilvl="3" w:tplc="0409000F" w:tentative="1">
-      <w:start w:val="1"/>
-      <w:numFmt w:val="decimal"/>
-      <w:lvlText w:val="%4."/>
-      <w:lvlJc w:val="left"/>
-      <w:pPr>
-        <w:ind w:left="2880" w:hanging="360"/>
-      </w:pPr>
-    </w:lvl>
-    <w:lvl w:ilvl="4" w:tplc="04090019" w:tentative="1">
-      <w:start w:val="1"/>
-      <w:numFmt w:val="lowerLetter"/>
-      <w:lvlText w:val="%5."/>
-      <w:lvlJc w:val="left"/>
-      <w:pPr>
-        <w:ind w:left="3600" w:hanging="360"/>
-      </w:pPr>
-    </w:lvl>
-    <w:lvl w:ilvl="5" w:tplc="0409001B" w:tentative="1">
-      <w:start w:val="1"/>
-      <w:numFmt w:val="lowerRoman"/>
-      <w:lvlText w:val="%6."/>
-      <w:lvlJc w:val="right"/>
-      <w:pPr>
-        <w:ind w:left="4320" w:hanging="180"/>
-      </w:pPr>
-    </w:lvl>
-    <w:lvl w:ilvl="6" w:tplc="0409000F" w:tentative="1">
-      <w:start w:val="1"/>
-      <w:numFmt w:val="decimal"/>
-      <w:lvlText w:val="%7."/>
-      <w:lvlJc w:val="left"/>
-      <w:pPr>
-        <w:ind w:left="5040" w:hanging="360"/>
-      </w:pPr>
-    </w:lvl>
-    <w:lvl w:ilvl="7" w:tplc="04090019" w:tentative="1">
-      <w:start w:val="1"/>
-      <w:numFmt w:val="lowerLetter"/>
-      <w:lvlText w:val="%8."/>
-      <w:lvlJc w:val="left"/>
-      <w:pPr>
-        <w:ind w:left="5760" w:hanging="360"/>
-      </w:pPr>
-    </w:lvl>
-    <w:lvl w:ilvl="8" w:tplc="0409001B" w:tentative="1">
-      <w:start w:val="1"/>
-      <w:numFmt w:val="lowerRoman"/>
-      <w:lvlText w:val="%9."/>
-      <w:lvlJc w:val="right"/>
-      <w:pPr>
-        <w:ind w:left="6480" w:hanging="180"/>
-      </w:pPr>
-    </w:lvl>
-  </w:abstractNum>
-  <w:abstractNum w:abstractNumId="35">
-    <w:nsid w:val="5BE94320"/>
-    <w:multiLevelType w:val="hybridMultilevel"/>
-    <w:tmpl w:val="179E7868"/>
-    <w:lvl w:ilvl="0" w:tplc="DD8AAE22">
-      <w:start w:val="1"/>
-      <w:numFmt w:val="decimal"/>
-      <w:lvlText w:val="%1."/>
-      <w:lvlJc w:val="left"/>
-      <w:pPr>
-        <w:tabs>
-          <w:tab w:val="num" w:pos="0"/>
-        </w:tabs>
-        <w:ind w:left="0" w:firstLine="0"/>
-      </w:pPr>
-      <w:rPr>
-        <w:rFonts w:hint="default"/>
-      </w:rPr>
-    </w:lvl>
-    <w:lvl w:ilvl="1" w:tplc="04090019" w:tentative="1">
-      <w:start w:val="1"/>
-      <w:numFmt w:val="lowerLetter"/>
-      <w:lvlText w:val="%2."/>
-      <w:lvlJc w:val="left"/>
-      <w:pPr>
-        <w:ind w:left="1440" w:hanging="360"/>
-      </w:pPr>
-    </w:lvl>
-    <w:lvl w:ilvl="2" w:tplc="0409001B" w:tentative="1">
-      <w:start w:val="1"/>
-      <w:numFmt w:val="lowerRoman"/>
-      <w:lvlText w:val="%3."/>
-      <w:lvlJc w:val="right"/>
-      <w:pPr>
-        <w:ind w:left="2160" w:hanging="180"/>
-      </w:pPr>
-    </w:lvl>
-    <w:lvl w:ilvl="3" w:tplc="0409000F" w:tentative="1">
-      <w:start w:val="1"/>
-      <w:numFmt w:val="decimal"/>
-      <w:lvlText w:val="%4."/>
-      <w:lvlJc w:val="left"/>
-      <w:pPr>
-        <w:ind w:left="2880" w:hanging="360"/>
-      </w:pPr>
-    </w:lvl>
-    <w:lvl w:ilvl="4" w:tplc="04090019" w:tentative="1">
-      <w:start w:val="1"/>
-      <w:numFmt w:val="lowerLetter"/>
-      <w:lvlText w:val="%5."/>
-      <w:lvlJc w:val="left"/>
-      <w:pPr>
-        <w:ind w:left="3600" w:hanging="360"/>
-      </w:pPr>
-    </w:lvl>
-    <w:lvl w:ilvl="5" w:tplc="0409001B" w:tentative="1">
-      <w:start w:val="1"/>
-      <w:numFmt w:val="lowerRoman"/>
-      <w:lvlText w:val="%6."/>
-      <w:lvlJc w:val="right"/>
-      <w:pPr>
-        <w:ind w:left="4320" w:hanging="180"/>
-      </w:pPr>
-    </w:lvl>
-    <w:lvl w:ilvl="6" w:tplc="0409000F" w:tentative="1">
-      <w:start w:val="1"/>
-      <w:numFmt w:val="decimal"/>
-      <w:lvlText w:val="%7."/>
-      <w:lvlJc w:val="left"/>
-      <w:pPr>
-        <w:ind w:left="5040" w:hanging="360"/>
-      </w:pPr>
-    </w:lvl>
-    <w:lvl w:ilvl="7" w:tplc="04090019" w:tentative="1">
-      <w:start w:val="1"/>
-      <w:numFmt w:val="lowerLetter"/>
-      <w:lvlText w:val="%8."/>
-      <w:lvlJc w:val="left"/>
-      <w:pPr>
-        <w:ind w:left="5760" w:hanging="360"/>
-      </w:pPr>
-    </w:lvl>
-    <w:lvl w:ilvl="8" w:tplc="0409001B" w:tentative="1">
-      <w:start w:val="1"/>
-      <w:numFmt w:val="lowerRoman"/>
-      <w:lvlText w:val="%9."/>
-      <w:lvlJc w:val="right"/>
-      <w:pPr>
-        <w:ind w:left="6480" w:hanging="180"/>
-      </w:pPr>
-    </w:lvl>
-  </w:abstractNum>
-  <w:abstractNum w:abstractNumId="36">
-    <w:nsid w:val="5BF105B4"/>
-    <w:multiLevelType w:val="hybridMultilevel"/>
-    <w:tmpl w:val="9342C37A"/>
-    <w:lvl w:ilvl="0" w:tplc="1666A94E">
-      <w:start w:val="1"/>
-      <w:numFmt w:val="decimal"/>
-      <w:lvlText w:val="%1."/>
-      <w:lvlJc w:val="left"/>
-      <w:pPr>
-        <w:tabs>
-          <w:tab w:val="num" w:pos="340"/>
-        </w:tabs>
-        <w:ind w:left="340" w:hanging="340"/>
-      </w:pPr>
-      <w:rPr>
-        <w:rFonts w:hint="default"/>
-      </w:rPr>
-    </w:lvl>
-    <w:lvl w:ilvl="1" w:tplc="04090019" w:tentative="1">
-      <w:start w:val="1"/>
-      <w:numFmt w:val="lowerLetter"/>
-      <w:lvlText w:val="%2."/>
-      <w:lvlJc w:val="left"/>
-      <w:pPr>
-        <w:tabs>
-          <w:tab w:val="num" w:pos="1440"/>
-        </w:tabs>
-        <w:ind w:left="1440" w:hanging="360"/>
-      </w:pPr>
-    </w:lvl>
-    <w:lvl w:ilvl="2" w:tplc="0409001B" w:tentative="1">
-      <w:start w:val="1"/>
-      <w:numFmt w:val="lowerRoman"/>
-      <w:lvlText w:val="%3."/>
-      <w:lvlJc w:val="right"/>
-      <w:pPr>
-        <w:tabs>
-          <w:tab w:val="num" w:pos="2160"/>
-        </w:tabs>
-        <w:ind w:left="2160" w:hanging="180"/>
-      </w:pPr>
-    </w:lvl>
-    <w:lvl w:ilvl="3" w:tplc="0409000F" w:tentative="1">
-      <w:start w:val="1"/>
-      <w:numFmt w:val="decimal"/>
-      <w:lvlText w:val="%4."/>
-      <w:lvlJc w:val="left"/>
-      <w:pPr>
-        <w:tabs>
-          <w:tab w:val="num" w:pos="2880"/>
-        </w:tabs>
-        <w:ind w:left="2880" w:hanging="360"/>
-      </w:pPr>
-    </w:lvl>
-    <w:lvl w:ilvl="4" w:tplc="04090019" w:tentative="1">
-      <w:start w:val="1"/>
-      <w:numFmt w:val="lowerLetter"/>
-      <w:lvlText w:val="%5."/>
-      <w:lvlJc w:val="left"/>
-      <w:pPr>
-        <w:tabs>
-          <w:tab w:val="num" w:pos="3600"/>
-        </w:tabs>
-        <w:ind w:left="3600" w:hanging="360"/>
-      </w:pPr>
-    </w:lvl>
-    <w:lvl w:ilvl="5" w:tplc="0409001B" w:tentative="1">
-      <w:start w:val="1"/>
-      <w:numFmt w:val="lowerRoman"/>
-      <w:lvlText w:val="%6."/>
-      <w:lvlJc w:val="right"/>
-      <w:pPr>
-        <w:tabs>
-          <w:tab w:val="num" w:pos="4320"/>
-        </w:tabs>
-        <w:ind w:left="4320" w:hanging="180"/>
-      </w:pPr>
-    </w:lvl>
-    <w:lvl w:ilvl="6" w:tplc="0409000F" w:tentative="1">
-      <w:start w:val="1"/>
-      <w:numFmt w:val="decimal"/>
-      <w:lvlText w:val="%7."/>
-      <w:lvlJc w:val="left"/>
-      <w:pPr>
-        <w:tabs>
-          <w:tab w:val="num" w:pos="5040"/>
-        </w:tabs>
-        <w:ind w:left="5040" w:hanging="360"/>
-      </w:pPr>
-    </w:lvl>
-    <w:lvl w:ilvl="7" w:tplc="04090019" w:tentative="1">
-      <w:start w:val="1"/>
-      <w:numFmt w:val="lowerLetter"/>
-      <w:lvlText w:val="%8."/>
-      <w:lvlJc w:val="left"/>
-      <w:pPr>
-        <w:tabs>
-          <w:tab w:val="num" w:pos="5760"/>
-        </w:tabs>
-        <w:ind w:left="5760" w:hanging="360"/>
-      </w:pPr>
-    </w:lvl>
-    <w:lvl w:ilvl="8" w:tplc="0409001B" w:tentative="1">
-      <w:start w:val="1"/>
-      <w:numFmt w:val="lowerRoman"/>
-      <w:lvlText w:val="%9."/>
-      <w:lvlJc w:val="right"/>
-      <w:pPr>
-        <w:tabs>
-          <w:tab w:val="num" w:pos="6480"/>
-        </w:tabs>
-        <w:ind w:left="6480" w:hanging="180"/>
-      </w:pPr>
-    </w:lvl>
-  </w:abstractNum>
-  <w:abstractNum w:abstractNumId="37">
-    <w:nsid w:val="5FA16EE4"/>
-    <w:multiLevelType w:val="hybridMultilevel"/>
-    <w:tmpl w:val="C83AD6B6"/>
-    <w:lvl w:ilvl="0" w:tplc="0409000F">
-      <w:start w:val="1"/>
-      <w:numFmt w:val="decimal"/>
-      <w:lvlText w:val="%1."/>
-      <w:lvlJc w:val="left"/>
-      <w:pPr>
-        <w:ind w:left="360" w:hanging="360"/>
-      </w:pPr>
-      <w:rPr>
-        <w:rFonts w:hint="default"/>
-      </w:rPr>
-    </w:lvl>
-    <w:lvl w:ilvl="1" w:tplc="04090019" w:tentative="1">
-      <w:start w:val="1"/>
-      <w:numFmt w:val="lowerLetter"/>
-      <w:lvlText w:val="%2."/>
-      <w:lvlJc w:val="left"/>
-      <w:pPr>
-        <w:ind w:left="1080" w:hanging="360"/>
-      </w:pPr>
-    </w:lvl>
-    <w:lvl w:ilvl="2" w:tplc="0409001B" w:tentative="1">
-      <w:start w:val="1"/>
-      <w:numFmt w:val="lowerRoman"/>
-      <w:lvlText w:val="%3."/>
-      <w:lvlJc w:val="right"/>
-      <w:pPr>
-        <w:ind w:left="1800" w:hanging="180"/>
-      </w:pPr>
-    </w:lvl>
-    <w:lvl w:ilvl="3" w:tplc="0409000F" w:tentative="1">
-      <w:start w:val="1"/>
-      <w:numFmt w:val="decimal"/>
-      <w:lvlText w:val="%4."/>
-      <w:lvlJc w:val="left"/>
-      <w:pPr>
-        <w:ind w:left="2520" w:hanging="360"/>
-      </w:pPr>
-    </w:lvl>
-    <w:lvl w:ilvl="4" w:tplc="04090019" w:tentative="1">
-      <w:start w:val="1"/>
-      <w:numFmt w:val="lowerLetter"/>
-      <w:lvlText w:val="%5."/>
-      <w:lvlJc w:val="left"/>
-      <w:pPr>
-        <w:ind w:left="3240" w:hanging="360"/>
-      </w:pPr>
-    </w:lvl>
-    <w:lvl w:ilvl="5" w:tplc="0409001B" w:tentative="1">
-      <w:start w:val="1"/>
-      <w:numFmt w:val="lowerRoman"/>
-      <w:lvlText w:val="%6."/>
-      <w:lvlJc w:val="right"/>
-      <w:pPr>
-        <w:ind w:left="3960" w:hanging="180"/>
-      </w:pPr>
-    </w:lvl>
-    <w:lvl w:ilvl="6" w:tplc="0409000F" w:tentative="1">
-      <w:start w:val="1"/>
-      <w:numFmt w:val="decimal"/>
-      <w:lvlText w:val="%7."/>
-      <w:lvlJc w:val="left"/>
-      <w:pPr>
-        <w:ind w:left="4680" w:hanging="360"/>
-      </w:pPr>
-    </w:lvl>
-    <w:lvl w:ilvl="7" w:tplc="04090019" w:tentative="1">
-      <w:start w:val="1"/>
-      <w:numFmt w:val="lowerLetter"/>
-      <w:lvlText w:val="%8."/>
-      <w:lvlJc w:val="left"/>
-      <w:pPr>
-        <w:ind w:left="5400" w:hanging="360"/>
-      </w:pPr>
-    </w:lvl>
-    <w:lvl w:ilvl="8" w:tplc="0409001B" w:tentative="1">
-      <w:start w:val="1"/>
-      <w:numFmt w:val="lowerRoman"/>
-      <w:lvlText w:val="%9."/>
-      <w:lvlJc w:val="right"/>
-      <w:pPr>
-        <w:ind w:left="6120" w:hanging="180"/>
-      </w:pPr>
-    </w:lvl>
-  </w:abstractNum>
-  <w:abstractNum w:abstractNumId="38">
-    <w:nsid w:val="62EE2344"/>
-    <w:multiLevelType w:val="hybridMultilevel"/>
-    <w:tmpl w:val="29BA1258"/>
-    <w:lvl w:ilvl="0" w:tplc="0409000F">
-      <w:start w:val="1"/>
-      <w:numFmt w:val="decimal"/>
-      <w:lvlText w:val="%1."/>
-      <w:lvlJc w:val="left"/>
-      <w:pPr>
-        <w:ind w:left="720" w:hanging="360"/>
-      </w:pPr>
-      <w:rPr>
-        <w:rFonts w:hint="default"/>
-      </w:rPr>
-    </w:lvl>
-    <w:lvl w:ilvl="1" w:tplc="04090019" w:tentative="1">
-      <w:start w:val="1"/>
-      <w:numFmt w:val="lowerLetter"/>
-      <w:lvlText w:val="%2."/>
-      <w:lvlJc w:val="left"/>
-      <w:pPr>
-        <w:ind w:left="1440" w:hanging="360"/>
-      </w:pPr>
-    </w:lvl>
-    <w:lvl w:ilvl="2" w:tplc="0409001B" w:tentative="1">
-      <w:start w:val="1"/>
-      <w:numFmt w:val="lowerRoman"/>
-      <w:lvlText w:val="%3."/>
-      <w:lvlJc w:val="right"/>
-      <w:pPr>
-        <w:ind w:left="2160" w:hanging="180"/>
-      </w:pPr>
-    </w:lvl>
-    <w:lvl w:ilvl="3" w:tplc="0409000F" w:tentative="1">
-      <w:start w:val="1"/>
-      <w:numFmt w:val="decimal"/>
-      <w:lvlText w:val="%4."/>
-      <w:lvlJc w:val="left"/>
-      <w:pPr>
-        <w:ind w:left="2880" w:hanging="360"/>
-      </w:pPr>
-    </w:lvl>
-    <w:lvl w:ilvl="4" w:tplc="04090019" w:tentative="1">
-      <w:start w:val="1"/>
-      <w:numFmt w:val="lowerLetter"/>
-      <w:lvlText w:val="%5."/>
-      <w:lvlJc w:val="left"/>
-      <w:pPr>
-        <w:ind w:left="3600" w:hanging="360"/>
-      </w:pPr>
-    </w:lvl>
-    <w:lvl w:ilvl="5" w:tplc="0409001B" w:tentative="1">
-      <w:start w:val="1"/>
-      <w:numFmt w:val="lowerRoman"/>
-      <w:lvlText w:val="%6."/>
-      <w:lvlJc w:val="right"/>
-      <w:pPr>
-        <w:ind w:left="4320" w:hanging="180"/>
-      </w:pPr>
-    </w:lvl>
-    <w:lvl w:ilvl="6" w:tplc="0409000F" w:tentative="1">
-      <w:start w:val="1"/>
-      <w:numFmt w:val="decimal"/>
-      <w:lvlText w:val="%7."/>
-      <w:lvlJc w:val="left"/>
-      <w:pPr>
-        <w:ind w:left="5040" w:hanging="360"/>
-      </w:pPr>
-    </w:lvl>
-    <w:lvl w:ilvl="7" w:tplc="04090019" w:tentative="1">
-      <w:start w:val="1"/>
-      <w:numFmt w:val="lowerLetter"/>
-      <w:lvlText w:val="%8."/>
-      <w:lvlJc w:val="left"/>
-      <w:pPr>
-        <w:ind w:left="5760" w:hanging="360"/>
-      </w:pPr>
-    </w:lvl>
-    <w:lvl w:ilvl="8" w:tplc="0409001B" w:tentative="1">
-      <w:start w:val="1"/>
-      <w:numFmt w:val="lowerRoman"/>
-      <w:lvlText w:val="%9."/>
-      <w:lvlJc w:val="right"/>
-      <w:pPr>
-        <w:ind w:left="6480" w:hanging="180"/>
-      </w:pPr>
-    </w:lvl>
-  </w:abstractNum>
-  <w:abstractNum w:abstractNumId="39">
-    <w:nsid w:val="660F0E16"/>
-    <w:multiLevelType w:val="hybridMultilevel"/>
-    <w:tmpl w:val="04582542"/>
-    <w:lvl w:ilvl="0" w:tplc="0409000F">
-      <w:start w:val="1"/>
-      <w:numFmt w:val="decimal"/>
-      <w:lvlText w:val="%1."/>
-      <w:lvlJc w:val="left"/>
-      <w:pPr>
-        <w:tabs>
-          <w:tab w:val="num" w:pos="0"/>
-        </w:tabs>
-        <w:ind w:left="0" w:firstLine="0"/>
-      </w:pPr>
-      <w:rPr>
-        <w:rFonts w:hint="default"/>
-      </w:rPr>
-    </w:lvl>
-    <w:lvl w:ilvl="1" w:tplc="04090019" w:tentative="1">
-      <w:start w:val="1"/>
-      <w:numFmt w:val="lowerLetter"/>
-      <w:lvlText w:val="%2."/>
-      <w:lvlJc w:val="left"/>
-      <w:pPr>
-        <w:ind w:left="1440" w:hanging="360"/>
-      </w:pPr>
-    </w:lvl>
-    <w:lvl w:ilvl="2" w:tplc="0409001B" w:tentative="1">
-      <w:start w:val="1"/>
-      <w:numFmt w:val="lowerRoman"/>
-      <w:lvlText w:val="%3."/>
-      <w:lvlJc w:val="right"/>
-      <w:pPr>
-        <w:ind w:left="2160" w:hanging="180"/>
-      </w:pPr>
-    </w:lvl>
-    <w:lvl w:ilvl="3" w:tplc="0409000F" w:tentative="1">
-      <w:start w:val="1"/>
-      <w:numFmt w:val="decimal"/>
-      <w:lvlText w:val="%4."/>
-      <w:lvlJc w:val="left"/>
-      <w:pPr>
-        <w:ind w:left="2880" w:hanging="360"/>
-      </w:pPr>
-    </w:lvl>
-    <w:lvl w:ilvl="4" w:tplc="04090019" w:tentative="1">
-      <w:start w:val="1"/>
-      <w:numFmt w:val="lowerLetter"/>
-      <w:lvlText w:val="%5."/>
-      <w:lvlJc w:val="left"/>
-      <w:pPr>
-        <w:ind w:left="3600" w:hanging="360"/>
-      </w:pPr>
-    </w:lvl>
-    <w:lvl w:ilvl="5" w:tplc="0409001B" w:tentative="1">
-      <w:start w:val="1"/>
-      <w:numFmt w:val="lowerRoman"/>
-      <w:lvlText w:val="%6."/>
-      <w:lvlJc w:val="right"/>
-      <w:pPr>
-        <w:ind w:left="4320" w:hanging="180"/>
-      </w:pPr>
-    </w:lvl>
-    <w:lvl w:ilvl="6" w:tplc="0409000F" w:tentative="1">
-      <w:start w:val="1"/>
-      <w:numFmt w:val="decimal"/>
-      <w:lvlText w:val="%7."/>
-      <w:lvlJc w:val="left"/>
-      <w:pPr>
-        <w:ind w:left="5040" w:hanging="360"/>
-      </w:pPr>
-    </w:lvl>
-    <w:lvl w:ilvl="7" w:tplc="04090019" w:tentative="1">
-      <w:start w:val="1"/>
-      <w:numFmt w:val="lowerLetter"/>
-      <w:lvlText w:val="%8."/>
-      <w:lvlJc w:val="left"/>
-      <w:pPr>
-        <w:ind w:left="5760" w:hanging="360"/>
-      </w:pPr>
-    </w:lvl>
-    <w:lvl w:ilvl="8" w:tplc="0409001B" w:tentative="1">
-      <w:start w:val="1"/>
-      <w:numFmt w:val="lowerRoman"/>
-      <w:lvlText w:val="%9."/>
-      <w:lvlJc w:val="right"/>
-      <w:pPr>
-        <w:ind w:left="6480" w:hanging="180"/>
-      </w:pPr>
-    </w:lvl>
-  </w:abstractNum>
-  <w:abstractNum w:abstractNumId="40">
-    <w:nsid w:val="6A0D4C69"/>
-    <w:multiLevelType w:val="hybridMultilevel"/>
-    <w:tmpl w:val="2552265A"/>
-    <w:lvl w:ilvl="0" w:tplc="0409000F">
-      <w:start w:val="1"/>
-      <w:numFmt w:val="decimal"/>
-      <w:lvlText w:val="%1."/>
-      <w:lvlJc w:val="left"/>
-      <w:pPr>
-        <w:tabs>
-          <w:tab w:val="num" w:pos="340"/>
-        </w:tabs>
-        <w:ind w:left="340" w:hanging="340"/>
-      </w:pPr>
-      <w:rPr>
-        <w:rFonts w:hint="default"/>
-      </w:rPr>
-    </w:lvl>
-    <w:lvl w:ilvl="1" w:tplc="04090019" w:tentative="1">
-      <w:start w:val="1"/>
-      <w:numFmt w:val="lowerLetter"/>
-      <w:lvlText w:val="%2."/>
-      <w:lvlJc w:val="left"/>
-      <w:pPr>
-        <w:tabs>
-          <w:tab w:val="num" w:pos="1440"/>
-        </w:tabs>
-        <w:ind w:left="1440" w:hanging="360"/>
-      </w:pPr>
-    </w:lvl>
-    <w:lvl w:ilvl="2" w:tplc="0409001B" w:tentative="1">
-      <w:start w:val="1"/>
-      <w:numFmt w:val="lowerRoman"/>
-      <w:lvlText w:val="%3."/>
-      <w:lvlJc w:val="right"/>
-      <w:pPr>
-        <w:tabs>
-          <w:tab w:val="num" w:pos="2160"/>
-        </w:tabs>
-        <w:ind w:left="2160" w:hanging="180"/>
-      </w:pPr>
-    </w:lvl>
-    <w:lvl w:ilvl="3" w:tplc="0409000F" w:tentative="1">
-      <w:start w:val="1"/>
-      <w:numFmt w:val="decimal"/>
-      <w:lvlText w:val="%4."/>
-      <w:lvlJc w:val="left"/>
-      <w:pPr>
-        <w:tabs>
-          <w:tab w:val="num" w:pos="2880"/>
-        </w:tabs>
-        <w:ind w:left="2880" w:hanging="360"/>
-      </w:pPr>
-    </w:lvl>
-    <w:lvl w:ilvl="4" w:tplc="04090019" w:tentative="1">
-      <w:start w:val="1"/>
-      <w:numFmt w:val="lowerLetter"/>
-      <w:lvlText w:val="%5."/>
-      <w:lvlJc w:val="left"/>
-      <w:pPr>
-        <w:tabs>
-          <w:tab w:val="num" w:pos="3600"/>
-        </w:tabs>
-        <w:ind w:left="3600" w:hanging="360"/>
-      </w:pPr>
-    </w:lvl>
-    <w:lvl w:ilvl="5" w:tplc="0409001B" w:tentative="1">
-      <w:start w:val="1"/>
-      <w:numFmt w:val="lowerRoman"/>
-      <w:lvlText w:val="%6."/>
-      <w:lvlJc w:val="right"/>
-      <w:pPr>
-        <w:tabs>
-          <w:tab w:val="num" w:pos="4320"/>
-        </w:tabs>
-        <w:ind w:left="4320" w:hanging="180"/>
-      </w:pPr>
-    </w:lvl>
-    <w:lvl w:ilvl="6" w:tplc="0409000F" w:tentative="1">
-      <w:start w:val="1"/>
-      <w:numFmt w:val="decimal"/>
-      <w:lvlText w:val="%7."/>
-      <w:lvlJc w:val="left"/>
-      <w:pPr>
-        <w:tabs>
-          <w:tab w:val="num" w:pos="5040"/>
-        </w:tabs>
-        <w:ind w:left="5040" w:hanging="360"/>
-      </w:pPr>
-    </w:lvl>
-    <w:lvl w:ilvl="7" w:tplc="04090019" w:tentative="1">
-      <w:start w:val="1"/>
-      <w:numFmt w:val="lowerLetter"/>
-      <w:lvlText w:val="%8."/>
-      <w:lvlJc w:val="left"/>
-      <w:pPr>
-        <w:tabs>
-          <w:tab w:val="num" w:pos="5760"/>
-        </w:tabs>
-        <w:ind w:left="5760" w:hanging="360"/>
-      </w:pPr>
-    </w:lvl>
-    <w:lvl w:ilvl="8" w:tplc="0409001B" w:tentative="1">
-      <w:start w:val="1"/>
-      <w:numFmt w:val="lowerRoman"/>
-      <w:lvlText w:val="%9."/>
-      <w:lvlJc w:val="right"/>
-      <w:pPr>
-        <w:tabs>
-          <w:tab w:val="num" w:pos="6480"/>
-        </w:tabs>
-        <w:ind w:left="6480" w:hanging="180"/>
-      </w:pPr>
-    </w:lvl>
-  </w:abstractNum>
-  <w:abstractNum w:abstractNumId="41">
-    <w:nsid w:val="6C3C7F12"/>
-    <w:multiLevelType w:val="hybridMultilevel"/>
-    <w:tmpl w:val="9342C37A"/>
-    <w:lvl w:ilvl="0" w:tplc="1666A94E">
-      <w:start w:val="1"/>
-      <w:numFmt w:val="decimal"/>
-      <w:lvlText w:val="%1."/>
-      <w:lvlJc w:val="left"/>
-      <w:pPr>
-        <w:tabs>
-          <w:tab w:val="num" w:pos="340"/>
-        </w:tabs>
-        <w:ind w:left="340" w:hanging="340"/>
-      </w:pPr>
-      <w:rPr>
-        <w:rFonts w:hint="default"/>
-      </w:rPr>
-    </w:lvl>
-    <w:lvl w:ilvl="1" w:tplc="04090019" w:tentative="1">
-      <w:start w:val="1"/>
-      <w:numFmt w:val="lowerLetter"/>
-      <w:lvlText w:val="%2."/>
-      <w:lvlJc w:val="left"/>
-      <w:pPr>
-        <w:tabs>
-          <w:tab w:val="num" w:pos="1440"/>
-        </w:tabs>
-        <w:ind w:left="1440" w:hanging="360"/>
-      </w:pPr>
-    </w:lvl>
-    <w:lvl w:ilvl="2" w:tplc="0409001B" w:tentative="1">
-      <w:start w:val="1"/>
-      <w:numFmt w:val="lowerRoman"/>
-      <w:lvlText w:val="%3."/>
-      <w:lvlJc w:val="right"/>
-      <w:pPr>
-        <w:tabs>
-          <w:tab w:val="num" w:pos="2160"/>
-        </w:tabs>
-        <w:ind w:left="2160" w:hanging="180"/>
-      </w:pPr>
-    </w:lvl>
-    <w:lvl w:ilvl="3" w:tplc="0409000F" w:tentative="1">
-      <w:start w:val="1"/>
-      <w:numFmt w:val="decimal"/>
-      <w:lvlText w:val="%4."/>
-      <w:lvlJc w:val="left"/>
-      <w:pPr>
-        <w:tabs>
-          <w:tab w:val="num" w:pos="2880"/>
-        </w:tabs>
-        <w:ind w:left="2880" w:hanging="360"/>
-      </w:pPr>
-    </w:lvl>
-    <w:lvl w:ilvl="4" w:tplc="04090019" w:tentative="1">
-      <w:start w:val="1"/>
-      <w:numFmt w:val="lowerLetter"/>
-      <w:lvlText w:val="%5."/>
-      <w:lvlJc w:val="left"/>
-      <w:pPr>
-        <w:tabs>
-          <w:tab w:val="num" w:pos="3600"/>
-        </w:tabs>
-        <w:ind w:left="3600" w:hanging="360"/>
-      </w:pPr>
-    </w:lvl>
-    <w:lvl w:ilvl="5" w:tplc="0409001B" w:tentative="1">
-      <w:start w:val="1"/>
-      <w:numFmt w:val="lowerRoman"/>
-      <w:lvlText w:val="%6."/>
-      <w:lvlJc w:val="right"/>
-      <w:pPr>
-        <w:tabs>
-          <w:tab w:val="num" w:pos="4320"/>
-        </w:tabs>
-        <w:ind w:left="4320" w:hanging="180"/>
-      </w:pPr>
-    </w:lvl>
-    <w:lvl w:ilvl="6" w:tplc="0409000F" w:tentative="1">
-      <w:start w:val="1"/>
-      <w:numFmt w:val="decimal"/>
-      <w:lvlText w:val="%7."/>
-      <w:lvlJc w:val="left"/>
-      <w:pPr>
-        <w:tabs>
-          <w:tab w:val="num" w:pos="5040"/>
-        </w:tabs>
-        <w:ind w:left="5040" w:hanging="360"/>
-      </w:pPr>
-    </w:lvl>
-    <w:lvl w:ilvl="7" w:tplc="04090019" w:tentative="1">
-      <w:start w:val="1"/>
-      <w:numFmt w:val="lowerLetter"/>
-      <w:lvlText w:val="%8."/>
-      <w:lvlJc w:val="left"/>
-      <w:pPr>
-        <w:tabs>
-          <w:tab w:val="num" w:pos="5760"/>
-        </w:tabs>
-        <w:ind w:left="5760" w:hanging="360"/>
-      </w:pPr>
-    </w:lvl>
-    <w:lvl w:ilvl="8" w:tplc="0409001B" w:tentative="1">
-      <w:start w:val="1"/>
-      <w:numFmt w:val="lowerRoman"/>
-      <w:lvlText w:val="%9."/>
-      <w:lvlJc w:val="right"/>
-      <w:pPr>
-        <w:tabs>
-          <w:tab w:val="num" w:pos="6480"/>
-        </w:tabs>
-        <w:ind w:left="6480" w:hanging="180"/>
-      </w:pPr>
-    </w:lvl>
-  </w:abstractNum>
-  <w:abstractNum w:abstractNumId="42">
-    <w:nsid w:val="6C582B57"/>
-    <w:multiLevelType w:val="hybridMultilevel"/>
-    <w:tmpl w:val="E80A5E3E"/>
-    <w:lvl w:ilvl="0" w:tplc="1666A94E">
-      <w:start w:val="1"/>
-      <w:numFmt w:val="decimal"/>
-      <w:lvlText w:val="%1."/>
-      <w:lvlJc w:val="left"/>
-      <w:pPr>
-        <w:ind w:left="720" w:hanging="360"/>
-      </w:pPr>
-      <w:rPr>
-        <w:rFonts w:hint="default"/>
-      </w:rPr>
-    </w:lvl>
-    <w:lvl w:ilvl="1" w:tplc="04090019" w:tentative="1">
-      <w:start w:val="1"/>
-      <w:numFmt w:val="lowerLetter"/>
-      <w:lvlText w:val="%2."/>
-      <w:lvlJc w:val="left"/>
-      <w:pPr>
-        <w:ind w:left="1440" w:hanging="360"/>
-      </w:pPr>
-    </w:lvl>
-    <w:lvl w:ilvl="2" w:tplc="0409001B" w:tentative="1">
-      <w:start w:val="1"/>
-      <w:numFmt w:val="lowerRoman"/>
-      <w:lvlText w:val="%3."/>
-      <w:lvlJc w:val="right"/>
-      <w:pPr>
-        <w:ind w:left="2160" w:hanging="180"/>
-      </w:pPr>
-    </w:lvl>
-    <w:lvl w:ilvl="3" w:tplc="0409000F" w:tentative="1">
-      <w:start w:val="1"/>
-      <w:numFmt w:val="decimal"/>
-      <w:lvlText w:val="%4."/>
-      <w:lvlJc w:val="left"/>
-      <w:pPr>
-        <w:ind w:left="2880" w:hanging="360"/>
-      </w:pPr>
-    </w:lvl>
-    <w:lvl w:ilvl="4" w:tplc="04090019" w:tentative="1">
-      <w:start w:val="1"/>
-      <w:numFmt w:val="lowerLetter"/>
-      <w:lvlText w:val="%5."/>
-      <w:lvlJc w:val="left"/>
-      <w:pPr>
-        <w:ind w:left="3600" w:hanging="360"/>
-      </w:pPr>
-    </w:lvl>
-    <w:lvl w:ilvl="5" w:tplc="0409001B" w:tentative="1">
-      <w:start w:val="1"/>
-      <w:numFmt w:val="lowerRoman"/>
-      <w:lvlText w:val="%6."/>
-      <w:lvlJc w:val="right"/>
-      <w:pPr>
-        <w:ind w:left="4320" w:hanging="180"/>
-      </w:pPr>
-    </w:lvl>
-    <w:lvl w:ilvl="6" w:tplc="0409000F" w:tentative="1">
-      <w:start w:val="1"/>
-      <w:numFmt w:val="decimal"/>
-      <w:lvlText w:val="%7."/>
-      <w:lvlJc w:val="left"/>
-      <w:pPr>
-        <w:ind w:left="5040" w:hanging="360"/>
-      </w:pPr>
-    </w:lvl>
-    <w:lvl w:ilvl="7" w:tplc="04090019" w:tentative="1">
-      <w:start w:val="1"/>
-      <w:numFmt w:val="lowerLetter"/>
-      <w:lvlText w:val="%8."/>
-      <w:lvlJc w:val="left"/>
-      <w:pPr>
-        <w:ind w:left="5760" w:hanging="360"/>
-      </w:pPr>
-    </w:lvl>
-    <w:lvl w:ilvl="8" w:tplc="0409001B" w:tentative="1">
-      <w:start w:val="1"/>
-      <w:numFmt w:val="lowerRoman"/>
-      <w:lvlText w:val="%9."/>
-      <w:lvlJc w:val="right"/>
-      <w:pPr>
-        <w:ind w:left="6480" w:hanging="180"/>
-      </w:pPr>
-    </w:lvl>
-  </w:abstractNum>
-  <w:abstractNum w:abstractNumId="43">
-    <w:nsid w:val="73932FC8"/>
-    <w:multiLevelType w:val="hybridMultilevel"/>
-    <w:tmpl w:val="B3345E98"/>
-    <w:lvl w:ilvl="0" w:tplc="0409000F">
-      <w:start w:val="1"/>
-      <w:numFmt w:val="decimal"/>
-      <w:lvlText w:val="%1."/>
-      <w:lvlJc w:val="left"/>
-      <w:pPr>
-        <w:tabs>
-          <w:tab w:val="num" w:pos="340"/>
-        </w:tabs>
-        <w:ind w:left="340" w:hanging="340"/>
-      </w:pPr>
-      <w:rPr>
-        <w:rFonts w:hint="default"/>
-      </w:rPr>
-    </w:lvl>
-    <w:lvl w:ilvl="1" w:tplc="04090019" w:tentative="1">
-      <w:start w:val="1"/>
-      <w:numFmt w:val="lowerLetter"/>
-      <w:lvlText w:val="%2."/>
-      <w:lvlJc w:val="left"/>
-      <w:pPr>
-        <w:tabs>
-          <w:tab w:val="num" w:pos="1440"/>
-        </w:tabs>
-        <w:ind w:left="1440" w:hanging="360"/>
-      </w:pPr>
-    </w:lvl>
-    <w:lvl w:ilvl="2" w:tplc="0409001B" w:tentative="1">
-      <w:start w:val="1"/>
-      <w:numFmt w:val="lowerRoman"/>
-      <w:lvlText w:val="%3."/>
-      <w:lvlJc w:val="right"/>
-      <w:pPr>
-        <w:tabs>
-          <w:tab w:val="num" w:pos="2160"/>
-        </w:tabs>
-        <w:ind w:left="2160" w:hanging="180"/>
-      </w:pPr>
-    </w:lvl>
-    <w:lvl w:ilvl="3" w:tplc="0409000F" w:tentative="1">
-      <w:start w:val="1"/>
-      <w:numFmt w:val="decimal"/>
-      <w:lvlText w:val="%4."/>
-      <w:lvlJc w:val="left"/>
-      <w:pPr>
-        <w:tabs>
-          <w:tab w:val="num" w:pos="2880"/>
-        </w:tabs>
-        <w:ind w:left="2880" w:hanging="360"/>
-      </w:pPr>
-    </w:lvl>
-    <w:lvl w:ilvl="4" w:tplc="04090019" w:tentative="1">
-      <w:start w:val="1"/>
-      <w:numFmt w:val="lowerLetter"/>
-      <w:lvlText w:val="%5."/>
-      <w:lvlJc w:val="left"/>
-      <w:pPr>
-        <w:tabs>
-          <w:tab w:val="num" w:pos="3600"/>
-        </w:tabs>
-        <w:ind w:left="3600" w:hanging="360"/>
-      </w:pPr>
-    </w:lvl>
-    <w:lvl w:ilvl="5" w:tplc="0409001B" w:tentative="1">
-      <w:start w:val="1"/>
-      <w:numFmt w:val="lowerRoman"/>
-      <w:lvlText w:val="%6."/>
-      <w:lvlJc w:val="right"/>
-      <w:pPr>
-        <w:tabs>
-          <w:tab w:val="num" w:pos="4320"/>
-        </w:tabs>
-        <w:ind w:left="4320" w:hanging="180"/>
-      </w:pPr>
-    </w:lvl>
-    <w:lvl w:ilvl="6" w:tplc="0409000F" w:tentative="1">
-      <w:start w:val="1"/>
-      <w:numFmt w:val="decimal"/>
-      <w:lvlText w:val="%7."/>
-      <w:lvlJc w:val="left"/>
-      <w:pPr>
-        <w:tabs>
-          <w:tab w:val="num" w:pos="5040"/>
-        </w:tabs>
-        <w:ind w:left="5040" w:hanging="360"/>
-      </w:pPr>
-    </w:lvl>
-    <w:lvl w:ilvl="7" w:tplc="04090019" w:tentative="1">
-      <w:start w:val="1"/>
-      <w:numFmt w:val="lowerLetter"/>
-      <w:lvlText w:val="%8."/>
-      <w:lvlJc w:val="left"/>
-      <w:pPr>
-        <w:tabs>
-          <w:tab w:val="num" w:pos="5760"/>
-        </w:tabs>
-        <w:ind w:left="5760" w:hanging="360"/>
-      </w:pPr>
-    </w:lvl>
-    <w:lvl w:ilvl="8" w:tplc="0409001B" w:tentative="1">
-      <w:start w:val="1"/>
-      <w:numFmt w:val="lowerRoman"/>
-      <w:lvlText w:val="%9."/>
-      <w:lvlJc w:val="right"/>
-      <w:pPr>
-        <w:tabs>
-          <w:tab w:val="num" w:pos="6480"/>
-        </w:tabs>
-        <w:ind w:left="6480" w:hanging="180"/>
-      </w:pPr>
-    </w:lvl>
-  </w:abstractNum>
-  <w:abstractNum w:abstractNumId="44">
-    <w:nsid w:val="76C35DDC"/>
-    <w:multiLevelType w:val="hybridMultilevel"/>
-    <w:tmpl w:val="C83AD6B6"/>
-    <w:lvl w:ilvl="0" w:tplc="0409000F">
-      <w:start w:val="1"/>
-      <w:numFmt w:val="decimal"/>
-      <w:lvlText w:val="%1."/>
-      <w:lvlJc w:val="left"/>
-      <w:pPr>
-        <w:ind w:left="360" w:hanging="360"/>
-      </w:pPr>
-      <w:rPr>
-        <w:rFonts w:hint="default"/>
-      </w:rPr>
-    </w:lvl>
-    <w:lvl w:ilvl="1" w:tplc="04090019" w:tentative="1">
-      <w:start w:val="1"/>
-      <w:numFmt w:val="lowerLetter"/>
-      <w:lvlText w:val="%2."/>
-      <w:lvlJc w:val="left"/>
-      <w:pPr>
-        <w:ind w:left="1080" w:hanging="360"/>
-      </w:pPr>
-    </w:lvl>
-    <w:lvl w:ilvl="2" w:tplc="0409001B" w:tentative="1">
-      <w:start w:val="1"/>
-      <w:numFmt w:val="lowerRoman"/>
-      <w:lvlText w:val="%3."/>
-      <w:lvlJc w:val="right"/>
-      <w:pPr>
-        <w:ind w:left="1800" w:hanging="180"/>
-      </w:pPr>
-    </w:lvl>
-    <w:lvl w:ilvl="3" w:tplc="0409000F" w:tentative="1">
-      <w:start w:val="1"/>
-      <w:numFmt w:val="decimal"/>
-      <w:lvlText w:val="%4."/>
-      <w:lvlJc w:val="left"/>
-      <w:pPr>
-        <w:ind w:left="2520" w:hanging="360"/>
-      </w:pPr>
-    </w:lvl>
-    <w:lvl w:ilvl="4" w:tplc="04090019" w:tentative="1">
-      <w:start w:val="1"/>
-      <w:numFmt w:val="lowerLetter"/>
-      <w:lvlText w:val="%5."/>
-      <w:lvlJc w:val="left"/>
-      <w:pPr>
-        <w:ind w:left="3240" w:hanging="360"/>
-      </w:pPr>
-    </w:lvl>
-    <w:lvl w:ilvl="5" w:tplc="0409001B" w:tentative="1">
-      <w:start w:val="1"/>
-      <w:numFmt w:val="lowerRoman"/>
-      <w:lvlText w:val="%6."/>
-      <w:lvlJc w:val="right"/>
-      <w:pPr>
-        <w:ind w:left="3960" w:hanging="180"/>
-      </w:pPr>
-    </w:lvl>
-    <w:lvl w:ilvl="6" w:tplc="0409000F" w:tentative="1">
-      <w:start w:val="1"/>
-      <w:numFmt w:val="decimal"/>
-      <w:lvlText w:val="%7."/>
-      <w:lvlJc w:val="left"/>
-      <w:pPr>
-        <w:ind w:left="4680" w:hanging="360"/>
-      </w:pPr>
-    </w:lvl>
-    <w:lvl w:ilvl="7" w:tplc="04090019" w:tentative="1">
-      <w:start w:val="1"/>
-      <w:numFmt w:val="lowerLetter"/>
-      <w:lvlText w:val="%8."/>
-      <w:lvlJc w:val="left"/>
-      <w:pPr>
-        <w:ind w:left="5400" w:hanging="360"/>
-      </w:pPr>
-    </w:lvl>
-    <w:lvl w:ilvl="8" w:tplc="0409001B" w:tentative="1">
-      <w:start w:val="1"/>
-      <w:numFmt w:val="lowerRoman"/>
-      <w:lvlText w:val="%9."/>
-      <w:lvlJc w:val="right"/>
-      <w:pPr>
-        <w:ind w:left="6120" w:hanging="180"/>
-      </w:pPr>
-    </w:lvl>
-  </w:abstractNum>
-  <w:abstractNum w:abstractNumId="45">
-    <w:nsid w:val="76CF4751"/>
-    <w:multiLevelType w:val="hybridMultilevel"/>
-    <w:tmpl w:val="9342C37A"/>
-    <w:lvl w:ilvl="0" w:tplc="1666A94E">
-      <w:start w:val="1"/>
-      <w:numFmt w:val="decimal"/>
-      <w:lvlText w:val="%1."/>
-      <w:lvlJc w:val="left"/>
-      <w:pPr>
-        <w:tabs>
-          <w:tab w:val="num" w:pos="340"/>
-        </w:tabs>
-        <w:ind w:left="340" w:hanging="340"/>
-      </w:pPr>
-      <w:rPr>
-        <w:rFonts w:hint="default"/>
-      </w:rPr>
-    </w:lvl>
-    <w:lvl w:ilvl="1" w:tplc="04090019" w:tentative="1">
-      <w:start w:val="1"/>
-      <w:numFmt w:val="lowerLetter"/>
-      <w:lvlText w:val="%2."/>
-      <w:lvlJc w:val="left"/>
-      <w:pPr>
-        <w:tabs>
-          <w:tab w:val="num" w:pos="1440"/>
-        </w:tabs>
-        <w:ind w:left="1440" w:hanging="360"/>
-      </w:pPr>
-    </w:lvl>
-    <w:lvl w:ilvl="2" w:tplc="0409001B" w:tentative="1">
-      <w:start w:val="1"/>
-      <w:numFmt w:val="lowerRoman"/>
-      <w:lvlText w:val="%3."/>
-      <w:lvlJc w:val="right"/>
-      <w:pPr>
-        <w:tabs>
-          <w:tab w:val="num" w:pos="2160"/>
-        </w:tabs>
-        <w:ind w:left="2160" w:hanging="180"/>
-      </w:pPr>
-    </w:lvl>
-    <w:lvl w:ilvl="3" w:tplc="0409000F" w:tentative="1">
-      <w:start w:val="1"/>
-      <w:numFmt w:val="decimal"/>
-      <w:lvlText w:val="%4."/>
-      <w:lvlJc w:val="left"/>
-      <w:pPr>
-        <w:tabs>
-          <w:tab w:val="num" w:pos="2880"/>
-        </w:tabs>
-        <w:ind w:left="2880" w:hanging="360"/>
-      </w:pPr>
-    </w:lvl>
-    <w:lvl w:ilvl="4" w:tplc="04090019" w:tentative="1">
-      <w:start w:val="1"/>
-      <w:numFmt w:val="lowerLetter"/>
-      <w:lvlText w:val="%5."/>
-      <w:lvlJc w:val="left"/>
-      <w:pPr>
-        <w:tabs>
-          <w:tab w:val="num" w:pos="3600"/>
-        </w:tabs>
-        <w:ind w:left="3600" w:hanging="360"/>
-      </w:pPr>
-    </w:lvl>
-    <w:lvl w:ilvl="5" w:tplc="0409001B" w:tentative="1">
-      <w:start w:val="1"/>
-      <w:numFmt w:val="lowerRoman"/>
-      <w:lvlText w:val="%6."/>
-      <w:lvlJc w:val="right"/>
-      <w:pPr>
-        <w:tabs>
-          <w:tab w:val="num" w:pos="4320"/>
-        </w:tabs>
-        <w:ind w:left="4320" w:hanging="180"/>
-      </w:pPr>
-    </w:lvl>
-    <w:lvl w:ilvl="6" w:tplc="0409000F" w:tentative="1">
-      <w:start w:val="1"/>
-      <w:numFmt w:val="decimal"/>
-      <w:lvlText w:val="%7."/>
-      <w:lvlJc w:val="left"/>
-      <w:pPr>
-        <w:tabs>
-          <w:tab w:val="num" w:pos="5040"/>
-        </w:tabs>
-        <w:ind w:left="5040" w:hanging="360"/>
-      </w:pPr>
-    </w:lvl>
-    <w:lvl w:ilvl="7" w:tplc="04090019" w:tentative="1">
-      <w:start w:val="1"/>
-      <w:numFmt w:val="lowerLetter"/>
-      <w:lvlText w:val="%8."/>
-      <w:lvlJc w:val="left"/>
-      <w:pPr>
-        <w:tabs>
-          <w:tab w:val="num" w:pos="5760"/>
-        </w:tabs>
-        <w:ind w:left="5760" w:hanging="360"/>
-      </w:pPr>
-    </w:lvl>
-    <w:lvl w:ilvl="8" w:tplc="0409001B" w:tentative="1">
-      <w:start w:val="1"/>
-      <w:numFmt w:val="lowerRoman"/>
-      <w:lvlText w:val="%9."/>
-      <w:lvlJc w:val="right"/>
-      <w:pPr>
-        <w:tabs>
-          <w:tab w:val="num" w:pos="6480"/>
-        </w:tabs>
-        <w:ind w:left="6480" w:hanging="180"/>
-      </w:pPr>
-    </w:lvl>
-  </w:abstractNum>
-  <w:abstractNum w:abstractNumId="46">
-    <w:nsid w:val="792135F4"/>
-    <w:multiLevelType w:val="hybridMultilevel"/>
-    <w:tmpl w:val="CD8C330C"/>
-    <w:lvl w:ilvl="0" w:tplc="0409000F">
-      <w:start w:val="1"/>
-      <w:numFmt w:val="decimal"/>
-      <w:lvlText w:val="%1."/>
-      <w:lvlJc w:val="left"/>
-      <w:pPr>
-        <w:ind w:left="720" w:hanging="360"/>
-      </w:pPr>
-      <w:rPr>
-        <w:rFonts w:hint="default"/>
-      </w:rPr>
-    </w:lvl>
-    <w:lvl w:ilvl="1" w:tplc="04090019" w:tentative="1">
-      <w:start w:val="1"/>
-      <w:numFmt w:val="lowerLetter"/>
-      <w:lvlText w:val="%2."/>
-      <w:lvlJc w:val="left"/>
-      <w:pPr>
-        <w:ind w:left="1440" w:hanging="360"/>
-      </w:pPr>
-    </w:lvl>
-    <w:lvl w:ilvl="2" w:tplc="0409001B" w:tentative="1">
-      <w:start w:val="1"/>
-      <w:numFmt w:val="lowerRoman"/>
-      <w:lvlText w:val="%3."/>
-      <w:lvlJc w:val="right"/>
-      <w:pPr>
-        <w:ind w:left="2160" w:hanging="180"/>
-      </w:pPr>
-    </w:lvl>
-    <w:lvl w:ilvl="3" w:tplc="0409000F" w:tentative="1">
-      <w:start w:val="1"/>
-      <w:numFmt w:val="decimal"/>
-      <w:lvlText w:val="%4."/>
-      <w:lvlJc w:val="left"/>
-      <w:pPr>
-        <w:ind w:left="2880" w:hanging="360"/>
-      </w:pPr>
-    </w:lvl>
-    <w:lvl w:ilvl="4" w:tplc="04090019" w:tentative="1">
-      <w:start w:val="1"/>
-      <w:numFmt w:val="lowerLetter"/>
-      <w:lvlText w:val="%5."/>
-      <w:lvlJc w:val="left"/>
-      <w:pPr>
-        <w:ind w:left="3600" w:hanging="360"/>
-      </w:pPr>
-    </w:lvl>
-    <w:lvl w:ilvl="5" w:tplc="0409001B" w:tentative="1">
-      <w:start w:val="1"/>
-      <w:numFmt w:val="lowerRoman"/>
-      <w:lvlText w:val="%6."/>
-      <w:lvlJc w:val="right"/>
-      <w:pPr>
-        <w:ind w:left="4320" w:hanging="180"/>
-      </w:pPr>
-    </w:lvl>
-    <w:lvl w:ilvl="6" w:tplc="0409000F" w:tentative="1">
-      <w:start w:val="1"/>
-      <w:numFmt w:val="decimal"/>
-      <w:lvlText w:val="%7."/>
-      <w:lvlJc w:val="left"/>
-      <w:pPr>
-        <w:ind w:left="5040" w:hanging="360"/>
-      </w:pPr>
-    </w:lvl>
-    <w:lvl w:ilvl="7" w:tplc="04090019" w:tentative="1">
-      <w:start w:val="1"/>
-      <w:numFmt w:val="lowerLetter"/>
-      <w:lvlText w:val="%8."/>
-      <w:lvlJc w:val="left"/>
-      <w:pPr>
-        <w:ind w:left="5760" w:hanging="360"/>
-      </w:pPr>
-    </w:lvl>
-    <w:lvl w:ilvl="8" w:tplc="0409001B" w:tentative="1">
-      <w:start w:val="1"/>
-      <w:numFmt w:val="lowerRoman"/>
-      <w:lvlText w:val="%9."/>
-      <w:lvlJc w:val="right"/>
-      <w:pPr>
-        <w:ind w:left="6480" w:hanging="180"/>
-      </w:pPr>
-    </w:lvl>
-  </w:abstractNum>
-  <w:abstractNum w:abstractNumId="47">
     <w:nsid w:val="7AFD01A3"/>
     <w:multiLevelType w:val="hybridMultilevel"/>
     <w:tmpl w:val="179E7868"/>
@@ -28845,7 +28950,7 @@
       </w:pPr>
     </w:lvl>
   </w:abstractNum>
-  <w:abstractNum w:abstractNumId="48">
+  <w:abstractNum w:abstractNumId="30">
     <w:nsid w:val="7D2D79E6"/>
     <w:multiLevelType w:val="hybridMultilevel"/>
     <w:tmpl w:val="4E26843C"/>
@@ -28962,152 +29067,99 @@
     </w:lvl>
   </w:abstractNum>
   <w:num w:numId="1">
+    <w:abstractNumId w:val="16"/>
+  </w:num>
+  <w:num w:numId="2">
+    <w:abstractNumId w:val="17"/>
+  </w:num>
+  <w:num w:numId="3">
+    <w:abstractNumId w:val="29"/>
+  </w:num>
+  <w:num w:numId="4">
+    <w:abstractNumId w:val="8"/>
+  </w:num>
+  <w:num w:numId="5">
     <w:abstractNumId w:val="22"/>
   </w:num>
-  <w:num w:numId="2">
+  <w:num w:numId="6">
+    <w:abstractNumId w:val="24"/>
+  </w:num>
+  <w:num w:numId="7">
+    <w:abstractNumId w:val="28"/>
+  </w:num>
+  <w:num w:numId="8">
+    <w:abstractNumId w:val="1"/>
+  </w:num>
+  <w:num w:numId="9">
+    <w:abstractNumId w:val="14"/>
+  </w:num>
+  <w:num w:numId="10">
+    <w:abstractNumId w:val="13"/>
+  </w:num>
+  <w:num w:numId="11">
+    <w:abstractNumId w:val="15"/>
+  </w:num>
+  <w:num w:numId="12">
     <w:abstractNumId w:val="23"/>
   </w:num>
-  <w:num w:numId="3">
-    <w:abstractNumId w:val="47"/>
-  </w:num>
-  <w:num w:numId="4">
-    <w:abstractNumId w:val="31"/>
-  </w:num>
-  <w:num w:numId="5">
-    <w:abstractNumId w:val="13"/>
-  </w:num>
-  <w:num w:numId="6">
-    <w:abstractNumId w:val="34"/>
-  </w:num>
-  <w:num w:numId="7">
-    <w:abstractNumId w:val="36"/>
-  </w:num>
-  <w:num w:numId="8">
-    <w:abstractNumId w:val="29"/>
-  </w:num>
-  <w:num w:numId="9">
-    <w:abstractNumId w:val="38"/>
-  </w:num>
-  <w:num w:numId="10">
-    <w:abstractNumId w:val="45"/>
-  </w:num>
-  <w:num w:numId="11">
-    <w:abstractNumId w:val="1"/>
-  </w:num>
-  <w:num w:numId="12">
-    <w:abstractNumId w:val="20"/>
-  </w:num>
   <w:num w:numId="13">
-    <w:abstractNumId w:val="19"/>
+    <w:abstractNumId w:val="0"/>
   </w:num>
   <w:num w:numId="14">
-    <w:abstractNumId w:val="21"/>
+    <w:abstractNumId w:val="5"/>
   </w:num>
   <w:num w:numId="15">
-    <w:abstractNumId w:val="35"/>
+    <w:abstractNumId w:val="27"/>
   </w:num>
   <w:num w:numId="16">
-    <w:abstractNumId w:val="12"/>
+    <w:abstractNumId w:val="30"/>
   </w:num>
   <w:num w:numId="17">
-    <w:abstractNumId w:val="41"/>
+    <w:abstractNumId w:val="26"/>
   </w:num>
   <w:num w:numId="18">
-    <w:abstractNumId w:val="46"/>
+    <w:abstractNumId w:val="11"/>
   </w:num>
   <w:num w:numId="19">
-    <w:abstractNumId w:val="0"/>
+    <w:abstractNumId w:val="25"/>
   </w:num>
   <w:num w:numId="20">
-    <w:abstractNumId w:val="8"/>
+    <w:abstractNumId w:val="6"/>
   </w:num>
   <w:num w:numId="21">
-    <w:abstractNumId w:val="43"/>
+    <w:abstractNumId w:val="19"/>
   </w:num>
   <w:num w:numId="22">
     <w:abstractNumId w:val="18"/>
   </w:num>
   <w:num w:numId="23">
-    <w:abstractNumId w:val="48"/>
+    <w:abstractNumId w:val="2"/>
   </w:num>
   <w:num w:numId="24">
+    <w:abstractNumId w:val="12"/>
+  </w:num>
+  <w:num w:numId="25">
     <w:abstractNumId w:val="10"/>
   </w:num>
-  <w:num w:numId="25">
-    <w:abstractNumId w:val="42"/>
-  </w:num>
   <w:num w:numId="26">
-    <w:abstractNumId w:val="27"/>
+    <w:abstractNumId w:val="21"/>
   </w:num>
   <w:num w:numId="27">
-    <w:abstractNumId w:val="25"/>
+    <w:abstractNumId w:val="3"/>
   </w:num>
   <w:num w:numId="28">
+    <w:abstractNumId w:val="9"/>
+  </w:num>
+  <w:num w:numId="29">
+    <w:abstractNumId w:val="7"/>
+  </w:num>
+  <w:num w:numId="30">
     <w:abstractNumId w:val="4"/>
   </w:num>
-  <w:num w:numId="29">
-    <w:abstractNumId w:val="32"/>
+  <w:num w:numId="31">
+    <w:abstractNumId w:val="20"/>
   </w:num>
-  <w:num w:numId="30">
-    <w:abstractNumId w:val="30"/>
-  </w:num>
-  <w:num w:numId="31">
-    <w:abstractNumId w:val="39"/>
-  </w:num>
-  <w:num w:numId="32">
-    <w:abstractNumId w:val="5"/>
-  </w:num>
-  <w:num w:numId="33">
-    <w:abstractNumId w:val="40"/>
-  </w:num>
-  <w:num w:numId="34">
-    <w:abstractNumId w:val="16"/>
-  </w:num>
-  <w:num w:numId="35">
-    <w:abstractNumId w:val="7"/>
-  </w:num>
-  <w:num w:numId="36">
-    <w:abstractNumId w:val="37"/>
-  </w:num>
-  <w:num w:numId="37">
-    <w:abstractNumId w:val="6"/>
-  </w:num>
-  <w:num w:numId="38">
-    <w:abstractNumId w:val="9"/>
-  </w:num>
-  <w:num w:numId="39">
-    <w:abstractNumId w:val="44"/>
-  </w:num>
-  <w:num w:numId="40">
-    <w:abstractNumId w:val="28"/>
-  </w:num>
-  <w:num w:numId="41">
-    <w:abstractNumId w:val="26"/>
-  </w:num>
-  <w:num w:numId="42">
-    <w:abstractNumId w:val="24"/>
-  </w:num>
-  <w:num w:numId="43">
-    <w:abstractNumId w:val="2"/>
-  </w:num>
-  <w:num w:numId="44">
-    <w:abstractNumId w:val="17"/>
-  </w:num>
-  <w:num w:numId="45">
-    <w:abstractNumId w:val="15"/>
-  </w:num>
-  <w:num w:numId="46">
-    <w:abstractNumId w:val="33"/>
-  </w:num>
-  <w:num w:numId="47">
-    <w:abstractNumId w:val="3"/>
-  </w:num>
-  <w:num w:numId="48">
-    <w:abstractNumId w:val="14"/>
-  </w:num>
-  <w:num w:numId="49">
-    <w:abstractNumId w:val="11"/>
-  </w:num>
+  <w:numIdMacAtCleanup w:val="31"/>
 </w:numbering>
 </file>
 

--- a/Usecase/Usecase Specification/Đặc tả usecase.docx
+++ b/Usecase/Usecase Specification/Đặc tả usecase.docx
@@ -7150,6 +7150,8 @@
       <w:r>
         <w:t xml:space="preserve"> “Find Cinema”</w:t>
       </w:r>
+      <w:bookmarkStart w:id="5" w:name="_GoBack"/>
+      <w:bookmarkEnd w:id="5"/>
     </w:p>
     <w:tbl>
       <w:tblPr>
@@ -9660,7 +9662,7 @@
         <w:t xml:space="preserve"> “CRUD </w:t>
       </w:r>
       <w:r>
-        <w:t>Chức năng</w:t>
+        <w:t>đối tượng</w:t>
       </w:r>
       <w:r>
         <w:t>”</w:t>
@@ -9774,7 +9776,13 @@
               <w:rPr>
                 <w:sz w:val="19"/>
               </w:rPr>
-              <w:t>CRUD chức năng</w:t>
+              <w:t xml:space="preserve">CRUD </w:t>
+            </w:r>
+            <w:r>
+              <w:rPr>
+                <w:sz w:val="19"/>
+              </w:rPr>
+              <w:t>đối tượng</w:t>
             </w:r>
           </w:p>
         </w:tc>
@@ -9822,7 +9830,13 @@
               <w:rPr>
                 <w:sz w:val="19"/>
               </w:rPr>
-              <w:t>Giúp Admin quản lý các chức năng</w:t>
+              <w:t xml:space="preserve">Giúp Admin quản lý các </w:t>
+            </w:r>
+            <w:r>
+              <w:rPr>
+                <w:sz w:val="19"/>
+              </w:rPr>
+              <w:t>đối tượng</w:t>
             </w:r>
           </w:p>
         </w:tc>
@@ -9925,7 +9939,19 @@
               <w:rPr>
                 <w:sz w:val="19"/>
               </w:rPr>
-              <w:t>Khi ấn vào nút liên quan đến các chức năng tương ứng</w:t>
+              <w:t>Khi ấn vào nút liên quan đến</w:t>
+            </w:r>
+            <w:r>
+              <w:rPr>
+                <w:sz w:val="19"/>
+              </w:rPr>
+              <w:t xml:space="preserve"> các đối tượng</w:t>
+            </w:r>
+            <w:r>
+              <w:rPr>
+                <w:sz w:val="19"/>
+              </w:rPr>
+              <w:t xml:space="preserve"> tương ứng</w:t>
             </w:r>
           </w:p>
         </w:tc>
@@ -10224,7 +10250,14 @@
                       <w:sz w:val="19"/>
                       <w:lang w:val="vi-VN"/>
                     </w:rPr>
-                    <w:t>yêu cầu Xem danh sách chức năng</w:t>
+                    <w:t xml:space="preserve">yêu cầu Xem danh sách </w:t>
+                  </w:r>
+                  <w:r>
+                    <w:rPr>
+                      <w:sz w:val="19"/>
+                      <w:lang w:val="vi-VN"/>
+                    </w:rPr>
+                    <w:t>đối tượng</w:t>
                   </w:r>
                 </w:p>
               </w:tc>
@@ -10317,7 +10350,14 @@
                       <w:sz w:val="19"/>
                       <w:lang w:val="vi-VN"/>
                     </w:rPr>
-                    <w:t>lấy danh sách nhóm chức năng</w:t>
+                    <w:t xml:space="preserve">lấy danh sách nhóm </w:t>
+                  </w:r>
+                  <w:r>
+                    <w:rPr>
+                      <w:sz w:val="19"/>
+                      <w:lang w:val="vi-VN"/>
+                    </w:rPr>
+                    <w:t>đối tượng</w:t>
                   </w:r>
                 </w:p>
               </w:tc>
@@ -10412,7 +10452,21 @@
                       <w:sz w:val="19"/>
                       <w:lang w:val="vi-VN"/>
                     </w:rPr>
-                    <w:t xml:space="preserve">lấy danh sách tất cả chức năng </w:t>
+                    <w:t xml:space="preserve">lấy danh sách tất cả </w:t>
+                  </w:r>
+                  <w:r>
+                    <w:rPr>
+                      <w:sz w:val="19"/>
+                      <w:lang w:val="vi-VN"/>
+                    </w:rPr>
+                    <w:t>đối tượng</w:t>
+                  </w:r>
+                  <w:r>
+                    <w:rPr>
+                      <w:sz w:val="19"/>
+                      <w:lang w:val="vi-VN"/>
+                    </w:rPr>
+                    <w:t xml:space="preserve"> </w:t>
                   </w:r>
                 </w:p>
               </w:tc>
@@ -10507,7 +10561,21 @@
                       <w:sz w:val="19"/>
                       <w:lang w:val="vi-VN"/>
                     </w:rPr>
-                    <w:t>hiển thị giao diện Xem danh sách chức năng gồm:</w:t>
+                    <w:t xml:space="preserve">hiển thị giao diện Xem danh sách </w:t>
+                  </w:r>
+                  <w:r>
+                    <w:rPr>
+                      <w:sz w:val="19"/>
+                      <w:lang w:val="vi-VN"/>
+                    </w:rPr>
+                    <w:t>đối tượng</w:t>
+                  </w:r>
+                  <w:r>
+                    <w:rPr>
+                      <w:sz w:val="19"/>
+                      <w:lang w:val="vi-VN"/>
+                    </w:rPr>
+                    <w:t xml:space="preserve"> gồm:</w:t>
                   </w:r>
                 </w:p>
                 <w:p>
@@ -10528,7 +10596,35 @@
                       <w:sz w:val="19"/>
                       <w:lang w:val="vi-VN"/>
                     </w:rPr>
-                    <w:t>Phía trên: Danh sách nhóm chức năng để người dùng có thể lọc chức năng theo nhóm</w:t>
+                    <w:t xml:space="preserve">Phía trên: Danh sách nhóm </w:t>
+                  </w:r>
+                  <w:r>
+                    <w:rPr>
+                      <w:sz w:val="19"/>
+                      <w:lang w:val="vi-VN"/>
+                    </w:rPr>
+                    <w:t>đối tượng</w:t>
+                  </w:r>
+                  <w:r>
+                    <w:rPr>
+                      <w:sz w:val="19"/>
+                      <w:lang w:val="vi-VN"/>
+                    </w:rPr>
+                    <w:t xml:space="preserve"> để người dùng có thể lọc </w:t>
+                  </w:r>
+                  <w:r>
+                    <w:rPr>
+                      <w:sz w:val="19"/>
+                      <w:lang w:val="vi-VN"/>
+                    </w:rPr>
+                    <w:t>đối tượng</w:t>
+                  </w:r>
+                  <w:r>
+                    <w:rPr>
+                      <w:sz w:val="19"/>
+                      <w:lang w:val="vi-VN"/>
+                    </w:rPr>
+                    <w:t xml:space="preserve"> theo nhóm</w:t>
                   </w:r>
                 </w:p>
                 <w:p>
@@ -10549,7 +10645,21 @@
                       <w:sz w:val="19"/>
                       <w:lang w:val="vi-VN"/>
                     </w:rPr>
-                    <w:t xml:space="preserve">Trung tâm: Danh sách chức năng </w:t>
+                    <w:t xml:space="preserve">Trung tâm: Danh sách </w:t>
+                  </w:r>
+                  <w:r>
+                    <w:rPr>
+                      <w:sz w:val="19"/>
+                      <w:lang w:val="vi-VN"/>
+                    </w:rPr>
+                    <w:t>đối tượng</w:t>
+                  </w:r>
+                  <w:r>
+                    <w:rPr>
+                      <w:sz w:val="19"/>
+                      <w:lang w:val="vi-VN"/>
+                    </w:rPr>
+                    <w:t xml:space="preserve"> </w:t>
                   </w:r>
                 </w:p>
               </w:tc>
@@ -10645,7 +10755,14 @@
                       <w:sz w:val="19"/>
                       <w:lang w:val="vi-VN"/>
                     </w:rPr>
-                    <w:t>lựa chọn một nhóm chức năng</w:t>
+                    <w:t xml:space="preserve">lựa chọn một nhóm </w:t>
+                  </w:r>
+                  <w:r>
+                    <w:rPr>
+                      <w:sz w:val="19"/>
+                      <w:lang w:val="vi-VN"/>
+                    </w:rPr>
+                    <w:t>đối tượng</w:t>
                   </w:r>
                 </w:p>
               </w:tc>
@@ -10734,7 +10851,35 @@
                       <w:sz w:val="19"/>
                       <w:lang w:val="vi-VN"/>
                     </w:rPr>
-                    <w:t>lấy các chức năng thuộc nhóm chức năng đã chọn, hiển thị lên giao diện</w:t>
+                    <w:t xml:space="preserve">lấy các </w:t>
+                  </w:r>
+                  <w:r>
+                    <w:rPr>
+                      <w:sz w:val="19"/>
+                      <w:lang w:val="vi-VN"/>
+                    </w:rPr>
+                    <w:t>đối tượng</w:t>
+                  </w:r>
+                  <w:r>
+                    <w:rPr>
+                      <w:sz w:val="19"/>
+                      <w:lang w:val="vi-VN"/>
+                    </w:rPr>
+                    <w:t xml:space="preserve"> thuộc nhóm </w:t>
+                  </w:r>
+                  <w:r>
+                    <w:rPr>
+                      <w:sz w:val="19"/>
+                      <w:lang w:val="vi-VN"/>
+                    </w:rPr>
+                    <w:t>đối tượng</w:t>
+                  </w:r>
+                  <w:r>
+                    <w:rPr>
+                      <w:sz w:val="19"/>
+                      <w:lang w:val="vi-VN"/>
+                    </w:rPr>
+                    <w:t xml:space="preserve"> đã chọn, hiển thị lên giao diện</w:t>
                   </w:r>
                 </w:p>
               </w:tc>
@@ -10968,7 +11113,21 @@
                       <w:sz w:val="19"/>
                       <w:lang w:val="vi-VN"/>
                     </w:rPr>
-                    <w:t>chọn một chức năng và yêu cầu sửa</w:t>
+                    <w:t xml:space="preserve">chọn một </w:t>
+                  </w:r>
+                  <w:r>
+                    <w:rPr>
+                      <w:sz w:val="19"/>
+                      <w:lang w:val="vi-VN"/>
+                    </w:rPr>
+                    <w:t>đối tượng</w:t>
+                  </w:r>
+                  <w:r>
+                    <w:rPr>
+                      <w:sz w:val="19"/>
+                      <w:lang w:val="vi-VN"/>
+                    </w:rPr>
+                    <w:t xml:space="preserve"> và yêu cầu sửa</w:t>
                   </w:r>
                 </w:p>
               </w:tc>
@@ -11061,15 +11220,50 @@
                       <w:sz w:val="19"/>
                       <w:lang w:val="vi-VN"/>
                     </w:rPr>
-                    <w:t xml:space="preserve">lấy thông tin chi tiết của chức năng và hiển thị thông tin </w:t>
+                    <w:t xml:space="preserve">lấy thông tin chi tiết của </w:t>
                   </w:r>
                   <w:r>
                     <w:rPr>
                       <w:sz w:val="19"/>
                       <w:lang w:val="vi-VN"/>
                     </w:rPr>
+                    <w:t>đối tượng</w:t>
+                  </w:r>
+                  <w:r>
+                    <w:rPr>
+                      <w:sz w:val="19"/>
+                      <w:lang w:val="vi-VN"/>
+                    </w:rPr>
+                    <w:t xml:space="preserve"> và hiển thị thông tin cũ </w:t>
+                  </w:r>
+                  <w:r>
+                    <w:rPr>
+                      <w:sz w:val="19"/>
+                      <w:lang w:val="vi-VN"/>
+                    </w:rPr>
                     <w:lastRenderedPageBreak/>
-                    <w:t>cũ của chức năng trên giao diện sửa chức năng</w:t>
+                    <w:t xml:space="preserve">của </w:t>
+                  </w:r>
+                  <w:r>
+                    <w:rPr>
+                      <w:sz w:val="19"/>
+                      <w:lang w:val="vi-VN"/>
+                    </w:rPr>
+                    <w:t>đối tượng</w:t>
+                  </w:r>
+                  <w:r>
+                    <w:rPr>
+                      <w:sz w:val="19"/>
+                      <w:lang w:val="vi-VN"/>
+                    </w:rPr>
+                    <w:t xml:space="preserve"> trên giao diện sửa </w:t>
+                  </w:r>
+                  <w:r>
+                    <w:rPr>
+                      <w:sz w:val="19"/>
+                      <w:lang w:val="vi-VN"/>
+                    </w:rPr>
+                    <w:t>đối tượng</w:t>
                   </w:r>
                 </w:p>
               </w:tc>
@@ -11162,7 +11356,21 @@
                       <w:sz w:val="19"/>
                       <w:lang w:val="vi-VN"/>
                     </w:rPr>
-                    <w:t>chỉnh sửa các thông tin chức năng và yêu cầu sửa</w:t>
+                    <w:t xml:space="preserve">chỉnh sửa các thông tin </w:t>
+                  </w:r>
+                  <w:r>
+                    <w:rPr>
+                      <w:sz w:val="19"/>
+                      <w:lang w:val="vi-VN"/>
+                    </w:rPr>
+                    <w:t>đối tượng</w:t>
+                  </w:r>
+                  <w:r>
+                    <w:rPr>
+                      <w:sz w:val="19"/>
+                      <w:lang w:val="vi-VN"/>
+                    </w:rPr>
+                    <w:t xml:space="preserve"> và yêu cầu sửa</w:t>
                   </w:r>
                 </w:p>
               </w:tc>
@@ -11900,7 +12108,21 @@
                       <w:sz w:val="19"/>
                       <w:lang w:val="vi-VN"/>
                     </w:rPr>
-                    <w:t>chọn một chức năng và yêu cầu xoá</w:t>
+                    <w:t xml:space="preserve">chọn một </w:t>
+                  </w:r>
+                  <w:r>
+                    <w:rPr>
+                      <w:sz w:val="19"/>
+                      <w:lang w:val="vi-VN"/>
+                    </w:rPr>
+                    <w:t>đối tượng</w:t>
+                  </w:r>
+                  <w:r>
+                    <w:rPr>
+                      <w:sz w:val="19"/>
+                      <w:lang w:val="vi-VN"/>
+                    </w:rPr>
+                    <w:t xml:space="preserve"> và yêu cầu xoá</w:t>
                   </w:r>
                 </w:p>
               </w:tc>
@@ -12088,7 +12310,14 @@
                       <w:sz w:val="19"/>
                       <w:lang w:val="vi-VN"/>
                     </w:rPr>
-                    <w:t>xác nhận xoá chức năng</w:t>
+                    <w:t xml:space="preserve">xác nhận xoá </w:t>
+                  </w:r>
+                  <w:r>
+                    <w:rPr>
+                      <w:sz w:val="19"/>
+                      <w:lang w:val="vi-VN"/>
+                    </w:rPr>
+                    <w:t>đối tượng</w:t>
                   </w:r>
                 </w:p>
               </w:tc>
@@ -12181,7 +12410,21 @@
                       <w:sz w:val="19"/>
                       <w:lang w:val="vi-VN"/>
                     </w:rPr>
-                    <w:t>xoá chức năng và thông báo xoá thành công</w:t>
+                    <w:t xml:space="preserve">xoá </w:t>
+                  </w:r>
+                  <w:r>
+                    <w:rPr>
+                      <w:sz w:val="19"/>
+                      <w:lang w:val="vi-VN"/>
+                    </w:rPr>
+                    <w:t>đối tượng</w:t>
+                  </w:r>
+                  <w:r>
+                    <w:rPr>
+                      <w:sz w:val="19"/>
+                      <w:lang w:val="vi-VN"/>
+                    </w:rPr>
+                    <w:t xml:space="preserve"> và thông báo xoá thành công</w:t>
                   </w:r>
                 </w:p>
               </w:tc>
@@ -12528,7 +12771,21 @@
                       <w:sz w:val="19"/>
                       <w:lang w:val="vi-VN"/>
                     </w:rPr>
-                    <w:t xml:space="preserve">yêu cầu thêm chức năng mới </w:t>
+                    <w:t xml:space="preserve">yêu cầu thêm </w:t>
+                  </w:r>
+                  <w:r>
+                    <w:rPr>
+                      <w:sz w:val="19"/>
+                      <w:lang w:val="vi-VN"/>
+                    </w:rPr>
+                    <w:t>đối tượng</w:t>
+                  </w:r>
+                  <w:r>
+                    <w:rPr>
+                      <w:sz w:val="19"/>
+                      <w:lang w:val="vi-VN"/>
+                    </w:rPr>
+                    <w:t xml:space="preserve"> mới </w:t>
                   </w:r>
                 </w:p>
               </w:tc>
@@ -12623,7 +12880,28 @@
                       <w:sz w:val="19"/>
                       <w:lang w:val="vi-VN"/>
                     </w:rPr>
-                    <w:t>lấy danh sách nhóm chức năng và hiển thị giao diện thêm chức năng</w:t>
+                    <w:t xml:space="preserve">lấy danh sách nhóm </w:t>
+                  </w:r>
+                  <w:r>
+                    <w:rPr>
+                      <w:sz w:val="19"/>
+                      <w:lang w:val="vi-VN"/>
+                    </w:rPr>
+                    <w:t>đối tượng</w:t>
+                  </w:r>
+                  <w:r>
+                    <w:rPr>
+                      <w:sz w:val="19"/>
+                      <w:lang w:val="vi-VN"/>
+                    </w:rPr>
+                    <w:t xml:space="preserve"> và hiển thị giao diện thêm </w:t>
+                  </w:r>
+                  <w:r>
+                    <w:rPr>
+                      <w:sz w:val="19"/>
+                      <w:lang w:val="vi-VN"/>
+                    </w:rPr>
+                    <w:t>đối tượng</w:t>
                   </w:r>
                 </w:p>
               </w:tc>
@@ -12716,7 +12994,21 @@
                       <w:sz w:val="19"/>
                       <w:lang w:val="vi-VN"/>
                     </w:rPr>
-                    <w:t>nhập các thông tin chức năng và yêu cầu sửa</w:t>
+                    <w:t xml:space="preserve">nhập các thông tin </w:t>
+                  </w:r>
+                  <w:r>
+                    <w:rPr>
+                      <w:sz w:val="19"/>
+                      <w:lang w:val="vi-VN"/>
+                    </w:rPr>
+                    <w:t>đối tượng</w:t>
+                  </w:r>
+                  <w:r>
+                    <w:rPr>
+                      <w:sz w:val="19"/>
+                      <w:lang w:val="vi-VN"/>
+                    </w:rPr>
+                    <w:t xml:space="preserve"> và yêu cầu sửa</w:t>
                   </w:r>
                 </w:p>
               </w:tc>
@@ -14770,8 +15062,16 @@
               <w:rPr>
                 <w:sz w:val="18"/>
               </w:rPr>
-              <w:t>Siêu anh hùng, Khoa học viễn tưởng, Bi kịch, Thảm kịch,…</w:t>
-            </w:r>
+              <w:t>Siêu anh hùng, Khoa học viễn tưởng, Bi kịch, Thảm kịch</w:t>
+            </w:r>
+            <w:proofErr w:type="gramStart"/>
+            <w:r>
+              <w:rPr>
+                <w:sz w:val="18"/>
+              </w:rPr>
+              <w:t>,…</w:t>
+            </w:r>
+            <w:proofErr w:type="gramEnd"/>
           </w:p>
         </w:tc>
       </w:tr>
@@ -14892,8 +15192,16 @@
               <w:rPr>
                 <w:sz w:val="18"/>
               </w:rPr>
-              <w:t>RDJ, Chris Evan, Chris Hemsworth,…</w:t>
-            </w:r>
+              <w:t>RDJ, Chris Evan, Chris Hemsworth</w:t>
+            </w:r>
+            <w:proofErr w:type="gramStart"/>
+            <w:r>
+              <w:rPr>
+                <w:sz w:val="18"/>
+              </w:rPr>
+              <w:t>,…</w:t>
+            </w:r>
+            <w:proofErr w:type="gramEnd"/>
           </w:p>
         </w:tc>
       </w:tr>
@@ -18176,8 +18484,16 @@
               <w:rPr>
                 <w:sz w:val="18"/>
               </w:rPr>
-              <w:t>, CGV Liễu Giai,…</w:t>
-            </w:r>
+              <w:t>, CGV Liễu Giai</w:t>
+            </w:r>
+            <w:proofErr w:type="gramStart"/>
+            <w:r>
+              <w:rPr>
+                <w:sz w:val="18"/>
+              </w:rPr>
+              <w:t>,…</w:t>
+            </w:r>
+            <w:proofErr w:type="gramEnd"/>
           </w:p>
         </w:tc>
       </w:tr>
@@ -18846,8 +19162,16 @@
               <w:rPr>
                 <w:sz w:val="18"/>
               </w:rPr>
-              <w:t>, CGV Liễu Giai,…</w:t>
-            </w:r>
+              <w:t>, CGV Liễu Giai</w:t>
+            </w:r>
+            <w:proofErr w:type="gramStart"/>
+            <w:r>
+              <w:rPr>
+                <w:sz w:val="18"/>
+              </w:rPr>
+              <w:t>,…</w:t>
+            </w:r>
+            <w:proofErr w:type="gramEnd"/>
           </w:p>
         </w:tc>
       </w:tr>
@@ -19125,22 +19449,11 @@
       </w:pPr>
       <w:r>
         <w:lastRenderedPageBreak/>
-        <w:t>Đặc tả use case UC0</w:t>
-      </w:r>
-      <w:r>
-        <w:t>10</w:t>
-      </w:r>
-      <w:r>
-        <w:t xml:space="preserve"> “CRUD </w:t>
-      </w:r>
-      <w:r>
-        <w:t>Account</w:t>
+        <w:t>Đặc tả use case UC010 “CRUD Account</w:t>
       </w:r>
       <w:r>
         <w:t>s</w:t>
       </w:r>
-      <w:bookmarkStart w:id="5" w:name="_GoBack"/>
-      <w:bookmarkEnd w:id="5"/>
       <w:r>
         <w:t>”</w:t>
       </w:r>
@@ -19153,13 +19466,7 @@
     <w:p/>
     <w:p>
       <w:r>
-        <w:t xml:space="preserve">* Dữ liệu đầu ra khi hiển thị danh sách </w:t>
-      </w:r>
-      <w:r>
-        <w:t>Account</w:t>
-      </w:r>
-      <w:r>
-        <w:t>:</w:t>
+        <w:t>* Dữ liệu đầu ra khi hiển thị danh sách Account:</w:t>
       </w:r>
     </w:p>
     <w:tbl>
@@ -19945,13 +20252,7 @@
     </w:tbl>
     <w:p>
       <w:r>
-        <w:t xml:space="preserve">** Dữ liệu đầu vào khi thêm/sửa </w:t>
-      </w:r>
-      <w:r>
-        <w:t>Account</w:t>
-      </w:r>
-      <w:r>
-        <w:t>:</w:t>
+        <w:t>** Dữ liệu đầu vào khi thêm/sửa Account:</w:t>
       </w:r>
     </w:p>
     <w:tbl>
